--- a/Input Documents/CYRS .docx
+++ b/Input Documents/CYRS .docx
@@ -4,56 +4,978 @@
   <w:body>
     <w:p>
       <w:pPr>
-        <w:jc w:val="center"/>
+        <w:pStyle w:val="line"/>
+        <w:rPr>
+          <w:rFonts w:ascii="Times New Roman" w:hAnsi="Times New Roman"/>
+        </w:rPr>
+      </w:pPr>
+    </w:p>
+    <w:p>
+      <w:pPr>
+        <w:pStyle w:val="Title"/>
+        <w:rPr>
+          <w:rFonts w:ascii="Times New Roman" w:hAnsi="Times New Roman"/>
+        </w:rPr>
+      </w:pPr>
+      <w:r>
+        <w:rPr>
+          <w:rFonts w:ascii="Times New Roman" w:hAnsi="Times New Roman"/>
+        </w:rPr>
+        <w:t>CYRS</w:t>
+      </w:r>
+    </w:p>
+    <w:p>
+      <w:pPr>
+        <w:pStyle w:val="Title"/>
+        <w:spacing w:before="0" w:after="400"/>
+        <w:rPr>
+          <w:rFonts w:ascii="Times New Roman" w:hAnsi="Times New Roman"/>
+          <w:sz w:val="40"/>
+        </w:rPr>
+      </w:pPr>
+      <w:proofErr w:type="gramStart"/>
+      <w:r>
+        <w:rPr>
+          <w:rFonts w:ascii="Times New Roman" w:hAnsi="Times New Roman"/>
+          <w:sz w:val="40"/>
+        </w:rPr>
+        <w:t>for</w:t>
+      </w:r>
+      <w:proofErr w:type="gramEnd"/>
+    </w:p>
+    <w:p>
+      <w:pPr>
+        <w:pStyle w:val="Title"/>
+        <w:rPr>
+          <w:rFonts w:ascii="Times New Roman" w:hAnsi="Times New Roman"/>
+        </w:rPr>
+      </w:pPr>
+      <w:r>
+        <w:rPr>
+          <w:rFonts w:ascii="Times New Roman" w:hAnsi="Times New Roman"/>
+        </w:rPr>
+        <w:t>Digital Elevator</w:t>
+      </w:r>
+    </w:p>
+    <w:p>
+      <w:pPr>
+        <w:pStyle w:val="ByLine"/>
+        <w:jc w:val="left"/>
+        <w:rPr>
+          <w:rFonts w:ascii="Times New Roman" w:hAnsi="Times New Roman"/>
+        </w:rPr>
+      </w:pPr>
+    </w:p>
+    <w:p>
+      <w:pPr>
+        <w:pStyle w:val="ByLine"/>
+        <w:jc w:val="left"/>
+        <w:rPr>
+          <w:rFonts w:ascii="Times New Roman" w:hAnsi="Times New Roman"/>
+        </w:rPr>
+      </w:pPr>
+      <w:r>
+        <w:rPr>
+          <w:rFonts w:ascii="Times New Roman" w:hAnsi="Times New Roman"/>
+        </w:rPr>
+        <w:t>Version 1.1</w:t>
+      </w:r>
+      <w:r>
+        <w:rPr>
+          <w:rFonts w:ascii="Times New Roman" w:hAnsi="Times New Roman"/>
+        </w:rPr>
+        <w:t xml:space="preserve"> </w:t>
+      </w:r>
+      <w:r>
+        <w:rPr>
+          <w:rFonts w:ascii="Times New Roman" w:hAnsi="Times New Roman"/>
+        </w:rPr>
+        <w:t>proposed</w:t>
+      </w:r>
+    </w:p>
+    <w:p>
+      <w:pPr>
+        <w:pStyle w:val="ByLine"/>
+        <w:jc w:val="left"/>
+        <w:rPr>
+          <w:rFonts w:ascii="Times New Roman" w:hAnsi="Times New Roman"/>
+        </w:rPr>
+      </w:pPr>
+      <w:r>
+        <w:rPr>
+          <w:rFonts w:ascii="Times New Roman" w:hAnsi="Times New Roman"/>
+        </w:rPr>
+        <w:t>Prepared by</w:t>
+      </w:r>
+      <w:r>
+        <w:rPr>
+          <w:rFonts w:ascii="Times New Roman" w:hAnsi="Times New Roman"/>
+        </w:rPr>
+        <w:t xml:space="preserve"> /</w:t>
+      </w:r>
+      <w:r>
+        <w:rPr>
+          <w:rFonts w:ascii="Times New Roman" w:hAnsi="Times New Roman"/>
+        </w:rPr>
+        <w:t xml:space="preserve"> </w:t>
+      </w:r>
+      <w:r>
+        <w:rPr>
+          <w:rFonts w:ascii="Times New Roman" w:hAnsi="Times New Roman"/>
+        </w:rPr>
+        <w:br/>
+        <w:t xml:space="preserve">- </w:t>
+      </w:r>
+      <w:proofErr w:type="spellStart"/>
+      <w:r>
+        <w:rPr>
+          <w:rFonts w:ascii="Times New Roman" w:hAnsi="Times New Roman"/>
+        </w:rPr>
+        <w:t>M</w:t>
+      </w:r>
+      <w:r>
+        <w:rPr>
+          <w:rFonts w:ascii="Times New Roman" w:hAnsi="Times New Roman"/>
+        </w:rPr>
+        <w:t>o</w:t>
+      </w:r>
+      <w:r>
+        <w:rPr>
+          <w:rFonts w:ascii="Times New Roman" w:hAnsi="Times New Roman"/>
+        </w:rPr>
+        <w:t>ustafa</w:t>
+      </w:r>
+      <w:proofErr w:type="spellEnd"/>
+      <w:r>
+        <w:rPr>
+          <w:rFonts w:ascii="Times New Roman" w:hAnsi="Times New Roman"/>
+        </w:rPr>
+        <w:t xml:space="preserve"> </w:t>
+      </w:r>
+      <w:proofErr w:type="spellStart"/>
+      <w:r>
+        <w:rPr>
+          <w:rFonts w:ascii="Times New Roman" w:hAnsi="Times New Roman"/>
+        </w:rPr>
+        <w:t>Ghareeb</w:t>
+      </w:r>
+      <w:proofErr w:type="spellEnd"/>
+      <w:r>
+        <w:rPr>
+          <w:rFonts w:ascii="Times New Roman" w:hAnsi="Times New Roman"/>
+        </w:rPr>
+        <w:br/>
+        <w:t xml:space="preserve">- </w:t>
+      </w:r>
+      <w:proofErr w:type="spellStart"/>
+      <w:r>
+        <w:rPr>
+          <w:rFonts w:ascii="Times New Roman" w:hAnsi="Times New Roman"/>
+        </w:rPr>
+        <w:t>Donia</w:t>
+      </w:r>
+      <w:proofErr w:type="spellEnd"/>
+      <w:r>
+        <w:rPr>
+          <w:rFonts w:ascii="Times New Roman" w:hAnsi="Times New Roman"/>
+        </w:rPr>
+        <w:t xml:space="preserve"> Mohamed</w:t>
+      </w:r>
+    </w:p>
+    <w:p>
+      <w:pPr>
+        <w:pStyle w:val="ChangeHistoryTitle"/>
+        <w:rPr>
+          <w:rFonts w:ascii="Times New Roman" w:hAnsi="Times New Roman"/>
+          <w:sz w:val="32"/>
+        </w:rPr>
+        <w:sectPr>
+          <w:footerReference w:type="default" r:id="rId9"/>
+          <w:pgSz w:w="12240" w:h="15840" w:code="1"/>
+          <w:pgMar w:top="1440" w:right="1440" w:bottom="1440" w:left="1440" w:header="720" w:footer="720" w:gutter="0"/>
+          <w:pgNumType w:fmt="lowerRoman" w:start="1"/>
+          <w:cols w:space="720"/>
+        </w:sectPr>
+      </w:pPr>
+    </w:p>
+    <w:sdt>
+      <w:sdtPr>
+        <w:rPr>
+          <w:rFonts w:asciiTheme="minorHAnsi" w:eastAsiaTheme="minorHAnsi" w:hAnsiTheme="minorHAnsi" w:cstheme="minorBidi"/>
+          <w:color w:val="auto"/>
+          <w:sz w:val="22"/>
+          <w:szCs w:val="22"/>
+        </w:rPr>
+        <w:id w:val="1526439085"/>
+        <w:docPartObj>
+          <w:docPartGallery w:val="Table of Contents"/>
+          <w:docPartUnique/>
+        </w:docPartObj>
+      </w:sdtPr>
+      <w:sdtEndPr>
+        <w:rPr>
+          <w:b/>
+          <w:bCs/>
+          <w:noProof/>
+        </w:rPr>
+      </w:sdtEndPr>
+      <w:sdtContent>
+        <w:p>
+          <w:pPr>
+            <w:pStyle w:val="TOCHeading"/>
+          </w:pPr>
+          <w:r>
+            <w:t>Table of Contents</w:t>
+          </w:r>
+        </w:p>
+        <w:p>
+          <w:pPr>
+            <w:pStyle w:val="TOC1"/>
+            <w:rPr>
+              <w:rFonts w:asciiTheme="minorHAnsi" w:eastAsiaTheme="minorEastAsia" w:hAnsiTheme="minorHAnsi" w:cstheme="minorBidi"/>
+              <w:b w:val="0"/>
+              <w:sz w:val="22"/>
+              <w:szCs w:val="22"/>
+            </w:rPr>
+          </w:pPr>
+          <w:r>
+            <w:fldChar w:fldCharType="begin"/>
+          </w:r>
+          <w:r>
+            <w:instrText xml:space="preserve"> TOC \o "1-3" \h \z \u </w:instrText>
+          </w:r>
+          <w:r>
+            <w:fldChar w:fldCharType="separate"/>
+          </w:r>
+          <w:hyperlink w:anchor="_Toc30680467" w:history="1">
+            <w:r>
+              <w:rPr>
+                <w:rStyle w:val="Hyperlink"/>
+                <w:rFonts w:ascii="Times New Roman" w:hAnsi="Times New Roman"/>
+              </w:rPr>
+              <w:t>Revision History</w:t>
+            </w:r>
+            <w:r>
+              <w:rPr>
+                <w:webHidden/>
+              </w:rPr>
+              <w:tab/>
+            </w:r>
+            <w:r>
+              <w:rPr>
+                <w:webHidden/>
+              </w:rPr>
+              <w:fldChar w:fldCharType="begin"/>
+            </w:r>
+            <w:r>
+              <w:rPr>
+                <w:webHidden/>
+              </w:rPr>
+              <w:instrText xml:space="preserve"> PAGEREF _Toc30680467 \h </w:instrText>
+            </w:r>
+            <w:r>
+              <w:rPr>
+                <w:webHidden/>
+              </w:rPr>
+            </w:r>
+            <w:r>
+              <w:rPr>
+                <w:webHidden/>
+              </w:rPr>
+              <w:fldChar w:fldCharType="separate"/>
+            </w:r>
+            <w:r>
+              <w:rPr>
+                <w:webHidden/>
+              </w:rPr>
+              <w:t>2</w:t>
+            </w:r>
+            <w:r>
+              <w:rPr>
+                <w:webHidden/>
+              </w:rPr>
+              <w:fldChar w:fldCharType="end"/>
+            </w:r>
+          </w:hyperlink>
+        </w:p>
+        <w:p>
+          <w:pPr>
+            <w:pStyle w:val="TOC1"/>
+            <w:rPr>
+              <w:rFonts w:asciiTheme="minorHAnsi" w:eastAsiaTheme="minorEastAsia" w:hAnsiTheme="minorHAnsi" w:cstheme="minorBidi"/>
+              <w:b w:val="0"/>
+              <w:sz w:val="22"/>
+              <w:szCs w:val="22"/>
+            </w:rPr>
+          </w:pPr>
+          <w:hyperlink w:anchor="_Toc30680468" w:history="1">
+            <w:r>
+              <w:rPr>
+                <w:rStyle w:val="Hyperlink"/>
+                <w:rFonts w:ascii="Times New Roman" w:hAnsi="Times New Roman"/>
+              </w:rPr>
+              <w:t>1. Introduction</w:t>
+            </w:r>
+            <w:r>
+              <w:rPr>
+                <w:webHidden/>
+              </w:rPr>
+              <w:tab/>
+            </w:r>
+            <w:r>
+              <w:rPr>
+                <w:webHidden/>
+              </w:rPr>
+              <w:fldChar w:fldCharType="begin"/>
+            </w:r>
+            <w:r>
+              <w:rPr>
+                <w:webHidden/>
+              </w:rPr>
+              <w:instrText xml:space="preserve"> PAGEREF _Toc30680468 \h </w:instrText>
+            </w:r>
+            <w:r>
+              <w:rPr>
+                <w:webHidden/>
+              </w:rPr>
+            </w:r>
+            <w:r>
+              <w:rPr>
+                <w:webHidden/>
+              </w:rPr>
+              <w:fldChar w:fldCharType="separate"/>
+            </w:r>
+            <w:r>
+              <w:rPr>
+                <w:webHidden/>
+              </w:rPr>
+              <w:t>3</w:t>
+            </w:r>
+            <w:r>
+              <w:rPr>
+                <w:webHidden/>
+              </w:rPr>
+              <w:fldChar w:fldCharType="end"/>
+            </w:r>
+          </w:hyperlink>
+        </w:p>
+        <w:p>
+          <w:pPr>
+            <w:pStyle w:val="TOC2"/>
+            <w:rPr>
+              <w:rFonts w:asciiTheme="minorHAnsi" w:eastAsiaTheme="minorEastAsia" w:hAnsiTheme="minorHAnsi" w:cstheme="minorBidi"/>
+              <w:noProof/>
+              <w:szCs w:val="22"/>
+            </w:rPr>
+          </w:pPr>
+          <w:hyperlink w:anchor="_Toc30680469" w:history="1">
+            <w:r>
+              <w:rPr>
+                <w:rStyle w:val="Hyperlink"/>
+                <w:rFonts w:ascii="Times New Roman" w:hAnsi="Times New Roman"/>
+                <w:noProof/>
+              </w:rPr>
+              <w:t>1.1 project description</w:t>
+            </w:r>
+            <w:r>
+              <w:rPr>
+                <w:noProof/>
+                <w:webHidden/>
+              </w:rPr>
+              <w:tab/>
+            </w:r>
+            <w:r>
+              <w:rPr>
+                <w:noProof/>
+                <w:webHidden/>
+              </w:rPr>
+              <w:fldChar w:fldCharType="begin"/>
+            </w:r>
+            <w:r>
+              <w:rPr>
+                <w:noProof/>
+                <w:webHidden/>
+              </w:rPr>
+              <w:instrText xml:space="preserve"> PAGEREF _Toc30680469 \h </w:instrText>
+            </w:r>
+            <w:r>
+              <w:rPr>
+                <w:noProof/>
+                <w:webHidden/>
+              </w:rPr>
+            </w:r>
+            <w:r>
+              <w:rPr>
+                <w:noProof/>
+                <w:webHidden/>
+              </w:rPr>
+              <w:fldChar w:fldCharType="separate"/>
+            </w:r>
+            <w:r>
+              <w:rPr>
+                <w:noProof/>
+                <w:webHidden/>
+              </w:rPr>
+              <w:t>3</w:t>
+            </w:r>
+            <w:r>
+              <w:rPr>
+                <w:noProof/>
+                <w:webHidden/>
+              </w:rPr>
+              <w:fldChar w:fldCharType="end"/>
+            </w:r>
+          </w:hyperlink>
+        </w:p>
+        <w:p>
+          <w:pPr>
+            <w:pStyle w:val="TOC2"/>
+            <w:rPr>
+              <w:rFonts w:asciiTheme="minorHAnsi" w:eastAsiaTheme="minorEastAsia" w:hAnsiTheme="minorHAnsi" w:cstheme="minorBidi"/>
+              <w:noProof/>
+              <w:szCs w:val="22"/>
+            </w:rPr>
+          </w:pPr>
+          <w:hyperlink w:anchor="_Toc30680470" w:history="1">
+            <w:r>
+              <w:rPr>
+                <w:rStyle w:val="Hyperlink"/>
+                <w:rFonts w:ascii="Times New Roman" w:hAnsi="Times New Roman"/>
+                <w:noProof/>
+              </w:rPr>
+              <w:t>1.2 Flow Chart</w:t>
+            </w:r>
+            <w:r>
+              <w:rPr>
+                <w:noProof/>
+                <w:webHidden/>
+              </w:rPr>
+              <w:tab/>
+            </w:r>
+            <w:r>
+              <w:rPr>
+                <w:noProof/>
+                <w:webHidden/>
+              </w:rPr>
+              <w:fldChar w:fldCharType="begin"/>
+            </w:r>
+            <w:r>
+              <w:rPr>
+                <w:noProof/>
+                <w:webHidden/>
+              </w:rPr>
+              <w:instrText xml:space="preserve"> PAGEREF _Toc30680470 \h </w:instrText>
+            </w:r>
+            <w:r>
+              <w:rPr>
+                <w:noProof/>
+                <w:webHidden/>
+              </w:rPr>
+            </w:r>
+            <w:r>
+              <w:rPr>
+                <w:noProof/>
+                <w:webHidden/>
+              </w:rPr>
+              <w:fldChar w:fldCharType="separate"/>
+            </w:r>
+            <w:r>
+              <w:rPr>
+                <w:noProof/>
+                <w:webHidden/>
+              </w:rPr>
+              <w:t>4</w:t>
+            </w:r>
+            <w:r>
+              <w:rPr>
+                <w:noProof/>
+                <w:webHidden/>
+              </w:rPr>
+              <w:fldChar w:fldCharType="end"/>
+            </w:r>
+          </w:hyperlink>
+        </w:p>
+        <w:p>
+          <w:pPr>
+            <w:pStyle w:val="TOC1"/>
+            <w:rPr>
+              <w:rFonts w:asciiTheme="minorHAnsi" w:eastAsiaTheme="minorEastAsia" w:hAnsiTheme="minorHAnsi" w:cstheme="minorBidi"/>
+              <w:b w:val="0"/>
+              <w:sz w:val="22"/>
+              <w:szCs w:val="22"/>
+            </w:rPr>
+          </w:pPr>
+          <w:hyperlink w:anchor="_Toc30680471" w:history="1">
+            <w:r>
+              <w:rPr>
+                <w:rStyle w:val="Hyperlink"/>
+                <w:rFonts w:ascii="Times New Roman" w:hAnsi="Times New Roman"/>
+              </w:rPr>
+              <w:t>2. CYRS specification</w:t>
+            </w:r>
+            <w:r>
+              <w:rPr>
+                <w:webHidden/>
+              </w:rPr>
+              <w:tab/>
+            </w:r>
+            <w:r>
+              <w:rPr>
+                <w:webHidden/>
+              </w:rPr>
+              <w:fldChar w:fldCharType="begin"/>
+            </w:r>
+            <w:r>
+              <w:rPr>
+                <w:webHidden/>
+              </w:rPr>
+              <w:instrText xml:space="preserve"> PAGEREF _Toc30680471 \h </w:instrText>
+            </w:r>
+            <w:r>
+              <w:rPr>
+                <w:webHidden/>
+              </w:rPr>
+            </w:r>
+            <w:r>
+              <w:rPr>
+                <w:webHidden/>
+              </w:rPr>
+              <w:fldChar w:fldCharType="separate"/>
+            </w:r>
+            <w:r>
+              <w:rPr>
+                <w:webHidden/>
+              </w:rPr>
+              <w:t>5</w:t>
+            </w:r>
+            <w:r>
+              <w:rPr>
+                <w:webHidden/>
+              </w:rPr>
+              <w:fldChar w:fldCharType="end"/>
+            </w:r>
+          </w:hyperlink>
+        </w:p>
+        <w:p>
+          <w:pPr>
+            <w:pStyle w:val="TOC2"/>
+            <w:rPr>
+              <w:rFonts w:asciiTheme="minorHAnsi" w:eastAsiaTheme="minorEastAsia" w:hAnsiTheme="minorHAnsi" w:cstheme="minorBidi"/>
+              <w:noProof/>
+              <w:szCs w:val="22"/>
+            </w:rPr>
+          </w:pPr>
+          <w:hyperlink w:anchor="_Toc30680472" w:history="1">
+            <w:r>
+              <w:rPr>
+                <w:rStyle w:val="Hyperlink"/>
+                <w:noProof/>
+              </w:rPr>
+              <w:t>2.1 Req _ DIGELV _CYRS_01_V1.0</w:t>
+            </w:r>
+            <w:r>
+              <w:rPr>
+                <w:noProof/>
+                <w:webHidden/>
+              </w:rPr>
+              <w:tab/>
+            </w:r>
+            <w:r>
+              <w:rPr>
+                <w:noProof/>
+                <w:webHidden/>
+              </w:rPr>
+              <w:fldChar w:fldCharType="begin"/>
+            </w:r>
+            <w:r>
+              <w:rPr>
+                <w:noProof/>
+                <w:webHidden/>
+              </w:rPr>
+              <w:instrText xml:space="preserve"> PAGEREF _Toc30680472 \h </w:instrText>
+            </w:r>
+            <w:r>
+              <w:rPr>
+                <w:noProof/>
+                <w:webHidden/>
+              </w:rPr>
+            </w:r>
+            <w:r>
+              <w:rPr>
+                <w:noProof/>
+                <w:webHidden/>
+              </w:rPr>
+              <w:fldChar w:fldCharType="separate"/>
+            </w:r>
+            <w:r>
+              <w:rPr>
+                <w:noProof/>
+                <w:webHidden/>
+              </w:rPr>
+              <w:t>5</w:t>
+            </w:r>
+            <w:r>
+              <w:rPr>
+                <w:noProof/>
+                <w:webHidden/>
+              </w:rPr>
+              <w:fldChar w:fldCharType="end"/>
+            </w:r>
+          </w:hyperlink>
+        </w:p>
+        <w:p>
+          <w:pPr>
+            <w:pStyle w:val="TOC2"/>
+            <w:rPr>
+              <w:rFonts w:asciiTheme="minorHAnsi" w:eastAsiaTheme="minorEastAsia" w:hAnsiTheme="minorHAnsi" w:cstheme="minorBidi"/>
+              <w:noProof/>
+              <w:szCs w:val="22"/>
+            </w:rPr>
+          </w:pPr>
+          <w:hyperlink w:anchor="_Toc30680473" w:history="1">
+            <w:r>
+              <w:rPr>
+                <w:rStyle w:val="Hyperlink"/>
+                <w:noProof/>
+              </w:rPr>
+              <w:t>2.2 Req _ DIGELV _CYRS_02_V1.0</w:t>
+            </w:r>
+            <w:r>
+              <w:rPr>
+                <w:noProof/>
+                <w:webHidden/>
+              </w:rPr>
+              <w:tab/>
+            </w:r>
+            <w:r>
+              <w:rPr>
+                <w:noProof/>
+                <w:webHidden/>
+              </w:rPr>
+              <w:fldChar w:fldCharType="begin"/>
+            </w:r>
+            <w:r>
+              <w:rPr>
+                <w:noProof/>
+                <w:webHidden/>
+              </w:rPr>
+              <w:instrText xml:space="preserve"> PAGEREF _Toc30680473 \h </w:instrText>
+            </w:r>
+            <w:r>
+              <w:rPr>
+                <w:noProof/>
+                <w:webHidden/>
+              </w:rPr>
+            </w:r>
+            <w:r>
+              <w:rPr>
+                <w:noProof/>
+                <w:webHidden/>
+              </w:rPr>
+              <w:fldChar w:fldCharType="separate"/>
+            </w:r>
+            <w:r>
+              <w:rPr>
+                <w:noProof/>
+                <w:webHidden/>
+              </w:rPr>
+              <w:t>5</w:t>
+            </w:r>
+            <w:r>
+              <w:rPr>
+                <w:noProof/>
+                <w:webHidden/>
+              </w:rPr>
+              <w:fldChar w:fldCharType="end"/>
+            </w:r>
+          </w:hyperlink>
+        </w:p>
+        <w:p>
+          <w:pPr>
+            <w:pStyle w:val="TOC2"/>
+            <w:rPr>
+              <w:rFonts w:asciiTheme="minorHAnsi" w:eastAsiaTheme="minorEastAsia" w:hAnsiTheme="minorHAnsi" w:cstheme="minorBidi"/>
+              <w:noProof/>
+              <w:szCs w:val="22"/>
+            </w:rPr>
+          </w:pPr>
+          <w:hyperlink w:anchor="_Toc30680474" w:history="1">
+            <w:r>
+              <w:rPr>
+                <w:rStyle w:val="Hyperlink"/>
+                <w:noProof/>
+              </w:rPr>
+              <w:t>2.3 Req _ DIGELV _CYRS_03_V1.0</w:t>
+            </w:r>
+            <w:r>
+              <w:rPr>
+                <w:noProof/>
+                <w:webHidden/>
+              </w:rPr>
+              <w:tab/>
+            </w:r>
+            <w:r>
+              <w:rPr>
+                <w:noProof/>
+                <w:webHidden/>
+              </w:rPr>
+              <w:fldChar w:fldCharType="begin"/>
+            </w:r>
+            <w:r>
+              <w:rPr>
+                <w:noProof/>
+                <w:webHidden/>
+              </w:rPr>
+              <w:instrText xml:space="preserve"> PAGEREF _Toc30680474 \h </w:instrText>
+            </w:r>
+            <w:r>
+              <w:rPr>
+                <w:noProof/>
+                <w:webHidden/>
+              </w:rPr>
+            </w:r>
+            <w:r>
+              <w:rPr>
+                <w:noProof/>
+                <w:webHidden/>
+              </w:rPr>
+              <w:fldChar w:fldCharType="separate"/>
+            </w:r>
+            <w:r>
+              <w:rPr>
+                <w:noProof/>
+                <w:webHidden/>
+              </w:rPr>
+              <w:t>5</w:t>
+            </w:r>
+            <w:r>
+              <w:rPr>
+                <w:noProof/>
+                <w:webHidden/>
+              </w:rPr>
+              <w:fldChar w:fldCharType="end"/>
+            </w:r>
+          </w:hyperlink>
+        </w:p>
+        <w:p>
+          <w:pPr>
+            <w:pStyle w:val="TOC2"/>
+            <w:rPr>
+              <w:rFonts w:asciiTheme="minorHAnsi" w:eastAsiaTheme="minorEastAsia" w:hAnsiTheme="minorHAnsi" w:cstheme="minorBidi"/>
+              <w:noProof/>
+              <w:szCs w:val="22"/>
+            </w:rPr>
+          </w:pPr>
+          <w:hyperlink w:anchor="_Toc30680475" w:history="1">
+            <w:r>
+              <w:rPr>
+                <w:rStyle w:val="Hyperlink"/>
+                <w:noProof/>
+              </w:rPr>
+              <w:t>2.4 Req _ DIGELV _CYRS_04_V1.0</w:t>
+            </w:r>
+            <w:r>
+              <w:rPr>
+                <w:noProof/>
+                <w:webHidden/>
+              </w:rPr>
+              <w:tab/>
+            </w:r>
+            <w:r>
+              <w:rPr>
+                <w:noProof/>
+                <w:webHidden/>
+              </w:rPr>
+              <w:fldChar w:fldCharType="begin"/>
+            </w:r>
+            <w:r>
+              <w:rPr>
+                <w:noProof/>
+                <w:webHidden/>
+              </w:rPr>
+              <w:instrText xml:space="preserve"> PAGEREF _Toc30680475 \h </w:instrText>
+            </w:r>
+            <w:r>
+              <w:rPr>
+                <w:noProof/>
+                <w:webHidden/>
+              </w:rPr>
+            </w:r>
+            <w:r>
+              <w:rPr>
+                <w:noProof/>
+                <w:webHidden/>
+              </w:rPr>
+              <w:fldChar w:fldCharType="separate"/>
+            </w:r>
+            <w:r>
+              <w:rPr>
+                <w:noProof/>
+                <w:webHidden/>
+              </w:rPr>
+              <w:t>5</w:t>
+            </w:r>
+            <w:r>
+              <w:rPr>
+                <w:noProof/>
+                <w:webHidden/>
+              </w:rPr>
+              <w:fldChar w:fldCharType="end"/>
+            </w:r>
+          </w:hyperlink>
+        </w:p>
+        <w:p>
+          <w:pPr>
+            <w:pStyle w:val="TOC2"/>
+            <w:rPr>
+              <w:rFonts w:asciiTheme="minorHAnsi" w:eastAsiaTheme="minorEastAsia" w:hAnsiTheme="minorHAnsi" w:cstheme="minorBidi"/>
+              <w:noProof/>
+              <w:szCs w:val="22"/>
+            </w:rPr>
+          </w:pPr>
+          <w:hyperlink w:anchor="_Toc30680476" w:history="1">
+            <w:r>
+              <w:rPr>
+                <w:rStyle w:val="Hyperlink"/>
+                <w:noProof/>
+              </w:rPr>
+              <w:t>2.1 Req _ DIGELV _CYRS_05_V1.0</w:t>
+            </w:r>
+            <w:r>
+              <w:rPr>
+                <w:noProof/>
+                <w:webHidden/>
+              </w:rPr>
+              <w:tab/>
+            </w:r>
+            <w:r>
+              <w:rPr>
+                <w:noProof/>
+                <w:webHidden/>
+              </w:rPr>
+              <w:fldChar w:fldCharType="begin"/>
+            </w:r>
+            <w:r>
+              <w:rPr>
+                <w:noProof/>
+                <w:webHidden/>
+              </w:rPr>
+              <w:instrText xml:space="preserve"> PAGEREF _Toc30680476 \h </w:instrText>
+            </w:r>
+            <w:r>
+              <w:rPr>
+                <w:noProof/>
+                <w:webHidden/>
+              </w:rPr>
+            </w:r>
+            <w:r>
+              <w:rPr>
+                <w:noProof/>
+                <w:webHidden/>
+              </w:rPr>
+              <w:fldChar w:fldCharType="separate"/>
+            </w:r>
+            <w:r>
+              <w:rPr>
+                <w:noProof/>
+                <w:webHidden/>
+              </w:rPr>
+              <w:t>6</w:t>
+            </w:r>
+            <w:r>
+              <w:rPr>
+                <w:noProof/>
+                <w:webHidden/>
+              </w:rPr>
+              <w:fldChar w:fldCharType="end"/>
+            </w:r>
+          </w:hyperlink>
+        </w:p>
+        <w:p>
+          <w:pPr>
+            <w:pStyle w:val="TOC1"/>
+            <w:rPr>
+              <w:rFonts w:asciiTheme="minorHAnsi" w:eastAsiaTheme="minorEastAsia" w:hAnsiTheme="minorHAnsi" w:cstheme="minorBidi"/>
+              <w:b w:val="0"/>
+              <w:sz w:val="22"/>
+              <w:szCs w:val="22"/>
+            </w:rPr>
+          </w:pPr>
+          <w:hyperlink w:anchor="_Toc30680477" w:history="1">
+            <w:r>
+              <w:rPr>
+                <w:rStyle w:val="Hyperlink"/>
+                <w:rFonts w:ascii="Times New Roman" w:hAnsi="Times New Roman"/>
+              </w:rPr>
+              <w:t>3. The relation between CRS and CYRS</w:t>
+            </w:r>
+            <w:r>
+              <w:rPr>
+                <w:webHidden/>
+              </w:rPr>
+              <w:tab/>
+            </w:r>
+            <w:r>
+              <w:rPr>
+                <w:webHidden/>
+              </w:rPr>
+              <w:fldChar w:fldCharType="begin"/>
+            </w:r>
+            <w:r>
+              <w:rPr>
+                <w:webHidden/>
+              </w:rPr>
+              <w:instrText xml:space="preserve"> PAGEREF _Toc30680477 \h </w:instrText>
+            </w:r>
+            <w:r>
+              <w:rPr>
+                <w:webHidden/>
+              </w:rPr>
+            </w:r>
+            <w:r>
+              <w:rPr>
+                <w:webHidden/>
+              </w:rPr>
+              <w:fldChar w:fldCharType="separate"/>
+            </w:r>
+            <w:r>
+              <w:rPr>
+                <w:webHidden/>
+              </w:rPr>
+              <w:t>6</w:t>
+            </w:r>
+            <w:r>
+              <w:rPr>
+                <w:webHidden/>
+              </w:rPr>
+              <w:fldChar w:fldCharType="end"/>
+            </w:r>
+          </w:hyperlink>
+        </w:p>
+        <w:p>
+          <w:r>
+            <w:rPr>
+              <w:b/>
+              <w:bCs/>
+              <w:noProof/>
+            </w:rPr>
+            <w:fldChar w:fldCharType="end"/>
+          </w:r>
+        </w:p>
+      </w:sdtContent>
+    </w:sdt>
+    <w:p>
+      <w:pPr>
         <w:rPr>
           <w:rStyle w:val="IntenseReference"/>
           <w:sz w:val="40"/>
           <w:szCs w:val="40"/>
         </w:rPr>
       </w:pPr>
-      <w:r>
-        <w:rPr>
-          <w:rStyle w:val="IntenseReference"/>
-          <w:sz w:val="40"/>
-          <w:szCs w:val="40"/>
-        </w:rPr>
-        <w:t>DIGITAL ELEVATOR</w:t>
-      </w:r>
-      <w:r>
-        <w:rPr>
-          <w:rStyle w:val="IntenseReference"/>
-          <w:sz w:val="40"/>
-          <w:szCs w:val="40"/>
-        </w:rPr>
-        <w:t xml:space="preserve"> PO4_DGELV_CYRS</w:t>
-      </w:r>
-    </w:p>
-    <w:p>
-      <w:pPr>
-        <w:jc w:val="center"/>
-        <w:rPr>
-          <w:rStyle w:val="IntenseReference"/>
-          <w:sz w:val="40"/>
-          <w:szCs w:val="40"/>
-        </w:rPr>
-      </w:pPr>
-      <w:r>
-        <w:rPr>
-          <w:rStyle w:val="IntenseReference"/>
-          <w:sz w:val="40"/>
-          <w:szCs w:val="40"/>
-        </w:rPr>
-        <w:t>DOCUMENT STATUS IS DRAFT</w:t>
-      </w:r>
-    </w:p>
-    <w:p>
-      <w:pPr>
-        <w:jc w:val="center"/>
-        <w:rPr>
-          <w:rStyle w:val="IntenseReference"/>
-          <w:sz w:val="40"/>
-          <w:szCs w:val="40"/>
-        </w:rPr>
+    </w:p>
+    <w:p>
+      <w:pPr>
+        <w:pStyle w:val="TOCHeading"/>
       </w:pPr>
     </w:p>
     <w:p>
@@ -65,832 +987,637 @@
           <w:szCs w:val="40"/>
         </w:rPr>
       </w:pPr>
+    </w:p>
+    <w:p>
+      <w:pPr>
+        <w:pStyle w:val="TOCEntry"/>
+        <w:outlineLvl w:val="0"/>
+        <w:rPr>
+          <w:rFonts w:ascii="Times New Roman" w:hAnsi="Times New Roman"/>
+        </w:rPr>
+      </w:pPr>
+      <w:bookmarkStart w:id="0" w:name="_Toc441230971"/>
+      <w:bookmarkStart w:id="1" w:name="_Toc30680349"/>
+      <w:bookmarkStart w:id="2" w:name="_Toc30680467"/>
       <w:r>
         <w:rPr>
-          <w:rStyle w:val="IntenseReference"/>
-          <w:color w:val="943634" w:themeColor="accent2" w:themeShade="BF"/>
-          <w:sz w:val="40"/>
-          <w:szCs w:val="40"/>
-        </w:rPr>
-        <w:t>CONTENT TABLE</w:t>
+          <w:rFonts w:ascii="Times New Roman" w:hAnsi="Times New Roman"/>
+        </w:rPr>
+        <w:t>Revision History</w:t>
       </w:r>
-    </w:p>
-    <w:p>
-      <w:pPr>
-        <w:pStyle w:val="PlainText"/>
-        <w:rPr>
-          <w:rFonts w:ascii="Courier New" w:hAnsi="Courier New" w:cs="Courier New"/>
-          <w:sz w:val="32"/>
-          <w:szCs w:val="32"/>
-        </w:rPr>
-      </w:pPr>
-      <w:r>
-        <w:rPr>
-          <w:rFonts w:ascii="Courier New" w:hAnsi="Courier New" w:cs="Courier New"/>
-          <w:sz w:val="32"/>
-          <w:szCs w:val="32"/>
-        </w:rPr>
-        <w:t xml:space="preserve">1. Document History                                                                          </w:t>
-      </w:r>
-    </w:p>
-    <w:p>
-      <w:pPr>
-        <w:pStyle w:val="PlainText"/>
-        <w:rPr>
-          <w:rFonts w:ascii="Courier New" w:hAnsi="Courier New" w:cs="Courier New"/>
-          <w:sz w:val="32"/>
-          <w:szCs w:val="32"/>
-        </w:rPr>
-      </w:pPr>
-      <w:r>
-        <w:rPr>
-          <w:rFonts w:ascii="Courier New" w:hAnsi="Courier New" w:cs="Courier New"/>
-          <w:sz w:val="32"/>
-          <w:szCs w:val="32"/>
-        </w:rPr>
-        <w:t xml:space="preserve">2. Project description                                                                         </w:t>
-      </w:r>
-    </w:p>
-    <w:p>
-      <w:pPr>
-        <w:pStyle w:val="PlainText"/>
-        <w:rPr>
-          <w:rFonts w:ascii="Courier New" w:hAnsi="Courier New" w:cs="Courier New"/>
-          <w:sz w:val="32"/>
-          <w:szCs w:val="32"/>
-        </w:rPr>
-      </w:pPr>
-      <w:r>
-        <w:rPr>
-          <w:rFonts w:ascii="Courier New" w:hAnsi="Courier New" w:cs="Courier New"/>
-          <w:sz w:val="32"/>
-          <w:szCs w:val="32"/>
-        </w:rPr>
-        <w:t xml:space="preserve"> 2.1. Functionalities of this project                                       </w:t>
-      </w:r>
-    </w:p>
-    <w:p>
-      <w:pPr>
-        <w:pStyle w:val="PlainText"/>
-        <w:rPr>
-          <w:rFonts w:ascii="Courier New" w:hAnsi="Courier New" w:cs="Courier New"/>
-          <w:sz w:val="32"/>
-          <w:szCs w:val="32"/>
-        </w:rPr>
-      </w:pPr>
-      <w:r>
-        <w:rPr>
-          <w:rFonts w:ascii="Courier New" w:hAnsi="Courier New" w:cs="Courier New"/>
-          <w:sz w:val="32"/>
-          <w:szCs w:val="32"/>
-        </w:rPr>
-        <w:t xml:space="preserve"> 2.2. Flow chart describe the Hardware </w:t>
-      </w:r>
-      <w:r>
-        <w:rPr>
-          <w:rFonts w:ascii="Courier New" w:hAnsi="Courier New" w:cs="Courier New"/>
-          <w:sz w:val="32"/>
-          <w:szCs w:val="32"/>
-        </w:rPr>
-        <w:t xml:space="preserve">     </w:t>
-      </w:r>
-      <w:r>
-        <w:rPr>
-          <w:rFonts w:ascii="Courier New" w:hAnsi="Courier New" w:cs="Courier New"/>
-          <w:sz w:val="32"/>
-          <w:szCs w:val="32"/>
-        </w:rPr>
-        <w:t xml:space="preserve">interaction          </w:t>
-      </w:r>
-    </w:p>
-    <w:p>
-      <w:pPr>
-        <w:pStyle w:val="PlainText"/>
-        <w:rPr>
-          <w:rFonts w:ascii="Courier New" w:hAnsi="Courier New" w:cs="Courier New"/>
-          <w:sz w:val="32"/>
-          <w:szCs w:val="32"/>
-        </w:rPr>
-      </w:pPr>
-      <w:r>
-        <w:rPr>
-          <w:rFonts w:ascii="Courier New" w:hAnsi="Courier New" w:cs="Courier New"/>
-          <w:sz w:val="32"/>
-          <w:szCs w:val="32"/>
-        </w:rPr>
-        <w:t xml:space="preserve">3. Digital Elevator requirements specification                              </w:t>
-      </w:r>
-    </w:p>
-    <w:p>
-      <w:pPr>
-        <w:pStyle w:val="PlainText"/>
-        <w:rPr>
-          <w:rFonts w:ascii="Courier New" w:hAnsi="Courier New" w:cs="Courier New"/>
-          <w:sz w:val="32"/>
-          <w:szCs w:val="32"/>
-        </w:rPr>
-      </w:pPr>
-      <w:r>
-        <w:rPr>
-          <w:rFonts w:ascii="Courier New" w:hAnsi="Courier New" w:cs="Courier New"/>
-          <w:sz w:val="32"/>
-          <w:szCs w:val="32"/>
-        </w:rPr>
-        <w:t xml:space="preserve"> 3.1. Req_</w:t>
-      </w:r>
-      <w:r>
-        <w:rPr>
-          <w:rFonts w:ascii="Courier New" w:hAnsi="Courier New" w:cs="Courier New"/>
-          <w:sz w:val="32"/>
-          <w:szCs w:val="32"/>
-        </w:rPr>
-        <w:t>AKRAM</w:t>
-      </w:r>
-      <w:r>
-        <w:rPr>
-          <w:rFonts w:ascii="Courier New" w:hAnsi="Courier New" w:cs="Courier New"/>
-          <w:sz w:val="32"/>
-          <w:szCs w:val="32"/>
-        </w:rPr>
-        <w:t xml:space="preserve">_CYRS_100_V1.0                                                    </w:t>
-      </w:r>
-    </w:p>
-    <w:p>
-      <w:pPr>
-        <w:pStyle w:val="PlainText"/>
-        <w:rPr>
-          <w:rFonts w:ascii="Courier New" w:hAnsi="Courier New" w:cs="Courier New"/>
-          <w:sz w:val="32"/>
-          <w:szCs w:val="32"/>
-        </w:rPr>
-      </w:pPr>
-      <w:r>
-        <w:rPr>
-          <w:rFonts w:ascii="Courier New" w:hAnsi="Courier New" w:cs="Courier New"/>
-          <w:sz w:val="32"/>
-          <w:szCs w:val="32"/>
-        </w:rPr>
-        <w:t xml:space="preserve"> 3.2. Req_</w:t>
-      </w:r>
-      <w:r>
-        <w:rPr>
-          <w:rFonts w:ascii="Courier New" w:hAnsi="Courier New" w:cs="Courier New"/>
-          <w:sz w:val="32"/>
-          <w:szCs w:val="32"/>
-        </w:rPr>
-        <w:t>AKRAM</w:t>
-      </w:r>
-      <w:r>
-        <w:rPr>
-          <w:rFonts w:ascii="Courier New" w:hAnsi="Courier New" w:cs="Courier New"/>
-          <w:sz w:val="32"/>
-          <w:szCs w:val="32"/>
-        </w:rPr>
-        <w:t>_CYRS_200_V1.0</w:t>
-      </w:r>
-    </w:p>
-    <w:p>
-      <w:pPr>
-        <w:pStyle w:val="PlainText"/>
-        <w:rPr>
-          <w:rFonts w:ascii="Courier New" w:hAnsi="Courier New" w:cs="Courier New"/>
-          <w:sz w:val="32"/>
-          <w:szCs w:val="32"/>
-        </w:rPr>
-      </w:pPr>
-      <w:r>
-        <w:rPr>
-          <w:rFonts w:ascii="Courier New" w:hAnsi="Courier New" w:cs="Courier New"/>
-          <w:sz w:val="32"/>
-          <w:szCs w:val="32"/>
-        </w:rPr>
-        <w:t xml:space="preserve"> 3.3. Req_</w:t>
-      </w:r>
-      <w:r>
-        <w:rPr>
-          <w:rFonts w:ascii="Courier New" w:hAnsi="Courier New" w:cs="Courier New"/>
-          <w:sz w:val="32"/>
-          <w:szCs w:val="32"/>
-        </w:rPr>
-        <w:t>AKRAM</w:t>
-      </w:r>
-      <w:r>
-        <w:rPr>
-          <w:rFonts w:ascii="Courier New" w:hAnsi="Courier New" w:cs="Courier New"/>
-          <w:sz w:val="32"/>
-          <w:szCs w:val="32"/>
-        </w:rPr>
-        <w:t>_CYRS_300_V1.0</w:t>
-      </w:r>
-    </w:p>
-    <w:p>
-      <w:pPr>
-        <w:pStyle w:val="PlainText"/>
-        <w:rPr>
-          <w:rFonts w:ascii="Courier New" w:hAnsi="Courier New" w:cs="Courier New"/>
-          <w:sz w:val="32"/>
-          <w:szCs w:val="32"/>
-        </w:rPr>
-      </w:pPr>
-      <w:r>
-        <w:rPr>
-          <w:rFonts w:ascii="Courier New" w:hAnsi="Courier New" w:cs="Courier New"/>
-          <w:sz w:val="32"/>
-          <w:szCs w:val="32"/>
-        </w:rPr>
-        <w:t xml:space="preserve"> 3.4. Req_</w:t>
-      </w:r>
-      <w:r>
-        <w:rPr>
-          <w:rFonts w:ascii="Courier New" w:hAnsi="Courier New" w:cs="Courier New"/>
-          <w:sz w:val="32"/>
-          <w:szCs w:val="32"/>
-        </w:rPr>
-        <w:t>AKRAM</w:t>
-      </w:r>
-      <w:r>
-        <w:rPr>
-          <w:rFonts w:ascii="Courier New" w:hAnsi="Courier New" w:cs="Courier New"/>
-          <w:sz w:val="32"/>
-          <w:szCs w:val="32"/>
-        </w:rPr>
-        <w:t>_CYRS_400_V1.0</w:t>
-      </w:r>
-    </w:p>
-    <w:p>
-      <w:pPr>
-        <w:pStyle w:val="PlainText"/>
-        <w:rPr>
-          <w:rFonts w:ascii="Courier New" w:hAnsi="Courier New" w:cs="Courier New"/>
-          <w:sz w:val="32"/>
-          <w:szCs w:val="32"/>
-        </w:rPr>
-      </w:pPr>
-      <w:r>
-        <w:rPr>
-          <w:rFonts w:ascii="Courier New" w:hAnsi="Courier New" w:cs="Courier New"/>
-          <w:sz w:val="32"/>
-          <w:szCs w:val="32"/>
-        </w:rPr>
-        <w:t xml:space="preserve"> 3.5. Req_</w:t>
-      </w:r>
-      <w:r>
-        <w:rPr>
-          <w:rFonts w:ascii="Courier New" w:hAnsi="Courier New" w:cs="Courier New"/>
-          <w:sz w:val="32"/>
-          <w:szCs w:val="32"/>
-        </w:rPr>
-        <w:t>AKRAM</w:t>
-      </w:r>
-      <w:r>
-        <w:rPr>
-          <w:rFonts w:ascii="Courier New" w:hAnsi="Courier New" w:cs="Courier New"/>
-          <w:sz w:val="32"/>
-          <w:szCs w:val="32"/>
-        </w:rPr>
-        <w:t>_CYRS_500_V1.0</w:t>
-      </w:r>
-    </w:p>
-    <w:p>
-      <w:pPr>
-        <w:rPr>
-          <w:rStyle w:val="IntenseReference"/>
-          <w:color w:val="943634" w:themeColor="accent2" w:themeShade="BF"/>
-          <w:sz w:val="40"/>
-          <w:szCs w:val="40"/>
-        </w:rPr>
-      </w:pPr>
-    </w:p>
-    <w:p>
-      <w:pPr>
-        <w:rPr>
-          <w:rStyle w:val="IntenseReference"/>
-          <w:color w:val="943634" w:themeColor="accent2" w:themeShade="BF"/>
-          <w:sz w:val="40"/>
-          <w:szCs w:val="40"/>
-        </w:rPr>
-      </w:pPr>
-    </w:p>
-    <w:p>
-      <w:pPr>
-        <w:rPr>
-          <w:rStyle w:val="IntenseReference"/>
-          <w:color w:val="943634" w:themeColor="accent2" w:themeShade="BF"/>
-          <w:sz w:val="40"/>
-          <w:szCs w:val="40"/>
-        </w:rPr>
-      </w:pPr>
-    </w:p>
-    <w:p>
-      <w:pPr>
-        <w:rPr>
-          <w:rStyle w:val="IntenseReference"/>
-          <w:color w:val="943634" w:themeColor="accent2" w:themeShade="BF"/>
-          <w:sz w:val="40"/>
-          <w:szCs w:val="40"/>
-        </w:rPr>
-      </w:pPr>
-    </w:p>
-    <w:p>
-      <w:pPr>
-        <w:rPr>
-          <w:rStyle w:val="IntenseReference"/>
-          <w:color w:val="943634" w:themeColor="accent2" w:themeShade="BF"/>
-          <w:sz w:val="40"/>
-          <w:szCs w:val="40"/>
-        </w:rPr>
-      </w:pPr>
-    </w:p>
-    <w:p>
-      <w:pPr>
-        <w:rPr>
-          <w:rStyle w:val="IntenseReference"/>
-          <w:color w:val="943634" w:themeColor="accent2" w:themeShade="BF"/>
-          <w:sz w:val="40"/>
-          <w:szCs w:val="40"/>
-        </w:rPr>
-      </w:pPr>
-    </w:p>
-    <w:p>
-      <w:pPr>
-        <w:rPr>
-          <w:rStyle w:val="IntenseReference"/>
-          <w:color w:val="943634" w:themeColor="accent2" w:themeShade="BF"/>
-          <w:sz w:val="40"/>
-          <w:szCs w:val="40"/>
-        </w:rPr>
-      </w:pPr>
-    </w:p>
-    <w:p>
-      <w:pPr>
-        <w:rPr>
-          <w:rStyle w:val="IntenseReference"/>
-          <w:color w:val="943634" w:themeColor="accent2" w:themeShade="BF"/>
-          <w:sz w:val="40"/>
-          <w:szCs w:val="40"/>
-        </w:rPr>
-      </w:pPr>
-    </w:p>
-    <w:p>
-      <w:pPr>
-        <w:rPr>
-          <w:rStyle w:val="IntenseReference"/>
-          <w:color w:val="943634" w:themeColor="accent2" w:themeShade="BF"/>
-          <w:sz w:val="40"/>
-          <w:szCs w:val="40"/>
-        </w:rPr>
-      </w:pPr>
-      <w:r>
-        <w:rPr>
-          <w:rStyle w:val="IntenseReference"/>
-          <w:color w:val="943634" w:themeColor="accent2" w:themeShade="BF"/>
-          <w:sz w:val="40"/>
-          <w:szCs w:val="40"/>
-        </w:rPr>
-        <w:lastRenderedPageBreak/>
-        <w:t>DOCUMENT HISTORY</w:t>
-      </w:r>
+      <w:bookmarkEnd w:id="0"/>
+      <w:bookmarkEnd w:id="1"/>
+      <w:bookmarkEnd w:id="2"/>
     </w:p>
     <w:tbl>
       <w:tblPr>
-        <w:tblStyle w:val="LightGrid-Accent2"/>
-        <w:tblW w:w="9378" w:type="dxa"/>
-        <w:tblLook w:val="04A0" w:firstRow="1" w:lastRow="0" w:firstColumn="1" w:lastColumn="0" w:noHBand="0" w:noVBand="1"/>
+        <w:tblW w:w="11082" w:type="dxa"/>
+        <w:tblInd w:w="-612" w:type="dxa"/>
+        <w:tblBorders>
+          <w:top w:val="single" w:sz="12" w:space="0" w:color="auto"/>
+          <w:left w:val="single" w:sz="12" w:space="0" w:color="auto"/>
+          <w:bottom w:val="single" w:sz="12" w:space="0" w:color="auto"/>
+          <w:right w:val="single" w:sz="12" w:space="0" w:color="auto"/>
+          <w:insideH w:val="single" w:sz="6" w:space="0" w:color="auto"/>
+          <w:insideV w:val="single" w:sz="6" w:space="0" w:color="auto"/>
+        </w:tblBorders>
+        <w:tblLayout w:type="fixed"/>
+        <w:tblLook w:val="0000" w:firstRow="0" w:lastRow="0" w:firstColumn="0" w:lastColumn="0" w:noHBand="0" w:noVBand="0"/>
       </w:tblPr>
       <w:tblGrid>
-        <w:gridCol w:w="2551"/>
-        <w:gridCol w:w="2551"/>
-        <w:gridCol w:w="2656"/>
-        <w:gridCol w:w="1620"/>
+        <w:gridCol w:w="3150"/>
+        <w:gridCol w:w="990"/>
+        <w:gridCol w:w="1440"/>
+        <w:gridCol w:w="1440"/>
+        <w:gridCol w:w="2790"/>
+        <w:gridCol w:w="1272"/>
       </w:tblGrid>
       <w:tr>
         <w:trPr>
-          <w:cnfStyle w:val="100000000000" w:firstRow="1" w:lastRow="0" w:firstColumn="0" w:lastColumn="0" w:oddVBand="0" w:evenVBand="0" w:oddHBand="0" w:evenHBand="0" w:firstRowFirstColumn="0" w:firstRowLastColumn="0" w:lastRowFirstColumn="0" w:lastRowLastColumn="0"/>
-          <w:trHeight w:val="326"/>
+          <w:trHeight w:val="269"/>
         </w:trPr>
         <w:tc>
           <w:tcPr>
-            <w:cnfStyle w:val="001000000000" w:firstRow="0" w:lastRow="0" w:firstColumn="1" w:lastColumn="0" w:oddVBand="0" w:evenVBand="0" w:oddHBand="0" w:evenHBand="0" w:firstRowFirstColumn="0" w:firstRowLastColumn="0" w:lastRowFirstColumn="0" w:lastRowLastColumn="0"/>
-            <w:tcW w:w="2551" w:type="dxa"/>
+            <w:tcW w:w="3150" w:type="dxa"/>
+            <w:tcBorders>
+              <w:top w:val="single" w:sz="12" w:space="0" w:color="auto"/>
+              <w:bottom w:val="double" w:sz="12" w:space="0" w:color="auto"/>
+            </w:tcBorders>
           </w:tcPr>
           <w:p>
             <w:pPr>
-              <w:jc w:val="center"/>
-              <w:rPr>
-                <w:rStyle w:val="IntenseReference"/>
-                <w:color w:val="943634" w:themeColor="accent2" w:themeShade="BF"/>
-                <w:sz w:val="40"/>
-                <w:szCs w:val="40"/>
+              <w:spacing w:before="40" w:after="40"/>
+              <w:rPr>
+                <w:rFonts w:ascii="Times New Roman" w:hAnsi="Times New Roman"/>
+                <w:b/>
               </w:rPr>
             </w:pPr>
             <w:r>
               <w:rPr>
-                <w:rFonts w:ascii="Courier New" w:hAnsi="Courier New" w:cs="Courier New"/>
-                <w:sz w:val="21"/>
-                <w:szCs w:val="21"/>
-              </w:rPr>
-              <w:t>Version</w:t>
+                <w:rFonts w:ascii="Times New Roman" w:hAnsi="Times New Roman"/>
+                <w:b/>
+              </w:rPr>
+              <w:t>Name</w:t>
             </w:r>
           </w:p>
         </w:tc>
         <w:tc>
           <w:tcPr>
-            <w:tcW w:w="2551" w:type="dxa"/>
+            <w:tcW w:w="990" w:type="dxa"/>
+            <w:tcBorders>
+              <w:top w:val="single" w:sz="12" w:space="0" w:color="auto"/>
+              <w:bottom w:val="double" w:sz="12" w:space="0" w:color="auto"/>
+            </w:tcBorders>
           </w:tcPr>
           <w:p>
             <w:pPr>
-              <w:jc w:val="center"/>
-              <w:cnfStyle w:val="100000000000" w:firstRow="1" w:lastRow="0" w:firstColumn="0" w:lastColumn="0" w:oddVBand="0" w:evenVBand="0" w:oddHBand="0" w:evenHBand="0" w:firstRowFirstColumn="0" w:firstRowLastColumn="0" w:lastRowFirstColumn="0" w:lastRowLastColumn="0"/>
-              <w:rPr>
-                <w:rStyle w:val="IntenseReference"/>
-                <w:color w:val="943634" w:themeColor="accent2" w:themeShade="BF"/>
-                <w:sz w:val="40"/>
-                <w:szCs w:val="40"/>
+              <w:spacing w:before="40" w:after="40"/>
+              <w:rPr>
+                <w:rFonts w:ascii="Times New Roman" w:hAnsi="Times New Roman"/>
+                <w:b/>
               </w:rPr>
             </w:pPr>
             <w:r>
               <w:rPr>
-                <w:rFonts w:ascii="Courier New" w:hAnsi="Courier New" w:cs="Courier New"/>
-                <w:sz w:val="21"/>
-                <w:szCs w:val="21"/>
-              </w:rPr>
-              <w:t>Author</w:t>
+                <w:rFonts w:ascii="Times New Roman" w:hAnsi="Times New Roman"/>
+                <w:b/>
+              </w:rPr>
+              <w:t>Version</w:t>
             </w:r>
           </w:p>
         </w:tc>
         <w:tc>
           <w:tcPr>
-            <w:tcW w:w="2656" w:type="dxa"/>
+            <w:tcW w:w="1440" w:type="dxa"/>
+            <w:tcBorders>
+              <w:top w:val="single" w:sz="12" w:space="0" w:color="auto"/>
+              <w:bottom w:val="double" w:sz="12" w:space="0" w:color="auto"/>
+            </w:tcBorders>
           </w:tcPr>
           <w:p>
             <w:pPr>
-              <w:jc w:val="center"/>
-              <w:cnfStyle w:val="100000000000" w:firstRow="1" w:lastRow="0" w:firstColumn="0" w:lastColumn="0" w:oddVBand="0" w:evenVBand="0" w:oddHBand="0" w:evenHBand="0" w:firstRowFirstColumn="0" w:firstRowLastColumn="0" w:lastRowFirstColumn="0" w:lastRowLastColumn="0"/>
-              <w:rPr>
-                <w:rStyle w:val="IntenseReference"/>
-                <w:color w:val="943634" w:themeColor="accent2" w:themeShade="BF"/>
-                <w:sz w:val="40"/>
-                <w:szCs w:val="40"/>
+              <w:spacing w:before="40" w:after="40"/>
+              <w:rPr>
+                <w:rFonts w:ascii="Times New Roman" w:hAnsi="Times New Roman"/>
+                <w:b/>
               </w:rPr>
             </w:pPr>
             <w:r>
               <w:rPr>
-                <w:rFonts w:ascii="Courier New" w:hAnsi="Courier New" w:cs="Courier New"/>
-                <w:sz w:val="21"/>
-                <w:szCs w:val="21"/>
-              </w:rPr>
-              <w:t>Date</w:t>
+                <w:rFonts w:ascii="Times New Roman" w:hAnsi="Times New Roman"/>
+                <w:b/>
+              </w:rPr>
+              <w:t>Author</w:t>
             </w:r>
           </w:p>
         </w:tc>
         <w:tc>
           <w:tcPr>
-            <w:tcW w:w="1620" w:type="dxa"/>
+            <w:tcW w:w="1440" w:type="dxa"/>
+            <w:tcBorders>
+              <w:top w:val="single" w:sz="12" w:space="0" w:color="auto"/>
+              <w:bottom w:val="double" w:sz="12" w:space="0" w:color="auto"/>
+            </w:tcBorders>
           </w:tcPr>
           <w:p>
             <w:pPr>
-              <w:jc w:val="center"/>
-              <w:cnfStyle w:val="100000000000" w:firstRow="1" w:lastRow="0" w:firstColumn="0" w:lastColumn="0" w:oddVBand="0" w:evenVBand="0" w:oddHBand="0" w:evenHBand="0" w:firstRowFirstColumn="0" w:firstRowLastColumn="0" w:lastRowFirstColumn="0" w:lastRowLastColumn="0"/>
-              <w:rPr>
-                <w:rStyle w:val="IntenseReference"/>
-                <w:color w:val="943634" w:themeColor="accent2" w:themeShade="BF"/>
-                <w:sz w:val="40"/>
-                <w:szCs w:val="40"/>
+              <w:spacing w:before="40" w:after="40"/>
+              <w:rPr>
+                <w:rFonts w:ascii="Times New Roman" w:hAnsi="Times New Roman"/>
+                <w:b/>
               </w:rPr>
             </w:pPr>
             <w:r>
               <w:rPr>
-                <w:rFonts w:ascii="Courier New" w:hAnsi="Courier New" w:cs="Courier New"/>
-                <w:sz w:val="21"/>
-                <w:szCs w:val="21"/>
-              </w:rPr>
-              <w:t>Change description</w:t>
+                <w:rFonts w:ascii="Times New Roman" w:hAnsi="Times New Roman"/>
+                <w:b/>
+              </w:rPr>
+              <w:t>Date</w:t>
+            </w:r>
+          </w:p>
+        </w:tc>
+        <w:tc>
+          <w:tcPr>
+            <w:tcW w:w="2790" w:type="dxa"/>
+            <w:tcBorders>
+              <w:top w:val="single" w:sz="12" w:space="0" w:color="auto"/>
+              <w:bottom w:val="double" w:sz="12" w:space="0" w:color="auto"/>
+            </w:tcBorders>
+          </w:tcPr>
+          <w:p>
+            <w:pPr>
+              <w:spacing w:before="40" w:after="40"/>
+              <w:rPr>
+                <w:rFonts w:ascii="Times New Roman" w:hAnsi="Times New Roman"/>
+                <w:b/>
+              </w:rPr>
+            </w:pPr>
+            <w:r>
+              <w:rPr>
+                <w:rFonts w:ascii="Times New Roman" w:hAnsi="Times New Roman"/>
+                <w:b/>
+              </w:rPr>
+              <w:t>Change Description</w:t>
+            </w:r>
+          </w:p>
+        </w:tc>
+        <w:tc>
+          <w:tcPr>
+            <w:tcW w:w="1272" w:type="dxa"/>
+            <w:tcBorders>
+              <w:top w:val="single" w:sz="12" w:space="0" w:color="auto"/>
+              <w:bottom w:val="double" w:sz="12" w:space="0" w:color="auto"/>
+            </w:tcBorders>
+          </w:tcPr>
+          <w:p>
+            <w:pPr>
+              <w:spacing w:before="40" w:after="40"/>
+              <w:rPr>
+                <w:rFonts w:ascii="Times New Roman" w:hAnsi="Times New Roman"/>
+                <w:b/>
+              </w:rPr>
+            </w:pPr>
+            <w:r>
+              <w:rPr>
+                <w:rFonts w:ascii="Times New Roman" w:hAnsi="Times New Roman"/>
+                <w:b/>
+              </w:rPr>
+              <w:t>Document Status</w:t>
             </w:r>
           </w:p>
         </w:tc>
       </w:tr>
       <w:tr>
         <w:trPr>
-          <w:cnfStyle w:val="000000100000" w:firstRow="0" w:lastRow="0" w:firstColumn="0" w:lastColumn="0" w:oddVBand="0" w:evenVBand="0" w:oddHBand="1" w:evenHBand="0" w:firstRowFirstColumn="0" w:firstRowLastColumn="0" w:lastRowFirstColumn="0" w:lastRowLastColumn="0"/>
-          <w:trHeight w:val="1755"/>
+          <w:trHeight w:val="672"/>
         </w:trPr>
         <w:tc>
           <w:tcPr>
-            <w:cnfStyle w:val="001000000000" w:firstRow="0" w:lastRow="0" w:firstColumn="1" w:lastColumn="0" w:oddVBand="0" w:evenVBand="0" w:oddHBand="0" w:evenHBand="0" w:firstRowFirstColumn="0" w:firstRowLastColumn="0" w:lastRowFirstColumn="0" w:lastRowLastColumn="0"/>
-            <w:tcW w:w="2551" w:type="dxa"/>
+            <w:tcW w:w="3150" w:type="dxa"/>
+            <w:tcBorders>
+              <w:top w:val="nil"/>
+            </w:tcBorders>
           </w:tcPr>
           <w:p>
             <w:pPr>
-              <w:rPr>
-                <w:rStyle w:val="IntenseReference"/>
-                <w:color w:val="943634" w:themeColor="accent2" w:themeShade="BF"/>
-                <w:sz w:val="28"/>
-                <w:szCs w:val="28"/>
+              <w:spacing w:before="40" w:after="40"/>
+              <w:rPr>
+                <w:rFonts w:ascii="Times New Roman" w:hAnsi="Times New Roman"/>
               </w:rPr>
             </w:pPr>
             <w:r>
               <w:rPr>
-                <w:rFonts w:ascii="Courier New" w:hAnsi="Courier New" w:cs="Courier New"/>
-                <w:sz w:val="28"/>
-                <w:szCs w:val="28"/>
-              </w:rPr>
-              <w:cr/>
-              <w:t>V1.0</w:t>
+                <w:rFonts w:ascii="Times New Roman" w:hAnsi="Times New Roman"/>
+              </w:rPr>
+              <w:t>CYRS</w:t>
+            </w:r>
+            <w:r>
+              <w:rPr>
+                <w:rFonts w:ascii="Times New Roman" w:hAnsi="Times New Roman"/>
+              </w:rPr>
+              <w:t>_DIGITAL_ELEVATOR</w:t>
             </w:r>
           </w:p>
         </w:tc>
         <w:tc>
           <w:tcPr>
-            <w:tcW w:w="2551" w:type="dxa"/>
+            <w:tcW w:w="990" w:type="dxa"/>
+            <w:tcBorders>
+              <w:top w:val="nil"/>
+            </w:tcBorders>
           </w:tcPr>
           <w:p>
             <w:pPr>
-              <w:cnfStyle w:val="000000100000" w:firstRow="0" w:lastRow="0" w:firstColumn="0" w:lastColumn="0" w:oddVBand="0" w:evenVBand="0" w:oddHBand="1" w:evenHBand="0" w:firstRowFirstColumn="0" w:firstRowLastColumn="0" w:lastRowFirstColumn="0" w:lastRowLastColumn="0"/>
-              <w:rPr>
-                <w:rStyle w:val="IntenseReference"/>
-                <w:color w:val="943634" w:themeColor="accent2" w:themeShade="BF"/>
-                <w:sz w:val="28"/>
-                <w:szCs w:val="28"/>
+              <w:spacing w:before="40" w:after="40"/>
+              <w:rPr>
+                <w:rFonts w:ascii="Times New Roman" w:hAnsi="Times New Roman"/>
               </w:rPr>
             </w:pPr>
-            <w:proofErr w:type="spellStart"/>
-            <w:r>
-              <w:rPr>
-                <w:rFonts w:ascii="Courier New" w:hAnsi="Courier New" w:cs="Courier New"/>
-                <w:sz w:val="28"/>
-                <w:szCs w:val="28"/>
-              </w:rPr>
-              <w:t>Donia</w:t>
-            </w:r>
-            <w:proofErr w:type="spellEnd"/>
-            <w:r>
-              <w:rPr>
-                <w:rFonts w:ascii="Courier New" w:hAnsi="Courier New" w:cs="Courier New"/>
-                <w:sz w:val="28"/>
-                <w:szCs w:val="28"/>
-              </w:rPr>
-              <w:t xml:space="preserve"> Mohamed</w:t>
+            <w:r>
+              <w:rPr>
+                <w:rFonts w:ascii="Times New Roman" w:hAnsi="Times New Roman"/>
+              </w:rPr>
+              <w:t>V_1.0</w:t>
             </w:r>
           </w:p>
         </w:tc>
         <w:tc>
           <w:tcPr>
-            <w:tcW w:w="2656" w:type="dxa"/>
+            <w:tcW w:w="1440" w:type="dxa"/>
+            <w:tcBorders>
+              <w:top w:val="nil"/>
+            </w:tcBorders>
           </w:tcPr>
           <w:p>
             <w:pPr>
-              <w:cnfStyle w:val="000000100000" w:firstRow="0" w:lastRow="0" w:firstColumn="0" w:lastColumn="0" w:oddVBand="0" w:evenVBand="0" w:oddHBand="1" w:evenHBand="0" w:firstRowFirstColumn="0" w:firstRowLastColumn="0" w:lastRowFirstColumn="0" w:lastRowLastColumn="0"/>
-              <w:rPr>
-                <w:rStyle w:val="IntenseReference"/>
-                <w:color w:val="943634" w:themeColor="accent2" w:themeShade="BF"/>
-                <w:sz w:val="28"/>
-                <w:szCs w:val="28"/>
+              <w:spacing w:before="40" w:after="40"/>
+              <w:rPr>
+                <w:rFonts w:ascii="Times New Roman" w:hAnsi="Times New Roman"/>
               </w:rPr>
             </w:pPr>
-            <w:r>
-              <w:rPr>
-                <w:rFonts w:ascii="Courier New" w:hAnsi="Courier New" w:cs="Courier New"/>
-                <w:sz w:val="28"/>
-                <w:szCs w:val="28"/>
-              </w:rPr>
-              <w:cr/>
-              <w:t>21/1/2020</w:t>
+            <w:proofErr w:type="spellStart"/>
+            <w:r>
+              <w:rPr>
+                <w:rFonts w:ascii="Times New Roman" w:hAnsi="Times New Roman"/>
+              </w:rPr>
+              <w:t>Mo</w:t>
+            </w:r>
+            <w:r>
+              <w:rPr>
+                <w:rFonts w:ascii="Times New Roman" w:hAnsi="Times New Roman"/>
+              </w:rPr>
+              <w:t>u</w:t>
+            </w:r>
+            <w:r>
+              <w:rPr>
+                <w:rFonts w:ascii="Times New Roman" w:hAnsi="Times New Roman"/>
+              </w:rPr>
+              <w:t>stafa</w:t>
+            </w:r>
+            <w:proofErr w:type="spellEnd"/>
+            <w:r>
+              <w:rPr>
+                <w:rFonts w:ascii="Times New Roman" w:hAnsi="Times New Roman"/>
+              </w:rPr>
+              <w:t xml:space="preserve"> </w:t>
+            </w:r>
+            <w:proofErr w:type="spellStart"/>
+            <w:r>
+              <w:rPr>
+                <w:rFonts w:ascii="Times New Roman" w:hAnsi="Times New Roman"/>
+              </w:rPr>
+              <w:t>Ghareeb</w:t>
+            </w:r>
+            <w:proofErr w:type="spellEnd"/>
+            <w:r>
+              <w:rPr>
+                <w:rFonts w:ascii="Times New Roman" w:hAnsi="Times New Roman"/>
+              </w:rPr>
+              <w:t>,</w:t>
+            </w:r>
+          </w:p>
+          <w:p>
+            <w:pPr>
+              <w:spacing w:before="40" w:after="40"/>
+              <w:rPr>
+                <w:rFonts w:ascii="Times New Roman" w:hAnsi="Times New Roman"/>
+              </w:rPr>
+            </w:pPr>
+            <w:proofErr w:type="spellStart"/>
+            <w:r>
+              <w:rPr>
+                <w:rFonts w:ascii="Times New Roman" w:hAnsi="Times New Roman"/>
+              </w:rPr>
+              <w:t>Donia</w:t>
+            </w:r>
+            <w:proofErr w:type="spellEnd"/>
+            <w:r>
+              <w:rPr>
+                <w:rFonts w:ascii="Times New Roman" w:hAnsi="Times New Roman"/>
+              </w:rPr>
+              <w:t xml:space="preserve"> Mohamed</w:t>
             </w:r>
           </w:p>
         </w:tc>
         <w:tc>
           <w:tcPr>
-            <w:tcW w:w="1620" w:type="dxa"/>
+            <w:tcW w:w="1440" w:type="dxa"/>
+            <w:tcBorders>
+              <w:top w:val="nil"/>
+            </w:tcBorders>
           </w:tcPr>
           <w:p>
             <w:pPr>
-              <w:pStyle w:val="PlainText"/>
-              <w:cnfStyle w:val="000000100000" w:firstRow="0" w:lastRow="0" w:firstColumn="0" w:lastColumn="0" w:oddVBand="0" w:evenVBand="0" w:oddHBand="1" w:evenHBand="0" w:firstRowFirstColumn="0" w:firstRowLastColumn="0" w:lastRowFirstColumn="0" w:lastRowLastColumn="0"/>
-              <w:rPr>
-                <w:rFonts w:ascii="Courier New" w:hAnsi="Courier New" w:cs="Courier New"/>
-                <w:sz w:val="28"/>
-                <w:szCs w:val="28"/>
+              <w:spacing w:before="40" w:after="40"/>
+              <w:rPr>
+                <w:rFonts w:ascii="Times New Roman" w:hAnsi="Times New Roman"/>
               </w:rPr>
             </w:pPr>
             <w:r>
               <w:rPr>
-                <w:rFonts w:ascii="Courier New" w:hAnsi="Courier New" w:cs="Courier New"/>
-                <w:sz w:val="28"/>
-                <w:szCs w:val="28"/>
-              </w:rPr>
-              <w:t>The initial creation of CYRS</w:t>
-            </w:r>
-            <w:r>
-              <w:rPr>
-                <w:rFonts w:ascii="Courier New" w:hAnsi="Courier New" w:cs="Courier New"/>
-                <w:sz w:val="28"/>
-                <w:szCs w:val="28"/>
-              </w:rPr>
-              <w:cr/>
-            </w:r>
-            <w:r>
-              <w:rPr>
-                <w:rFonts w:ascii="Courier New" w:hAnsi="Courier New" w:cs="Courier New"/>
-                <w:sz w:val="28"/>
-                <w:szCs w:val="28"/>
-              </w:rPr>
-              <w:cr/>
-            </w:r>
-            <w:r>
-              <w:rPr>
-                <w:rFonts w:ascii="Courier New" w:hAnsi="Courier New" w:cs="Courier New"/>
-                <w:sz w:val="28"/>
-                <w:szCs w:val="28"/>
-              </w:rPr>
-              <w:cr/>
-            </w:r>
-            <w:r>
-              <w:rPr>
-                <w:rFonts w:ascii="Courier New" w:hAnsi="Courier New" w:cs="Courier New"/>
-                <w:sz w:val="28"/>
-                <w:szCs w:val="28"/>
-              </w:rPr>
-              <w:cr/>
-            </w:r>
-            <w:r>
-              <w:rPr>
-                <w:rFonts w:ascii="Courier New" w:hAnsi="Courier New" w:cs="Courier New"/>
-                <w:sz w:val="28"/>
-                <w:szCs w:val="28"/>
-              </w:rPr>
-              <w:cr/>
-            </w:r>
-            <w:r>
-              <w:rPr>
-                <w:rFonts w:ascii="Courier New" w:hAnsi="Courier New" w:cs="Courier New"/>
-                <w:sz w:val="28"/>
-                <w:szCs w:val="28"/>
-              </w:rPr>
-              <w:cr/>
-            </w:r>
-            <w:r>
-              <w:rPr>
-                <w:rFonts w:ascii="Courier New" w:hAnsi="Courier New" w:cs="Courier New"/>
-                <w:sz w:val="28"/>
-                <w:szCs w:val="28"/>
-              </w:rPr>
-              <w:cr/>
-            </w:r>
-            <w:r>
-              <w:rPr>
-                <w:rFonts w:ascii="Courier New" w:hAnsi="Courier New" w:cs="Courier New"/>
-                <w:sz w:val="28"/>
-                <w:szCs w:val="28"/>
-              </w:rPr>
-              <w:cr/>
-            </w:r>
-            <w:r>
-              <w:rPr>
-                <w:rFonts w:ascii="Courier New" w:hAnsi="Courier New" w:cs="Courier New"/>
-                <w:sz w:val="28"/>
-                <w:szCs w:val="28"/>
-              </w:rPr>
-              <w:cr/>
-            </w:r>
-            <w:r>
-              <w:rPr>
-                <w:rFonts w:ascii="Courier New" w:hAnsi="Courier New" w:cs="Courier New"/>
-                <w:sz w:val="28"/>
-                <w:szCs w:val="28"/>
-              </w:rPr>
-              <w:cr/>
-            </w:r>
-            <w:r>
-              <w:rPr>
-                <w:rFonts w:ascii="Courier New" w:hAnsi="Courier New" w:cs="Courier New"/>
-                <w:sz w:val="28"/>
-                <w:szCs w:val="28"/>
-              </w:rPr>
-              <w:cr/>
-            </w:r>
-            <w:r>
-              <w:rPr>
-                <w:rFonts w:ascii="Courier New" w:hAnsi="Courier New" w:cs="Courier New"/>
-                <w:sz w:val="28"/>
-                <w:szCs w:val="28"/>
-              </w:rPr>
-              <w:cr/>
-            </w:r>
-            <w:r>
-              <w:rPr>
-                <w:rFonts w:ascii="Courier New" w:hAnsi="Courier New" w:cs="Courier New"/>
-                <w:sz w:val="28"/>
-                <w:szCs w:val="28"/>
-              </w:rPr>
-              <w:cr/>
-            </w:r>
-            <w:r>
-              <w:rPr>
-                <w:rFonts w:ascii="Courier New" w:hAnsi="Courier New" w:cs="Courier New"/>
-                <w:sz w:val="28"/>
-                <w:szCs w:val="28"/>
-              </w:rPr>
-              <w:cr/>
-            </w:r>
-            <w:r>
-              <w:rPr>
-                <w:rFonts w:ascii="Courier New" w:hAnsi="Courier New" w:cs="Courier New"/>
-                <w:sz w:val="28"/>
-                <w:szCs w:val="28"/>
-              </w:rPr>
-              <w:cr/>
-            </w:r>
-            <w:r>
-              <w:rPr>
-                <w:rFonts w:ascii="Courier New" w:hAnsi="Courier New" w:cs="Courier New"/>
-                <w:sz w:val="28"/>
-                <w:szCs w:val="28"/>
-              </w:rPr>
-              <w:cr/>
-            </w:r>
-            <w:r>
-              <w:rPr>
-                <w:rFonts w:ascii="Courier New" w:hAnsi="Courier New" w:cs="Courier New"/>
-                <w:sz w:val="28"/>
-                <w:szCs w:val="28"/>
-              </w:rPr>
-              <w:cr/>
-            </w:r>
-            <w:r>
-              <w:rPr>
-                <w:rFonts w:ascii="Courier New" w:hAnsi="Courier New" w:cs="Courier New"/>
-                <w:sz w:val="28"/>
-                <w:szCs w:val="28"/>
-              </w:rPr>
-              <w:cr/>
-            </w:r>
-            <w:r>
-              <w:rPr>
-                <w:rFonts w:ascii="Courier New" w:hAnsi="Courier New" w:cs="Courier New"/>
-                <w:sz w:val="28"/>
-                <w:szCs w:val="28"/>
-              </w:rPr>
-              <w:cr/>
-            </w:r>
-            <w:r>
-              <w:rPr>
-                <w:rFonts w:ascii="Courier New" w:hAnsi="Courier New" w:cs="Courier New"/>
-                <w:sz w:val="28"/>
-                <w:szCs w:val="28"/>
-              </w:rPr>
-              <w:cr/>
-            </w:r>
-            <w:r>
-              <w:rPr>
-                <w:rFonts w:ascii="Courier New" w:hAnsi="Courier New" w:cs="Courier New"/>
-                <w:sz w:val="28"/>
-                <w:szCs w:val="28"/>
-              </w:rPr>
-              <w:cr/>
-            </w:r>
-            <w:r>
-              <w:rPr>
-                <w:rFonts w:ascii="Courier New" w:hAnsi="Courier New" w:cs="Courier New"/>
-                <w:sz w:val="28"/>
-                <w:szCs w:val="28"/>
-              </w:rPr>
-              <w:cr/>
-            </w:r>
-            <w:r>
-              <w:rPr>
-                <w:rFonts w:ascii="Courier New" w:hAnsi="Courier New" w:cs="Courier New"/>
-                <w:sz w:val="28"/>
-                <w:szCs w:val="28"/>
-              </w:rPr>
-              <w:cr/>
-            </w:r>
-            <w:r>
-              <w:rPr>
-                <w:rFonts w:ascii="Courier New" w:hAnsi="Courier New" w:cs="Courier New"/>
-                <w:sz w:val="28"/>
-                <w:szCs w:val="28"/>
-              </w:rPr>
-              <w:cr/>
-            </w:r>
-            <w:r>
-              <w:rPr>
-                <w:rFonts w:ascii="Courier New" w:hAnsi="Courier New" w:cs="Courier New"/>
-                <w:sz w:val="28"/>
-                <w:szCs w:val="28"/>
-              </w:rPr>
-              <w:cr/>
+                <w:rFonts w:ascii="Times New Roman" w:hAnsi="Times New Roman"/>
+              </w:rPr>
+              <w:t>Jan</w:t>
+            </w:r>
+            <w:r>
+              <w:rPr>
+                <w:rFonts w:ascii="Times New Roman" w:hAnsi="Times New Roman"/>
+              </w:rPr>
+              <w:t xml:space="preserve"> 21</w:t>
+            </w:r>
+            <w:r>
+              <w:rPr>
+                <w:rFonts w:ascii="Times New Roman" w:hAnsi="Times New Roman"/>
+              </w:rPr>
+              <w:t>, 2020</w:t>
+            </w:r>
+          </w:p>
+        </w:tc>
+        <w:tc>
+          <w:tcPr>
+            <w:tcW w:w="2790" w:type="dxa"/>
+            <w:tcBorders>
+              <w:top w:val="nil"/>
+            </w:tcBorders>
+          </w:tcPr>
+          <w:p>
+            <w:pPr>
+              <w:spacing w:before="40" w:after="40"/>
+              <w:rPr>
+                <w:rFonts w:ascii="Times New Roman" w:hAnsi="Times New Roman"/>
+              </w:rPr>
+            </w:pPr>
+            <w:r>
+              <w:rPr>
+                <w:rFonts w:ascii="Times New Roman" w:hAnsi="Times New Roman"/>
+              </w:rPr>
+              <w:t>Initial creation of the CYRS</w:t>
+            </w:r>
+            <w:r>
+              <w:rPr>
+                <w:rFonts w:ascii="Times New Roman" w:hAnsi="Times New Roman"/>
+              </w:rPr>
+              <w:t xml:space="preserve"> Document.</w:t>
+            </w:r>
+          </w:p>
+        </w:tc>
+        <w:tc>
+          <w:tcPr>
+            <w:tcW w:w="1272" w:type="dxa"/>
+            <w:tcBorders>
+              <w:top w:val="nil"/>
+            </w:tcBorders>
+          </w:tcPr>
+          <w:p>
+            <w:pPr>
+              <w:spacing w:before="40" w:after="40"/>
+              <w:rPr>
+                <w:rFonts w:ascii="Times New Roman" w:hAnsi="Times New Roman"/>
+              </w:rPr>
+            </w:pPr>
+            <w:r>
+              <w:rPr>
+                <w:rFonts w:ascii="Times New Roman" w:hAnsi="Times New Roman"/>
+              </w:rPr>
+              <w:t>Proposed</w:t>
+            </w:r>
+          </w:p>
+        </w:tc>
+      </w:tr>
+      <w:tr>
+        <w:trPr>
+          <w:trHeight w:val="269"/>
+        </w:trPr>
+        <w:tc>
+          <w:tcPr>
+            <w:tcW w:w="3150" w:type="dxa"/>
+            <w:tcBorders>
+              <w:bottom w:val="single" w:sz="12" w:space="0" w:color="auto"/>
+            </w:tcBorders>
+          </w:tcPr>
+          <w:p>
+            <w:pPr>
+              <w:spacing w:before="40" w:after="40"/>
+              <w:rPr>
+                <w:rFonts w:ascii="Times New Roman" w:hAnsi="Times New Roman"/>
+              </w:rPr>
+            </w:pPr>
+            <w:r>
+              <w:rPr>
+                <w:rFonts w:ascii="Times New Roman" w:hAnsi="Times New Roman"/>
+              </w:rPr>
+              <w:t>CYRS</w:t>
+            </w:r>
+            <w:r>
+              <w:rPr>
+                <w:rFonts w:ascii="Times New Roman" w:hAnsi="Times New Roman"/>
+              </w:rPr>
+              <w:t>_DIGITAL_ELEVATOR</w:t>
+            </w:r>
+          </w:p>
+        </w:tc>
+        <w:tc>
+          <w:tcPr>
+            <w:tcW w:w="990" w:type="dxa"/>
+            <w:tcBorders>
+              <w:bottom w:val="single" w:sz="12" w:space="0" w:color="auto"/>
+            </w:tcBorders>
+          </w:tcPr>
+          <w:p>
+            <w:pPr>
+              <w:spacing w:before="40" w:after="40"/>
+              <w:rPr>
+                <w:rFonts w:ascii="Times New Roman" w:hAnsi="Times New Roman"/>
+              </w:rPr>
+            </w:pPr>
+            <w:r>
+              <w:rPr>
+                <w:rFonts w:ascii="Times New Roman" w:hAnsi="Times New Roman"/>
+              </w:rPr>
+              <w:t>V_1.1</w:t>
+            </w:r>
+          </w:p>
+        </w:tc>
+        <w:tc>
+          <w:tcPr>
+            <w:tcW w:w="1440" w:type="dxa"/>
+            <w:tcBorders>
+              <w:bottom w:val="single" w:sz="12" w:space="0" w:color="auto"/>
+            </w:tcBorders>
+          </w:tcPr>
+          <w:p>
+            <w:pPr>
+              <w:spacing w:before="40" w:after="40"/>
+              <w:rPr>
+                <w:rFonts w:ascii="Times New Roman" w:hAnsi="Times New Roman"/>
+              </w:rPr>
+            </w:pPr>
+            <w:proofErr w:type="spellStart"/>
+            <w:r>
+              <w:rPr>
+                <w:rFonts w:ascii="Times New Roman" w:hAnsi="Times New Roman"/>
+              </w:rPr>
+              <w:t>Mo</w:t>
+            </w:r>
+            <w:r>
+              <w:rPr>
+                <w:rFonts w:ascii="Times New Roman" w:hAnsi="Times New Roman"/>
+              </w:rPr>
+              <w:t>u</w:t>
+            </w:r>
+            <w:r>
+              <w:rPr>
+                <w:rFonts w:ascii="Times New Roman" w:hAnsi="Times New Roman"/>
+              </w:rPr>
+              <w:t>stafa</w:t>
+            </w:r>
+            <w:proofErr w:type="spellEnd"/>
+            <w:r>
+              <w:rPr>
+                <w:rFonts w:ascii="Times New Roman" w:hAnsi="Times New Roman"/>
+              </w:rPr>
+              <w:t xml:space="preserve"> </w:t>
+            </w:r>
+            <w:proofErr w:type="spellStart"/>
+            <w:r>
+              <w:rPr>
+                <w:rFonts w:ascii="Times New Roman" w:hAnsi="Times New Roman"/>
+              </w:rPr>
+              <w:t>Ghareeb</w:t>
+            </w:r>
+            <w:proofErr w:type="spellEnd"/>
+            <w:r>
+              <w:rPr>
+                <w:rFonts w:ascii="Times New Roman" w:hAnsi="Times New Roman"/>
+              </w:rPr>
+              <w:t>,</w:t>
             </w:r>
           </w:p>
           <w:p>
             <w:pPr>
-              <w:cnfStyle w:val="000000100000" w:firstRow="0" w:lastRow="0" w:firstColumn="0" w:lastColumn="0" w:oddVBand="0" w:evenVBand="0" w:oddHBand="1" w:evenHBand="0" w:firstRowFirstColumn="0" w:firstRowLastColumn="0" w:lastRowFirstColumn="0" w:lastRowLastColumn="0"/>
-              <w:rPr>
-                <w:rStyle w:val="IntenseReference"/>
-                <w:color w:val="943634" w:themeColor="accent2" w:themeShade="BF"/>
-                <w:sz w:val="28"/>
-                <w:szCs w:val="28"/>
+              <w:spacing w:before="40" w:after="40"/>
+              <w:rPr>
+                <w:rFonts w:ascii="Times New Roman" w:hAnsi="Times New Roman"/>
               </w:rPr>
             </w:pPr>
+            <w:proofErr w:type="spellStart"/>
+            <w:r>
+              <w:rPr>
+                <w:rFonts w:ascii="Times New Roman" w:hAnsi="Times New Roman"/>
+              </w:rPr>
+              <w:t>Donia</w:t>
+            </w:r>
+            <w:proofErr w:type="spellEnd"/>
+            <w:r>
+              <w:rPr>
+                <w:rFonts w:ascii="Times New Roman" w:hAnsi="Times New Roman"/>
+              </w:rPr>
+              <w:t xml:space="preserve"> Mohamed</w:t>
+            </w:r>
+          </w:p>
+        </w:tc>
+        <w:tc>
+          <w:tcPr>
+            <w:tcW w:w="1440" w:type="dxa"/>
+            <w:tcBorders>
+              <w:bottom w:val="single" w:sz="12" w:space="0" w:color="auto"/>
+            </w:tcBorders>
+          </w:tcPr>
+          <w:p>
+            <w:pPr>
+              <w:spacing w:before="40" w:after="40"/>
+              <w:rPr>
+                <w:rFonts w:ascii="Times New Roman" w:hAnsi="Times New Roman"/>
+              </w:rPr>
+            </w:pPr>
+            <w:r>
+              <w:rPr>
+                <w:rFonts w:ascii="Times New Roman" w:hAnsi="Times New Roman"/>
+              </w:rPr>
+              <w:t>Jan</w:t>
+            </w:r>
+            <w:r>
+              <w:rPr>
+                <w:rFonts w:ascii="Times New Roman" w:hAnsi="Times New Roman"/>
+              </w:rPr>
+              <w:t xml:space="preserve"> 23</w:t>
+            </w:r>
+            <w:r>
+              <w:rPr>
+                <w:rFonts w:ascii="Times New Roman" w:hAnsi="Times New Roman"/>
+              </w:rPr>
+              <w:t>, 2020</w:t>
+            </w:r>
+          </w:p>
+        </w:tc>
+        <w:tc>
+          <w:tcPr>
+            <w:tcW w:w="2790" w:type="dxa"/>
+            <w:tcBorders>
+              <w:bottom w:val="single" w:sz="12" w:space="0" w:color="auto"/>
+            </w:tcBorders>
+          </w:tcPr>
+          <w:p>
+            <w:pPr>
+              <w:spacing w:before="40" w:after="40"/>
+              <w:rPr>
+                <w:rFonts w:ascii="Times New Roman" w:hAnsi="Times New Roman"/>
+              </w:rPr>
+            </w:pPr>
+            <w:r>
+              <w:rPr>
+                <w:rFonts w:ascii="Times New Roman" w:hAnsi="Times New Roman"/>
+              </w:rPr>
+              <w:t>Different format of the CYRS</w:t>
+            </w:r>
+            <w:r>
+              <w:rPr>
+                <w:rFonts w:ascii="Times New Roman" w:hAnsi="Times New Roman"/>
+              </w:rPr>
+              <w:t xml:space="preserve"> Document.</w:t>
+            </w:r>
+          </w:p>
+        </w:tc>
+        <w:tc>
+          <w:tcPr>
+            <w:tcW w:w="1272" w:type="dxa"/>
+            <w:tcBorders>
+              <w:bottom w:val="single" w:sz="12" w:space="0" w:color="auto"/>
+            </w:tcBorders>
+          </w:tcPr>
+          <w:p>
+            <w:pPr>
+              <w:spacing w:before="40" w:after="40"/>
+              <w:rPr>
+                <w:rFonts w:ascii="Times New Roman" w:hAnsi="Times New Roman"/>
+              </w:rPr>
+            </w:pPr>
+            <w:r>
+              <w:rPr>
+                <w:rFonts w:ascii="Times New Roman" w:hAnsi="Times New Roman"/>
+              </w:rPr>
+              <w:t>proposed</w:t>
+            </w:r>
           </w:p>
         </w:tc>
       </w:tr>
@@ -934,33 +1661,71 @@
           <w:szCs w:val="40"/>
         </w:rPr>
       </w:pPr>
-      <w:bookmarkStart w:id="0" w:name="_GoBack"/>
-      <w:bookmarkEnd w:id="0"/>
+    </w:p>
+    <w:p>
+      <w:pPr>
+        <w:pStyle w:val="TOCEntry"/>
+        <w:outlineLvl w:val="0"/>
+        <w:rPr>
+          <w:rFonts w:ascii="Times New Roman" w:hAnsi="Times New Roman"/>
+        </w:rPr>
+      </w:pPr>
+      <w:bookmarkStart w:id="3" w:name="_Toc30680350"/>
+      <w:bookmarkStart w:id="4" w:name="_Toc30680468"/>
       <w:r>
         <w:rPr>
-          <w:rStyle w:val="IntenseReference"/>
-          <w:color w:val="943634" w:themeColor="accent2" w:themeShade="BF"/>
-          <w:sz w:val="40"/>
-          <w:szCs w:val="40"/>
+          <w:rFonts w:ascii="Times New Roman" w:hAnsi="Times New Roman"/>
         </w:rPr>
         <w:lastRenderedPageBreak/>
-        <w:t>PROJECT DESCRIPTION</w:t>
+        <w:t>1. Introduction</w:t>
       </w:r>
+      <w:bookmarkEnd w:id="3"/>
+      <w:bookmarkEnd w:id="4"/>
+    </w:p>
+    <w:p>
+      <w:pPr>
+        <w:pStyle w:val="Heading2"/>
+        <w:numPr>
+          <w:ilvl w:val="1"/>
+          <w:numId w:val="0"/>
+        </w:numPr>
+        <w:rPr>
+          <w:rFonts w:ascii="Times New Roman" w:hAnsi="Times New Roman"/>
+        </w:rPr>
+      </w:pPr>
+      <w:bookmarkStart w:id="5" w:name="_Toc439994667"/>
+      <w:bookmarkStart w:id="6" w:name="_Toc441230973"/>
+      <w:bookmarkStart w:id="7" w:name="_Toc30624362"/>
+      <w:bookmarkStart w:id="8" w:name="_Toc30680351"/>
+      <w:bookmarkStart w:id="9" w:name="_Toc30680469"/>
+      <w:r>
+        <w:rPr>
+          <w:rFonts w:ascii="Times New Roman" w:hAnsi="Times New Roman"/>
+        </w:rPr>
+        <w:t xml:space="preserve">1.1 </w:t>
+      </w:r>
+      <w:bookmarkEnd w:id="5"/>
+      <w:bookmarkEnd w:id="6"/>
+      <w:bookmarkEnd w:id="7"/>
+      <w:r>
+        <w:rPr>
+          <w:rFonts w:ascii="Times New Roman" w:hAnsi="Times New Roman"/>
+        </w:rPr>
+        <w:t>project description</w:t>
+      </w:r>
+      <w:bookmarkEnd w:id="8"/>
+      <w:bookmarkEnd w:id="9"/>
     </w:p>
     <w:p>
       <w:pPr>
         <w:pStyle w:val="PlainText"/>
         <w:rPr>
-          <w:rFonts w:ascii="Courier New" w:hAnsi="Courier New" w:cs="Courier New"/>
-          <w:sz w:val="28"/>
-          <w:szCs w:val="28"/>
+          <w:rStyle w:val="Strong"/>
         </w:rPr>
       </w:pPr>
       <w:r>
         <w:rPr>
-          <w:rFonts w:ascii="Courier New" w:hAnsi="Courier New" w:cs="Courier New"/>
-          <w:sz w:val="28"/>
-          <w:szCs w:val="28"/>
+          <w:rStyle w:val="Strong"/>
         </w:rPr>
         <w:t>This project aims to have a digital Elevator and also support lock system to be more secure and have many functionalities like:</w:t>
       </w:r>
@@ -973,26 +1738,14 @@
           <w:numId w:val="1"/>
         </w:numPr>
         <w:rPr>
-          <w:rFonts w:ascii="Courier New" w:hAnsi="Courier New" w:cs="Courier New"/>
-          <w:sz w:val="28"/>
-          <w:szCs w:val="28"/>
+          <w:rStyle w:val="Strong"/>
         </w:rPr>
       </w:pPr>
       <w:r>
         <w:rPr>
-          <w:rFonts w:ascii="Courier New" w:hAnsi="Courier New" w:cs="Courier New"/>
-          <w:sz w:val="28"/>
-          <w:szCs w:val="28"/>
-        </w:rPr>
-        <w:t xml:space="preserve">Lock system </w:t>
-      </w:r>
-      <w:r>
-        <w:rPr>
-          <w:rFonts w:ascii="Courier New" w:hAnsi="Courier New" w:cs="Courier New"/>
-          <w:sz w:val="28"/>
-          <w:szCs w:val="28"/>
-        </w:rPr>
-        <w:t xml:space="preserve">when calling the elevator </w:t>
+          <w:rStyle w:val="Strong"/>
+        </w:rPr>
+        <w:t xml:space="preserve">Lock system when calling the elevator </w:t>
       </w:r>
     </w:p>
     <w:p>
@@ -1003,24 +1756,18 @@
           <w:numId w:val="3"/>
         </w:numPr>
         <w:rPr>
-          <w:rFonts w:ascii="Courier New" w:hAnsi="Courier New" w:cs="Courier New"/>
-          <w:sz w:val="28"/>
-          <w:szCs w:val="28"/>
+          <w:rStyle w:val="Strong"/>
         </w:rPr>
       </w:pPr>
       <w:r>
         <w:rPr>
-          <w:rFonts w:ascii="Courier New" w:hAnsi="Courier New" w:cs="Courier New"/>
-          <w:sz w:val="28"/>
-          <w:szCs w:val="28"/>
+          <w:rStyle w:val="Strong"/>
         </w:rPr>
         <w:t>The system support 1</w:t>
       </w:r>
       <w:r>
         <w:rPr>
-          <w:rFonts w:ascii="Courier New" w:hAnsi="Courier New" w:cs="Courier New"/>
-          <w:sz w:val="28"/>
-          <w:szCs w:val="28"/>
+          <w:rStyle w:val="Strong"/>
         </w:rPr>
         <w:t xml:space="preserve">0 users maximum can access </w:t>
       </w:r>
@@ -1033,16 +1780,12 @@
           <w:numId w:val="3"/>
         </w:numPr>
         <w:rPr>
-          <w:rFonts w:ascii="Courier New" w:hAnsi="Courier New" w:cs="Courier New"/>
-          <w:sz w:val="28"/>
-          <w:szCs w:val="28"/>
+          <w:rStyle w:val="Strong"/>
         </w:rPr>
       </w:pPr>
       <w:r>
         <w:rPr>
-          <w:rFonts w:ascii="Courier New" w:hAnsi="Courier New" w:cs="Courier New"/>
-          <w:sz w:val="28"/>
-          <w:szCs w:val="28"/>
+          <w:rStyle w:val="Strong"/>
         </w:rPr>
         <w:t>The ID of any user must be consists of:</w:t>
       </w:r>
@@ -1055,16 +1798,12 @@
           <w:numId w:val="4"/>
         </w:numPr>
         <w:rPr>
-          <w:rFonts w:ascii="Courier New" w:hAnsi="Courier New" w:cs="Courier New"/>
-          <w:sz w:val="28"/>
-          <w:szCs w:val="28"/>
+          <w:rStyle w:val="Strong"/>
         </w:rPr>
       </w:pPr>
       <w:r>
         <w:rPr>
-          <w:rFonts w:ascii="Courier New" w:hAnsi="Courier New" w:cs="Courier New"/>
-          <w:sz w:val="28"/>
-          <w:szCs w:val="28"/>
+          <w:rStyle w:val="Strong"/>
         </w:rPr>
         <w:t>Username consists of user’s first name</w:t>
       </w:r>
@@ -1077,16 +1816,12 @@
           <w:numId w:val="4"/>
         </w:numPr>
         <w:rPr>
-          <w:rFonts w:ascii="Courier New" w:hAnsi="Courier New" w:cs="Courier New"/>
-          <w:sz w:val="28"/>
-          <w:szCs w:val="28"/>
+          <w:rStyle w:val="Strong"/>
         </w:rPr>
       </w:pPr>
       <w:r>
         <w:rPr>
-          <w:rFonts w:ascii="Courier New" w:hAnsi="Courier New" w:cs="Courier New"/>
-          <w:sz w:val="28"/>
-          <w:szCs w:val="28"/>
+          <w:rStyle w:val="Strong"/>
         </w:rPr>
         <w:t>Password consists of 4 digits</w:t>
       </w:r>
@@ -1099,16 +1834,12 @@
           <w:numId w:val="23"/>
         </w:numPr>
         <w:rPr>
-          <w:rFonts w:ascii="Courier New" w:hAnsi="Courier New" w:cs="Courier New"/>
-          <w:sz w:val="28"/>
-          <w:szCs w:val="28"/>
+          <w:rStyle w:val="Strong"/>
         </w:rPr>
       </w:pPr>
       <w:r>
         <w:rPr>
-          <w:rFonts w:ascii="Courier New" w:hAnsi="Courier New" w:cs="Courier New"/>
-          <w:sz w:val="28"/>
-          <w:szCs w:val="28"/>
+          <w:rStyle w:val="Strong"/>
         </w:rPr>
         <w:t xml:space="preserve">If user ID already exist so to access the Elevator must enter the ID correct </w:t>
       </w:r>
@@ -1121,24 +1852,18 @@
           <w:numId w:val="23"/>
         </w:numPr>
         <w:rPr>
-          <w:rFonts w:ascii="Courier New" w:hAnsi="Courier New" w:cs="Courier New"/>
-          <w:sz w:val="28"/>
-          <w:szCs w:val="28"/>
+          <w:rStyle w:val="Strong"/>
         </w:rPr>
       </w:pPr>
       <w:r>
         <w:rPr>
-          <w:rFonts w:ascii="Courier New" w:hAnsi="Courier New" w:cs="Courier New"/>
-          <w:sz w:val="28"/>
-          <w:szCs w:val="28"/>
+          <w:rStyle w:val="Strong"/>
         </w:rPr>
         <w:t xml:space="preserve">If ID not correct for 3 trials so cannot able to </w:t>
       </w:r>
       <w:r>
         <w:rPr>
-          <w:rFonts w:ascii="Courier New" w:hAnsi="Courier New" w:cs="Courier New"/>
-          <w:sz w:val="28"/>
-          <w:szCs w:val="28"/>
+          <w:rStyle w:val="Strong"/>
         </w:rPr>
         <w:t>access elevator and buzzer fires</w:t>
       </w:r>
@@ -1151,16 +1876,12 @@
           <w:numId w:val="1"/>
         </w:numPr>
         <w:rPr>
-          <w:rFonts w:ascii="Courier New" w:hAnsi="Courier New" w:cs="Courier New"/>
-          <w:sz w:val="28"/>
-          <w:szCs w:val="28"/>
+          <w:rStyle w:val="Strong"/>
         </w:rPr>
       </w:pPr>
       <w:r>
         <w:rPr>
-          <w:rFonts w:ascii="Courier New" w:hAnsi="Courier New" w:cs="Courier New"/>
-          <w:sz w:val="28"/>
-          <w:szCs w:val="28"/>
+          <w:rStyle w:val="Strong"/>
         </w:rPr>
         <w:t xml:space="preserve">Up and down movement </w:t>
       </w:r>
@@ -1173,16 +1894,12 @@
           <w:numId w:val="24"/>
         </w:numPr>
         <w:rPr>
-          <w:rFonts w:ascii="Courier New" w:hAnsi="Courier New" w:cs="Courier New"/>
-          <w:sz w:val="28"/>
-          <w:szCs w:val="28"/>
+          <w:rStyle w:val="Strong"/>
         </w:rPr>
       </w:pPr>
       <w:r>
         <w:rPr>
-          <w:rFonts w:ascii="Courier New" w:hAnsi="Courier New" w:cs="Courier New"/>
-          <w:sz w:val="28"/>
-          <w:szCs w:val="28"/>
+          <w:rStyle w:val="Strong"/>
         </w:rPr>
         <w:t xml:space="preserve">If the ID is correct so we can use 2 switches to go up and down </w:t>
       </w:r>
@@ -1195,16 +1912,12 @@
           <w:numId w:val="1"/>
         </w:numPr>
         <w:rPr>
-          <w:rFonts w:ascii="Courier New" w:hAnsi="Courier New" w:cs="Courier New"/>
-          <w:sz w:val="28"/>
-          <w:szCs w:val="28"/>
+          <w:rStyle w:val="Strong"/>
         </w:rPr>
       </w:pPr>
       <w:r>
         <w:rPr>
-          <w:rFonts w:ascii="Courier New" w:hAnsi="Courier New" w:cs="Courier New"/>
-          <w:sz w:val="28"/>
-          <w:szCs w:val="28"/>
+          <w:rStyle w:val="Strong"/>
         </w:rPr>
         <w:t xml:space="preserve">On and off to elevator </w:t>
       </w:r>
@@ -1217,16 +1930,12 @@
           <w:numId w:val="1"/>
         </w:numPr>
         <w:rPr>
-          <w:rFonts w:ascii="Courier New" w:hAnsi="Courier New" w:cs="Courier New"/>
-          <w:sz w:val="28"/>
-          <w:szCs w:val="28"/>
+          <w:rStyle w:val="Strong"/>
         </w:rPr>
       </w:pPr>
       <w:r>
         <w:rPr>
-          <w:rFonts w:ascii="Courier New" w:hAnsi="Courier New" w:cs="Courier New"/>
-          <w:sz w:val="28"/>
-          <w:szCs w:val="28"/>
+          <w:rStyle w:val="Strong"/>
         </w:rPr>
         <w:t xml:space="preserve">Reset elevator to normal mode </w:t>
       </w:r>
@@ -1239,19 +1948,59 @@
           <w:numId w:val="24"/>
         </w:numPr>
         <w:rPr>
+          <w:rStyle w:val="Strong"/>
+        </w:rPr>
+      </w:pPr>
+      <w:r>
+        <w:rPr>
+          <w:rStyle w:val="Strong"/>
+        </w:rPr>
+        <w:t xml:space="preserve">If button up/down pressed for 2 sec the elevator will reset </w:t>
+      </w:r>
+    </w:p>
+    <w:p>
+      <w:pPr>
+        <w:pStyle w:val="PlainText"/>
+        <w:rPr>
+          <w:rFonts w:ascii="Courier New" w:hAnsi="Courier New" w:cs="Courier New"/>
+          <w:b/>
+          <w:bCs/>
+          <w:sz w:val="22"/>
+          <w:szCs w:val="22"/>
+        </w:rPr>
+      </w:pPr>
+    </w:p>
+    <w:p>
+      <w:pPr>
+        <w:pStyle w:val="PlainText"/>
+        <w:rPr>
+          <w:rFonts w:ascii="Courier New" w:hAnsi="Courier New" w:cs="Courier New"/>
+          <w:b/>
+          <w:bCs/>
+          <w:sz w:val="24"/>
+          <w:szCs w:val="24"/>
+        </w:rPr>
+      </w:pPr>
+    </w:p>
+    <w:p>
+      <w:pPr>
+        <w:pStyle w:val="PlainText"/>
+        <w:rPr>
           <w:rFonts w:ascii="Courier New" w:hAnsi="Courier New" w:cs="Courier New"/>
           <w:sz w:val="28"/>
           <w:szCs w:val="28"/>
         </w:rPr>
       </w:pPr>
-      <w:r>
+    </w:p>
+    <w:p>
+      <w:pPr>
+        <w:pStyle w:val="PlainText"/>
         <w:rPr>
           <w:rFonts w:ascii="Courier New" w:hAnsi="Courier New" w:cs="Courier New"/>
           <w:sz w:val="28"/>
           <w:szCs w:val="28"/>
         </w:rPr>
-        <w:t xml:space="preserve">If button up/down pressed for 2 sec the elevator will reset </w:t>
-      </w:r>
+      </w:pPr>
     </w:p>
     <w:p>
       <w:pPr>
@@ -1435,6 +2184,37 @@
     </w:p>
     <w:p>
       <w:pPr>
+        <w:pStyle w:val="Heading2"/>
+        <w:rPr>
+          <w:rFonts w:ascii="Times New Roman" w:hAnsi="Times New Roman"/>
+        </w:rPr>
+      </w:pPr>
+      <w:bookmarkStart w:id="10" w:name="_Toc439994670"/>
+      <w:bookmarkStart w:id="11" w:name="_Toc441230976"/>
+      <w:bookmarkStart w:id="12" w:name="_Toc30624363"/>
+      <w:bookmarkStart w:id="13" w:name="_Toc30680352"/>
+      <w:bookmarkStart w:id="14" w:name="_Toc30680470"/>
+      <w:r>
+        <w:rPr>
+          <w:rFonts w:ascii="Times New Roman" w:hAnsi="Times New Roman"/>
+        </w:rPr>
+        <w:lastRenderedPageBreak/>
+        <w:t>1.2</w:t>
+      </w:r>
+      <w:bookmarkEnd w:id="10"/>
+      <w:bookmarkEnd w:id="11"/>
+      <w:bookmarkEnd w:id="12"/>
+      <w:r>
+        <w:rPr>
+          <w:rFonts w:ascii="Times New Roman" w:hAnsi="Times New Roman"/>
+        </w:rPr>
+        <w:t xml:space="preserve"> Flow Chart</w:t>
+      </w:r>
+      <w:bookmarkEnd w:id="13"/>
+      <w:bookmarkEnd w:id="14"/>
+    </w:p>
+    <w:p>
+      <w:pPr>
         <w:pStyle w:val="PlainText"/>
         <w:rPr>
           <w:rStyle w:val="IntenseReference"/>
@@ -1442,15 +2222,6 @@
           <w:szCs w:val="32"/>
         </w:rPr>
       </w:pPr>
-      <w:r>
-        <w:rPr>
-          <w:rStyle w:val="IntenseReference"/>
-          <w:sz w:val="32"/>
-          <w:szCs w:val="32"/>
-        </w:rPr>
-        <w:lastRenderedPageBreak/>
-        <w:t xml:space="preserve">FLOW CHART DESCRIBE HARDWARE INTERACTION </w:t>
-      </w:r>
     </w:p>
     <w:p>
       <w:pPr>
@@ -1486,7 +2257,113 @@
         <mc:AlternateContent>
           <mc:Choice Requires="wps">
             <w:drawing>
-              <wp:anchor distT="0" distB="0" distL="114300" distR="114300" simplePos="0" relativeHeight="251660288" behindDoc="0" locked="0" layoutInCell="1" allowOverlap="1">
+              <wp:anchor distT="0" distB="0" distL="114300" distR="114300" simplePos="0" relativeHeight="251659264" behindDoc="0" locked="0" layoutInCell="1" allowOverlap="1" wp14:anchorId="79589926" wp14:editId="56F84C40">
+                <wp:simplePos x="0" y="0"/>
+                <wp:positionH relativeFrom="column">
+                  <wp:posOffset>47625</wp:posOffset>
+                </wp:positionH>
+                <wp:positionV relativeFrom="paragraph">
+                  <wp:posOffset>10160</wp:posOffset>
+                </wp:positionV>
+                <wp:extent cx="1495425" cy="733425"/>
+                <wp:effectExtent l="0" t="0" r="28575" b="28575"/>
+                <wp:wrapNone/>
+                <wp:docPr id="1" name="Rectangle 1"/>
+                <wp:cNvGraphicFramePr/>
+                <a:graphic xmlns:a="http://schemas.openxmlformats.org/drawingml/2006/main">
+                  <a:graphicData uri="http://schemas.microsoft.com/office/word/2010/wordprocessingShape">
+                    <wps:wsp>
+                      <wps:cNvSpPr/>
+                      <wps:spPr>
+                        <a:xfrm>
+                          <a:off x="0" y="0"/>
+                          <a:ext cx="1495425" cy="733425"/>
+                        </a:xfrm>
+                        <a:prstGeom prst="rect">
+                          <a:avLst/>
+                        </a:prstGeom>
+                        <a:solidFill>
+                          <a:schemeClr val="tx2">
+                            <a:lumMod val="50000"/>
+                          </a:schemeClr>
+                        </a:solidFill>
+                      </wps:spPr>
+                      <wps:style>
+                        <a:lnRef idx="2">
+                          <a:schemeClr val="accent1">
+                            <a:shade val="50000"/>
+                          </a:schemeClr>
+                        </a:lnRef>
+                        <a:fillRef idx="1">
+                          <a:schemeClr val="accent1"/>
+                        </a:fillRef>
+                        <a:effectRef idx="0">
+                          <a:schemeClr val="accent1"/>
+                        </a:effectRef>
+                        <a:fontRef idx="minor">
+                          <a:schemeClr val="lt1"/>
+                        </a:fontRef>
+                      </wps:style>
+                      <wps:txbx>
+                        <w:txbxContent>
+                          <w:p>
+                            <w:pPr>
+                              <w:jc w:val="center"/>
+                            </w:pPr>
+                            <w:r>
+                              <w:t>Keypad to enter username and password</w:t>
+                            </w:r>
+                          </w:p>
+                        </w:txbxContent>
+                      </wps:txbx>
+                      <wps:bodyPr rot="0" spcFirstLastPara="0" vertOverflow="overflow" horzOverflow="overflow" vert="horz" wrap="square" lIns="91440" tIns="45720" rIns="91440" bIns="45720" numCol="1" spcCol="0" rtlCol="0" fromWordArt="0" anchor="ctr" anchorCtr="0" forceAA="0" compatLnSpc="1">
+                        <a:prstTxWarp prst="textNoShape">
+                          <a:avLst/>
+                        </a:prstTxWarp>
+                        <a:noAutofit/>
+                      </wps:bodyPr>
+                    </wps:wsp>
+                  </a:graphicData>
+                </a:graphic>
+              </wp:anchor>
+            </w:drawing>
+          </mc:Choice>
+          <mc:Fallback>
+            <w:pict>
+              <v:rect id="Rectangle 1" o:spid="_x0000_s1026" style="position:absolute;margin-left:3.75pt;margin-top:.8pt;width:117.75pt;height:57.75pt;z-index:251659264;visibility:visible;mso-wrap-style:square;mso-wrap-distance-left:9pt;mso-wrap-distance-top:0;mso-wrap-distance-right:9pt;mso-wrap-distance-bottom:0;mso-position-horizontal:absolute;mso-position-horizontal-relative:text;mso-position-vertical:absolute;mso-position-vertical-relative:text;v-text-anchor:middle" o:gfxdata="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" fillcolor="#0f243e [1615]" strokecolor="#243f60 [1604]" strokeweight="2pt">
+                <v:textbox>
+                  <w:txbxContent>
+                    <w:p>
+                      <w:pPr>
+                        <w:jc w:val="center"/>
+                      </w:pPr>
+                      <w:r>
+                        <w:t>Keypad to enter username and password</w:t>
+                      </w:r>
+                    </w:p>
+                  </w:txbxContent>
+                </v:textbox>
+              </v:rect>
+            </w:pict>
+          </mc:Fallback>
+        </mc:AlternateContent>
+      </w:r>
+      <w:r>
+        <w:rPr>
+          <w:b/>
+          <w:bCs/>
+          <w:smallCaps/>
+          <w:noProof/>
+          <w:color w:val="C0504D" w:themeColor="accent2"/>
+          <w:spacing w:val="5"/>
+          <w:sz w:val="32"/>
+          <w:szCs w:val="32"/>
+          <w:u w:val="single"/>
+        </w:rPr>
+        <mc:AlternateContent>
+          <mc:Choice Requires="wps">
+            <w:drawing>
+              <wp:anchor distT="0" distB="0" distL="114300" distR="114300" simplePos="0" relativeHeight="251660288" behindDoc="0" locked="0" layoutInCell="1" allowOverlap="1" wp14:anchorId="0E92206D" wp14:editId="16F29BAA">
                 <wp:simplePos x="0" y="0"/>
                 <wp:positionH relativeFrom="column">
                   <wp:posOffset>1990724</wp:posOffset>
@@ -1511,6 +2388,11 @@
                         <a:prstGeom prst="rect">
                           <a:avLst/>
                         </a:prstGeom>
+                        <a:solidFill>
+                          <a:schemeClr val="tx2">
+                            <a:lumMod val="50000"/>
+                          </a:schemeClr>
+                        </a:solidFill>
                       </wps:spPr>
                       <wps:style>
                         <a:lnRef idx="2">
@@ -1560,7 +2442,7 @@
           </mc:Choice>
           <mc:Fallback>
             <w:pict>
-              <v:rect id="Rectangle 2" o:spid="_x0000_s1026" style="position:absolute;margin-left:156.75pt;margin-top:1.55pt;width:122.25pt;height:57.75pt;z-index:251660288;visibility:visible;mso-wrap-style:square;mso-width-percent:0;mso-height-percent:0;mso-wrap-distance-left:9pt;mso-wrap-distance-top:0;mso-wrap-distance-right:9pt;mso-wrap-distance-bottom:0;mso-position-horizontal:absolute;mso-position-horizontal-relative:text;mso-position-vertical:absolute;mso-position-vertical-relative:text;mso-width-percent:0;mso-height-percent:0;mso-width-relative:margin;mso-height-relative:margin;v-text-anchor:middle" o:gfxdata="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" fillcolor="#4f81bd [3204]" strokecolor="#243f60 [1604]" strokeweight="2pt">
+              <v:rect id="Rectangle 2" o:spid="_x0000_s1027" style="position:absolute;margin-left:156.75pt;margin-top:1.55pt;width:122.25pt;height:57.75pt;z-index:251660288;visibility:visible;mso-wrap-style:square;mso-width-percent:0;mso-height-percent:0;mso-wrap-distance-left:9pt;mso-wrap-distance-top:0;mso-wrap-distance-right:9pt;mso-wrap-distance-bottom:0;mso-position-horizontal:absolute;mso-position-horizontal-relative:text;mso-position-vertical:absolute;mso-position-vertical-relative:text;mso-width-percent:0;mso-height-percent:0;mso-width-relative:margin;mso-height-relative:margin;v-text-anchor:middle" o:gfxdata="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" fillcolor="#0f243e [1615]" strokecolor="#243f60 [1604]" strokeweight="2pt">
                 <v:textbox>
                   <w:txbxContent>
                     <w:p>
@@ -1578,107 +2460,6 @@
           </mc:Fallback>
         </mc:AlternateContent>
       </w:r>
-      <w:r>
-        <w:rPr>
-          <w:b/>
-          <w:bCs/>
-          <w:smallCaps/>
-          <w:noProof/>
-          <w:color w:val="C0504D" w:themeColor="accent2"/>
-          <w:spacing w:val="5"/>
-          <w:sz w:val="32"/>
-          <w:szCs w:val="32"/>
-          <w:u w:val="single"/>
-        </w:rPr>
-        <mc:AlternateContent>
-          <mc:Choice Requires="wps">
-            <w:drawing>
-              <wp:anchor distT="0" distB="0" distL="114300" distR="114300" simplePos="0" relativeHeight="251659264" behindDoc="0" locked="0" layoutInCell="1" allowOverlap="1">
-                <wp:simplePos x="0" y="0"/>
-                <wp:positionH relativeFrom="column">
-                  <wp:posOffset>47625</wp:posOffset>
-                </wp:positionH>
-                <wp:positionV relativeFrom="paragraph">
-                  <wp:posOffset>19685</wp:posOffset>
-                </wp:positionV>
-                <wp:extent cx="1495425" cy="733425"/>
-                <wp:effectExtent l="0" t="0" r="28575" b="28575"/>
-                <wp:wrapNone/>
-                <wp:docPr id="1" name="Rectangle 1"/>
-                <wp:cNvGraphicFramePr/>
-                <a:graphic xmlns:a="http://schemas.openxmlformats.org/drawingml/2006/main">
-                  <a:graphicData uri="http://schemas.microsoft.com/office/word/2010/wordprocessingShape">
-                    <wps:wsp>
-                      <wps:cNvSpPr/>
-                      <wps:spPr>
-                        <a:xfrm>
-                          <a:off x="0" y="0"/>
-                          <a:ext cx="1495425" cy="733425"/>
-                        </a:xfrm>
-                        <a:prstGeom prst="rect">
-                          <a:avLst/>
-                        </a:prstGeom>
-                      </wps:spPr>
-                      <wps:style>
-                        <a:lnRef idx="2">
-                          <a:schemeClr val="accent1">
-                            <a:shade val="50000"/>
-                          </a:schemeClr>
-                        </a:lnRef>
-                        <a:fillRef idx="1">
-                          <a:schemeClr val="accent1"/>
-                        </a:fillRef>
-                        <a:effectRef idx="0">
-                          <a:schemeClr val="accent1"/>
-                        </a:effectRef>
-                        <a:fontRef idx="minor">
-                          <a:schemeClr val="lt1"/>
-                        </a:fontRef>
-                      </wps:style>
-                      <wps:txbx>
-                        <w:txbxContent>
-                          <w:p>
-                            <w:pPr>
-                              <w:jc w:val="center"/>
-                            </w:pPr>
-                            <w:r>
-                              <w:t>Keypad to enter username and password</w:t>
-                            </w:r>
-                          </w:p>
-                        </w:txbxContent>
-                      </wps:txbx>
-                      <wps:bodyPr rot="0" spcFirstLastPara="0" vertOverflow="overflow" horzOverflow="overflow" vert="horz" wrap="square" lIns="91440" tIns="45720" rIns="91440" bIns="45720" numCol="1" spcCol="0" rtlCol="0" fromWordArt="0" anchor="ctr" anchorCtr="0" forceAA="0" compatLnSpc="1">
-                        <a:prstTxWarp prst="textNoShape">
-                          <a:avLst/>
-                        </a:prstTxWarp>
-                        <a:noAutofit/>
-                      </wps:bodyPr>
-                    </wps:wsp>
-                  </a:graphicData>
-                </a:graphic>
-              </wp:anchor>
-            </w:drawing>
-          </mc:Choice>
-          <mc:Fallback>
-            <w:pict>
-              <v:rect id="Rectangle 1" o:spid="_x0000_s1027" style="position:absolute;margin-left:3.75pt;margin-top:1.55pt;width:117.75pt;height:57.75pt;z-index:251659264;visibility:visible;mso-wrap-style:square;mso-wrap-distance-left:9pt;mso-wrap-distance-top:0;mso-wrap-distance-right:9pt;mso-wrap-distance-bottom:0;mso-position-horizontal:absolute;mso-position-horizontal-relative:text;mso-position-vertical:absolute;mso-position-vertical-relative:text;v-text-anchor:middle" o:gfxdata="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" fillcolor="#4f81bd [3204]" strokecolor="#243f60 [1604]" strokeweight="2pt">
-                <v:textbox>
-                  <w:txbxContent>
-                    <w:p>
-                      <w:pPr>
-                        <w:jc w:val="center"/>
-                      </w:pPr>
-                      <w:r>
-                        <w:t>Keypad to enter username and password</w:t>
-                      </w:r>
-                    </w:p>
-                  </w:txbxContent>
-                </v:textbox>
-              </v:rect>
-            </w:pict>
-          </mc:Fallback>
-        </mc:AlternateContent>
-      </w:r>
     </w:p>
     <w:p>
       <w:pPr>
@@ -1704,7 +2485,7 @@
         <mc:AlternateContent>
           <mc:Choice Requires="wps">
             <w:drawing>
-              <wp:anchor distT="0" distB="0" distL="114300" distR="114300" simplePos="0" relativeHeight="251667456" behindDoc="0" locked="0" layoutInCell="1" allowOverlap="1">
+              <wp:anchor distT="0" distB="0" distL="114300" distR="114300" simplePos="0" relativeHeight="251667456" behindDoc="0" locked="0" layoutInCell="1" allowOverlap="1" wp14:anchorId="744A86B8" wp14:editId="6A1F495C">
                 <wp:simplePos x="0" y="0"/>
                 <wp:positionH relativeFrom="column">
                   <wp:posOffset>923925</wp:posOffset>
@@ -1729,6 +2510,11 @@
                         <a:prstGeom prst="roundRect">
                           <a:avLst/>
                         </a:prstGeom>
+                        <a:solidFill>
+                          <a:schemeClr val="tx2">
+                            <a:lumMod val="50000"/>
+                          </a:schemeClr>
+                        </a:solidFill>
                       </wps:spPr>
                       <wps:style>
                         <a:lnRef idx="2">
@@ -1772,7 +2558,7 @@
           </mc:Choice>
           <mc:Fallback>
             <w:pict>
-              <v:roundrect id="Rounded Rectangle 10" o:spid="_x0000_s1028" style="position:absolute;margin-left:72.75pt;margin-top:282.8pt;width:142.5pt;height:74.25pt;z-index:251667456;visibility:visible;mso-wrap-style:square;mso-wrap-distance-left:9pt;mso-wrap-distance-top:0;mso-wrap-distance-right:9pt;mso-wrap-distance-bottom:0;mso-position-horizontal:absolute;mso-position-horizontal-relative:text;mso-position-vertical:absolute;mso-position-vertical-relative:text;v-text-anchor:middle" arcsize="10923f" o:gfxdata="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" fillcolor="#4f81bd [3204]" strokecolor="#243f60 [1604]" strokeweight="2pt">
+              <v:roundrect id="Rounded Rectangle 10" o:spid="_x0000_s1028" style="position:absolute;margin-left:72.75pt;margin-top:282.8pt;width:142.5pt;height:74.25pt;z-index:251667456;visibility:visible;mso-wrap-style:square;mso-wrap-distance-left:9pt;mso-wrap-distance-top:0;mso-wrap-distance-right:9pt;mso-wrap-distance-bottom:0;mso-position-horizontal:absolute;mso-position-horizontal-relative:text;mso-position-vertical:absolute;mso-position-vertical-relative:text;v-text-anchor:middle" arcsize="10923f" o:gfxdata="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" fillcolor="#0f243e [1615]" strokecolor="#243f60 [1604]" strokeweight="2pt">
                 <v:textbox>
                   <w:txbxContent>
                     <w:p>
@@ -1805,7 +2591,7 @@
         <mc:AlternateContent>
           <mc:Choice Requires="wps">
             <w:drawing>
-              <wp:anchor distT="0" distB="0" distL="114300" distR="114300" simplePos="0" relativeHeight="251666432" behindDoc="0" locked="0" layoutInCell="1" allowOverlap="1">
+              <wp:anchor distT="0" distB="0" distL="114300" distR="114300" simplePos="0" relativeHeight="251666432" behindDoc="0" locked="0" layoutInCell="1" allowOverlap="1" wp14:anchorId="4D4E4CD3" wp14:editId="4FE624E6">
                 <wp:simplePos x="0" y="0"/>
                 <wp:positionH relativeFrom="column">
                   <wp:posOffset>4533900</wp:posOffset>
@@ -1830,6 +2616,11 @@
                         <a:prstGeom prst="roundRect">
                           <a:avLst/>
                         </a:prstGeom>
+                        <a:solidFill>
+                          <a:schemeClr val="tx2">
+                            <a:lumMod val="50000"/>
+                          </a:schemeClr>
+                        </a:solidFill>
                       </wps:spPr>
                       <wps:style>
                         <a:lnRef idx="2">
@@ -1881,7 +2672,7 @@
           </mc:Choice>
           <mc:Fallback>
             <w:pict>
-              <v:roundrect id="Rounded Rectangle 9" o:spid="_x0000_s1029" style="position:absolute;margin-left:357pt;margin-top:80.3pt;width:147.75pt;height:72.75pt;z-index:251666432;visibility:visible;mso-wrap-style:square;mso-wrap-distance-left:9pt;mso-wrap-distance-top:0;mso-wrap-distance-right:9pt;mso-wrap-distance-bottom:0;mso-position-horizontal:absolute;mso-position-horizontal-relative:text;mso-position-vertical:absolute;mso-position-vertical-relative:text;v-text-anchor:middle" arcsize="10923f" o:gfxdata="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" fillcolor="#4f81bd [3204]" strokecolor="#243f60 [1604]" strokeweight="2pt">
+              <v:roundrect id="Rounded Rectangle 9" o:spid="_x0000_s1029" style="position:absolute;margin-left:357pt;margin-top:80.3pt;width:147.75pt;height:72.75pt;z-index:251666432;visibility:visible;mso-wrap-style:square;mso-wrap-distance-left:9pt;mso-wrap-distance-top:0;mso-wrap-distance-right:9pt;mso-wrap-distance-bottom:0;mso-position-horizontal:absolute;mso-position-horizontal-relative:text;mso-position-vertical:absolute;mso-position-vertical-relative:text;v-text-anchor:middle" arcsize="10923f" o:gfxdata="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" fillcolor="#0f243e [1615]" strokecolor="#243f60 [1604]" strokeweight="2pt">
                 <v:textbox>
                   <w:txbxContent>
                     <w:p>
@@ -1889,7 +2680,15 @@
                         <w:jc w:val="center"/>
                       </w:pPr>
                       <w:r>
-                        <w:t xml:space="preserve">The LCD will display ok and user can handle the elevator by two buttons  up and down </w:t>
+                        <w:t xml:space="preserve">The LCD will display ok and user can handle the elevator by two </w:t>
+                      </w:r>
+                      <w:proofErr w:type="gramStart"/>
+                      <w:r>
+                        <w:t>buttons  up</w:t>
+                      </w:r>
+                      <w:proofErr w:type="gramEnd"/>
+                      <w:r>
+                        <w:t xml:space="preserve"> and down </w:t>
                       </w:r>
                     </w:p>
                   </w:txbxContent>
@@ -1914,7 +2713,7 @@
         <mc:AlternateContent>
           <mc:Choice Requires="wps">
             <w:drawing>
-              <wp:anchor distT="0" distB="0" distL="114300" distR="114300" simplePos="0" relativeHeight="251665408" behindDoc="0" locked="0" layoutInCell="1" allowOverlap="1">
+              <wp:anchor distT="0" distB="0" distL="114300" distR="114300" simplePos="0" relativeHeight="251665408" behindDoc="0" locked="0" layoutInCell="1" allowOverlap="1" wp14:anchorId="4B227B1F" wp14:editId="04DA3FDD">
                 <wp:simplePos x="0" y="0"/>
                 <wp:positionH relativeFrom="column">
                   <wp:posOffset>2933700</wp:posOffset>
@@ -1939,6 +2738,11 @@
                         <a:prstGeom prst="rightArrow">
                           <a:avLst/>
                         </a:prstGeom>
+                        <a:solidFill>
+                          <a:schemeClr val="tx2">
+                            <a:lumMod val="50000"/>
+                          </a:schemeClr>
+                        </a:solidFill>
                       </wps:spPr>
                       <wps:style>
                         <a:lnRef idx="2">
@@ -2003,16 +2807,18 @@
                   <v:h position="#0,#1" xrange="0,21600" yrange="0,10800"/>
                 </v:handles>
               </v:shapetype>
-              <v:shape id="Right Arrow 8" o:spid="_x0000_s1030" type="#_x0000_t13" style="position:absolute;margin-left:231pt;margin-top:90.8pt;width:98.25pt;height:56.25pt;z-index:251665408;visibility:visible;mso-wrap-style:square;mso-height-percent:0;mso-wrap-distance-left:9pt;mso-wrap-distance-top:0;mso-wrap-distance-right:9pt;mso-wrap-distance-bottom:0;mso-position-horizontal:absolute;mso-position-horizontal-relative:text;mso-position-vertical:absolute;mso-position-vertical-relative:text;mso-height-percent:0;mso-height-relative:margin;v-text-anchor:middle" o:gfxdata="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" adj="15417" fillcolor="#4f81bd [3204]" strokecolor="#243f60 [1604]" strokeweight="2pt">
+              <v:shape id="Right Arrow 8" o:spid="_x0000_s1030" type="#_x0000_t13" style="position:absolute;margin-left:231pt;margin-top:90.8pt;width:98.25pt;height:56.25pt;z-index:251665408;visibility:visible;mso-wrap-style:square;mso-height-percent:0;mso-wrap-distance-left:9pt;mso-wrap-distance-top:0;mso-wrap-distance-right:9pt;mso-wrap-distance-bottom:0;mso-position-horizontal:absolute;mso-position-horizontal-relative:text;mso-position-vertical:absolute;mso-position-vertical-relative:text;mso-height-percent:0;mso-height-relative:margin;v-text-anchor:middle" o:gfxdata="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" adj="15417" fillcolor="#0f243e [1615]" strokecolor="#243f60 [1604]" strokeweight="2pt">
                 <v:textbox>
                   <w:txbxContent>
                     <w:p>
                       <w:pPr>
                         <w:jc w:val="center"/>
                       </w:pPr>
+                      <w:proofErr w:type="gramStart"/>
                       <w:r>
                         <w:t>correct</w:t>
                       </w:r>
+                      <w:proofErr w:type="gramEnd"/>
                     </w:p>
                   </w:txbxContent>
                 </v:textbox>
@@ -2036,7 +2842,7 @@
         <mc:AlternateContent>
           <mc:Choice Requires="wps">
             <w:drawing>
-              <wp:anchor distT="0" distB="0" distL="114300" distR="114300" simplePos="0" relativeHeight="251664384" behindDoc="0" locked="0" layoutInCell="1" allowOverlap="1">
+              <wp:anchor distT="0" distB="0" distL="114300" distR="114300" simplePos="0" relativeHeight="251664384" behindDoc="0" locked="0" layoutInCell="1" allowOverlap="1" wp14:anchorId="43D0AE78" wp14:editId="37C1F960">
                 <wp:simplePos x="0" y="0"/>
                 <wp:positionH relativeFrom="column">
                   <wp:posOffset>1285875</wp:posOffset>
@@ -2061,6 +2867,11 @@
                         <a:prstGeom prst="downArrow">
                           <a:avLst/>
                         </a:prstGeom>
+                        <a:solidFill>
+                          <a:schemeClr val="tx2">
+                            <a:lumMod val="50000"/>
+                          </a:schemeClr>
+                        </a:solidFill>
                       </wps:spPr>
                       <wps:style>
                         <a:lnRef idx="2">
@@ -2126,7 +2937,7 @@
                   <v:h position="#1,#0" xrange="0,10800" yrange="0,21600"/>
                 </v:handles>
               </v:shapetype>
-              <v:shape id="Down Arrow 7" o:spid="_x0000_s1031" type="#_x0000_t67" style="position:absolute;margin-left:101.25pt;margin-top:178.55pt;width:79.5pt;height:87pt;z-index:251664384;visibility:visible;mso-wrap-style:square;mso-width-percent:0;mso-height-percent:0;mso-wrap-distance-left:9pt;mso-wrap-distance-top:0;mso-wrap-distance-right:9pt;mso-wrap-distance-bottom:0;mso-position-horizontal:absolute;mso-position-horizontal-relative:text;mso-position-vertical:absolute;mso-position-vertical-relative:text;mso-width-percent:0;mso-height-percent:0;mso-width-relative:margin;mso-height-relative:margin;v-text-anchor:middle" o:gfxdata="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" adj="11731" fillcolor="#4f81bd [3204]" strokecolor="#243f60 [1604]" strokeweight="2pt">
+              <v:shape id="Down Arrow 7" o:spid="_x0000_s1031" type="#_x0000_t67" style="position:absolute;margin-left:101.25pt;margin-top:178.55pt;width:79.5pt;height:87pt;z-index:251664384;visibility:visible;mso-wrap-style:square;mso-width-percent:0;mso-height-percent:0;mso-wrap-distance-left:9pt;mso-wrap-distance-top:0;mso-wrap-distance-right:9pt;mso-wrap-distance-bottom:0;mso-position-horizontal:absolute;mso-position-horizontal-relative:text;mso-position-vertical:absolute;mso-position-vertical-relative:text;mso-width-percent:0;mso-height-percent:0;mso-width-relative:margin;mso-height-relative:margin;v-text-anchor:middle" o:gfxdata="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" adj="11731" fillcolor="#0f243e [1615]" strokecolor="#243f60 [1604]" strokeweight="2pt">
                 <v:textbox>
                   <w:txbxContent>
                     <w:p>
@@ -2159,7 +2970,7 @@
         <mc:AlternateContent>
           <mc:Choice Requires="wps">
             <w:drawing>
-              <wp:anchor distT="0" distB="0" distL="114300" distR="114300" simplePos="0" relativeHeight="251663360" behindDoc="0" locked="0" layoutInCell="1" allowOverlap="1">
+              <wp:anchor distT="0" distB="0" distL="114300" distR="114300" simplePos="0" relativeHeight="251663360" behindDoc="0" locked="0" layoutInCell="1" allowOverlap="1" wp14:anchorId="2788B22A" wp14:editId="4227CA60">
                 <wp:simplePos x="0" y="0"/>
                 <wp:positionH relativeFrom="column">
                   <wp:posOffset>2371725</wp:posOffset>
@@ -2244,7 +3055,7 @@
         <mc:AlternateContent>
           <mc:Choice Requires="wps">
             <w:drawing>
-              <wp:anchor distT="0" distB="0" distL="114300" distR="114300" simplePos="0" relativeHeight="251662336" behindDoc="0" locked="0" layoutInCell="1" allowOverlap="1">
+              <wp:anchor distT="0" distB="0" distL="114300" distR="114300" simplePos="0" relativeHeight="251662336" behindDoc="0" locked="0" layoutInCell="1" allowOverlap="1" wp14:anchorId="0B8BABE8" wp14:editId="084E8D65">
                 <wp:simplePos x="0" y="0"/>
                 <wp:positionH relativeFrom="column">
                   <wp:posOffset>495300</wp:posOffset>
@@ -2318,7 +3129,7 @@
         <mc:AlternateContent>
           <mc:Choice Requires="wps">
             <w:drawing>
-              <wp:anchor distT="0" distB="0" distL="114300" distR="114300" simplePos="0" relativeHeight="251661312" behindDoc="0" locked="0" layoutInCell="1" allowOverlap="1">
+              <wp:anchor distT="0" distB="0" distL="114300" distR="114300" simplePos="0" relativeHeight="251661312" behindDoc="0" locked="0" layoutInCell="1" allowOverlap="1" wp14:anchorId="48931250" wp14:editId="4D3270DC">
                 <wp:simplePos x="0" y="0"/>
                 <wp:positionH relativeFrom="column">
                   <wp:posOffset>971550</wp:posOffset>
@@ -2343,6 +3154,11 @@
                         <a:prstGeom prst="diamond">
                           <a:avLst/>
                         </a:prstGeom>
+                        <a:solidFill>
+                          <a:schemeClr val="tx2">
+                            <a:lumMod val="50000"/>
+                          </a:schemeClr>
+                        </a:solidFill>
                       </wps:spPr>
                       <wps:style>
                         <a:lnRef idx="2">
@@ -2390,7 +3206,7 @@
                 <v:stroke joinstyle="miter"/>
                 <v:path gradientshapeok="t" o:connecttype="rect" textboxrect="5400,5400,16200,16200"/>
               </v:shapetype>
-              <v:shape id="Diamond 3" o:spid="_x0000_s1032" type="#_x0000_t4" style="position:absolute;margin-left:76.5pt;margin-top:75.05pt;width:122.25pt;height:90.75pt;z-index:251661312;visibility:visible;mso-wrap-style:square;mso-wrap-distance-left:9pt;mso-wrap-distance-top:0;mso-wrap-distance-right:9pt;mso-wrap-distance-bottom:0;mso-position-horizontal:absolute;mso-position-horizontal-relative:text;mso-position-vertical:absolute;mso-position-vertical-relative:text;v-text-anchor:middle" o:gfxdata="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" fillcolor="#4f81bd [3204]" strokecolor="#243f60 [1604]" strokeweight="2pt">
+              <v:shape id="Diamond 3" o:spid="_x0000_s1032" type="#_x0000_t4" style="position:absolute;margin-left:76.5pt;margin-top:75.05pt;width:122.25pt;height:90.75pt;z-index:251661312;visibility:visible;mso-wrap-style:square;mso-wrap-distance-left:9pt;mso-wrap-distance-top:0;mso-wrap-distance-right:9pt;mso-wrap-distance-bottom:0;mso-position-horizontal:absolute;mso-position-horizontal-relative:text;mso-position-vertical:absolute;mso-position-vertical-relative:text;v-text-anchor:middle" o:gfxdata="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" fillcolor="#0f243e [1615]" strokecolor="#243f60 [1604]" strokeweight="2pt">
                 <v:textbox>
                   <w:txbxContent>
                     <w:p>
@@ -2436,6 +3252,7 @@
     <w:p>
       <w:pPr>
         <w:rPr>
+          <w:color w:val="1D1B11" w:themeColor="background2" w:themeShade="1A"/>
           <w:sz w:val="40"/>
           <w:szCs w:val="40"/>
         </w:rPr>
@@ -2503,7 +3320,6 @@
     </w:p>
     <w:p>
       <w:pPr>
-        <w:jc w:val="center"/>
         <w:rPr>
           <w:sz w:val="40"/>
           <w:szCs w:val="40"/>
@@ -2512,7 +3328,6 @@
     </w:p>
     <w:p>
       <w:pPr>
-        <w:jc w:val="center"/>
         <w:rPr>
           <w:sz w:val="40"/>
           <w:szCs w:val="40"/>
@@ -2521,30 +3336,29 @@
     </w:p>
     <w:p>
       <w:pPr>
-        <w:rPr>
-          <w:sz w:val="40"/>
-          <w:szCs w:val="40"/>
-        </w:rPr>
-      </w:pPr>
-    </w:p>
-    <w:p>
-      <w:pPr>
-        <w:jc w:val="center"/>
-        <w:rPr>
-          <w:rStyle w:val="IntenseReference"/>
-          <w:sz w:val="40"/>
-          <w:szCs w:val="40"/>
-        </w:rPr>
-      </w:pPr>
+        <w:pStyle w:val="TOCEntry"/>
+        <w:outlineLvl w:val="0"/>
+        <w:rPr>
+          <w:rFonts w:ascii="Times New Roman" w:hAnsi="Times New Roman"/>
+        </w:rPr>
+      </w:pPr>
+      <w:bookmarkStart w:id="15" w:name="_Toc30680353"/>
+      <w:bookmarkStart w:id="16" w:name="_Toc30680471"/>
       <w:r>
         <w:rPr>
-          <w:rStyle w:val="IntenseReference"/>
-          <w:sz w:val="40"/>
-          <w:szCs w:val="40"/>
+          <w:rFonts w:ascii="Times New Roman" w:hAnsi="Times New Roman"/>
         </w:rPr>
         <w:lastRenderedPageBreak/>
-        <w:t>DIGITAL ELEVATOR REQUIREMENTS SPECIFICATION</w:t>
+        <w:t xml:space="preserve">2. </w:t>
       </w:r>
+      <w:r>
+        <w:rPr>
+          <w:rFonts w:ascii="Times New Roman" w:hAnsi="Times New Roman"/>
+        </w:rPr>
+        <w:t>CYRS specification</w:t>
+      </w:r>
+      <w:bookmarkEnd w:id="15"/>
+      <w:bookmarkEnd w:id="16"/>
     </w:p>
     <w:p>
       <w:pPr>
@@ -2571,45 +3385,75 @@
           <w:sz w:val="32"/>
           <w:szCs w:val="32"/>
         </w:rPr>
-        <w:t>Req_</w:t>
+        <w:t xml:space="preserve"> </w:t>
+      </w:r>
+    </w:p>
+    <w:p>
+      <w:pPr>
+        <w:pStyle w:val="Heading2"/>
+        <w:rPr>
+          <w:rStyle w:val="Strong"/>
+          <w:b/>
+          <w:bCs w:val="0"/>
+        </w:rPr>
+      </w:pPr>
+      <w:bookmarkStart w:id="17" w:name="_Toc30680354"/>
+      <w:bookmarkStart w:id="18" w:name="_Toc30680472"/>
+      <w:r>
+        <w:rPr>
+          <w:rStyle w:val="Strong"/>
+          <w:b/>
+          <w:bCs w:val="0"/>
+        </w:rPr>
+        <w:t xml:space="preserve">2.1 </w:t>
+      </w:r>
+      <w:proofErr w:type="spellStart"/>
+      <w:r>
+        <w:rPr>
+          <w:rStyle w:val="Strong"/>
+          <w:b/>
+          <w:bCs w:val="0"/>
+        </w:rPr>
+        <w:t>Req</w:t>
+      </w:r>
+      <w:proofErr w:type="spellEnd"/>
+      <w:r>
+        <w:rPr>
+          <w:rStyle w:val="Strong"/>
+          <w:b/>
+          <w:bCs w:val="0"/>
+        </w:rPr>
+        <w:t xml:space="preserve"> _ DIGELV _CYRS_</w:t>
       </w:r>
       <w:r>
         <w:rPr>
-          <w:rFonts w:ascii="Courier New" w:hAnsi="Courier New" w:cs="Courier New"/>
+          <w:rStyle w:val="Strong"/>
           <w:b/>
-          <w:bCs/>
-          <w:i/>
-          <w:iCs/>
-          <w:color w:val="632423" w:themeColor="accent2" w:themeShade="80"/>
-          <w:sz w:val="32"/>
-          <w:szCs w:val="32"/>
-        </w:rPr>
-        <w:t>AKRAM</w:t>
+          <w:bCs w:val="0"/>
+        </w:rPr>
+        <w:t>0</w:t>
       </w:r>
       <w:r>
         <w:rPr>
-          <w:rFonts w:ascii="Courier New" w:hAnsi="Courier New" w:cs="Courier New"/>
+          <w:rStyle w:val="Strong"/>
           <w:b/>
-          <w:bCs/>
-          <w:i/>
-          <w:iCs/>
-          <w:color w:val="632423" w:themeColor="accent2" w:themeShade="80"/>
-          <w:sz w:val="32"/>
-          <w:szCs w:val="32"/>
-        </w:rPr>
-        <w:t>_CYRS_100_V1.0</w:t>
+          <w:bCs w:val="0"/>
+        </w:rPr>
+        <w:t>1_V1.0</w:t>
       </w:r>
+      <w:bookmarkEnd w:id="17"/>
+      <w:bookmarkEnd w:id="18"/>
     </w:p>
     <w:p>
       <w:pPr>
         <w:pStyle w:val="PlainText"/>
         <w:rPr>
-          <w:rFonts w:ascii="Courier New" w:hAnsi="Courier New" w:cs="Courier New"/>
+          <w:rStyle w:val="Strong"/>
         </w:rPr>
       </w:pPr>
       <w:r>
         <w:rPr>
-          <w:rFonts w:ascii="Courier New" w:hAnsi="Courier New" w:cs="Courier New"/>
+          <w:rStyle w:val="Strong"/>
         </w:rPr>
         <w:t>{</w:t>
       </w:r>
@@ -2619,12 +3463,12 @@
         <w:pStyle w:val="PlainText"/>
         <w:ind w:left="720"/>
         <w:rPr>
-          <w:rFonts w:ascii="Courier New" w:hAnsi="Courier New" w:cs="Courier New"/>
+          <w:rStyle w:val="Strong"/>
         </w:rPr>
       </w:pPr>
       <w:r>
         <w:rPr>
-          <w:rFonts w:ascii="Courier New" w:hAnsi="Courier New" w:cs="Courier New"/>
+          <w:rStyle w:val="Strong"/>
         </w:rPr>
         <w:t>This requirement describe the max number of users can access the Elevator,</w:t>
       </w:r>
@@ -2634,12 +3478,12 @@
         <w:pStyle w:val="PlainText"/>
         <w:ind w:firstLine="720"/>
         <w:rPr>
-          <w:rFonts w:ascii="Courier New" w:hAnsi="Courier New" w:cs="Courier New"/>
+          <w:rStyle w:val="Strong"/>
         </w:rPr>
       </w:pPr>
       <w:r>
         <w:rPr>
-          <w:rFonts w:ascii="Courier New" w:hAnsi="Courier New" w:cs="Courier New"/>
+          <w:rStyle w:val="Strong"/>
         </w:rPr>
         <w:t>It must be 10 users maximum</w:t>
       </w:r>
@@ -2648,12 +3492,12 @@
       <w:pPr>
         <w:pStyle w:val="PlainText"/>
         <w:rPr>
-          <w:rFonts w:ascii="Courier New" w:hAnsi="Courier New" w:cs="Courier New"/>
+          <w:rStyle w:val="Strong"/>
         </w:rPr>
       </w:pPr>
       <w:r>
         <w:rPr>
-          <w:rFonts w:ascii="Courier New" w:hAnsi="Courier New" w:cs="Courier New"/>
+          <w:rStyle w:val="Strong"/>
         </w:rPr>
         <w:t>}</w:t>
       </w:r>
@@ -2662,74 +3506,76 @@
       <w:pPr>
         <w:pStyle w:val="PlainText"/>
         <w:rPr>
-          <w:rFonts w:ascii="Courier New" w:hAnsi="Courier New" w:cs="Courier New"/>
-        </w:rPr>
-      </w:pPr>
-    </w:p>
-    <w:p>
-      <w:pPr>
-        <w:pStyle w:val="PlainText"/>
-        <w:rPr>
-          <w:rFonts w:ascii="Courier New" w:hAnsi="Courier New" w:cs="Courier New"/>
+          <w:rStyle w:val="Strong"/>
+        </w:rPr>
+      </w:pPr>
+    </w:p>
+    <w:p>
+      <w:pPr>
+        <w:pStyle w:val="Heading2"/>
+        <w:rPr>
+          <w:rStyle w:val="Strong"/>
           <w:b/>
-          <w:bCs/>
-          <w:i/>
-          <w:iCs/>
-          <w:color w:val="632423" w:themeColor="accent2" w:themeShade="80"/>
-          <w:sz w:val="28"/>
-          <w:szCs w:val="28"/>
-        </w:rPr>
-      </w:pPr>
+          <w:bCs w:val="0"/>
+        </w:rPr>
+      </w:pPr>
+      <w:bookmarkStart w:id="19" w:name="_Toc30680355"/>
+      <w:bookmarkStart w:id="20" w:name="_Toc30680473"/>
       <w:r>
         <w:rPr>
-          <w:rFonts w:ascii="Courier New" w:hAnsi="Courier New" w:cs="Courier New"/>
+          <w:rStyle w:val="Strong"/>
           <w:b/>
-          <w:bCs/>
-          <w:i/>
-          <w:iCs/>
-          <w:color w:val="632423" w:themeColor="accent2" w:themeShade="80"/>
-          <w:sz w:val="28"/>
-          <w:szCs w:val="28"/>
-        </w:rPr>
-        <w:t>Req_</w:t>
+          <w:bCs w:val="0"/>
+        </w:rPr>
+        <w:t xml:space="preserve">2.2 </w:t>
+      </w:r>
+      <w:proofErr w:type="spellStart"/>
+      <w:r>
+        <w:rPr>
+          <w:rStyle w:val="Strong"/>
+          <w:b/>
+          <w:bCs w:val="0"/>
+        </w:rPr>
+        <w:t>Req</w:t>
+      </w:r>
+      <w:proofErr w:type="spellEnd"/>
+      <w:r>
+        <w:rPr>
+          <w:rStyle w:val="Strong"/>
+          <w:b/>
+          <w:bCs w:val="0"/>
+        </w:rPr>
+        <w:t xml:space="preserve"> _ DIGELV _CYRS_</w:t>
       </w:r>
       <w:r>
         <w:rPr>
-          <w:rFonts w:ascii="Courier New" w:hAnsi="Courier New" w:cs="Courier New"/>
+          <w:rStyle w:val="Strong"/>
           <w:b/>
-          <w:bCs/>
-          <w:i/>
-          <w:iCs/>
-          <w:color w:val="632423" w:themeColor="accent2" w:themeShade="80"/>
-          <w:sz w:val="28"/>
-          <w:szCs w:val="28"/>
-        </w:rPr>
-        <w:t>AKRAM</w:t>
+          <w:bCs w:val="0"/>
+        </w:rPr>
+        <w:t>0</w:t>
       </w:r>
       <w:r>
         <w:rPr>
-          <w:rFonts w:ascii="Courier New" w:hAnsi="Courier New" w:cs="Courier New"/>
+          <w:rStyle w:val="Strong"/>
           <w:b/>
-          <w:bCs/>
-          <w:i/>
-          <w:iCs/>
-          <w:color w:val="632423" w:themeColor="accent2" w:themeShade="80"/>
-          <w:sz w:val="28"/>
-          <w:szCs w:val="28"/>
-        </w:rPr>
-        <w:t>_CYRS_200_V1.0</w:t>
+          <w:bCs w:val="0"/>
+        </w:rPr>
+        <w:t>2_V1.0</w:t>
       </w:r>
+      <w:bookmarkEnd w:id="19"/>
+      <w:bookmarkEnd w:id="20"/>
     </w:p>
     <w:p>
       <w:pPr>
         <w:pStyle w:val="PlainText"/>
         <w:rPr>
-          <w:rFonts w:ascii="Courier New" w:hAnsi="Courier New" w:cs="Courier New"/>
+          <w:rStyle w:val="Strong"/>
         </w:rPr>
       </w:pPr>
       <w:r>
         <w:rPr>
-          <w:rFonts w:ascii="Courier New" w:hAnsi="Courier New" w:cs="Courier New"/>
+          <w:rStyle w:val="Strong"/>
         </w:rPr>
         <w:t>{</w:t>
       </w:r>
@@ -2739,12 +3585,12 @@
         <w:pStyle w:val="PlainText"/>
         <w:ind w:left="720"/>
         <w:rPr>
-          <w:rFonts w:ascii="Courier New" w:hAnsi="Courier New" w:cs="Courier New"/>
+          <w:rStyle w:val="Strong"/>
         </w:rPr>
       </w:pPr>
       <w:r>
         <w:rPr>
-          <w:rFonts w:ascii="Courier New" w:hAnsi="Courier New" w:cs="Courier New"/>
+          <w:rStyle w:val="Strong"/>
         </w:rPr>
         <w:t xml:space="preserve">This requirement to set the limitation of each user name when he set your username and    password for the first time </w:t>
       </w:r>
@@ -2754,26 +3600,24 @@
         <w:pStyle w:val="PlainText"/>
         <w:ind w:firstLine="720"/>
         <w:rPr>
-          <w:rFonts w:ascii="Courier New" w:hAnsi="Courier New" w:cs="Courier New"/>
+          <w:rStyle w:val="Strong"/>
         </w:rPr>
       </w:pPr>
       <w:r>
         <w:rPr>
-          <w:rFonts w:ascii="Courier New" w:hAnsi="Courier New" w:cs="Courier New"/>
+          <w:rStyle w:val="Strong"/>
         </w:rPr>
         <w:t xml:space="preserve">1) User name must be First name by max 10 </w:t>
       </w:r>
-      <w:proofErr w:type="gramStart"/>
       <w:r>
         <w:rPr>
-          <w:rFonts w:ascii="Courier New" w:hAnsi="Courier New" w:cs="Courier New"/>
-        </w:rPr>
-        <w:t>character</w:t>
+          <w:rStyle w:val="Strong"/>
+        </w:rPr>
+        <w:t>characters</w:t>
       </w:r>
-      <w:proofErr w:type="gramEnd"/>
       <w:r>
         <w:rPr>
-          <w:rFonts w:ascii="Courier New" w:hAnsi="Courier New" w:cs="Courier New"/>
+          <w:rStyle w:val="Strong"/>
         </w:rPr>
         <w:t xml:space="preserve"> </w:t>
       </w:r>
@@ -2783,12 +3627,12 @@
         <w:pStyle w:val="PlainText"/>
         <w:ind w:firstLine="720"/>
         <w:rPr>
-          <w:rFonts w:ascii="Courier New" w:hAnsi="Courier New" w:cs="Courier New"/>
+          <w:rStyle w:val="Strong"/>
         </w:rPr>
       </w:pPr>
       <w:r>
         <w:rPr>
-          <w:rFonts w:ascii="Courier New" w:hAnsi="Courier New" w:cs="Courier New"/>
+          <w:rStyle w:val="Strong"/>
         </w:rPr>
         <w:t>2) The new password must be 4 digits</w:t>
       </w:r>
@@ -2798,12 +3642,12 @@
         <w:pStyle w:val="PlainText"/>
         <w:ind w:left="720"/>
         <w:rPr>
-          <w:rFonts w:ascii="Courier New" w:hAnsi="Courier New" w:cs="Courier New"/>
+          <w:rStyle w:val="Strong"/>
         </w:rPr>
       </w:pPr>
       <w:r>
         <w:rPr>
-          <w:rFonts w:ascii="Courier New" w:hAnsi="Courier New" w:cs="Courier New"/>
+          <w:rStyle w:val="Strong"/>
         </w:rPr>
         <w:t>3) When the user enter setting the ID is already taken system will ask him about another one</w:t>
       </w:r>
@@ -2812,12 +3656,12 @@
       <w:pPr>
         <w:pStyle w:val="PlainText"/>
         <w:rPr>
-          <w:rFonts w:ascii="Courier New" w:hAnsi="Courier New" w:cs="Courier New"/>
+          <w:rStyle w:val="Strong"/>
         </w:rPr>
       </w:pPr>
       <w:r>
         <w:rPr>
-          <w:rFonts w:ascii="Courier New" w:hAnsi="Courier New" w:cs="Courier New"/>
+          <w:rStyle w:val="Strong"/>
         </w:rPr>
         <w:t>}</w:t>
       </w:r>
@@ -2826,74 +3670,76 @@
       <w:pPr>
         <w:pStyle w:val="PlainText"/>
         <w:rPr>
-          <w:rFonts w:ascii="Courier New" w:hAnsi="Courier New" w:cs="Courier New"/>
-        </w:rPr>
-      </w:pPr>
-    </w:p>
-    <w:p>
-      <w:pPr>
-        <w:pStyle w:val="PlainText"/>
-        <w:rPr>
-          <w:rFonts w:ascii="Courier New" w:hAnsi="Courier New" w:cs="Courier New"/>
+          <w:rStyle w:val="Strong"/>
+        </w:rPr>
+      </w:pPr>
+    </w:p>
+    <w:p>
+      <w:pPr>
+        <w:pStyle w:val="Heading2"/>
+        <w:rPr>
+          <w:rStyle w:val="Strong"/>
           <w:b/>
-          <w:bCs/>
-          <w:i/>
-          <w:iCs/>
-          <w:color w:val="632423" w:themeColor="accent2" w:themeShade="80"/>
-          <w:sz w:val="28"/>
-          <w:szCs w:val="28"/>
-        </w:rPr>
-      </w:pPr>
+          <w:bCs w:val="0"/>
+        </w:rPr>
+      </w:pPr>
+      <w:bookmarkStart w:id="21" w:name="_Toc30680356"/>
+      <w:bookmarkStart w:id="22" w:name="_Toc30680474"/>
       <w:r>
         <w:rPr>
-          <w:rFonts w:ascii="Courier New" w:hAnsi="Courier New" w:cs="Courier New"/>
+          <w:rStyle w:val="Strong"/>
           <w:b/>
-          <w:bCs/>
-          <w:i/>
-          <w:iCs/>
-          <w:color w:val="632423" w:themeColor="accent2" w:themeShade="80"/>
-          <w:sz w:val="28"/>
-          <w:szCs w:val="28"/>
-        </w:rPr>
-        <w:t>Req_</w:t>
+          <w:bCs w:val="0"/>
+        </w:rPr>
+        <w:t xml:space="preserve">2.3 </w:t>
+      </w:r>
+      <w:proofErr w:type="spellStart"/>
+      <w:r>
+        <w:rPr>
+          <w:rStyle w:val="Strong"/>
+          <w:b/>
+          <w:bCs w:val="0"/>
+        </w:rPr>
+        <w:t>Req</w:t>
+      </w:r>
+      <w:proofErr w:type="spellEnd"/>
+      <w:r>
+        <w:rPr>
+          <w:rStyle w:val="Strong"/>
+          <w:b/>
+          <w:bCs w:val="0"/>
+        </w:rPr>
+        <w:t xml:space="preserve"> _ DIGELV _CYRS_</w:t>
       </w:r>
       <w:r>
         <w:rPr>
-          <w:rFonts w:ascii="Courier New" w:hAnsi="Courier New" w:cs="Courier New"/>
+          <w:rStyle w:val="Strong"/>
           <w:b/>
-          <w:bCs/>
-          <w:i/>
-          <w:iCs/>
-          <w:color w:val="632423" w:themeColor="accent2" w:themeShade="80"/>
-          <w:sz w:val="28"/>
-          <w:szCs w:val="28"/>
-        </w:rPr>
-        <w:t>AKRAM</w:t>
+          <w:bCs w:val="0"/>
+        </w:rPr>
+        <w:t>0</w:t>
       </w:r>
       <w:r>
         <w:rPr>
-          <w:rFonts w:ascii="Courier New" w:hAnsi="Courier New" w:cs="Courier New"/>
+          <w:rStyle w:val="Strong"/>
           <w:b/>
-          <w:bCs/>
-          <w:i/>
-          <w:iCs/>
-          <w:color w:val="632423" w:themeColor="accent2" w:themeShade="80"/>
-          <w:sz w:val="28"/>
-          <w:szCs w:val="28"/>
-        </w:rPr>
-        <w:t>_CYRS_300_V1.0</w:t>
+          <w:bCs w:val="0"/>
+        </w:rPr>
+        <w:t>3_V1.0</w:t>
       </w:r>
+      <w:bookmarkEnd w:id="21"/>
+      <w:bookmarkEnd w:id="22"/>
     </w:p>
     <w:p>
       <w:pPr>
         <w:pStyle w:val="PlainText"/>
         <w:rPr>
-          <w:rFonts w:ascii="Courier New" w:hAnsi="Courier New" w:cs="Courier New"/>
+          <w:rStyle w:val="Strong"/>
         </w:rPr>
       </w:pPr>
       <w:r>
         <w:rPr>
-          <w:rFonts w:ascii="Courier New" w:hAnsi="Courier New" w:cs="Courier New"/>
+          <w:rStyle w:val="Strong"/>
         </w:rPr>
         <w:t>{</w:t>
       </w:r>
@@ -2903,12 +3749,12 @@
         <w:pStyle w:val="PlainText"/>
         <w:ind w:left="720"/>
         <w:rPr>
-          <w:rFonts w:ascii="Courier New" w:hAnsi="Courier New" w:cs="Courier New"/>
+          <w:rStyle w:val="Strong"/>
         </w:rPr>
       </w:pPr>
       <w:r>
         <w:rPr>
-          <w:rFonts w:ascii="Courier New" w:hAnsi="Courier New" w:cs="Courier New"/>
+          <w:rStyle w:val="Strong"/>
         </w:rPr>
         <w:t xml:space="preserve">This requirement describe the behavior of elevator when the user enter ID correct </w:t>
       </w:r>
@@ -2918,12 +3764,12 @@
         <w:pStyle w:val="PlainText"/>
         <w:ind w:firstLine="720"/>
         <w:rPr>
-          <w:rFonts w:ascii="Courier New" w:hAnsi="Courier New" w:cs="Courier New"/>
+          <w:rStyle w:val="Strong"/>
         </w:rPr>
       </w:pPr>
       <w:r>
         <w:rPr>
-          <w:rFonts w:ascii="Courier New" w:hAnsi="Courier New" w:cs="Courier New"/>
+          <w:rStyle w:val="Strong"/>
         </w:rPr>
         <w:t xml:space="preserve">1) When pass the given ID correct the LCD will display OK </w:t>
       </w:r>
@@ -2933,12 +3779,12 @@
         <w:pStyle w:val="PlainText"/>
         <w:ind w:firstLine="720"/>
         <w:rPr>
-          <w:rFonts w:ascii="Courier New" w:hAnsi="Courier New" w:cs="Courier New"/>
+          <w:rStyle w:val="Strong"/>
         </w:rPr>
       </w:pPr>
       <w:r>
         <w:rPr>
-          <w:rFonts w:ascii="Courier New" w:hAnsi="Courier New" w:cs="Courier New"/>
+          <w:rStyle w:val="Strong"/>
         </w:rPr>
         <w:t>2) He can access the elevator by using two buttons up/down</w:t>
       </w:r>
@@ -2947,12 +3793,12 @@
       <w:pPr>
         <w:pStyle w:val="PlainText"/>
         <w:rPr>
-          <w:rFonts w:ascii="Courier New" w:hAnsi="Courier New" w:cs="Courier New"/>
+          <w:rStyle w:val="Strong"/>
         </w:rPr>
       </w:pPr>
       <w:r>
         <w:rPr>
-          <w:rFonts w:ascii="Courier New" w:hAnsi="Courier New" w:cs="Courier New"/>
+          <w:rStyle w:val="Strong"/>
         </w:rPr>
         <w:t>}</w:t>
       </w:r>
@@ -2961,74 +3807,84 @@
       <w:pPr>
         <w:pStyle w:val="PlainText"/>
         <w:rPr>
-          <w:rFonts w:ascii="Courier New" w:hAnsi="Courier New" w:cs="Courier New"/>
-        </w:rPr>
-      </w:pPr>
-    </w:p>
-    <w:p>
-      <w:pPr>
-        <w:pStyle w:val="PlainText"/>
-        <w:rPr>
-          <w:rFonts w:ascii="Courier New" w:hAnsi="Courier New" w:cs="Courier New"/>
+          <w:rStyle w:val="Strong"/>
+        </w:rPr>
+      </w:pPr>
+    </w:p>
+    <w:p>
+      <w:pPr>
+        <w:pStyle w:val="Heading2"/>
+        <w:rPr>
+          <w:rStyle w:val="Strong"/>
           <w:b/>
-          <w:bCs/>
-          <w:i/>
-          <w:iCs/>
-          <w:color w:val="632423" w:themeColor="accent2" w:themeShade="80"/>
-          <w:sz w:val="28"/>
-          <w:szCs w:val="28"/>
-        </w:rPr>
-      </w:pPr>
+          <w:bCs w:val="0"/>
+        </w:rPr>
+      </w:pPr>
+      <w:bookmarkStart w:id="23" w:name="_Toc30680357"/>
+      <w:bookmarkStart w:id="24" w:name="_Toc30680475"/>
       <w:r>
         <w:rPr>
-          <w:rFonts w:ascii="Courier New" w:hAnsi="Courier New" w:cs="Courier New"/>
+          <w:rStyle w:val="Strong"/>
           <w:b/>
-          <w:bCs/>
-          <w:i/>
-          <w:iCs/>
-          <w:color w:val="632423" w:themeColor="accent2" w:themeShade="80"/>
-          <w:sz w:val="28"/>
-          <w:szCs w:val="28"/>
-        </w:rPr>
-        <w:t>Req_</w:t>
+          <w:bCs w:val="0"/>
+        </w:rPr>
+        <w:t xml:space="preserve">2.4 </w:t>
+      </w:r>
+      <w:proofErr w:type="spellStart"/>
+      <w:r>
+        <w:rPr>
+          <w:rStyle w:val="Strong"/>
+          <w:b/>
+          <w:bCs w:val="0"/>
+        </w:rPr>
+        <w:t>Req</w:t>
+      </w:r>
+      <w:proofErr w:type="spellEnd"/>
+      <w:r>
+        <w:rPr>
+          <w:rStyle w:val="Strong"/>
+          <w:b/>
+          <w:bCs w:val="0"/>
+        </w:rPr>
+        <w:t xml:space="preserve"> _ DIGELV _CYRS_</w:t>
       </w:r>
       <w:r>
         <w:rPr>
-          <w:rFonts w:ascii="Courier New" w:hAnsi="Courier New" w:cs="Courier New"/>
+          <w:rStyle w:val="Strong"/>
           <w:b/>
-          <w:bCs/>
-          <w:i/>
-          <w:iCs/>
-          <w:color w:val="632423" w:themeColor="accent2" w:themeShade="80"/>
-          <w:sz w:val="28"/>
-          <w:szCs w:val="28"/>
-        </w:rPr>
-        <w:t>AKRAM</w:t>
+          <w:bCs w:val="0"/>
+        </w:rPr>
+        <w:t>0</w:t>
       </w:r>
       <w:r>
         <w:rPr>
-          <w:rFonts w:ascii="Courier New" w:hAnsi="Courier New" w:cs="Courier New"/>
+          <w:rStyle w:val="Strong"/>
           <w:b/>
-          <w:bCs/>
-          <w:i/>
-          <w:iCs/>
-          <w:color w:val="632423" w:themeColor="accent2" w:themeShade="80"/>
-          <w:sz w:val="28"/>
-          <w:szCs w:val="28"/>
-        </w:rPr>
-        <w:t>_CYRS_400_V1.0</w:t>
+          <w:bCs w:val="0"/>
+        </w:rPr>
+        <w:t>4_V1.0</w:t>
       </w:r>
+      <w:bookmarkEnd w:id="23"/>
+      <w:bookmarkEnd w:id="24"/>
     </w:p>
     <w:p>
       <w:pPr>
         <w:pStyle w:val="PlainText"/>
         <w:rPr>
-          <w:rFonts w:ascii="Courier New" w:hAnsi="Courier New" w:cs="Courier New"/>
+          <w:rStyle w:val="Strong"/>
+        </w:rPr>
+      </w:pPr>
+    </w:p>
+    <w:p>
+      <w:pPr>
+        <w:pStyle w:val="PlainText"/>
+        <w:rPr>
+          <w:rStyle w:val="Strong"/>
         </w:rPr>
       </w:pPr>
       <w:r>
         <w:rPr>
-          <w:rFonts w:ascii="Courier New" w:hAnsi="Courier New" w:cs="Courier New"/>
+          <w:rStyle w:val="Strong"/>
         </w:rPr>
         <w:t>{</w:t>
       </w:r>
@@ -3038,12 +3894,12 @@
         <w:pStyle w:val="PlainText"/>
         <w:ind w:left="720"/>
         <w:rPr>
-          <w:rFonts w:ascii="Courier New" w:hAnsi="Courier New" w:cs="Courier New"/>
+          <w:rStyle w:val="Strong"/>
         </w:rPr>
       </w:pPr>
       <w:r>
         <w:rPr>
-          <w:rFonts w:ascii="Courier New" w:hAnsi="Courier New" w:cs="Courier New"/>
+          <w:rStyle w:val="Strong"/>
         </w:rPr>
         <w:t>This requirement describe the behavior of elevator when the user enter ID not correct</w:t>
       </w:r>
@@ -3053,12 +3909,12 @@
         <w:pStyle w:val="PlainText"/>
         <w:ind w:firstLine="720"/>
         <w:rPr>
-          <w:rFonts w:ascii="Courier New" w:hAnsi="Courier New" w:cs="Courier New"/>
+          <w:rStyle w:val="Strong"/>
         </w:rPr>
       </w:pPr>
       <w:r>
         <w:rPr>
-          <w:rFonts w:ascii="Courier New" w:hAnsi="Courier New" w:cs="Courier New"/>
+          <w:rStyle w:val="Strong"/>
         </w:rPr>
         <w:t xml:space="preserve">1) The user has max 3 trials </w:t>
       </w:r>
@@ -3068,12 +3924,12 @@
         <w:pStyle w:val="PlainText"/>
         <w:ind w:left="720"/>
         <w:rPr>
-          <w:rFonts w:ascii="Courier New" w:hAnsi="Courier New" w:cs="Courier New"/>
+          <w:rStyle w:val="Strong"/>
         </w:rPr>
       </w:pPr>
       <w:r>
         <w:rPr>
-          <w:rFonts w:ascii="Courier New" w:hAnsi="Courier New" w:cs="Courier New"/>
+          <w:rStyle w:val="Strong"/>
         </w:rPr>
         <w:t>2) If the 3 trails not correct the LCD will display NOK and buzzer will fire</w:t>
       </w:r>
@@ -3082,12 +3938,12 @@
       <w:pPr>
         <w:pStyle w:val="PlainText"/>
         <w:rPr>
-          <w:rFonts w:ascii="Courier New" w:hAnsi="Courier New" w:cs="Courier New"/>
+          <w:rStyle w:val="Strong"/>
         </w:rPr>
       </w:pPr>
       <w:r>
         <w:rPr>
-          <w:rFonts w:ascii="Courier New" w:hAnsi="Courier New" w:cs="Courier New"/>
+          <w:rStyle w:val="Strong"/>
         </w:rPr>
         <w:t>}</w:t>
       </w:r>
@@ -3096,74 +3952,85 @@
       <w:pPr>
         <w:pStyle w:val="PlainText"/>
         <w:rPr>
-          <w:rFonts w:ascii="Courier New" w:hAnsi="Courier New" w:cs="Courier New"/>
-        </w:rPr>
-      </w:pPr>
-    </w:p>
-    <w:p>
-      <w:pPr>
-        <w:pStyle w:val="PlainText"/>
-        <w:rPr>
-          <w:rFonts w:ascii="Courier New" w:hAnsi="Courier New" w:cs="Courier New"/>
+          <w:rStyle w:val="Strong"/>
+        </w:rPr>
+      </w:pPr>
+    </w:p>
+    <w:p>
+      <w:pPr>
+        <w:pStyle w:val="Heading2"/>
+        <w:rPr>
+          <w:rStyle w:val="Strong"/>
           <w:b/>
-          <w:bCs/>
-          <w:i/>
-          <w:iCs/>
-          <w:color w:val="632423" w:themeColor="accent2" w:themeShade="80"/>
-          <w:sz w:val="28"/>
-          <w:szCs w:val="28"/>
-        </w:rPr>
-      </w:pPr>
+          <w:bCs w:val="0"/>
+        </w:rPr>
+      </w:pPr>
+      <w:bookmarkStart w:id="25" w:name="_Toc30680358"/>
+      <w:bookmarkStart w:id="26" w:name="_Toc30680476"/>
       <w:r>
         <w:rPr>
-          <w:rFonts w:ascii="Courier New" w:hAnsi="Courier New" w:cs="Courier New"/>
+          <w:rStyle w:val="Strong"/>
           <w:b/>
-          <w:bCs/>
-          <w:i/>
-          <w:iCs/>
-          <w:color w:val="632423" w:themeColor="accent2" w:themeShade="80"/>
-          <w:sz w:val="28"/>
-          <w:szCs w:val="28"/>
-        </w:rPr>
-        <w:t>Req_</w:t>
+          <w:bCs w:val="0"/>
+        </w:rPr>
+        <w:lastRenderedPageBreak/>
+        <w:t xml:space="preserve">2.1 </w:t>
+      </w:r>
+      <w:proofErr w:type="spellStart"/>
+      <w:r>
+        <w:rPr>
+          <w:rStyle w:val="Strong"/>
+          <w:b/>
+          <w:bCs w:val="0"/>
+        </w:rPr>
+        <w:t>Req</w:t>
+      </w:r>
+      <w:proofErr w:type="spellEnd"/>
+      <w:r>
+        <w:rPr>
+          <w:rStyle w:val="Strong"/>
+          <w:b/>
+          <w:bCs w:val="0"/>
+        </w:rPr>
+        <w:t xml:space="preserve"> _ DIGELV _CYRS_</w:t>
       </w:r>
       <w:r>
         <w:rPr>
-          <w:rFonts w:ascii="Courier New" w:hAnsi="Courier New" w:cs="Courier New"/>
+          <w:rStyle w:val="Strong"/>
           <w:b/>
-          <w:bCs/>
-          <w:i/>
-          <w:iCs/>
-          <w:color w:val="632423" w:themeColor="accent2" w:themeShade="80"/>
-          <w:sz w:val="28"/>
-          <w:szCs w:val="28"/>
-        </w:rPr>
-        <w:t>AKRAM</w:t>
+          <w:bCs w:val="0"/>
+        </w:rPr>
+        <w:t>0</w:t>
       </w:r>
       <w:r>
         <w:rPr>
-          <w:rFonts w:ascii="Courier New" w:hAnsi="Courier New" w:cs="Courier New"/>
+          <w:rStyle w:val="Strong"/>
           <w:b/>
-          <w:bCs/>
-          <w:i/>
-          <w:iCs/>
-          <w:color w:val="632423" w:themeColor="accent2" w:themeShade="80"/>
-          <w:sz w:val="28"/>
-          <w:szCs w:val="28"/>
-        </w:rPr>
-        <w:t>_CYRS_500_V1.0</w:t>
+          <w:bCs w:val="0"/>
+        </w:rPr>
+        <w:t>5_V1.0</w:t>
       </w:r>
+      <w:bookmarkEnd w:id="25"/>
+      <w:bookmarkEnd w:id="26"/>
     </w:p>
     <w:p>
       <w:pPr>
         <w:pStyle w:val="PlainText"/>
         <w:rPr>
-          <w:rFonts w:ascii="Courier New" w:hAnsi="Courier New" w:cs="Courier New"/>
+          <w:rStyle w:val="Strong"/>
+        </w:rPr>
+      </w:pPr>
+    </w:p>
+    <w:p>
+      <w:pPr>
+        <w:pStyle w:val="PlainText"/>
+        <w:rPr>
+          <w:rStyle w:val="Strong"/>
         </w:rPr>
       </w:pPr>
       <w:r>
         <w:rPr>
-          <w:rFonts w:ascii="Courier New" w:hAnsi="Courier New" w:cs="Courier New"/>
+          <w:rStyle w:val="Strong"/>
         </w:rPr>
         <w:t>{</w:t>
       </w:r>
@@ -3172,12 +4039,12 @@
       <w:pPr>
         <w:pStyle w:val="PlainText"/>
         <w:rPr>
-          <w:rFonts w:ascii="Courier New" w:hAnsi="Courier New" w:cs="Courier New"/>
+          <w:rStyle w:val="Strong"/>
         </w:rPr>
       </w:pPr>
       <w:r>
         <w:rPr>
-          <w:rFonts w:ascii="Courier New" w:hAnsi="Courier New" w:cs="Courier New"/>
+          <w:rStyle w:val="Strong"/>
         </w:rPr>
         <w:tab/>
         <w:t xml:space="preserve">This requirement describe the reset functionality </w:t>
@@ -3188,12 +4055,12 @@
         <w:pStyle w:val="PlainText"/>
         <w:ind w:left="720"/>
         <w:rPr>
-          <w:rFonts w:ascii="Courier New" w:hAnsi="Courier New" w:cs="Courier New"/>
+          <w:rStyle w:val="Strong"/>
         </w:rPr>
       </w:pPr>
       <w:r>
         <w:rPr>
-          <w:rFonts w:ascii="Courier New" w:hAnsi="Courier New" w:cs="Courier New"/>
+          <w:rStyle w:val="Strong"/>
         </w:rPr>
         <w:t>A reset for whole system is done when pressing on/off button for 2 sec</w:t>
       </w:r>
@@ -3202,12 +4069,12 @@
       <w:pPr>
         <w:pStyle w:val="PlainText"/>
         <w:rPr>
-          <w:rFonts w:ascii="Courier New" w:hAnsi="Courier New" w:cs="Courier New"/>
+          <w:rStyle w:val="Strong"/>
         </w:rPr>
       </w:pPr>
       <w:r>
         <w:rPr>
-          <w:rFonts w:ascii="Courier New" w:hAnsi="Courier New" w:cs="Courier New"/>
+          <w:rStyle w:val="Strong"/>
         </w:rPr>
         <w:t>}</w:t>
       </w:r>
@@ -3217,6 +4084,807 @@
         <w:jc w:val="center"/>
         <w:rPr>
           <w:rStyle w:val="IntenseReference"/>
+          <w:sz w:val="40"/>
+          <w:szCs w:val="40"/>
+        </w:rPr>
+      </w:pPr>
+    </w:p>
+    <w:p>
+      <w:pPr>
+        <w:jc w:val="center"/>
+        <w:rPr>
+          <w:rStyle w:val="IntenseReference"/>
+          <w:sz w:val="40"/>
+          <w:szCs w:val="40"/>
+        </w:rPr>
+      </w:pPr>
+    </w:p>
+    <w:p>
+      <w:pPr>
+        <w:pStyle w:val="TOCEntry"/>
+        <w:outlineLvl w:val="0"/>
+        <w:rPr>
+          <w:rFonts w:ascii="Times New Roman" w:hAnsi="Times New Roman"/>
+        </w:rPr>
+      </w:pPr>
+      <w:bookmarkStart w:id="27" w:name="_Toc30680359"/>
+      <w:bookmarkStart w:id="28" w:name="_Toc30680477"/>
+      <w:r>
+        <w:rPr>
+          <w:rFonts w:ascii="Times New Roman" w:hAnsi="Times New Roman"/>
+        </w:rPr>
+        <w:t>3. The relation between CRS and CYRS</w:t>
+      </w:r>
+      <w:bookmarkEnd w:id="27"/>
+      <w:bookmarkEnd w:id="28"/>
+    </w:p>
+    <w:p>
+      <w:pPr>
+        <w:rPr>
+          <w:sz w:val="40"/>
+          <w:szCs w:val="40"/>
+        </w:rPr>
+      </w:pPr>
+    </w:p>
+    <w:tbl>
+      <w:tblPr>
+        <w:tblStyle w:val="MediumShading2"/>
+        <w:tblW w:w="0" w:type="auto"/>
+        <w:tblLook w:val="04A0" w:firstRow="1" w:lastRow="0" w:firstColumn="1" w:lastColumn="0" w:noHBand="0" w:noVBand="1"/>
+      </w:tblPr>
+      <w:tblGrid>
+        <w:gridCol w:w="4788"/>
+        <w:gridCol w:w="4788"/>
+      </w:tblGrid>
+      <w:tr>
+        <w:trPr>
+          <w:cnfStyle w:val="100000000000" w:firstRow="1" w:lastRow="0" w:firstColumn="0" w:lastColumn="0" w:oddVBand="0" w:evenVBand="0" w:oddHBand="0" w:evenHBand="0" w:firstRowFirstColumn="0" w:firstRowLastColumn="0" w:lastRowFirstColumn="0" w:lastRowLastColumn="0"/>
+        </w:trPr>
+        <w:tc>
+          <w:tcPr>
+            <w:cnfStyle w:val="001000000100" w:firstRow="0" w:lastRow="0" w:firstColumn="1" w:lastColumn="0" w:oddVBand="0" w:evenVBand="0" w:oddHBand="0" w:evenHBand="0" w:firstRowFirstColumn="1" w:firstRowLastColumn="0" w:lastRowFirstColumn="0" w:lastRowLastColumn="0"/>
+            <w:tcW w:w="4788" w:type="dxa"/>
+          </w:tcPr>
+          <w:p>
+            <w:pPr>
+              <w:rPr>
+                <w:rStyle w:val="IntenseReference"/>
+                <w:sz w:val="40"/>
+                <w:szCs w:val="40"/>
+              </w:rPr>
+            </w:pPr>
+            <w:r>
+              <w:rPr>
+                <w:rStyle w:val="IntenseReference"/>
+                <w:sz w:val="40"/>
+                <w:szCs w:val="40"/>
+              </w:rPr>
+              <w:t>CYRS</w:t>
+            </w:r>
+          </w:p>
+        </w:tc>
+        <w:tc>
+          <w:tcPr>
+            <w:tcW w:w="4788" w:type="dxa"/>
+          </w:tcPr>
+          <w:p>
+            <w:pPr>
+              <w:cnfStyle w:val="100000000000" w:firstRow="1" w:lastRow="0" w:firstColumn="0" w:lastColumn="0" w:oddVBand="0" w:evenVBand="0" w:oddHBand="0" w:evenHBand="0" w:firstRowFirstColumn="0" w:firstRowLastColumn="0" w:lastRowFirstColumn="0" w:lastRowLastColumn="0"/>
+              <w:rPr>
+                <w:rStyle w:val="IntenseReference"/>
+                <w:sz w:val="40"/>
+                <w:szCs w:val="40"/>
+              </w:rPr>
+            </w:pPr>
+            <w:r>
+              <w:rPr>
+                <w:rStyle w:val="IntenseReference"/>
+                <w:sz w:val="40"/>
+                <w:szCs w:val="40"/>
+              </w:rPr>
+              <w:t>CRS</w:t>
+            </w:r>
+          </w:p>
+        </w:tc>
+      </w:tr>
+      <w:tr>
+        <w:trPr>
+          <w:cnfStyle w:val="000000100000" w:firstRow="0" w:lastRow="0" w:firstColumn="0" w:lastColumn="0" w:oddVBand="0" w:evenVBand="0" w:oddHBand="1" w:evenHBand="0" w:firstRowFirstColumn="0" w:firstRowLastColumn="0" w:lastRowFirstColumn="0" w:lastRowLastColumn="0"/>
+        </w:trPr>
+        <w:tc>
+          <w:tcPr>
+            <w:cnfStyle w:val="001000000000" w:firstRow="0" w:lastRow="0" w:firstColumn="1" w:lastColumn="0" w:oddVBand="0" w:evenVBand="0" w:oddHBand="0" w:evenHBand="0" w:firstRowFirstColumn="0" w:firstRowLastColumn="0" w:lastRowFirstColumn="0" w:lastRowLastColumn="0"/>
+            <w:tcW w:w="4788" w:type="dxa"/>
+          </w:tcPr>
+          <w:p>
+            <w:pPr>
+              <w:rPr>
+                <w:rStyle w:val="IntenseReference"/>
+                <w:sz w:val="40"/>
+                <w:szCs w:val="40"/>
+              </w:rPr>
+            </w:pPr>
+            <w:proofErr w:type="spellStart"/>
+            <w:r>
+              <w:rPr>
+                <w:rStyle w:val="Strong"/>
+                <w:b/>
+                <w:bCs/>
+              </w:rPr>
+              <w:t>Req</w:t>
+            </w:r>
+            <w:proofErr w:type="spellEnd"/>
+            <w:r>
+              <w:rPr>
+                <w:rStyle w:val="Strong"/>
+                <w:b/>
+                <w:bCs/>
+              </w:rPr>
+              <w:t xml:space="preserve"> _ DIGELV _CYRS_</w:t>
+            </w:r>
+            <w:r>
+              <w:rPr>
+                <w:rStyle w:val="Strong"/>
+                <w:b/>
+                <w:bCs/>
+              </w:rPr>
+              <w:t>0</w:t>
+            </w:r>
+            <w:r>
+              <w:rPr>
+                <w:rStyle w:val="Strong"/>
+                <w:b/>
+                <w:bCs/>
+              </w:rPr>
+              <w:t>1_V1.0</w:t>
+            </w:r>
+          </w:p>
+        </w:tc>
+        <w:tc>
+          <w:tcPr>
+            <w:tcW w:w="4788" w:type="dxa"/>
+          </w:tcPr>
+          <w:p>
+            <w:pPr>
+              <w:cnfStyle w:val="000000100000" w:firstRow="0" w:lastRow="0" w:firstColumn="0" w:lastColumn="0" w:oddVBand="0" w:evenVBand="0" w:oddHBand="1" w:evenHBand="0" w:firstRowFirstColumn="0" w:firstRowLastColumn="0" w:lastRowFirstColumn="0" w:lastRowLastColumn="0"/>
+              <w:rPr>
+                <w:rStyle w:val="IntenseReference"/>
+                <w:b w:val="0"/>
+                <w:bCs w:val="0"/>
+                <w:sz w:val="24"/>
+                <w:szCs w:val="24"/>
+                <w:u w:val="none"/>
+              </w:rPr>
+            </w:pPr>
+            <w:r>
+              <w:rPr>
+                <w:rStyle w:val="IntenseReference"/>
+                <w:b w:val="0"/>
+                <w:bCs w:val="0"/>
+                <w:color w:val="000000" w:themeColor="text1"/>
+                <w:sz w:val="24"/>
+                <w:szCs w:val="20"/>
+                <w:u w:val="none"/>
+              </w:rPr>
+              <w:t>●</w:t>
+            </w:r>
+            <w:r>
+              <w:rPr>
+                <w:rStyle w:val="Heading2Char"/>
+                <w:rFonts w:eastAsiaTheme="minorHAnsi"/>
+                <w:sz w:val="26"/>
+                <w:szCs w:val="18"/>
+              </w:rPr>
+              <w:t>You have 10 users for this elevator</w:t>
+            </w:r>
+          </w:p>
+        </w:tc>
+      </w:tr>
+      <w:tr>
+        <w:tc>
+          <w:tcPr>
+            <w:cnfStyle w:val="001000000000" w:firstRow="0" w:lastRow="0" w:firstColumn="1" w:lastColumn="0" w:oddVBand="0" w:evenVBand="0" w:oddHBand="0" w:evenHBand="0" w:firstRowFirstColumn="0" w:firstRowLastColumn="0" w:lastRowFirstColumn="0" w:lastRowLastColumn="0"/>
+            <w:tcW w:w="4788" w:type="dxa"/>
+          </w:tcPr>
+          <w:p>
+            <w:pPr>
+              <w:rPr>
+                <w:rStyle w:val="IntenseReference"/>
+                <w:sz w:val="40"/>
+                <w:szCs w:val="40"/>
+              </w:rPr>
+            </w:pPr>
+            <w:proofErr w:type="spellStart"/>
+            <w:r>
+              <w:rPr>
+                <w:rStyle w:val="Strong"/>
+                <w:b/>
+                <w:bCs/>
+              </w:rPr>
+              <w:t>Req</w:t>
+            </w:r>
+            <w:proofErr w:type="spellEnd"/>
+            <w:r>
+              <w:rPr>
+                <w:rStyle w:val="Strong"/>
+                <w:b/>
+                <w:bCs/>
+              </w:rPr>
+              <w:t xml:space="preserve"> _ DIGELV _CYRS_</w:t>
+            </w:r>
+            <w:r>
+              <w:rPr>
+                <w:rStyle w:val="Strong"/>
+                <w:b/>
+                <w:bCs/>
+              </w:rPr>
+              <w:t>0</w:t>
+            </w:r>
+            <w:r>
+              <w:rPr>
+                <w:rStyle w:val="Strong"/>
+                <w:b/>
+                <w:bCs/>
+              </w:rPr>
+              <w:t>2_V1.0</w:t>
+            </w:r>
+          </w:p>
+        </w:tc>
+        <w:tc>
+          <w:tcPr>
+            <w:tcW w:w="4788" w:type="dxa"/>
+          </w:tcPr>
+          <w:p>
+            <w:pPr>
+              <w:pStyle w:val="Heading3"/>
+              <w:outlineLvl w:val="2"/>
+              <w:cnfStyle w:val="000000000000" w:firstRow="0" w:lastRow="0" w:firstColumn="0" w:lastColumn="0" w:oddVBand="0" w:evenVBand="0" w:oddHBand="0" w:evenHBand="0" w:firstRowFirstColumn="0" w:firstRowLastColumn="0" w:lastRowFirstColumn="0" w:lastRowLastColumn="0"/>
+              <w:rPr>
+                <w:rStyle w:val="IntenseReference"/>
+                <w:b/>
+                <w:bCs w:val="0"/>
+                <w:color w:val="000000" w:themeColor="text1"/>
+                <w:u w:val="none"/>
+              </w:rPr>
+            </w:pPr>
+            <w:bookmarkStart w:id="29" w:name="_Toc30680360"/>
+            <w:bookmarkStart w:id="30" w:name="_Toc30680453"/>
+            <w:r>
+              <w:rPr>
+                <w:rStyle w:val="IntenseReference"/>
+                <w:b/>
+                <w:bCs w:val="0"/>
+                <w:color w:val="000000" w:themeColor="text1"/>
+                <w:u w:val="none"/>
+              </w:rPr>
+              <w:t>●</w:t>
+            </w:r>
+            <w:r>
+              <w:rPr>
+                <w:rStyle w:val="IntenseReference"/>
+                <w:b/>
+                <w:bCs w:val="0"/>
+                <w:color w:val="000000" w:themeColor="text1"/>
+                <w:u w:val="none"/>
+              </w:rPr>
+              <w:t>Each user has a Username and password.</w:t>
+            </w:r>
+            <w:bookmarkEnd w:id="29"/>
+            <w:bookmarkEnd w:id="30"/>
+            <w:r>
+              <w:rPr>
+                <w:rStyle w:val="IntenseReference"/>
+                <w:b/>
+                <w:bCs w:val="0"/>
+                <w:color w:val="000000" w:themeColor="text1"/>
+                <w:u w:val="none"/>
+              </w:rPr>
+              <w:t xml:space="preserve"> </w:t>
+            </w:r>
+          </w:p>
+          <w:p>
+            <w:pPr>
+              <w:pStyle w:val="Heading3"/>
+              <w:outlineLvl w:val="2"/>
+              <w:cnfStyle w:val="000000000000" w:firstRow="0" w:lastRow="0" w:firstColumn="0" w:lastColumn="0" w:oddVBand="0" w:evenVBand="0" w:oddHBand="0" w:evenHBand="0" w:firstRowFirstColumn="0" w:firstRowLastColumn="0" w:lastRowFirstColumn="0" w:lastRowLastColumn="0"/>
+              <w:rPr>
+                <w:rStyle w:val="IntenseReference"/>
+                <w:sz w:val="40"/>
+                <w:szCs w:val="40"/>
+              </w:rPr>
+            </w:pPr>
+            <w:bookmarkStart w:id="31" w:name="_Toc30680361"/>
+            <w:bookmarkStart w:id="32" w:name="_Toc30680454"/>
+            <w:r>
+              <w:rPr>
+                <w:rStyle w:val="IntenseReference"/>
+                <w:b/>
+                <w:bCs w:val="0"/>
+                <w:color w:val="000000" w:themeColor="text1"/>
+                <w:u w:val="none"/>
+              </w:rPr>
+              <w:t>●</w:t>
+            </w:r>
+            <w:r>
+              <w:rPr>
+                <w:rStyle w:val="IntenseReference"/>
+                <w:b/>
+                <w:bCs w:val="0"/>
+                <w:color w:val="000000" w:themeColor="text1"/>
+                <w:u w:val="none"/>
+              </w:rPr>
+              <w:t>When the user calling the elevator for the first time , the system will acquire him to enter New ID “First name ” by max 10 character and a new password “****” 4 digits then he is OK to use the Elevator</w:t>
+            </w:r>
+            <w:bookmarkEnd w:id="31"/>
+            <w:bookmarkEnd w:id="32"/>
+            <w:r>
+              <w:rPr>
+                <w:rStyle w:val="IntenseReference"/>
+                <w:color w:val="000000" w:themeColor="text1"/>
+              </w:rPr>
+              <w:t xml:space="preserve">  </w:t>
+            </w:r>
+          </w:p>
+        </w:tc>
+      </w:tr>
+      <w:tr>
+        <w:trPr>
+          <w:cnfStyle w:val="000000100000" w:firstRow="0" w:lastRow="0" w:firstColumn="0" w:lastColumn="0" w:oddVBand="0" w:evenVBand="0" w:oddHBand="1" w:evenHBand="0" w:firstRowFirstColumn="0" w:firstRowLastColumn="0" w:lastRowFirstColumn="0" w:lastRowLastColumn="0"/>
+        </w:trPr>
+        <w:tc>
+          <w:tcPr>
+            <w:cnfStyle w:val="001000000000" w:firstRow="0" w:lastRow="0" w:firstColumn="1" w:lastColumn="0" w:oddVBand="0" w:evenVBand="0" w:oddHBand="0" w:evenHBand="0" w:firstRowFirstColumn="0" w:firstRowLastColumn="0" w:lastRowFirstColumn="0" w:lastRowLastColumn="0"/>
+            <w:tcW w:w="4788" w:type="dxa"/>
+          </w:tcPr>
+          <w:p>
+            <w:pPr>
+              <w:rPr>
+                <w:rStyle w:val="IntenseReference"/>
+                <w:sz w:val="40"/>
+                <w:szCs w:val="40"/>
+              </w:rPr>
+            </w:pPr>
+            <w:proofErr w:type="spellStart"/>
+            <w:r>
+              <w:rPr>
+                <w:rStyle w:val="Strong"/>
+                <w:b/>
+                <w:bCs/>
+              </w:rPr>
+              <w:t>Req</w:t>
+            </w:r>
+            <w:proofErr w:type="spellEnd"/>
+            <w:r>
+              <w:rPr>
+                <w:rStyle w:val="Strong"/>
+                <w:b/>
+                <w:bCs/>
+              </w:rPr>
+              <w:t xml:space="preserve"> _ DIGELV _CYRS_</w:t>
+            </w:r>
+            <w:r>
+              <w:rPr>
+                <w:rStyle w:val="Strong"/>
+                <w:b/>
+                <w:bCs/>
+              </w:rPr>
+              <w:t>0</w:t>
+            </w:r>
+            <w:r>
+              <w:rPr>
+                <w:rStyle w:val="Strong"/>
+                <w:b/>
+                <w:bCs/>
+              </w:rPr>
+              <w:t>3_V1.0</w:t>
+            </w:r>
+          </w:p>
+        </w:tc>
+        <w:tc>
+          <w:tcPr>
+            <w:tcW w:w="4788" w:type="dxa"/>
+          </w:tcPr>
+          <w:p>
+            <w:pPr>
+              <w:pStyle w:val="Heading3"/>
+              <w:outlineLvl w:val="2"/>
+              <w:cnfStyle w:val="000000100000" w:firstRow="0" w:lastRow="0" w:firstColumn="0" w:lastColumn="0" w:oddVBand="0" w:evenVBand="0" w:oddHBand="1" w:evenHBand="0" w:firstRowFirstColumn="0" w:firstRowLastColumn="0" w:lastRowFirstColumn="0" w:lastRowLastColumn="0"/>
+              <w:rPr>
+                <w:rStyle w:val="IntenseReference"/>
+                <w:color w:val="000000" w:themeColor="text1"/>
+                <w:sz w:val="28"/>
+                <w:szCs w:val="28"/>
+                <w:u w:val="none"/>
+              </w:rPr>
+            </w:pPr>
+            <w:bookmarkStart w:id="33" w:name="_Toc30680362"/>
+            <w:bookmarkStart w:id="34" w:name="_Toc30680455"/>
+            <w:r>
+              <w:rPr>
+                <w:rStyle w:val="IntenseReference"/>
+                <w:color w:val="000000" w:themeColor="text1"/>
+                <w:sz w:val="28"/>
+                <w:szCs w:val="28"/>
+                <w:u w:val="none"/>
+              </w:rPr>
+              <w:t>●</w:t>
+            </w:r>
+            <w:r>
+              <w:rPr>
+                <w:rStyle w:val="IntenseReference"/>
+                <w:color w:val="000000" w:themeColor="text1"/>
+                <w:sz w:val="28"/>
+                <w:szCs w:val="28"/>
+                <w:u w:val="none"/>
+              </w:rPr>
+              <w:t xml:space="preserve">When the user is calling the Elevator for the second </w:t>
+            </w:r>
+            <w:proofErr w:type="gramStart"/>
+            <w:r>
+              <w:rPr>
+                <w:rStyle w:val="IntenseReference"/>
+                <w:color w:val="000000" w:themeColor="text1"/>
+                <w:sz w:val="28"/>
+                <w:szCs w:val="28"/>
+                <w:u w:val="none"/>
+              </w:rPr>
+              <w:t>time ,</w:t>
+            </w:r>
+            <w:proofErr w:type="gramEnd"/>
+            <w:r>
+              <w:rPr>
+                <w:rStyle w:val="IntenseReference"/>
+                <w:color w:val="000000" w:themeColor="text1"/>
+                <w:sz w:val="28"/>
+                <w:szCs w:val="28"/>
+                <w:u w:val="none"/>
+              </w:rPr>
+              <w:t xml:space="preserve"> the system will request him to enter his ID and pass to use the ELEV.</w:t>
+            </w:r>
+            <w:bookmarkEnd w:id="33"/>
+            <w:bookmarkEnd w:id="34"/>
+          </w:p>
+          <w:p>
+            <w:pPr>
+              <w:pStyle w:val="Heading3"/>
+              <w:outlineLvl w:val="2"/>
+              <w:cnfStyle w:val="000000100000" w:firstRow="0" w:lastRow="0" w:firstColumn="0" w:lastColumn="0" w:oddVBand="0" w:evenVBand="0" w:oddHBand="1" w:evenHBand="0" w:firstRowFirstColumn="0" w:firstRowLastColumn="0" w:lastRowFirstColumn="0" w:lastRowLastColumn="0"/>
+              <w:rPr>
+                <w:rStyle w:val="IntenseReference"/>
+                <w:color w:val="000000" w:themeColor="text1"/>
+                <w:sz w:val="28"/>
+                <w:szCs w:val="28"/>
+                <w:u w:val="none"/>
+              </w:rPr>
+            </w:pPr>
+            <w:bookmarkStart w:id="35" w:name="_Toc30680363"/>
+            <w:bookmarkStart w:id="36" w:name="_Toc30680456"/>
+            <w:r>
+              <w:rPr>
+                <w:rStyle w:val="IntenseReference"/>
+                <w:color w:val="000000" w:themeColor="text1"/>
+                <w:sz w:val="28"/>
+                <w:szCs w:val="28"/>
+                <w:u w:val="none"/>
+              </w:rPr>
+              <w:t>●</w:t>
+            </w:r>
+            <w:r>
+              <w:rPr>
+                <w:rStyle w:val="IntenseReference"/>
+                <w:color w:val="000000" w:themeColor="text1"/>
+                <w:sz w:val="28"/>
+                <w:szCs w:val="28"/>
+                <w:u w:val="none"/>
+              </w:rPr>
+              <w:t>when user is setting the ID is it already taken system has to ask for another one.</w:t>
+            </w:r>
+            <w:bookmarkEnd w:id="35"/>
+            <w:bookmarkEnd w:id="36"/>
+          </w:p>
+          <w:p>
+            <w:pPr>
+              <w:pStyle w:val="Heading3"/>
+              <w:outlineLvl w:val="2"/>
+              <w:cnfStyle w:val="000000100000" w:firstRow="0" w:lastRow="0" w:firstColumn="0" w:lastColumn="0" w:oddVBand="0" w:evenVBand="0" w:oddHBand="1" w:evenHBand="0" w:firstRowFirstColumn="0" w:firstRowLastColumn="0" w:lastRowFirstColumn="0" w:lastRowLastColumn="0"/>
+              <w:rPr>
+                <w:rStyle w:val="IntenseReference"/>
+                <w:sz w:val="22"/>
+                <w:szCs w:val="22"/>
+              </w:rPr>
+            </w:pPr>
+            <w:bookmarkStart w:id="37" w:name="_Toc30680364"/>
+            <w:bookmarkStart w:id="38" w:name="_Toc30680457"/>
+            <w:r>
+              <w:rPr>
+                <w:rStyle w:val="IntenseReference"/>
+                <w:color w:val="000000" w:themeColor="text1"/>
+                <w:sz w:val="28"/>
+                <w:szCs w:val="28"/>
+                <w:u w:val="none"/>
+              </w:rPr>
+              <w:t>●</w:t>
+            </w:r>
+            <w:r>
+              <w:rPr>
+                <w:rStyle w:val="IntenseReference"/>
+                <w:color w:val="000000" w:themeColor="text1"/>
+                <w:sz w:val="28"/>
+                <w:szCs w:val="28"/>
+                <w:u w:val="none"/>
+              </w:rPr>
+              <w:t>When pass for the given ID is correct the system should give display OK and start moving up / Down as the request from the user.</w:t>
+            </w:r>
+            <w:bookmarkEnd w:id="37"/>
+            <w:bookmarkEnd w:id="38"/>
+          </w:p>
+        </w:tc>
+      </w:tr>
+      <w:tr>
+        <w:tc>
+          <w:tcPr>
+            <w:cnfStyle w:val="001000000000" w:firstRow="0" w:lastRow="0" w:firstColumn="1" w:lastColumn="0" w:oddVBand="0" w:evenVBand="0" w:oddHBand="0" w:evenHBand="0" w:firstRowFirstColumn="0" w:firstRowLastColumn="0" w:lastRowFirstColumn="0" w:lastRowLastColumn="0"/>
+            <w:tcW w:w="4788" w:type="dxa"/>
+          </w:tcPr>
+          <w:p>
+            <w:pPr>
+              <w:rPr>
+                <w:rStyle w:val="Strong"/>
+                <w:b/>
+                <w:bCs/>
+              </w:rPr>
+            </w:pPr>
+          </w:p>
+          <w:p>
+            <w:pPr>
+              <w:rPr>
+                <w:rStyle w:val="Strong"/>
+                <w:b/>
+                <w:bCs/>
+              </w:rPr>
+            </w:pPr>
+          </w:p>
+          <w:p>
+            <w:pPr>
+              <w:rPr>
+                <w:rStyle w:val="IntenseReference"/>
+                <w:sz w:val="40"/>
+                <w:szCs w:val="40"/>
+              </w:rPr>
+            </w:pPr>
+            <w:proofErr w:type="spellStart"/>
+            <w:r>
+              <w:rPr>
+                <w:rStyle w:val="Strong"/>
+                <w:b/>
+                <w:bCs/>
+              </w:rPr>
+              <w:lastRenderedPageBreak/>
+              <w:t>Req</w:t>
+            </w:r>
+            <w:proofErr w:type="spellEnd"/>
+            <w:r>
+              <w:rPr>
+                <w:rStyle w:val="Strong"/>
+                <w:b/>
+                <w:bCs/>
+              </w:rPr>
+              <w:t xml:space="preserve"> _ DIGELV _CYRS_</w:t>
+            </w:r>
+            <w:r>
+              <w:rPr>
+                <w:rStyle w:val="Strong"/>
+                <w:b/>
+                <w:bCs/>
+              </w:rPr>
+              <w:t>0</w:t>
+            </w:r>
+            <w:r>
+              <w:rPr>
+                <w:rStyle w:val="Strong"/>
+                <w:b/>
+                <w:bCs/>
+              </w:rPr>
+              <w:t>4_V1.0</w:t>
+            </w:r>
+          </w:p>
+        </w:tc>
+        <w:tc>
+          <w:tcPr>
+            <w:tcW w:w="4788" w:type="dxa"/>
+          </w:tcPr>
+          <w:p>
+            <w:pPr>
+              <w:pStyle w:val="Heading3"/>
+              <w:outlineLvl w:val="2"/>
+              <w:cnfStyle w:val="000000000000" w:firstRow="0" w:lastRow="0" w:firstColumn="0" w:lastColumn="0" w:oddVBand="0" w:evenVBand="0" w:oddHBand="0" w:evenHBand="0" w:firstRowFirstColumn="0" w:firstRowLastColumn="0" w:lastRowFirstColumn="0" w:lastRowLastColumn="0"/>
+              <w:rPr>
+                <w:rStyle w:val="IntenseReference"/>
+                <w:color w:val="000000" w:themeColor="text1"/>
+                <w:sz w:val="28"/>
+                <w:szCs w:val="28"/>
+                <w:u w:val="none"/>
+              </w:rPr>
+            </w:pPr>
+            <w:bookmarkStart w:id="39" w:name="_Toc30680365"/>
+            <w:bookmarkStart w:id="40" w:name="_Toc30680458"/>
+          </w:p>
+          <w:p>
+            <w:pPr>
+              <w:pStyle w:val="Heading3"/>
+              <w:outlineLvl w:val="2"/>
+              <w:cnfStyle w:val="000000000000" w:firstRow="0" w:lastRow="0" w:firstColumn="0" w:lastColumn="0" w:oddVBand="0" w:evenVBand="0" w:oddHBand="0" w:evenHBand="0" w:firstRowFirstColumn="0" w:firstRowLastColumn="0" w:lastRowFirstColumn="0" w:lastRowLastColumn="0"/>
+              <w:rPr>
+                <w:b w:val="0"/>
+                <w:bCs/>
+              </w:rPr>
+            </w:pPr>
+            <w:bookmarkStart w:id="41" w:name="_GoBack"/>
+            <w:bookmarkEnd w:id="41"/>
+            <w:r>
+              <w:rPr>
+                <w:rStyle w:val="IntenseReference"/>
+                <w:color w:val="000000" w:themeColor="text1"/>
+                <w:sz w:val="28"/>
+                <w:szCs w:val="28"/>
+                <w:u w:val="none"/>
+              </w:rPr>
+              <w:lastRenderedPageBreak/>
+              <w:t>●</w:t>
+            </w:r>
+            <w:r>
+              <w:rPr>
+                <w:b w:val="0"/>
+                <w:bCs/>
+              </w:rPr>
+              <w:t>When the Pass of the given ID is wrong the system should display NOK with Buzz sound</w:t>
+            </w:r>
+            <w:bookmarkEnd w:id="39"/>
+            <w:bookmarkEnd w:id="40"/>
+          </w:p>
+          <w:p>
+            <w:pPr>
+              <w:pStyle w:val="Heading3"/>
+              <w:outlineLvl w:val="2"/>
+              <w:cnfStyle w:val="000000000000" w:firstRow="0" w:lastRow="0" w:firstColumn="0" w:lastColumn="0" w:oddVBand="0" w:evenVBand="0" w:oddHBand="0" w:evenHBand="0" w:firstRowFirstColumn="0" w:firstRowLastColumn="0" w:lastRowFirstColumn="0" w:lastRowLastColumn="0"/>
+              <w:rPr>
+                <w:b w:val="0"/>
+                <w:bCs/>
+              </w:rPr>
+            </w:pPr>
+            <w:bookmarkStart w:id="42" w:name="_Toc30680366"/>
+            <w:bookmarkStart w:id="43" w:name="_Toc30680459"/>
+            <w:r>
+              <w:rPr>
+                <w:b w:val="0"/>
+                <w:bCs/>
+              </w:rPr>
+              <w:t>The user has 3 trials then blocked for 5 sec</w:t>
+            </w:r>
+            <w:bookmarkEnd w:id="42"/>
+            <w:bookmarkEnd w:id="43"/>
+            <w:r>
+              <w:rPr>
+                <w:b w:val="0"/>
+                <w:bCs/>
+              </w:rPr>
+              <w:t xml:space="preserve"> </w:t>
+            </w:r>
+          </w:p>
+          <w:p>
+            <w:pPr>
+              <w:cnfStyle w:val="000000000000" w:firstRow="0" w:lastRow="0" w:firstColumn="0" w:lastColumn="0" w:oddVBand="0" w:evenVBand="0" w:oddHBand="0" w:evenHBand="0" w:firstRowFirstColumn="0" w:firstRowLastColumn="0" w:lastRowFirstColumn="0" w:lastRowLastColumn="0"/>
+              <w:rPr>
+                <w:rStyle w:val="IntenseReference"/>
+                <w:sz w:val="40"/>
+                <w:szCs w:val="40"/>
+              </w:rPr>
+            </w:pPr>
+          </w:p>
+        </w:tc>
+      </w:tr>
+      <w:tr>
+        <w:trPr>
+          <w:cnfStyle w:val="000000100000" w:firstRow="0" w:lastRow="0" w:firstColumn="0" w:lastColumn="0" w:oddVBand="0" w:evenVBand="0" w:oddHBand="1" w:evenHBand="0" w:firstRowFirstColumn="0" w:firstRowLastColumn="0" w:lastRowFirstColumn="0" w:lastRowLastColumn="0"/>
+        </w:trPr>
+        <w:tc>
+          <w:tcPr>
+            <w:cnfStyle w:val="001000000000" w:firstRow="0" w:lastRow="0" w:firstColumn="1" w:lastColumn="0" w:oddVBand="0" w:evenVBand="0" w:oddHBand="0" w:evenHBand="0" w:firstRowFirstColumn="0" w:firstRowLastColumn="0" w:lastRowFirstColumn="0" w:lastRowLastColumn="0"/>
+            <w:tcW w:w="4788" w:type="dxa"/>
+          </w:tcPr>
+          <w:p>
+            <w:pPr>
+              <w:rPr>
+                <w:rStyle w:val="IntenseReference"/>
+                <w:sz w:val="40"/>
+                <w:szCs w:val="40"/>
+              </w:rPr>
+            </w:pPr>
+            <w:proofErr w:type="spellStart"/>
+            <w:r>
+              <w:rPr>
+                <w:rStyle w:val="Strong"/>
+                <w:b/>
+                <w:bCs/>
+              </w:rPr>
+              <w:lastRenderedPageBreak/>
+              <w:t>Req</w:t>
+            </w:r>
+            <w:proofErr w:type="spellEnd"/>
+            <w:r>
+              <w:rPr>
+                <w:rStyle w:val="Strong"/>
+                <w:b/>
+                <w:bCs/>
+              </w:rPr>
+              <w:t xml:space="preserve"> _ DIGELV _CYRS_</w:t>
+            </w:r>
+            <w:r>
+              <w:rPr>
+                <w:rStyle w:val="Strong"/>
+                <w:b/>
+                <w:bCs/>
+              </w:rPr>
+              <w:t>0</w:t>
+            </w:r>
+            <w:r>
+              <w:rPr>
+                <w:rStyle w:val="Strong"/>
+                <w:b/>
+                <w:bCs/>
+              </w:rPr>
+              <w:t>5_V1.0</w:t>
+            </w:r>
+          </w:p>
+        </w:tc>
+        <w:tc>
+          <w:tcPr>
+            <w:tcW w:w="4788" w:type="dxa"/>
+          </w:tcPr>
+          <w:p>
+            <w:pPr>
+              <w:pStyle w:val="Heading3"/>
+              <w:outlineLvl w:val="2"/>
+              <w:cnfStyle w:val="000000100000" w:firstRow="0" w:lastRow="0" w:firstColumn="0" w:lastColumn="0" w:oddVBand="0" w:evenVBand="0" w:oddHBand="1" w:evenHBand="0" w:firstRowFirstColumn="0" w:firstRowLastColumn="0" w:lastRowFirstColumn="0" w:lastRowLastColumn="0"/>
+              <w:rPr>
+                <w:rStyle w:val="IntenseReference"/>
+                <w:smallCaps w:val="0"/>
+                <w:color w:val="auto"/>
+                <w:spacing w:val="0"/>
+                <w:u w:val="none"/>
+              </w:rPr>
+            </w:pPr>
+            <w:bookmarkStart w:id="44" w:name="_Toc30680367"/>
+            <w:bookmarkStart w:id="45" w:name="_Toc30680460"/>
+            <w:r>
+              <w:rPr>
+                <w:rStyle w:val="IntenseReference"/>
+                <w:smallCaps w:val="0"/>
+                <w:color w:val="auto"/>
+                <w:spacing w:val="0"/>
+                <w:u w:val="none"/>
+              </w:rPr>
+              <w:t>●</w:t>
+            </w:r>
+            <w:r>
+              <w:rPr>
+                <w:rStyle w:val="IntenseReference"/>
+                <w:smallCaps w:val="0"/>
+                <w:color w:val="auto"/>
+                <w:spacing w:val="0"/>
+                <w:u w:val="none"/>
+              </w:rPr>
+              <w:t>A reset for the whole system is done when pressing On/Of button for 2 sec</w:t>
+            </w:r>
+            <w:bookmarkEnd w:id="44"/>
+            <w:bookmarkEnd w:id="45"/>
+          </w:p>
+        </w:tc>
+      </w:tr>
+    </w:tbl>
+    <w:p>
+      <w:pPr>
+        <w:rPr>
           <w:sz w:val="40"/>
           <w:szCs w:val="40"/>
         </w:rPr>
@@ -3255,6 +4923,17 @@
     </w:p>
   </w:endnote>
 </w:endnotes>
+</file>
+
+<file path=word/footer1.xml><?xml version="1.0" encoding="utf-8"?>
+<w:ftr xmlns:wpc="http://schemas.microsoft.com/office/word/2010/wordprocessingCanvas" xmlns:mc="http://schemas.openxmlformats.org/markup-compatibility/2006" xmlns:o="urn:schemas-microsoft-com:office:office" xmlns:r="http://schemas.openxmlformats.org/officeDocument/2006/relationships" xmlns:m="http://schemas.openxmlformats.org/officeDocument/2006/math" xmlns:v="urn:schemas-microsoft-com:vml" xmlns:wp14="http://schemas.microsoft.com/office/word/2010/wordprocessingDrawing" xmlns:wp="http://schemas.openxmlformats.org/drawingml/2006/wordprocessingDrawing" xmlns:w10="urn:schemas-microsoft-com:office:word" xmlns:w="http://schemas.openxmlformats.org/wordprocessingml/2006/main" xmlns:w14="http://schemas.microsoft.com/office/word/2010/wordml" xmlns:wpg="http://schemas.microsoft.com/office/word/2010/wordprocessingGroup" xmlns:wpi="http://schemas.microsoft.com/office/word/2010/wordprocessingInk" xmlns:wne="http://schemas.microsoft.com/office/word/2006/wordml" xmlns:wps="http://schemas.microsoft.com/office/word/2010/wordprocessingShape" mc:Ignorable="w14 wp14">
+  <w:p>
+    <w:pPr>
+      <w:pStyle w:val="Footer"/>
+      <w:jc w:val="center"/>
+    </w:pPr>
+  </w:p>
+</w:ftr>
 </file>
 
 <file path=word/footnotes.xml><?xml version="1.0" encoding="utf-8"?>
@@ -3305,7 +4984,7 @@
         <v:path o:extrusionok="f" gradientshapeok="t" o:connecttype="rect"/>
         <o:lock v:ext="edit" aspectratio="t"/>
       </v:shapetype>
-      <v:shape id="_x0000_i1057" type="#_x0000_t75" style="width:11.25pt;height:11.25pt" o:bullet="t">
+      <v:shape id="_x0000_i1032" type="#_x0000_t75" style="width:11.25pt;height:11.25pt" o:bullet="t">
         <v:imagedata r:id="rId1" o:title="msoFF7A"/>
       </v:shape>
     </w:pict>
@@ -3314,7 +4993,7 @@
     <w:nsid w:val="088F1481"/>
     <w:multiLevelType w:val="hybridMultilevel"/>
     <w:tmpl w:val="9210033A"/>
-    <w:lvl w:ilvl="0" w:tplc="04090001">
+    <w:lvl w:ilvl="0" w:tplc="11FAFD76">
       <w:start w:val="1"/>
       <w:numFmt w:val="bullet"/>
       <w:lvlText w:val=""/>
@@ -3326,7 +5005,7 @@
         <w:rFonts w:ascii="Symbol" w:hAnsi="Symbol" w:hint="default"/>
       </w:rPr>
     </w:lvl>
-    <w:lvl w:ilvl="1" w:tplc="04090003" w:tentative="1">
+    <w:lvl w:ilvl="1" w:tplc="3724F1CA" w:tentative="1">
       <w:start w:val="1"/>
       <w:numFmt w:val="bullet"/>
       <w:lvlText w:val="o"/>
@@ -3338,7 +5017,7 @@
         <w:rFonts w:ascii="Courier New" w:hAnsi="Courier New" w:cs="Courier New" w:hint="default"/>
       </w:rPr>
     </w:lvl>
-    <w:lvl w:ilvl="2" w:tplc="04090005" w:tentative="1">
+    <w:lvl w:ilvl="2" w:tplc="6E682588" w:tentative="1">
       <w:start w:val="1"/>
       <w:numFmt w:val="bullet"/>
       <w:lvlText w:val=""/>
@@ -3350,7 +5029,7 @@
         <w:rFonts w:ascii="Wingdings" w:hAnsi="Wingdings" w:hint="default"/>
       </w:rPr>
     </w:lvl>
-    <w:lvl w:ilvl="3" w:tplc="04090001" w:tentative="1">
+    <w:lvl w:ilvl="3" w:tplc="3B48B454" w:tentative="1">
       <w:start w:val="1"/>
       <w:numFmt w:val="bullet"/>
       <w:lvlText w:val=""/>
@@ -3362,7 +5041,7 @@
         <w:rFonts w:ascii="Symbol" w:hAnsi="Symbol" w:hint="default"/>
       </w:rPr>
     </w:lvl>
-    <w:lvl w:ilvl="4" w:tplc="04090003" w:tentative="1">
+    <w:lvl w:ilvl="4" w:tplc="78C4642C" w:tentative="1">
       <w:start w:val="1"/>
       <w:numFmt w:val="bullet"/>
       <w:lvlText w:val="o"/>
@@ -3374,7 +5053,7 @@
         <w:rFonts w:ascii="Courier New" w:hAnsi="Courier New" w:cs="Courier New" w:hint="default"/>
       </w:rPr>
     </w:lvl>
-    <w:lvl w:ilvl="5" w:tplc="04090005" w:tentative="1">
+    <w:lvl w:ilvl="5" w:tplc="56C65A86" w:tentative="1">
       <w:start w:val="1"/>
       <w:numFmt w:val="bullet"/>
       <w:lvlText w:val=""/>
@@ -3386,7 +5065,7 @@
         <w:rFonts w:ascii="Wingdings" w:hAnsi="Wingdings" w:hint="default"/>
       </w:rPr>
     </w:lvl>
-    <w:lvl w:ilvl="6" w:tplc="04090001" w:tentative="1">
+    <w:lvl w:ilvl="6" w:tplc="3AE49494" w:tentative="1">
       <w:start w:val="1"/>
       <w:numFmt w:val="bullet"/>
       <w:lvlText w:val=""/>
@@ -3398,7 +5077,7 @@
         <w:rFonts w:ascii="Symbol" w:hAnsi="Symbol" w:hint="default"/>
       </w:rPr>
     </w:lvl>
-    <w:lvl w:ilvl="7" w:tplc="04090003" w:tentative="1">
+    <w:lvl w:ilvl="7" w:tplc="A028CB28" w:tentative="1">
       <w:start w:val="1"/>
       <w:numFmt w:val="bullet"/>
       <w:lvlText w:val="o"/>
@@ -3410,7 +5089,7 @@
         <w:rFonts w:ascii="Courier New" w:hAnsi="Courier New" w:cs="Courier New" w:hint="default"/>
       </w:rPr>
     </w:lvl>
-    <w:lvl w:ilvl="8" w:tplc="04090005" w:tentative="1">
+    <w:lvl w:ilvl="8" w:tplc="3A568732" w:tentative="1">
       <w:start w:val="1"/>
       <w:numFmt w:val="bullet"/>
       <w:lvlText w:val=""/>
@@ -3424,123 +5103,295 @@
     </w:lvl>
   </w:abstractNum>
   <w:abstractNum w:abstractNumId="1">
+    <w:nsid w:val="0CCB7A44"/>
+    <w:multiLevelType w:val="hybridMultilevel"/>
+    <w:tmpl w:val="A57E51A8"/>
+    <w:lvl w:ilvl="0" w:tplc="04090001">
+      <w:start w:val="1"/>
+      <w:numFmt w:val="upperRoman"/>
+      <w:lvlText w:val="%1."/>
+      <w:lvlJc w:val="right"/>
+      <w:pPr>
+        <w:ind w:left="720" w:hanging="360"/>
+      </w:pPr>
+    </w:lvl>
+    <w:lvl w:ilvl="1" w:tplc="04090003" w:tentative="1">
+      <w:start w:val="1"/>
+      <w:numFmt w:val="lowerLetter"/>
+      <w:lvlText w:val="%2."/>
+      <w:lvlJc w:val="left"/>
+      <w:pPr>
+        <w:ind w:left="1440" w:hanging="360"/>
+      </w:pPr>
+    </w:lvl>
+    <w:lvl w:ilvl="2" w:tplc="04090005" w:tentative="1">
+      <w:start w:val="1"/>
+      <w:numFmt w:val="lowerRoman"/>
+      <w:lvlText w:val="%3."/>
+      <w:lvlJc w:val="right"/>
+      <w:pPr>
+        <w:ind w:left="2160" w:hanging="180"/>
+      </w:pPr>
+    </w:lvl>
+    <w:lvl w:ilvl="3" w:tplc="04090001" w:tentative="1">
+      <w:start w:val="1"/>
+      <w:numFmt w:val="decimal"/>
+      <w:lvlText w:val="%4."/>
+      <w:lvlJc w:val="left"/>
+      <w:pPr>
+        <w:ind w:left="2880" w:hanging="360"/>
+      </w:pPr>
+    </w:lvl>
+    <w:lvl w:ilvl="4" w:tplc="04090003" w:tentative="1">
+      <w:start w:val="1"/>
+      <w:numFmt w:val="lowerLetter"/>
+      <w:lvlText w:val="%5."/>
+      <w:lvlJc w:val="left"/>
+      <w:pPr>
+        <w:ind w:left="3600" w:hanging="360"/>
+      </w:pPr>
+    </w:lvl>
+    <w:lvl w:ilvl="5" w:tplc="04090005" w:tentative="1">
+      <w:start w:val="1"/>
+      <w:numFmt w:val="lowerRoman"/>
+      <w:lvlText w:val="%6."/>
+      <w:lvlJc w:val="right"/>
+      <w:pPr>
+        <w:ind w:left="4320" w:hanging="180"/>
+      </w:pPr>
+    </w:lvl>
+    <w:lvl w:ilvl="6" w:tplc="04090001" w:tentative="1">
+      <w:start w:val="1"/>
+      <w:numFmt w:val="decimal"/>
+      <w:lvlText w:val="%7."/>
+      <w:lvlJc w:val="left"/>
+      <w:pPr>
+        <w:ind w:left="5040" w:hanging="360"/>
+      </w:pPr>
+    </w:lvl>
+    <w:lvl w:ilvl="7" w:tplc="04090003" w:tentative="1">
+      <w:start w:val="1"/>
+      <w:numFmt w:val="lowerLetter"/>
+      <w:lvlText w:val="%8."/>
+      <w:lvlJc w:val="left"/>
+      <w:pPr>
+        <w:ind w:left="5760" w:hanging="360"/>
+      </w:pPr>
+    </w:lvl>
+    <w:lvl w:ilvl="8" w:tplc="04090005" w:tentative="1">
+      <w:start w:val="1"/>
+      <w:numFmt w:val="lowerRoman"/>
+      <w:lvlText w:val="%9."/>
+      <w:lvlJc w:val="right"/>
+      <w:pPr>
+        <w:ind w:left="6480" w:hanging="180"/>
+      </w:pPr>
+    </w:lvl>
+  </w:abstractNum>
+  <w:abstractNum w:abstractNumId="2">
     <w:nsid w:val="11FC2D97"/>
     <w:multiLevelType w:val="hybridMultilevel"/>
     <w:tmpl w:val="73E6D17A"/>
+    <w:lvl w:ilvl="0" w:tplc="04090013">
+      <w:start w:val="1"/>
+      <w:numFmt w:val="bullet"/>
+      <w:lvlText w:val=""/>
+      <w:lvlJc w:val="left"/>
+      <w:pPr>
+        <w:ind w:left="1560" w:hanging="360"/>
+      </w:pPr>
+      <w:rPr>
+        <w:rFonts w:ascii="Symbol" w:hAnsi="Symbol" w:hint="default"/>
+      </w:rPr>
+    </w:lvl>
+    <w:lvl w:ilvl="1" w:tplc="04090019" w:tentative="1">
+      <w:start w:val="1"/>
+      <w:numFmt w:val="bullet"/>
+      <w:lvlText w:val="o"/>
+      <w:lvlJc w:val="left"/>
+      <w:pPr>
+        <w:ind w:left="2280" w:hanging="360"/>
+      </w:pPr>
+      <w:rPr>
+        <w:rFonts w:ascii="Courier New" w:hAnsi="Courier New" w:cs="Courier New" w:hint="default"/>
+      </w:rPr>
+    </w:lvl>
+    <w:lvl w:ilvl="2" w:tplc="0409001B" w:tentative="1">
+      <w:start w:val="1"/>
+      <w:numFmt w:val="bullet"/>
+      <w:lvlText w:val=""/>
+      <w:lvlJc w:val="left"/>
+      <w:pPr>
+        <w:ind w:left="3000" w:hanging="360"/>
+      </w:pPr>
+      <w:rPr>
+        <w:rFonts w:ascii="Wingdings" w:hAnsi="Wingdings" w:hint="default"/>
+      </w:rPr>
+    </w:lvl>
+    <w:lvl w:ilvl="3" w:tplc="0409000F" w:tentative="1">
+      <w:start w:val="1"/>
+      <w:numFmt w:val="bullet"/>
+      <w:lvlText w:val=""/>
+      <w:lvlJc w:val="left"/>
+      <w:pPr>
+        <w:ind w:left="3720" w:hanging="360"/>
+      </w:pPr>
+      <w:rPr>
+        <w:rFonts w:ascii="Symbol" w:hAnsi="Symbol" w:hint="default"/>
+      </w:rPr>
+    </w:lvl>
+    <w:lvl w:ilvl="4" w:tplc="04090019" w:tentative="1">
+      <w:start w:val="1"/>
+      <w:numFmt w:val="bullet"/>
+      <w:lvlText w:val="o"/>
+      <w:lvlJc w:val="left"/>
+      <w:pPr>
+        <w:ind w:left="4440" w:hanging="360"/>
+      </w:pPr>
+      <w:rPr>
+        <w:rFonts w:ascii="Courier New" w:hAnsi="Courier New" w:cs="Courier New" w:hint="default"/>
+      </w:rPr>
+    </w:lvl>
+    <w:lvl w:ilvl="5" w:tplc="0409001B" w:tentative="1">
+      <w:start w:val="1"/>
+      <w:numFmt w:val="bullet"/>
+      <w:lvlText w:val=""/>
+      <w:lvlJc w:val="left"/>
+      <w:pPr>
+        <w:ind w:left="5160" w:hanging="360"/>
+      </w:pPr>
+      <w:rPr>
+        <w:rFonts w:ascii="Wingdings" w:hAnsi="Wingdings" w:hint="default"/>
+      </w:rPr>
+    </w:lvl>
+    <w:lvl w:ilvl="6" w:tplc="0409000F" w:tentative="1">
+      <w:start w:val="1"/>
+      <w:numFmt w:val="bullet"/>
+      <w:lvlText w:val=""/>
+      <w:lvlJc w:val="left"/>
+      <w:pPr>
+        <w:ind w:left="5880" w:hanging="360"/>
+      </w:pPr>
+      <w:rPr>
+        <w:rFonts w:ascii="Symbol" w:hAnsi="Symbol" w:hint="default"/>
+      </w:rPr>
+    </w:lvl>
+    <w:lvl w:ilvl="7" w:tplc="04090019" w:tentative="1">
+      <w:start w:val="1"/>
+      <w:numFmt w:val="bullet"/>
+      <w:lvlText w:val="o"/>
+      <w:lvlJc w:val="left"/>
+      <w:pPr>
+        <w:ind w:left="6600" w:hanging="360"/>
+      </w:pPr>
+      <w:rPr>
+        <w:rFonts w:ascii="Courier New" w:hAnsi="Courier New" w:cs="Courier New" w:hint="default"/>
+      </w:rPr>
+    </w:lvl>
+    <w:lvl w:ilvl="8" w:tplc="0409001B" w:tentative="1">
+      <w:start w:val="1"/>
+      <w:numFmt w:val="bullet"/>
+      <w:lvlText w:val=""/>
+      <w:lvlJc w:val="left"/>
+      <w:pPr>
+        <w:ind w:left="7320" w:hanging="360"/>
+      </w:pPr>
+      <w:rPr>
+        <w:rFonts w:ascii="Wingdings" w:hAnsi="Wingdings" w:hint="default"/>
+      </w:rPr>
+    </w:lvl>
+  </w:abstractNum>
+  <w:abstractNum w:abstractNumId="3">
+    <w:nsid w:val="131F43A0"/>
+    <w:multiLevelType w:val="hybridMultilevel"/>
+    <w:tmpl w:val="678CC1C8"/>
     <w:lvl w:ilvl="0" w:tplc="04090001">
       <w:start w:val="1"/>
-      <w:numFmt w:val="bullet"/>
-      <w:lvlText w:val=""/>
-      <w:lvlJc w:val="left"/>
-      <w:pPr>
-        <w:ind w:left="1560" w:hanging="360"/>
-      </w:pPr>
-      <w:rPr>
-        <w:rFonts w:ascii="Symbol" w:hAnsi="Symbol" w:hint="default"/>
-      </w:rPr>
+      <w:numFmt w:val="upperLetter"/>
+      <w:lvlText w:val="%1."/>
+      <w:lvlJc w:val="left"/>
+      <w:pPr>
+        <w:ind w:left="1170" w:hanging="360"/>
+      </w:pPr>
     </w:lvl>
     <w:lvl w:ilvl="1" w:tplc="04090003" w:tentative="1">
       <w:start w:val="1"/>
-      <w:numFmt w:val="bullet"/>
-      <w:lvlText w:val="o"/>
-      <w:lvlJc w:val="left"/>
-      <w:pPr>
-        <w:ind w:left="2280" w:hanging="360"/>
-      </w:pPr>
-      <w:rPr>
-        <w:rFonts w:ascii="Courier New" w:hAnsi="Courier New" w:cs="Courier New" w:hint="default"/>
-      </w:rPr>
+      <w:numFmt w:val="lowerLetter"/>
+      <w:lvlText w:val="%2."/>
+      <w:lvlJc w:val="left"/>
+      <w:pPr>
+        <w:ind w:left="1800" w:hanging="360"/>
+      </w:pPr>
     </w:lvl>
     <w:lvl w:ilvl="2" w:tplc="04090005" w:tentative="1">
       <w:start w:val="1"/>
-      <w:numFmt w:val="bullet"/>
-      <w:lvlText w:val=""/>
-      <w:lvlJc w:val="left"/>
-      <w:pPr>
-        <w:ind w:left="3000" w:hanging="360"/>
-      </w:pPr>
-      <w:rPr>
-        <w:rFonts w:ascii="Wingdings" w:hAnsi="Wingdings" w:hint="default"/>
-      </w:rPr>
+      <w:numFmt w:val="lowerRoman"/>
+      <w:lvlText w:val="%3."/>
+      <w:lvlJc w:val="right"/>
+      <w:pPr>
+        <w:ind w:left="2520" w:hanging="180"/>
+      </w:pPr>
     </w:lvl>
     <w:lvl w:ilvl="3" w:tplc="04090001" w:tentative="1">
       <w:start w:val="1"/>
-      <w:numFmt w:val="bullet"/>
-      <w:lvlText w:val=""/>
-      <w:lvlJc w:val="left"/>
-      <w:pPr>
-        <w:ind w:left="3720" w:hanging="360"/>
-      </w:pPr>
-      <w:rPr>
-        <w:rFonts w:ascii="Symbol" w:hAnsi="Symbol" w:hint="default"/>
-      </w:rPr>
+      <w:numFmt w:val="decimal"/>
+      <w:lvlText w:val="%4."/>
+      <w:lvlJc w:val="left"/>
+      <w:pPr>
+        <w:ind w:left="3240" w:hanging="360"/>
+      </w:pPr>
     </w:lvl>
     <w:lvl w:ilvl="4" w:tplc="04090003" w:tentative="1">
       <w:start w:val="1"/>
-      <w:numFmt w:val="bullet"/>
-      <w:lvlText w:val="o"/>
-      <w:lvlJc w:val="left"/>
-      <w:pPr>
-        <w:ind w:left="4440" w:hanging="360"/>
-      </w:pPr>
-      <w:rPr>
-        <w:rFonts w:ascii="Courier New" w:hAnsi="Courier New" w:cs="Courier New" w:hint="default"/>
-      </w:rPr>
+      <w:numFmt w:val="lowerLetter"/>
+      <w:lvlText w:val="%5."/>
+      <w:lvlJc w:val="left"/>
+      <w:pPr>
+        <w:ind w:left="3960" w:hanging="360"/>
+      </w:pPr>
     </w:lvl>
     <w:lvl w:ilvl="5" w:tplc="04090005" w:tentative="1">
       <w:start w:val="1"/>
-      <w:numFmt w:val="bullet"/>
-      <w:lvlText w:val=""/>
-      <w:lvlJc w:val="left"/>
-      <w:pPr>
-        <w:ind w:left="5160" w:hanging="360"/>
-      </w:pPr>
-      <w:rPr>
-        <w:rFonts w:ascii="Wingdings" w:hAnsi="Wingdings" w:hint="default"/>
-      </w:rPr>
+      <w:numFmt w:val="lowerRoman"/>
+      <w:lvlText w:val="%6."/>
+      <w:lvlJc w:val="right"/>
+      <w:pPr>
+        <w:ind w:left="4680" w:hanging="180"/>
+      </w:pPr>
     </w:lvl>
     <w:lvl w:ilvl="6" w:tplc="04090001" w:tentative="1">
       <w:start w:val="1"/>
-      <w:numFmt w:val="bullet"/>
-      <w:lvlText w:val=""/>
-      <w:lvlJc w:val="left"/>
-      <w:pPr>
-        <w:ind w:left="5880" w:hanging="360"/>
-      </w:pPr>
-      <w:rPr>
-        <w:rFonts w:ascii="Symbol" w:hAnsi="Symbol" w:hint="default"/>
-      </w:rPr>
+      <w:numFmt w:val="decimal"/>
+      <w:lvlText w:val="%7."/>
+      <w:lvlJc w:val="left"/>
+      <w:pPr>
+        <w:ind w:left="5400" w:hanging="360"/>
+      </w:pPr>
     </w:lvl>
     <w:lvl w:ilvl="7" w:tplc="04090003" w:tentative="1">
       <w:start w:val="1"/>
-      <w:numFmt w:val="bullet"/>
-      <w:lvlText w:val="o"/>
-      <w:lvlJc w:val="left"/>
-      <w:pPr>
-        <w:ind w:left="6600" w:hanging="360"/>
-      </w:pPr>
-      <w:rPr>
-        <w:rFonts w:ascii="Courier New" w:hAnsi="Courier New" w:cs="Courier New" w:hint="default"/>
-      </w:rPr>
+      <w:numFmt w:val="lowerLetter"/>
+      <w:lvlText w:val="%8."/>
+      <w:lvlJc w:val="left"/>
+      <w:pPr>
+        <w:ind w:left="6120" w:hanging="360"/>
+      </w:pPr>
     </w:lvl>
     <w:lvl w:ilvl="8" w:tplc="04090005" w:tentative="1">
       <w:start w:val="1"/>
-      <w:numFmt w:val="bullet"/>
-      <w:lvlText w:val=""/>
-      <w:lvlJc w:val="left"/>
-      <w:pPr>
-        <w:ind w:left="7320" w:hanging="360"/>
-      </w:pPr>
-      <w:rPr>
-        <w:rFonts w:ascii="Wingdings" w:hAnsi="Wingdings" w:hint="default"/>
-      </w:rPr>
+      <w:numFmt w:val="lowerRoman"/>
+      <w:lvlText w:val="%9."/>
+      <w:lvlJc w:val="right"/>
+      <w:pPr>
+        <w:ind w:left="6840" w:hanging="180"/>
+      </w:pPr>
     </w:lvl>
   </w:abstractNum>
-  <w:abstractNum w:abstractNumId="2">
+  <w:abstractNum w:abstractNumId="4">
     <w:nsid w:val="1AA034F1"/>
     <w:multiLevelType w:val="hybridMultilevel"/>
     <w:tmpl w:val="62E68DC0"/>
-    <w:lvl w:ilvl="0" w:tplc="04090001">
+    <w:lvl w:ilvl="0" w:tplc="04090015">
       <w:start w:val="1"/>
       <w:numFmt w:val="bullet"/>
       <w:lvlText w:val=""/>
@@ -3552,7 +5403,7 @@
         <w:rFonts w:ascii="Symbol" w:hAnsi="Symbol" w:hint="default"/>
       </w:rPr>
     </w:lvl>
-    <w:lvl w:ilvl="1" w:tplc="04090003" w:tentative="1">
+    <w:lvl w:ilvl="1" w:tplc="04090019" w:tentative="1">
       <w:start w:val="1"/>
       <w:numFmt w:val="bullet"/>
       <w:lvlText w:val="o"/>
@@ -3564,7 +5415,7 @@
         <w:rFonts w:ascii="Courier New" w:hAnsi="Courier New" w:cs="Courier New" w:hint="default"/>
       </w:rPr>
     </w:lvl>
-    <w:lvl w:ilvl="2" w:tplc="04090005" w:tentative="1">
+    <w:lvl w:ilvl="2" w:tplc="0409001B" w:tentative="1">
       <w:start w:val="1"/>
       <w:numFmt w:val="bullet"/>
       <w:lvlText w:val=""/>
@@ -3576,7 +5427,7 @@
         <w:rFonts w:ascii="Wingdings" w:hAnsi="Wingdings" w:hint="default"/>
       </w:rPr>
     </w:lvl>
-    <w:lvl w:ilvl="3" w:tplc="04090001" w:tentative="1">
+    <w:lvl w:ilvl="3" w:tplc="0409000F" w:tentative="1">
       <w:start w:val="1"/>
       <w:numFmt w:val="bullet"/>
       <w:lvlText w:val=""/>
@@ -3588,7 +5439,7 @@
         <w:rFonts w:ascii="Symbol" w:hAnsi="Symbol" w:hint="default"/>
       </w:rPr>
     </w:lvl>
-    <w:lvl w:ilvl="4" w:tplc="04090003" w:tentative="1">
+    <w:lvl w:ilvl="4" w:tplc="04090019" w:tentative="1">
       <w:start w:val="1"/>
       <w:numFmt w:val="bullet"/>
       <w:lvlText w:val="o"/>
@@ -3600,7 +5451,7 @@
         <w:rFonts w:ascii="Courier New" w:hAnsi="Courier New" w:cs="Courier New" w:hint="default"/>
       </w:rPr>
     </w:lvl>
-    <w:lvl w:ilvl="5" w:tplc="04090005" w:tentative="1">
+    <w:lvl w:ilvl="5" w:tplc="0409001B" w:tentative="1">
       <w:start w:val="1"/>
       <w:numFmt w:val="bullet"/>
       <w:lvlText w:val=""/>
@@ -3612,7 +5463,7 @@
         <w:rFonts w:ascii="Wingdings" w:hAnsi="Wingdings" w:hint="default"/>
       </w:rPr>
     </w:lvl>
-    <w:lvl w:ilvl="6" w:tplc="04090001" w:tentative="1">
+    <w:lvl w:ilvl="6" w:tplc="0409000F" w:tentative="1">
       <w:start w:val="1"/>
       <w:numFmt w:val="bullet"/>
       <w:lvlText w:val=""/>
@@ -3624,7 +5475,7 @@
         <w:rFonts w:ascii="Symbol" w:hAnsi="Symbol" w:hint="default"/>
       </w:rPr>
     </w:lvl>
-    <w:lvl w:ilvl="7" w:tplc="04090003" w:tentative="1">
+    <w:lvl w:ilvl="7" w:tplc="04090019" w:tentative="1">
       <w:start w:val="1"/>
       <w:numFmt w:val="bullet"/>
       <w:lvlText w:val="o"/>
@@ -3636,7 +5487,7 @@
         <w:rFonts w:ascii="Courier New" w:hAnsi="Courier New" w:cs="Courier New" w:hint="default"/>
       </w:rPr>
     </w:lvl>
-    <w:lvl w:ilvl="8" w:tplc="04090005" w:tentative="1">
+    <w:lvl w:ilvl="8" w:tplc="0409001B" w:tentative="1">
       <w:start w:val="1"/>
       <w:numFmt w:val="bullet"/>
       <w:lvlText w:val=""/>
@@ -3649,7 +5500,120 @@
       </w:rPr>
     </w:lvl>
   </w:abstractNum>
-  <w:abstractNum w:abstractNumId="3">
+  <w:abstractNum w:abstractNumId="5">
+    <w:nsid w:val="1B164E7B"/>
+    <w:multiLevelType w:val="multilevel"/>
+    <w:tmpl w:val="0D3AEFB6"/>
+    <w:lvl w:ilvl="0">
+      <w:start w:val="1"/>
+      <w:numFmt w:val="bullet"/>
+      <w:lvlText w:val="●"/>
+      <w:lvlJc w:val="left"/>
+      <w:pPr>
+        <w:ind w:left="720" w:hanging="360"/>
+      </w:pPr>
+      <w:rPr>
+        <w:u w:val="none"/>
+      </w:rPr>
+    </w:lvl>
+    <w:lvl w:ilvl="1">
+      <w:start w:val="1"/>
+      <w:numFmt w:val="bullet"/>
+      <w:lvlText w:val="○"/>
+      <w:lvlJc w:val="left"/>
+      <w:pPr>
+        <w:ind w:left="1440" w:hanging="360"/>
+      </w:pPr>
+      <w:rPr>
+        <w:u w:val="none"/>
+      </w:rPr>
+    </w:lvl>
+    <w:lvl w:ilvl="2">
+      <w:start w:val="1"/>
+      <w:numFmt w:val="bullet"/>
+      <w:lvlText w:val="■"/>
+      <w:lvlJc w:val="left"/>
+      <w:pPr>
+        <w:ind w:left="2160" w:hanging="360"/>
+      </w:pPr>
+      <w:rPr>
+        <w:u w:val="none"/>
+      </w:rPr>
+    </w:lvl>
+    <w:lvl w:ilvl="3">
+      <w:start w:val="1"/>
+      <w:numFmt w:val="bullet"/>
+      <w:lvlText w:val="●"/>
+      <w:lvlJc w:val="left"/>
+      <w:pPr>
+        <w:ind w:left="2880" w:hanging="360"/>
+      </w:pPr>
+      <w:rPr>
+        <w:u w:val="none"/>
+      </w:rPr>
+    </w:lvl>
+    <w:lvl w:ilvl="4">
+      <w:start w:val="1"/>
+      <w:numFmt w:val="bullet"/>
+      <w:lvlText w:val="○"/>
+      <w:lvlJc w:val="left"/>
+      <w:pPr>
+        <w:ind w:left="3600" w:hanging="360"/>
+      </w:pPr>
+      <w:rPr>
+        <w:u w:val="none"/>
+      </w:rPr>
+    </w:lvl>
+    <w:lvl w:ilvl="5">
+      <w:start w:val="1"/>
+      <w:numFmt w:val="bullet"/>
+      <w:lvlText w:val="■"/>
+      <w:lvlJc w:val="left"/>
+      <w:pPr>
+        <w:ind w:left="4320" w:hanging="360"/>
+      </w:pPr>
+      <w:rPr>
+        <w:u w:val="none"/>
+      </w:rPr>
+    </w:lvl>
+    <w:lvl w:ilvl="6">
+      <w:start w:val="1"/>
+      <w:numFmt w:val="bullet"/>
+      <w:lvlText w:val="●"/>
+      <w:lvlJc w:val="left"/>
+      <w:pPr>
+        <w:ind w:left="5040" w:hanging="360"/>
+      </w:pPr>
+      <w:rPr>
+        <w:u w:val="none"/>
+      </w:rPr>
+    </w:lvl>
+    <w:lvl w:ilvl="7">
+      <w:start w:val="1"/>
+      <w:numFmt w:val="bullet"/>
+      <w:lvlText w:val="○"/>
+      <w:lvlJc w:val="left"/>
+      <w:pPr>
+        <w:ind w:left="5760" w:hanging="360"/>
+      </w:pPr>
+      <w:rPr>
+        <w:u w:val="none"/>
+      </w:rPr>
+    </w:lvl>
+    <w:lvl w:ilvl="8">
+      <w:start w:val="1"/>
+      <w:numFmt w:val="bullet"/>
+      <w:lvlText w:val="■"/>
+      <w:lvlJc w:val="left"/>
+      <w:pPr>
+        <w:ind w:left="6480" w:hanging="360"/>
+      </w:pPr>
+      <w:rPr>
+        <w:u w:val="none"/>
+      </w:rPr>
+    </w:lvl>
+  </w:abstractNum>
+  <w:abstractNum w:abstractNumId="6">
     <w:nsid w:val="1BD873A1"/>
     <w:multiLevelType w:val="hybridMultilevel"/>
     <w:tmpl w:val="4D366F70"/>
@@ -3762,11 +5726,11 @@
       </w:rPr>
     </w:lvl>
   </w:abstractNum>
-  <w:abstractNum w:abstractNumId="4">
+  <w:abstractNum w:abstractNumId="7">
     <w:nsid w:val="238C6237"/>
     <w:multiLevelType w:val="hybridMultilevel"/>
     <w:tmpl w:val="B65EB21E"/>
-    <w:lvl w:ilvl="0" w:tplc="04090007">
+    <w:lvl w:ilvl="0" w:tplc="04090001">
       <w:start w:val="1"/>
       <w:numFmt w:val="bullet"/>
       <w:lvlText w:val=""/>
@@ -3876,11 +5840,97 @@
       </w:rPr>
     </w:lvl>
   </w:abstractNum>
-  <w:abstractNum w:abstractNumId="5">
+  <w:abstractNum w:abstractNumId="8">
+    <w:nsid w:val="273F56A9"/>
+    <w:multiLevelType w:val="hybridMultilevel"/>
+    <w:tmpl w:val="C2DC150A"/>
+    <w:lvl w:ilvl="0" w:tplc="04090007">
+      <w:start w:val="1"/>
+      <w:numFmt w:val="upperRoman"/>
+      <w:lvlText w:val="%1."/>
+      <w:lvlJc w:val="right"/>
+      <w:pPr>
+        <w:ind w:left="720" w:hanging="360"/>
+      </w:pPr>
+    </w:lvl>
+    <w:lvl w:ilvl="1" w:tplc="04090003" w:tentative="1">
+      <w:start w:val="1"/>
+      <w:numFmt w:val="lowerLetter"/>
+      <w:lvlText w:val="%2."/>
+      <w:lvlJc w:val="left"/>
+      <w:pPr>
+        <w:ind w:left="1440" w:hanging="360"/>
+      </w:pPr>
+    </w:lvl>
+    <w:lvl w:ilvl="2" w:tplc="04090005" w:tentative="1">
+      <w:start w:val="1"/>
+      <w:numFmt w:val="lowerRoman"/>
+      <w:lvlText w:val="%3."/>
+      <w:lvlJc w:val="right"/>
+      <w:pPr>
+        <w:ind w:left="2160" w:hanging="180"/>
+      </w:pPr>
+    </w:lvl>
+    <w:lvl w:ilvl="3" w:tplc="04090001" w:tentative="1">
+      <w:start w:val="1"/>
+      <w:numFmt w:val="decimal"/>
+      <w:lvlText w:val="%4."/>
+      <w:lvlJc w:val="left"/>
+      <w:pPr>
+        <w:ind w:left="2880" w:hanging="360"/>
+      </w:pPr>
+    </w:lvl>
+    <w:lvl w:ilvl="4" w:tplc="04090003" w:tentative="1">
+      <w:start w:val="1"/>
+      <w:numFmt w:val="lowerLetter"/>
+      <w:lvlText w:val="%5."/>
+      <w:lvlJc w:val="left"/>
+      <w:pPr>
+        <w:ind w:left="3600" w:hanging="360"/>
+      </w:pPr>
+    </w:lvl>
+    <w:lvl w:ilvl="5" w:tplc="04090005" w:tentative="1">
+      <w:start w:val="1"/>
+      <w:numFmt w:val="lowerRoman"/>
+      <w:lvlText w:val="%6."/>
+      <w:lvlJc w:val="right"/>
+      <w:pPr>
+        <w:ind w:left="4320" w:hanging="180"/>
+      </w:pPr>
+    </w:lvl>
+    <w:lvl w:ilvl="6" w:tplc="04090001" w:tentative="1">
+      <w:start w:val="1"/>
+      <w:numFmt w:val="decimal"/>
+      <w:lvlText w:val="%7."/>
+      <w:lvlJc w:val="left"/>
+      <w:pPr>
+        <w:ind w:left="5040" w:hanging="360"/>
+      </w:pPr>
+    </w:lvl>
+    <w:lvl w:ilvl="7" w:tplc="04090003" w:tentative="1">
+      <w:start w:val="1"/>
+      <w:numFmt w:val="lowerLetter"/>
+      <w:lvlText w:val="%8."/>
+      <w:lvlJc w:val="left"/>
+      <w:pPr>
+        <w:ind w:left="5760" w:hanging="360"/>
+      </w:pPr>
+    </w:lvl>
+    <w:lvl w:ilvl="8" w:tplc="04090005" w:tentative="1">
+      <w:start w:val="1"/>
+      <w:numFmt w:val="lowerRoman"/>
+      <w:lvlText w:val="%9."/>
+      <w:lvlJc w:val="right"/>
+      <w:pPr>
+        <w:ind w:left="6480" w:hanging="180"/>
+      </w:pPr>
+    </w:lvl>
+  </w:abstractNum>
+  <w:abstractNum w:abstractNumId="9">
     <w:nsid w:val="2BA45DA4"/>
     <w:multiLevelType w:val="hybridMultilevel"/>
     <w:tmpl w:val="42B23388"/>
-    <w:lvl w:ilvl="0" w:tplc="04090001">
+    <w:lvl w:ilvl="0" w:tplc="04090013">
       <w:start w:val="1"/>
       <w:numFmt w:val="bullet"/>
       <w:lvlText w:val=""/>
@@ -3892,7 +5942,7 @@
         <w:rFonts w:ascii="Symbol" w:hAnsi="Symbol" w:hint="default"/>
       </w:rPr>
     </w:lvl>
-    <w:lvl w:ilvl="1" w:tplc="04090003" w:tentative="1">
+    <w:lvl w:ilvl="1" w:tplc="04090019" w:tentative="1">
       <w:start w:val="1"/>
       <w:numFmt w:val="bullet"/>
       <w:lvlText w:val="o"/>
@@ -3904,7 +5954,7 @@
         <w:rFonts w:ascii="Courier New" w:hAnsi="Courier New" w:cs="Courier New" w:hint="default"/>
       </w:rPr>
     </w:lvl>
-    <w:lvl w:ilvl="2" w:tplc="04090005" w:tentative="1">
+    <w:lvl w:ilvl="2" w:tplc="0409001B" w:tentative="1">
       <w:start w:val="1"/>
       <w:numFmt w:val="bullet"/>
       <w:lvlText w:val=""/>
@@ -3916,7 +5966,7 @@
         <w:rFonts w:ascii="Wingdings" w:hAnsi="Wingdings" w:hint="default"/>
       </w:rPr>
     </w:lvl>
-    <w:lvl w:ilvl="3" w:tplc="04090001" w:tentative="1">
+    <w:lvl w:ilvl="3" w:tplc="0409000F" w:tentative="1">
       <w:start w:val="1"/>
       <w:numFmt w:val="bullet"/>
       <w:lvlText w:val=""/>
@@ -3928,7 +5978,7 @@
         <w:rFonts w:ascii="Symbol" w:hAnsi="Symbol" w:hint="default"/>
       </w:rPr>
     </w:lvl>
-    <w:lvl w:ilvl="4" w:tplc="04090003" w:tentative="1">
+    <w:lvl w:ilvl="4" w:tplc="04090019" w:tentative="1">
       <w:start w:val="1"/>
       <w:numFmt w:val="bullet"/>
       <w:lvlText w:val="o"/>
@@ -3940,7 +5990,7 @@
         <w:rFonts w:ascii="Courier New" w:hAnsi="Courier New" w:cs="Courier New" w:hint="default"/>
       </w:rPr>
     </w:lvl>
-    <w:lvl w:ilvl="5" w:tplc="04090005" w:tentative="1">
+    <w:lvl w:ilvl="5" w:tplc="0409001B" w:tentative="1">
       <w:start w:val="1"/>
       <w:numFmt w:val="bullet"/>
       <w:lvlText w:val=""/>
@@ -3952,7 +6002,7 @@
         <w:rFonts w:ascii="Wingdings" w:hAnsi="Wingdings" w:hint="default"/>
       </w:rPr>
     </w:lvl>
-    <w:lvl w:ilvl="6" w:tplc="04090001" w:tentative="1">
+    <w:lvl w:ilvl="6" w:tplc="0409000F" w:tentative="1">
       <w:start w:val="1"/>
       <w:numFmt w:val="bullet"/>
       <w:lvlText w:val=""/>
@@ -3964,7 +6014,7 @@
         <w:rFonts w:ascii="Symbol" w:hAnsi="Symbol" w:hint="default"/>
       </w:rPr>
     </w:lvl>
-    <w:lvl w:ilvl="7" w:tplc="04090003" w:tentative="1">
+    <w:lvl w:ilvl="7" w:tplc="04090019" w:tentative="1">
       <w:start w:val="1"/>
       <w:numFmt w:val="bullet"/>
       <w:lvlText w:val="o"/>
@@ -3976,7 +6026,7 @@
         <w:rFonts w:ascii="Courier New" w:hAnsi="Courier New" w:cs="Courier New" w:hint="default"/>
       </w:rPr>
     </w:lvl>
-    <w:lvl w:ilvl="8" w:tplc="04090005" w:tentative="1">
+    <w:lvl w:ilvl="8" w:tplc="0409001B" w:tentative="1">
       <w:start w:val="1"/>
       <w:numFmt w:val="bullet"/>
       <w:lvlText w:val=""/>
@@ -3989,7 +6039,7 @@
       </w:rPr>
     </w:lvl>
   </w:abstractNum>
-  <w:abstractNum w:abstractNumId="6">
+  <w:abstractNum w:abstractNumId="10">
     <w:nsid w:val="2CDD4C25"/>
     <w:multiLevelType w:val="hybridMultilevel"/>
     <w:tmpl w:val="D3DEA820"/>
@@ -4102,7 +6152,7 @@
       </w:rPr>
     </w:lvl>
   </w:abstractNum>
-  <w:abstractNum w:abstractNumId="7">
+  <w:abstractNum w:abstractNumId="11">
     <w:nsid w:val="321A557D"/>
     <w:multiLevelType w:val="hybridMultilevel"/>
     <w:tmpl w:val="EE1C6A10"/>
@@ -4215,7 +6265,7 @@
       </w:rPr>
     </w:lvl>
   </w:abstractNum>
-  <w:abstractNum w:abstractNumId="8">
+  <w:abstractNum w:abstractNumId="12">
     <w:nsid w:val="3273114D"/>
     <w:multiLevelType w:val="hybridMultilevel"/>
     <w:tmpl w:val="EE4CA304"/>
@@ -4328,7 +6378,7 @@
       </w:rPr>
     </w:lvl>
   </w:abstractNum>
-  <w:abstractNum w:abstractNumId="9">
+  <w:abstractNum w:abstractNumId="13">
     <w:nsid w:val="35A11484"/>
     <w:multiLevelType w:val="hybridMultilevel"/>
     <w:tmpl w:val="8BD2622C"/>
@@ -4441,11 +6491,183 @@
       </w:rPr>
     </w:lvl>
   </w:abstractNum>
-  <w:abstractNum w:abstractNumId="10">
+  <w:abstractNum w:abstractNumId="14">
+    <w:nsid w:val="364248B1"/>
+    <w:multiLevelType w:val="hybridMultilevel"/>
+    <w:tmpl w:val="A51CB390"/>
+    <w:lvl w:ilvl="0" w:tplc="04090001">
+      <w:start w:val="1"/>
+      <w:numFmt w:val="upperRoman"/>
+      <w:lvlText w:val="%1."/>
+      <w:lvlJc w:val="right"/>
+      <w:pPr>
+        <w:ind w:left="720" w:hanging="360"/>
+      </w:pPr>
+    </w:lvl>
+    <w:lvl w:ilvl="1" w:tplc="04090003" w:tentative="1">
+      <w:start w:val="1"/>
+      <w:numFmt w:val="lowerLetter"/>
+      <w:lvlText w:val="%2."/>
+      <w:lvlJc w:val="left"/>
+      <w:pPr>
+        <w:ind w:left="1440" w:hanging="360"/>
+      </w:pPr>
+    </w:lvl>
+    <w:lvl w:ilvl="2" w:tplc="04090005" w:tentative="1">
+      <w:start w:val="1"/>
+      <w:numFmt w:val="lowerRoman"/>
+      <w:lvlText w:val="%3."/>
+      <w:lvlJc w:val="right"/>
+      <w:pPr>
+        <w:ind w:left="2160" w:hanging="180"/>
+      </w:pPr>
+    </w:lvl>
+    <w:lvl w:ilvl="3" w:tplc="04090001" w:tentative="1">
+      <w:start w:val="1"/>
+      <w:numFmt w:val="decimal"/>
+      <w:lvlText w:val="%4."/>
+      <w:lvlJc w:val="left"/>
+      <w:pPr>
+        <w:ind w:left="2880" w:hanging="360"/>
+      </w:pPr>
+    </w:lvl>
+    <w:lvl w:ilvl="4" w:tplc="04090003" w:tentative="1">
+      <w:start w:val="1"/>
+      <w:numFmt w:val="lowerLetter"/>
+      <w:lvlText w:val="%5."/>
+      <w:lvlJc w:val="left"/>
+      <w:pPr>
+        <w:ind w:left="3600" w:hanging="360"/>
+      </w:pPr>
+    </w:lvl>
+    <w:lvl w:ilvl="5" w:tplc="04090005" w:tentative="1">
+      <w:start w:val="1"/>
+      <w:numFmt w:val="lowerRoman"/>
+      <w:lvlText w:val="%6."/>
+      <w:lvlJc w:val="right"/>
+      <w:pPr>
+        <w:ind w:left="4320" w:hanging="180"/>
+      </w:pPr>
+    </w:lvl>
+    <w:lvl w:ilvl="6" w:tplc="04090001" w:tentative="1">
+      <w:start w:val="1"/>
+      <w:numFmt w:val="decimal"/>
+      <w:lvlText w:val="%7."/>
+      <w:lvlJc w:val="left"/>
+      <w:pPr>
+        <w:ind w:left="5040" w:hanging="360"/>
+      </w:pPr>
+    </w:lvl>
+    <w:lvl w:ilvl="7" w:tplc="04090003" w:tentative="1">
+      <w:start w:val="1"/>
+      <w:numFmt w:val="lowerLetter"/>
+      <w:lvlText w:val="%8."/>
+      <w:lvlJc w:val="left"/>
+      <w:pPr>
+        <w:ind w:left="5760" w:hanging="360"/>
+      </w:pPr>
+    </w:lvl>
+    <w:lvl w:ilvl="8" w:tplc="04090005" w:tentative="1">
+      <w:start w:val="1"/>
+      <w:numFmt w:val="lowerRoman"/>
+      <w:lvlText w:val="%9."/>
+      <w:lvlJc w:val="right"/>
+      <w:pPr>
+        <w:ind w:left="6480" w:hanging="180"/>
+      </w:pPr>
+    </w:lvl>
+  </w:abstractNum>
+  <w:abstractNum w:abstractNumId="15">
+    <w:nsid w:val="36B32DFE"/>
+    <w:multiLevelType w:val="hybridMultilevel"/>
+    <w:tmpl w:val="5450D940"/>
+    <w:lvl w:ilvl="0" w:tplc="04090013">
+      <w:start w:val="1"/>
+      <w:numFmt w:val="upperLetter"/>
+      <w:lvlText w:val="%1."/>
+      <w:lvlJc w:val="left"/>
+      <w:pPr>
+        <w:ind w:left="720" w:hanging="360"/>
+      </w:pPr>
+    </w:lvl>
+    <w:lvl w:ilvl="1" w:tplc="04090019" w:tentative="1">
+      <w:start w:val="1"/>
+      <w:numFmt w:val="lowerLetter"/>
+      <w:lvlText w:val="%2."/>
+      <w:lvlJc w:val="left"/>
+      <w:pPr>
+        <w:ind w:left="1440" w:hanging="360"/>
+      </w:pPr>
+    </w:lvl>
+    <w:lvl w:ilvl="2" w:tplc="0409001B" w:tentative="1">
+      <w:start w:val="1"/>
+      <w:numFmt w:val="lowerRoman"/>
+      <w:lvlText w:val="%3."/>
+      <w:lvlJc w:val="right"/>
+      <w:pPr>
+        <w:ind w:left="2160" w:hanging="180"/>
+      </w:pPr>
+    </w:lvl>
+    <w:lvl w:ilvl="3" w:tplc="0409000F" w:tentative="1">
+      <w:start w:val="1"/>
+      <w:numFmt w:val="decimal"/>
+      <w:lvlText w:val="%4."/>
+      <w:lvlJc w:val="left"/>
+      <w:pPr>
+        <w:ind w:left="2880" w:hanging="360"/>
+      </w:pPr>
+    </w:lvl>
+    <w:lvl w:ilvl="4" w:tplc="04090019" w:tentative="1">
+      <w:start w:val="1"/>
+      <w:numFmt w:val="lowerLetter"/>
+      <w:lvlText w:val="%5."/>
+      <w:lvlJc w:val="left"/>
+      <w:pPr>
+        <w:ind w:left="3600" w:hanging="360"/>
+      </w:pPr>
+    </w:lvl>
+    <w:lvl w:ilvl="5" w:tplc="0409001B" w:tentative="1">
+      <w:start w:val="1"/>
+      <w:numFmt w:val="lowerRoman"/>
+      <w:lvlText w:val="%6."/>
+      <w:lvlJc w:val="right"/>
+      <w:pPr>
+        <w:ind w:left="4320" w:hanging="180"/>
+      </w:pPr>
+    </w:lvl>
+    <w:lvl w:ilvl="6" w:tplc="0409000F" w:tentative="1">
+      <w:start w:val="1"/>
+      <w:numFmt w:val="decimal"/>
+      <w:lvlText w:val="%7."/>
+      <w:lvlJc w:val="left"/>
+      <w:pPr>
+        <w:ind w:left="5040" w:hanging="360"/>
+      </w:pPr>
+    </w:lvl>
+    <w:lvl w:ilvl="7" w:tplc="04090019" w:tentative="1">
+      <w:start w:val="1"/>
+      <w:numFmt w:val="lowerLetter"/>
+      <w:lvlText w:val="%8."/>
+      <w:lvlJc w:val="left"/>
+      <w:pPr>
+        <w:ind w:left="5760" w:hanging="360"/>
+      </w:pPr>
+    </w:lvl>
+    <w:lvl w:ilvl="8" w:tplc="0409001B" w:tentative="1">
+      <w:start w:val="1"/>
+      <w:numFmt w:val="lowerRoman"/>
+      <w:lvlText w:val="%9."/>
+      <w:lvlJc w:val="right"/>
+      <w:pPr>
+        <w:ind w:left="6480" w:hanging="180"/>
+      </w:pPr>
+    </w:lvl>
+  </w:abstractNum>
+  <w:abstractNum w:abstractNumId="16">
     <w:nsid w:val="3E5F01F9"/>
     <w:multiLevelType w:val="hybridMultilevel"/>
     <w:tmpl w:val="B300ADF2"/>
-    <w:lvl w:ilvl="0" w:tplc="04090001">
+    <w:lvl w:ilvl="0" w:tplc="04090015">
       <w:start w:val="1"/>
       <w:numFmt w:val="bullet"/>
       <w:lvlText w:val=""/>
@@ -4457,7 +6679,7 @@
         <w:rFonts w:ascii="Symbol" w:hAnsi="Symbol" w:hint="default"/>
       </w:rPr>
     </w:lvl>
-    <w:lvl w:ilvl="1" w:tplc="04090003" w:tentative="1">
+    <w:lvl w:ilvl="1" w:tplc="04090019" w:tentative="1">
       <w:start w:val="1"/>
       <w:numFmt w:val="bullet"/>
       <w:lvlText w:val="o"/>
@@ -4469,7 +6691,7 @@
         <w:rFonts w:ascii="Courier New" w:hAnsi="Courier New" w:cs="Courier New" w:hint="default"/>
       </w:rPr>
     </w:lvl>
-    <w:lvl w:ilvl="2" w:tplc="04090005" w:tentative="1">
+    <w:lvl w:ilvl="2" w:tplc="0409001B" w:tentative="1">
       <w:start w:val="1"/>
       <w:numFmt w:val="bullet"/>
       <w:lvlText w:val=""/>
@@ -4481,7 +6703,7 @@
         <w:rFonts w:ascii="Wingdings" w:hAnsi="Wingdings" w:hint="default"/>
       </w:rPr>
     </w:lvl>
-    <w:lvl w:ilvl="3" w:tplc="04090001" w:tentative="1">
+    <w:lvl w:ilvl="3" w:tplc="0409000F" w:tentative="1">
       <w:start w:val="1"/>
       <w:numFmt w:val="bullet"/>
       <w:lvlText w:val=""/>
@@ -4493,7 +6715,7 @@
         <w:rFonts w:ascii="Symbol" w:hAnsi="Symbol" w:hint="default"/>
       </w:rPr>
     </w:lvl>
-    <w:lvl w:ilvl="4" w:tplc="04090003" w:tentative="1">
+    <w:lvl w:ilvl="4" w:tplc="04090019" w:tentative="1">
       <w:start w:val="1"/>
       <w:numFmt w:val="bullet"/>
       <w:lvlText w:val="o"/>
@@ -4505,7 +6727,7 @@
         <w:rFonts w:ascii="Courier New" w:hAnsi="Courier New" w:cs="Courier New" w:hint="default"/>
       </w:rPr>
     </w:lvl>
-    <w:lvl w:ilvl="5" w:tplc="04090005" w:tentative="1">
+    <w:lvl w:ilvl="5" w:tplc="0409001B" w:tentative="1">
       <w:start w:val="1"/>
       <w:numFmt w:val="bullet"/>
       <w:lvlText w:val=""/>
@@ -4517,7 +6739,7 @@
         <w:rFonts w:ascii="Wingdings" w:hAnsi="Wingdings" w:hint="default"/>
       </w:rPr>
     </w:lvl>
-    <w:lvl w:ilvl="6" w:tplc="04090001" w:tentative="1">
+    <w:lvl w:ilvl="6" w:tplc="0409000F" w:tentative="1">
       <w:start w:val="1"/>
       <w:numFmt w:val="bullet"/>
       <w:lvlText w:val=""/>
@@ -4529,7 +6751,7 @@
         <w:rFonts w:ascii="Symbol" w:hAnsi="Symbol" w:hint="default"/>
       </w:rPr>
     </w:lvl>
-    <w:lvl w:ilvl="7" w:tplc="04090003" w:tentative="1">
+    <w:lvl w:ilvl="7" w:tplc="04090019" w:tentative="1">
       <w:start w:val="1"/>
       <w:numFmt w:val="bullet"/>
       <w:lvlText w:val="o"/>
@@ -4541,7 +6763,7 @@
         <w:rFonts w:ascii="Courier New" w:hAnsi="Courier New" w:cs="Courier New" w:hint="default"/>
       </w:rPr>
     </w:lvl>
-    <w:lvl w:ilvl="8" w:tplc="04090005" w:tentative="1">
+    <w:lvl w:ilvl="8" w:tplc="0409001B" w:tentative="1">
       <w:start w:val="1"/>
       <w:numFmt w:val="bullet"/>
       <w:lvlText w:val=""/>
@@ -4554,7 +6776,7 @@
       </w:rPr>
     </w:lvl>
   </w:abstractNum>
-  <w:abstractNum w:abstractNumId="11">
+  <w:abstractNum w:abstractNumId="17">
     <w:nsid w:val="455464D4"/>
     <w:multiLevelType w:val="hybridMultilevel"/>
     <w:tmpl w:val="E89EBCAE"/>
@@ -4667,11 +6889,97 @@
       </w:rPr>
     </w:lvl>
   </w:abstractNum>
-  <w:abstractNum w:abstractNumId="12">
+  <w:abstractNum w:abstractNumId="18">
+    <w:nsid w:val="462A6B67"/>
+    <w:multiLevelType w:val="hybridMultilevel"/>
+    <w:tmpl w:val="2CE236F4"/>
+    <w:lvl w:ilvl="0" w:tplc="04090001">
+      <w:start w:val="1"/>
+      <w:numFmt w:val="lowerRoman"/>
+      <w:lvlText w:val="%1."/>
+      <w:lvlJc w:val="right"/>
+      <w:pPr>
+        <w:ind w:left="720" w:hanging="360"/>
+      </w:pPr>
+    </w:lvl>
+    <w:lvl w:ilvl="1" w:tplc="04090003" w:tentative="1">
+      <w:start w:val="1"/>
+      <w:numFmt w:val="lowerLetter"/>
+      <w:lvlText w:val="%2."/>
+      <w:lvlJc w:val="left"/>
+      <w:pPr>
+        <w:ind w:left="1800" w:hanging="360"/>
+      </w:pPr>
+    </w:lvl>
+    <w:lvl w:ilvl="2" w:tplc="04090005" w:tentative="1">
+      <w:start w:val="1"/>
+      <w:numFmt w:val="lowerRoman"/>
+      <w:lvlText w:val="%3."/>
+      <w:lvlJc w:val="right"/>
+      <w:pPr>
+        <w:ind w:left="2520" w:hanging="180"/>
+      </w:pPr>
+    </w:lvl>
+    <w:lvl w:ilvl="3" w:tplc="04090001" w:tentative="1">
+      <w:start w:val="1"/>
+      <w:numFmt w:val="decimal"/>
+      <w:lvlText w:val="%4."/>
+      <w:lvlJc w:val="left"/>
+      <w:pPr>
+        <w:ind w:left="3240" w:hanging="360"/>
+      </w:pPr>
+    </w:lvl>
+    <w:lvl w:ilvl="4" w:tplc="04090003" w:tentative="1">
+      <w:start w:val="1"/>
+      <w:numFmt w:val="lowerLetter"/>
+      <w:lvlText w:val="%5."/>
+      <w:lvlJc w:val="left"/>
+      <w:pPr>
+        <w:ind w:left="3960" w:hanging="360"/>
+      </w:pPr>
+    </w:lvl>
+    <w:lvl w:ilvl="5" w:tplc="04090005" w:tentative="1">
+      <w:start w:val="1"/>
+      <w:numFmt w:val="lowerRoman"/>
+      <w:lvlText w:val="%6."/>
+      <w:lvlJc w:val="right"/>
+      <w:pPr>
+        <w:ind w:left="4680" w:hanging="180"/>
+      </w:pPr>
+    </w:lvl>
+    <w:lvl w:ilvl="6" w:tplc="04090001" w:tentative="1">
+      <w:start w:val="1"/>
+      <w:numFmt w:val="decimal"/>
+      <w:lvlText w:val="%7."/>
+      <w:lvlJc w:val="left"/>
+      <w:pPr>
+        <w:ind w:left="5400" w:hanging="360"/>
+      </w:pPr>
+    </w:lvl>
+    <w:lvl w:ilvl="7" w:tplc="04090003" w:tentative="1">
+      <w:start w:val="1"/>
+      <w:numFmt w:val="lowerLetter"/>
+      <w:lvlText w:val="%8."/>
+      <w:lvlJc w:val="left"/>
+      <w:pPr>
+        <w:ind w:left="6120" w:hanging="360"/>
+      </w:pPr>
+    </w:lvl>
+    <w:lvl w:ilvl="8" w:tplc="04090005" w:tentative="1">
+      <w:start w:val="1"/>
+      <w:numFmt w:val="lowerRoman"/>
+      <w:lvlText w:val="%9."/>
+      <w:lvlJc w:val="right"/>
+      <w:pPr>
+        <w:ind w:left="6840" w:hanging="180"/>
+      </w:pPr>
+    </w:lvl>
+  </w:abstractNum>
+  <w:abstractNum w:abstractNumId="19">
     <w:nsid w:val="4846645B"/>
     <w:multiLevelType w:val="hybridMultilevel"/>
     <w:tmpl w:val="8C76EF22"/>
-    <w:lvl w:ilvl="0" w:tplc="04090001">
+    <w:lvl w:ilvl="0" w:tplc="0409001B">
       <w:start w:val="1"/>
       <w:numFmt w:val="bullet"/>
       <w:lvlText w:val=""/>
@@ -4683,7 +6991,7 @@
         <w:rFonts w:ascii="Symbol" w:hAnsi="Symbol" w:hint="default"/>
       </w:rPr>
     </w:lvl>
-    <w:lvl w:ilvl="1" w:tplc="04090003" w:tentative="1">
+    <w:lvl w:ilvl="1" w:tplc="04090019" w:tentative="1">
       <w:start w:val="1"/>
       <w:numFmt w:val="bullet"/>
       <w:lvlText w:val="o"/>
@@ -4695,7 +7003,7 @@
         <w:rFonts w:ascii="Courier New" w:hAnsi="Courier New" w:cs="Courier New" w:hint="default"/>
       </w:rPr>
     </w:lvl>
-    <w:lvl w:ilvl="2" w:tplc="04090005" w:tentative="1">
+    <w:lvl w:ilvl="2" w:tplc="0409001B" w:tentative="1">
       <w:start w:val="1"/>
       <w:numFmt w:val="bullet"/>
       <w:lvlText w:val=""/>
@@ -4707,7 +7015,7 @@
         <w:rFonts w:ascii="Wingdings" w:hAnsi="Wingdings" w:hint="default"/>
       </w:rPr>
     </w:lvl>
-    <w:lvl w:ilvl="3" w:tplc="04090001" w:tentative="1">
+    <w:lvl w:ilvl="3" w:tplc="0409000F" w:tentative="1">
       <w:start w:val="1"/>
       <w:numFmt w:val="bullet"/>
       <w:lvlText w:val=""/>
@@ -4719,7 +7027,7 @@
         <w:rFonts w:ascii="Symbol" w:hAnsi="Symbol" w:hint="default"/>
       </w:rPr>
     </w:lvl>
-    <w:lvl w:ilvl="4" w:tplc="04090003" w:tentative="1">
+    <w:lvl w:ilvl="4" w:tplc="04090019" w:tentative="1">
       <w:start w:val="1"/>
       <w:numFmt w:val="bullet"/>
       <w:lvlText w:val="o"/>
@@ -4731,7 +7039,7 @@
         <w:rFonts w:ascii="Courier New" w:hAnsi="Courier New" w:cs="Courier New" w:hint="default"/>
       </w:rPr>
     </w:lvl>
-    <w:lvl w:ilvl="5" w:tplc="04090005" w:tentative="1">
+    <w:lvl w:ilvl="5" w:tplc="0409001B" w:tentative="1">
       <w:start w:val="1"/>
       <w:numFmt w:val="bullet"/>
       <w:lvlText w:val=""/>
@@ -4743,7 +7051,7 @@
         <w:rFonts w:ascii="Wingdings" w:hAnsi="Wingdings" w:hint="default"/>
       </w:rPr>
     </w:lvl>
-    <w:lvl w:ilvl="6" w:tplc="04090001" w:tentative="1">
+    <w:lvl w:ilvl="6" w:tplc="0409000F" w:tentative="1">
       <w:start w:val="1"/>
       <w:numFmt w:val="bullet"/>
       <w:lvlText w:val=""/>
@@ -4755,7 +7063,7 @@
         <w:rFonts w:ascii="Symbol" w:hAnsi="Symbol" w:hint="default"/>
       </w:rPr>
     </w:lvl>
-    <w:lvl w:ilvl="7" w:tplc="04090003" w:tentative="1">
+    <w:lvl w:ilvl="7" w:tplc="04090019" w:tentative="1">
       <w:start w:val="1"/>
       <w:numFmt w:val="bullet"/>
       <w:lvlText w:val="o"/>
@@ -4767,7 +7075,7 @@
         <w:rFonts w:ascii="Courier New" w:hAnsi="Courier New" w:cs="Courier New" w:hint="default"/>
       </w:rPr>
     </w:lvl>
-    <w:lvl w:ilvl="8" w:tplc="04090005" w:tentative="1">
+    <w:lvl w:ilvl="8" w:tplc="0409001B" w:tentative="1">
       <w:start w:val="1"/>
       <w:numFmt w:val="bullet"/>
       <w:lvlText w:val=""/>
@@ -4780,7 +7088,7 @@
       </w:rPr>
     </w:lvl>
   </w:abstractNum>
-  <w:abstractNum w:abstractNumId="13">
+  <w:abstractNum w:abstractNumId="20">
     <w:nsid w:val="49352A56"/>
     <w:multiLevelType w:val="hybridMultilevel"/>
     <w:tmpl w:val="9FCE4014"/>
@@ -4893,11 +7201,100 @@
       </w:rPr>
     </w:lvl>
   </w:abstractNum>
-  <w:abstractNum w:abstractNumId="14">
+  <w:abstractNum w:abstractNumId="21">
+    <w:nsid w:val="579A7E84"/>
+    <w:multiLevelType w:val="hybridMultilevel"/>
+    <w:tmpl w:val="106A1A84"/>
+    <w:lvl w:ilvl="0" w:tplc="04090001">
+      <w:start w:val="1"/>
+      <w:numFmt w:val="decimal"/>
+      <w:lvlText w:val="%1."/>
+      <w:lvlJc w:val="left"/>
+      <w:pPr>
+        <w:ind w:left="720" w:hanging="360"/>
+      </w:pPr>
+      <w:rPr>
+        <w:rFonts w:hint="default"/>
+      </w:rPr>
+    </w:lvl>
+    <w:lvl w:ilvl="1" w:tplc="04090003" w:tentative="1">
+      <w:start w:val="1"/>
+      <w:numFmt w:val="lowerLetter"/>
+      <w:lvlText w:val="%2."/>
+      <w:lvlJc w:val="left"/>
+      <w:pPr>
+        <w:ind w:left="1440" w:hanging="360"/>
+      </w:pPr>
+    </w:lvl>
+    <w:lvl w:ilvl="2" w:tplc="04090005" w:tentative="1">
+      <w:start w:val="1"/>
+      <w:numFmt w:val="lowerRoman"/>
+      <w:lvlText w:val="%3."/>
+      <w:lvlJc w:val="right"/>
+      <w:pPr>
+        <w:ind w:left="2160" w:hanging="180"/>
+      </w:pPr>
+    </w:lvl>
+    <w:lvl w:ilvl="3" w:tplc="04090001" w:tentative="1">
+      <w:start w:val="1"/>
+      <w:numFmt w:val="decimal"/>
+      <w:lvlText w:val="%4."/>
+      <w:lvlJc w:val="left"/>
+      <w:pPr>
+        <w:ind w:left="2880" w:hanging="360"/>
+      </w:pPr>
+    </w:lvl>
+    <w:lvl w:ilvl="4" w:tplc="04090003" w:tentative="1">
+      <w:start w:val="1"/>
+      <w:numFmt w:val="lowerLetter"/>
+      <w:lvlText w:val="%5."/>
+      <w:lvlJc w:val="left"/>
+      <w:pPr>
+        <w:ind w:left="3600" w:hanging="360"/>
+      </w:pPr>
+    </w:lvl>
+    <w:lvl w:ilvl="5" w:tplc="04090005" w:tentative="1">
+      <w:start w:val="1"/>
+      <w:numFmt w:val="lowerRoman"/>
+      <w:lvlText w:val="%6."/>
+      <w:lvlJc w:val="right"/>
+      <w:pPr>
+        <w:ind w:left="4320" w:hanging="180"/>
+      </w:pPr>
+    </w:lvl>
+    <w:lvl w:ilvl="6" w:tplc="04090001" w:tentative="1">
+      <w:start w:val="1"/>
+      <w:numFmt w:val="decimal"/>
+      <w:lvlText w:val="%7."/>
+      <w:lvlJc w:val="left"/>
+      <w:pPr>
+        <w:ind w:left="5040" w:hanging="360"/>
+      </w:pPr>
+    </w:lvl>
+    <w:lvl w:ilvl="7" w:tplc="04090003" w:tentative="1">
+      <w:start w:val="1"/>
+      <w:numFmt w:val="lowerLetter"/>
+      <w:lvlText w:val="%8."/>
+      <w:lvlJc w:val="left"/>
+      <w:pPr>
+        <w:ind w:left="5760" w:hanging="360"/>
+      </w:pPr>
+    </w:lvl>
+    <w:lvl w:ilvl="8" w:tplc="04090005" w:tentative="1">
+      <w:start w:val="1"/>
+      <w:numFmt w:val="lowerRoman"/>
+      <w:lvlText w:val="%9."/>
+      <w:lvlJc w:val="right"/>
+      <w:pPr>
+        <w:ind w:left="6480" w:hanging="180"/>
+      </w:pPr>
+    </w:lvl>
+  </w:abstractNum>
+  <w:abstractNum w:abstractNumId="22">
     <w:nsid w:val="58BE465D"/>
     <w:multiLevelType w:val="hybridMultilevel"/>
     <w:tmpl w:val="351CEFBE"/>
-    <w:lvl w:ilvl="0" w:tplc="04090001">
+    <w:lvl w:ilvl="0" w:tplc="EE9EC90A">
       <w:start w:val="1"/>
       <w:numFmt w:val="bullet"/>
       <w:lvlText w:val=""/>
@@ -4909,7 +7306,7 @@
         <w:rFonts w:ascii="Symbol" w:hAnsi="Symbol" w:hint="default"/>
       </w:rPr>
     </w:lvl>
-    <w:lvl w:ilvl="1" w:tplc="04090003" w:tentative="1">
+    <w:lvl w:ilvl="1" w:tplc="04090019" w:tentative="1">
       <w:start w:val="1"/>
       <w:numFmt w:val="bullet"/>
       <w:lvlText w:val="o"/>
@@ -4921,7 +7318,7 @@
         <w:rFonts w:ascii="Courier New" w:hAnsi="Courier New" w:cs="Courier New" w:hint="default"/>
       </w:rPr>
     </w:lvl>
-    <w:lvl w:ilvl="2" w:tplc="04090005" w:tentative="1">
+    <w:lvl w:ilvl="2" w:tplc="0409001B" w:tentative="1">
       <w:start w:val="1"/>
       <w:numFmt w:val="bullet"/>
       <w:lvlText w:val=""/>
@@ -4933,7 +7330,7 @@
         <w:rFonts w:ascii="Wingdings" w:hAnsi="Wingdings" w:hint="default"/>
       </w:rPr>
     </w:lvl>
-    <w:lvl w:ilvl="3" w:tplc="04090001" w:tentative="1">
+    <w:lvl w:ilvl="3" w:tplc="0409000F" w:tentative="1">
       <w:start w:val="1"/>
       <w:numFmt w:val="bullet"/>
       <w:lvlText w:val=""/>
@@ -4945,7 +7342,7 @@
         <w:rFonts w:ascii="Symbol" w:hAnsi="Symbol" w:hint="default"/>
       </w:rPr>
     </w:lvl>
-    <w:lvl w:ilvl="4" w:tplc="04090003" w:tentative="1">
+    <w:lvl w:ilvl="4" w:tplc="04090019" w:tentative="1">
       <w:start w:val="1"/>
       <w:numFmt w:val="bullet"/>
       <w:lvlText w:val="o"/>
@@ -4957,7 +7354,7 @@
         <w:rFonts w:ascii="Courier New" w:hAnsi="Courier New" w:cs="Courier New" w:hint="default"/>
       </w:rPr>
     </w:lvl>
-    <w:lvl w:ilvl="5" w:tplc="04090005" w:tentative="1">
+    <w:lvl w:ilvl="5" w:tplc="0409001B" w:tentative="1">
       <w:start w:val="1"/>
       <w:numFmt w:val="bullet"/>
       <w:lvlText w:val=""/>
@@ -4969,7 +7366,7 @@
         <w:rFonts w:ascii="Wingdings" w:hAnsi="Wingdings" w:hint="default"/>
       </w:rPr>
     </w:lvl>
-    <w:lvl w:ilvl="6" w:tplc="04090001" w:tentative="1">
+    <w:lvl w:ilvl="6" w:tplc="0409000F" w:tentative="1">
       <w:start w:val="1"/>
       <w:numFmt w:val="bullet"/>
       <w:lvlText w:val=""/>
@@ -4981,7 +7378,7 @@
         <w:rFonts w:ascii="Symbol" w:hAnsi="Symbol" w:hint="default"/>
       </w:rPr>
     </w:lvl>
-    <w:lvl w:ilvl="7" w:tplc="04090003" w:tentative="1">
+    <w:lvl w:ilvl="7" w:tplc="04090019" w:tentative="1">
       <w:start w:val="1"/>
       <w:numFmt w:val="bullet"/>
       <w:lvlText w:val="o"/>
@@ -4993,7 +7390,7 @@
         <w:rFonts w:ascii="Courier New" w:hAnsi="Courier New" w:cs="Courier New" w:hint="default"/>
       </w:rPr>
     </w:lvl>
-    <w:lvl w:ilvl="8" w:tplc="04090005" w:tentative="1">
+    <w:lvl w:ilvl="8" w:tplc="0409001B" w:tentative="1">
       <w:start w:val="1"/>
       <w:numFmt w:val="bullet"/>
       <w:lvlText w:val=""/>
@@ -5006,7 +7403,7 @@
       </w:rPr>
     </w:lvl>
   </w:abstractNum>
-  <w:abstractNum w:abstractNumId="15">
+  <w:abstractNum w:abstractNumId="23">
     <w:nsid w:val="5BF4615B"/>
     <w:multiLevelType w:val="hybridMultilevel"/>
     <w:tmpl w:val="4CFA666C"/>
@@ -5119,7 +7516,7 @@
       </w:rPr>
     </w:lvl>
   </w:abstractNum>
-  <w:abstractNum w:abstractNumId="16">
+  <w:abstractNum w:abstractNumId="24">
     <w:nsid w:val="63992D94"/>
     <w:multiLevelType w:val="hybridMultilevel"/>
     <w:tmpl w:val="8FD44D62"/>
@@ -5232,7 +7629,7 @@
       </w:rPr>
     </w:lvl>
   </w:abstractNum>
-  <w:abstractNum w:abstractNumId="17">
+  <w:abstractNum w:abstractNumId="25">
     <w:nsid w:val="71952672"/>
     <w:multiLevelType w:val="hybridMultilevel"/>
     <w:tmpl w:val="26001122"/>
@@ -5345,7 +7742,7 @@
       </w:rPr>
     </w:lvl>
   </w:abstractNum>
-  <w:abstractNum w:abstractNumId="18">
+  <w:abstractNum w:abstractNumId="26">
     <w:nsid w:val="72056CD2"/>
     <w:multiLevelType w:val="hybridMultilevel"/>
     <w:tmpl w:val="E49002FC"/>
@@ -5458,11 +7855,97 @@
       </w:rPr>
     </w:lvl>
   </w:abstractNum>
-  <w:abstractNum w:abstractNumId="19">
+  <w:abstractNum w:abstractNumId="27">
+    <w:nsid w:val="74A94CF6"/>
+    <w:multiLevelType w:val="hybridMultilevel"/>
+    <w:tmpl w:val="5B369BA0"/>
+    <w:lvl w:ilvl="0" w:tplc="04090001">
+      <w:start w:val="1"/>
+      <w:numFmt w:val="upperRoman"/>
+      <w:lvlText w:val="%1."/>
+      <w:lvlJc w:val="right"/>
+      <w:pPr>
+        <w:ind w:left="720" w:hanging="360"/>
+      </w:pPr>
+    </w:lvl>
+    <w:lvl w:ilvl="1" w:tplc="04090003" w:tentative="1">
+      <w:start w:val="1"/>
+      <w:numFmt w:val="lowerLetter"/>
+      <w:lvlText w:val="%2."/>
+      <w:lvlJc w:val="left"/>
+      <w:pPr>
+        <w:ind w:left="1440" w:hanging="360"/>
+      </w:pPr>
+    </w:lvl>
+    <w:lvl w:ilvl="2" w:tplc="04090005" w:tentative="1">
+      <w:start w:val="1"/>
+      <w:numFmt w:val="lowerRoman"/>
+      <w:lvlText w:val="%3."/>
+      <w:lvlJc w:val="right"/>
+      <w:pPr>
+        <w:ind w:left="2160" w:hanging="180"/>
+      </w:pPr>
+    </w:lvl>
+    <w:lvl w:ilvl="3" w:tplc="04090001" w:tentative="1">
+      <w:start w:val="1"/>
+      <w:numFmt w:val="decimal"/>
+      <w:lvlText w:val="%4."/>
+      <w:lvlJc w:val="left"/>
+      <w:pPr>
+        <w:ind w:left="2880" w:hanging="360"/>
+      </w:pPr>
+    </w:lvl>
+    <w:lvl w:ilvl="4" w:tplc="04090003" w:tentative="1">
+      <w:start w:val="1"/>
+      <w:numFmt w:val="lowerLetter"/>
+      <w:lvlText w:val="%5."/>
+      <w:lvlJc w:val="left"/>
+      <w:pPr>
+        <w:ind w:left="3600" w:hanging="360"/>
+      </w:pPr>
+    </w:lvl>
+    <w:lvl w:ilvl="5" w:tplc="04090005" w:tentative="1">
+      <w:start w:val="1"/>
+      <w:numFmt w:val="lowerRoman"/>
+      <w:lvlText w:val="%6."/>
+      <w:lvlJc w:val="right"/>
+      <w:pPr>
+        <w:ind w:left="4320" w:hanging="180"/>
+      </w:pPr>
+    </w:lvl>
+    <w:lvl w:ilvl="6" w:tplc="04090001" w:tentative="1">
+      <w:start w:val="1"/>
+      <w:numFmt w:val="decimal"/>
+      <w:lvlText w:val="%7."/>
+      <w:lvlJc w:val="left"/>
+      <w:pPr>
+        <w:ind w:left="5040" w:hanging="360"/>
+      </w:pPr>
+    </w:lvl>
+    <w:lvl w:ilvl="7" w:tplc="04090003" w:tentative="1">
+      <w:start w:val="1"/>
+      <w:numFmt w:val="lowerLetter"/>
+      <w:lvlText w:val="%8."/>
+      <w:lvlJc w:val="left"/>
+      <w:pPr>
+        <w:ind w:left="5760" w:hanging="360"/>
+      </w:pPr>
+    </w:lvl>
+    <w:lvl w:ilvl="8" w:tplc="04090005" w:tentative="1">
+      <w:start w:val="1"/>
+      <w:numFmt w:val="lowerRoman"/>
+      <w:lvlText w:val="%9."/>
+      <w:lvlJc w:val="right"/>
+      <w:pPr>
+        <w:ind w:left="6480" w:hanging="180"/>
+      </w:pPr>
+    </w:lvl>
+  </w:abstractNum>
+  <w:abstractNum w:abstractNumId="28">
     <w:nsid w:val="76B97BFB"/>
     <w:multiLevelType w:val="hybridMultilevel"/>
     <w:tmpl w:val="41689472"/>
-    <w:lvl w:ilvl="0" w:tplc="04090001">
+    <w:lvl w:ilvl="0" w:tplc="04090013">
       <w:start w:val="1"/>
       <w:numFmt w:val="bullet"/>
       <w:lvlText w:val=""/>
@@ -5474,7 +7957,7 @@
         <w:rFonts w:ascii="Symbol" w:hAnsi="Symbol" w:hint="default"/>
       </w:rPr>
     </w:lvl>
-    <w:lvl w:ilvl="1" w:tplc="04090003" w:tentative="1">
+    <w:lvl w:ilvl="1" w:tplc="04090019" w:tentative="1">
       <w:start w:val="1"/>
       <w:numFmt w:val="bullet"/>
       <w:lvlText w:val="o"/>
@@ -5486,7 +7969,7 @@
         <w:rFonts w:ascii="Courier New" w:hAnsi="Courier New" w:cs="Courier New" w:hint="default"/>
       </w:rPr>
     </w:lvl>
-    <w:lvl w:ilvl="2" w:tplc="04090005" w:tentative="1">
+    <w:lvl w:ilvl="2" w:tplc="0409001B" w:tentative="1">
       <w:start w:val="1"/>
       <w:numFmt w:val="bullet"/>
       <w:lvlText w:val=""/>
@@ -5498,7 +7981,7 @@
         <w:rFonts w:ascii="Wingdings" w:hAnsi="Wingdings" w:hint="default"/>
       </w:rPr>
     </w:lvl>
-    <w:lvl w:ilvl="3" w:tplc="04090001" w:tentative="1">
+    <w:lvl w:ilvl="3" w:tplc="0409000F" w:tentative="1">
       <w:start w:val="1"/>
       <w:numFmt w:val="bullet"/>
       <w:lvlText w:val=""/>
@@ -5510,7 +7993,7 @@
         <w:rFonts w:ascii="Symbol" w:hAnsi="Symbol" w:hint="default"/>
       </w:rPr>
     </w:lvl>
-    <w:lvl w:ilvl="4" w:tplc="04090003" w:tentative="1">
+    <w:lvl w:ilvl="4" w:tplc="04090019" w:tentative="1">
       <w:start w:val="1"/>
       <w:numFmt w:val="bullet"/>
       <w:lvlText w:val="o"/>
@@ -5522,7 +8005,7 @@
         <w:rFonts w:ascii="Courier New" w:hAnsi="Courier New" w:cs="Courier New" w:hint="default"/>
       </w:rPr>
     </w:lvl>
-    <w:lvl w:ilvl="5" w:tplc="04090005" w:tentative="1">
+    <w:lvl w:ilvl="5" w:tplc="0409001B" w:tentative="1">
       <w:start w:val="1"/>
       <w:numFmt w:val="bullet"/>
       <w:lvlText w:val=""/>
@@ -5534,7 +8017,7 @@
         <w:rFonts w:ascii="Wingdings" w:hAnsi="Wingdings" w:hint="default"/>
       </w:rPr>
     </w:lvl>
-    <w:lvl w:ilvl="6" w:tplc="04090001" w:tentative="1">
+    <w:lvl w:ilvl="6" w:tplc="0409000F" w:tentative="1">
       <w:start w:val="1"/>
       <w:numFmt w:val="bullet"/>
       <w:lvlText w:val=""/>
@@ -5546,7 +8029,7 @@
         <w:rFonts w:ascii="Symbol" w:hAnsi="Symbol" w:hint="default"/>
       </w:rPr>
     </w:lvl>
-    <w:lvl w:ilvl="7" w:tplc="04090003" w:tentative="1">
+    <w:lvl w:ilvl="7" w:tplc="04090019" w:tentative="1">
       <w:start w:val="1"/>
       <w:numFmt w:val="bullet"/>
       <w:lvlText w:val="o"/>
@@ -5558,7 +8041,7 @@
         <w:rFonts w:ascii="Courier New" w:hAnsi="Courier New" w:cs="Courier New" w:hint="default"/>
       </w:rPr>
     </w:lvl>
-    <w:lvl w:ilvl="8" w:tplc="04090005" w:tentative="1">
+    <w:lvl w:ilvl="8" w:tplc="0409001B" w:tentative="1">
       <w:start w:val="1"/>
       <w:numFmt w:val="bullet"/>
       <w:lvlText w:val=""/>
@@ -5571,11 +8054,11 @@
       </w:rPr>
     </w:lvl>
   </w:abstractNum>
-  <w:abstractNum w:abstractNumId="20">
+  <w:abstractNum w:abstractNumId="29">
     <w:nsid w:val="778C1925"/>
     <w:multiLevelType w:val="hybridMultilevel"/>
     <w:tmpl w:val="CE72671A"/>
-    <w:lvl w:ilvl="0" w:tplc="5DB42F30">
+    <w:lvl w:ilvl="0" w:tplc="04090001">
       <w:numFmt w:val="bullet"/>
       <w:lvlText w:val=""/>
       <w:lvlJc w:val="left"/>
@@ -5683,11 +8166,11 @@
       </w:rPr>
     </w:lvl>
   </w:abstractNum>
-  <w:abstractNum w:abstractNumId="21">
+  <w:abstractNum w:abstractNumId="30">
     <w:nsid w:val="7AA019A2"/>
     <w:multiLevelType w:val="hybridMultilevel"/>
     <w:tmpl w:val="01E63910"/>
-    <w:lvl w:ilvl="0" w:tplc="04090001">
+    <w:lvl w:ilvl="0" w:tplc="5DB42F30">
       <w:start w:val="1"/>
       <w:numFmt w:val="bullet"/>
       <w:lvlText w:val=""/>
@@ -5796,10 +8279,10 @@
       </w:rPr>
     </w:lvl>
   </w:abstractNum>
-  <w:abstractNum w:abstractNumId="22">
+  <w:abstractNum w:abstractNumId="31">
     <w:nsid w:val="7D951E54"/>
     <w:multiLevelType w:val="hybridMultilevel"/>
-    <w:tmpl w:val="3CE6A43C"/>
+    <w:tmpl w:val="67A6BA04"/>
     <w:lvl w:ilvl="0" w:tplc="04090001">
       <w:start w:val="1"/>
       <w:numFmt w:val="bullet"/>
@@ -5909,11 +8392,11 @@
       </w:rPr>
     </w:lvl>
   </w:abstractNum>
-  <w:abstractNum w:abstractNumId="23">
+  <w:abstractNum w:abstractNumId="32">
     <w:nsid w:val="7F8D080E"/>
     <w:multiLevelType w:val="hybridMultilevel"/>
     <w:tmpl w:val="4C526A38"/>
-    <w:lvl w:ilvl="0" w:tplc="0409000F">
+    <w:lvl w:ilvl="0" w:tplc="04090001">
       <w:start w:val="1"/>
       <w:numFmt w:val="decimal"/>
       <w:lvlText w:val="%1."/>
@@ -5922,7 +8405,7 @@
         <w:ind w:left="2325" w:hanging="360"/>
       </w:pPr>
     </w:lvl>
-    <w:lvl w:ilvl="1" w:tplc="04090019" w:tentative="1">
+    <w:lvl w:ilvl="1" w:tplc="04090003" w:tentative="1">
       <w:start w:val="1"/>
       <w:numFmt w:val="lowerLetter"/>
       <w:lvlText w:val="%2."/>
@@ -5931,7 +8414,7 @@
         <w:ind w:left="3045" w:hanging="360"/>
       </w:pPr>
     </w:lvl>
-    <w:lvl w:ilvl="2" w:tplc="0409001B" w:tentative="1">
+    <w:lvl w:ilvl="2" w:tplc="04090005" w:tentative="1">
       <w:start w:val="1"/>
       <w:numFmt w:val="lowerRoman"/>
       <w:lvlText w:val="%3."/>
@@ -5940,7 +8423,7 @@
         <w:ind w:left="3765" w:hanging="180"/>
       </w:pPr>
     </w:lvl>
-    <w:lvl w:ilvl="3" w:tplc="0409000F" w:tentative="1">
+    <w:lvl w:ilvl="3" w:tplc="04090001" w:tentative="1">
       <w:start w:val="1"/>
       <w:numFmt w:val="decimal"/>
       <w:lvlText w:val="%4."/>
@@ -5949,7 +8432,7 @@
         <w:ind w:left="4485" w:hanging="360"/>
       </w:pPr>
     </w:lvl>
-    <w:lvl w:ilvl="4" w:tplc="04090019" w:tentative="1">
+    <w:lvl w:ilvl="4" w:tplc="04090003" w:tentative="1">
       <w:start w:val="1"/>
       <w:numFmt w:val="lowerLetter"/>
       <w:lvlText w:val="%5."/>
@@ -5958,7 +8441,7 @@
         <w:ind w:left="5205" w:hanging="360"/>
       </w:pPr>
     </w:lvl>
-    <w:lvl w:ilvl="5" w:tplc="0409001B" w:tentative="1">
+    <w:lvl w:ilvl="5" w:tplc="04090005" w:tentative="1">
       <w:start w:val="1"/>
       <w:numFmt w:val="lowerRoman"/>
       <w:lvlText w:val="%6."/>
@@ -5967,7 +8450,7 @@
         <w:ind w:left="5925" w:hanging="180"/>
       </w:pPr>
     </w:lvl>
-    <w:lvl w:ilvl="6" w:tplc="0409000F" w:tentative="1">
+    <w:lvl w:ilvl="6" w:tplc="04090001" w:tentative="1">
       <w:start w:val="1"/>
       <w:numFmt w:val="decimal"/>
       <w:lvlText w:val="%7."/>
@@ -5976,7 +8459,7 @@
         <w:ind w:left="6645" w:hanging="360"/>
       </w:pPr>
     </w:lvl>
-    <w:lvl w:ilvl="7" w:tplc="04090019" w:tentative="1">
+    <w:lvl w:ilvl="7" w:tplc="04090003" w:tentative="1">
       <w:start w:val="1"/>
       <w:numFmt w:val="lowerLetter"/>
       <w:lvlText w:val="%8."/>
@@ -5985,7 +8468,7 @@
         <w:ind w:left="7365" w:hanging="360"/>
       </w:pPr>
     </w:lvl>
-    <w:lvl w:ilvl="8" w:tplc="0409001B" w:tentative="1">
+    <w:lvl w:ilvl="8" w:tplc="04090005" w:tentative="1">
       <w:start w:val="1"/>
       <w:numFmt w:val="lowerRoman"/>
       <w:lvlText w:val="%9."/>
@@ -5996,76 +8479,103 @@
     </w:lvl>
   </w:abstractNum>
   <w:num w:numId="1">
+    <w:abstractNumId w:val="7"/>
+  </w:num>
+  <w:num w:numId="2">
+    <w:abstractNumId w:val="29"/>
+  </w:num>
+  <w:num w:numId="3">
+    <w:abstractNumId w:val="10"/>
+  </w:num>
+  <w:num w:numId="4">
+    <w:abstractNumId w:val="32"/>
+  </w:num>
+  <w:num w:numId="5">
+    <w:abstractNumId w:val="17"/>
+  </w:num>
+  <w:num w:numId="6">
+    <w:abstractNumId w:val="20"/>
+  </w:num>
+  <w:num w:numId="7">
+    <w:abstractNumId w:val="16"/>
+  </w:num>
+  <w:num w:numId="8">
     <w:abstractNumId w:val="4"/>
   </w:num>
-  <w:num w:numId="2">
-    <w:abstractNumId w:val="20"/>
-  </w:num>
-  <w:num w:numId="3">
-    <w:abstractNumId w:val="6"/>
-  </w:num>
-  <w:num w:numId="4">
-    <w:abstractNumId w:val="23"/>
-  </w:num>
-  <w:num w:numId="5">
+  <w:num w:numId="9">
     <w:abstractNumId w:val="11"/>
   </w:num>
-  <w:num w:numId="6">
-    <w:abstractNumId w:val="13"/>
-  </w:num>
-  <w:num w:numId="7">
-    <w:abstractNumId w:val="10"/>
-  </w:num>
-  <w:num w:numId="8">
-    <w:abstractNumId w:val="2"/>
-  </w:num>
-  <w:num w:numId="9">
-    <w:abstractNumId w:val="7"/>
-  </w:num>
   <w:num w:numId="10">
-    <w:abstractNumId w:val="21"/>
+    <w:abstractNumId w:val="30"/>
   </w:num>
   <w:num w:numId="11">
-    <w:abstractNumId w:val="16"/>
+    <w:abstractNumId w:val="24"/>
   </w:num>
   <w:num w:numId="12">
-    <w:abstractNumId w:val="12"/>
+    <w:abstractNumId w:val="19"/>
   </w:num>
   <w:num w:numId="13">
-    <w:abstractNumId w:val="17"/>
+    <w:abstractNumId w:val="25"/>
   </w:num>
   <w:num w:numId="14">
     <w:abstractNumId w:val="0"/>
   </w:num>
   <w:num w:numId="15">
-    <w:abstractNumId w:val="19"/>
+    <w:abstractNumId w:val="28"/>
   </w:num>
   <w:num w:numId="16">
+    <w:abstractNumId w:val="13"/>
+  </w:num>
+  <w:num w:numId="17">
+    <w:abstractNumId w:val="23"/>
+  </w:num>
+  <w:num w:numId="18">
+    <w:abstractNumId w:val="12"/>
+  </w:num>
+  <w:num w:numId="19">
+    <w:abstractNumId w:val="2"/>
+  </w:num>
+  <w:num w:numId="20">
+    <w:abstractNumId w:val="26"/>
+  </w:num>
+  <w:num w:numId="21">
+    <w:abstractNumId w:val="22"/>
+  </w:num>
+  <w:num w:numId="22">
     <w:abstractNumId w:val="9"/>
   </w:num>
-  <w:num w:numId="17">
+  <w:num w:numId="23">
+    <w:abstractNumId w:val="6"/>
+  </w:num>
+  <w:num w:numId="24">
+    <w:abstractNumId w:val="31"/>
+  </w:num>
+  <w:num w:numId="25">
+    <w:abstractNumId w:val="27"/>
+  </w:num>
+  <w:num w:numId="26">
+    <w:abstractNumId w:val="21"/>
+  </w:num>
+  <w:num w:numId="27">
+    <w:abstractNumId w:val="14"/>
+  </w:num>
+  <w:num w:numId="28">
+    <w:abstractNumId w:val="3"/>
+  </w:num>
+  <w:num w:numId="29">
     <w:abstractNumId w:val="15"/>
   </w:num>
-  <w:num w:numId="18">
+  <w:num w:numId="30">
+    <w:abstractNumId w:val="1"/>
+  </w:num>
+  <w:num w:numId="31">
+    <w:abstractNumId w:val="18"/>
+  </w:num>
+  <w:num w:numId="32">
     <w:abstractNumId w:val="8"/>
   </w:num>
-  <w:num w:numId="19">
-    <w:abstractNumId w:val="1"/>
-  </w:num>
-  <w:num w:numId="20">
-    <w:abstractNumId w:val="18"/>
-  </w:num>
-  <w:num w:numId="21">
-    <w:abstractNumId w:val="14"/>
-  </w:num>
-  <w:num w:numId="22">
+  <w:num w:numId="33">
     <w:abstractNumId w:val="5"/>
-  </w:num>
-  <w:num w:numId="23">
-    <w:abstractNumId w:val="3"/>
-  </w:num>
-  <w:num w:numId="24">
-    <w:abstractNumId w:val="22"/>
   </w:num>
 </w:numbering>
 </file>
@@ -6089,18 +8599,18 @@
   </w:docDefaults>
   <w:latentStyles w:defLockedState="0" w:defUIPriority="99" w:defSemiHidden="1" w:defUnhideWhenUsed="1" w:defQFormat="0" w:count="267">
     <w:lsdException w:name="Normal" w:semiHidden="0" w:uiPriority="0" w:unhideWhenUsed="0" w:qFormat="1"/>
-    <w:lsdException w:name="heading 1" w:semiHidden="0" w:uiPriority="9" w:unhideWhenUsed="0" w:qFormat="1"/>
-    <w:lsdException w:name="heading 2" w:uiPriority="9" w:qFormat="1"/>
-    <w:lsdException w:name="heading 3" w:uiPriority="9" w:qFormat="1"/>
-    <w:lsdException w:name="heading 4" w:uiPriority="9" w:qFormat="1"/>
-    <w:lsdException w:name="heading 5" w:uiPriority="9" w:qFormat="1"/>
-    <w:lsdException w:name="heading 6" w:uiPriority="9" w:qFormat="1"/>
-    <w:lsdException w:name="heading 7" w:uiPriority="9" w:qFormat="1"/>
-    <w:lsdException w:name="heading 8" w:uiPriority="9" w:qFormat="1"/>
-    <w:lsdException w:name="heading 9" w:uiPriority="9" w:qFormat="1"/>
-    <w:lsdException w:name="toc 1" w:uiPriority="39"/>
-    <w:lsdException w:name="toc 2" w:uiPriority="39"/>
-    <w:lsdException w:name="toc 3" w:uiPriority="39"/>
+    <w:lsdException w:name="heading 1" w:semiHidden="0" w:uiPriority="0" w:unhideWhenUsed="0" w:qFormat="1"/>
+    <w:lsdException w:name="heading 2" w:uiPriority="0" w:qFormat="1"/>
+    <w:lsdException w:name="heading 3" w:uiPriority="0" w:qFormat="1"/>
+    <w:lsdException w:name="heading 4" w:uiPriority="0" w:qFormat="1"/>
+    <w:lsdException w:name="heading 5" w:uiPriority="0" w:qFormat="1"/>
+    <w:lsdException w:name="heading 6" w:uiPriority="0" w:qFormat="1"/>
+    <w:lsdException w:name="heading 7" w:uiPriority="0" w:qFormat="1"/>
+    <w:lsdException w:name="heading 8" w:uiPriority="0" w:qFormat="1"/>
+    <w:lsdException w:name="heading 9" w:uiPriority="0" w:qFormat="1"/>
+    <w:lsdException w:name="toc 1" w:uiPriority="39" w:qFormat="1"/>
+    <w:lsdException w:name="toc 2" w:uiPriority="39" w:qFormat="1"/>
+    <w:lsdException w:name="toc 3" w:uiPriority="39" w:qFormat="1"/>
     <w:lsdException w:name="toc 4" w:uiPriority="39"/>
     <w:lsdException w:name="toc 5" w:uiPriority="39"/>
     <w:lsdException w:name="toc 6" w:uiPriority="39"/>
@@ -6108,7 +8618,7 @@
     <w:lsdException w:name="toc 8" w:uiPriority="39"/>
     <w:lsdException w:name="toc 9" w:uiPriority="39"/>
     <w:lsdException w:name="caption" w:uiPriority="35" w:qFormat="1"/>
-    <w:lsdException w:name="Title" w:semiHidden="0" w:uiPriority="10" w:unhideWhenUsed="0" w:qFormat="1"/>
+    <w:lsdException w:name="Title" w:semiHidden="0" w:uiPriority="0" w:unhideWhenUsed="0" w:qFormat="1"/>
     <w:lsdException w:name="Default Paragraph Font" w:uiPriority="1"/>
     <w:lsdException w:name="Subtitle" w:semiHidden="0" w:uiPriority="11" w:unhideWhenUsed="0" w:qFormat="1"/>
     <w:lsdException w:name="Strong" w:semiHidden="0" w:uiPriority="22" w:unhideWhenUsed="0" w:qFormat="1"/>
@@ -6229,6 +8739,177 @@
   <w:style w:type="paragraph" w:default="1" w:styleId="Normal">
     <w:name w:val="Normal"/>
     <w:qFormat/>
+  </w:style>
+  <w:style w:type="paragraph" w:styleId="Heading1">
+    <w:name w:val="heading 1"/>
+    <w:basedOn w:val="Normal"/>
+    <w:next w:val="Normal"/>
+    <w:link w:val="Heading1Char"/>
+    <w:qFormat/>
+    <w:rsid w:val="00FF0C5B"/>
+    <w:pPr>
+      <w:keepNext/>
+      <w:keepLines/>
+      <w:spacing w:before="480" w:after="0"/>
+      <w:outlineLvl w:val="0"/>
+    </w:pPr>
+    <w:rPr>
+      <w:rFonts w:asciiTheme="majorHAnsi" w:eastAsiaTheme="majorEastAsia" w:hAnsiTheme="majorHAnsi" w:cstheme="majorBidi"/>
+      <w:b/>
+      <w:bCs/>
+      <w:color w:val="365F91" w:themeColor="accent1" w:themeShade="BF"/>
+      <w:sz w:val="28"/>
+      <w:szCs w:val="28"/>
+    </w:rPr>
+  </w:style>
+  <w:style w:type="paragraph" w:styleId="Heading2">
+    <w:name w:val="heading 2"/>
+    <w:basedOn w:val="Normal"/>
+    <w:next w:val="Normal"/>
+    <w:link w:val="Heading2Char"/>
+    <w:qFormat/>
+    <w:rsid w:val="0002267F"/>
+    <w:pPr>
+      <w:keepNext/>
+      <w:keepLines/>
+      <w:spacing w:before="280" w:after="280" w:line="240" w:lineRule="atLeast"/>
+      <w:outlineLvl w:val="1"/>
+    </w:pPr>
+    <w:rPr>
+      <w:rFonts w:ascii="Times" w:eastAsia="Times New Roman" w:hAnsi="Times" w:cs="Times New Roman"/>
+      <w:b/>
+      <w:sz w:val="28"/>
+      <w:szCs w:val="20"/>
+    </w:rPr>
+  </w:style>
+  <w:style w:type="paragraph" w:styleId="Heading3">
+    <w:name w:val="heading 3"/>
+    <w:basedOn w:val="Normal"/>
+    <w:next w:val="Normal"/>
+    <w:link w:val="Heading3Char"/>
+    <w:qFormat/>
+    <w:rsid w:val="0002267F"/>
+    <w:pPr>
+      <w:spacing w:before="240" w:after="240" w:line="240" w:lineRule="exact"/>
+      <w:outlineLvl w:val="2"/>
+    </w:pPr>
+    <w:rPr>
+      <w:rFonts w:ascii="Times" w:eastAsia="Times New Roman" w:hAnsi="Times" w:cs="Times New Roman"/>
+      <w:b/>
+      <w:sz w:val="24"/>
+      <w:szCs w:val="20"/>
+    </w:rPr>
+  </w:style>
+  <w:style w:type="paragraph" w:styleId="Heading4">
+    <w:name w:val="heading 4"/>
+    <w:basedOn w:val="Normal"/>
+    <w:next w:val="Normal"/>
+    <w:link w:val="Heading4Char"/>
+    <w:qFormat/>
+    <w:rsid w:val="0002267F"/>
+    <w:pPr>
+      <w:keepNext/>
+      <w:spacing w:before="240" w:after="60" w:line="220" w:lineRule="exact"/>
+      <w:jc w:val="both"/>
+      <w:outlineLvl w:val="3"/>
+    </w:pPr>
+    <w:rPr>
+      <w:rFonts w:ascii="Times New Roman" w:eastAsia="Times New Roman" w:hAnsi="Times New Roman" w:cs="Times New Roman"/>
+      <w:b/>
+      <w:i/>
+      <w:szCs w:val="20"/>
+    </w:rPr>
+  </w:style>
+  <w:style w:type="paragraph" w:styleId="Heading5">
+    <w:name w:val="heading 5"/>
+    <w:basedOn w:val="Normal"/>
+    <w:next w:val="Normal"/>
+    <w:link w:val="Heading5Char"/>
+    <w:qFormat/>
+    <w:rsid w:val="0002267F"/>
+    <w:pPr>
+      <w:spacing w:before="240" w:after="60" w:line="220" w:lineRule="exact"/>
+      <w:jc w:val="both"/>
+      <w:outlineLvl w:val="4"/>
+    </w:pPr>
+    <w:rPr>
+      <w:rFonts w:ascii="Arial" w:eastAsia="Times New Roman" w:hAnsi="Arial" w:cs="Times New Roman"/>
+      <w:szCs w:val="20"/>
+    </w:rPr>
+  </w:style>
+  <w:style w:type="paragraph" w:styleId="Heading6">
+    <w:name w:val="heading 6"/>
+    <w:basedOn w:val="Normal"/>
+    <w:next w:val="Normal"/>
+    <w:link w:val="Heading6Char"/>
+    <w:qFormat/>
+    <w:rsid w:val="0002267F"/>
+    <w:pPr>
+      <w:spacing w:before="240" w:after="60" w:line="220" w:lineRule="exact"/>
+      <w:jc w:val="both"/>
+      <w:outlineLvl w:val="5"/>
+    </w:pPr>
+    <w:rPr>
+      <w:rFonts w:ascii="Arial" w:eastAsia="Times New Roman" w:hAnsi="Arial" w:cs="Times New Roman"/>
+      <w:i/>
+      <w:szCs w:val="20"/>
+    </w:rPr>
+  </w:style>
+  <w:style w:type="paragraph" w:styleId="Heading7">
+    <w:name w:val="heading 7"/>
+    <w:basedOn w:val="Normal"/>
+    <w:next w:val="Normal"/>
+    <w:link w:val="Heading7Char"/>
+    <w:qFormat/>
+    <w:rsid w:val="0002267F"/>
+    <w:pPr>
+      <w:spacing w:before="240" w:after="60" w:line="220" w:lineRule="exact"/>
+      <w:jc w:val="both"/>
+      <w:outlineLvl w:val="6"/>
+    </w:pPr>
+    <w:rPr>
+      <w:rFonts w:ascii="Arial" w:eastAsia="Times New Roman" w:hAnsi="Arial" w:cs="Times New Roman"/>
+      <w:sz w:val="20"/>
+      <w:szCs w:val="20"/>
+    </w:rPr>
+  </w:style>
+  <w:style w:type="paragraph" w:styleId="Heading8">
+    <w:name w:val="heading 8"/>
+    <w:basedOn w:val="Normal"/>
+    <w:next w:val="Normal"/>
+    <w:link w:val="Heading8Char"/>
+    <w:qFormat/>
+    <w:rsid w:val="0002267F"/>
+    <w:pPr>
+      <w:spacing w:before="240" w:after="60" w:line="220" w:lineRule="exact"/>
+      <w:jc w:val="both"/>
+      <w:outlineLvl w:val="7"/>
+    </w:pPr>
+    <w:rPr>
+      <w:rFonts w:ascii="Arial" w:eastAsia="Times New Roman" w:hAnsi="Arial" w:cs="Times New Roman"/>
+      <w:i/>
+      <w:sz w:val="20"/>
+      <w:szCs w:val="20"/>
+    </w:rPr>
+  </w:style>
+  <w:style w:type="paragraph" w:styleId="Heading9">
+    <w:name w:val="heading 9"/>
+    <w:basedOn w:val="Normal"/>
+    <w:next w:val="Normal"/>
+    <w:link w:val="Heading9Char"/>
+    <w:qFormat/>
+    <w:rsid w:val="0002267F"/>
+    <w:pPr>
+      <w:spacing w:before="240" w:after="60" w:line="220" w:lineRule="exact"/>
+      <w:jc w:val="both"/>
+      <w:outlineLvl w:val="8"/>
+    </w:pPr>
+    <w:rPr>
+      <w:rFonts w:ascii="Arial" w:eastAsia="Times New Roman" w:hAnsi="Arial" w:cs="Times New Roman"/>
+      <w:i/>
+      <w:sz w:val="18"/>
+      <w:szCs w:val="20"/>
+    </w:rPr>
   </w:style>
   <w:style w:type="character" w:default="1" w:styleId="DefaultParagraphFont">
     <w:name w:val="Default Paragraph Font"/>
@@ -6509,6 +9190,488 @@
     <w:uiPriority w:val="99"/>
     <w:rsid w:val="00185B1C"/>
   </w:style>
+  <w:style w:type="paragraph" w:styleId="Title">
+    <w:name w:val="Title"/>
+    <w:basedOn w:val="Normal"/>
+    <w:link w:val="TitleChar"/>
+    <w:qFormat/>
+    <w:rsid w:val="00FF0C5B"/>
+    <w:pPr>
+      <w:spacing w:before="240" w:after="720" w:line="240" w:lineRule="auto"/>
+      <w:jc w:val="right"/>
+    </w:pPr>
+    <w:rPr>
+      <w:rFonts w:ascii="Arial" w:eastAsia="Times New Roman" w:hAnsi="Arial" w:cs="Times New Roman"/>
+      <w:b/>
+      <w:kern w:val="28"/>
+      <w:sz w:val="64"/>
+      <w:szCs w:val="20"/>
+    </w:rPr>
+  </w:style>
+  <w:style w:type="character" w:customStyle="1" w:styleId="TitleChar">
+    <w:name w:val="Title Char"/>
+    <w:basedOn w:val="DefaultParagraphFont"/>
+    <w:link w:val="Title"/>
+    <w:rsid w:val="00FF0C5B"/>
+    <w:rPr>
+      <w:rFonts w:ascii="Arial" w:eastAsia="Times New Roman" w:hAnsi="Arial" w:cs="Times New Roman"/>
+      <w:b/>
+      <w:kern w:val="28"/>
+      <w:sz w:val="64"/>
+      <w:szCs w:val="20"/>
+    </w:rPr>
+  </w:style>
+  <w:style w:type="paragraph" w:customStyle="1" w:styleId="ByLine">
+    <w:name w:val="ByLine"/>
+    <w:basedOn w:val="Title"/>
+    <w:rsid w:val="00FF0C5B"/>
+    <w:rPr>
+      <w:sz w:val="28"/>
+    </w:rPr>
+  </w:style>
+  <w:style w:type="paragraph" w:customStyle="1" w:styleId="ChangeHistoryTitle">
+    <w:name w:val="ChangeHistory Title"/>
+    <w:basedOn w:val="Normal"/>
+    <w:rsid w:val="00FF0C5B"/>
+    <w:pPr>
+      <w:keepNext/>
+      <w:spacing w:before="60" w:after="60" w:line="240" w:lineRule="auto"/>
+      <w:jc w:val="center"/>
+    </w:pPr>
+    <w:rPr>
+      <w:rFonts w:ascii="Arial" w:eastAsia="Times New Roman" w:hAnsi="Arial" w:cs="Times New Roman"/>
+      <w:b/>
+      <w:sz w:val="36"/>
+      <w:szCs w:val="20"/>
+    </w:rPr>
+  </w:style>
+  <w:style w:type="paragraph" w:customStyle="1" w:styleId="line">
+    <w:name w:val="line"/>
+    <w:basedOn w:val="Title"/>
+    <w:rsid w:val="00FF0C5B"/>
+    <w:pPr>
+      <w:pBdr>
+        <w:top w:val="single" w:sz="36" w:space="1" w:color="auto"/>
+      </w:pBdr>
+      <w:spacing w:after="0"/>
+    </w:pPr>
+    <w:rPr>
+      <w:sz w:val="40"/>
+    </w:rPr>
+  </w:style>
+  <w:style w:type="paragraph" w:styleId="TOC1">
+    <w:name w:val="toc 1"/>
+    <w:basedOn w:val="Normal"/>
+    <w:next w:val="Normal"/>
+    <w:uiPriority w:val="39"/>
+    <w:qFormat/>
+    <w:rsid w:val="00FF0C5B"/>
+    <w:pPr>
+      <w:tabs>
+        <w:tab w:val="left" w:pos="360"/>
+        <w:tab w:val="right" w:leader="dot" w:pos="9360"/>
+      </w:tabs>
+      <w:spacing w:before="60" w:after="0" w:line="220" w:lineRule="exact"/>
+      <w:ind w:left="360" w:hanging="360"/>
+      <w:jc w:val="both"/>
+    </w:pPr>
+    <w:rPr>
+      <w:rFonts w:ascii="Times" w:eastAsia="Times New Roman" w:hAnsi="Times" w:cs="Times New Roman"/>
+      <w:b/>
+      <w:noProof/>
+      <w:sz w:val="24"/>
+      <w:szCs w:val="20"/>
+    </w:rPr>
+  </w:style>
+  <w:style w:type="paragraph" w:styleId="TOC2">
+    <w:name w:val="toc 2"/>
+    <w:basedOn w:val="Normal"/>
+    <w:next w:val="Normal"/>
+    <w:uiPriority w:val="39"/>
+    <w:qFormat/>
+    <w:rsid w:val="00FF0C5B"/>
+    <w:pPr>
+      <w:tabs>
+        <w:tab w:val="right" w:leader="dot" w:pos="9360"/>
+      </w:tabs>
+      <w:spacing w:after="0" w:line="220" w:lineRule="exact"/>
+      <w:ind w:left="270"/>
+      <w:jc w:val="both"/>
+    </w:pPr>
+    <w:rPr>
+      <w:rFonts w:ascii="Times" w:eastAsia="Times New Roman" w:hAnsi="Times" w:cs="Times New Roman"/>
+      <w:szCs w:val="20"/>
+    </w:rPr>
+  </w:style>
+  <w:style w:type="character" w:customStyle="1" w:styleId="Heading1Char">
+    <w:name w:val="Heading 1 Char"/>
+    <w:basedOn w:val="DefaultParagraphFont"/>
+    <w:link w:val="Heading1"/>
+    <w:uiPriority w:val="9"/>
+    <w:rsid w:val="00FF0C5B"/>
+    <w:rPr>
+      <w:rFonts w:asciiTheme="majorHAnsi" w:eastAsiaTheme="majorEastAsia" w:hAnsiTheme="majorHAnsi" w:cstheme="majorBidi"/>
+      <w:b/>
+      <w:bCs/>
+      <w:color w:val="365F91" w:themeColor="accent1" w:themeShade="BF"/>
+      <w:sz w:val="28"/>
+      <w:szCs w:val="28"/>
+    </w:rPr>
+  </w:style>
+  <w:style w:type="paragraph" w:styleId="TOCHeading">
+    <w:name w:val="TOC Heading"/>
+    <w:basedOn w:val="Heading1"/>
+    <w:next w:val="Normal"/>
+    <w:uiPriority w:val="39"/>
+    <w:unhideWhenUsed/>
+    <w:qFormat/>
+    <w:rsid w:val="00FF0C5B"/>
+    <w:pPr>
+      <w:spacing w:before="240" w:line="259" w:lineRule="auto"/>
+      <w:outlineLvl w:val="9"/>
+    </w:pPr>
+    <w:rPr>
+      <w:rFonts w:ascii="Calibri Light" w:eastAsia="Times New Roman" w:hAnsi="Calibri Light" w:cs="Times New Roman"/>
+      <w:b w:val="0"/>
+      <w:bCs w:val="0"/>
+      <w:color w:val="2F5496"/>
+      <w:sz w:val="32"/>
+      <w:szCs w:val="32"/>
+    </w:rPr>
+  </w:style>
+  <w:style w:type="character" w:styleId="Hyperlink">
+    <w:name w:val="Hyperlink"/>
+    <w:uiPriority w:val="99"/>
+    <w:unhideWhenUsed/>
+    <w:rsid w:val="00FF0C5B"/>
+    <w:rPr>
+      <w:color w:val="0563C1"/>
+      <w:u w:val="single"/>
+    </w:rPr>
+  </w:style>
+  <w:style w:type="paragraph" w:styleId="ListParagraph">
+    <w:name w:val="List Paragraph"/>
+    <w:basedOn w:val="Normal"/>
+    <w:uiPriority w:val="34"/>
+    <w:qFormat/>
+    <w:rsid w:val="00FF0C5B"/>
+    <w:pPr>
+      <w:ind w:left="720"/>
+      <w:contextualSpacing/>
+    </w:pPr>
+  </w:style>
+  <w:style w:type="paragraph" w:customStyle="1" w:styleId="TOCEntry">
+    <w:name w:val="TOCEntry"/>
+    <w:basedOn w:val="Normal"/>
+    <w:rsid w:val="00600AB7"/>
+    <w:pPr>
+      <w:keepNext/>
+      <w:keepLines/>
+      <w:spacing w:before="120" w:after="240" w:line="240" w:lineRule="atLeast"/>
+    </w:pPr>
+    <w:rPr>
+      <w:rFonts w:ascii="Times" w:eastAsia="Times New Roman" w:hAnsi="Times" w:cs="Times New Roman"/>
+      <w:b/>
+      <w:sz w:val="36"/>
+      <w:szCs w:val="20"/>
+    </w:rPr>
+  </w:style>
+  <w:style w:type="character" w:customStyle="1" w:styleId="Heading2Char">
+    <w:name w:val="Heading 2 Char"/>
+    <w:basedOn w:val="DefaultParagraphFont"/>
+    <w:link w:val="Heading2"/>
+    <w:rsid w:val="0002267F"/>
+    <w:rPr>
+      <w:rFonts w:ascii="Times" w:eastAsia="Times New Roman" w:hAnsi="Times" w:cs="Times New Roman"/>
+      <w:b/>
+      <w:sz w:val="28"/>
+      <w:szCs w:val="20"/>
+    </w:rPr>
+  </w:style>
+  <w:style w:type="character" w:customStyle="1" w:styleId="Heading3Char">
+    <w:name w:val="Heading 3 Char"/>
+    <w:basedOn w:val="DefaultParagraphFont"/>
+    <w:link w:val="Heading3"/>
+    <w:rsid w:val="0002267F"/>
+    <w:rPr>
+      <w:rFonts w:ascii="Times" w:eastAsia="Times New Roman" w:hAnsi="Times" w:cs="Times New Roman"/>
+      <w:b/>
+      <w:sz w:val="24"/>
+      <w:szCs w:val="20"/>
+    </w:rPr>
+  </w:style>
+  <w:style w:type="character" w:customStyle="1" w:styleId="Heading4Char">
+    <w:name w:val="Heading 4 Char"/>
+    <w:basedOn w:val="DefaultParagraphFont"/>
+    <w:link w:val="Heading4"/>
+    <w:rsid w:val="0002267F"/>
+    <w:rPr>
+      <w:rFonts w:ascii="Times New Roman" w:eastAsia="Times New Roman" w:hAnsi="Times New Roman" w:cs="Times New Roman"/>
+      <w:b/>
+      <w:i/>
+      <w:szCs w:val="20"/>
+    </w:rPr>
+  </w:style>
+  <w:style w:type="character" w:customStyle="1" w:styleId="Heading5Char">
+    <w:name w:val="Heading 5 Char"/>
+    <w:basedOn w:val="DefaultParagraphFont"/>
+    <w:link w:val="Heading5"/>
+    <w:rsid w:val="0002267F"/>
+    <w:rPr>
+      <w:rFonts w:ascii="Arial" w:eastAsia="Times New Roman" w:hAnsi="Arial" w:cs="Times New Roman"/>
+      <w:szCs w:val="20"/>
+    </w:rPr>
+  </w:style>
+  <w:style w:type="character" w:customStyle="1" w:styleId="Heading6Char">
+    <w:name w:val="Heading 6 Char"/>
+    <w:basedOn w:val="DefaultParagraphFont"/>
+    <w:link w:val="Heading6"/>
+    <w:rsid w:val="0002267F"/>
+    <w:rPr>
+      <w:rFonts w:ascii="Arial" w:eastAsia="Times New Roman" w:hAnsi="Arial" w:cs="Times New Roman"/>
+      <w:i/>
+      <w:szCs w:val="20"/>
+    </w:rPr>
+  </w:style>
+  <w:style w:type="character" w:customStyle="1" w:styleId="Heading7Char">
+    <w:name w:val="Heading 7 Char"/>
+    <w:basedOn w:val="DefaultParagraphFont"/>
+    <w:link w:val="Heading7"/>
+    <w:rsid w:val="0002267F"/>
+    <w:rPr>
+      <w:rFonts w:ascii="Arial" w:eastAsia="Times New Roman" w:hAnsi="Arial" w:cs="Times New Roman"/>
+      <w:sz w:val="20"/>
+      <w:szCs w:val="20"/>
+    </w:rPr>
+  </w:style>
+  <w:style w:type="character" w:customStyle="1" w:styleId="Heading8Char">
+    <w:name w:val="Heading 8 Char"/>
+    <w:basedOn w:val="DefaultParagraphFont"/>
+    <w:link w:val="Heading8"/>
+    <w:rsid w:val="0002267F"/>
+    <w:rPr>
+      <w:rFonts w:ascii="Arial" w:eastAsia="Times New Roman" w:hAnsi="Arial" w:cs="Times New Roman"/>
+      <w:i/>
+      <w:sz w:val="20"/>
+      <w:szCs w:val="20"/>
+    </w:rPr>
+  </w:style>
+  <w:style w:type="character" w:customStyle="1" w:styleId="Heading9Char">
+    <w:name w:val="Heading 9 Char"/>
+    <w:basedOn w:val="DefaultParagraphFont"/>
+    <w:link w:val="Heading9"/>
+    <w:rsid w:val="0002267F"/>
+    <w:rPr>
+      <w:rFonts w:ascii="Arial" w:eastAsia="Times New Roman" w:hAnsi="Arial" w:cs="Times New Roman"/>
+      <w:i/>
+      <w:sz w:val="18"/>
+      <w:szCs w:val="20"/>
+    </w:rPr>
+  </w:style>
+  <w:style w:type="character" w:styleId="Strong">
+    <w:name w:val="Strong"/>
+    <w:basedOn w:val="DefaultParagraphFont"/>
+    <w:uiPriority w:val="22"/>
+    <w:qFormat/>
+    <w:rsid w:val="00D76D40"/>
+    <w:rPr>
+      <w:b/>
+      <w:bCs/>
+    </w:rPr>
+  </w:style>
+  <w:style w:type="table" w:styleId="MediumShading2">
+    <w:name w:val="Medium Shading 2"/>
+    <w:basedOn w:val="TableNormal"/>
+    <w:uiPriority w:val="64"/>
+    <w:rsid w:val="008B4F1A"/>
+    <w:pPr>
+      <w:spacing w:after="0" w:line="240" w:lineRule="auto"/>
+    </w:pPr>
+    <w:tblPr>
+      <w:tblStyleRowBandSize w:val="1"/>
+      <w:tblStyleColBandSize w:val="1"/>
+      <w:tblInd w:w="0" w:type="dxa"/>
+      <w:tblBorders>
+        <w:top w:val="single" w:sz="18" w:space="0" w:color="auto"/>
+        <w:bottom w:val="single" w:sz="18" w:space="0" w:color="auto"/>
+      </w:tblBorders>
+      <w:tblCellMar>
+        <w:top w:w="0" w:type="dxa"/>
+        <w:left w:w="108" w:type="dxa"/>
+        <w:bottom w:w="0" w:type="dxa"/>
+        <w:right w:w="108" w:type="dxa"/>
+      </w:tblCellMar>
+    </w:tblPr>
+    <w:tblStylePr w:type="firstRow">
+      <w:pPr>
+        <w:spacing w:before="0" w:after="0" w:line="240" w:lineRule="auto"/>
+      </w:pPr>
+      <w:rPr>
+        <w:b/>
+        <w:bCs/>
+        <w:color w:val="FFFFFF" w:themeColor="background1"/>
+      </w:rPr>
+      <w:tblPr/>
+      <w:tcPr>
+        <w:tcBorders>
+          <w:top w:val="single" w:sz="18" w:space="0" w:color="auto"/>
+          <w:left w:val="nil"/>
+          <w:bottom w:val="single" w:sz="18" w:space="0" w:color="auto"/>
+          <w:right w:val="nil"/>
+          <w:insideH w:val="nil"/>
+          <w:insideV w:val="nil"/>
+        </w:tcBorders>
+        <w:shd w:val="clear" w:color="auto" w:fill="000000" w:themeFill="text1"/>
+      </w:tcPr>
+    </w:tblStylePr>
+    <w:tblStylePr w:type="lastRow">
+      <w:pPr>
+        <w:spacing w:before="0" w:after="0" w:line="240" w:lineRule="auto"/>
+      </w:pPr>
+      <w:rPr>
+        <w:color w:val="auto"/>
+      </w:rPr>
+      <w:tblPr/>
+      <w:tcPr>
+        <w:tcBorders>
+          <w:top w:val="double" w:sz="6" w:space="0" w:color="auto"/>
+          <w:left w:val="nil"/>
+          <w:bottom w:val="single" w:sz="18" w:space="0" w:color="auto"/>
+          <w:right w:val="nil"/>
+          <w:insideH w:val="nil"/>
+          <w:insideV w:val="nil"/>
+        </w:tcBorders>
+        <w:shd w:val="clear" w:color="auto" w:fill="FFFFFF" w:themeFill="background1"/>
+      </w:tcPr>
+    </w:tblStylePr>
+    <w:tblStylePr w:type="firstCol">
+      <w:rPr>
+        <w:b/>
+        <w:bCs/>
+        <w:color w:val="FFFFFF" w:themeColor="background1"/>
+      </w:rPr>
+      <w:tblPr/>
+      <w:tcPr>
+        <w:tcBorders>
+          <w:top w:val="nil"/>
+          <w:left w:val="nil"/>
+          <w:bottom w:val="single" w:sz="18" w:space="0" w:color="auto"/>
+          <w:right w:val="nil"/>
+          <w:insideH w:val="nil"/>
+          <w:insideV w:val="nil"/>
+        </w:tcBorders>
+        <w:shd w:val="clear" w:color="auto" w:fill="000000" w:themeFill="text1"/>
+      </w:tcPr>
+    </w:tblStylePr>
+    <w:tblStylePr w:type="lastCol">
+      <w:rPr>
+        <w:b/>
+        <w:bCs/>
+        <w:color w:val="FFFFFF" w:themeColor="background1"/>
+      </w:rPr>
+      <w:tblPr/>
+      <w:tcPr>
+        <w:tcBorders>
+          <w:left w:val="nil"/>
+          <w:right w:val="nil"/>
+          <w:insideH w:val="nil"/>
+          <w:insideV w:val="nil"/>
+        </w:tcBorders>
+        <w:shd w:val="clear" w:color="auto" w:fill="000000" w:themeFill="text1"/>
+      </w:tcPr>
+    </w:tblStylePr>
+    <w:tblStylePr w:type="band1Vert">
+      <w:tblPr/>
+      <w:tcPr>
+        <w:tcBorders>
+          <w:left w:val="nil"/>
+          <w:right w:val="nil"/>
+          <w:insideH w:val="nil"/>
+          <w:insideV w:val="nil"/>
+        </w:tcBorders>
+        <w:shd w:val="clear" w:color="auto" w:fill="D8D8D8" w:themeFill="background1" w:themeFillShade="D8"/>
+      </w:tcPr>
+    </w:tblStylePr>
+    <w:tblStylePr w:type="band1Horz">
+      <w:tblPr/>
+      <w:tcPr>
+        <w:shd w:val="clear" w:color="auto" w:fill="D8D8D8" w:themeFill="background1" w:themeFillShade="D8"/>
+      </w:tcPr>
+    </w:tblStylePr>
+    <w:tblStylePr w:type="neCell">
+      <w:tblPr/>
+      <w:tcPr>
+        <w:tcBorders>
+          <w:top w:val="single" w:sz="18" w:space="0" w:color="auto"/>
+          <w:left w:val="nil"/>
+          <w:bottom w:val="single" w:sz="18" w:space="0" w:color="auto"/>
+          <w:right w:val="nil"/>
+          <w:insideH w:val="nil"/>
+          <w:insideV w:val="nil"/>
+        </w:tcBorders>
+      </w:tcPr>
+    </w:tblStylePr>
+    <w:tblStylePr w:type="nwCell">
+      <w:rPr>
+        <w:color w:val="FFFFFF" w:themeColor="background1"/>
+      </w:rPr>
+      <w:tblPr/>
+      <w:tcPr>
+        <w:tcBorders>
+          <w:top w:val="single" w:sz="18" w:space="0" w:color="auto"/>
+          <w:left w:val="nil"/>
+          <w:bottom w:val="single" w:sz="18" w:space="0" w:color="auto"/>
+          <w:right w:val="nil"/>
+          <w:insideH w:val="nil"/>
+          <w:insideV w:val="nil"/>
+        </w:tcBorders>
+      </w:tcPr>
+    </w:tblStylePr>
+  </w:style>
+  <w:style w:type="paragraph" w:styleId="TOC3">
+    <w:name w:val="toc 3"/>
+    <w:basedOn w:val="Normal"/>
+    <w:next w:val="Normal"/>
+    <w:autoRedefine/>
+    <w:uiPriority w:val="39"/>
+    <w:unhideWhenUsed/>
+    <w:qFormat/>
+    <w:rsid w:val="006F7DEB"/>
+    <w:pPr>
+      <w:spacing w:after="100"/>
+      <w:ind w:left="440"/>
+    </w:pPr>
+  </w:style>
+  <w:style w:type="paragraph" w:styleId="BalloonText">
+    <w:name w:val="Balloon Text"/>
+    <w:basedOn w:val="Normal"/>
+    <w:link w:val="BalloonTextChar"/>
+    <w:uiPriority w:val="99"/>
+    <w:semiHidden/>
+    <w:unhideWhenUsed/>
+    <w:rsid w:val="003309B5"/>
+    <w:pPr>
+      <w:spacing w:after="0" w:line="240" w:lineRule="auto"/>
+    </w:pPr>
+    <w:rPr>
+      <w:rFonts w:ascii="Tahoma" w:hAnsi="Tahoma" w:cs="Tahoma"/>
+      <w:sz w:val="16"/>
+      <w:szCs w:val="16"/>
+    </w:rPr>
+  </w:style>
+  <w:style w:type="character" w:customStyle="1" w:styleId="BalloonTextChar">
+    <w:name w:val="Balloon Text Char"/>
+    <w:basedOn w:val="DefaultParagraphFont"/>
+    <w:link w:val="BalloonText"/>
+    <w:uiPriority w:val="99"/>
+    <w:semiHidden/>
+    <w:rsid w:val="003309B5"/>
+    <w:rPr>
+      <w:rFonts w:ascii="Tahoma" w:hAnsi="Tahoma" w:cs="Tahoma"/>
+      <w:sz w:val="16"/>
+      <w:szCs w:val="16"/>
+    </w:rPr>
+  </w:style>
 </w:styles>
 </file>
 
@@ -6531,18 +9694,18 @@
   </w:docDefaults>
   <w:latentStyles w:defLockedState="0" w:defUIPriority="99" w:defSemiHidden="1" w:defUnhideWhenUsed="1" w:defQFormat="0" w:count="267">
     <w:lsdException w:name="Normal" w:semiHidden="0" w:uiPriority="0" w:unhideWhenUsed="0" w:qFormat="1"/>
-    <w:lsdException w:name="heading 1" w:semiHidden="0" w:uiPriority="9" w:unhideWhenUsed="0" w:qFormat="1"/>
-    <w:lsdException w:name="heading 2" w:uiPriority="9" w:qFormat="1"/>
-    <w:lsdException w:name="heading 3" w:uiPriority="9" w:qFormat="1"/>
-    <w:lsdException w:name="heading 4" w:uiPriority="9" w:qFormat="1"/>
-    <w:lsdException w:name="heading 5" w:uiPriority="9" w:qFormat="1"/>
-    <w:lsdException w:name="heading 6" w:uiPriority="9" w:qFormat="1"/>
-    <w:lsdException w:name="heading 7" w:uiPriority="9" w:qFormat="1"/>
-    <w:lsdException w:name="heading 8" w:uiPriority="9" w:qFormat="1"/>
-    <w:lsdException w:name="heading 9" w:uiPriority="9" w:qFormat="1"/>
-    <w:lsdException w:name="toc 1" w:uiPriority="39"/>
-    <w:lsdException w:name="toc 2" w:uiPriority="39"/>
-    <w:lsdException w:name="toc 3" w:uiPriority="39"/>
+    <w:lsdException w:name="heading 1" w:semiHidden="0" w:uiPriority="0" w:unhideWhenUsed="0" w:qFormat="1"/>
+    <w:lsdException w:name="heading 2" w:uiPriority="0" w:qFormat="1"/>
+    <w:lsdException w:name="heading 3" w:uiPriority="0" w:qFormat="1"/>
+    <w:lsdException w:name="heading 4" w:uiPriority="0" w:qFormat="1"/>
+    <w:lsdException w:name="heading 5" w:uiPriority="0" w:qFormat="1"/>
+    <w:lsdException w:name="heading 6" w:uiPriority="0" w:qFormat="1"/>
+    <w:lsdException w:name="heading 7" w:uiPriority="0" w:qFormat="1"/>
+    <w:lsdException w:name="heading 8" w:uiPriority="0" w:qFormat="1"/>
+    <w:lsdException w:name="heading 9" w:uiPriority="0" w:qFormat="1"/>
+    <w:lsdException w:name="toc 1" w:uiPriority="39" w:qFormat="1"/>
+    <w:lsdException w:name="toc 2" w:uiPriority="39" w:qFormat="1"/>
+    <w:lsdException w:name="toc 3" w:uiPriority="39" w:qFormat="1"/>
     <w:lsdException w:name="toc 4" w:uiPriority="39"/>
     <w:lsdException w:name="toc 5" w:uiPriority="39"/>
     <w:lsdException w:name="toc 6" w:uiPriority="39"/>
@@ -6550,7 +9713,7 @@
     <w:lsdException w:name="toc 8" w:uiPriority="39"/>
     <w:lsdException w:name="toc 9" w:uiPriority="39"/>
     <w:lsdException w:name="caption" w:uiPriority="35" w:qFormat="1"/>
-    <w:lsdException w:name="Title" w:semiHidden="0" w:uiPriority="10" w:unhideWhenUsed="0" w:qFormat="1"/>
+    <w:lsdException w:name="Title" w:semiHidden="0" w:uiPriority="0" w:unhideWhenUsed="0" w:qFormat="1"/>
     <w:lsdException w:name="Default Paragraph Font" w:uiPriority="1"/>
     <w:lsdException w:name="Subtitle" w:semiHidden="0" w:uiPriority="11" w:unhideWhenUsed="0" w:qFormat="1"/>
     <w:lsdException w:name="Strong" w:semiHidden="0" w:uiPriority="22" w:unhideWhenUsed="0" w:qFormat="1"/>
@@ -6671,6 +9834,177 @@
   <w:style w:type="paragraph" w:default="1" w:styleId="Normal">
     <w:name w:val="Normal"/>
     <w:qFormat/>
+  </w:style>
+  <w:style w:type="paragraph" w:styleId="Heading1">
+    <w:name w:val="heading 1"/>
+    <w:basedOn w:val="Normal"/>
+    <w:next w:val="Normal"/>
+    <w:link w:val="Heading1Char"/>
+    <w:qFormat/>
+    <w:rsid w:val="00FF0C5B"/>
+    <w:pPr>
+      <w:keepNext/>
+      <w:keepLines/>
+      <w:spacing w:before="480" w:after="0"/>
+      <w:outlineLvl w:val="0"/>
+    </w:pPr>
+    <w:rPr>
+      <w:rFonts w:asciiTheme="majorHAnsi" w:eastAsiaTheme="majorEastAsia" w:hAnsiTheme="majorHAnsi" w:cstheme="majorBidi"/>
+      <w:b/>
+      <w:bCs/>
+      <w:color w:val="365F91" w:themeColor="accent1" w:themeShade="BF"/>
+      <w:sz w:val="28"/>
+      <w:szCs w:val="28"/>
+    </w:rPr>
+  </w:style>
+  <w:style w:type="paragraph" w:styleId="Heading2">
+    <w:name w:val="heading 2"/>
+    <w:basedOn w:val="Normal"/>
+    <w:next w:val="Normal"/>
+    <w:link w:val="Heading2Char"/>
+    <w:qFormat/>
+    <w:rsid w:val="0002267F"/>
+    <w:pPr>
+      <w:keepNext/>
+      <w:keepLines/>
+      <w:spacing w:before="280" w:after="280" w:line="240" w:lineRule="atLeast"/>
+      <w:outlineLvl w:val="1"/>
+    </w:pPr>
+    <w:rPr>
+      <w:rFonts w:ascii="Times" w:eastAsia="Times New Roman" w:hAnsi="Times" w:cs="Times New Roman"/>
+      <w:b/>
+      <w:sz w:val="28"/>
+      <w:szCs w:val="20"/>
+    </w:rPr>
+  </w:style>
+  <w:style w:type="paragraph" w:styleId="Heading3">
+    <w:name w:val="heading 3"/>
+    <w:basedOn w:val="Normal"/>
+    <w:next w:val="Normal"/>
+    <w:link w:val="Heading3Char"/>
+    <w:qFormat/>
+    <w:rsid w:val="0002267F"/>
+    <w:pPr>
+      <w:spacing w:before="240" w:after="240" w:line="240" w:lineRule="exact"/>
+      <w:outlineLvl w:val="2"/>
+    </w:pPr>
+    <w:rPr>
+      <w:rFonts w:ascii="Times" w:eastAsia="Times New Roman" w:hAnsi="Times" w:cs="Times New Roman"/>
+      <w:b/>
+      <w:sz w:val="24"/>
+      <w:szCs w:val="20"/>
+    </w:rPr>
+  </w:style>
+  <w:style w:type="paragraph" w:styleId="Heading4">
+    <w:name w:val="heading 4"/>
+    <w:basedOn w:val="Normal"/>
+    <w:next w:val="Normal"/>
+    <w:link w:val="Heading4Char"/>
+    <w:qFormat/>
+    <w:rsid w:val="0002267F"/>
+    <w:pPr>
+      <w:keepNext/>
+      <w:spacing w:before="240" w:after="60" w:line="220" w:lineRule="exact"/>
+      <w:jc w:val="both"/>
+      <w:outlineLvl w:val="3"/>
+    </w:pPr>
+    <w:rPr>
+      <w:rFonts w:ascii="Times New Roman" w:eastAsia="Times New Roman" w:hAnsi="Times New Roman" w:cs="Times New Roman"/>
+      <w:b/>
+      <w:i/>
+      <w:szCs w:val="20"/>
+    </w:rPr>
+  </w:style>
+  <w:style w:type="paragraph" w:styleId="Heading5">
+    <w:name w:val="heading 5"/>
+    <w:basedOn w:val="Normal"/>
+    <w:next w:val="Normal"/>
+    <w:link w:val="Heading5Char"/>
+    <w:qFormat/>
+    <w:rsid w:val="0002267F"/>
+    <w:pPr>
+      <w:spacing w:before="240" w:after="60" w:line="220" w:lineRule="exact"/>
+      <w:jc w:val="both"/>
+      <w:outlineLvl w:val="4"/>
+    </w:pPr>
+    <w:rPr>
+      <w:rFonts w:ascii="Arial" w:eastAsia="Times New Roman" w:hAnsi="Arial" w:cs="Times New Roman"/>
+      <w:szCs w:val="20"/>
+    </w:rPr>
+  </w:style>
+  <w:style w:type="paragraph" w:styleId="Heading6">
+    <w:name w:val="heading 6"/>
+    <w:basedOn w:val="Normal"/>
+    <w:next w:val="Normal"/>
+    <w:link w:val="Heading6Char"/>
+    <w:qFormat/>
+    <w:rsid w:val="0002267F"/>
+    <w:pPr>
+      <w:spacing w:before="240" w:after="60" w:line="220" w:lineRule="exact"/>
+      <w:jc w:val="both"/>
+      <w:outlineLvl w:val="5"/>
+    </w:pPr>
+    <w:rPr>
+      <w:rFonts w:ascii="Arial" w:eastAsia="Times New Roman" w:hAnsi="Arial" w:cs="Times New Roman"/>
+      <w:i/>
+      <w:szCs w:val="20"/>
+    </w:rPr>
+  </w:style>
+  <w:style w:type="paragraph" w:styleId="Heading7">
+    <w:name w:val="heading 7"/>
+    <w:basedOn w:val="Normal"/>
+    <w:next w:val="Normal"/>
+    <w:link w:val="Heading7Char"/>
+    <w:qFormat/>
+    <w:rsid w:val="0002267F"/>
+    <w:pPr>
+      <w:spacing w:before="240" w:after="60" w:line="220" w:lineRule="exact"/>
+      <w:jc w:val="both"/>
+      <w:outlineLvl w:val="6"/>
+    </w:pPr>
+    <w:rPr>
+      <w:rFonts w:ascii="Arial" w:eastAsia="Times New Roman" w:hAnsi="Arial" w:cs="Times New Roman"/>
+      <w:sz w:val="20"/>
+      <w:szCs w:val="20"/>
+    </w:rPr>
+  </w:style>
+  <w:style w:type="paragraph" w:styleId="Heading8">
+    <w:name w:val="heading 8"/>
+    <w:basedOn w:val="Normal"/>
+    <w:next w:val="Normal"/>
+    <w:link w:val="Heading8Char"/>
+    <w:qFormat/>
+    <w:rsid w:val="0002267F"/>
+    <w:pPr>
+      <w:spacing w:before="240" w:after="60" w:line="220" w:lineRule="exact"/>
+      <w:jc w:val="both"/>
+      <w:outlineLvl w:val="7"/>
+    </w:pPr>
+    <w:rPr>
+      <w:rFonts w:ascii="Arial" w:eastAsia="Times New Roman" w:hAnsi="Arial" w:cs="Times New Roman"/>
+      <w:i/>
+      <w:sz w:val="20"/>
+      <w:szCs w:val="20"/>
+    </w:rPr>
+  </w:style>
+  <w:style w:type="paragraph" w:styleId="Heading9">
+    <w:name w:val="heading 9"/>
+    <w:basedOn w:val="Normal"/>
+    <w:next w:val="Normal"/>
+    <w:link w:val="Heading9Char"/>
+    <w:qFormat/>
+    <w:rsid w:val="0002267F"/>
+    <w:pPr>
+      <w:spacing w:before="240" w:after="60" w:line="220" w:lineRule="exact"/>
+      <w:jc w:val="both"/>
+      <w:outlineLvl w:val="8"/>
+    </w:pPr>
+    <w:rPr>
+      <w:rFonts w:ascii="Arial" w:eastAsia="Times New Roman" w:hAnsi="Arial" w:cs="Times New Roman"/>
+      <w:i/>
+      <w:sz w:val="18"/>
+      <w:szCs w:val="20"/>
+    </w:rPr>
   </w:style>
   <w:style w:type="character" w:default="1" w:styleId="DefaultParagraphFont">
     <w:name w:val="Default Paragraph Font"/>
@@ -6950,6 +10284,488 @@
     <w:link w:val="Footer"/>
     <w:uiPriority w:val="99"/>
     <w:rsid w:val="00185B1C"/>
+  </w:style>
+  <w:style w:type="paragraph" w:styleId="Title">
+    <w:name w:val="Title"/>
+    <w:basedOn w:val="Normal"/>
+    <w:link w:val="TitleChar"/>
+    <w:qFormat/>
+    <w:rsid w:val="00FF0C5B"/>
+    <w:pPr>
+      <w:spacing w:before="240" w:after="720" w:line="240" w:lineRule="auto"/>
+      <w:jc w:val="right"/>
+    </w:pPr>
+    <w:rPr>
+      <w:rFonts w:ascii="Arial" w:eastAsia="Times New Roman" w:hAnsi="Arial" w:cs="Times New Roman"/>
+      <w:b/>
+      <w:kern w:val="28"/>
+      <w:sz w:val="64"/>
+      <w:szCs w:val="20"/>
+    </w:rPr>
+  </w:style>
+  <w:style w:type="character" w:customStyle="1" w:styleId="TitleChar">
+    <w:name w:val="Title Char"/>
+    <w:basedOn w:val="DefaultParagraphFont"/>
+    <w:link w:val="Title"/>
+    <w:rsid w:val="00FF0C5B"/>
+    <w:rPr>
+      <w:rFonts w:ascii="Arial" w:eastAsia="Times New Roman" w:hAnsi="Arial" w:cs="Times New Roman"/>
+      <w:b/>
+      <w:kern w:val="28"/>
+      <w:sz w:val="64"/>
+      <w:szCs w:val="20"/>
+    </w:rPr>
+  </w:style>
+  <w:style w:type="paragraph" w:customStyle="1" w:styleId="ByLine">
+    <w:name w:val="ByLine"/>
+    <w:basedOn w:val="Title"/>
+    <w:rsid w:val="00FF0C5B"/>
+    <w:rPr>
+      <w:sz w:val="28"/>
+    </w:rPr>
+  </w:style>
+  <w:style w:type="paragraph" w:customStyle="1" w:styleId="ChangeHistoryTitle">
+    <w:name w:val="ChangeHistory Title"/>
+    <w:basedOn w:val="Normal"/>
+    <w:rsid w:val="00FF0C5B"/>
+    <w:pPr>
+      <w:keepNext/>
+      <w:spacing w:before="60" w:after="60" w:line="240" w:lineRule="auto"/>
+      <w:jc w:val="center"/>
+    </w:pPr>
+    <w:rPr>
+      <w:rFonts w:ascii="Arial" w:eastAsia="Times New Roman" w:hAnsi="Arial" w:cs="Times New Roman"/>
+      <w:b/>
+      <w:sz w:val="36"/>
+      <w:szCs w:val="20"/>
+    </w:rPr>
+  </w:style>
+  <w:style w:type="paragraph" w:customStyle="1" w:styleId="line">
+    <w:name w:val="line"/>
+    <w:basedOn w:val="Title"/>
+    <w:rsid w:val="00FF0C5B"/>
+    <w:pPr>
+      <w:pBdr>
+        <w:top w:val="single" w:sz="36" w:space="1" w:color="auto"/>
+      </w:pBdr>
+      <w:spacing w:after="0"/>
+    </w:pPr>
+    <w:rPr>
+      <w:sz w:val="40"/>
+    </w:rPr>
+  </w:style>
+  <w:style w:type="paragraph" w:styleId="TOC1">
+    <w:name w:val="toc 1"/>
+    <w:basedOn w:val="Normal"/>
+    <w:next w:val="Normal"/>
+    <w:uiPriority w:val="39"/>
+    <w:qFormat/>
+    <w:rsid w:val="00FF0C5B"/>
+    <w:pPr>
+      <w:tabs>
+        <w:tab w:val="left" w:pos="360"/>
+        <w:tab w:val="right" w:leader="dot" w:pos="9360"/>
+      </w:tabs>
+      <w:spacing w:before="60" w:after="0" w:line="220" w:lineRule="exact"/>
+      <w:ind w:left="360" w:hanging="360"/>
+      <w:jc w:val="both"/>
+    </w:pPr>
+    <w:rPr>
+      <w:rFonts w:ascii="Times" w:eastAsia="Times New Roman" w:hAnsi="Times" w:cs="Times New Roman"/>
+      <w:b/>
+      <w:noProof/>
+      <w:sz w:val="24"/>
+      <w:szCs w:val="20"/>
+    </w:rPr>
+  </w:style>
+  <w:style w:type="paragraph" w:styleId="TOC2">
+    <w:name w:val="toc 2"/>
+    <w:basedOn w:val="Normal"/>
+    <w:next w:val="Normal"/>
+    <w:uiPriority w:val="39"/>
+    <w:qFormat/>
+    <w:rsid w:val="00FF0C5B"/>
+    <w:pPr>
+      <w:tabs>
+        <w:tab w:val="right" w:leader="dot" w:pos="9360"/>
+      </w:tabs>
+      <w:spacing w:after="0" w:line="220" w:lineRule="exact"/>
+      <w:ind w:left="270"/>
+      <w:jc w:val="both"/>
+    </w:pPr>
+    <w:rPr>
+      <w:rFonts w:ascii="Times" w:eastAsia="Times New Roman" w:hAnsi="Times" w:cs="Times New Roman"/>
+      <w:szCs w:val="20"/>
+    </w:rPr>
+  </w:style>
+  <w:style w:type="character" w:customStyle="1" w:styleId="Heading1Char">
+    <w:name w:val="Heading 1 Char"/>
+    <w:basedOn w:val="DefaultParagraphFont"/>
+    <w:link w:val="Heading1"/>
+    <w:uiPriority w:val="9"/>
+    <w:rsid w:val="00FF0C5B"/>
+    <w:rPr>
+      <w:rFonts w:asciiTheme="majorHAnsi" w:eastAsiaTheme="majorEastAsia" w:hAnsiTheme="majorHAnsi" w:cstheme="majorBidi"/>
+      <w:b/>
+      <w:bCs/>
+      <w:color w:val="365F91" w:themeColor="accent1" w:themeShade="BF"/>
+      <w:sz w:val="28"/>
+      <w:szCs w:val="28"/>
+    </w:rPr>
+  </w:style>
+  <w:style w:type="paragraph" w:styleId="TOCHeading">
+    <w:name w:val="TOC Heading"/>
+    <w:basedOn w:val="Heading1"/>
+    <w:next w:val="Normal"/>
+    <w:uiPriority w:val="39"/>
+    <w:unhideWhenUsed/>
+    <w:qFormat/>
+    <w:rsid w:val="00FF0C5B"/>
+    <w:pPr>
+      <w:spacing w:before="240" w:line="259" w:lineRule="auto"/>
+      <w:outlineLvl w:val="9"/>
+    </w:pPr>
+    <w:rPr>
+      <w:rFonts w:ascii="Calibri Light" w:eastAsia="Times New Roman" w:hAnsi="Calibri Light" w:cs="Times New Roman"/>
+      <w:b w:val="0"/>
+      <w:bCs w:val="0"/>
+      <w:color w:val="2F5496"/>
+      <w:sz w:val="32"/>
+      <w:szCs w:val="32"/>
+    </w:rPr>
+  </w:style>
+  <w:style w:type="character" w:styleId="Hyperlink">
+    <w:name w:val="Hyperlink"/>
+    <w:uiPriority w:val="99"/>
+    <w:unhideWhenUsed/>
+    <w:rsid w:val="00FF0C5B"/>
+    <w:rPr>
+      <w:color w:val="0563C1"/>
+      <w:u w:val="single"/>
+    </w:rPr>
+  </w:style>
+  <w:style w:type="paragraph" w:styleId="ListParagraph">
+    <w:name w:val="List Paragraph"/>
+    <w:basedOn w:val="Normal"/>
+    <w:uiPriority w:val="34"/>
+    <w:qFormat/>
+    <w:rsid w:val="00FF0C5B"/>
+    <w:pPr>
+      <w:ind w:left="720"/>
+      <w:contextualSpacing/>
+    </w:pPr>
+  </w:style>
+  <w:style w:type="paragraph" w:customStyle="1" w:styleId="TOCEntry">
+    <w:name w:val="TOCEntry"/>
+    <w:basedOn w:val="Normal"/>
+    <w:rsid w:val="00600AB7"/>
+    <w:pPr>
+      <w:keepNext/>
+      <w:keepLines/>
+      <w:spacing w:before="120" w:after="240" w:line="240" w:lineRule="atLeast"/>
+    </w:pPr>
+    <w:rPr>
+      <w:rFonts w:ascii="Times" w:eastAsia="Times New Roman" w:hAnsi="Times" w:cs="Times New Roman"/>
+      <w:b/>
+      <w:sz w:val="36"/>
+      <w:szCs w:val="20"/>
+    </w:rPr>
+  </w:style>
+  <w:style w:type="character" w:customStyle="1" w:styleId="Heading2Char">
+    <w:name w:val="Heading 2 Char"/>
+    <w:basedOn w:val="DefaultParagraphFont"/>
+    <w:link w:val="Heading2"/>
+    <w:rsid w:val="0002267F"/>
+    <w:rPr>
+      <w:rFonts w:ascii="Times" w:eastAsia="Times New Roman" w:hAnsi="Times" w:cs="Times New Roman"/>
+      <w:b/>
+      <w:sz w:val="28"/>
+      <w:szCs w:val="20"/>
+    </w:rPr>
+  </w:style>
+  <w:style w:type="character" w:customStyle="1" w:styleId="Heading3Char">
+    <w:name w:val="Heading 3 Char"/>
+    <w:basedOn w:val="DefaultParagraphFont"/>
+    <w:link w:val="Heading3"/>
+    <w:rsid w:val="0002267F"/>
+    <w:rPr>
+      <w:rFonts w:ascii="Times" w:eastAsia="Times New Roman" w:hAnsi="Times" w:cs="Times New Roman"/>
+      <w:b/>
+      <w:sz w:val="24"/>
+      <w:szCs w:val="20"/>
+    </w:rPr>
+  </w:style>
+  <w:style w:type="character" w:customStyle="1" w:styleId="Heading4Char">
+    <w:name w:val="Heading 4 Char"/>
+    <w:basedOn w:val="DefaultParagraphFont"/>
+    <w:link w:val="Heading4"/>
+    <w:rsid w:val="0002267F"/>
+    <w:rPr>
+      <w:rFonts w:ascii="Times New Roman" w:eastAsia="Times New Roman" w:hAnsi="Times New Roman" w:cs="Times New Roman"/>
+      <w:b/>
+      <w:i/>
+      <w:szCs w:val="20"/>
+    </w:rPr>
+  </w:style>
+  <w:style w:type="character" w:customStyle="1" w:styleId="Heading5Char">
+    <w:name w:val="Heading 5 Char"/>
+    <w:basedOn w:val="DefaultParagraphFont"/>
+    <w:link w:val="Heading5"/>
+    <w:rsid w:val="0002267F"/>
+    <w:rPr>
+      <w:rFonts w:ascii="Arial" w:eastAsia="Times New Roman" w:hAnsi="Arial" w:cs="Times New Roman"/>
+      <w:szCs w:val="20"/>
+    </w:rPr>
+  </w:style>
+  <w:style w:type="character" w:customStyle="1" w:styleId="Heading6Char">
+    <w:name w:val="Heading 6 Char"/>
+    <w:basedOn w:val="DefaultParagraphFont"/>
+    <w:link w:val="Heading6"/>
+    <w:rsid w:val="0002267F"/>
+    <w:rPr>
+      <w:rFonts w:ascii="Arial" w:eastAsia="Times New Roman" w:hAnsi="Arial" w:cs="Times New Roman"/>
+      <w:i/>
+      <w:szCs w:val="20"/>
+    </w:rPr>
+  </w:style>
+  <w:style w:type="character" w:customStyle="1" w:styleId="Heading7Char">
+    <w:name w:val="Heading 7 Char"/>
+    <w:basedOn w:val="DefaultParagraphFont"/>
+    <w:link w:val="Heading7"/>
+    <w:rsid w:val="0002267F"/>
+    <w:rPr>
+      <w:rFonts w:ascii="Arial" w:eastAsia="Times New Roman" w:hAnsi="Arial" w:cs="Times New Roman"/>
+      <w:sz w:val="20"/>
+      <w:szCs w:val="20"/>
+    </w:rPr>
+  </w:style>
+  <w:style w:type="character" w:customStyle="1" w:styleId="Heading8Char">
+    <w:name w:val="Heading 8 Char"/>
+    <w:basedOn w:val="DefaultParagraphFont"/>
+    <w:link w:val="Heading8"/>
+    <w:rsid w:val="0002267F"/>
+    <w:rPr>
+      <w:rFonts w:ascii="Arial" w:eastAsia="Times New Roman" w:hAnsi="Arial" w:cs="Times New Roman"/>
+      <w:i/>
+      <w:sz w:val="20"/>
+      <w:szCs w:val="20"/>
+    </w:rPr>
+  </w:style>
+  <w:style w:type="character" w:customStyle="1" w:styleId="Heading9Char">
+    <w:name w:val="Heading 9 Char"/>
+    <w:basedOn w:val="DefaultParagraphFont"/>
+    <w:link w:val="Heading9"/>
+    <w:rsid w:val="0002267F"/>
+    <w:rPr>
+      <w:rFonts w:ascii="Arial" w:eastAsia="Times New Roman" w:hAnsi="Arial" w:cs="Times New Roman"/>
+      <w:i/>
+      <w:sz w:val="18"/>
+      <w:szCs w:val="20"/>
+    </w:rPr>
+  </w:style>
+  <w:style w:type="character" w:styleId="Strong">
+    <w:name w:val="Strong"/>
+    <w:basedOn w:val="DefaultParagraphFont"/>
+    <w:uiPriority w:val="22"/>
+    <w:qFormat/>
+    <w:rsid w:val="00D76D40"/>
+    <w:rPr>
+      <w:b/>
+      <w:bCs/>
+    </w:rPr>
+  </w:style>
+  <w:style w:type="table" w:styleId="MediumShading2">
+    <w:name w:val="Medium Shading 2"/>
+    <w:basedOn w:val="TableNormal"/>
+    <w:uiPriority w:val="64"/>
+    <w:rsid w:val="008B4F1A"/>
+    <w:pPr>
+      <w:spacing w:after="0" w:line="240" w:lineRule="auto"/>
+    </w:pPr>
+    <w:tblPr>
+      <w:tblStyleRowBandSize w:val="1"/>
+      <w:tblStyleColBandSize w:val="1"/>
+      <w:tblInd w:w="0" w:type="dxa"/>
+      <w:tblBorders>
+        <w:top w:val="single" w:sz="18" w:space="0" w:color="auto"/>
+        <w:bottom w:val="single" w:sz="18" w:space="0" w:color="auto"/>
+      </w:tblBorders>
+      <w:tblCellMar>
+        <w:top w:w="0" w:type="dxa"/>
+        <w:left w:w="108" w:type="dxa"/>
+        <w:bottom w:w="0" w:type="dxa"/>
+        <w:right w:w="108" w:type="dxa"/>
+      </w:tblCellMar>
+    </w:tblPr>
+    <w:tblStylePr w:type="firstRow">
+      <w:pPr>
+        <w:spacing w:before="0" w:after="0" w:line="240" w:lineRule="auto"/>
+      </w:pPr>
+      <w:rPr>
+        <w:b/>
+        <w:bCs/>
+        <w:color w:val="FFFFFF" w:themeColor="background1"/>
+      </w:rPr>
+      <w:tblPr/>
+      <w:tcPr>
+        <w:tcBorders>
+          <w:top w:val="single" w:sz="18" w:space="0" w:color="auto"/>
+          <w:left w:val="nil"/>
+          <w:bottom w:val="single" w:sz="18" w:space="0" w:color="auto"/>
+          <w:right w:val="nil"/>
+          <w:insideH w:val="nil"/>
+          <w:insideV w:val="nil"/>
+        </w:tcBorders>
+        <w:shd w:val="clear" w:color="auto" w:fill="000000" w:themeFill="text1"/>
+      </w:tcPr>
+    </w:tblStylePr>
+    <w:tblStylePr w:type="lastRow">
+      <w:pPr>
+        <w:spacing w:before="0" w:after="0" w:line="240" w:lineRule="auto"/>
+      </w:pPr>
+      <w:rPr>
+        <w:color w:val="auto"/>
+      </w:rPr>
+      <w:tblPr/>
+      <w:tcPr>
+        <w:tcBorders>
+          <w:top w:val="double" w:sz="6" w:space="0" w:color="auto"/>
+          <w:left w:val="nil"/>
+          <w:bottom w:val="single" w:sz="18" w:space="0" w:color="auto"/>
+          <w:right w:val="nil"/>
+          <w:insideH w:val="nil"/>
+          <w:insideV w:val="nil"/>
+        </w:tcBorders>
+        <w:shd w:val="clear" w:color="auto" w:fill="FFFFFF" w:themeFill="background1"/>
+      </w:tcPr>
+    </w:tblStylePr>
+    <w:tblStylePr w:type="firstCol">
+      <w:rPr>
+        <w:b/>
+        <w:bCs/>
+        <w:color w:val="FFFFFF" w:themeColor="background1"/>
+      </w:rPr>
+      <w:tblPr/>
+      <w:tcPr>
+        <w:tcBorders>
+          <w:top w:val="nil"/>
+          <w:left w:val="nil"/>
+          <w:bottom w:val="single" w:sz="18" w:space="0" w:color="auto"/>
+          <w:right w:val="nil"/>
+          <w:insideH w:val="nil"/>
+          <w:insideV w:val="nil"/>
+        </w:tcBorders>
+        <w:shd w:val="clear" w:color="auto" w:fill="000000" w:themeFill="text1"/>
+      </w:tcPr>
+    </w:tblStylePr>
+    <w:tblStylePr w:type="lastCol">
+      <w:rPr>
+        <w:b/>
+        <w:bCs/>
+        <w:color w:val="FFFFFF" w:themeColor="background1"/>
+      </w:rPr>
+      <w:tblPr/>
+      <w:tcPr>
+        <w:tcBorders>
+          <w:left w:val="nil"/>
+          <w:right w:val="nil"/>
+          <w:insideH w:val="nil"/>
+          <w:insideV w:val="nil"/>
+        </w:tcBorders>
+        <w:shd w:val="clear" w:color="auto" w:fill="000000" w:themeFill="text1"/>
+      </w:tcPr>
+    </w:tblStylePr>
+    <w:tblStylePr w:type="band1Vert">
+      <w:tblPr/>
+      <w:tcPr>
+        <w:tcBorders>
+          <w:left w:val="nil"/>
+          <w:right w:val="nil"/>
+          <w:insideH w:val="nil"/>
+          <w:insideV w:val="nil"/>
+        </w:tcBorders>
+        <w:shd w:val="clear" w:color="auto" w:fill="D8D8D8" w:themeFill="background1" w:themeFillShade="D8"/>
+      </w:tcPr>
+    </w:tblStylePr>
+    <w:tblStylePr w:type="band1Horz">
+      <w:tblPr/>
+      <w:tcPr>
+        <w:shd w:val="clear" w:color="auto" w:fill="D8D8D8" w:themeFill="background1" w:themeFillShade="D8"/>
+      </w:tcPr>
+    </w:tblStylePr>
+    <w:tblStylePr w:type="neCell">
+      <w:tblPr/>
+      <w:tcPr>
+        <w:tcBorders>
+          <w:top w:val="single" w:sz="18" w:space="0" w:color="auto"/>
+          <w:left w:val="nil"/>
+          <w:bottom w:val="single" w:sz="18" w:space="0" w:color="auto"/>
+          <w:right w:val="nil"/>
+          <w:insideH w:val="nil"/>
+          <w:insideV w:val="nil"/>
+        </w:tcBorders>
+      </w:tcPr>
+    </w:tblStylePr>
+    <w:tblStylePr w:type="nwCell">
+      <w:rPr>
+        <w:color w:val="FFFFFF" w:themeColor="background1"/>
+      </w:rPr>
+      <w:tblPr/>
+      <w:tcPr>
+        <w:tcBorders>
+          <w:top w:val="single" w:sz="18" w:space="0" w:color="auto"/>
+          <w:left w:val="nil"/>
+          <w:bottom w:val="single" w:sz="18" w:space="0" w:color="auto"/>
+          <w:right w:val="nil"/>
+          <w:insideH w:val="nil"/>
+          <w:insideV w:val="nil"/>
+        </w:tcBorders>
+      </w:tcPr>
+    </w:tblStylePr>
+  </w:style>
+  <w:style w:type="paragraph" w:styleId="TOC3">
+    <w:name w:val="toc 3"/>
+    <w:basedOn w:val="Normal"/>
+    <w:next w:val="Normal"/>
+    <w:autoRedefine/>
+    <w:uiPriority w:val="39"/>
+    <w:unhideWhenUsed/>
+    <w:qFormat/>
+    <w:rsid w:val="006F7DEB"/>
+    <w:pPr>
+      <w:spacing w:after="100"/>
+      <w:ind w:left="440"/>
+    </w:pPr>
+  </w:style>
+  <w:style w:type="paragraph" w:styleId="BalloonText">
+    <w:name w:val="Balloon Text"/>
+    <w:basedOn w:val="Normal"/>
+    <w:link w:val="BalloonTextChar"/>
+    <w:uiPriority w:val="99"/>
+    <w:semiHidden/>
+    <w:unhideWhenUsed/>
+    <w:rsid w:val="003309B5"/>
+    <w:pPr>
+      <w:spacing w:after="0" w:line="240" w:lineRule="auto"/>
+    </w:pPr>
+    <w:rPr>
+      <w:rFonts w:ascii="Tahoma" w:hAnsi="Tahoma" w:cs="Tahoma"/>
+      <w:sz w:val="16"/>
+      <w:szCs w:val="16"/>
+    </w:rPr>
+  </w:style>
+  <w:style w:type="character" w:customStyle="1" w:styleId="BalloonTextChar">
+    <w:name w:val="Balloon Text Char"/>
+    <w:basedOn w:val="DefaultParagraphFont"/>
+    <w:link w:val="BalloonText"/>
+    <w:uiPriority w:val="99"/>
+    <w:semiHidden/>
+    <w:rsid w:val="003309B5"/>
+    <w:rPr>
+      <w:rFonts w:ascii="Tahoma" w:hAnsi="Tahoma" w:cs="Tahoma"/>
+      <w:sz w:val="16"/>
+      <w:szCs w:val="16"/>
+    </w:rPr>
   </w:style>
 </w:styles>
 </file>
@@ -7237,4 +11053,16 @@
   <a:objectDefaults/>
   <a:extraClrSchemeLst/>
 </a:theme>
+</file>
+
+<file path=customXml/item1.xml><?xml version="1.0" encoding="utf-8"?>
+<b:Sources xmlns:b="http://schemas.openxmlformats.org/officeDocument/2006/bibliography" xmlns="http://schemas.openxmlformats.org/officeDocument/2006/bibliography" SelectedStyle="\APA.XSL" StyleName="APA"/>
+</file>
+
+<file path=customXml/itemProps1.xml><?xml version="1.0" encoding="utf-8"?>
+<ds:datastoreItem xmlns:ds="http://schemas.openxmlformats.org/officeDocument/2006/customXml" ds:itemID="{B5D3A332-5E35-4310-AD2E-685C598C8F43}">
+  <ds:schemaRefs>
+    <ds:schemaRef ds:uri="http://schemas.openxmlformats.org/officeDocument/2006/bibliography"/>
+  </ds:schemaRefs>
+</ds:datastoreItem>
 </file>
--- a/Input Documents/CYRS .docx
+++ b/Input Documents/CYRS .docx
@@ -3405,25 +3405,7 @@
           <w:b/>
           <w:bCs w:val="0"/>
         </w:rPr>
-        <w:t xml:space="preserve">2.1 </w:t>
-      </w:r>
-      <w:proofErr w:type="spellStart"/>
-      <w:r>
-        <w:rPr>
-          <w:rStyle w:val="Strong"/>
-          <w:b/>
-          <w:bCs w:val="0"/>
-        </w:rPr>
-        <w:t>Req</w:t>
-      </w:r>
-      <w:proofErr w:type="spellEnd"/>
-      <w:r>
-        <w:rPr>
-          <w:rStyle w:val="Strong"/>
-          <w:b/>
-          <w:bCs w:val="0"/>
-        </w:rPr>
-        <w:t xml:space="preserve"> _ DIGELV _CYRS_</w:t>
+        <w:t>2.1 Req _ DIGELV _CYRS_</w:t>
       </w:r>
       <w:r>
         <w:rPr>
@@ -3527,25 +3509,7 @@
           <w:b/>
           <w:bCs w:val="0"/>
         </w:rPr>
-        <w:t xml:space="preserve">2.2 </w:t>
-      </w:r>
-      <w:proofErr w:type="spellStart"/>
-      <w:r>
-        <w:rPr>
-          <w:rStyle w:val="Strong"/>
-          <w:b/>
-          <w:bCs w:val="0"/>
-        </w:rPr>
-        <w:t>Req</w:t>
-      </w:r>
-      <w:proofErr w:type="spellEnd"/>
-      <w:r>
-        <w:rPr>
-          <w:rStyle w:val="Strong"/>
-          <w:b/>
-          <w:bCs w:val="0"/>
-        </w:rPr>
-        <w:t xml:space="preserve"> _ DIGELV _CYRS_</w:t>
+        <w:t>2.2 Req _ DIGELV _CYRS_</w:t>
       </w:r>
       <w:r>
         <w:rPr>
@@ -3691,25 +3655,7 @@
           <w:b/>
           <w:bCs w:val="0"/>
         </w:rPr>
-        <w:t xml:space="preserve">2.3 </w:t>
-      </w:r>
-      <w:proofErr w:type="spellStart"/>
-      <w:r>
-        <w:rPr>
-          <w:rStyle w:val="Strong"/>
-          <w:b/>
-          <w:bCs w:val="0"/>
-        </w:rPr>
-        <w:t>Req</w:t>
-      </w:r>
-      <w:proofErr w:type="spellEnd"/>
-      <w:r>
-        <w:rPr>
-          <w:rStyle w:val="Strong"/>
-          <w:b/>
-          <w:bCs w:val="0"/>
-        </w:rPr>
-        <w:t xml:space="preserve"> _ DIGELV _CYRS_</w:t>
+        <w:t>2.3 Req _ DIGELV _CYRS_</w:t>
       </w:r>
       <w:r>
         <w:rPr>
@@ -3828,32 +3774,144 @@
           <w:b/>
           <w:bCs w:val="0"/>
         </w:rPr>
-        <w:t xml:space="preserve">2.4 </w:t>
+        <w:t>2.4 Req _ DIGELV _CYRS_</w:t>
       </w:r>
-      <w:proofErr w:type="spellStart"/>
       <w:r>
         <w:rPr>
           <w:rStyle w:val="Strong"/>
           <w:b/>
           <w:bCs w:val="0"/>
         </w:rPr>
-        <w:t>Req</w:t>
+        <w:t>0</w:t>
       </w:r>
-      <w:proofErr w:type="spellEnd"/>
       <w:r>
         <w:rPr>
           <w:rStyle w:val="Strong"/>
           <w:b/>
           <w:bCs w:val="0"/>
         </w:rPr>
-        <w:t xml:space="preserve"> _ DIGELV _CYRS_</w:t>
+        <w:t>4_V1.0</w:t>
       </w:r>
+      <w:bookmarkStart w:id="25" w:name="_GoBack"/>
+      <w:bookmarkEnd w:id="23"/>
+      <w:bookmarkEnd w:id="24"/>
+      <w:bookmarkEnd w:id="25"/>
+    </w:p>
+    <w:p>
+      <w:pPr>
+        <w:pStyle w:val="PlainText"/>
+        <w:rPr>
+          <w:rStyle w:val="Strong"/>
+        </w:rPr>
+      </w:pPr>
+    </w:p>
+    <w:p>
+      <w:pPr>
+        <w:pStyle w:val="PlainText"/>
+        <w:rPr>
+          <w:rStyle w:val="Strong"/>
+        </w:rPr>
+      </w:pPr>
       <w:r>
+        <w:rPr>
+          <w:rStyle w:val="Strong"/>
+        </w:rPr>
+        <w:t>{</w:t>
+      </w:r>
+    </w:p>
+    <w:p>
+      <w:pPr>
+        <w:pStyle w:val="PlainText"/>
+        <w:ind w:left="720"/>
+        <w:rPr>
+          <w:rStyle w:val="Strong"/>
+        </w:rPr>
+      </w:pPr>
+      <w:r>
+        <w:rPr>
+          <w:rStyle w:val="Strong"/>
+        </w:rPr>
+        <w:t>This requirement describe the behavior of elevator when the user enter ID not correct</w:t>
+      </w:r>
+    </w:p>
+    <w:p>
+      <w:pPr>
+        <w:pStyle w:val="PlainText"/>
+        <w:ind w:firstLine="720"/>
+        <w:rPr>
+          <w:rStyle w:val="Strong"/>
+        </w:rPr>
+      </w:pPr>
+      <w:r>
+        <w:rPr>
+          <w:rStyle w:val="Strong"/>
+        </w:rPr>
+        <w:t xml:space="preserve">1) The user has max 3 trials </w:t>
+      </w:r>
+    </w:p>
+    <w:p>
+      <w:pPr>
+        <w:pStyle w:val="PlainText"/>
+        <w:ind w:left="720"/>
+        <w:rPr>
+          <w:rStyle w:val="Strong"/>
+        </w:rPr>
+      </w:pPr>
+      <w:r>
+        <w:rPr>
+          <w:rStyle w:val="Strong"/>
+        </w:rPr>
+        <w:t>2) If the 3 trails not correct the LCD will display NOK and buzzer will fire</w:t>
+      </w:r>
+    </w:p>
+    <w:p>
+      <w:pPr>
+        <w:pStyle w:val="PlainText"/>
+        <w:rPr>
+          <w:rStyle w:val="Strong"/>
+        </w:rPr>
+      </w:pPr>
+      <w:r>
+        <w:rPr>
+          <w:rStyle w:val="Strong"/>
+        </w:rPr>
+        <w:t>}</w:t>
+      </w:r>
+    </w:p>
+    <w:p>
+      <w:pPr>
+        <w:pStyle w:val="PlainText"/>
+        <w:rPr>
+          <w:rStyle w:val="Strong"/>
+        </w:rPr>
+      </w:pPr>
+    </w:p>
+    <w:p>
+      <w:pPr>
+        <w:pStyle w:val="Heading2"/>
         <w:rPr>
           <w:rStyle w:val="Strong"/>
           <w:b/>
           <w:bCs w:val="0"/>
         </w:rPr>
+      </w:pPr>
+      <w:bookmarkStart w:id="26" w:name="_Toc30680358"/>
+      <w:bookmarkStart w:id="27" w:name="_Toc30680476"/>
+      <w:r>
+        <w:rPr>
+          <w:rStyle w:val="Strong"/>
+          <w:b/>
+          <w:bCs w:val="0"/>
+        </w:rPr>
+        <w:lastRenderedPageBreak/>
+        <w:t>2.1 Req _ DIGELV _CYRS_</w:t>
+      </w:r>
+      <w:r>
+        <w:rPr>
+          <w:rStyle w:val="Strong"/>
+          <w:b/>
+          <w:bCs w:val="0"/>
+        </w:rPr>
         <w:t>0</w:t>
       </w:r>
       <w:r>
@@ -3862,156 +3920,10 @@
           <w:b/>
           <w:bCs w:val="0"/>
         </w:rPr>
-        <w:t>4_V1.0</w:t>
-      </w:r>
-      <w:bookmarkEnd w:id="23"/>
-      <w:bookmarkEnd w:id="24"/>
-    </w:p>
-    <w:p>
-      <w:pPr>
-        <w:pStyle w:val="PlainText"/>
-        <w:rPr>
-          <w:rStyle w:val="Strong"/>
-        </w:rPr>
-      </w:pPr>
-    </w:p>
-    <w:p>
-      <w:pPr>
-        <w:pStyle w:val="PlainText"/>
-        <w:rPr>
-          <w:rStyle w:val="Strong"/>
-        </w:rPr>
-      </w:pPr>
-      <w:r>
-        <w:rPr>
-          <w:rStyle w:val="Strong"/>
-        </w:rPr>
-        <w:t>{</w:t>
-      </w:r>
-    </w:p>
-    <w:p>
-      <w:pPr>
-        <w:pStyle w:val="PlainText"/>
-        <w:ind w:left="720"/>
-        <w:rPr>
-          <w:rStyle w:val="Strong"/>
-        </w:rPr>
-      </w:pPr>
-      <w:r>
-        <w:rPr>
-          <w:rStyle w:val="Strong"/>
-        </w:rPr>
-        <w:t>This requirement describe the behavior of elevator when the user enter ID not correct</w:t>
-      </w:r>
-    </w:p>
-    <w:p>
-      <w:pPr>
-        <w:pStyle w:val="PlainText"/>
-        <w:ind w:firstLine="720"/>
-        <w:rPr>
-          <w:rStyle w:val="Strong"/>
-        </w:rPr>
-      </w:pPr>
-      <w:r>
-        <w:rPr>
-          <w:rStyle w:val="Strong"/>
-        </w:rPr>
-        <w:t xml:space="preserve">1) The user has max 3 trials </w:t>
-      </w:r>
-    </w:p>
-    <w:p>
-      <w:pPr>
-        <w:pStyle w:val="PlainText"/>
-        <w:ind w:left="720"/>
-        <w:rPr>
-          <w:rStyle w:val="Strong"/>
-        </w:rPr>
-      </w:pPr>
-      <w:r>
-        <w:rPr>
-          <w:rStyle w:val="Strong"/>
-        </w:rPr>
-        <w:t>2) If the 3 trails not correct the LCD will display NOK and buzzer will fire</w:t>
-      </w:r>
-    </w:p>
-    <w:p>
-      <w:pPr>
-        <w:pStyle w:val="PlainText"/>
-        <w:rPr>
-          <w:rStyle w:val="Strong"/>
-        </w:rPr>
-      </w:pPr>
-      <w:r>
-        <w:rPr>
-          <w:rStyle w:val="Strong"/>
-        </w:rPr>
-        <w:t>}</w:t>
-      </w:r>
-    </w:p>
-    <w:p>
-      <w:pPr>
-        <w:pStyle w:val="PlainText"/>
-        <w:rPr>
-          <w:rStyle w:val="Strong"/>
-        </w:rPr>
-      </w:pPr>
-    </w:p>
-    <w:p>
-      <w:pPr>
-        <w:pStyle w:val="Heading2"/>
-        <w:rPr>
-          <w:rStyle w:val="Strong"/>
-          <w:b/>
-          <w:bCs w:val="0"/>
-        </w:rPr>
-      </w:pPr>
-      <w:bookmarkStart w:id="25" w:name="_Toc30680358"/>
-      <w:bookmarkStart w:id="26" w:name="_Toc30680476"/>
-      <w:r>
-        <w:rPr>
-          <w:rStyle w:val="Strong"/>
-          <w:b/>
-          <w:bCs w:val="0"/>
-        </w:rPr>
-        <w:lastRenderedPageBreak/>
-        <w:t xml:space="preserve">2.1 </w:t>
-      </w:r>
-      <w:proofErr w:type="spellStart"/>
-      <w:r>
-        <w:rPr>
-          <w:rStyle w:val="Strong"/>
-          <w:b/>
-          <w:bCs w:val="0"/>
-        </w:rPr>
-        <w:t>Req</w:t>
-      </w:r>
-      <w:proofErr w:type="spellEnd"/>
-      <w:r>
-        <w:rPr>
-          <w:rStyle w:val="Strong"/>
-          <w:b/>
-          <w:bCs w:val="0"/>
-        </w:rPr>
-        <w:t xml:space="preserve"> _ DIGELV _CYRS_</w:t>
-      </w:r>
-      <w:r>
-        <w:rPr>
-          <w:rStyle w:val="Strong"/>
-          <w:b/>
-          <w:bCs w:val="0"/>
-        </w:rPr>
-        <w:t>0</w:t>
-      </w:r>
-      <w:r>
-        <w:rPr>
-          <w:rStyle w:val="Strong"/>
-          <w:b/>
-          <w:bCs w:val="0"/>
-        </w:rPr>
         <w:t>5_V1.0</w:t>
       </w:r>
-      <w:bookmarkEnd w:id="25"/>
       <w:bookmarkEnd w:id="26"/>
+      <w:bookmarkEnd w:id="27"/>
     </w:p>
     <w:p>
       <w:pPr>
@@ -4107,16 +4019,16 @@
           <w:rFonts w:ascii="Times New Roman" w:hAnsi="Times New Roman"/>
         </w:rPr>
       </w:pPr>
-      <w:bookmarkStart w:id="27" w:name="_Toc30680359"/>
-      <w:bookmarkStart w:id="28" w:name="_Toc30680477"/>
+      <w:bookmarkStart w:id="28" w:name="_Toc30680359"/>
+      <w:bookmarkStart w:id="29" w:name="_Toc30680477"/>
       <w:r>
         <w:rPr>
           <w:rFonts w:ascii="Times New Roman" w:hAnsi="Times New Roman"/>
         </w:rPr>
         <w:t>3. The relation between CRS and CYRS</w:t>
       </w:r>
-      <w:bookmarkEnd w:id="27"/>
       <w:bookmarkEnd w:id="28"/>
+      <w:bookmarkEnd w:id="29"/>
     </w:p>
     <w:p>
       <w:pPr>
@@ -4204,23 +4116,13 @@
                 <w:szCs w:val="40"/>
               </w:rPr>
             </w:pPr>
-            <w:proofErr w:type="spellStart"/>
             <w:r>
               <w:rPr>
                 <w:rStyle w:val="Strong"/>
                 <w:b/>
                 <w:bCs/>
               </w:rPr>
-              <w:t>Req</w:t>
-            </w:r>
-            <w:proofErr w:type="spellEnd"/>
-            <w:r>
-              <w:rPr>
-                <w:rStyle w:val="Strong"/>
-                <w:b/>
-                <w:bCs/>
-              </w:rPr>
-              <w:t xml:space="preserve"> _ DIGELV _CYRS_</w:t>
+              <w:t>Req _ DIGELV _CYRS_</w:t>
             </w:r>
             <w:r>
               <w:rPr>
@@ -4294,23 +4196,13 @@
                 <w:szCs w:val="40"/>
               </w:rPr>
             </w:pPr>
-            <w:proofErr w:type="spellStart"/>
             <w:r>
               <w:rPr>
                 <w:rStyle w:val="Strong"/>
                 <w:b/>
                 <w:bCs/>
               </w:rPr>
-              <w:t>Req</w:t>
-            </w:r>
-            <w:proofErr w:type="spellEnd"/>
-            <w:r>
-              <w:rPr>
-                <w:rStyle w:val="Strong"/>
-                <w:b/>
-                <w:bCs/>
-              </w:rPr>
-              <w:t xml:space="preserve"> _ DIGELV _CYRS_</w:t>
+              <w:t>Req _ DIGELV _CYRS_</w:t>
             </w:r>
             <w:r>
               <w:rPr>
@@ -4347,8 +4239,8 @@
                 <w:u w:val="none"/>
               </w:rPr>
             </w:pPr>
-            <w:bookmarkStart w:id="29" w:name="_Toc30680360"/>
-            <w:bookmarkStart w:id="30" w:name="_Toc30680453"/>
+            <w:bookmarkStart w:id="30" w:name="_Toc30680360"/>
+            <w:bookmarkStart w:id="31" w:name="_Toc30680453"/>
             <w:r>
               <w:rPr>
                 <w:rStyle w:val="IntenseReference"/>
@@ -4369,8 +4261,8 @@
               </w:rPr>
               <w:t>Each user has a Username and password.</w:t>
             </w:r>
-            <w:bookmarkEnd w:id="29"/>
             <w:bookmarkEnd w:id="30"/>
+            <w:bookmarkEnd w:id="31"/>
             <w:r>
               <w:rPr>
                 <w:rStyle w:val="IntenseReference"/>
@@ -4393,8 +4285,8 @@
                 <w:szCs w:val="40"/>
               </w:rPr>
             </w:pPr>
-            <w:bookmarkStart w:id="31" w:name="_Toc30680361"/>
-            <w:bookmarkStart w:id="32" w:name="_Toc30680454"/>
+            <w:bookmarkStart w:id="32" w:name="_Toc30680361"/>
+            <w:bookmarkStart w:id="33" w:name="_Toc30680454"/>
             <w:r>
               <w:rPr>
                 <w:rStyle w:val="IntenseReference"/>
@@ -4415,8 +4307,8 @@
               </w:rPr>
               <w:t>When the user calling the elevator for the first time , the system will acquire him to enter New ID “First name ” by max 10 character and a new password “****” 4 digits then he is OK to use the Elevator</w:t>
             </w:r>
-            <w:bookmarkEnd w:id="31"/>
             <w:bookmarkEnd w:id="32"/>
+            <w:bookmarkEnd w:id="33"/>
             <w:r>
               <w:rPr>
                 <w:rStyle w:val="IntenseReference"/>
@@ -4444,23 +4336,13 @@
                 <w:szCs w:val="40"/>
               </w:rPr>
             </w:pPr>
-            <w:proofErr w:type="spellStart"/>
             <w:r>
               <w:rPr>
                 <w:rStyle w:val="Strong"/>
                 <w:b/>
                 <w:bCs/>
               </w:rPr>
-              <w:t>Req</w:t>
-            </w:r>
-            <w:proofErr w:type="spellEnd"/>
-            <w:r>
-              <w:rPr>
-                <w:rStyle w:val="Strong"/>
-                <w:b/>
-                <w:bCs/>
-              </w:rPr>
-              <w:t xml:space="preserve"> _ DIGELV _CYRS_</w:t>
+              <w:t>Req _ DIGELV _CYRS_</w:t>
             </w:r>
             <w:r>
               <w:rPr>
@@ -4497,8 +4379,8 @@
                 <w:u w:val="none"/>
               </w:rPr>
             </w:pPr>
-            <w:bookmarkStart w:id="33" w:name="_Toc30680362"/>
-            <w:bookmarkStart w:id="34" w:name="_Toc30680455"/>
+            <w:bookmarkStart w:id="34" w:name="_Toc30680362"/>
+            <w:bookmarkStart w:id="35" w:name="_Toc30680455"/>
             <w:r>
               <w:rPr>
                 <w:rStyle w:val="IntenseReference"/>
@@ -4541,8 +4423,8 @@
               </w:rPr>
               <w:t xml:space="preserve"> the system will request him to enter his ID and pass to use the ELEV.</w:t>
             </w:r>
-            <w:bookmarkEnd w:id="33"/>
             <w:bookmarkEnd w:id="34"/>
+            <w:bookmarkEnd w:id="35"/>
           </w:p>
           <w:p>
             <w:pPr>
@@ -4557,8 +4439,8 @@
                 <w:u w:val="none"/>
               </w:rPr>
             </w:pPr>
-            <w:bookmarkStart w:id="35" w:name="_Toc30680363"/>
-            <w:bookmarkStart w:id="36" w:name="_Toc30680456"/>
+            <w:bookmarkStart w:id="36" w:name="_Toc30680363"/>
+            <w:bookmarkStart w:id="37" w:name="_Toc30680456"/>
             <w:r>
               <w:rPr>
                 <w:rStyle w:val="IntenseReference"/>
@@ -4579,8 +4461,8 @@
               </w:rPr>
               <w:t>when user is setting the ID is it already taken system has to ask for another one.</w:t>
             </w:r>
-            <w:bookmarkEnd w:id="35"/>
             <w:bookmarkEnd w:id="36"/>
+            <w:bookmarkEnd w:id="37"/>
           </w:p>
           <w:p>
             <w:pPr>
@@ -4593,8 +4475,8 @@
                 <w:szCs w:val="22"/>
               </w:rPr>
             </w:pPr>
-            <w:bookmarkStart w:id="37" w:name="_Toc30680364"/>
-            <w:bookmarkStart w:id="38" w:name="_Toc30680457"/>
+            <w:bookmarkStart w:id="38" w:name="_Toc30680364"/>
+            <w:bookmarkStart w:id="39" w:name="_Toc30680457"/>
             <w:r>
               <w:rPr>
                 <w:rStyle w:val="IntenseReference"/>
@@ -4615,8 +4497,8 @@
               </w:rPr>
               <w:t>When pass for the given ID is correct the system should give display OK and start moving up / Down as the request from the user.</w:t>
             </w:r>
-            <w:bookmarkEnd w:id="37"/>
             <w:bookmarkEnd w:id="38"/>
+            <w:bookmarkEnd w:id="39"/>
           </w:p>
         </w:tc>
       </w:tr>
@@ -4652,7 +4534,6 @@
                 <w:szCs w:val="40"/>
               </w:rPr>
             </w:pPr>
-            <w:proofErr w:type="spellStart"/>
             <w:r>
               <w:rPr>
                 <w:rStyle w:val="Strong"/>
@@ -4660,16 +4541,7 @@
                 <w:bCs/>
               </w:rPr>
               <w:lastRenderedPageBreak/>
-              <w:t>Req</w:t>
-            </w:r>
-            <w:proofErr w:type="spellEnd"/>
-            <w:r>
-              <w:rPr>
-                <w:rStyle w:val="Strong"/>
-                <w:b/>
-                <w:bCs/>
-              </w:rPr>
-              <w:t xml:space="preserve"> _ DIGELV _CYRS_</w:t>
+              <w:t>Req _ DIGELV _CYRS_</w:t>
             </w:r>
             <w:r>
               <w:rPr>
@@ -4706,8 +4578,8 @@
                 <w:u w:val="none"/>
               </w:rPr>
             </w:pPr>
-            <w:bookmarkStart w:id="39" w:name="_Toc30680365"/>
-            <w:bookmarkStart w:id="40" w:name="_Toc30680458"/>
+            <w:bookmarkStart w:id="40" w:name="_Toc30680365"/>
+            <w:bookmarkStart w:id="41" w:name="_Toc30680458"/>
           </w:p>
           <w:p>
             <w:pPr>
@@ -4719,8 +4591,6 @@
                 <w:bCs/>
               </w:rPr>
             </w:pPr>
-            <w:bookmarkStart w:id="41" w:name="_GoBack"/>
-            <w:bookmarkEnd w:id="41"/>
             <w:r>
               <w:rPr>
                 <w:rStyle w:val="IntenseReference"/>
@@ -4739,8 +4609,8 @@
               </w:rPr>
               <w:t>When the Pass of the given ID is wrong the system should display NOK with Buzz sound</w:t>
             </w:r>
-            <w:bookmarkEnd w:id="39"/>
             <w:bookmarkEnd w:id="40"/>
+            <w:bookmarkEnd w:id="41"/>
           </w:p>
           <w:p>
             <w:pPr>
@@ -4800,7 +4670,6 @@
                 <w:szCs w:val="40"/>
               </w:rPr>
             </w:pPr>
-            <w:proofErr w:type="spellStart"/>
             <w:r>
               <w:rPr>
                 <w:rStyle w:val="Strong"/>
@@ -4808,16 +4677,7 @@
                 <w:bCs/>
               </w:rPr>
               <w:lastRenderedPageBreak/>
-              <w:t>Req</w:t>
-            </w:r>
-            <w:proofErr w:type="spellEnd"/>
-            <w:r>
-              <w:rPr>
-                <w:rStyle w:val="Strong"/>
-                <w:b/>
-                <w:bCs/>
-              </w:rPr>
-              <w:t xml:space="preserve"> _ DIGELV _CYRS_</w:t>
+              <w:t>Req _ DIGELV _CYRS_</w:t>
             </w:r>
             <w:r>
               <w:rPr>
@@ -4984,7 +4844,7 @@
         <v:path o:extrusionok="f" gradientshapeok="t" o:connecttype="rect"/>
         <o:lock v:ext="edit" aspectratio="t"/>
       </v:shapetype>
-      <v:shape id="_x0000_i1032" type="#_x0000_t75" style="width:11.25pt;height:11.25pt" o:bullet="t">
+      <v:shape id="_x0000_i1036" type="#_x0000_t75" style="width:11.25pt;height:11.25pt" o:bullet="t">
         <v:imagedata r:id="rId1" o:title="msoFF7A"/>
       </v:shape>
     </w:pict>
@@ -11060,7 +10920,7 @@
 </file>
 
 <file path=customXml/itemProps1.xml><?xml version="1.0" encoding="utf-8"?>
-<ds:datastoreItem xmlns:ds="http://schemas.openxmlformats.org/officeDocument/2006/customXml" ds:itemID="{B5D3A332-5E35-4310-AD2E-685C598C8F43}">
+<ds:datastoreItem xmlns:ds="http://schemas.openxmlformats.org/officeDocument/2006/customXml" ds:itemID="{BAEA1103-FDEF-4AC5-AC68-2D663F929290}">
   <ds:schemaRefs>
     <ds:schemaRef ds:uri="http://schemas.openxmlformats.org/officeDocument/2006/bibliography"/>
   </ds:schemaRefs>

--- a/Input Documents/CYRS .docx
+++ b/Input Documents/CYRS .docx
@@ -57,6 +57,111 @@
         <w:t>Digital Elevator</w:t>
       </w:r>
     </w:p>
+    <w:tbl>
+      <w:tblPr>
+        <w:tblStyle w:val="LightList"/>
+        <w:tblW w:w="0" w:type="auto"/>
+        <w:tblLook w:val="04A0" w:firstRow="1" w:lastRow="0" w:firstColumn="1" w:lastColumn="0" w:noHBand="0" w:noVBand="1"/>
+      </w:tblPr>
+      <w:tblGrid>
+        <w:gridCol w:w="4788"/>
+        <w:gridCol w:w="4788"/>
+      </w:tblGrid>
+      <w:tr>
+        <w:trPr>
+          <w:cnfStyle w:val="100000000000" w:firstRow="1" w:lastRow="0" w:firstColumn="0" w:lastColumn="0" w:oddVBand="0" w:evenVBand="0" w:oddHBand="0" w:evenHBand="0" w:firstRowFirstColumn="0" w:firstRowLastColumn="0" w:lastRowFirstColumn="0" w:lastRowLastColumn="0"/>
+        </w:trPr>
+        <w:tc>
+          <w:tcPr>
+            <w:cnfStyle w:val="001000000000" w:firstRow="0" w:lastRow="0" w:firstColumn="1" w:lastColumn="0" w:oddVBand="0" w:evenVBand="0" w:oddHBand="0" w:evenHBand="0" w:firstRowFirstColumn="0" w:firstRowLastColumn="0" w:lastRowFirstColumn="0" w:lastRowLastColumn="0"/>
+            <w:tcW w:w="4788" w:type="dxa"/>
+          </w:tcPr>
+          <w:p>
+            <w:pPr>
+              <w:pStyle w:val="ByLine"/>
+              <w:jc w:val="left"/>
+              <w:rPr>
+                <w:rFonts w:ascii="Times New Roman" w:hAnsi="Times New Roman"/>
+              </w:rPr>
+            </w:pPr>
+            <w:r>
+              <w:rPr>
+                <w:rFonts w:ascii="Times New Roman" w:hAnsi="Times New Roman"/>
+              </w:rPr>
+              <w:t>Version</w:t>
+            </w:r>
+          </w:p>
+        </w:tc>
+        <w:tc>
+          <w:tcPr>
+            <w:tcW w:w="4788" w:type="dxa"/>
+          </w:tcPr>
+          <w:p>
+            <w:pPr>
+              <w:pStyle w:val="ByLine"/>
+              <w:jc w:val="left"/>
+              <w:cnfStyle w:val="100000000000" w:firstRow="1" w:lastRow="0" w:firstColumn="0" w:lastColumn="0" w:oddVBand="0" w:evenVBand="0" w:oddHBand="0" w:evenHBand="0" w:firstRowFirstColumn="0" w:firstRowLastColumn="0" w:lastRowFirstColumn="0" w:lastRowLastColumn="0"/>
+              <w:rPr>
+                <w:rFonts w:ascii="Times New Roman" w:hAnsi="Times New Roman"/>
+              </w:rPr>
+            </w:pPr>
+            <w:r>
+              <w:rPr>
+                <w:rFonts w:ascii="Times New Roman" w:hAnsi="Times New Roman"/>
+              </w:rPr>
+              <w:t>Status</w:t>
+            </w:r>
+          </w:p>
+        </w:tc>
+      </w:tr>
+      <w:tr>
+        <w:trPr>
+          <w:cnfStyle w:val="000000100000" w:firstRow="0" w:lastRow="0" w:firstColumn="0" w:lastColumn="0" w:oddVBand="0" w:evenVBand="0" w:oddHBand="1" w:evenHBand="0" w:firstRowFirstColumn="0" w:firstRowLastColumn="0" w:lastRowFirstColumn="0" w:lastRowLastColumn="0"/>
+        </w:trPr>
+        <w:tc>
+          <w:tcPr>
+            <w:cnfStyle w:val="001000000000" w:firstRow="0" w:lastRow="0" w:firstColumn="1" w:lastColumn="0" w:oddVBand="0" w:evenVBand="0" w:oddHBand="0" w:evenHBand="0" w:firstRowFirstColumn="0" w:firstRowLastColumn="0" w:lastRowFirstColumn="0" w:lastRowLastColumn="0"/>
+            <w:tcW w:w="4788" w:type="dxa"/>
+          </w:tcPr>
+          <w:p>
+            <w:pPr>
+              <w:pStyle w:val="ByLine"/>
+              <w:jc w:val="left"/>
+              <w:rPr>
+                <w:rFonts w:ascii="Times New Roman" w:hAnsi="Times New Roman"/>
+              </w:rPr>
+            </w:pPr>
+            <w:r>
+              <w:rPr>
+                <w:rFonts w:ascii="Times New Roman" w:hAnsi="Times New Roman"/>
+              </w:rPr>
+              <w:t>V1.2</w:t>
+            </w:r>
+          </w:p>
+        </w:tc>
+        <w:tc>
+          <w:tcPr>
+            <w:tcW w:w="4788" w:type="dxa"/>
+          </w:tcPr>
+          <w:p>
+            <w:pPr>
+              <w:pStyle w:val="ByLine"/>
+              <w:jc w:val="left"/>
+              <w:cnfStyle w:val="000000100000" w:firstRow="0" w:lastRow="0" w:firstColumn="0" w:lastColumn="0" w:oddVBand="0" w:evenVBand="0" w:oddHBand="1" w:evenHBand="0" w:firstRowFirstColumn="0" w:firstRowLastColumn="0" w:lastRowFirstColumn="0" w:lastRowLastColumn="0"/>
+              <w:rPr>
+                <w:rFonts w:ascii="Times New Roman" w:hAnsi="Times New Roman"/>
+              </w:rPr>
+            </w:pPr>
+            <w:r>
+              <w:rPr>
+                <w:rFonts w:ascii="Times New Roman" w:hAnsi="Times New Roman"/>
+              </w:rPr>
+              <w:t>Proposed</w:t>
+            </w:r>
+          </w:p>
+        </w:tc>
+      </w:tr>
+    </w:tbl>
     <w:p>
       <w:pPr>
         <w:pStyle w:val="ByLine"/>
@@ -65,33 +170,6 @@
           <w:rFonts w:ascii="Times New Roman" w:hAnsi="Times New Roman"/>
         </w:rPr>
       </w:pPr>
-    </w:p>
-    <w:p>
-      <w:pPr>
-        <w:pStyle w:val="ByLine"/>
-        <w:jc w:val="left"/>
-        <w:rPr>
-          <w:rFonts w:ascii="Times New Roman" w:hAnsi="Times New Roman"/>
-        </w:rPr>
-      </w:pPr>
-      <w:r>
-        <w:rPr>
-          <w:rFonts w:ascii="Times New Roman" w:hAnsi="Times New Roman"/>
-        </w:rPr>
-        <w:t>Version 1.1</w:t>
-      </w:r>
-      <w:r>
-        <w:rPr>
-          <w:rFonts w:ascii="Times New Roman" w:hAnsi="Times New Roman"/>
-        </w:rPr>
-        <w:t xml:space="preserve"> </w:t>
-      </w:r>
-      <w:r>
-        <w:rPr>
-          <w:rFonts w:ascii="Times New Roman" w:hAnsi="Times New Roman"/>
-        </w:rPr>
-        <w:t>proposed</w:t>
-      </w:r>
     </w:p>
     <w:p>
       <w:pPr>
@@ -247,7 +325,7 @@
           <w:r>
             <w:fldChar w:fldCharType="separate"/>
           </w:r>
-          <w:hyperlink w:anchor="_Toc30680467" w:history="1">
+          <w:hyperlink w:anchor="_Toc30766275" w:history="1">
             <w:r>
               <w:rPr>
                 <w:rStyle w:val="Hyperlink"/>
@@ -271,7 +349,7 @@
               <w:rPr>
                 <w:webHidden/>
               </w:rPr>
-              <w:instrText xml:space="preserve"> PAGEREF _Toc30680467 \h </w:instrText>
+              <w:instrText xml:space="preserve"> PAGEREF _Toc30766275 \h </w:instrText>
             </w:r>
             <w:r>
               <w:rPr>
@@ -308,7 +386,7 @@
               <w:szCs w:val="22"/>
             </w:rPr>
           </w:pPr>
-          <w:hyperlink w:anchor="_Toc30680468" w:history="1">
+          <w:hyperlink w:anchor="_Toc30766276" w:history="1">
             <w:r>
               <w:rPr>
                 <w:rStyle w:val="Hyperlink"/>
@@ -332,7 +410,7 @@
               <w:rPr>
                 <w:webHidden/>
               </w:rPr>
-              <w:instrText xml:space="preserve"> PAGEREF _Toc30680468 \h </w:instrText>
+              <w:instrText xml:space="preserve"> PAGEREF _Toc30766276 \h </w:instrText>
             </w:r>
             <w:r>
               <w:rPr>
@@ -368,7 +446,7 @@
               <w:szCs w:val="22"/>
             </w:rPr>
           </w:pPr>
-          <w:hyperlink w:anchor="_Toc30680469" w:history="1">
+          <w:hyperlink w:anchor="_Toc30766277" w:history="1">
             <w:r>
               <w:rPr>
                 <w:rStyle w:val="Hyperlink"/>
@@ -396,7 +474,7 @@
                 <w:noProof/>
                 <w:webHidden/>
               </w:rPr>
-              <w:instrText xml:space="preserve"> PAGEREF _Toc30680469 \h </w:instrText>
+              <w:instrText xml:space="preserve"> PAGEREF _Toc30766277 \h </w:instrText>
             </w:r>
             <w:r>
               <w:rPr>
@@ -436,7 +514,7 @@
               <w:szCs w:val="22"/>
             </w:rPr>
           </w:pPr>
-          <w:hyperlink w:anchor="_Toc30680470" w:history="1">
+          <w:hyperlink w:anchor="_Toc30766278" w:history="1">
             <w:r>
               <w:rPr>
                 <w:rStyle w:val="Hyperlink"/>
@@ -464,7 +542,7 @@
                 <w:noProof/>
                 <w:webHidden/>
               </w:rPr>
-              <w:instrText xml:space="preserve"> PAGEREF _Toc30680470 \h </w:instrText>
+              <w:instrText xml:space="preserve"> PAGEREF _Toc30766278 \h </w:instrText>
             </w:r>
             <w:r>
               <w:rPr>
@@ -484,7 +562,7 @@
                 <w:noProof/>
                 <w:webHidden/>
               </w:rPr>
-              <w:t>4</w:t>
+              <w:t>3</w:t>
             </w:r>
             <w:r>
               <w:rPr>
@@ -505,7 +583,7 @@
               <w:szCs w:val="22"/>
             </w:rPr>
           </w:pPr>
-          <w:hyperlink w:anchor="_Toc30680471" w:history="1">
+          <w:hyperlink w:anchor="_Toc30766279" w:history="1">
             <w:r>
               <w:rPr>
                 <w:rStyle w:val="Hyperlink"/>
@@ -529,7 +607,7 @@
               <w:rPr>
                 <w:webHidden/>
               </w:rPr>
-              <w:instrText xml:space="preserve"> PAGEREF _Toc30680471 \h </w:instrText>
+              <w:instrText xml:space="preserve"> PAGEREF _Toc30766279 \h </w:instrText>
             </w:r>
             <w:r>
               <w:rPr>
@@ -546,7 +624,7 @@
               <w:rPr>
                 <w:webHidden/>
               </w:rPr>
-              <w:t>5</w:t>
+              <w:t>4</w:t>
             </w:r>
             <w:r>
               <w:rPr>
@@ -565,13 +643,13 @@
               <w:szCs w:val="22"/>
             </w:rPr>
           </w:pPr>
-          <w:hyperlink w:anchor="_Toc30680472" w:history="1">
+          <w:hyperlink w:anchor="_Toc30766280" w:history="1">
             <w:r>
               <w:rPr>
                 <w:rStyle w:val="Hyperlink"/>
                 <w:noProof/>
               </w:rPr>
-              <w:t>2.1 Req _ DIGELV _CYRS_01_V1.0</w:t>
+              <w:t>2.1 DIGELV _CYRS_01_V1.0</w:t>
             </w:r>
             <w:r>
               <w:rPr>
@@ -592,7 +670,7 @@
                 <w:noProof/>
                 <w:webHidden/>
               </w:rPr>
-              <w:instrText xml:space="preserve"> PAGEREF _Toc30680472 \h </w:instrText>
+              <w:instrText xml:space="preserve"> PAGEREF _Toc30766280 \h </w:instrText>
             </w:r>
             <w:r>
               <w:rPr>
@@ -612,7 +690,7 @@
                 <w:noProof/>
                 <w:webHidden/>
               </w:rPr>
-              <w:t>5</w:t>
+              <w:t>4</w:t>
             </w:r>
             <w:r>
               <w:rPr>
@@ -632,13 +710,13 @@
               <w:szCs w:val="22"/>
             </w:rPr>
           </w:pPr>
-          <w:hyperlink w:anchor="_Toc30680473" w:history="1">
+          <w:hyperlink w:anchor="_Toc30766281" w:history="1">
             <w:r>
               <w:rPr>
                 <w:rStyle w:val="Hyperlink"/>
                 <w:noProof/>
               </w:rPr>
-              <w:t>2.2 Req _ DIGELV _CYRS_02_V1.0</w:t>
+              <w:t>2.2 DIGELV _CYRS_02_V1.0</w:t>
             </w:r>
             <w:r>
               <w:rPr>
@@ -659,7 +737,7 @@
                 <w:noProof/>
                 <w:webHidden/>
               </w:rPr>
-              <w:instrText xml:space="preserve"> PAGEREF _Toc30680473 \h </w:instrText>
+              <w:instrText xml:space="preserve"> PAGEREF _Toc30766281 \h </w:instrText>
             </w:r>
             <w:r>
               <w:rPr>
@@ -679,7 +757,7 @@
                 <w:noProof/>
                 <w:webHidden/>
               </w:rPr>
-              <w:t>5</w:t>
+              <w:t>4</w:t>
             </w:r>
             <w:r>
               <w:rPr>
@@ -699,13 +777,13 @@
               <w:szCs w:val="22"/>
             </w:rPr>
           </w:pPr>
-          <w:hyperlink w:anchor="_Toc30680474" w:history="1">
+          <w:hyperlink w:anchor="_Toc30766282" w:history="1">
             <w:r>
               <w:rPr>
                 <w:rStyle w:val="Hyperlink"/>
                 <w:noProof/>
               </w:rPr>
-              <w:t>2.3 Req _ DIGELV _CYRS_03_V1.0</w:t>
+              <w:t>2.3 DIGELV _CYRS_03_V1.0</w:t>
             </w:r>
             <w:r>
               <w:rPr>
@@ -726,7 +804,7 @@
                 <w:noProof/>
                 <w:webHidden/>
               </w:rPr>
-              <w:instrText xml:space="preserve"> PAGEREF _Toc30680474 \h </w:instrText>
+              <w:instrText xml:space="preserve"> PAGEREF _Toc30766282 \h </w:instrText>
             </w:r>
             <w:r>
               <w:rPr>
@@ -766,13 +844,13 @@
               <w:szCs w:val="22"/>
             </w:rPr>
           </w:pPr>
-          <w:hyperlink w:anchor="_Toc30680475" w:history="1">
+          <w:hyperlink w:anchor="_Toc30766283" w:history="1">
             <w:r>
               <w:rPr>
                 <w:rStyle w:val="Hyperlink"/>
                 <w:noProof/>
               </w:rPr>
-              <w:t>2.4 Req _ DIGELV _CYRS_04_V1.0</w:t>
+              <w:t>2.4 DIGELV _CYRS_04_V1.0</w:t>
             </w:r>
             <w:r>
               <w:rPr>
@@ -793,7 +871,7 @@
                 <w:noProof/>
                 <w:webHidden/>
               </w:rPr>
-              <w:instrText xml:space="preserve"> PAGEREF _Toc30680475 \h </w:instrText>
+              <w:instrText xml:space="preserve"> PAGEREF _Toc30766283 \h </w:instrText>
             </w:r>
             <w:r>
               <w:rPr>
@@ -833,13 +911,13 @@
               <w:szCs w:val="22"/>
             </w:rPr>
           </w:pPr>
-          <w:hyperlink w:anchor="_Toc30680476" w:history="1">
+          <w:hyperlink w:anchor="_Toc30766284" w:history="1">
             <w:r>
               <w:rPr>
                 <w:rStyle w:val="Hyperlink"/>
                 <w:noProof/>
               </w:rPr>
-              <w:t>2.1 Req _ DIGELV _CYRS_05_V1.0</w:t>
+              <w:t>2.1 DIGELV _CYRS_05_V1.0</w:t>
             </w:r>
             <w:r>
               <w:rPr>
@@ -860,7 +938,7 @@
                 <w:noProof/>
                 <w:webHidden/>
               </w:rPr>
-              <w:instrText xml:space="preserve"> PAGEREF _Toc30680476 \h </w:instrText>
+              <w:instrText xml:space="preserve"> PAGEREF _Toc30766284 \h </w:instrText>
             </w:r>
             <w:r>
               <w:rPr>
@@ -880,7 +958,7 @@
                 <w:noProof/>
                 <w:webHidden/>
               </w:rPr>
-              <w:t>6</w:t>
+              <w:t>5</w:t>
             </w:r>
             <w:r>
               <w:rPr>
@@ -901,7 +979,7 @@
               <w:szCs w:val="22"/>
             </w:rPr>
           </w:pPr>
-          <w:hyperlink w:anchor="_Toc30680477" w:history="1">
+          <w:hyperlink w:anchor="_Toc30766285" w:history="1">
             <w:r>
               <w:rPr>
                 <w:rStyle w:val="Hyperlink"/>
@@ -925,7 +1003,7 @@
               <w:rPr>
                 <w:webHidden/>
               </w:rPr>
-              <w:instrText xml:space="preserve"> PAGEREF _Toc30680477 \h </w:instrText>
+              <w:instrText xml:space="preserve"> PAGEREF _Toc30766285 \h </w:instrText>
             </w:r>
             <w:r>
               <w:rPr>
@@ -943,6 +1021,67 @@
                 <w:webHidden/>
               </w:rPr>
               <w:t>6</w:t>
+            </w:r>
+            <w:r>
+              <w:rPr>
+                <w:webHidden/>
+              </w:rPr>
+              <w:fldChar w:fldCharType="end"/>
+            </w:r>
+          </w:hyperlink>
+        </w:p>
+        <w:p>
+          <w:pPr>
+            <w:pStyle w:val="TOC1"/>
+            <w:rPr>
+              <w:rFonts w:asciiTheme="minorHAnsi" w:eastAsiaTheme="minorEastAsia" w:hAnsiTheme="minorHAnsi" w:cstheme="minorBidi"/>
+              <w:b w:val="0"/>
+              <w:sz w:val="22"/>
+              <w:szCs w:val="22"/>
+            </w:rPr>
+          </w:pPr>
+          <w:hyperlink w:anchor="_Toc30766294" w:history="1">
+            <w:r>
+              <w:rPr>
+                <w:rStyle w:val="Hyperlink"/>
+                <w:rFonts w:ascii="Times New Roman" w:hAnsi="Times New Roman"/>
+              </w:rPr>
+              <w:t>3. The Reference Document table</w:t>
+            </w:r>
+            <w:r>
+              <w:rPr>
+                <w:webHidden/>
+              </w:rPr>
+              <w:tab/>
+            </w:r>
+            <w:r>
+              <w:rPr>
+                <w:webHidden/>
+              </w:rPr>
+              <w:fldChar w:fldCharType="begin"/>
+            </w:r>
+            <w:r>
+              <w:rPr>
+                <w:webHidden/>
+              </w:rPr>
+              <w:instrText xml:space="preserve"> PAGEREF _Toc30766294 \h </w:instrText>
+            </w:r>
+            <w:r>
+              <w:rPr>
+                <w:webHidden/>
+              </w:rPr>
+            </w:r>
+            <w:r>
+              <w:rPr>
+                <w:webHidden/>
+              </w:rPr>
+              <w:fldChar w:fldCharType="separate"/>
+            </w:r>
+            <w:r>
+              <w:rPr>
+                <w:webHidden/>
+              </w:rPr>
+              <w:t>7</w:t>
             </w:r>
             <w:r>
               <w:rPr>
@@ -998,7 +1137,7 @@
       </w:pPr>
       <w:bookmarkStart w:id="0" w:name="_Toc441230971"/>
       <w:bookmarkStart w:id="1" w:name="_Toc30680349"/>
-      <w:bookmarkStart w:id="2" w:name="_Toc30680467"/>
+      <w:bookmarkStart w:id="2" w:name="_Toc30766275"/>
       <w:r>
         <w:rPr>
           <w:rFonts w:ascii="Times New Roman" w:hAnsi="Times New Roman"/>
@@ -1011,7 +1150,7 @@
     </w:p>
     <w:tbl>
       <w:tblPr>
-        <w:tblW w:w="11082" w:type="dxa"/>
+        <w:tblW w:w="9810" w:type="dxa"/>
         <w:tblInd w:w="-612" w:type="dxa"/>
         <w:tblBorders>
           <w:top w:val="single" w:sz="12" w:space="0" w:color="auto"/>
@@ -1030,7 +1169,6 @@
         <w:gridCol w:w="1440"/>
         <w:gridCol w:w="1440"/>
         <w:gridCol w:w="2790"/>
-        <w:gridCol w:w="1272"/>
       </w:tblGrid>
       <w:tr>
         <w:trPr>
@@ -1158,31 +1296,6 @@
                 <w:b/>
               </w:rPr>
               <w:t>Change Description</w:t>
-            </w:r>
-          </w:p>
-        </w:tc>
-        <w:tc>
-          <w:tcPr>
-            <w:tcW w:w="1272" w:type="dxa"/>
-            <w:tcBorders>
-              <w:top w:val="single" w:sz="12" w:space="0" w:color="auto"/>
-              <w:bottom w:val="double" w:sz="12" w:space="0" w:color="auto"/>
-            </w:tcBorders>
-          </w:tcPr>
-          <w:p>
-            <w:pPr>
-              <w:spacing w:before="40" w:after="40"/>
-              <w:rPr>
-                <w:rFonts w:ascii="Times New Roman" w:hAnsi="Times New Roman"/>
-                <w:b/>
-              </w:rPr>
-            </w:pPr>
-            <w:r>
-              <w:rPr>
-                <w:rFonts w:ascii="Times New Roman" w:hAnsi="Times New Roman"/>
-                <w:b/>
-              </w:rPr>
-              <w:t>Document Status</w:t>
             </w:r>
           </w:p>
         </w:tc>
@@ -1260,19 +1373,7 @@
               <w:rPr>
                 <w:rFonts w:ascii="Times New Roman" w:hAnsi="Times New Roman"/>
               </w:rPr>
-              <w:t>Mo</w:t>
-            </w:r>
-            <w:r>
-              <w:rPr>
-                <w:rFonts w:ascii="Times New Roman" w:hAnsi="Times New Roman"/>
-              </w:rPr>
-              <w:t>u</w:t>
-            </w:r>
-            <w:r>
-              <w:rPr>
-                <w:rFonts w:ascii="Times New Roman" w:hAnsi="Times New Roman"/>
-              </w:rPr>
-              <w:t>stafa</w:t>
+              <w:t>Moustafa</w:t>
             </w:r>
             <w:proofErr w:type="spellEnd"/>
             <w:r>
@@ -1381,12 +1482,14 @@
             </w:r>
           </w:p>
         </w:tc>
+      </w:tr>
+      <w:tr>
+        <w:trPr>
+          <w:trHeight w:val="269"/>
+        </w:trPr>
         <w:tc>
           <w:tcPr>
-            <w:tcW w:w="1272" w:type="dxa"/>
-            <w:tcBorders>
-              <w:top w:val="nil"/>
-            </w:tcBorders>
+            <w:tcW w:w="3150" w:type="dxa"/>
           </w:tcPr>
           <w:p>
             <w:pPr>
@@ -1399,7 +1502,151 @@
               <w:rPr>
                 <w:rFonts w:ascii="Times New Roman" w:hAnsi="Times New Roman"/>
               </w:rPr>
-              <w:t>Proposed</w:t>
+              <w:t>CYRS</w:t>
+            </w:r>
+            <w:r>
+              <w:rPr>
+                <w:rFonts w:ascii="Times New Roman" w:hAnsi="Times New Roman"/>
+              </w:rPr>
+              <w:t>_DIGITAL_ELEVATOR</w:t>
+            </w:r>
+          </w:p>
+        </w:tc>
+        <w:tc>
+          <w:tcPr>
+            <w:tcW w:w="990" w:type="dxa"/>
+          </w:tcPr>
+          <w:p>
+            <w:pPr>
+              <w:spacing w:before="40" w:after="40"/>
+              <w:rPr>
+                <w:rFonts w:ascii="Times New Roman" w:hAnsi="Times New Roman"/>
+              </w:rPr>
+            </w:pPr>
+            <w:r>
+              <w:rPr>
+                <w:rFonts w:ascii="Times New Roman" w:hAnsi="Times New Roman"/>
+              </w:rPr>
+              <w:t>V_1.1</w:t>
+            </w:r>
+          </w:p>
+        </w:tc>
+        <w:tc>
+          <w:tcPr>
+            <w:tcW w:w="1440" w:type="dxa"/>
+          </w:tcPr>
+          <w:p>
+            <w:pPr>
+              <w:spacing w:before="40" w:after="40"/>
+              <w:rPr>
+                <w:rFonts w:ascii="Times New Roman" w:hAnsi="Times New Roman"/>
+              </w:rPr>
+            </w:pPr>
+            <w:proofErr w:type="spellStart"/>
+            <w:r>
+              <w:rPr>
+                <w:rFonts w:ascii="Times New Roman" w:hAnsi="Times New Roman"/>
+              </w:rPr>
+              <w:t>Moustafa</w:t>
+            </w:r>
+            <w:proofErr w:type="spellEnd"/>
+            <w:r>
+              <w:rPr>
+                <w:rFonts w:ascii="Times New Roman" w:hAnsi="Times New Roman"/>
+              </w:rPr>
+              <w:t xml:space="preserve"> </w:t>
+            </w:r>
+            <w:proofErr w:type="spellStart"/>
+            <w:r>
+              <w:rPr>
+                <w:rFonts w:ascii="Times New Roman" w:hAnsi="Times New Roman"/>
+              </w:rPr>
+              <w:t>Ghareeb</w:t>
+            </w:r>
+            <w:proofErr w:type="spellEnd"/>
+            <w:r>
+              <w:rPr>
+                <w:rFonts w:ascii="Times New Roman" w:hAnsi="Times New Roman"/>
+              </w:rPr>
+              <w:t>,</w:t>
+            </w:r>
+          </w:p>
+          <w:p>
+            <w:pPr>
+              <w:spacing w:before="40" w:after="40"/>
+              <w:rPr>
+                <w:rFonts w:ascii="Times New Roman" w:hAnsi="Times New Roman"/>
+              </w:rPr>
+            </w:pPr>
+            <w:proofErr w:type="spellStart"/>
+            <w:r>
+              <w:rPr>
+                <w:rFonts w:ascii="Times New Roman" w:hAnsi="Times New Roman"/>
+              </w:rPr>
+              <w:t>Donia</w:t>
+            </w:r>
+            <w:proofErr w:type="spellEnd"/>
+            <w:r>
+              <w:rPr>
+                <w:rFonts w:ascii="Times New Roman" w:hAnsi="Times New Roman"/>
+              </w:rPr>
+              <w:t xml:space="preserve"> Mohamed</w:t>
+            </w:r>
+          </w:p>
+        </w:tc>
+        <w:tc>
+          <w:tcPr>
+            <w:tcW w:w="1440" w:type="dxa"/>
+          </w:tcPr>
+          <w:p>
+            <w:pPr>
+              <w:spacing w:before="40" w:after="40"/>
+              <w:rPr>
+                <w:rFonts w:ascii="Times New Roman" w:hAnsi="Times New Roman"/>
+              </w:rPr>
+            </w:pPr>
+            <w:r>
+              <w:rPr>
+                <w:rFonts w:ascii="Times New Roman" w:hAnsi="Times New Roman"/>
+              </w:rPr>
+              <w:t>Jan</w:t>
+            </w:r>
+            <w:r>
+              <w:rPr>
+                <w:rFonts w:ascii="Times New Roman" w:hAnsi="Times New Roman"/>
+              </w:rPr>
+              <w:t xml:space="preserve"> 23</w:t>
+            </w:r>
+            <w:r>
+              <w:rPr>
+                <w:rFonts w:ascii="Times New Roman" w:hAnsi="Times New Roman"/>
+              </w:rPr>
+              <w:t>, 2020</w:t>
+            </w:r>
+          </w:p>
+        </w:tc>
+        <w:tc>
+          <w:tcPr>
+            <w:tcW w:w="2790" w:type="dxa"/>
+          </w:tcPr>
+          <w:p>
+            <w:pPr>
+              <w:spacing w:before="40" w:after="40"/>
+              <w:rPr>
+                <w:rFonts w:ascii="Times New Roman" w:hAnsi="Times New Roman"/>
+              </w:rPr>
+            </w:pPr>
+            <w:r>
+              <w:rPr>
+                <w:rFonts w:ascii="Times New Roman" w:hAnsi="Times New Roman"/>
+              </w:rPr>
+              <w:t>Different format of the CYRS</w:t>
+            </w:r>
+            <w:r>
+              <w:rPr>
+                <w:rFonts w:ascii="Times New Roman" w:hAnsi="Times New Roman"/>
+              </w:rPr>
+              <w:t xml:space="preserve"> Document.</w:t>
             </w:r>
           </w:p>
         </w:tc>
@@ -1411,9 +1658,6 @@
         <w:tc>
           <w:tcPr>
             <w:tcW w:w="3150" w:type="dxa"/>
-            <w:tcBorders>
-              <w:bottom w:val="single" w:sz="12" w:space="0" w:color="auto"/>
-            </w:tcBorders>
           </w:tcPr>
           <w:p>
             <w:pPr>
@@ -1439,9 +1683,6 @@
         <w:tc>
           <w:tcPr>
             <w:tcW w:w="990" w:type="dxa"/>
-            <w:tcBorders>
-              <w:bottom w:val="single" w:sz="12" w:space="0" w:color="auto"/>
-            </w:tcBorders>
           </w:tcPr>
           <w:p>
             <w:pPr>
@@ -1454,16 +1695,13 @@
               <w:rPr>
                 <w:rFonts w:ascii="Times New Roman" w:hAnsi="Times New Roman"/>
               </w:rPr>
-              <w:t>V_1.1</w:t>
+              <w:t>V_1.2</w:t>
             </w:r>
           </w:p>
         </w:tc>
         <w:tc>
           <w:tcPr>
             <w:tcW w:w="1440" w:type="dxa"/>
-            <w:tcBorders>
-              <w:bottom w:val="single" w:sz="12" w:space="0" w:color="auto"/>
-            </w:tcBorders>
           </w:tcPr>
           <w:p>
             <w:pPr>
@@ -1477,19 +1715,7 @@
               <w:rPr>
                 <w:rFonts w:ascii="Times New Roman" w:hAnsi="Times New Roman"/>
               </w:rPr>
-              <w:t>Mo</w:t>
-            </w:r>
-            <w:r>
-              <w:rPr>
-                <w:rFonts w:ascii="Times New Roman" w:hAnsi="Times New Roman"/>
-              </w:rPr>
-              <w:t>u</w:t>
-            </w:r>
-            <w:r>
-              <w:rPr>
-                <w:rFonts w:ascii="Times New Roman" w:hAnsi="Times New Roman"/>
-              </w:rPr>
-              <w:t>stafa</w:t>
+              <w:t>Moustafa</w:t>
             </w:r>
             <w:proofErr w:type="spellEnd"/>
             <w:r>
@@ -1539,9 +1765,6 @@
         <w:tc>
           <w:tcPr>
             <w:tcW w:w="1440" w:type="dxa"/>
-            <w:tcBorders>
-              <w:bottom w:val="single" w:sz="12" w:space="0" w:color="auto"/>
-            </w:tcBorders>
           </w:tcPr>
           <w:p>
             <w:pPr>
@@ -1560,7 +1783,7 @@
               <w:rPr>
                 <w:rFonts w:ascii="Times New Roman" w:hAnsi="Times New Roman"/>
               </w:rPr>
-              <w:t xml:space="preserve"> 23</w:t>
+              <w:t xml:space="preserve"> 24</w:t>
             </w:r>
             <w:r>
               <w:rPr>
@@ -1573,9 +1796,6 @@
         <w:tc>
           <w:tcPr>
             <w:tcW w:w="2790" w:type="dxa"/>
-            <w:tcBorders>
-              <w:bottom w:val="single" w:sz="12" w:space="0" w:color="auto"/>
-            </w:tcBorders>
           </w:tcPr>
           <w:p>
             <w:pPr>
@@ -1588,35 +1808,7 @@
               <w:rPr>
                 <w:rFonts w:ascii="Times New Roman" w:hAnsi="Times New Roman"/>
               </w:rPr>
-              <w:t>Different format of the CYRS</w:t>
-            </w:r>
-            <w:r>
-              <w:rPr>
-                <w:rFonts w:ascii="Times New Roman" w:hAnsi="Times New Roman"/>
-              </w:rPr>
-              <w:t xml:space="preserve"> Document.</w:t>
-            </w:r>
-          </w:p>
-        </w:tc>
-        <w:tc>
-          <w:tcPr>
-            <w:tcW w:w="1272" w:type="dxa"/>
-            <w:tcBorders>
-              <w:bottom w:val="single" w:sz="12" w:space="0" w:color="auto"/>
-            </w:tcBorders>
-          </w:tcPr>
-          <w:p>
-            <w:pPr>
-              <w:spacing w:before="40" w:after="40"/>
-              <w:rPr>
-                <w:rFonts w:ascii="Times New Roman" w:hAnsi="Times New Roman"/>
-              </w:rPr>
-            </w:pPr>
-            <w:r>
-              <w:rPr>
-                <w:rFonts w:ascii="Times New Roman" w:hAnsi="Times New Roman"/>
-              </w:rPr>
-              <w:t>proposed</w:t>
+              <w:t>Some changes according to customer</w:t>
             </w:r>
           </w:p>
         </w:tc>
@@ -1631,6 +1823,8 @@
           <w:szCs w:val="40"/>
         </w:rPr>
       </w:pPr>
+      <w:bookmarkStart w:id="3" w:name="_GoBack"/>
+      <w:bookmarkEnd w:id="3"/>
     </w:p>
     <w:p>
       <w:pPr>
@@ -1670,17 +1864,16 @@
           <w:rFonts w:ascii="Times New Roman" w:hAnsi="Times New Roman"/>
         </w:rPr>
       </w:pPr>
-      <w:bookmarkStart w:id="3" w:name="_Toc30680350"/>
-      <w:bookmarkStart w:id="4" w:name="_Toc30680468"/>
+      <w:bookmarkStart w:id="4" w:name="_Toc30680350"/>
+      <w:bookmarkStart w:id="5" w:name="_Toc30766276"/>
       <w:r>
         <w:rPr>
           <w:rFonts w:ascii="Times New Roman" w:hAnsi="Times New Roman"/>
         </w:rPr>
-        <w:lastRenderedPageBreak/>
         <w:t>1. Introduction</w:t>
       </w:r>
-      <w:bookmarkEnd w:id="3"/>
       <w:bookmarkEnd w:id="4"/>
+      <w:bookmarkEnd w:id="5"/>
     </w:p>
     <w:p>
       <w:pPr>
@@ -1693,41 +1886,59 @@
           <w:rFonts w:ascii="Times New Roman" w:hAnsi="Times New Roman"/>
         </w:rPr>
       </w:pPr>
-      <w:bookmarkStart w:id="5" w:name="_Toc439994667"/>
-      <w:bookmarkStart w:id="6" w:name="_Toc441230973"/>
-      <w:bookmarkStart w:id="7" w:name="_Toc30624362"/>
-      <w:bookmarkStart w:id="8" w:name="_Toc30680351"/>
-      <w:bookmarkStart w:id="9" w:name="_Toc30680469"/>
+      <w:bookmarkStart w:id="6" w:name="_Toc439994667"/>
+      <w:bookmarkStart w:id="7" w:name="_Toc441230973"/>
+      <w:bookmarkStart w:id="8" w:name="_Toc30624362"/>
+      <w:bookmarkStart w:id="9" w:name="_Toc30680351"/>
+      <w:bookmarkStart w:id="10" w:name="_Toc30766277"/>
       <w:r>
         <w:rPr>
           <w:rFonts w:ascii="Times New Roman" w:hAnsi="Times New Roman"/>
         </w:rPr>
         <w:t xml:space="preserve">1.1 </w:t>
       </w:r>
-      <w:bookmarkEnd w:id="5"/>
       <w:bookmarkEnd w:id="6"/>
       <w:bookmarkEnd w:id="7"/>
+      <w:bookmarkEnd w:id="8"/>
       <w:r>
         <w:rPr>
           <w:rFonts w:ascii="Times New Roman" w:hAnsi="Times New Roman"/>
         </w:rPr>
         <w:t>project description</w:t>
       </w:r>
-      <w:bookmarkEnd w:id="8"/>
       <w:bookmarkEnd w:id="9"/>
+      <w:bookmarkEnd w:id="10"/>
     </w:p>
     <w:p>
       <w:pPr>
         <w:pStyle w:val="PlainText"/>
         <w:rPr>
-          <w:rStyle w:val="Strong"/>
+          <w:rFonts w:ascii="Courier New" w:hAnsi="Courier New" w:cs="Courier New"/>
+          <w:b/>
+          <w:bCs/>
+          <w:sz w:val="24"/>
+          <w:szCs w:val="24"/>
         </w:rPr>
       </w:pPr>
       <w:r>
         <w:rPr>
-          <w:rStyle w:val="Strong"/>
-        </w:rPr>
-        <w:t>This project aims to have a digital Elevator and also support lock system to be more secure and have many functionalities like:</w:t>
+          <w:rFonts w:ascii="Courier New" w:hAnsi="Courier New" w:cs="Courier New"/>
+          <w:b/>
+          <w:bCs/>
+          <w:sz w:val="24"/>
+          <w:szCs w:val="24"/>
+        </w:rPr>
+        <w:t xml:space="preserve">This project aims to have a digital elevator and will be more secured by lock system </w:t>
+      </w:r>
+      <w:r>
+        <w:rPr>
+          <w:rFonts w:ascii="Courier New" w:hAnsi="Courier New" w:cs="Courier New"/>
+          <w:b/>
+          <w:bCs/>
+          <w:sz w:val="24"/>
+          <w:szCs w:val="24"/>
+        </w:rPr>
+        <w:t>and it can support many features as:</w:t>
       </w:r>
     </w:p>
     <w:p>
@@ -1735,17 +1946,25 @@
         <w:pStyle w:val="PlainText"/>
         <w:numPr>
           <w:ilvl w:val="0"/>
-          <w:numId w:val="1"/>
+          <w:numId w:val="34"/>
         </w:numPr>
         <w:rPr>
-          <w:rStyle w:val="Strong"/>
+          <w:rFonts w:ascii="Courier New" w:hAnsi="Courier New" w:cs="Courier New"/>
+          <w:b/>
+          <w:bCs/>
+          <w:sz w:val="24"/>
+          <w:szCs w:val="24"/>
         </w:rPr>
       </w:pPr>
       <w:r>
         <w:rPr>
-          <w:rStyle w:val="Strong"/>
-        </w:rPr>
-        <w:t xml:space="preserve">Lock system when calling the elevator </w:t>
+          <w:rFonts w:ascii="Courier New" w:hAnsi="Courier New" w:cs="Courier New"/>
+          <w:b/>
+          <w:bCs/>
+          <w:sz w:val="24"/>
+          <w:szCs w:val="24"/>
+        </w:rPr>
+        <w:t xml:space="preserve">Lock system at calling the elevator </w:t>
       </w:r>
     </w:p>
     <w:p>
@@ -1753,23 +1972,25 @@
         <w:pStyle w:val="PlainText"/>
         <w:numPr>
           <w:ilvl w:val="0"/>
-          <w:numId w:val="3"/>
+          <w:numId w:val="34"/>
         </w:numPr>
         <w:rPr>
-          <w:rStyle w:val="Strong"/>
+          <w:rFonts w:ascii="Courier New" w:hAnsi="Courier New" w:cs="Courier New"/>
+          <w:b/>
+          <w:bCs/>
+          <w:sz w:val="24"/>
+          <w:szCs w:val="24"/>
         </w:rPr>
       </w:pPr>
       <w:r>
         <w:rPr>
-          <w:rStyle w:val="Strong"/>
-        </w:rPr>
-        <w:t>The system support 1</w:t>
-      </w:r>
-      <w:r>
-        <w:rPr>
-          <w:rStyle w:val="Strong"/>
-        </w:rPr>
-        <w:t xml:space="preserve">0 users maximum can access </w:t>
+          <w:rFonts w:ascii="Courier New" w:hAnsi="Courier New" w:cs="Courier New"/>
+          <w:b/>
+          <w:bCs/>
+          <w:sz w:val="24"/>
+          <w:szCs w:val="24"/>
+        </w:rPr>
+        <w:t xml:space="preserve">Up and Down movement  </w:t>
       </w:r>
     </w:p>
     <w:p>
@@ -1777,190 +1998,8 @@
         <w:pStyle w:val="PlainText"/>
         <w:numPr>
           <w:ilvl w:val="0"/>
-          <w:numId w:val="3"/>
+          <w:numId w:val="34"/>
         </w:numPr>
-        <w:rPr>
-          <w:rStyle w:val="Strong"/>
-        </w:rPr>
-      </w:pPr>
-      <w:r>
-        <w:rPr>
-          <w:rStyle w:val="Strong"/>
-        </w:rPr>
-        <w:t>The ID of any user must be consists of:</w:t>
-      </w:r>
-    </w:p>
-    <w:p>
-      <w:pPr>
-        <w:pStyle w:val="PlainText"/>
-        <w:numPr>
-          <w:ilvl w:val="0"/>
-          <w:numId w:val="4"/>
-        </w:numPr>
-        <w:rPr>
-          <w:rStyle w:val="Strong"/>
-        </w:rPr>
-      </w:pPr>
-      <w:r>
-        <w:rPr>
-          <w:rStyle w:val="Strong"/>
-        </w:rPr>
-        <w:t>Username consists of user’s first name</w:t>
-      </w:r>
-    </w:p>
-    <w:p>
-      <w:pPr>
-        <w:pStyle w:val="PlainText"/>
-        <w:numPr>
-          <w:ilvl w:val="0"/>
-          <w:numId w:val="4"/>
-        </w:numPr>
-        <w:rPr>
-          <w:rStyle w:val="Strong"/>
-        </w:rPr>
-      </w:pPr>
-      <w:r>
-        <w:rPr>
-          <w:rStyle w:val="Strong"/>
-        </w:rPr>
-        <w:t>Password consists of 4 digits</w:t>
-      </w:r>
-    </w:p>
-    <w:p>
-      <w:pPr>
-        <w:pStyle w:val="PlainText"/>
-        <w:numPr>
-          <w:ilvl w:val="0"/>
-          <w:numId w:val="23"/>
-        </w:numPr>
-        <w:rPr>
-          <w:rStyle w:val="Strong"/>
-        </w:rPr>
-      </w:pPr>
-      <w:r>
-        <w:rPr>
-          <w:rStyle w:val="Strong"/>
-        </w:rPr>
-        <w:t xml:space="preserve">If user ID already exist so to access the Elevator must enter the ID correct </w:t>
-      </w:r>
-    </w:p>
-    <w:p>
-      <w:pPr>
-        <w:pStyle w:val="PlainText"/>
-        <w:numPr>
-          <w:ilvl w:val="0"/>
-          <w:numId w:val="23"/>
-        </w:numPr>
-        <w:rPr>
-          <w:rStyle w:val="Strong"/>
-        </w:rPr>
-      </w:pPr>
-      <w:r>
-        <w:rPr>
-          <w:rStyle w:val="Strong"/>
-        </w:rPr>
-        <w:t xml:space="preserve">If ID not correct for 3 trials so cannot able to </w:t>
-      </w:r>
-      <w:r>
-        <w:rPr>
-          <w:rStyle w:val="Strong"/>
-        </w:rPr>
-        <w:t>access elevator and buzzer fires</w:t>
-      </w:r>
-    </w:p>
-    <w:p>
-      <w:pPr>
-        <w:pStyle w:val="PlainText"/>
-        <w:numPr>
-          <w:ilvl w:val="0"/>
-          <w:numId w:val="1"/>
-        </w:numPr>
-        <w:rPr>
-          <w:rStyle w:val="Strong"/>
-        </w:rPr>
-      </w:pPr>
-      <w:r>
-        <w:rPr>
-          <w:rStyle w:val="Strong"/>
-        </w:rPr>
-        <w:t xml:space="preserve">Up and down movement </w:t>
-      </w:r>
-    </w:p>
-    <w:p>
-      <w:pPr>
-        <w:pStyle w:val="PlainText"/>
-        <w:numPr>
-          <w:ilvl w:val="0"/>
-          <w:numId w:val="24"/>
-        </w:numPr>
-        <w:rPr>
-          <w:rStyle w:val="Strong"/>
-        </w:rPr>
-      </w:pPr>
-      <w:r>
-        <w:rPr>
-          <w:rStyle w:val="Strong"/>
-        </w:rPr>
-        <w:t xml:space="preserve">If the ID is correct so we can use 2 switches to go up and down </w:t>
-      </w:r>
-    </w:p>
-    <w:p>
-      <w:pPr>
-        <w:pStyle w:val="PlainText"/>
-        <w:numPr>
-          <w:ilvl w:val="0"/>
-          <w:numId w:val="1"/>
-        </w:numPr>
-        <w:rPr>
-          <w:rStyle w:val="Strong"/>
-        </w:rPr>
-      </w:pPr>
-      <w:r>
-        <w:rPr>
-          <w:rStyle w:val="Strong"/>
-        </w:rPr>
-        <w:t xml:space="preserve">On and off to elevator </w:t>
-      </w:r>
-    </w:p>
-    <w:p>
-      <w:pPr>
-        <w:pStyle w:val="PlainText"/>
-        <w:numPr>
-          <w:ilvl w:val="0"/>
-          <w:numId w:val="1"/>
-        </w:numPr>
-        <w:rPr>
-          <w:rStyle w:val="Strong"/>
-        </w:rPr>
-      </w:pPr>
-      <w:r>
-        <w:rPr>
-          <w:rStyle w:val="Strong"/>
-        </w:rPr>
-        <w:t xml:space="preserve">Reset elevator to normal mode </w:t>
-      </w:r>
-    </w:p>
-    <w:p>
-      <w:pPr>
-        <w:pStyle w:val="PlainText"/>
-        <w:numPr>
-          <w:ilvl w:val="0"/>
-          <w:numId w:val="24"/>
-        </w:numPr>
-        <w:rPr>
-          <w:rStyle w:val="Strong"/>
-        </w:rPr>
-      </w:pPr>
-      <w:r>
-        <w:rPr>
-          <w:rStyle w:val="Strong"/>
-        </w:rPr>
-        <w:t xml:space="preserve">If button up/down pressed for 2 sec the elevator will reset </w:t>
-      </w:r>
-    </w:p>
-    <w:p>
-      <w:pPr>
-        <w:pStyle w:val="PlainText"/>
         <w:rPr>
           <w:rFonts w:ascii="Courier New" w:hAnsi="Courier New" w:cs="Courier New"/>
           <w:b/>
@@ -1969,10 +2008,7 @@
           <w:szCs w:val="22"/>
         </w:rPr>
       </w:pPr>
-    </w:p>
-    <w:p>
-      <w:pPr>
-        <w:pStyle w:val="PlainText"/>
+      <w:r>
         <w:rPr>
           <w:rFonts w:ascii="Courier New" w:hAnsi="Courier New" w:cs="Courier New"/>
           <w:b/>
@@ -1980,238 +2016,70 @@
           <w:sz w:val="24"/>
           <w:szCs w:val="24"/>
         </w:rPr>
-      </w:pPr>
+        <w:t xml:space="preserve">On / </w:t>
+      </w:r>
+      <w:proofErr w:type="gramStart"/>
+      <w:r>
+        <w:rPr>
+          <w:rFonts w:ascii="Courier New" w:hAnsi="Courier New" w:cs="Courier New"/>
+          <w:b/>
+          <w:bCs/>
+          <w:sz w:val="24"/>
+          <w:szCs w:val="24"/>
+        </w:rPr>
+        <w:t>Off</w:t>
+      </w:r>
+      <w:proofErr w:type="gramEnd"/>
+      <w:r>
+        <w:rPr>
+          <w:rFonts w:ascii="Courier New" w:hAnsi="Courier New" w:cs="Courier New"/>
+          <w:b/>
+          <w:bCs/>
+          <w:sz w:val="24"/>
+          <w:szCs w:val="24"/>
+        </w:rPr>
+        <w:t xml:space="preserve"> for the elevator and reset</w:t>
+      </w:r>
+      <w:r>
+        <w:rPr>
+          <w:rFonts w:ascii="Courier New" w:hAnsi="Courier New" w:cs="Courier New"/>
+          <w:b/>
+          <w:bCs/>
+          <w:sz w:val="22"/>
+          <w:szCs w:val="22"/>
+        </w:rPr>
+        <w:t xml:space="preserve">.  </w:t>
+      </w:r>
     </w:p>
     <w:p>
       <w:pPr>
-        <w:pStyle w:val="PlainText"/>
-        <w:rPr>
-          <w:rFonts w:ascii="Courier New" w:hAnsi="Courier New" w:cs="Courier New"/>
-          <w:sz w:val="28"/>
-          <w:szCs w:val="28"/>
-        </w:rPr>
-      </w:pPr>
-    </w:p>
-    <w:p>
-      <w:pPr>
-        <w:pStyle w:val="PlainText"/>
-        <w:rPr>
-          <w:rFonts w:ascii="Courier New" w:hAnsi="Courier New" w:cs="Courier New"/>
-          <w:sz w:val="28"/>
-          <w:szCs w:val="28"/>
-        </w:rPr>
-      </w:pPr>
-    </w:p>
-    <w:p>
-      <w:pPr>
-        <w:pStyle w:val="PlainText"/>
-        <w:rPr>
-          <w:rFonts w:ascii="Courier New" w:hAnsi="Courier New" w:cs="Courier New"/>
-          <w:sz w:val="28"/>
-          <w:szCs w:val="28"/>
-        </w:rPr>
-      </w:pPr>
-    </w:p>
-    <w:p>
-      <w:pPr>
-        <w:pStyle w:val="PlainText"/>
-        <w:rPr>
-          <w:rFonts w:ascii="Courier New" w:hAnsi="Courier New" w:cs="Courier New"/>
-          <w:sz w:val="28"/>
-          <w:szCs w:val="28"/>
-        </w:rPr>
-      </w:pPr>
-    </w:p>
-    <w:p>
-      <w:pPr>
-        <w:pStyle w:val="PlainText"/>
-        <w:rPr>
-          <w:rFonts w:ascii="Courier New" w:hAnsi="Courier New" w:cs="Courier New"/>
-          <w:sz w:val="28"/>
-          <w:szCs w:val="28"/>
-        </w:rPr>
-      </w:pPr>
-    </w:p>
-    <w:p>
-      <w:pPr>
-        <w:pStyle w:val="PlainText"/>
-        <w:rPr>
-          <w:rFonts w:ascii="Courier New" w:hAnsi="Courier New" w:cs="Courier New"/>
-          <w:sz w:val="28"/>
-          <w:szCs w:val="28"/>
-        </w:rPr>
-      </w:pPr>
-    </w:p>
-    <w:p>
-      <w:pPr>
-        <w:pStyle w:val="PlainText"/>
-        <w:rPr>
-          <w:rFonts w:ascii="Courier New" w:hAnsi="Courier New" w:cs="Courier New"/>
-          <w:sz w:val="28"/>
-          <w:szCs w:val="28"/>
-        </w:rPr>
-      </w:pPr>
-    </w:p>
-    <w:p>
-      <w:pPr>
-        <w:pStyle w:val="PlainText"/>
-        <w:rPr>
-          <w:rFonts w:ascii="Courier New" w:hAnsi="Courier New" w:cs="Courier New"/>
-          <w:sz w:val="28"/>
-          <w:szCs w:val="28"/>
-        </w:rPr>
-      </w:pPr>
-    </w:p>
-    <w:p>
-      <w:pPr>
-        <w:pStyle w:val="PlainText"/>
-        <w:rPr>
-          <w:rFonts w:ascii="Courier New" w:hAnsi="Courier New" w:cs="Courier New"/>
-          <w:sz w:val="28"/>
-          <w:szCs w:val="28"/>
-        </w:rPr>
-      </w:pPr>
-    </w:p>
-    <w:p>
-      <w:pPr>
-        <w:pStyle w:val="PlainText"/>
-        <w:rPr>
-          <w:rFonts w:ascii="Courier New" w:hAnsi="Courier New" w:cs="Courier New"/>
-          <w:sz w:val="28"/>
-          <w:szCs w:val="28"/>
-        </w:rPr>
-      </w:pPr>
-    </w:p>
-    <w:p>
-      <w:pPr>
-        <w:pStyle w:val="PlainText"/>
-        <w:rPr>
-          <w:rFonts w:ascii="Courier New" w:hAnsi="Courier New" w:cs="Courier New"/>
-          <w:sz w:val="28"/>
-          <w:szCs w:val="28"/>
-        </w:rPr>
-      </w:pPr>
-    </w:p>
-    <w:p>
-      <w:pPr>
-        <w:pStyle w:val="PlainText"/>
-        <w:rPr>
-          <w:rFonts w:ascii="Courier New" w:hAnsi="Courier New" w:cs="Courier New"/>
-          <w:sz w:val="28"/>
-          <w:szCs w:val="28"/>
-        </w:rPr>
-      </w:pPr>
-    </w:p>
-    <w:p>
-      <w:pPr>
-        <w:pStyle w:val="PlainText"/>
-        <w:rPr>
-          <w:rFonts w:ascii="Courier New" w:hAnsi="Courier New" w:cs="Courier New"/>
-          <w:sz w:val="28"/>
-          <w:szCs w:val="28"/>
-        </w:rPr>
-      </w:pPr>
-    </w:p>
-    <w:p>
-      <w:pPr>
-        <w:pStyle w:val="PlainText"/>
-        <w:rPr>
-          <w:rFonts w:ascii="Courier New" w:hAnsi="Courier New" w:cs="Courier New"/>
-          <w:sz w:val="28"/>
-          <w:szCs w:val="28"/>
-        </w:rPr>
-      </w:pPr>
-    </w:p>
-    <w:p>
-      <w:pPr>
-        <w:pStyle w:val="PlainText"/>
-        <w:rPr>
-          <w:rFonts w:ascii="Courier New" w:hAnsi="Courier New" w:cs="Courier New"/>
-          <w:sz w:val="28"/>
-          <w:szCs w:val="28"/>
-        </w:rPr>
-      </w:pPr>
-    </w:p>
-    <w:p>
-      <w:pPr>
-        <w:pStyle w:val="PlainText"/>
-        <w:rPr>
-          <w:rFonts w:ascii="Courier New" w:hAnsi="Courier New" w:cs="Courier New"/>
-          <w:sz w:val="28"/>
-          <w:szCs w:val="28"/>
-        </w:rPr>
-      </w:pPr>
-    </w:p>
-    <w:p>
-      <w:pPr>
-        <w:pStyle w:val="PlainText"/>
-        <w:rPr>
-          <w:rFonts w:ascii="Courier New" w:hAnsi="Courier New" w:cs="Courier New"/>
-          <w:sz w:val="28"/>
-          <w:szCs w:val="28"/>
-        </w:rPr>
-      </w:pPr>
-    </w:p>
-    <w:p>
-      <w:pPr>
-        <w:pStyle w:val="PlainText"/>
-        <w:rPr>
-          <w:rFonts w:ascii="Courier New" w:hAnsi="Courier New" w:cs="Courier New"/>
-          <w:sz w:val="28"/>
-          <w:szCs w:val="28"/>
-        </w:rPr>
-      </w:pPr>
-    </w:p>
-    <w:p>
-      <w:pPr>
-        <w:pStyle w:val="PlainText"/>
-        <w:rPr>
-          <w:rFonts w:ascii="Courier New" w:hAnsi="Courier New" w:cs="Courier New"/>
-          <w:sz w:val="28"/>
-          <w:szCs w:val="28"/>
-        </w:rPr>
-      </w:pPr>
-    </w:p>
-    <w:p>
-      <w:pPr>
-        <w:pStyle w:val="PlainText"/>
-        <w:rPr>
-          <w:rFonts w:ascii="Courier New" w:hAnsi="Courier New" w:cs="Courier New"/>
-          <w:sz w:val="28"/>
-          <w:szCs w:val="28"/>
-        </w:rPr>
-      </w:pPr>
-    </w:p>
-    <w:p>
-      <w:pPr>
         <w:pStyle w:val="Heading2"/>
         <w:rPr>
           <w:rFonts w:ascii="Times New Roman" w:hAnsi="Times New Roman"/>
         </w:rPr>
       </w:pPr>
-      <w:bookmarkStart w:id="10" w:name="_Toc439994670"/>
-      <w:bookmarkStart w:id="11" w:name="_Toc441230976"/>
-      <w:bookmarkStart w:id="12" w:name="_Toc30624363"/>
-      <w:bookmarkStart w:id="13" w:name="_Toc30680352"/>
-      <w:bookmarkStart w:id="14" w:name="_Toc30680470"/>
+      <w:bookmarkStart w:id="11" w:name="_Toc439994670"/>
+      <w:bookmarkStart w:id="12" w:name="_Toc441230976"/>
+      <w:bookmarkStart w:id="13" w:name="_Toc30624363"/>
+      <w:bookmarkStart w:id="14" w:name="_Toc30680352"/>
+      <w:bookmarkStart w:id="15" w:name="_Toc30766278"/>
       <w:r>
         <w:rPr>
           <w:rFonts w:ascii="Times New Roman" w:hAnsi="Times New Roman"/>
         </w:rPr>
-        <w:lastRenderedPageBreak/>
         <w:t>1.2</w:t>
       </w:r>
-      <w:bookmarkEnd w:id="10"/>
       <w:bookmarkEnd w:id="11"/>
       <w:bookmarkEnd w:id="12"/>
+      <w:bookmarkEnd w:id="13"/>
       <w:r>
         <w:rPr>
           <w:rFonts w:ascii="Times New Roman" w:hAnsi="Times New Roman"/>
         </w:rPr>
         <w:t xml:space="preserve"> Flow Chart</w:t>
       </w:r>
-      <w:bookmarkEnd w:id="13"/>
       <w:bookmarkEnd w:id="14"/>
+      <w:bookmarkEnd w:id="15"/>
     </w:p>
     <w:p>
       <w:pPr>
@@ -2222,53 +2090,27 @@
           <w:szCs w:val="32"/>
         </w:rPr>
       </w:pPr>
-    </w:p>
-    <w:p>
-      <w:pPr>
-        <w:pStyle w:val="PlainText"/>
-        <w:rPr>
-          <w:rStyle w:val="IntenseReference"/>
-          <w:sz w:val="32"/>
-          <w:szCs w:val="32"/>
-        </w:rPr>
-      </w:pPr>
-    </w:p>
-    <w:p>
-      <w:pPr>
-        <w:pStyle w:val="PlainText"/>
-        <w:rPr>
-          <w:rStyle w:val="IntenseReference"/>
-          <w:sz w:val="32"/>
-          <w:szCs w:val="32"/>
-        </w:rPr>
-      </w:pPr>
       <w:r>
         <w:rPr>
-          <w:b/>
-          <w:bCs/>
-          <w:smallCaps/>
           <w:noProof/>
-          <w:color w:val="C0504D" w:themeColor="accent2"/>
-          <w:spacing w:val="5"/>
-          <w:sz w:val="32"/>
-          <w:szCs w:val="32"/>
-          <w:u w:val="single"/>
+          <w:sz w:val="40"/>
+          <w:szCs w:val="40"/>
         </w:rPr>
         <mc:AlternateContent>
           <mc:Choice Requires="wps">
             <w:drawing>
-              <wp:anchor distT="0" distB="0" distL="114300" distR="114300" simplePos="0" relativeHeight="251659264" behindDoc="0" locked="0" layoutInCell="1" allowOverlap="1" wp14:anchorId="79589926" wp14:editId="56F84C40">
+              <wp:anchor distT="0" distB="0" distL="114300" distR="114300" simplePos="0" relativeHeight="251660288" behindDoc="0" locked="0" layoutInCell="1" allowOverlap="1" wp14:anchorId="11E3E8AB" wp14:editId="6F61A629">
                 <wp:simplePos x="0" y="0"/>
                 <wp:positionH relativeFrom="column">
-                  <wp:posOffset>47625</wp:posOffset>
+                  <wp:posOffset>1943100</wp:posOffset>
                 </wp:positionH>
                 <wp:positionV relativeFrom="paragraph">
-                  <wp:posOffset>10160</wp:posOffset>
+                  <wp:posOffset>97155</wp:posOffset>
                 </wp:positionV>
-                <wp:extent cx="1495425" cy="733425"/>
-                <wp:effectExtent l="0" t="0" r="28575" b="28575"/>
+                <wp:extent cx="1476375" cy="485775"/>
+                <wp:effectExtent l="57150" t="38100" r="85725" b="104775"/>
                 <wp:wrapNone/>
-                <wp:docPr id="1" name="Rectangle 1"/>
+                <wp:docPr id="11" name="Flowchart: Alternate Process 11"/>
                 <wp:cNvGraphicFramePr/>
                 <a:graphic xmlns:a="http://schemas.openxmlformats.org/drawingml/2006/main">
                   <a:graphicData uri="http://schemas.microsoft.com/office/word/2010/wordprocessingShape">
@@ -2277,31 +2119,24 @@
                       <wps:spPr>
                         <a:xfrm>
                           <a:off x="0" y="0"/>
-                          <a:ext cx="1495425" cy="733425"/>
+                          <a:ext cx="1476375" cy="485775"/>
                         </a:xfrm>
-                        <a:prstGeom prst="rect">
+                        <a:prstGeom prst="flowChartAlternateProcess">
                           <a:avLst/>
                         </a:prstGeom>
-                        <a:solidFill>
-                          <a:schemeClr val="tx2">
-                            <a:lumMod val="50000"/>
-                          </a:schemeClr>
-                        </a:solidFill>
                       </wps:spPr>
                       <wps:style>
-                        <a:lnRef idx="2">
-                          <a:schemeClr val="accent1">
-                            <a:shade val="50000"/>
-                          </a:schemeClr>
+                        <a:lnRef idx="1">
+                          <a:schemeClr val="dk1"/>
                         </a:lnRef>
-                        <a:fillRef idx="1">
-                          <a:schemeClr val="accent1"/>
+                        <a:fillRef idx="2">
+                          <a:schemeClr val="dk1"/>
                         </a:fillRef>
-                        <a:effectRef idx="0">
-                          <a:schemeClr val="accent1"/>
+                        <a:effectRef idx="1">
+                          <a:schemeClr val="dk1"/>
                         </a:effectRef>
                         <a:fontRef idx="minor">
-                          <a:schemeClr val="lt1"/>
+                          <a:schemeClr val="dk1"/>
                         </a:fontRef>
                       </wps:style>
                       <wps:txbx>
@@ -2311,113 +2146,7 @@
                               <w:jc w:val="center"/>
                             </w:pPr>
                             <w:r>
-                              <w:t>Keypad to enter username and password</w:t>
-                            </w:r>
-                          </w:p>
-                        </w:txbxContent>
-                      </wps:txbx>
-                      <wps:bodyPr rot="0" spcFirstLastPara="0" vertOverflow="overflow" horzOverflow="overflow" vert="horz" wrap="square" lIns="91440" tIns="45720" rIns="91440" bIns="45720" numCol="1" spcCol="0" rtlCol="0" fromWordArt="0" anchor="ctr" anchorCtr="0" forceAA="0" compatLnSpc="1">
-                        <a:prstTxWarp prst="textNoShape">
-                          <a:avLst/>
-                        </a:prstTxWarp>
-                        <a:noAutofit/>
-                      </wps:bodyPr>
-                    </wps:wsp>
-                  </a:graphicData>
-                </a:graphic>
-              </wp:anchor>
-            </w:drawing>
-          </mc:Choice>
-          <mc:Fallback>
-            <w:pict>
-              <v:rect id="Rectangle 1" o:spid="_x0000_s1026" style="position:absolute;margin-left:3.75pt;margin-top:.8pt;width:117.75pt;height:57.75pt;z-index:251659264;visibility:visible;mso-wrap-style:square;mso-wrap-distance-left:9pt;mso-wrap-distance-top:0;mso-wrap-distance-right:9pt;mso-wrap-distance-bottom:0;mso-position-horizontal:absolute;mso-position-horizontal-relative:text;mso-position-vertical:absolute;mso-position-vertical-relative:text;v-text-anchor:middle" o:gfxdata="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" fillcolor="#0f243e [1615]" strokecolor="#243f60 [1604]" strokeweight="2pt">
-                <v:textbox>
-                  <w:txbxContent>
-                    <w:p>
-                      <w:pPr>
-                        <w:jc w:val="center"/>
-                      </w:pPr>
-                      <w:r>
-                        <w:t>Keypad to enter username and password</w:t>
-                      </w:r>
-                    </w:p>
-                  </w:txbxContent>
-                </v:textbox>
-              </v:rect>
-            </w:pict>
-          </mc:Fallback>
-        </mc:AlternateContent>
-      </w:r>
-      <w:r>
-        <w:rPr>
-          <w:b/>
-          <w:bCs/>
-          <w:smallCaps/>
-          <w:noProof/>
-          <w:color w:val="C0504D" w:themeColor="accent2"/>
-          <w:spacing w:val="5"/>
-          <w:sz w:val="32"/>
-          <w:szCs w:val="32"/>
-          <w:u w:val="single"/>
-        </w:rPr>
-        <mc:AlternateContent>
-          <mc:Choice Requires="wps">
-            <w:drawing>
-              <wp:anchor distT="0" distB="0" distL="114300" distR="114300" simplePos="0" relativeHeight="251660288" behindDoc="0" locked="0" layoutInCell="1" allowOverlap="1" wp14:anchorId="0E92206D" wp14:editId="16F29BAA">
-                <wp:simplePos x="0" y="0"/>
-                <wp:positionH relativeFrom="column">
-                  <wp:posOffset>1990724</wp:posOffset>
-                </wp:positionH>
-                <wp:positionV relativeFrom="paragraph">
-                  <wp:posOffset>19685</wp:posOffset>
-                </wp:positionV>
-                <wp:extent cx="1552575" cy="733425"/>
-                <wp:effectExtent l="0" t="0" r="28575" b="28575"/>
-                <wp:wrapNone/>
-                <wp:docPr id="2" name="Rectangle 2"/>
-                <wp:cNvGraphicFramePr/>
-                <a:graphic xmlns:a="http://schemas.openxmlformats.org/drawingml/2006/main">
-                  <a:graphicData uri="http://schemas.microsoft.com/office/word/2010/wordprocessingShape">
-                    <wps:wsp>
-                      <wps:cNvSpPr/>
-                      <wps:spPr>
-                        <a:xfrm>
-                          <a:off x="0" y="0"/>
-                          <a:ext cx="1552575" cy="733425"/>
-                        </a:xfrm>
-                        <a:prstGeom prst="rect">
-                          <a:avLst/>
-                        </a:prstGeom>
-                        <a:solidFill>
-                          <a:schemeClr val="tx2">
-                            <a:lumMod val="50000"/>
-                          </a:schemeClr>
-                        </a:solidFill>
-                      </wps:spPr>
-                      <wps:style>
-                        <a:lnRef idx="2">
-                          <a:schemeClr val="accent1">
-                            <a:shade val="50000"/>
-                          </a:schemeClr>
-                        </a:lnRef>
-                        <a:fillRef idx="1">
-                          <a:schemeClr val="accent1"/>
-                        </a:fillRef>
-                        <a:effectRef idx="0">
-                          <a:schemeClr val="accent1"/>
-                        </a:effectRef>
-                        <a:fontRef idx="minor">
-                          <a:schemeClr val="lt1"/>
-                        </a:fontRef>
-                      </wps:style>
-                      <wps:txbx>
-                        <w:txbxContent>
-                          <w:p>
-                            <w:pPr>
-                              <w:jc w:val="center"/>
-                            </w:pPr>
-                            <w:r>
-                              <w:t xml:space="preserve">LCD to show the username and password </w:t>
+                              <w:t>Micro controller</w:t>
                             </w:r>
                           </w:p>
                         </w:txbxContent>
@@ -2442,7 +2171,25 @@
           </mc:Choice>
           <mc:Fallback>
             <w:pict>
-              <v:rect id="Rectangle 2" o:spid="_x0000_s1027" style="position:absolute;margin-left:156.75pt;margin-top:1.55pt;width:122.25pt;height:57.75pt;z-index:251660288;visibility:visible;mso-wrap-style:square;mso-width-percent:0;mso-height-percent:0;mso-wrap-distance-left:9pt;mso-wrap-distance-top:0;mso-wrap-distance-right:9pt;mso-wrap-distance-bottom:0;mso-position-horizontal:absolute;mso-position-horizontal-relative:text;mso-position-vertical:absolute;mso-position-vertical-relative:text;mso-width-percent:0;mso-height-percent:0;mso-width-relative:margin;mso-height-relative:margin;v-text-anchor:middle" o:gfxdata="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" fillcolor="#0f243e [1615]" strokecolor="#243f60 [1604]" strokeweight="2pt">
+              <v:shapetype id="_x0000_t176" coordsize="21600,21600" o:spt="176" adj="2700" path="m@0,qx0@0l0@2qy@0,21600l@1,21600qx21600@2l21600@0qy@1,xe">
+                <v:stroke joinstyle="miter"/>
+                <v:formulas>
+                  <v:f eqn="val #0"/>
+                  <v:f eqn="sum width 0 #0"/>
+                  <v:f eqn="sum height 0 #0"/>
+                  <v:f eqn="prod @0 2929 10000"/>
+                  <v:f eqn="sum width 0 @3"/>
+                  <v:f eqn="sum height 0 @3"/>
+                  <v:f eqn="val width"/>
+                  <v:f eqn="val height"/>
+                  <v:f eqn="prod width 1 2"/>
+                  <v:f eqn="prod height 1 2"/>
+                </v:formulas>
+                <v:path gradientshapeok="t" limo="10800,10800" o:connecttype="custom" o:connectlocs="@8,0;0,@9;@8,@7;@6,@9" textboxrect="@3,@3,@4,@5"/>
+              </v:shapetype>
+              <v:shape id="Flowchart: Alternate Process 11" o:spid="_x0000_s1026" type="#_x0000_t176" style="position:absolute;margin-left:153pt;margin-top:7.65pt;width:116.25pt;height:38.25pt;z-index:251660288;visibility:visible;mso-wrap-style:square;mso-width-percent:0;mso-height-percent:0;mso-wrap-distance-left:9pt;mso-wrap-distance-top:0;mso-wrap-distance-right:9pt;mso-wrap-distance-bottom:0;mso-position-horizontal:absolute;mso-position-horizontal-relative:text;mso-position-vertical:absolute;mso-position-vertical-relative:text;mso-width-percent:0;mso-height-percent:0;mso-width-relative:margin;mso-height-relative:margin;v-text-anchor:middle" o:gfxdata="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" fillcolor="gray [1616]" strokecolor="black [3040]">
+                <v:fill color2="#d9d9d9 [496]" rotate="t" angle="180" colors="0 #bcbcbc;22938f #d0d0d0;1 #ededed" focus="100%" type="gradient"/>
+                <v:shadow on="t" color="black" opacity="24903f" origin=",.5" offset="0,.55556mm"/>
                 <v:textbox>
                   <w:txbxContent>
                     <w:p>
@@ -2450,502 +2197,7 @@
                         <w:jc w:val="center"/>
                       </w:pPr>
                       <w:r>
-                        <w:t xml:space="preserve">LCD to show the username and password </w:t>
-                      </w:r>
-                    </w:p>
-                  </w:txbxContent>
-                </v:textbox>
-              </v:rect>
-            </w:pict>
-          </mc:Fallback>
-        </mc:AlternateContent>
-      </w:r>
-    </w:p>
-    <w:p>
-      <w:pPr>
-        <w:rPr>
-          <w:rStyle w:val="IntenseReference"/>
-          <w:color w:val="943634" w:themeColor="accent2" w:themeShade="BF"/>
-          <w:sz w:val="40"/>
-          <w:szCs w:val="40"/>
-        </w:rPr>
-      </w:pPr>
-      <w:r>
-        <w:rPr>
-          <w:b/>
-          <w:bCs/>
-          <w:smallCaps/>
-          <w:noProof/>
-          <w:color w:val="C0504D" w:themeColor="accent2"/>
-          <w:spacing w:val="5"/>
-          <w:sz w:val="40"/>
-          <w:szCs w:val="40"/>
-          <w:u w:val="single"/>
-        </w:rPr>
-        <mc:AlternateContent>
-          <mc:Choice Requires="wps">
-            <w:drawing>
-              <wp:anchor distT="0" distB="0" distL="114300" distR="114300" simplePos="0" relativeHeight="251667456" behindDoc="0" locked="0" layoutInCell="1" allowOverlap="1" wp14:anchorId="744A86B8" wp14:editId="6A1F495C">
-                <wp:simplePos x="0" y="0"/>
-                <wp:positionH relativeFrom="column">
-                  <wp:posOffset>923925</wp:posOffset>
-                </wp:positionH>
-                <wp:positionV relativeFrom="paragraph">
-                  <wp:posOffset>3591560</wp:posOffset>
-                </wp:positionV>
-                <wp:extent cx="1809750" cy="942975"/>
-                <wp:effectExtent l="0" t="0" r="19050" b="28575"/>
-                <wp:wrapNone/>
-                <wp:docPr id="10" name="Rounded Rectangle 10"/>
-                <wp:cNvGraphicFramePr/>
-                <a:graphic xmlns:a="http://schemas.openxmlformats.org/drawingml/2006/main">
-                  <a:graphicData uri="http://schemas.microsoft.com/office/word/2010/wordprocessingShape">
-                    <wps:wsp>
-                      <wps:cNvSpPr/>
-                      <wps:spPr>
-                        <a:xfrm>
-                          <a:off x="0" y="0"/>
-                          <a:ext cx="1809750" cy="942975"/>
-                        </a:xfrm>
-                        <a:prstGeom prst="roundRect">
-                          <a:avLst/>
-                        </a:prstGeom>
-                        <a:solidFill>
-                          <a:schemeClr val="tx2">
-                            <a:lumMod val="50000"/>
-                          </a:schemeClr>
-                        </a:solidFill>
-                      </wps:spPr>
-                      <wps:style>
-                        <a:lnRef idx="2">
-                          <a:schemeClr val="accent1">
-                            <a:shade val="50000"/>
-                          </a:schemeClr>
-                        </a:lnRef>
-                        <a:fillRef idx="1">
-                          <a:schemeClr val="accent1"/>
-                        </a:fillRef>
-                        <a:effectRef idx="0">
-                          <a:schemeClr val="accent1"/>
-                        </a:effectRef>
-                        <a:fontRef idx="minor">
-                          <a:schemeClr val="lt1"/>
-                        </a:fontRef>
-                      </wps:style>
-                      <wps:txbx>
-                        <w:txbxContent>
-                          <w:p>
-                            <w:pPr>
-                              <w:jc w:val="center"/>
-                            </w:pPr>
-                            <w:r>
-                              <w:t>The LCD will display NOK and buzzer will fire</w:t>
-                            </w:r>
-                          </w:p>
-                        </w:txbxContent>
-                      </wps:txbx>
-                      <wps:bodyPr rot="0" spcFirstLastPara="0" vertOverflow="overflow" horzOverflow="overflow" vert="horz" wrap="square" lIns="91440" tIns="45720" rIns="91440" bIns="45720" numCol="1" spcCol="0" rtlCol="0" fromWordArt="0" anchor="ctr" anchorCtr="0" forceAA="0" compatLnSpc="1">
-                        <a:prstTxWarp prst="textNoShape">
-                          <a:avLst/>
-                        </a:prstTxWarp>
-                        <a:noAutofit/>
-                      </wps:bodyPr>
-                    </wps:wsp>
-                  </a:graphicData>
-                </a:graphic>
-              </wp:anchor>
-            </w:drawing>
-          </mc:Choice>
-          <mc:Fallback>
-            <w:pict>
-              <v:roundrect id="Rounded Rectangle 10" o:spid="_x0000_s1028" style="position:absolute;margin-left:72.75pt;margin-top:282.8pt;width:142.5pt;height:74.25pt;z-index:251667456;visibility:visible;mso-wrap-style:square;mso-wrap-distance-left:9pt;mso-wrap-distance-top:0;mso-wrap-distance-right:9pt;mso-wrap-distance-bottom:0;mso-position-horizontal:absolute;mso-position-horizontal-relative:text;mso-position-vertical:absolute;mso-position-vertical-relative:text;v-text-anchor:middle" arcsize="10923f" o:gfxdata="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" fillcolor="#0f243e [1615]" strokecolor="#243f60 [1604]" strokeweight="2pt">
-                <v:textbox>
-                  <w:txbxContent>
-                    <w:p>
-                      <w:pPr>
-                        <w:jc w:val="center"/>
-                      </w:pPr>
-                      <w:r>
-                        <w:t>The LCD will display NOK and buzzer will fire</w:t>
-                      </w:r>
-                    </w:p>
-                  </w:txbxContent>
-                </v:textbox>
-              </v:roundrect>
-            </w:pict>
-          </mc:Fallback>
-        </mc:AlternateContent>
-      </w:r>
-      <w:r>
-        <w:rPr>
-          <w:b/>
-          <w:bCs/>
-          <w:smallCaps/>
-          <w:noProof/>
-          <w:color w:val="C0504D" w:themeColor="accent2"/>
-          <w:spacing w:val="5"/>
-          <w:sz w:val="40"/>
-          <w:szCs w:val="40"/>
-          <w:u w:val="single"/>
-        </w:rPr>
-        <mc:AlternateContent>
-          <mc:Choice Requires="wps">
-            <w:drawing>
-              <wp:anchor distT="0" distB="0" distL="114300" distR="114300" simplePos="0" relativeHeight="251666432" behindDoc="0" locked="0" layoutInCell="1" allowOverlap="1" wp14:anchorId="4D4E4CD3" wp14:editId="4FE624E6">
-                <wp:simplePos x="0" y="0"/>
-                <wp:positionH relativeFrom="column">
-                  <wp:posOffset>4533900</wp:posOffset>
-                </wp:positionH>
-                <wp:positionV relativeFrom="paragraph">
-                  <wp:posOffset>1019810</wp:posOffset>
-                </wp:positionV>
-                <wp:extent cx="1876425" cy="923925"/>
-                <wp:effectExtent l="0" t="0" r="28575" b="28575"/>
-                <wp:wrapNone/>
-                <wp:docPr id="9" name="Rounded Rectangle 9"/>
-                <wp:cNvGraphicFramePr/>
-                <a:graphic xmlns:a="http://schemas.openxmlformats.org/drawingml/2006/main">
-                  <a:graphicData uri="http://schemas.microsoft.com/office/word/2010/wordprocessingShape">
-                    <wps:wsp>
-                      <wps:cNvSpPr/>
-                      <wps:spPr>
-                        <a:xfrm>
-                          <a:off x="0" y="0"/>
-                          <a:ext cx="1876425" cy="923925"/>
-                        </a:xfrm>
-                        <a:prstGeom prst="roundRect">
-                          <a:avLst/>
-                        </a:prstGeom>
-                        <a:solidFill>
-                          <a:schemeClr val="tx2">
-                            <a:lumMod val="50000"/>
-                          </a:schemeClr>
-                        </a:solidFill>
-                      </wps:spPr>
-                      <wps:style>
-                        <a:lnRef idx="2">
-                          <a:schemeClr val="accent1">
-                            <a:shade val="50000"/>
-                          </a:schemeClr>
-                        </a:lnRef>
-                        <a:fillRef idx="1">
-                          <a:schemeClr val="accent1"/>
-                        </a:fillRef>
-                        <a:effectRef idx="0">
-                          <a:schemeClr val="accent1"/>
-                        </a:effectRef>
-                        <a:fontRef idx="minor">
-                          <a:schemeClr val="lt1"/>
-                        </a:fontRef>
-                      </wps:style>
-                      <wps:txbx>
-                        <w:txbxContent>
-                          <w:p>
-                            <w:pPr>
-                              <w:jc w:val="center"/>
-                            </w:pPr>
-                            <w:r>
-                              <w:t xml:space="preserve">The LCD will display ok and user can handle the elevator by two </w:t>
-                            </w:r>
-                            <w:proofErr w:type="gramStart"/>
-                            <w:r>
-                              <w:t>buttons  up</w:t>
-                            </w:r>
-                            <w:proofErr w:type="gramEnd"/>
-                            <w:r>
-                              <w:t xml:space="preserve"> and down </w:t>
-                            </w:r>
-                          </w:p>
-                        </w:txbxContent>
-                      </wps:txbx>
-                      <wps:bodyPr rot="0" spcFirstLastPara="0" vertOverflow="overflow" horzOverflow="overflow" vert="horz" wrap="square" lIns="91440" tIns="45720" rIns="91440" bIns="45720" numCol="1" spcCol="0" rtlCol="0" fromWordArt="0" anchor="ctr" anchorCtr="0" forceAA="0" compatLnSpc="1">
-                        <a:prstTxWarp prst="textNoShape">
-                          <a:avLst/>
-                        </a:prstTxWarp>
-                        <a:noAutofit/>
-                      </wps:bodyPr>
-                    </wps:wsp>
-                  </a:graphicData>
-                </a:graphic>
-              </wp:anchor>
-            </w:drawing>
-          </mc:Choice>
-          <mc:Fallback>
-            <w:pict>
-              <v:roundrect id="Rounded Rectangle 9" o:spid="_x0000_s1029" style="position:absolute;margin-left:357pt;margin-top:80.3pt;width:147.75pt;height:72.75pt;z-index:251666432;visibility:visible;mso-wrap-style:square;mso-wrap-distance-left:9pt;mso-wrap-distance-top:0;mso-wrap-distance-right:9pt;mso-wrap-distance-bottom:0;mso-position-horizontal:absolute;mso-position-horizontal-relative:text;mso-position-vertical:absolute;mso-position-vertical-relative:text;v-text-anchor:middle" arcsize="10923f" o:gfxdata="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" fillcolor="#0f243e [1615]" strokecolor="#243f60 [1604]" strokeweight="2pt">
-                <v:textbox>
-                  <w:txbxContent>
-                    <w:p>
-                      <w:pPr>
-                        <w:jc w:val="center"/>
-                      </w:pPr>
-                      <w:r>
-                        <w:t xml:space="preserve">The LCD will display ok and user can handle the elevator by two </w:t>
-                      </w:r>
-                      <w:proofErr w:type="gramStart"/>
-                      <w:r>
-                        <w:t>buttons  up</w:t>
-                      </w:r>
-                      <w:proofErr w:type="gramEnd"/>
-                      <w:r>
-                        <w:t xml:space="preserve"> and down </w:t>
-                      </w:r>
-                    </w:p>
-                  </w:txbxContent>
-                </v:textbox>
-              </v:roundrect>
-            </w:pict>
-          </mc:Fallback>
-        </mc:AlternateContent>
-      </w:r>
-      <w:r>
-        <w:rPr>
-          <w:b/>
-          <w:bCs/>
-          <w:smallCaps/>
-          <w:noProof/>
-          <w:color w:val="C0504D" w:themeColor="accent2"/>
-          <w:spacing w:val="5"/>
-          <w:sz w:val="40"/>
-          <w:szCs w:val="40"/>
-          <w:u w:val="single"/>
-        </w:rPr>
-        <mc:AlternateContent>
-          <mc:Choice Requires="wps">
-            <w:drawing>
-              <wp:anchor distT="0" distB="0" distL="114300" distR="114300" simplePos="0" relativeHeight="251665408" behindDoc="0" locked="0" layoutInCell="1" allowOverlap="1" wp14:anchorId="4B227B1F" wp14:editId="04DA3FDD">
-                <wp:simplePos x="0" y="0"/>
-                <wp:positionH relativeFrom="column">
-                  <wp:posOffset>2933700</wp:posOffset>
-                </wp:positionH>
-                <wp:positionV relativeFrom="paragraph">
-                  <wp:posOffset>1153160</wp:posOffset>
-                </wp:positionV>
-                <wp:extent cx="1247775" cy="714375"/>
-                <wp:effectExtent l="0" t="19050" r="47625" b="47625"/>
-                <wp:wrapNone/>
-                <wp:docPr id="8" name="Right Arrow 8"/>
-                <wp:cNvGraphicFramePr/>
-                <a:graphic xmlns:a="http://schemas.openxmlformats.org/drawingml/2006/main">
-                  <a:graphicData uri="http://schemas.microsoft.com/office/word/2010/wordprocessingShape">
-                    <wps:wsp>
-                      <wps:cNvSpPr/>
-                      <wps:spPr>
-                        <a:xfrm>
-                          <a:off x="0" y="0"/>
-                          <a:ext cx="1247775" cy="714375"/>
-                        </a:xfrm>
-                        <a:prstGeom prst="rightArrow">
-                          <a:avLst/>
-                        </a:prstGeom>
-                        <a:solidFill>
-                          <a:schemeClr val="tx2">
-                            <a:lumMod val="50000"/>
-                          </a:schemeClr>
-                        </a:solidFill>
-                      </wps:spPr>
-                      <wps:style>
-                        <a:lnRef idx="2">
-                          <a:schemeClr val="accent1">
-                            <a:shade val="50000"/>
-                          </a:schemeClr>
-                        </a:lnRef>
-                        <a:fillRef idx="1">
-                          <a:schemeClr val="accent1"/>
-                        </a:fillRef>
-                        <a:effectRef idx="0">
-                          <a:schemeClr val="accent1"/>
-                        </a:effectRef>
-                        <a:fontRef idx="minor">
-                          <a:schemeClr val="lt1"/>
-                        </a:fontRef>
-                      </wps:style>
-                      <wps:txbx>
-                        <w:txbxContent>
-                          <w:p>
-                            <w:pPr>
-                              <w:jc w:val="center"/>
-                            </w:pPr>
-                            <w:proofErr w:type="gramStart"/>
-                            <w:r>
-                              <w:t>correct</w:t>
-                            </w:r>
-                            <w:proofErr w:type="gramEnd"/>
-                          </w:p>
-                        </w:txbxContent>
-                      </wps:txbx>
-                      <wps:bodyPr rot="0" spcFirstLastPara="0" vertOverflow="overflow" horzOverflow="overflow" vert="horz" wrap="square" lIns="91440" tIns="45720" rIns="91440" bIns="45720" numCol="1" spcCol="0" rtlCol="0" fromWordArt="0" anchor="ctr" anchorCtr="0" forceAA="0" compatLnSpc="1">
-                        <a:prstTxWarp prst="textNoShape">
-                          <a:avLst/>
-                        </a:prstTxWarp>
-                        <a:noAutofit/>
-                      </wps:bodyPr>
-                    </wps:wsp>
-                  </a:graphicData>
-                </a:graphic>
-                <wp14:sizeRelV relativeFrom="margin">
-                  <wp14:pctHeight>0</wp14:pctHeight>
-                </wp14:sizeRelV>
-              </wp:anchor>
-            </w:drawing>
-          </mc:Choice>
-          <mc:Fallback>
-            <w:pict>
-              <v:shapetype id="_x0000_t13" coordsize="21600,21600" o:spt="13" adj="16200,5400" path="m@0,l@0@1,0@1,0@2@0@2@0,21600,21600,10800xe">
-                <v:stroke joinstyle="miter"/>
-                <v:formulas>
-                  <v:f eqn="val #0"/>
-                  <v:f eqn="val #1"/>
-                  <v:f eqn="sum height 0 #1"/>
-                  <v:f eqn="sum 10800 0 #1"/>
-                  <v:f eqn="sum width 0 #0"/>
-                  <v:f eqn="prod @4 @3 10800"/>
-                  <v:f eqn="sum width 0 @5"/>
-                </v:formulas>
-                <v:path o:connecttype="custom" o:connectlocs="@0,0;0,10800;@0,21600;21600,10800" o:connectangles="270,180,90,0" textboxrect="0,@1,@6,@2"/>
-                <v:handles>
-                  <v:h position="#0,#1" xrange="0,21600" yrange="0,10800"/>
-                </v:handles>
-              </v:shapetype>
-              <v:shape id="Right Arrow 8" o:spid="_x0000_s1030" type="#_x0000_t13" style="position:absolute;margin-left:231pt;margin-top:90.8pt;width:98.25pt;height:56.25pt;z-index:251665408;visibility:visible;mso-wrap-style:square;mso-height-percent:0;mso-wrap-distance-left:9pt;mso-wrap-distance-top:0;mso-wrap-distance-right:9pt;mso-wrap-distance-bottom:0;mso-position-horizontal:absolute;mso-position-horizontal-relative:text;mso-position-vertical:absolute;mso-position-vertical-relative:text;mso-height-percent:0;mso-height-relative:margin;v-text-anchor:middle" o:gfxdata="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" adj="15417" fillcolor="#0f243e [1615]" strokecolor="#243f60 [1604]" strokeweight="2pt">
-                <v:textbox>
-                  <w:txbxContent>
-                    <w:p>
-                      <w:pPr>
-                        <w:jc w:val="center"/>
-                      </w:pPr>
-                      <w:proofErr w:type="gramStart"/>
-                      <w:r>
-                        <w:t>correct</w:t>
-                      </w:r>
-                      <w:proofErr w:type="gramEnd"/>
-                    </w:p>
-                  </w:txbxContent>
-                </v:textbox>
-              </v:shape>
-            </w:pict>
-          </mc:Fallback>
-        </mc:AlternateContent>
-      </w:r>
-      <w:r>
-        <w:rPr>
-          <w:b/>
-          <w:bCs/>
-          <w:smallCaps/>
-          <w:noProof/>
-          <w:color w:val="C0504D" w:themeColor="accent2"/>
-          <w:spacing w:val="5"/>
-          <w:sz w:val="40"/>
-          <w:szCs w:val="40"/>
-          <w:u w:val="single"/>
-        </w:rPr>
-        <mc:AlternateContent>
-          <mc:Choice Requires="wps">
-            <w:drawing>
-              <wp:anchor distT="0" distB="0" distL="114300" distR="114300" simplePos="0" relativeHeight="251664384" behindDoc="0" locked="0" layoutInCell="1" allowOverlap="1" wp14:anchorId="43D0AE78" wp14:editId="37C1F960">
-                <wp:simplePos x="0" y="0"/>
-                <wp:positionH relativeFrom="column">
-                  <wp:posOffset>1285875</wp:posOffset>
-                </wp:positionH>
-                <wp:positionV relativeFrom="paragraph">
-                  <wp:posOffset>2267585</wp:posOffset>
-                </wp:positionV>
-                <wp:extent cx="1009650" cy="1104900"/>
-                <wp:effectExtent l="19050" t="0" r="38100" b="38100"/>
-                <wp:wrapNone/>
-                <wp:docPr id="7" name="Down Arrow 7"/>
-                <wp:cNvGraphicFramePr/>
-                <a:graphic xmlns:a="http://schemas.openxmlformats.org/drawingml/2006/main">
-                  <a:graphicData uri="http://schemas.microsoft.com/office/word/2010/wordprocessingShape">
-                    <wps:wsp>
-                      <wps:cNvSpPr/>
-                      <wps:spPr>
-                        <a:xfrm>
-                          <a:off x="0" y="0"/>
-                          <a:ext cx="1009650" cy="1104900"/>
-                        </a:xfrm>
-                        <a:prstGeom prst="downArrow">
-                          <a:avLst/>
-                        </a:prstGeom>
-                        <a:solidFill>
-                          <a:schemeClr val="tx2">
-                            <a:lumMod val="50000"/>
-                          </a:schemeClr>
-                        </a:solidFill>
-                      </wps:spPr>
-                      <wps:style>
-                        <a:lnRef idx="2">
-                          <a:schemeClr val="accent1">
-                            <a:shade val="50000"/>
-                          </a:schemeClr>
-                        </a:lnRef>
-                        <a:fillRef idx="1">
-                          <a:schemeClr val="accent1"/>
-                        </a:fillRef>
-                        <a:effectRef idx="0">
-                          <a:schemeClr val="accent1"/>
-                        </a:effectRef>
-                        <a:fontRef idx="minor">
-                          <a:schemeClr val="lt1"/>
-                        </a:fontRef>
-                      </wps:style>
-                      <wps:txbx>
-                        <w:txbxContent>
-                          <w:p>
-                            <w:pPr>
-                              <w:jc w:val="center"/>
-                            </w:pPr>
-                            <w:r>
-                              <w:t>If correct</w:t>
-                            </w:r>
-                          </w:p>
-                        </w:txbxContent>
-                      </wps:txbx>
-                      <wps:bodyPr rot="0" spcFirstLastPara="0" vertOverflow="overflow" horzOverflow="overflow" vert="horz" wrap="square" lIns="91440" tIns="45720" rIns="91440" bIns="45720" numCol="1" spcCol="0" rtlCol="0" fromWordArt="0" anchor="ctr" anchorCtr="0" forceAA="0" compatLnSpc="1">
-                        <a:prstTxWarp prst="textNoShape">
-                          <a:avLst/>
-                        </a:prstTxWarp>
-                        <a:noAutofit/>
-                      </wps:bodyPr>
-                    </wps:wsp>
-                  </a:graphicData>
-                </a:graphic>
-                <wp14:sizeRelH relativeFrom="margin">
-                  <wp14:pctWidth>0</wp14:pctWidth>
-                </wp14:sizeRelH>
-                <wp14:sizeRelV relativeFrom="margin">
-                  <wp14:pctHeight>0</wp14:pctHeight>
-                </wp14:sizeRelV>
-              </wp:anchor>
-            </w:drawing>
-          </mc:Choice>
-          <mc:Fallback>
-            <w:pict>
-              <v:shapetype id="_x0000_t67" coordsize="21600,21600" o:spt="67" adj="16200,5400" path="m0@0l@1@0@1,0@2,0@2@0,21600@0,10800,21600xe">
-                <v:stroke joinstyle="miter"/>
-                <v:formulas>
-                  <v:f eqn="val #0"/>
-                  <v:f eqn="val #1"/>
-                  <v:f eqn="sum height 0 #1"/>
-                  <v:f eqn="sum 10800 0 #1"/>
-                  <v:f eqn="sum width 0 #0"/>
-                  <v:f eqn="prod @4 @3 10800"/>
-                  <v:f eqn="sum width 0 @5"/>
-                </v:formulas>
-                <v:path o:connecttype="custom" o:connectlocs="10800,0;0,@0;10800,21600;21600,@0" o:connectangles="270,180,90,0" textboxrect="@1,0,@2,@6"/>
-                <v:handles>
-                  <v:h position="#1,#0" xrange="0,10800" yrange="0,21600"/>
-                </v:handles>
-              </v:shapetype>
-              <v:shape id="Down Arrow 7" o:spid="_x0000_s1031" type="#_x0000_t67" style="position:absolute;margin-left:101.25pt;margin-top:178.55pt;width:79.5pt;height:87pt;z-index:251664384;visibility:visible;mso-wrap-style:square;mso-width-percent:0;mso-height-percent:0;mso-wrap-distance-left:9pt;mso-wrap-distance-top:0;mso-wrap-distance-right:9pt;mso-wrap-distance-bottom:0;mso-position-horizontal:absolute;mso-position-horizontal-relative:text;mso-position-vertical:absolute;mso-position-vertical-relative:text;mso-width-percent:0;mso-height-percent:0;mso-width-relative:margin;mso-height-relative:margin;v-text-anchor:middle" o:gfxdata="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" adj="11731" fillcolor="#0f243e [1615]" strokecolor="#243f60 [1604]" strokeweight="2pt">
-                <v:textbox>
-                  <w:txbxContent>
-                    <w:p>
-                      <w:pPr>
-                        <w:jc w:val="center"/>
-                      </w:pPr>
-                      <w:r>
-                        <w:t>If correct</w:t>
+                        <w:t>Micro controller</w:t>
                       </w:r>
                     </w:p>
                   </w:txbxContent>
@@ -2955,42 +2207,45 @@
           </mc:Fallback>
         </mc:AlternateContent>
       </w:r>
-      <w:r>
-        <w:rPr>
-          <w:b/>
-          <w:bCs/>
-          <w:smallCaps/>
-          <w:noProof/>
-          <w:color w:val="C0504D" w:themeColor="accent2"/>
-          <w:spacing w:val="5"/>
+    </w:p>
+    <w:p>
+      <w:pPr>
+        <w:jc w:val="center"/>
+        <w:rPr>
           <w:sz w:val="40"/>
           <w:szCs w:val="40"/>
-          <w:u w:val="single"/>
+        </w:rPr>
+      </w:pPr>
+      <w:r>
+        <w:rPr>
+          <w:noProof/>
+          <w:sz w:val="40"/>
+          <w:szCs w:val="40"/>
         </w:rPr>
         <mc:AlternateContent>
           <mc:Choice Requires="wps">
             <w:drawing>
-              <wp:anchor distT="0" distB="0" distL="114300" distR="114300" simplePos="0" relativeHeight="251663360" behindDoc="0" locked="0" layoutInCell="1" allowOverlap="1" wp14:anchorId="2788B22A" wp14:editId="4227CA60">
+              <wp:anchor distT="0" distB="0" distL="114300" distR="114300" simplePos="0" relativeHeight="251669504" behindDoc="0" locked="0" layoutInCell="1" allowOverlap="1" wp14:anchorId="10305C06" wp14:editId="2A46FFAA">
                 <wp:simplePos x="0" y="0"/>
                 <wp:positionH relativeFrom="column">
-                  <wp:posOffset>2371725</wp:posOffset>
+                  <wp:posOffset>2590800</wp:posOffset>
                 </wp:positionH>
                 <wp:positionV relativeFrom="paragraph">
-                  <wp:posOffset>695960</wp:posOffset>
+                  <wp:posOffset>412115</wp:posOffset>
                 </wp:positionV>
-                <wp:extent cx="419100" cy="457200"/>
-                <wp:effectExtent l="38100" t="0" r="19050" b="114300"/>
+                <wp:extent cx="47625" cy="2000250"/>
+                <wp:effectExtent l="57150" t="0" r="47625" b="114300"/>
                 <wp:wrapNone/>
-                <wp:docPr id="5" name="Elbow Connector 5"/>
+                <wp:docPr id="37" name="Elbow Connector 37"/>
                 <wp:cNvGraphicFramePr/>
                 <a:graphic xmlns:a="http://schemas.openxmlformats.org/drawingml/2006/main">
                   <a:graphicData uri="http://schemas.microsoft.com/office/word/2010/wordprocessingShape">
                     <wps:wsp>
                       <wps:cNvCnPr/>
                       <wps:spPr>
-                        <a:xfrm flipH="1">
+                        <a:xfrm>
                           <a:off x="0" y="0"/>
-                          <a:ext cx="419100" cy="457200"/>
+                          <a:ext cx="47625" cy="2000250"/>
                         </a:xfrm>
                         <a:prstGeom prst="bentConnector3">
                           <a:avLst/>
@@ -3001,13 +2256,13 @@
                       </wps:spPr>
                       <wps:style>
                         <a:lnRef idx="1">
-                          <a:schemeClr val="accent1"/>
+                          <a:schemeClr val="dk1"/>
                         </a:lnRef>
                         <a:fillRef idx="0">
-                          <a:schemeClr val="accent1"/>
+                          <a:schemeClr val="dk1"/>
                         </a:fillRef>
                         <a:effectRef idx="0">
-                          <a:schemeClr val="accent1"/>
+                          <a:schemeClr val="dk1"/>
                         </a:effectRef>
                         <a:fontRef idx="minor">
                           <a:schemeClr val="tx1"/>
@@ -3033,7 +2288,7 @@
                 </v:handles>
                 <o:lock v:ext="edit" shapetype="t"/>
               </v:shapetype>
-              <v:shape id="Elbow Connector 5" o:spid="_x0000_s1026" type="#_x0000_t34" style="position:absolute;margin-left:186.75pt;margin-top:54.8pt;width:33pt;height:36pt;flip:x;z-index:251663360;visibility:visible;mso-wrap-style:square;mso-wrap-distance-left:9pt;mso-wrap-distance-top:0;mso-wrap-distance-right:9pt;mso-wrap-distance-bottom:0;mso-position-horizontal:absolute;mso-position-horizontal-relative:text;mso-position-vertical:absolute;mso-position-vertical-relative:text" o:gfxdata="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" strokecolor="#4579b8 [3044]">
+              <v:shape id="Elbow Connector 37" o:spid="_x0000_s1026" type="#_x0000_t34" style="position:absolute;margin-left:204pt;margin-top:32.45pt;width:3.75pt;height:157.5pt;z-index:251669504;visibility:visible;mso-wrap-style:square;mso-wrap-distance-left:9pt;mso-wrap-distance-top:0;mso-wrap-distance-right:9pt;mso-wrap-distance-bottom:0;mso-position-horizontal:absolute;mso-position-horizontal-relative:text;mso-position-vertical:absolute;mso-position-vertical-relative:text" o:gfxdata="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" strokecolor="black [3040]">
                 <v:stroke endarrow="open"/>
               </v:shape>
             </w:pict>
@@ -3042,31 +2297,25 @@
       </w:r>
       <w:r>
         <w:rPr>
-          <w:b/>
-          <w:bCs/>
-          <w:smallCaps/>
           <w:noProof/>
-          <w:color w:val="C0504D" w:themeColor="accent2"/>
-          <w:spacing w:val="5"/>
           <w:sz w:val="40"/>
           <w:szCs w:val="40"/>
-          <w:u w:val="single"/>
         </w:rPr>
         <mc:AlternateContent>
           <mc:Choice Requires="wps">
             <w:drawing>
-              <wp:anchor distT="0" distB="0" distL="114300" distR="114300" simplePos="0" relativeHeight="251662336" behindDoc="0" locked="0" layoutInCell="1" allowOverlap="1" wp14:anchorId="0B8BABE8" wp14:editId="084E8D65">
+              <wp:anchor distT="0" distB="0" distL="114300" distR="114300" simplePos="0" relativeHeight="251668480" behindDoc="0" locked="0" layoutInCell="1" allowOverlap="1" wp14:anchorId="00CADA0E" wp14:editId="011BEE88">
                 <wp:simplePos x="0" y="0"/>
                 <wp:positionH relativeFrom="column">
-                  <wp:posOffset>495300</wp:posOffset>
+                  <wp:posOffset>2800350</wp:posOffset>
                 </wp:positionH>
                 <wp:positionV relativeFrom="paragraph">
-                  <wp:posOffset>695960</wp:posOffset>
+                  <wp:posOffset>412114</wp:posOffset>
                 </wp:positionV>
-                <wp:extent cx="600075" cy="457200"/>
-                <wp:effectExtent l="0" t="0" r="66675" b="114300"/>
+                <wp:extent cx="295275" cy="1438275"/>
+                <wp:effectExtent l="0" t="0" r="47625" b="104775"/>
                 <wp:wrapNone/>
-                <wp:docPr id="4" name="Elbow Connector 4"/>
+                <wp:docPr id="36" name="Elbow Connector 36"/>
                 <wp:cNvGraphicFramePr/>
                 <a:graphic xmlns:a="http://schemas.openxmlformats.org/drawingml/2006/main">
                   <a:graphicData uri="http://schemas.microsoft.com/office/word/2010/wordprocessingShape">
@@ -3075,7 +2324,7 @@
                       <wps:spPr>
                         <a:xfrm>
                           <a:off x="0" y="0"/>
-                          <a:ext cx="600075" cy="457200"/>
+                          <a:ext cx="295275" cy="1438275"/>
                         </a:xfrm>
                         <a:prstGeom prst="bentConnector3">
                           <a:avLst/>
@@ -3086,13 +2335,13 @@
                       </wps:spPr>
                       <wps:style>
                         <a:lnRef idx="1">
-                          <a:schemeClr val="accent1"/>
+                          <a:schemeClr val="dk1"/>
                         </a:lnRef>
                         <a:fillRef idx="0">
-                          <a:schemeClr val="accent1"/>
+                          <a:schemeClr val="dk1"/>
                         </a:fillRef>
                         <a:effectRef idx="0">
-                          <a:schemeClr val="accent1"/>
+                          <a:schemeClr val="dk1"/>
                         </a:effectRef>
                         <a:fontRef idx="minor">
                           <a:schemeClr val="tx1"/>
@@ -3107,7 +2356,7 @@
           </mc:Choice>
           <mc:Fallback>
             <w:pict>
-              <v:shape id="Elbow Connector 4" o:spid="_x0000_s1026" type="#_x0000_t34" style="position:absolute;margin-left:39pt;margin-top:54.8pt;width:47.25pt;height:36pt;z-index:251662336;visibility:visible;mso-wrap-style:square;mso-wrap-distance-left:9pt;mso-wrap-distance-top:0;mso-wrap-distance-right:9pt;mso-wrap-distance-bottom:0;mso-position-horizontal:absolute;mso-position-horizontal-relative:text;mso-position-vertical:absolute;mso-position-vertical-relative:text" o:gfxdata="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" strokecolor="#4579b8 [3044]">
+              <v:shape id="Elbow Connector 36" o:spid="_x0000_s1026" type="#_x0000_t34" style="position:absolute;margin-left:220.5pt;margin-top:32.45pt;width:23.25pt;height:113.25pt;z-index:251668480;visibility:visible;mso-wrap-style:square;mso-wrap-distance-left:9pt;mso-wrap-distance-top:0;mso-wrap-distance-right:9pt;mso-wrap-distance-bottom:0;mso-position-horizontal:absolute;mso-position-horizontal-relative:text;mso-position-vertical:absolute;mso-position-vertical-relative:text" o:gfxdata="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" strokecolor="black [3040]">
                 <v:stroke endarrow="open"/>
               </v:shape>
             </w:pict>
@@ -3116,31 +2365,238 @@
       </w:r>
       <w:r>
         <w:rPr>
-          <w:b/>
-          <w:bCs/>
-          <w:smallCaps/>
           <w:noProof/>
-          <w:color w:val="C0504D" w:themeColor="accent2"/>
-          <w:spacing w:val="5"/>
           <w:sz w:val="40"/>
           <w:szCs w:val="40"/>
-          <w:u w:val="single"/>
         </w:rPr>
         <mc:AlternateContent>
           <mc:Choice Requires="wps">
             <w:drawing>
-              <wp:anchor distT="0" distB="0" distL="114300" distR="114300" simplePos="0" relativeHeight="251661312" behindDoc="0" locked="0" layoutInCell="1" allowOverlap="1" wp14:anchorId="48931250" wp14:editId="4D3270DC">
+              <wp:anchor distT="0" distB="0" distL="114300" distR="114300" simplePos="0" relativeHeight="251667456" behindDoc="0" locked="0" layoutInCell="1" allowOverlap="1" wp14:anchorId="279A87AA" wp14:editId="6E5342D5">
                 <wp:simplePos x="0" y="0"/>
                 <wp:positionH relativeFrom="column">
-                  <wp:posOffset>971550</wp:posOffset>
+                  <wp:posOffset>2152650</wp:posOffset>
                 </wp:positionH>
                 <wp:positionV relativeFrom="paragraph">
-                  <wp:posOffset>953135</wp:posOffset>
+                  <wp:posOffset>412115</wp:posOffset>
                 </wp:positionV>
-                <wp:extent cx="1552575" cy="1152525"/>
-                <wp:effectExtent l="0" t="0" r="28575" b="28575"/>
+                <wp:extent cx="304800" cy="1438275"/>
+                <wp:effectExtent l="0" t="76200" r="0" b="28575"/>
                 <wp:wrapNone/>
-                <wp:docPr id="3" name="Diamond 3"/>
+                <wp:docPr id="35" name="Elbow Connector 35"/>
+                <wp:cNvGraphicFramePr/>
+                <a:graphic xmlns:a="http://schemas.openxmlformats.org/drawingml/2006/main">
+                  <a:graphicData uri="http://schemas.microsoft.com/office/word/2010/wordprocessingShape">
+                    <wps:wsp>
+                      <wps:cNvCnPr/>
+                      <wps:spPr>
+                        <a:xfrm flipV="1">
+                          <a:off x="0" y="0"/>
+                          <a:ext cx="304800" cy="1438275"/>
+                        </a:xfrm>
+                        <a:prstGeom prst="bentConnector3">
+                          <a:avLst/>
+                        </a:prstGeom>
+                        <a:ln>
+                          <a:tailEnd type="arrow"/>
+                        </a:ln>
+                      </wps:spPr>
+                      <wps:style>
+                        <a:lnRef idx="1">
+                          <a:schemeClr val="dk1"/>
+                        </a:lnRef>
+                        <a:fillRef idx="0">
+                          <a:schemeClr val="dk1"/>
+                        </a:fillRef>
+                        <a:effectRef idx="0">
+                          <a:schemeClr val="dk1"/>
+                        </a:effectRef>
+                        <a:fontRef idx="minor">
+                          <a:schemeClr val="tx1"/>
+                        </a:fontRef>
+                      </wps:style>
+                      <wps:bodyPr/>
+                    </wps:wsp>
+                  </a:graphicData>
+                </a:graphic>
+              </wp:anchor>
+            </w:drawing>
+          </mc:Choice>
+          <mc:Fallback>
+            <w:pict>
+              <v:shape id="Elbow Connector 35" o:spid="_x0000_s1026" type="#_x0000_t34" style="position:absolute;margin-left:169.5pt;margin-top:32.45pt;width:24pt;height:113.25pt;flip:y;z-index:251667456;visibility:visible;mso-wrap-style:square;mso-wrap-distance-left:9pt;mso-wrap-distance-top:0;mso-wrap-distance-right:9pt;mso-wrap-distance-bottom:0;mso-position-horizontal:absolute;mso-position-horizontal-relative:text;mso-position-vertical:absolute;mso-position-vertical-relative:text" o:gfxdata="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" strokecolor="black [3040]">
+                <v:stroke endarrow="open"/>
+              </v:shape>
+            </w:pict>
+          </mc:Fallback>
+        </mc:AlternateContent>
+      </w:r>
+      <w:r>
+        <w:rPr>
+          <w:noProof/>
+          <w:sz w:val="40"/>
+          <w:szCs w:val="40"/>
+        </w:rPr>
+        <mc:AlternateContent>
+          <mc:Choice Requires="wps">
+            <w:drawing>
+              <wp:anchor distT="0" distB="0" distL="114300" distR="114300" simplePos="0" relativeHeight="251666432" behindDoc="0" locked="0" layoutInCell="1" allowOverlap="1" wp14:anchorId="0B37CE2B" wp14:editId="76ED0F53">
+                <wp:simplePos x="0" y="0"/>
+                <wp:positionH relativeFrom="column">
+                  <wp:posOffset>3514725</wp:posOffset>
+                </wp:positionH>
+                <wp:positionV relativeFrom="paragraph">
+                  <wp:posOffset>50165</wp:posOffset>
+                </wp:positionV>
+                <wp:extent cx="466725" cy="847725"/>
+                <wp:effectExtent l="38100" t="76200" r="9525" b="28575"/>
+                <wp:wrapNone/>
+                <wp:docPr id="32" name="Elbow Connector 32"/>
+                <wp:cNvGraphicFramePr/>
+                <a:graphic xmlns:a="http://schemas.openxmlformats.org/drawingml/2006/main">
+                  <a:graphicData uri="http://schemas.microsoft.com/office/word/2010/wordprocessingShape">
+                    <wps:wsp>
+                      <wps:cNvCnPr/>
+                      <wps:spPr>
+                        <a:xfrm flipH="1" flipV="1">
+                          <a:off x="0" y="0"/>
+                          <a:ext cx="466725" cy="847725"/>
+                        </a:xfrm>
+                        <a:prstGeom prst="bentConnector3">
+                          <a:avLst/>
+                        </a:prstGeom>
+                        <a:ln>
+                          <a:tailEnd type="arrow"/>
+                        </a:ln>
+                      </wps:spPr>
+                      <wps:style>
+                        <a:lnRef idx="1">
+                          <a:schemeClr val="dk1"/>
+                        </a:lnRef>
+                        <a:fillRef idx="0">
+                          <a:schemeClr val="dk1"/>
+                        </a:fillRef>
+                        <a:effectRef idx="0">
+                          <a:schemeClr val="dk1"/>
+                        </a:effectRef>
+                        <a:fontRef idx="minor">
+                          <a:schemeClr val="tx1"/>
+                        </a:fontRef>
+                      </wps:style>
+                      <wps:bodyPr/>
+                    </wps:wsp>
+                  </a:graphicData>
+                </a:graphic>
+              </wp:anchor>
+            </w:drawing>
+          </mc:Choice>
+          <mc:Fallback>
+            <w:pict>
+              <v:shape id="Elbow Connector 32" o:spid="_x0000_s1026" type="#_x0000_t34" style="position:absolute;margin-left:276.75pt;margin-top:3.95pt;width:36.75pt;height:66.75pt;flip:x y;z-index:251666432;visibility:visible;mso-wrap-style:square;mso-wrap-distance-left:9pt;mso-wrap-distance-top:0;mso-wrap-distance-right:9pt;mso-wrap-distance-bottom:0;mso-position-horizontal:absolute;mso-position-horizontal-relative:text;mso-position-vertical:absolute;mso-position-vertical-relative:text" o:gfxdata="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" strokecolor="black [3040]">
+                <v:stroke endarrow="open"/>
+              </v:shape>
+            </w:pict>
+          </mc:Fallback>
+        </mc:AlternateContent>
+      </w:r>
+      <w:r>
+        <w:rPr>
+          <w:noProof/>
+          <w:sz w:val="40"/>
+          <w:szCs w:val="40"/>
+        </w:rPr>
+        <mc:AlternateContent>
+          <mc:Choice Requires="wps">
+            <w:drawing>
+              <wp:anchor distT="0" distB="0" distL="114300" distR="114300" simplePos="0" relativeHeight="251665408" behindDoc="0" locked="0" layoutInCell="1" allowOverlap="1" wp14:anchorId="7F71DCD5" wp14:editId="4E31D6FB">
+                <wp:simplePos x="0" y="0"/>
+                <wp:positionH relativeFrom="column">
+                  <wp:posOffset>1209675</wp:posOffset>
+                </wp:positionH>
+                <wp:positionV relativeFrom="paragraph">
+                  <wp:posOffset>116840</wp:posOffset>
+                </wp:positionV>
+                <wp:extent cx="600075" cy="781050"/>
+                <wp:effectExtent l="38100" t="0" r="9525" b="114300"/>
+                <wp:wrapNone/>
+                <wp:docPr id="23" name="Elbow Connector 23"/>
+                <wp:cNvGraphicFramePr/>
+                <a:graphic xmlns:a="http://schemas.openxmlformats.org/drawingml/2006/main">
+                  <a:graphicData uri="http://schemas.microsoft.com/office/word/2010/wordprocessingShape">
+                    <wps:wsp>
+                      <wps:cNvCnPr/>
+                      <wps:spPr>
+                        <a:xfrm flipH="1">
+                          <a:off x="0" y="0"/>
+                          <a:ext cx="600075" cy="781050"/>
+                        </a:xfrm>
+                        <a:prstGeom prst="bentConnector3">
+                          <a:avLst/>
+                        </a:prstGeom>
+                        <a:ln>
+                          <a:tailEnd type="arrow"/>
+                        </a:ln>
+                      </wps:spPr>
+                      <wps:style>
+                        <a:lnRef idx="1">
+                          <a:schemeClr val="dk1"/>
+                        </a:lnRef>
+                        <a:fillRef idx="0">
+                          <a:schemeClr val="dk1"/>
+                        </a:fillRef>
+                        <a:effectRef idx="0">
+                          <a:schemeClr val="dk1"/>
+                        </a:effectRef>
+                        <a:fontRef idx="minor">
+                          <a:schemeClr val="tx1"/>
+                        </a:fontRef>
+                      </wps:style>
+                      <wps:bodyPr/>
+                    </wps:wsp>
+                  </a:graphicData>
+                </a:graphic>
+              </wp:anchor>
+            </w:drawing>
+          </mc:Choice>
+          <mc:Fallback>
+            <w:pict>
+              <v:shape id="Elbow Connector 23" o:spid="_x0000_s1026" type="#_x0000_t34" style="position:absolute;margin-left:95.25pt;margin-top:9.2pt;width:47.25pt;height:61.5pt;flip:x;z-index:251665408;visibility:visible;mso-wrap-style:square;mso-wrap-distance-left:9pt;mso-wrap-distance-top:0;mso-wrap-distance-right:9pt;mso-wrap-distance-bottom:0;mso-position-horizontal:absolute;mso-position-horizontal-relative:text;mso-position-vertical:absolute;mso-position-vertical-relative:text" o:gfxdata="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" strokecolor="black [3040]">
+                <v:stroke endarrow="open"/>
+              </v:shape>
+            </w:pict>
+          </mc:Fallback>
+        </mc:AlternateContent>
+      </w:r>
+    </w:p>
+    <w:p>
+      <w:pPr>
+        <w:jc w:val="center"/>
+        <w:rPr>
+          <w:sz w:val="40"/>
+          <w:szCs w:val="40"/>
+        </w:rPr>
+      </w:pPr>
+      <w:r>
+        <w:rPr>
+          <w:noProof/>
+          <w:sz w:val="40"/>
+          <w:szCs w:val="40"/>
+        </w:rPr>
+        <mc:AlternateContent>
+          <mc:Choice Requires="wps">
+            <w:drawing>
+              <wp:anchor distT="0" distB="0" distL="114300" distR="114300" simplePos="0" relativeHeight="251664384" behindDoc="0" locked="0" layoutInCell="1" allowOverlap="1" wp14:anchorId="691141E8" wp14:editId="561A629B">
+                <wp:simplePos x="0" y="0"/>
+                <wp:positionH relativeFrom="column">
+                  <wp:posOffset>4086225</wp:posOffset>
+                </wp:positionH>
+                <wp:positionV relativeFrom="paragraph">
+                  <wp:posOffset>130810</wp:posOffset>
+                </wp:positionV>
+                <wp:extent cx="981075" cy="523875"/>
+                <wp:effectExtent l="57150" t="38100" r="85725" b="104775"/>
+                <wp:wrapNone/>
+                <wp:docPr id="15" name="Flowchart: Alternate Process 15"/>
                 <wp:cNvGraphicFramePr/>
                 <a:graphic xmlns:a="http://schemas.openxmlformats.org/drawingml/2006/main">
                   <a:graphicData uri="http://schemas.microsoft.com/office/word/2010/wordprocessingShape">
@@ -3149,31 +2605,24 @@
                       <wps:spPr>
                         <a:xfrm>
                           <a:off x="0" y="0"/>
-                          <a:ext cx="1552575" cy="1152525"/>
+                          <a:ext cx="981075" cy="523875"/>
                         </a:xfrm>
-                        <a:prstGeom prst="diamond">
+                        <a:prstGeom prst="flowChartAlternateProcess">
                           <a:avLst/>
                         </a:prstGeom>
-                        <a:solidFill>
-                          <a:schemeClr val="tx2">
-                            <a:lumMod val="50000"/>
-                          </a:schemeClr>
-                        </a:solidFill>
                       </wps:spPr>
                       <wps:style>
-                        <a:lnRef idx="2">
-                          <a:schemeClr val="accent1">
-                            <a:shade val="50000"/>
-                          </a:schemeClr>
+                        <a:lnRef idx="1">
+                          <a:schemeClr val="dk1"/>
                         </a:lnRef>
-                        <a:fillRef idx="1">
-                          <a:schemeClr val="accent1"/>
+                        <a:fillRef idx="2">
+                          <a:schemeClr val="dk1"/>
                         </a:fillRef>
-                        <a:effectRef idx="0">
-                          <a:schemeClr val="accent1"/>
+                        <a:effectRef idx="1">
+                          <a:schemeClr val="dk1"/>
                         </a:effectRef>
                         <a:fontRef idx="minor">
-                          <a:schemeClr val="lt1"/>
+                          <a:schemeClr val="dk1"/>
                         </a:fontRef>
                       </wps:style>
                       <wps:txbx>
@@ -3183,7 +2632,7 @@
                               <w:jc w:val="center"/>
                             </w:pPr>
                             <w:r>
-                              <w:t xml:space="preserve">If ID correct </w:t>
+                              <w:t>Two bush buttons</w:t>
                             </w:r>
                           </w:p>
                         </w:txbxContent>
@@ -3197,16 +2646,20 @@
                     </wps:wsp>
                   </a:graphicData>
                 </a:graphic>
+                <wp14:sizeRelH relativeFrom="margin">
+                  <wp14:pctWidth>0</wp14:pctWidth>
+                </wp14:sizeRelH>
+                <wp14:sizeRelV relativeFrom="margin">
+                  <wp14:pctHeight>0</wp14:pctHeight>
+                </wp14:sizeRelV>
               </wp:anchor>
             </w:drawing>
           </mc:Choice>
           <mc:Fallback>
             <w:pict>
-              <v:shapetype id="_x0000_t4" coordsize="21600,21600" o:spt="4" path="m10800,l,10800,10800,21600,21600,10800xe">
-                <v:stroke joinstyle="miter"/>
-                <v:path gradientshapeok="t" o:connecttype="rect" textboxrect="5400,5400,16200,16200"/>
-              </v:shapetype>
-              <v:shape id="Diamond 3" o:spid="_x0000_s1032" type="#_x0000_t4" style="position:absolute;margin-left:76.5pt;margin-top:75.05pt;width:122.25pt;height:90.75pt;z-index:251661312;visibility:visible;mso-wrap-style:square;mso-wrap-distance-left:9pt;mso-wrap-distance-top:0;mso-wrap-distance-right:9pt;mso-wrap-distance-bottom:0;mso-position-horizontal:absolute;mso-position-horizontal-relative:text;mso-position-vertical:absolute;mso-position-vertical-relative:text;v-text-anchor:middle" o:gfxdata="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" fillcolor="#0f243e [1615]" strokecolor="#243f60 [1604]" strokeweight="2pt">
+              <v:shape id="Flowchart: Alternate Process 15" o:spid="_x0000_s1027" type="#_x0000_t176" style="position:absolute;left:0;text-align:left;margin-left:321.75pt;margin-top:10.3pt;width:77.25pt;height:41.25pt;z-index:251664384;visibility:visible;mso-wrap-style:square;mso-width-percent:0;mso-height-percent:0;mso-wrap-distance-left:9pt;mso-wrap-distance-top:0;mso-wrap-distance-right:9pt;mso-wrap-distance-bottom:0;mso-position-horizontal:absolute;mso-position-horizontal-relative:text;mso-position-vertical:absolute;mso-position-vertical-relative:text;mso-width-percent:0;mso-height-percent:0;mso-width-relative:margin;mso-height-relative:margin;v-text-anchor:middle" o:gfxdata="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" fillcolor="gray [1616]" strokecolor="black [3040]">
+                <v:fill color2="#d9d9d9 [496]" rotate="t" angle="180" colors="0 #bcbcbc;22938f #d0d0d0;1 #ededed" focus="100%" type="gradient"/>
+                <v:shadow on="t" color="black" opacity="24903f" origin=",.5" offset="0,.55556mm"/>
                 <v:textbox>
                   <w:txbxContent>
                     <w:p>
@@ -3214,7 +2667,105 @@
                         <w:jc w:val="center"/>
                       </w:pPr>
                       <w:r>
-                        <w:t xml:space="preserve">If ID correct </w:t>
+                        <w:t>Two bush buttons</w:t>
+                      </w:r>
+                    </w:p>
+                  </w:txbxContent>
+                </v:textbox>
+              </v:shape>
+            </w:pict>
+          </mc:Fallback>
+        </mc:AlternateContent>
+      </w:r>
+      <w:r>
+        <w:rPr>
+          <w:noProof/>
+          <w:sz w:val="40"/>
+          <w:szCs w:val="40"/>
+        </w:rPr>
+        <mc:AlternateContent>
+          <mc:Choice Requires="wps">
+            <w:drawing>
+              <wp:anchor distT="0" distB="0" distL="114300" distR="114300" simplePos="0" relativeHeight="251659264" behindDoc="0" locked="0" layoutInCell="1" allowOverlap="1" wp14:anchorId="4D45C1C7" wp14:editId="0827D799">
+                <wp:simplePos x="0" y="0"/>
+                <wp:positionH relativeFrom="column">
+                  <wp:posOffset>314325</wp:posOffset>
+                </wp:positionH>
+                <wp:positionV relativeFrom="paragraph">
+                  <wp:posOffset>187960</wp:posOffset>
+                </wp:positionV>
+                <wp:extent cx="800100" cy="504825"/>
+                <wp:effectExtent l="57150" t="38100" r="76200" b="104775"/>
+                <wp:wrapNone/>
+                <wp:docPr id="6" name="Flowchart: Alternate Process 6"/>
+                <wp:cNvGraphicFramePr/>
+                <a:graphic xmlns:a="http://schemas.openxmlformats.org/drawingml/2006/main">
+                  <a:graphicData uri="http://schemas.microsoft.com/office/word/2010/wordprocessingShape">
+                    <wps:wsp>
+                      <wps:cNvSpPr/>
+                      <wps:spPr>
+                        <a:xfrm>
+                          <a:off x="0" y="0"/>
+                          <a:ext cx="800100" cy="504825"/>
+                        </a:xfrm>
+                        <a:prstGeom prst="flowChartAlternateProcess">
+                          <a:avLst/>
+                        </a:prstGeom>
+                      </wps:spPr>
+                      <wps:style>
+                        <a:lnRef idx="1">
+                          <a:schemeClr val="dk1"/>
+                        </a:lnRef>
+                        <a:fillRef idx="2">
+                          <a:schemeClr val="dk1"/>
+                        </a:fillRef>
+                        <a:effectRef idx="1">
+                          <a:schemeClr val="dk1"/>
+                        </a:effectRef>
+                        <a:fontRef idx="minor">
+                          <a:schemeClr val="dk1"/>
+                        </a:fontRef>
+                      </wps:style>
+                      <wps:txbx>
+                        <w:txbxContent>
+                          <w:p>
+                            <w:pPr>
+                              <w:jc w:val="center"/>
+                            </w:pPr>
+                            <w:r>
+                              <w:t>LCD</w:t>
+                            </w:r>
+                          </w:p>
+                        </w:txbxContent>
+                      </wps:txbx>
+                      <wps:bodyPr rot="0" spcFirstLastPara="0" vertOverflow="overflow" horzOverflow="overflow" vert="horz" wrap="square" lIns="91440" tIns="45720" rIns="91440" bIns="45720" numCol="1" spcCol="0" rtlCol="0" fromWordArt="0" anchor="ctr" anchorCtr="0" forceAA="0" compatLnSpc="1">
+                        <a:prstTxWarp prst="textNoShape">
+                          <a:avLst/>
+                        </a:prstTxWarp>
+                        <a:noAutofit/>
+                      </wps:bodyPr>
+                    </wps:wsp>
+                  </a:graphicData>
+                </a:graphic>
+                <wp14:sizeRelV relativeFrom="margin">
+                  <wp14:pctHeight>0</wp14:pctHeight>
+                </wp14:sizeRelV>
+              </wp:anchor>
+            </w:drawing>
+          </mc:Choice>
+          <mc:Fallback>
+            <w:pict>
+              <v:shape id="Flowchart: Alternate Process 6" o:spid="_x0000_s1028" type="#_x0000_t176" style="position:absolute;left:0;text-align:left;margin-left:24.75pt;margin-top:14.8pt;width:63pt;height:39.75pt;z-index:251659264;visibility:visible;mso-wrap-style:square;mso-height-percent:0;mso-wrap-distance-left:9pt;mso-wrap-distance-top:0;mso-wrap-distance-right:9pt;mso-wrap-distance-bottom:0;mso-position-horizontal:absolute;mso-position-horizontal-relative:text;mso-position-vertical:absolute;mso-position-vertical-relative:text;mso-height-percent:0;mso-height-relative:margin;v-text-anchor:middle" o:gfxdata="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" fillcolor="gray [1616]" strokecolor="black [3040]">
+                <v:fill color2="#d9d9d9 [496]" rotate="t" angle="180" colors="0 #bcbcbc;22938f #d0d0d0;1 #ededed" focus="100%" type="gradient"/>
+                <v:shadow on="t" color="black" opacity="24903f" origin=",.5" offset="0,.55556mm"/>
+                <v:textbox>
+                  <w:txbxContent>
+                    <w:p>
+                      <w:pPr>
+                        <w:jc w:val="center"/>
+                      </w:pPr>
+                      <w:r>
+                        <w:t>LCD</w:t>
                       </w:r>
                     </w:p>
                   </w:txbxContent>
@@ -3227,6 +2778,7 @@
     </w:p>
     <w:p>
       <w:pPr>
+        <w:jc w:val="center"/>
         <w:rPr>
           <w:sz w:val="40"/>
           <w:szCs w:val="40"/>
@@ -3240,6 +2792,240 @@
           <w:szCs w:val="40"/>
         </w:rPr>
       </w:pPr>
+      <w:r>
+        <w:rPr>
+          <w:noProof/>
+          <w:sz w:val="40"/>
+          <w:szCs w:val="40"/>
+        </w:rPr>
+        <mc:AlternateContent>
+          <mc:Choice Requires="wps">
+            <w:drawing>
+              <wp:anchor distT="0" distB="0" distL="114300" distR="114300" simplePos="0" relativeHeight="251663360" behindDoc="0" locked="0" layoutInCell="1" allowOverlap="1" wp14:anchorId="7B86B60F" wp14:editId="7A036777">
+                <wp:simplePos x="0" y="0"/>
+                <wp:positionH relativeFrom="column">
+                  <wp:posOffset>1238250</wp:posOffset>
+                </wp:positionH>
+                <wp:positionV relativeFrom="paragraph">
+                  <wp:posOffset>154305</wp:posOffset>
+                </wp:positionV>
+                <wp:extent cx="914400" cy="523875"/>
+                <wp:effectExtent l="57150" t="38100" r="76200" b="104775"/>
+                <wp:wrapNone/>
+                <wp:docPr id="14" name="Flowchart: Alternate Process 14"/>
+                <wp:cNvGraphicFramePr/>
+                <a:graphic xmlns:a="http://schemas.openxmlformats.org/drawingml/2006/main">
+                  <a:graphicData uri="http://schemas.microsoft.com/office/word/2010/wordprocessingShape">
+                    <wps:wsp>
+                      <wps:cNvSpPr/>
+                      <wps:spPr>
+                        <a:xfrm>
+                          <a:off x="0" y="0"/>
+                          <a:ext cx="914400" cy="523875"/>
+                        </a:xfrm>
+                        <a:prstGeom prst="flowChartAlternateProcess">
+                          <a:avLst/>
+                        </a:prstGeom>
+                      </wps:spPr>
+                      <wps:style>
+                        <a:lnRef idx="1">
+                          <a:schemeClr val="dk1"/>
+                        </a:lnRef>
+                        <a:fillRef idx="2">
+                          <a:schemeClr val="dk1"/>
+                        </a:fillRef>
+                        <a:effectRef idx="1">
+                          <a:schemeClr val="dk1"/>
+                        </a:effectRef>
+                        <a:fontRef idx="minor">
+                          <a:schemeClr val="dk1"/>
+                        </a:fontRef>
+                      </wps:style>
+                      <wps:txbx>
+                        <w:txbxContent>
+                          <w:p>
+                            <w:pPr>
+                              <w:jc w:val="center"/>
+                              <w:rPr>
+                                <w14:shadow w14:blurRad="63500" w14:dist="0" w14:dir="3600000" w14:sx="100000" w14:sy="100000" w14:kx="0" w14:ky="0" w14:algn="tl">
+                                  <w14:srgbClr w14:val="000000">
+                                    <w14:alpha w14:val="30000"/>
+                                  </w14:srgbClr>
+                                </w14:shadow>
+                                <w14:textOutline w14:w="9207" w14:cap="flat" w14:cmpd="sng" w14:algn="ctr">
+                                  <w14:solidFill>
+                                    <w14:srgbClr w14:val="FFFFFF"/>
+                                  </w14:solidFill>
+                                  <w14:prstDash w14:val="solid"/>
+                                  <w14:round/>
+                                </w14:textOutline>
+                                <w14:textFill>
+                                  <w14:solidFill>
+                                    <w14:srgbClr w14:val="FFFFFF"/>
+                                  </w14:solidFill>
+                                </w14:textFill>
+                              </w:rPr>
+                            </w:pPr>
+                            <w:r>
+                              <w:t>Keypad</w:t>
+                            </w:r>
+                          </w:p>
+                        </w:txbxContent>
+                      </wps:txbx>
+                      <wps:bodyPr rot="0" spcFirstLastPara="0" vertOverflow="overflow" horzOverflow="overflow" vert="horz" wrap="square" lIns="91440" tIns="45720" rIns="91440" bIns="45720" numCol="1" spcCol="0" rtlCol="0" fromWordArt="0" anchor="ctr" anchorCtr="0" forceAA="0" compatLnSpc="1">
+                        <a:prstTxWarp prst="textNoShape">
+                          <a:avLst/>
+                        </a:prstTxWarp>
+                        <a:noAutofit/>
+                      </wps:bodyPr>
+                    </wps:wsp>
+                  </a:graphicData>
+                </a:graphic>
+                <wp14:sizeRelH relativeFrom="margin">
+                  <wp14:pctWidth>0</wp14:pctWidth>
+                </wp14:sizeRelH>
+              </wp:anchor>
+            </w:drawing>
+          </mc:Choice>
+          <mc:Fallback>
+            <w:pict>
+              <v:shape id="Flowchart: Alternate Process 14" o:spid="_x0000_s1029" type="#_x0000_t176" style="position:absolute;margin-left:97.5pt;margin-top:12.15pt;width:1in;height:41.25pt;z-index:251663360;visibility:visible;mso-wrap-style:square;mso-width-percent:0;mso-wrap-distance-left:9pt;mso-wrap-distance-top:0;mso-wrap-distance-right:9pt;mso-wrap-distance-bottom:0;mso-position-horizontal:absolute;mso-position-horizontal-relative:text;mso-position-vertical:absolute;mso-position-vertical-relative:text;mso-width-percent:0;mso-width-relative:margin;v-text-anchor:middle" o:gfxdata="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" fillcolor="gray [1616]" strokecolor="black [3040]">
+                <v:fill color2="#d9d9d9 [496]" rotate="t" angle="180" colors="0 #bcbcbc;22938f #d0d0d0;1 #ededed" focus="100%" type="gradient"/>
+                <v:shadow on="t" color="black" opacity="24903f" origin=",.5" offset="0,.55556mm"/>
+                <v:textbox>
+                  <w:txbxContent>
+                    <w:p>
+                      <w:pPr>
+                        <w:jc w:val="center"/>
+                        <w:rPr>
+                          <w14:shadow w14:blurRad="63500" w14:dist="0" w14:dir="3600000" w14:sx="100000" w14:sy="100000" w14:kx="0" w14:ky="0" w14:algn="tl">
+                            <w14:srgbClr w14:val="000000">
+                              <w14:alpha w14:val="30000"/>
+                            </w14:srgbClr>
+                          </w14:shadow>
+                          <w14:textOutline w14:w="9207" w14:cap="flat" w14:cmpd="sng" w14:algn="ctr">
+                            <w14:solidFill>
+                              <w14:srgbClr w14:val="FFFFFF"/>
+                            </w14:solidFill>
+                            <w14:prstDash w14:val="solid"/>
+                            <w14:round/>
+                          </w14:textOutline>
+                          <w14:textFill>
+                            <w14:solidFill>
+                              <w14:srgbClr w14:val="FFFFFF"/>
+                            </w14:solidFill>
+                          </w14:textFill>
+                        </w:rPr>
+                      </w:pPr>
+                      <w:r>
+                        <w:t>Keypad</w:t>
+                      </w:r>
+                    </w:p>
+                  </w:txbxContent>
+                </v:textbox>
+              </v:shape>
+            </w:pict>
+          </mc:Fallback>
+        </mc:AlternateContent>
+      </w:r>
+      <w:r>
+        <w:rPr>
+          <w:noProof/>
+          <w:sz w:val="40"/>
+          <w:szCs w:val="40"/>
+        </w:rPr>
+        <mc:AlternateContent>
+          <mc:Choice Requires="wps">
+            <w:drawing>
+              <wp:anchor distT="0" distB="0" distL="114300" distR="114300" simplePos="0" relativeHeight="251661312" behindDoc="0" locked="0" layoutInCell="1" allowOverlap="1" wp14:anchorId="6FA5308C" wp14:editId="2F444F7D">
+                <wp:simplePos x="0" y="0"/>
+                <wp:positionH relativeFrom="column">
+                  <wp:posOffset>3143250</wp:posOffset>
+                </wp:positionH>
+                <wp:positionV relativeFrom="paragraph">
+                  <wp:posOffset>201930</wp:posOffset>
+                </wp:positionV>
+                <wp:extent cx="838200" cy="476250"/>
+                <wp:effectExtent l="57150" t="38100" r="76200" b="95250"/>
+                <wp:wrapNone/>
+                <wp:docPr id="12" name="Flowchart: Alternate Process 12"/>
+                <wp:cNvGraphicFramePr/>
+                <a:graphic xmlns:a="http://schemas.openxmlformats.org/drawingml/2006/main">
+                  <a:graphicData uri="http://schemas.microsoft.com/office/word/2010/wordprocessingShape">
+                    <wps:wsp>
+                      <wps:cNvSpPr/>
+                      <wps:spPr>
+                        <a:xfrm>
+                          <a:off x="0" y="0"/>
+                          <a:ext cx="838200" cy="476250"/>
+                        </a:xfrm>
+                        <a:prstGeom prst="flowChartAlternateProcess">
+                          <a:avLst/>
+                        </a:prstGeom>
+                      </wps:spPr>
+                      <wps:style>
+                        <a:lnRef idx="1">
+                          <a:schemeClr val="dk1"/>
+                        </a:lnRef>
+                        <a:fillRef idx="2">
+                          <a:schemeClr val="dk1"/>
+                        </a:fillRef>
+                        <a:effectRef idx="1">
+                          <a:schemeClr val="dk1"/>
+                        </a:effectRef>
+                        <a:fontRef idx="minor">
+                          <a:schemeClr val="dk1"/>
+                        </a:fontRef>
+                      </wps:style>
+                      <wps:txbx>
+                        <w:txbxContent>
+                          <w:p>
+                            <w:pPr>
+                              <w:jc w:val="center"/>
+                            </w:pPr>
+                            <w:r>
+                              <w:t>Buzzer</w:t>
+                            </w:r>
+                          </w:p>
+                        </w:txbxContent>
+                      </wps:txbx>
+                      <wps:bodyPr rot="0" spcFirstLastPara="0" vertOverflow="overflow" horzOverflow="overflow" vert="horz" wrap="square" lIns="91440" tIns="45720" rIns="91440" bIns="45720" numCol="1" spcCol="0" rtlCol="0" fromWordArt="0" anchor="ctr" anchorCtr="0" forceAA="0" compatLnSpc="1">
+                        <a:prstTxWarp prst="textNoShape">
+                          <a:avLst/>
+                        </a:prstTxWarp>
+                        <a:noAutofit/>
+                      </wps:bodyPr>
+                    </wps:wsp>
+                  </a:graphicData>
+                </a:graphic>
+                <wp14:sizeRelH relativeFrom="margin">
+                  <wp14:pctWidth>0</wp14:pctWidth>
+                </wp14:sizeRelH>
+              </wp:anchor>
+            </w:drawing>
+          </mc:Choice>
+          <mc:Fallback>
+            <w:pict>
+              <v:shape id="Flowchart: Alternate Process 12" o:spid="_x0000_s1030" type="#_x0000_t176" style="position:absolute;margin-left:247.5pt;margin-top:15.9pt;width:66pt;height:37.5pt;z-index:251661312;visibility:visible;mso-wrap-style:square;mso-width-percent:0;mso-wrap-distance-left:9pt;mso-wrap-distance-top:0;mso-wrap-distance-right:9pt;mso-wrap-distance-bottom:0;mso-position-horizontal:absolute;mso-position-horizontal-relative:text;mso-position-vertical:absolute;mso-position-vertical-relative:text;mso-width-percent:0;mso-width-relative:margin;v-text-anchor:middle" o:gfxdata="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" fillcolor="gray [1616]" strokecolor="black [3040]">
+                <v:fill color2="#d9d9d9 [496]" rotate="t" angle="180" colors="0 #bcbcbc;22938f #d0d0d0;1 #ededed" focus="100%" type="gradient"/>
+                <v:shadow on="t" color="black" opacity="24903f" origin=",.5" offset="0,.55556mm"/>
+                <v:textbox>
+                  <w:txbxContent>
+                    <w:p>
+                      <w:pPr>
+                        <w:jc w:val="center"/>
+                      </w:pPr>
+                      <w:r>
+                        <w:t>Buzzer</w:t>
+                      </w:r>
+                    </w:p>
+                  </w:txbxContent>
+                </v:textbox>
+              </v:shape>
+            </w:pict>
+          </mc:Fallback>
+        </mc:AlternateContent>
+      </w:r>
     </w:p>
     <w:p>
       <w:pPr>
@@ -3252,11 +3038,108 @@
     <w:p>
       <w:pPr>
         <w:rPr>
-          <w:color w:val="1D1B11" w:themeColor="background2" w:themeShade="1A"/>
           <w:sz w:val="40"/>
           <w:szCs w:val="40"/>
         </w:rPr>
       </w:pPr>
+      <w:r>
+        <w:rPr>
+          <w:noProof/>
+          <w:sz w:val="40"/>
+          <w:szCs w:val="40"/>
+        </w:rPr>
+        <mc:AlternateContent>
+          <mc:Choice Requires="wps">
+            <w:drawing>
+              <wp:anchor distT="0" distB="0" distL="114300" distR="114300" simplePos="0" relativeHeight="251662336" behindDoc="0" locked="0" layoutInCell="1" allowOverlap="1" wp14:anchorId="6AAA4626" wp14:editId="2152148C">
+                <wp:simplePos x="0" y="0"/>
+                <wp:positionH relativeFrom="column">
+                  <wp:posOffset>1704975</wp:posOffset>
+                </wp:positionH>
+                <wp:positionV relativeFrom="paragraph">
+                  <wp:posOffset>53975</wp:posOffset>
+                </wp:positionV>
+                <wp:extent cx="1809750" cy="466725"/>
+                <wp:effectExtent l="57150" t="38100" r="76200" b="104775"/>
+                <wp:wrapNone/>
+                <wp:docPr id="13" name="Flowchart: Alternate Process 13"/>
+                <wp:cNvGraphicFramePr/>
+                <a:graphic xmlns:a="http://schemas.openxmlformats.org/drawingml/2006/main">
+                  <a:graphicData uri="http://schemas.microsoft.com/office/word/2010/wordprocessingShape">
+                    <wps:wsp>
+                      <wps:cNvSpPr/>
+                      <wps:spPr>
+                        <a:xfrm>
+                          <a:off x="0" y="0"/>
+                          <a:ext cx="1809750" cy="466725"/>
+                        </a:xfrm>
+                        <a:prstGeom prst="flowChartAlternateProcess">
+                          <a:avLst/>
+                        </a:prstGeom>
+                      </wps:spPr>
+                      <wps:style>
+                        <a:lnRef idx="1">
+                          <a:schemeClr val="dk1"/>
+                        </a:lnRef>
+                        <a:fillRef idx="2">
+                          <a:schemeClr val="dk1"/>
+                        </a:fillRef>
+                        <a:effectRef idx="1">
+                          <a:schemeClr val="dk1"/>
+                        </a:effectRef>
+                        <a:fontRef idx="minor">
+                          <a:schemeClr val="dk1"/>
+                        </a:fontRef>
+                      </wps:style>
+                      <wps:txbx>
+                        <w:txbxContent>
+                          <w:p>
+                            <w:pPr>
+                              <w:jc w:val="center"/>
+                            </w:pPr>
+                            <w:r>
+                              <w:t>Motor to simulate movement</w:t>
+                            </w:r>
+                          </w:p>
+                        </w:txbxContent>
+                      </wps:txbx>
+                      <wps:bodyPr rot="0" spcFirstLastPara="0" vertOverflow="overflow" horzOverflow="overflow" vert="horz" wrap="square" lIns="91440" tIns="45720" rIns="91440" bIns="45720" numCol="1" spcCol="0" rtlCol="0" fromWordArt="0" anchor="ctr" anchorCtr="0" forceAA="0" compatLnSpc="1">
+                        <a:prstTxWarp prst="textNoShape">
+                          <a:avLst/>
+                        </a:prstTxWarp>
+                        <a:noAutofit/>
+                      </wps:bodyPr>
+                    </wps:wsp>
+                  </a:graphicData>
+                </a:graphic>
+                <wp14:sizeRelH relativeFrom="margin">
+                  <wp14:pctWidth>0</wp14:pctWidth>
+                </wp14:sizeRelH>
+              </wp:anchor>
+            </w:drawing>
+          </mc:Choice>
+          <mc:Fallback>
+            <w:pict>
+              <v:shape id="Flowchart: Alternate Process 13" o:spid="_x0000_s1031" type="#_x0000_t176" style="position:absolute;margin-left:134.25pt;margin-top:4.25pt;width:142.5pt;height:36.75pt;z-index:251662336;visibility:visible;mso-wrap-style:square;mso-width-percent:0;mso-wrap-distance-left:9pt;mso-wrap-distance-top:0;mso-wrap-distance-right:9pt;mso-wrap-distance-bottom:0;mso-position-horizontal:absolute;mso-position-horizontal-relative:text;mso-position-vertical:absolute;mso-position-vertical-relative:text;mso-width-percent:0;mso-width-relative:margin;v-text-anchor:middle" o:gfxdata="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" fillcolor="gray [1616]" strokecolor="black [3040]">
+                <v:fill color2="#d9d9d9 [496]" rotate="t" angle="180" colors="0 #bcbcbc;22938f #d0d0d0;1 #ededed" focus="100%" type="gradient"/>
+                <v:shadow on="t" color="black" opacity="24903f" origin=",.5" offset="0,.55556mm"/>
+                <v:textbox>
+                  <w:txbxContent>
+                    <w:p>
+                      <w:pPr>
+                        <w:jc w:val="center"/>
+                      </w:pPr>
+                      <w:r>
+                        <w:t>Motor to simulate movement</w:t>
+                      </w:r>
+                    </w:p>
+                  </w:txbxContent>
+                </v:textbox>
+              </v:shape>
+            </w:pict>
+          </mc:Fallback>
+        </mc:AlternateContent>
+      </w:r>
     </w:p>
     <w:p>
       <w:pPr>
@@ -3284,7 +3167,6 @@
     </w:p>
     <w:p>
       <w:pPr>
-        <w:jc w:val="center"/>
         <w:rPr>
           <w:sz w:val="40"/>
           <w:szCs w:val="40"/>
@@ -3293,7 +3175,6 @@
     </w:p>
     <w:p>
       <w:pPr>
-        <w:jc w:val="center"/>
         <w:rPr>
           <w:sz w:val="40"/>
           <w:szCs w:val="40"/>
@@ -3302,53 +3183,18 @@
     </w:p>
     <w:p>
       <w:pPr>
-        <w:jc w:val="center"/>
-        <w:rPr>
-          <w:sz w:val="40"/>
-          <w:szCs w:val="40"/>
-        </w:rPr>
-      </w:pPr>
-    </w:p>
-    <w:p>
-      <w:pPr>
-        <w:jc w:val="center"/>
-        <w:rPr>
-          <w:sz w:val="40"/>
-          <w:szCs w:val="40"/>
-        </w:rPr>
-      </w:pPr>
-    </w:p>
-    <w:p>
-      <w:pPr>
-        <w:rPr>
-          <w:sz w:val="40"/>
-          <w:szCs w:val="40"/>
-        </w:rPr>
-      </w:pPr>
-    </w:p>
-    <w:p>
-      <w:pPr>
-        <w:rPr>
-          <w:sz w:val="40"/>
-          <w:szCs w:val="40"/>
-        </w:rPr>
-      </w:pPr>
-    </w:p>
-    <w:p>
-      <w:pPr>
         <w:pStyle w:val="TOCEntry"/>
         <w:outlineLvl w:val="0"/>
         <w:rPr>
           <w:rFonts w:ascii="Times New Roman" w:hAnsi="Times New Roman"/>
         </w:rPr>
       </w:pPr>
-      <w:bookmarkStart w:id="15" w:name="_Toc30680353"/>
-      <w:bookmarkStart w:id="16" w:name="_Toc30680471"/>
+      <w:bookmarkStart w:id="16" w:name="_Toc30680353"/>
+      <w:bookmarkStart w:id="17" w:name="_Toc30766279"/>
       <w:r>
         <w:rPr>
           <w:rFonts w:ascii="Times New Roman" w:hAnsi="Times New Roman"/>
         </w:rPr>
-        <w:lastRenderedPageBreak/>
         <w:t xml:space="preserve">2. </w:t>
       </w:r>
       <w:r>
@@ -3357,8 +3203,8 @@
         </w:rPr>
         <w:t>CYRS specification</w:t>
       </w:r>
-      <w:bookmarkEnd w:id="15"/>
       <w:bookmarkEnd w:id="16"/>
+      <w:bookmarkEnd w:id="17"/>
     </w:p>
     <w:p>
       <w:pPr>
@@ -3397,15 +3243,15 @@
           <w:bCs w:val="0"/>
         </w:rPr>
       </w:pPr>
-      <w:bookmarkStart w:id="17" w:name="_Toc30680354"/>
-      <w:bookmarkStart w:id="18" w:name="_Toc30680472"/>
+      <w:bookmarkStart w:id="18" w:name="_Toc30680354"/>
+      <w:bookmarkStart w:id="19" w:name="_Toc30766280"/>
       <w:r>
         <w:rPr>
           <w:rStyle w:val="Strong"/>
           <w:b/>
           <w:bCs w:val="0"/>
         </w:rPr>
-        <w:t>2.1 Req _ DIGELV _CYRS_</w:t>
+        <w:t xml:space="preserve">2.1 </w:t>
       </w:r>
       <w:r>
         <w:rPr>
@@ -3413,6 +3259,14 @@
           <w:b/>
           <w:bCs w:val="0"/>
         </w:rPr>
+        <w:t>DIGELV _CYRS_</w:t>
+      </w:r>
+      <w:r>
+        <w:rPr>
+          <w:rStyle w:val="Strong"/>
+          <w:b/>
+          <w:bCs w:val="0"/>
+        </w:rPr>
         <w:t>0</w:t>
       </w:r>
       <w:r>
@@ -3423,8 +3277,8 @@
         </w:rPr>
         <w:t>1_V1.0</w:t>
       </w:r>
-      <w:bookmarkEnd w:id="17"/>
       <w:bookmarkEnd w:id="18"/>
+      <w:bookmarkEnd w:id="19"/>
     </w:p>
     <w:p>
       <w:pPr>
@@ -3443,18 +3297,206 @@
     <w:p>
       <w:pPr>
         <w:pStyle w:val="PlainText"/>
-        <w:ind w:left="720"/>
         <w:rPr>
           <w:rStyle w:val="Strong"/>
         </w:rPr>
       </w:pPr>
-      <w:r>
-        <w:rPr>
-          <w:rStyle w:val="Strong"/>
-        </w:rPr>
-        <w:t>This requirement describe the max number of users can access the Elevator,</w:t>
-      </w:r>
     </w:p>
+    <w:tbl>
+      <w:tblPr>
+        <w:tblStyle w:val="MediumGrid1"/>
+        <w:tblW w:w="0" w:type="auto"/>
+        <w:tblInd w:w="738" w:type="dxa"/>
+        <w:tblLook w:val="04A0" w:firstRow="1" w:lastRow="0" w:firstColumn="1" w:lastColumn="0" w:noHBand="0" w:noVBand="1"/>
+      </w:tblPr>
+      <w:tblGrid>
+        <w:gridCol w:w="3312"/>
+        <w:gridCol w:w="3780"/>
+      </w:tblGrid>
+      <w:tr>
+        <w:trPr>
+          <w:cnfStyle w:val="100000000000" w:firstRow="1" w:lastRow="0" w:firstColumn="0" w:lastColumn="0" w:oddVBand="0" w:evenVBand="0" w:oddHBand="0" w:evenHBand="0" w:firstRowFirstColumn="0" w:firstRowLastColumn="0" w:lastRowFirstColumn="0" w:lastRowLastColumn="0"/>
+        </w:trPr>
+        <w:tc>
+          <w:tcPr>
+            <w:cnfStyle w:val="001000000000" w:firstRow="0" w:lastRow="0" w:firstColumn="1" w:lastColumn="0" w:oddVBand="0" w:evenVBand="0" w:oddHBand="0" w:evenHBand="0" w:firstRowFirstColumn="0" w:firstRowLastColumn="0" w:lastRowFirstColumn="0" w:lastRowLastColumn="0"/>
+            <w:tcW w:w="3312" w:type="dxa"/>
+          </w:tcPr>
+          <w:p>
+            <w:pPr>
+              <w:pStyle w:val="PlainText"/>
+              <w:jc w:val="center"/>
+              <w:rPr>
+                <w:rStyle w:val="Strong"/>
+                <w:b/>
+                <w:bCs/>
+                <w:color w:val="000000" w:themeColor="text1"/>
+                <w:sz w:val="24"/>
+                <w:szCs w:val="24"/>
+              </w:rPr>
+            </w:pPr>
+            <w:r>
+              <w:rPr>
+                <w:rStyle w:val="Strong"/>
+                <w:b/>
+                <w:bCs/>
+                <w:color w:val="000000" w:themeColor="text1"/>
+                <w:sz w:val="24"/>
+                <w:szCs w:val="24"/>
+              </w:rPr>
+              <w:t>REQ ID</w:t>
+            </w:r>
+          </w:p>
+        </w:tc>
+        <w:tc>
+          <w:tcPr>
+            <w:tcW w:w="3780" w:type="dxa"/>
+          </w:tcPr>
+          <w:p>
+            <w:pPr>
+              <w:pStyle w:val="PlainText"/>
+              <w:cnfStyle w:val="100000000000" w:firstRow="1" w:lastRow="0" w:firstColumn="0" w:lastColumn="0" w:oddVBand="0" w:evenVBand="0" w:oddHBand="0" w:evenHBand="0" w:firstRowFirstColumn="0" w:firstRowLastColumn="0" w:lastRowFirstColumn="0" w:lastRowLastColumn="0"/>
+              <w:rPr>
+                <w:rStyle w:val="Strong"/>
+              </w:rPr>
+            </w:pPr>
+            <w:r>
+              <w:rPr>
+                <w:rStyle w:val="Strong"/>
+                <w:b/>
+              </w:rPr>
+              <w:t>DIGELV _CYRS_</w:t>
+            </w:r>
+            <w:r>
+              <w:rPr>
+                <w:rStyle w:val="Strong"/>
+                <w:b/>
+              </w:rPr>
+              <w:t>0</w:t>
+            </w:r>
+            <w:r>
+              <w:rPr>
+                <w:rStyle w:val="Strong"/>
+                <w:b/>
+              </w:rPr>
+              <w:t>1_V1.0</w:t>
+            </w:r>
+          </w:p>
+        </w:tc>
+      </w:tr>
+      <w:tr>
+        <w:trPr>
+          <w:cnfStyle w:val="000000100000" w:firstRow="0" w:lastRow="0" w:firstColumn="0" w:lastColumn="0" w:oddVBand="0" w:evenVBand="0" w:oddHBand="1" w:evenHBand="0" w:firstRowFirstColumn="0" w:firstRowLastColumn="0" w:lastRowFirstColumn="0" w:lastRowLastColumn="0"/>
+        </w:trPr>
+        <w:tc>
+          <w:tcPr>
+            <w:cnfStyle w:val="001000000000" w:firstRow="0" w:lastRow="0" w:firstColumn="1" w:lastColumn="0" w:oddVBand="0" w:evenVBand="0" w:oddHBand="0" w:evenHBand="0" w:firstRowFirstColumn="0" w:firstRowLastColumn="0" w:lastRowFirstColumn="0" w:lastRowLastColumn="0"/>
+            <w:tcW w:w="3312" w:type="dxa"/>
+          </w:tcPr>
+          <w:p>
+            <w:pPr>
+              <w:pStyle w:val="PlainText"/>
+              <w:jc w:val="center"/>
+              <w:rPr>
+                <w:rStyle w:val="Strong"/>
+                <w:b/>
+                <w:bCs/>
+                <w:color w:val="000000" w:themeColor="text1"/>
+                <w:sz w:val="24"/>
+                <w:szCs w:val="24"/>
+              </w:rPr>
+            </w:pPr>
+            <w:r>
+              <w:rPr>
+                <w:rStyle w:val="Strong"/>
+                <w:b/>
+                <w:bCs/>
+                <w:color w:val="000000" w:themeColor="text1"/>
+                <w:sz w:val="24"/>
+                <w:szCs w:val="24"/>
+              </w:rPr>
+              <w:t>Title</w:t>
+            </w:r>
+          </w:p>
+        </w:tc>
+        <w:tc>
+          <w:tcPr>
+            <w:tcW w:w="3780" w:type="dxa"/>
+          </w:tcPr>
+          <w:p>
+            <w:pPr>
+              <w:pStyle w:val="PlainText"/>
+              <w:cnfStyle w:val="000000100000" w:firstRow="0" w:lastRow="0" w:firstColumn="0" w:lastColumn="0" w:oddVBand="0" w:evenVBand="0" w:oddHBand="1" w:evenHBand="0" w:firstRowFirstColumn="0" w:firstRowLastColumn="0" w:lastRowFirstColumn="0" w:lastRowLastColumn="0"/>
+              <w:rPr>
+                <w:rStyle w:val="Strong"/>
+              </w:rPr>
+            </w:pPr>
+            <w:r>
+              <w:rPr>
+                <w:rStyle w:val="Strong"/>
+              </w:rPr>
+              <w:t>Number of users</w:t>
+            </w:r>
+          </w:p>
+        </w:tc>
+      </w:tr>
+      <w:tr>
+        <w:trPr>
+          <w:trHeight w:val="295"/>
+        </w:trPr>
+        <w:tc>
+          <w:tcPr>
+            <w:cnfStyle w:val="001000000000" w:firstRow="0" w:lastRow="0" w:firstColumn="1" w:lastColumn="0" w:oddVBand="0" w:evenVBand="0" w:oddHBand="0" w:evenHBand="0" w:firstRowFirstColumn="0" w:firstRowLastColumn="0" w:lastRowFirstColumn="0" w:lastRowLastColumn="0"/>
+            <w:tcW w:w="3312" w:type="dxa"/>
+          </w:tcPr>
+          <w:p>
+            <w:pPr>
+              <w:pStyle w:val="PlainText"/>
+              <w:jc w:val="center"/>
+              <w:rPr>
+                <w:rStyle w:val="Strong"/>
+                <w:b/>
+                <w:bCs/>
+                <w:color w:val="000000" w:themeColor="text1"/>
+                <w:sz w:val="24"/>
+                <w:szCs w:val="24"/>
+              </w:rPr>
+            </w:pPr>
+            <w:r>
+              <w:rPr>
+                <w:rStyle w:val="Strong"/>
+                <w:b/>
+                <w:bCs/>
+                <w:color w:val="000000" w:themeColor="text1"/>
+                <w:sz w:val="24"/>
+                <w:szCs w:val="24"/>
+              </w:rPr>
+              <w:t>Description</w:t>
+            </w:r>
+          </w:p>
+        </w:tc>
+        <w:tc>
+          <w:tcPr>
+            <w:tcW w:w="3780" w:type="dxa"/>
+          </w:tcPr>
+          <w:p>
+            <w:pPr>
+              <w:pStyle w:val="PlainText"/>
+              <w:cnfStyle w:val="000000000000" w:firstRow="0" w:lastRow="0" w:firstColumn="0" w:lastColumn="0" w:oddVBand="0" w:evenVBand="0" w:oddHBand="0" w:evenHBand="0" w:firstRowFirstColumn="0" w:firstRowLastColumn="0" w:lastRowFirstColumn="0" w:lastRowLastColumn="0"/>
+              <w:rPr>
+                <w:rStyle w:val="Strong"/>
+              </w:rPr>
+            </w:pPr>
+            <w:r>
+              <w:rPr>
+                <w:rStyle w:val="Strong"/>
+              </w:rPr>
+              <w:t>The supported maximum number of users are 10</w:t>
+            </w:r>
+          </w:p>
+        </w:tc>
+      </w:tr>
+    </w:tbl>
     <w:p>
       <w:pPr>
         <w:pStyle w:val="PlainText"/>
@@ -3463,12 +3505,6 @@
           <w:rStyle w:val="Strong"/>
         </w:rPr>
       </w:pPr>
-      <w:r>
-        <w:rPr>
-          <w:rStyle w:val="Strong"/>
-        </w:rPr>
-        <w:t>It must be 10 users maximum</w:t>
-      </w:r>
     </w:p>
     <w:p>
       <w:pPr>
@@ -3501,15 +3537,15 @@
           <w:bCs w:val="0"/>
         </w:rPr>
       </w:pPr>
-      <w:bookmarkStart w:id="19" w:name="_Toc30680355"/>
-      <w:bookmarkStart w:id="20" w:name="_Toc30680473"/>
+      <w:bookmarkStart w:id="20" w:name="_Toc30680355"/>
+      <w:bookmarkStart w:id="21" w:name="_Toc30766281"/>
       <w:r>
         <w:rPr>
           <w:rStyle w:val="Strong"/>
           <w:b/>
           <w:bCs w:val="0"/>
         </w:rPr>
-        <w:t>2.2 Req _ DIGELV _CYRS_</w:t>
+        <w:t xml:space="preserve">2.2 </w:t>
       </w:r>
       <w:r>
         <w:rPr>
@@ -3517,6 +3553,14 @@
           <w:b/>
           <w:bCs w:val="0"/>
         </w:rPr>
+        <w:t>DIGELV _CYRS_</w:t>
+      </w:r>
+      <w:r>
+        <w:rPr>
+          <w:rStyle w:val="Strong"/>
+          <w:b/>
+          <w:bCs w:val="0"/>
+        </w:rPr>
         <w:t>0</w:t>
       </w:r>
       <w:r>
@@ -3527,8 +3571,8 @@
         </w:rPr>
         <w:t>2_V1.0</w:t>
       </w:r>
-      <w:bookmarkEnd w:id="19"/>
       <w:bookmarkEnd w:id="20"/>
+      <w:bookmarkEnd w:id="21"/>
     </w:p>
     <w:p>
       <w:pPr>
@@ -3544,77 +3588,647 @@
         <w:t>{</w:t>
       </w:r>
     </w:p>
+    <w:tbl>
+      <w:tblPr>
+        <w:tblStyle w:val="MediumGrid1"/>
+        <w:tblW w:w="0" w:type="auto"/>
+        <w:tblInd w:w="738" w:type="dxa"/>
+        <w:tblLook w:val="04A0" w:firstRow="1" w:lastRow="0" w:firstColumn="1" w:lastColumn="0" w:noHBand="0" w:noVBand="1"/>
+      </w:tblPr>
+      <w:tblGrid>
+        <w:gridCol w:w="3312"/>
+        <w:gridCol w:w="3780"/>
+      </w:tblGrid>
+      <w:tr>
+        <w:trPr>
+          <w:cnfStyle w:val="100000000000" w:firstRow="1" w:lastRow="0" w:firstColumn="0" w:lastColumn="0" w:oddVBand="0" w:evenVBand="0" w:oddHBand="0" w:evenHBand="0" w:firstRowFirstColumn="0" w:firstRowLastColumn="0" w:lastRowFirstColumn="0" w:lastRowLastColumn="0"/>
+        </w:trPr>
+        <w:tc>
+          <w:tcPr>
+            <w:cnfStyle w:val="001000000000" w:firstRow="0" w:lastRow="0" w:firstColumn="1" w:lastColumn="0" w:oddVBand="0" w:evenVBand="0" w:oddHBand="0" w:evenHBand="0" w:firstRowFirstColumn="0" w:firstRowLastColumn="0" w:lastRowFirstColumn="0" w:lastRowLastColumn="0"/>
+            <w:tcW w:w="3312" w:type="dxa"/>
+          </w:tcPr>
+          <w:p>
+            <w:pPr>
+              <w:pStyle w:val="PlainText"/>
+              <w:jc w:val="center"/>
+              <w:rPr>
+                <w:rStyle w:val="Strong"/>
+              </w:rPr>
+            </w:pPr>
+            <w:r>
+              <w:rPr>
+                <w:rStyle w:val="Strong"/>
+                <w:b/>
+                <w:bCs/>
+                <w:color w:val="000000" w:themeColor="text1"/>
+                <w:sz w:val="24"/>
+                <w:szCs w:val="24"/>
+              </w:rPr>
+              <w:t>REQ ID</w:t>
+            </w:r>
+          </w:p>
+        </w:tc>
+        <w:tc>
+          <w:tcPr>
+            <w:tcW w:w="3780" w:type="dxa"/>
+          </w:tcPr>
+          <w:p>
+            <w:pPr>
+              <w:pStyle w:val="PlainText"/>
+              <w:cnfStyle w:val="100000000000" w:firstRow="1" w:lastRow="0" w:firstColumn="0" w:lastColumn="0" w:oddVBand="0" w:evenVBand="0" w:oddHBand="0" w:evenHBand="0" w:firstRowFirstColumn="0" w:firstRowLastColumn="0" w:lastRowFirstColumn="0" w:lastRowLastColumn="0"/>
+              <w:rPr>
+                <w:rStyle w:val="Strong"/>
+              </w:rPr>
+            </w:pPr>
+            <w:r>
+              <w:rPr>
+                <w:rStyle w:val="Strong"/>
+                <w:b/>
+              </w:rPr>
+              <w:t>DIGELV _CYRS_</w:t>
+            </w:r>
+            <w:r>
+              <w:rPr>
+                <w:rStyle w:val="Strong"/>
+                <w:b/>
+              </w:rPr>
+              <w:t>0</w:t>
+            </w:r>
+            <w:r>
+              <w:rPr>
+                <w:rStyle w:val="Strong"/>
+                <w:b/>
+              </w:rPr>
+              <w:t>2_V1.0</w:t>
+            </w:r>
+          </w:p>
+        </w:tc>
+      </w:tr>
+      <w:tr>
+        <w:trPr>
+          <w:cnfStyle w:val="000000100000" w:firstRow="0" w:lastRow="0" w:firstColumn="0" w:lastColumn="0" w:oddVBand="0" w:evenVBand="0" w:oddHBand="1" w:evenHBand="0" w:firstRowFirstColumn="0" w:firstRowLastColumn="0" w:lastRowFirstColumn="0" w:lastRowLastColumn="0"/>
+        </w:trPr>
+        <w:tc>
+          <w:tcPr>
+            <w:cnfStyle w:val="001000000000" w:firstRow="0" w:lastRow="0" w:firstColumn="1" w:lastColumn="0" w:oddVBand="0" w:evenVBand="0" w:oddHBand="0" w:evenHBand="0" w:firstRowFirstColumn="0" w:firstRowLastColumn="0" w:lastRowFirstColumn="0" w:lastRowLastColumn="0"/>
+            <w:tcW w:w="3312" w:type="dxa"/>
+          </w:tcPr>
+          <w:p>
+            <w:pPr>
+              <w:pStyle w:val="PlainText"/>
+              <w:jc w:val="center"/>
+              <w:rPr>
+                <w:rStyle w:val="Strong"/>
+              </w:rPr>
+            </w:pPr>
+            <w:r>
+              <w:rPr>
+                <w:rStyle w:val="Strong"/>
+                <w:b/>
+                <w:bCs/>
+                <w:color w:val="000000" w:themeColor="text1"/>
+                <w:sz w:val="24"/>
+                <w:szCs w:val="24"/>
+              </w:rPr>
+              <w:t>Title</w:t>
+            </w:r>
+          </w:p>
+        </w:tc>
+        <w:tc>
+          <w:tcPr>
+            <w:tcW w:w="3780" w:type="dxa"/>
+          </w:tcPr>
+          <w:p>
+            <w:pPr>
+              <w:pStyle w:val="PlainText"/>
+              <w:cnfStyle w:val="000000100000" w:firstRow="0" w:lastRow="0" w:firstColumn="0" w:lastColumn="0" w:oddVBand="0" w:evenVBand="0" w:oddHBand="1" w:evenHBand="0" w:firstRowFirstColumn="0" w:firstRowLastColumn="0" w:lastRowFirstColumn="0" w:lastRowLastColumn="0"/>
+              <w:rPr>
+                <w:rStyle w:val="Strong"/>
+              </w:rPr>
+            </w:pPr>
+            <w:r>
+              <w:rPr>
+                <w:rStyle w:val="Strong"/>
+              </w:rPr>
+              <w:t>Limitation for each User</w:t>
+            </w:r>
+          </w:p>
+        </w:tc>
+      </w:tr>
+      <w:tr>
+        <w:tc>
+          <w:tcPr>
+            <w:cnfStyle w:val="001000000000" w:firstRow="0" w:lastRow="0" w:firstColumn="1" w:lastColumn="0" w:oddVBand="0" w:evenVBand="0" w:oddHBand="0" w:evenHBand="0" w:firstRowFirstColumn="0" w:firstRowLastColumn="0" w:lastRowFirstColumn="0" w:lastRowLastColumn="0"/>
+            <w:tcW w:w="3312" w:type="dxa"/>
+          </w:tcPr>
+          <w:p>
+            <w:pPr>
+              <w:pStyle w:val="PlainText"/>
+              <w:jc w:val="center"/>
+              <w:rPr>
+                <w:rStyle w:val="Strong"/>
+              </w:rPr>
+            </w:pPr>
+            <w:r>
+              <w:rPr>
+                <w:rStyle w:val="Strong"/>
+                <w:b/>
+                <w:bCs/>
+                <w:color w:val="000000" w:themeColor="text1"/>
+                <w:sz w:val="24"/>
+                <w:szCs w:val="24"/>
+              </w:rPr>
+              <w:t>Description</w:t>
+            </w:r>
+          </w:p>
+        </w:tc>
+        <w:tc>
+          <w:tcPr>
+            <w:tcW w:w="3780" w:type="dxa"/>
+          </w:tcPr>
+          <w:p>
+            <w:pPr>
+              <w:pStyle w:val="PlainText"/>
+              <w:cnfStyle w:val="000000000000" w:firstRow="0" w:lastRow="0" w:firstColumn="0" w:lastColumn="0" w:oddVBand="0" w:evenVBand="0" w:oddHBand="0" w:evenHBand="0" w:firstRowFirstColumn="0" w:firstRowLastColumn="0" w:lastRowFirstColumn="0" w:lastRowLastColumn="0"/>
+              <w:rPr>
+                <w:rStyle w:val="Strong"/>
+              </w:rPr>
+            </w:pPr>
+            <w:r>
+              <w:rPr>
+                <w:rStyle w:val="Strong"/>
+              </w:rPr>
+              <w:t>by</w:t>
+            </w:r>
+            <w:r>
+              <w:rPr>
+                <w:rStyle w:val="Strong"/>
+              </w:rPr>
+              <w:t xml:space="preserve"> set</w:t>
+            </w:r>
+            <w:r>
+              <w:rPr>
+                <w:rStyle w:val="Strong"/>
+              </w:rPr>
+              <w:t>ting</w:t>
+            </w:r>
+            <w:r>
+              <w:rPr>
+                <w:rStyle w:val="Strong"/>
+              </w:rPr>
+              <w:t xml:space="preserve"> your username and    password for the first time </w:t>
+            </w:r>
+          </w:p>
+          <w:p>
+            <w:pPr>
+              <w:pStyle w:val="PlainText"/>
+              <w:cnfStyle w:val="000000000000" w:firstRow="0" w:lastRow="0" w:firstColumn="0" w:lastColumn="0" w:oddVBand="0" w:evenVBand="0" w:oddHBand="0" w:evenHBand="0" w:firstRowFirstColumn="0" w:firstRowLastColumn="0" w:lastRowFirstColumn="0" w:lastRowLastColumn="0"/>
+              <w:rPr>
+                <w:rStyle w:val="Strong"/>
+              </w:rPr>
+            </w:pPr>
+            <w:r>
+              <w:rPr>
+                <w:rStyle w:val="Strong"/>
+              </w:rPr>
+              <w:t xml:space="preserve">1) User name must be First name by max 10 characters </w:t>
+            </w:r>
+          </w:p>
+          <w:p>
+            <w:pPr>
+              <w:pStyle w:val="PlainText"/>
+              <w:cnfStyle w:val="000000000000" w:firstRow="0" w:lastRow="0" w:firstColumn="0" w:lastColumn="0" w:oddVBand="0" w:evenVBand="0" w:oddHBand="0" w:evenHBand="0" w:firstRowFirstColumn="0" w:firstRowLastColumn="0" w:lastRowFirstColumn="0" w:lastRowLastColumn="0"/>
+              <w:rPr>
+                <w:rStyle w:val="Strong"/>
+              </w:rPr>
+            </w:pPr>
+            <w:r>
+              <w:rPr>
+                <w:rStyle w:val="Strong"/>
+              </w:rPr>
+              <w:t>2) The new password must be 4 digits</w:t>
+            </w:r>
+          </w:p>
+          <w:p>
+            <w:pPr>
+              <w:pStyle w:val="PlainText"/>
+              <w:cnfStyle w:val="000000000000" w:firstRow="0" w:lastRow="0" w:firstColumn="0" w:lastColumn="0" w:oddVBand="0" w:evenVBand="0" w:oddHBand="0" w:evenHBand="0" w:firstRowFirstColumn="0" w:firstRowLastColumn="0" w:lastRowFirstColumn="0" w:lastRowLastColumn="0"/>
+              <w:rPr>
+                <w:rStyle w:val="Strong"/>
+              </w:rPr>
+            </w:pPr>
+            <w:r>
+              <w:rPr>
+                <w:rStyle w:val="Strong"/>
+              </w:rPr>
+              <w:t>3) When the user enter setting the ID is already taken system will ask him about another one</w:t>
+            </w:r>
+          </w:p>
+          <w:p>
+            <w:pPr>
+              <w:pStyle w:val="PlainText"/>
+              <w:cnfStyle w:val="000000000000" w:firstRow="0" w:lastRow="0" w:firstColumn="0" w:lastColumn="0" w:oddVBand="0" w:evenVBand="0" w:oddHBand="0" w:evenHBand="0" w:firstRowFirstColumn="0" w:firstRowLastColumn="0" w:lastRowFirstColumn="0" w:lastRowLastColumn="0"/>
+              <w:rPr>
+                <w:rStyle w:val="Strong"/>
+              </w:rPr>
+            </w:pPr>
+          </w:p>
+        </w:tc>
+      </w:tr>
+    </w:tbl>
     <w:p>
       <w:pPr>
         <w:pStyle w:val="PlainText"/>
-        <w:ind w:left="720"/>
         <w:rPr>
           <w:rStyle w:val="Strong"/>
         </w:rPr>
       </w:pPr>
+    </w:p>
+    <w:p>
+      <w:pPr>
+        <w:pStyle w:val="PlainText"/>
+        <w:rPr>
+          <w:rStyle w:val="Strong"/>
+        </w:rPr>
+      </w:pPr>
+    </w:p>
+    <w:p>
+      <w:pPr>
+        <w:pStyle w:val="PlainText"/>
+        <w:rPr>
+          <w:rStyle w:val="Strong"/>
+        </w:rPr>
+      </w:pPr>
+    </w:p>
+    <w:p>
+      <w:pPr>
+        <w:pStyle w:val="PlainText"/>
+        <w:rPr>
+          <w:rStyle w:val="Strong"/>
+        </w:rPr>
+      </w:pPr>
+    </w:p>
+    <w:p>
+      <w:pPr>
+        <w:pStyle w:val="PlainText"/>
+        <w:rPr>
+          <w:rStyle w:val="Strong"/>
+        </w:rPr>
+      </w:pPr>
+    </w:p>
+    <w:p>
+      <w:pPr>
+        <w:pStyle w:val="PlainText"/>
+        <w:rPr>
+          <w:rStyle w:val="Strong"/>
+        </w:rPr>
+      </w:pPr>
+    </w:p>
+    <w:p>
+      <w:pPr>
+        <w:pStyle w:val="PlainText"/>
+        <w:rPr>
+          <w:rStyle w:val="Strong"/>
+        </w:rPr>
+      </w:pPr>
+    </w:p>
+    <w:p>
+      <w:pPr>
+        <w:pStyle w:val="PlainText"/>
+        <w:rPr>
+          <w:rStyle w:val="Strong"/>
+        </w:rPr>
+      </w:pPr>
+    </w:p>
+    <w:p>
+      <w:pPr>
+        <w:pStyle w:val="PlainText"/>
+        <w:rPr>
+          <w:rStyle w:val="Strong"/>
+        </w:rPr>
+      </w:pPr>
+    </w:p>
+    <w:p>
+      <w:pPr>
+        <w:pStyle w:val="PlainText"/>
+        <w:rPr>
+          <w:rStyle w:val="Strong"/>
+        </w:rPr>
+      </w:pPr>
+    </w:p>
+    <w:p>
+      <w:pPr>
+        <w:pStyle w:val="PlainText"/>
+        <w:rPr>
+          <w:rStyle w:val="Strong"/>
+        </w:rPr>
+      </w:pPr>
+    </w:p>
+    <w:p>
+      <w:pPr>
+        <w:pStyle w:val="PlainText"/>
+        <w:rPr>
+          <w:rStyle w:val="Strong"/>
+        </w:rPr>
+      </w:pPr>
+    </w:p>
+    <w:p>
+      <w:pPr>
+        <w:pStyle w:val="PlainText"/>
+        <w:rPr>
+          <w:rStyle w:val="Strong"/>
+        </w:rPr>
+      </w:pPr>
+    </w:p>
+    <w:p>
+      <w:pPr>
+        <w:pStyle w:val="Heading2"/>
+        <w:rPr>
+          <w:rStyle w:val="Strong"/>
+          <w:b/>
+          <w:bCs w:val="0"/>
+        </w:rPr>
+      </w:pPr>
+      <w:bookmarkStart w:id="22" w:name="_Toc30680356"/>
+      <w:bookmarkStart w:id="23" w:name="_Toc30766282"/>
       <w:r>
         <w:rPr>
           <w:rStyle w:val="Strong"/>
-        </w:rPr>
-        <w:t xml:space="preserve">This requirement to set the limitation of each user name when he set your username and    password for the first time </w:t>
+          <w:b/>
+          <w:bCs w:val="0"/>
+        </w:rPr>
+        <w:lastRenderedPageBreak/>
+        <w:t xml:space="preserve">2.3 </w:t>
+      </w:r>
+      <w:r>
+        <w:rPr>
+          <w:rStyle w:val="Strong"/>
+          <w:b/>
+          <w:bCs w:val="0"/>
+        </w:rPr>
+        <w:t>DIGELV _CYRS_</w:t>
+      </w:r>
+      <w:r>
+        <w:rPr>
+          <w:rStyle w:val="Strong"/>
+          <w:b/>
+          <w:bCs w:val="0"/>
+        </w:rPr>
+        <w:t>0</w:t>
+      </w:r>
+      <w:r>
+        <w:rPr>
+          <w:rStyle w:val="Strong"/>
+          <w:b/>
+          <w:bCs w:val="0"/>
+        </w:rPr>
+        <w:t>3_V1.0</w:t>
+      </w:r>
+      <w:bookmarkEnd w:id="22"/>
+      <w:bookmarkEnd w:id="23"/>
+    </w:p>
+    <w:p>
+      <w:pPr>
+        <w:pStyle w:val="PlainText"/>
+        <w:rPr>
+          <w:rStyle w:val="Strong"/>
+        </w:rPr>
+      </w:pPr>
+      <w:r>
+        <w:rPr>
+          <w:rStyle w:val="Strong"/>
+        </w:rPr>
+        <w:t>{</w:t>
       </w:r>
     </w:p>
+    <w:tbl>
+      <w:tblPr>
+        <w:tblStyle w:val="MediumGrid1"/>
+        <w:tblW w:w="0" w:type="auto"/>
+        <w:tblInd w:w="738" w:type="dxa"/>
+        <w:tblLook w:val="04A0" w:firstRow="1" w:lastRow="0" w:firstColumn="1" w:lastColumn="0" w:noHBand="0" w:noVBand="1"/>
+      </w:tblPr>
+      <w:tblGrid>
+        <w:gridCol w:w="3312"/>
+        <w:gridCol w:w="3780"/>
+      </w:tblGrid>
+      <w:tr>
+        <w:trPr>
+          <w:cnfStyle w:val="100000000000" w:firstRow="1" w:lastRow="0" w:firstColumn="0" w:lastColumn="0" w:oddVBand="0" w:evenVBand="0" w:oddHBand="0" w:evenHBand="0" w:firstRowFirstColumn="0" w:firstRowLastColumn="0" w:lastRowFirstColumn="0" w:lastRowLastColumn="0"/>
+          <w:trHeight w:val="403"/>
+        </w:trPr>
+        <w:tc>
+          <w:tcPr>
+            <w:cnfStyle w:val="001000000000" w:firstRow="0" w:lastRow="0" w:firstColumn="1" w:lastColumn="0" w:oddVBand="0" w:evenVBand="0" w:oddHBand="0" w:evenHBand="0" w:firstRowFirstColumn="0" w:firstRowLastColumn="0" w:lastRowFirstColumn="0" w:lastRowLastColumn="0"/>
+            <w:tcW w:w="3312" w:type="dxa"/>
+          </w:tcPr>
+          <w:p>
+            <w:pPr>
+              <w:pStyle w:val="PlainText"/>
+              <w:jc w:val="center"/>
+              <w:rPr>
+                <w:rStyle w:val="Strong"/>
+              </w:rPr>
+            </w:pPr>
+            <w:r>
+              <w:rPr>
+                <w:rStyle w:val="Strong"/>
+                <w:b/>
+                <w:bCs/>
+                <w:color w:val="000000" w:themeColor="text1"/>
+                <w:sz w:val="24"/>
+                <w:szCs w:val="24"/>
+              </w:rPr>
+              <w:t>REQ ID</w:t>
+            </w:r>
+          </w:p>
+        </w:tc>
+        <w:tc>
+          <w:tcPr>
+            <w:tcW w:w="3780" w:type="dxa"/>
+          </w:tcPr>
+          <w:p>
+            <w:pPr>
+              <w:pStyle w:val="PlainText"/>
+              <w:cnfStyle w:val="100000000000" w:firstRow="1" w:lastRow="0" w:firstColumn="0" w:lastColumn="0" w:oddVBand="0" w:evenVBand="0" w:oddHBand="0" w:evenHBand="0" w:firstRowFirstColumn="0" w:firstRowLastColumn="0" w:lastRowFirstColumn="0" w:lastRowLastColumn="0"/>
+              <w:rPr>
+                <w:rStyle w:val="Strong"/>
+              </w:rPr>
+            </w:pPr>
+            <w:r>
+              <w:rPr>
+                <w:rStyle w:val="Strong"/>
+                <w:b/>
+              </w:rPr>
+              <w:t>DIGELV _CYRS_</w:t>
+            </w:r>
+            <w:r>
+              <w:rPr>
+                <w:rStyle w:val="Strong"/>
+                <w:b/>
+              </w:rPr>
+              <w:t>0</w:t>
+            </w:r>
+            <w:r>
+              <w:rPr>
+                <w:rStyle w:val="Strong"/>
+                <w:b/>
+              </w:rPr>
+              <w:t>3_V1.0</w:t>
+            </w:r>
+          </w:p>
+        </w:tc>
+      </w:tr>
+      <w:tr>
+        <w:trPr>
+          <w:cnfStyle w:val="000000100000" w:firstRow="0" w:lastRow="0" w:firstColumn="0" w:lastColumn="0" w:oddVBand="0" w:evenVBand="0" w:oddHBand="1" w:evenHBand="0" w:firstRowFirstColumn="0" w:firstRowLastColumn="0" w:lastRowFirstColumn="0" w:lastRowLastColumn="0"/>
+        </w:trPr>
+        <w:tc>
+          <w:tcPr>
+            <w:cnfStyle w:val="001000000000" w:firstRow="0" w:lastRow="0" w:firstColumn="1" w:lastColumn="0" w:oddVBand="0" w:evenVBand="0" w:oddHBand="0" w:evenHBand="0" w:firstRowFirstColumn="0" w:firstRowLastColumn="0" w:lastRowFirstColumn="0" w:lastRowLastColumn="0"/>
+            <w:tcW w:w="3312" w:type="dxa"/>
+          </w:tcPr>
+          <w:p>
+            <w:pPr>
+              <w:pStyle w:val="PlainText"/>
+              <w:jc w:val="center"/>
+              <w:rPr>
+                <w:rStyle w:val="Strong"/>
+              </w:rPr>
+            </w:pPr>
+            <w:r>
+              <w:rPr>
+                <w:rStyle w:val="Strong"/>
+                <w:b/>
+                <w:bCs/>
+                <w:color w:val="000000" w:themeColor="text1"/>
+                <w:sz w:val="24"/>
+                <w:szCs w:val="24"/>
+              </w:rPr>
+              <w:t>Title</w:t>
+            </w:r>
+          </w:p>
+        </w:tc>
+        <w:tc>
+          <w:tcPr>
+            <w:tcW w:w="3780" w:type="dxa"/>
+          </w:tcPr>
+          <w:p>
+            <w:pPr>
+              <w:pStyle w:val="PlainText"/>
+              <w:cnfStyle w:val="000000100000" w:firstRow="0" w:lastRow="0" w:firstColumn="0" w:lastColumn="0" w:oddVBand="0" w:evenVBand="0" w:oddHBand="1" w:evenHBand="0" w:firstRowFirstColumn="0" w:firstRowLastColumn="0" w:lastRowFirstColumn="0" w:lastRowLastColumn="0"/>
+              <w:rPr>
+                <w:rStyle w:val="Strong"/>
+              </w:rPr>
+            </w:pPr>
+            <w:r>
+              <w:rPr>
+                <w:rStyle w:val="Strong"/>
+              </w:rPr>
+              <w:t>T</w:t>
+            </w:r>
+            <w:r>
+              <w:rPr>
+                <w:rStyle w:val="Strong"/>
+              </w:rPr>
+              <w:t>he behavior of elevator</w:t>
+            </w:r>
+            <w:r>
+              <w:rPr>
+                <w:rStyle w:val="Strong"/>
+              </w:rPr>
+              <w:t xml:space="preserve"> when the user enter the ID correct</w:t>
+            </w:r>
+          </w:p>
+        </w:tc>
+      </w:tr>
+      <w:tr>
+        <w:tc>
+          <w:tcPr>
+            <w:cnfStyle w:val="001000000000" w:firstRow="0" w:lastRow="0" w:firstColumn="1" w:lastColumn="0" w:oddVBand="0" w:evenVBand="0" w:oddHBand="0" w:evenHBand="0" w:firstRowFirstColumn="0" w:firstRowLastColumn="0" w:lastRowFirstColumn="0" w:lastRowLastColumn="0"/>
+            <w:tcW w:w="3312" w:type="dxa"/>
+          </w:tcPr>
+          <w:p>
+            <w:pPr>
+              <w:pStyle w:val="PlainText"/>
+              <w:jc w:val="center"/>
+              <w:rPr>
+                <w:rStyle w:val="Strong"/>
+              </w:rPr>
+            </w:pPr>
+            <w:r>
+              <w:rPr>
+                <w:rStyle w:val="Strong"/>
+                <w:b/>
+                <w:bCs/>
+                <w:color w:val="000000" w:themeColor="text1"/>
+                <w:sz w:val="24"/>
+                <w:szCs w:val="24"/>
+              </w:rPr>
+              <w:t>Description</w:t>
+            </w:r>
+          </w:p>
+        </w:tc>
+        <w:tc>
+          <w:tcPr>
+            <w:tcW w:w="3780" w:type="dxa"/>
+          </w:tcPr>
+          <w:p>
+            <w:pPr>
+              <w:pStyle w:val="PlainText"/>
+              <w:cnfStyle w:val="000000000000" w:firstRow="0" w:lastRow="0" w:firstColumn="0" w:lastColumn="0" w:oddVBand="0" w:evenVBand="0" w:oddHBand="0" w:evenHBand="0" w:firstRowFirstColumn="0" w:firstRowLastColumn="0" w:lastRowFirstColumn="0" w:lastRowLastColumn="0"/>
+              <w:rPr>
+                <w:rStyle w:val="Strong"/>
+              </w:rPr>
+            </w:pPr>
+            <w:r>
+              <w:rPr>
+                <w:rStyle w:val="Strong"/>
+              </w:rPr>
+              <w:t>1) T</w:t>
+            </w:r>
+            <w:r>
+              <w:rPr>
+                <w:rStyle w:val="Strong"/>
+              </w:rPr>
+              <w:t xml:space="preserve">he LCD will display OK </w:t>
+            </w:r>
+          </w:p>
+          <w:p>
+            <w:pPr>
+              <w:pStyle w:val="PlainText"/>
+              <w:cnfStyle w:val="000000000000" w:firstRow="0" w:lastRow="0" w:firstColumn="0" w:lastColumn="0" w:oddVBand="0" w:evenVBand="0" w:oddHBand="0" w:evenHBand="0" w:firstRowFirstColumn="0" w:firstRowLastColumn="0" w:lastRowFirstColumn="0" w:lastRowLastColumn="0"/>
+              <w:rPr>
+                <w:rStyle w:val="Strong"/>
+              </w:rPr>
+            </w:pPr>
+            <w:r>
+              <w:rPr>
+                <w:rStyle w:val="Strong"/>
+              </w:rPr>
+              <w:t>2) He can access the elevator by using two buttons up/down</w:t>
+            </w:r>
+          </w:p>
+          <w:p>
+            <w:pPr>
+              <w:pStyle w:val="PlainText"/>
+              <w:cnfStyle w:val="000000000000" w:firstRow="0" w:lastRow="0" w:firstColumn="0" w:lastColumn="0" w:oddVBand="0" w:evenVBand="0" w:oddHBand="0" w:evenHBand="0" w:firstRowFirstColumn="0" w:firstRowLastColumn="0" w:lastRowFirstColumn="0" w:lastRowLastColumn="0"/>
+              <w:rPr>
+                <w:rStyle w:val="Strong"/>
+              </w:rPr>
+            </w:pPr>
+          </w:p>
+        </w:tc>
+      </w:tr>
+    </w:tbl>
     <w:p>
       <w:pPr>
         <w:pStyle w:val="PlainText"/>
-        <w:ind w:firstLine="720"/>
         <w:rPr>
           <w:rStyle w:val="Strong"/>
         </w:rPr>
       </w:pPr>
-      <w:r>
-        <w:rPr>
-          <w:rStyle w:val="Strong"/>
-        </w:rPr>
-        <w:t xml:space="preserve">1) User name must be First name by max 10 </w:t>
-      </w:r>
-      <w:r>
-        <w:rPr>
-          <w:rStyle w:val="Strong"/>
-        </w:rPr>
-        <w:t>characters</w:t>
-      </w:r>
-      <w:r>
-        <w:rPr>
-          <w:rStyle w:val="Strong"/>
-        </w:rPr>
-        <w:t xml:space="preserve"> </w:t>
-      </w:r>
-    </w:p>
-    <w:p>
-      <w:pPr>
-        <w:pStyle w:val="PlainText"/>
-        <w:ind w:firstLine="720"/>
-        <w:rPr>
-          <w:rStyle w:val="Strong"/>
-        </w:rPr>
-      </w:pPr>
-      <w:r>
-        <w:rPr>
-          <w:rStyle w:val="Strong"/>
-        </w:rPr>
-        <w:t>2) The new password must be 4 digits</w:t>
-      </w:r>
-    </w:p>
-    <w:p>
-      <w:pPr>
-        <w:pStyle w:val="PlainText"/>
-        <w:ind w:left="720"/>
-        <w:rPr>
-          <w:rStyle w:val="Strong"/>
-        </w:rPr>
-      </w:pPr>
-      <w:r>
-        <w:rPr>
-          <w:rStyle w:val="Strong"/>
-        </w:rPr>
-        <w:t>3) When the user enter setting the ID is already taken system will ask him about another one</w:t>
-      </w:r>
     </w:p>
     <w:p>
       <w:pPr>
@@ -3640,6 +4254,14 @@
     </w:p>
     <w:p>
       <w:pPr>
+        <w:pStyle w:val="PlainText"/>
+        <w:rPr>
+          <w:rStyle w:val="Strong"/>
+        </w:rPr>
+      </w:pPr>
+    </w:p>
+    <w:p>
+      <w:pPr>
         <w:pStyle w:val="Heading2"/>
         <w:rPr>
           <w:rStyle w:val="Strong"/>
@@ -3647,15 +4269,15 @@
           <w:bCs w:val="0"/>
         </w:rPr>
       </w:pPr>
-      <w:bookmarkStart w:id="21" w:name="_Toc30680356"/>
-      <w:bookmarkStart w:id="22" w:name="_Toc30680474"/>
+      <w:bookmarkStart w:id="24" w:name="_Toc30680357"/>
+      <w:bookmarkStart w:id="25" w:name="_Toc30766283"/>
       <w:r>
         <w:rPr>
           <w:rStyle w:val="Strong"/>
           <w:b/>
           <w:bCs w:val="0"/>
         </w:rPr>
-        <w:t>2.3 Req _ DIGELV _CYRS_</w:t>
+        <w:t xml:space="preserve">2.4 </w:t>
       </w:r>
       <w:r>
         <w:rPr>
@@ -3663,6 +4285,14 @@
           <w:b/>
           <w:bCs w:val="0"/>
         </w:rPr>
+        <w:t>DIGELV _CYRS_</w:t>
+      </w:r>
+      <w:r>
+        <w:rPr>
+          <w:rStyle w:val="Strong"/>
+          <w:b/>
+          <w:bCs w:val="0"/>
+        </w:rPr>
         <w:t>0</w:t>
       </w:r>
       <w:r>
@@ -3671,10 +4301,18 @@
           <w:b/>
           <w:bCs w:val="0"/>
         </w:rPr>
-        <w:t>3_V1.0</w:t>
+        <w:t>4_V1.0</w:t>
       </w:r>
-      <w:bookmarkEnd w:id="21"/>
-      <w:bookmarkEnd w:id="22"/>
+      <w:bookmarkEnd w:id="24"/>
+      <w:bookmarkEnd w:id="25"/>
+    </w:p>
+    <w:p>
+      <w:pPr>
+        <w:pStyle w:val="PlainText"/>
+        <w:rPr>
+          <w:rStyle w:val="Strong"/>
+        </w:rPr>
+      </w:pPr>
     </w:p>
     <w:p>
       <w:pPr>
@@ -3690,51 +4328,222 @@
         <w:t>{</w:t>
       </w:r>
     </w:p>
-    <w:p>
-      <w:pPr>
-        <w:pStyle w:val="PlainText"/>
-        <w:ind w:left="720"/>
-        <w:rPr>
-          <w:rStyle w:val="Strong"/>
-        </w:rPr>
-      </w:pPr>
-      <w:r>
-        <w:rPr>
-          <w:rStyle w:val="Strong"/>
-        </w:rPr>
-        <w:t xml:space="preserve">This requirement describe the behavior of elevator when the user enter ID correct </w:t>
-      </w:r>
-    </w:p>
-    <w:p>
-      <w:pPr>
-        <w:pStyle w:val="PlainText"/>
-        <w:ind w:firstLine="720"/>
-        <w:rPr>
-          <w:rStyle w:val="Strong"/>
-        </w:rPr>
-      </w:pPr>
-      <w:r>
-        <w:rPr>
-          <w:rStyle w:val="Strong"/>
-        </w:rPr>
-        <w:t xml:space="preserve">1) When pass the given ID correct the LCD will display OK </w:t>
-      </w:r>
-    </w:p>
-    <w:p>
-      <w:pPr>
-        <w:pStyle w:val="PlainText"/>
-        <w:ind w:firstLine="720"/>
-        <w:rPr>
-          <w:rStyle w:val="Strong"/>
-        </w:rPr>
-      </w:pPr>
-      <w:r>
-        <w:rPr>
-          <w:rStyle w:val="Strong"/>
-        </w:rPr>
-        <w:t>2) He can access the elevator by using two buttons up/down</w:t>
-      </w:r>
-    </w:p>
+    <w:tbl>
+      <w:tblPr>
+        <w:tblStyle w:val="MediumGrid1"/>
+        <w:tblW w:w="0" w:type="auto"/>
+        <w:tblInd w:w="738" w:type="dxa"/>
+        <w:tblLook w:val="04A0" w:firstRow="1" w:lastRow="0" w:firstColumn="1" w:lastColumn="0" w:noHBand="0" w:noVBand="1"/>
+      </w:tblPr>
+      <w:tblGrid>
+        <w:gridCol w:w="3312"/>
+        <w:gridCol w:w="3780"/>
+      </w:tblGrid>
+      <w:tr>
+        <w:trPr>
+          <w:cnfStyle w:val="100000000000" w:firstRow="1" w:lastRow="0" w:firstColumn="0" w:lastColumn="0" w:oddVBand="0" w:evenVBand="0" w:oddHBand="0" w:evenHBand="0" w:firstRowFirstColumn="0" w:firstRowLastColumn="0" w:lastRowFirstColumn="0" w:lastRowLastColumn="0"/>
+        </w:trPr>
+        <w:tc>
+          <w:tcPr>
+            <w:cnfStyle w:val="001000000000" w:firstRow="0" w:lastRow="0" w:firstColumn="1" w:lastColumn="0" w:oddVBand="0" w:evenVBand="0" w:oddHBand="0" w:evenHBand="0" w:firstRowFirstColumn="0" w:firstRowLastColumn="0" w:lastRowFirstColumn="0" w:lastRowLastColumn="0"/>
+            <w:tcW w:w="3312" w:type="dxa"/>
+          </w:tcPr>
+          <w:p>
+            <w:pPr>
+              <w:pStyle w:val="PlainText"/>
+              <w:jc w:val="center"/>
+              <w:rPr>
+                <w:rStyle w:val="Strong"/>
+              </w:rPr>
+            </w:pPr>
+            <w:r>
+              <w:rPr>
+                <w:rStyle w:val="Strong"/>
+                <w:b/>
+                <w:bCs/>
+                <w:color w:val="000000" w:themeColor="text1"/>
+                <w:sz w:val="24"/>
+                <w:szCs w:val="24"/>
+              </w:rPr>
+              <w:t>REQ ID</w:t>
+            </w:r>
+          </w:p>
+        </w:tc>
+        <w:tc>
+          <w:tcPr>
+            <w:tcW w:w="3780" w:type="dxa"/>
+          </w:tcPr>
+          <w:p>
+            <w:pPr>
+              <w:pStyle w:val="PlainText"/>
+              <w:cnfStyle w:val="100000000000" w:firstRow="1" w:lastRow="0" w:firstColumn="0" w:lastColumn="0" w:oddVBand="0" w:evenVBand="0" w:oddHBand="0" w:evenHBand="0" w:firstRowFirstColumn="0" w:firstRowLastColumn="0" w:lastRowFirstColumn="0" w:lastRowLastColumn="0"/>
+              <w:rPr>
+                <w:rStyle w:val="Strong"/>
+              </w:rPr>
+            </w:pPr>
+            <w:r>
+              <w:rPr>
+                <w:rStyle w:val="Strong"/>
+                <w:b/>
+              </w:rPr>
+              <w:t>DIGELV _CYRS_</w:t>
+            </w:r>
+            <w:r>
+              <w:rPr>
+                <w:rStyle w:val="Strong"/>
+                <w:b/>
+              </w:rPr>
+              <w:t>0</w:t>
+            </w:r>
+            <w:r>
+              <w:rPr>
+                <w:rStyle w:val="Strong"/>
+                <w:b/>
+              </w:rPr>
+              <w:t>4_V1.0</w:t>
+            </w:r>
+          </w:p>
+        </w:tc>
+      </w:tr>
+      <w:tr>
+        <w:trPr>
+          <w:cnfStyle w:val="000000100000" w:firstRow="0" w:lastRow="0" w:firstColumn="0" w:lastColumn="0" w:oddVBand="0" w:evenVBand="0" w:oddHBand="1" w:evenHBand="0" w:firstRowFirstColumn="0" w:firstRowLastColumn="0" w:lastRowFirstColumn="0" w:lastRowLastColumn="0"/>
+        </w:trPr>
+        <w:tc>
+          <w:tcPr>
+            <w:cnfStyle w:val="001000000000" w:firstRow="0" w:lastRow="0" w:firstColumn="1" w:lastColumn="0" w:oddVBand="0" w:evenVBand="0" w:oddHBand="0" w:evenHBand="0" w:firstRowFirstColumn="0" w:firstRowLastColumn="0" w:lastRowFirstColumn="0" w:lastRowLastColumn="0"/>
+            <w:tcW w:w="3312" w:type="dxa"/>
+          </w:tcPr>
+          <w:p>
+            <w:pPr>
+              <w:pStyle w:val="PlainText"/>
+              <w:jc w:val="center"/>
+              <w:rPr>
+                <w:rStyle w:val="Strong"/>
+              </w:rPr>
+            </w:pPr>
+            <w:r>
+              <w:rPr>
+                <w:rStyle w:val="Strong"/>
+                <w:b/>
+                <w:bCs/>
+                <w:color w:val="000000" w:themeColor="text1"/>
+                <w:sz w:val="24"/>
+                <w:szCs w:val="24"/>
+              </w:rPr>
+              <w:t>Title</w:t>
+            </w:r>
+          </w:p>
+        </w:tc>
+        <w:tc>
+          <w:tcPr>
+            <w:tcW w:w="3780" w:type="dxa"/>
+          </w:tcPr>
+          <w:p>
+            <w:pPr>
+              <w:pStyle w:val="PlainText"/>
+              <w:cnfStyle w:val="000000100000" w:firstRow="0" w:lastRow="0" w:firstColumn="0" w:lastColumn="0" w:oddVBand="0" w:evenVBand="0" w:oddHBand="1" w:evenHBand="0" w:firstRowFirstColumn="0" w:firstRowLastColumn="0" w:lastRowFirstColumn="0" w:lastRowLastColumn="0"/>
+              <w:rPr>
+                <w:rStyle w:val="Strong"/>
+              </w:rPr>
+            </w:pPr>
+            <w:r>
+              <w:rPr>
+                <w:rStyle w:val="Strong"/>
+              </w:rPr>
+              <w:t>T</w:t>
+            </w:r>
+            <w:r>
+              <w:rPr>
+                <w:rStyle w:val="Strong"/>
+              </w:rPr>
+              <w:t>he behavior of elevator when the user enter ID not correct</w:t>
+            </w:r>
+          </w:p>
+          <w:p>
+            <w:pPr>
+              <w:pStyle w:val="PlainText"/>
+              <w:cnfStyle w:val="000000100000" w:firstRow="0" w:lastRow="0" w:firstColumn="0" w:lastColumn="0" w:oddVBand="0" w:evenVBand="0" w:oddHBand="1" w:evenHBand="0" w:firstRowFirstColumn="0" w:firstRowLastColumn="0" w:lastRowFirstColumn="0" w:lastRowLastColumn="0"/>
+              <w:rPr>
+                <w:rStyle w:val="Strong"/>
+              </w:rPr>
+            </w:pPr>
+          </w:p>
+        </w:tc>
+      </w:tr>
+      <w:tr>
+        <w:tc>
+          <w:tcPr>
+            <w:cnfStyle w:val="001000000000" w:firstRow="0" w:lastRow="0" w:firstColumn="1" w:lastColumn="0" w:oddVBand="0" w:evenVBand="0" w:oddHBand="0" w:evenHBand="0" w:firstRowFirstColumn="0" w:firstRowLastColumn="0" w:lastRowFirstColumn="0" w:lastRowLastColumn="0"/>
+            <w:tcW w:w="3312" w:type="dxa"/>
+          </w:tcPr>
+          <w:p>
+            <w:pPr>
+              <w:pStyle w:val="PlainText"/>
+              <w:jc w:val="center"/>
+              <w:rPr>
+                <w:rStyle w:val="Strong"/>
+              </w:rPr>
+            </w:pPr>
+            <w:r>
+              <w:rPr>
+                <w:rStyle w:val="Strong"/>
+                <w:b/>
+                <w:bCs/>
+                <w:color w:val="000000" w:themeColor="text1"/>
+                <w:sz w:val="24"/>
+                <w:szCs w:val="24"/>
+              </w:rPr>
+              <w:t>Description</w:t>
+            </w:r>
+          </w:p>
+        </w:tc>
+        <w:tc>
+          <w:tcPr>
+            <w:tcW w:w="3780" w:type="dxa"/>
+          </w:tcPr>
+          <w:p>
+            <w:pPr>
+              <w:pStyle w:val="PlainText"/>
+              <w:cnfStyle w:val="000000000000" w:firstRow="0" w:lastRow="0" w:firstColumn="0" w:lastColumn="0" w:oddVBand="0" w:evenVBand="0" w:oddHBand="0" w:evenHBand="0" w:firstRowFirstColumn="0" w:firstRowLastColumn="0" w:lastRowFirstColumn="0" w:lastRowLastColumn="0"/>
+              <w:rPr>
+                <w:rStyle w:val="Strong"/>
+              </w:rPr>
+            </w:pPr>
+            <w:r>
+              <w:rPr>
+                <w:rStyle w:val="Strong"/>
+              </w:rPr>
+              <w:t xml:space="preserve">1) The user has max 3 trials </w:t>
+            </w:r>
+          </w:p>
+          <w:p>
+            <w:pPr>
+              <w:pStyle w:val="PlainText"/>
+              <w:cnfStyle w:val="000000000000" w:firstRow="0" w:lastRow="0" w:firstColumn="0" w:lastColumn="0" w:oddVBand="0" w:evenVBand="0" w:oddHBand="0" w:evenHBand="0" w:firstRowFirstColumn="0" w:firstRowLastColumn="0" w:lastRowFirstColumn="0" w:lastRowLastColumn="0"/>
+              <w:rPr>
+                <w:rStyle w:val="Strong"/>
+              </w:rPr>
+            </w:pPr>
+            <w:r>
+              <w:rPr>
+                <w:rStyle w:val="Strong"/>
+              </w:rPr>
+              <w:t>2) If the 3 trails not correct the LCD will display NOK and buzzer will fire</w:t>
+            </w:r>
+          </w:p>
+          <w:p>
+            <w:pPr>
+              <w:pStyle w:val="PlainText"/>
+              <w:cnfStyle w:val="000000000000" w:firstRow="0" w:lastRow="0" w:firstColumn="0" w:lastColumn="0" w:oddVBand="0" w:evenVBand="0" w:oddHBand="0" w:evenHBand="0" w:firstRowFirstColumn="0" w:firstRowLastColumn="0" w:lastRowFirstColumn="0" w:lastRowLastColumn="0"/>
+              <w:rPr>
+                <w:rStyle w:val="Strong"/>
+              </w:rPr>
+            </w:pPr>
+          </w:p>
+        </w:tc>
+      </w:tr>
+    </w:tbl>
     <w:p>
       <w:pPr>
         <w:pStyle w:val="PlainText"/>
@@ -3766,15 +4575,15 @@
           <w:bCs w:val="0"/>
         </w:rPr>
       </w:pPr>
-      <w:bookmarkStart w:id="23" w:name="_Toc30680357"/>
-      <w:bookmarkStart w:id="24" w:name="_Toc30680475"/>
+      <w:bookmarkStart w:id="26" w:name="_Toc30680358"/>
+      <w:bookmarkStart w:id="27" w:name="_Toc30766284"/>
       <w:r>
         <w:rPr>
           <w:rStyle w:val="Strong"/>
           <w:b/>
           <w:bCs w:val="0"/>
         </w:rPr>
-        <w:t>2.4 Req _ DIGELV _CYRS_</w:t>
+        <w:t xml:space="preserve">2.1 </w:t>
       </w:r>
       <w:r>
         <w:rPr>
@@ -3782,129 +4591,7 @@
           <w:b/>
           <w:bCs w:val="0"/>
         </w:rPr>
-        <w:t>0</w:t>
-      </w:r>
-      <w:r>
-        <w:rPr>
-          <w:rStyle w:val="Strong"/>
-          <w:b/>
-          <w:bCs w:val="0"/>
-        </w:rPr>
-        <w:t>4_V1.0</w:t>
-      </w:r>
-      <w:bookmarkStart w:id="25" w:name="_GoBack"/>
-      <w:bookmarkEnd w:id="23"/>
-      <w:bookmarkEnd w:id="24"/>
-      <w:bookmarkEnd w:id="25"/>
-    </w:p>
-    <w:p>
-      <w:pPr>
-        <w:pStyle w:val="PlainText"/>
-        <w:rPr>
-          <w:rStyle w:val="Strong"/>
-        </w:rPr>
-      </w:pPr>
-    </w:p>
-    <w:p>
-      <w:pPr>
-        <w:pStyle w:val="PlainText"/>
-        <w:rPr>
-          <w:rStyle w:val="Strong"/>
-        </w:rPr>
-      </w:pPr>
-      <w:r>
-        <w:rPr>
-          <w:rStyle w:val="Strong"/>
-        </w:rPr>
-        <w:t>{</w:t>
-      </w:r>
-    </w:p>
-    <w:p>
-      <w:pPr>
-        <w:pStyle w:val="PlainText"/>
-        <w:ind w:left="720"/>
-        <w:rPr>
-          <w:rStyle w:val="Strong"/>
-        </w:rPr>
-      </w:pPr>
-      <w:r>
-        <w:rPr>
-          <w:rStyle w:val="Strong"/>
-        </w:rPr>
-        <w:t>This requirement describe the behavior of elevator when the user enter ID not correct</w:t>
-      </w:r>
-    </w:p>
-    <w:p>
-      <w:pPr>
-        <w:pStyle w:val="PlainText"/>
-        <w:ind w:firstLine="720"/>
-        <w:rPr>
-          <w:rStyle w:val="Strong"/>
-        </w:rPr>
-      </w:pPr>
-      <w:r>
-        <w:rPr>
-          <w:rStyle w:val="Strong"/>
-        </w:rPr>
-        <w:t xml:space="preserve">1) The user has max 3 trials </w:t>
-      </w:r>
-    </w:p>
-    <w:p>
-      <w:pPr>
-        <w:pStyle w:val="PlainText"/>
-        <w:ind w:left="720"/>
-        <w:rPr>
-          <w:rStyle w:val="Strong"/>
-        </w:rPr>
-      </w:pPr>
-      <w:r>
-        <w:rPr>
-          <w:rStyle w:val="Strong"/>
-        </w:rPr>
-        <w:t>2) If the 3 trails not correct the LCD will display NOK and buzzer will fire</w:t>
-      </w:r>
-    </w:p>
-    <w:p>
-      <w:pPr>
-        <w:pStyle w:val="PlainText"/>
-        <w:rPr>
-          <w:rStyle w:val="Strong"/>
-        </w:rPr>
-      </w:pPr>
-      <w:r>
-        <w:rPr>
-          <w:rStyle w:val="Strong"/>
-        </w:rPr>
-        <w:t>}</w:t>
-      </w:r>
-    </w:p>
-    <w:p>
-      <w:pPr>
-        <w:pStyle w:val="PlainText"/>
-        <w:rPr>
-          <w:rStyle w:val="Strong"/>
-        </w:rPr>
-      </w:pPr>
-    </w:p>
-    <w:p>
-      <w:pPr>
-        <w:pStyle w:val="Heading2"/>
-        <w:rPr>
-          <w:rStyle w:val="Strong"/>
-          <w:b/>
-          <w:bCs w:val="0"/>
-        </w:rPr>
-      </w:pPr>
-      <w:bookmarkStart w:id="26" w:name="_Toc30680358"/>
-      <w:bookmarkStart w:id="27" w:name="_Toc30680476"/>
-      <w:r>
-        <w:rPr>
-          <w:rStyle w:val="Strong"/>
-          <w:b/>
-          <w:bCs w:val="0"/>
-        </w:rPr>
-        <w:lastRenderedPageBreak/>
-        <w:t>2.1 Req _ DIGELV _CYRS_</w:t>
+        <w:t>DIGELV _CYRS_</w:t>
       </w:r>
       <w:r>
         <w:rPr>
@@ -3947,6 +4634,198 @@
         <w:t>{</w:t>
       </w:r>
     </w:p>
+    <w:tbl>
+      <w:tblPr>
+        <w:tblStyle w:val="MediumGrid1"/>
+        <w:tblW w:w="0" w:type="auto"/>
+        <w:tblInd w:w="738" w:type="dxa"/>
+        <w:tblLook w:val="04A0" w:firstRow="1" w:lastRow="0" w:firstColumn="1" w:lastColumn="0" w:noHBand="0" w:noVBand="1"/>
+      </w:tblPr>
+      <w:tblGrid>
+        <w:gridCol w:w="3312"/>
+        <w:gridCol w:w="3780"/>
+      </w:tblGrid>
+      <w:tr>
+        <w:trPr>
+          <w:cnfStyle w:val="100000000000" w:firstRow="1" w:lastRow="0" w:firstColumn="0" w:lastColumn="0" w:oddVBand="0" w:evenVBand="0" w:oddHBand="0" w:evenHBand="0" w:firstRowFirstColumn="0" w:firstRowLastColumn="0" w:lastRowFirstColumn="0" w:lastRowLastColumn="0"/>
+        </w:trPr>
+        <w:tc>
+          <w:tcPr>
+            <w:cnfStyle w:val="001000000000" w:firstRow="0" w:lastRow="0" w:firstColumn="1" w:lastColumn="0" w:oddVBand="0" w:evenVBand="0" w:oddHBand="0" w:evenHBand="0" w:firstRowFirstColumn="0" w:firstRowLastColumn="0" w:lastRowFirstColumn="0" w:lastRowLastColumn="0"/>
+            <w:tcW w:w="3312" w:type="dxa"/>
+          </w:tcPr>
+          <w:p>
+            <w:pPr>
+              <w:pStyle w:val="PlainText"/>
+              <w:jc w:val="center"/>
+              <w:rPr>
+                <w:rStyle w:val="Strong"/>
+              </w:rPr>
+            </w:pPr>
+            <w:r>
+              <w:rPr>
+                <w:rStyle w:val="Strong"/>
+                <w:b/>
+                <w:bCs/>
+                <w:color w:val="000000" w:themeColor="text1"/>
+                <w:sz w:val="24"/>
+                <w:szCs w:val="24"/>
+              </w:rPr>
+              <w:t>REQ ID</w:t>
+            </w:r>
+          </w:p>
+        </w:tc>
+        <w:tc>
+          <w:tcPr>
+            <w:tcW w:w="3780" w:type="dxa"/>
+          </w:tcPr>
+          <w:p>
+            <w:pPr>
+              <w:pStyle w:val="PlainText"/>
+              <w:cnfStyle w:val="100000000000" w:firstRow="1" w:lastRow="0" w:firstColumn="0" w:lastColumn="0" w:oddVBand="0" w:evenVBand="0" w:oddHBand="0" w:evenHBand="0" w:firstRowFirstColumn="0" w:firstRowLastColumn="0" w:lastRowFirstColumn="0" w:lastRowLastColumn="0"/>
+              <w:rPr>
+                <w:rStyle w:val="Strong"/>
+              </w:rPr>
+            </w:pPr>
+            <w:r>
+              <w:rPr>
+                <w:rStyle w:val="Strong"/>
+                <w:b/>
+              </w:rPr>
+              <w:t>DIGELV _CYRS_</w:t>
+            </w:r>
+            <w:r>
+              <w:rPr>
+                <w:rStyle w:val="Strong"/>
+                <w:b/>
+              </w:rPr>
+              <w:t>0</w:t>
+            </w:r>
+            <w:r>
+              <w:rPr>
+                <w:rStyle w:val="Strong"/>
+                <w:b/>
+              </w:rPr>
+              <w:t>5_V1.0</w:t>
+            </w:r>
+          </w:p>
+        </w:tc>
+      </w:tr>
+      <w:tr>
+        <w:trPr>
+          <w:cnfStyle w:val="000000100000" w:firstRow="0" w:lastRow="0" w:firstColumn="0" w:lastColumn="0" w:oddVBand="0" w:evenVBand="0" w:oddHBand="1" w:evenHBand="0" w:firstRowFirstColumn="0" w:firstRowLastColumn="0" w:lastRowFirstColumn="0" w:lastRowLastColumn="0"/>
+        </w:trPr>
+        <w:tc>
+          <w:tcPr>
+            <w:cnfStyle w:val="001000000000" w:firstRow="0" w:lastRow="0" w:firstColumn="1" w:lastColumn="0" w:oddVBand="0" w:evenVBand="0" w:oddHBand="0" w:evenHBand="0" w:firstRowFirstColumn="0" w:firstRowLastColumn="0" w:lastRowFirstColumn="0" w:lastRowLastColumn="0"/>
+            <w:tcW w:w="3312" w:type="dxa"/>
+          </w:tcPr>
+          <w:p>
+            <w:pPr>
+              <w:pStyle w:val="PlainText"/>
+              <w:jc w:val="center"/>
+              <w:rPr>
+                <w:rStyle w:val="Strong"/>
+              </w:rPr>
+            </w:pPr>
+            <w:r>
+              <w:rPr>
+                <w:rStyle w:val="Strong"/>
+                <w:b/>
+                <w:bCs/>
+                <w:color w:val="000000" w:themeColor="text1"/>
+                <w:sz w:val="24"/>
+                <w:szCs w:val="24"/>
+              </w:rPr>
+              <w:t>Title</w:t>
+            </w:r>
+          </w:p>
+        </w:tc>
+        <w:tc>
+          <w:tcPr>
+            <w:tcW w:w="3780" w:type="dxa"/>
+          </w:tcPr>
+          <w:p>
+            <w:pPr>
+              <w:pStyle w:val="PlainText"/>
+              <w:cnfStyle w:val="000000100000" w:firstRow="0" w:lastRow="0" w:firstColumn="0" w:lastColumn="0" w:oddVBand="0" w:evenVBand="0" w:oddHBand="1" w:evenHBand="0" w:firstRowFirstColumn="0" w:firstRowLastColumn="0" w:lastRowFirstColumn="0" w:lastRowLastColumn="0"/>
+              <w:rPr>
+                <w:rStyle w:val="Strong"/>
+              </w:rPr>
+            </w:pPr>
+            <w:r>
+              <w:rPr>
+                <w:rStyle w:val="Strong"/>
+              </w:rPr>
+              <w:t>T</w:t>
+            </w:r>
+            <w:r>
+              <w:rPr>
+                <w:rStyle w:val="Strong"/>
+              </w:rPr>
+              <w:t>he reset functionality</w:t>
+            </w:r>
+          </w:p>
+        </w:tc>
+      </w:tr>
+      <w:tr>
+        <w:tc>
+          <w:tcPr>
+            <w:cnfStyle w:val="001000000000" w:firstRow="0" w:lastRow="0" w:firstColumn="1" w:lastColumn="0" w:oddVBand="0" w:evenVBand="0" w:oddHBand="0" w:evenHBand="0" w:firstRowFirstColumn="0" w:firstRowLastColumn="0" w:lastRowFirstColumn="0" w:lastRowLastColumn="0"/>
+            <w:tcW w:w="3312" w:type="dxa"/>
+          </w:tcPr>
+          <w:p>
+            <w:pPr>
+              <w:pStyle w:val="PlainText"/>
+              <w:jc w:val="center"/>
+              <w:rPr>
+                <w:rStyle w:val="Strong"/>
+              </w:rPr>
+            </w:pPr>
+            <w:r>
+              <w:rPr>
+                <w:rStyle w:val="Strong"/>
+                <w:b/>
+                <w:bCs/>
+                <w:color w:val="000000" w:themeColor="text1"/>
+                <w:sz w:val="24"/>
+                <w:szCs w:val="24"/>
+              </w:rPr>
+              <w:t>Description</w:t>
+            </w:r>
+          </w:p>
+        </w:tc>
+        <w:tc>
+          <w:tcPr>
+            <w:tcW w:w="3780" w:type="dxa"/>
+          </w:tcPr>
+          <w:p>
+            <w:pPr>
+              <w:pStyle w:val="PlainText"/>
+              <w:cnfStyle w:val="000000000000" w:firstRow="0" w:lastRow="0" w:firstColumn="0" w:lastColumn="0" w:oddVBand="0" w:evenVBand="0" w:oddHBand="0" w:evenHBand="0" w:firstRowFirstColumn="0" w:firstRowLastColumn="0" w:lastRowFirstColumn="0" w:lastRowLastColumn="0"/>
+              <w:rPr>
+                <w:rStyle w:val="Strong"/>
+              </w:rPr>
+            </w:pPr>
+            <w:r>
+              <w:rPr>
+                <w:rStyle w:val="Strong"/>
+              </w:rPr>
+              <w:t>A reset for whole system is done when pressing on/off button for 2 sec</w:t>
+            </w:r>
+          </w:p>
+          <w:p>
+            <w:pPr>
+              <w:pStyle w:val="PlainText"/>
+              <w:cnfStyle w:val="000000000000" w:firstRow="0" w:lastRow="0" w:firstColumn="0" w:lastColumn="0" w:oddVBand="0" w:evenVBand="0" w:oddHBand="0" w:evenHBand="0" w:firstRowFirstColumn="0" w:firstRowLastColumn="0" w:lastRowFirstColumn="0" w:lastRowLastColumn="0"/>
+              <w:rPr>
+                <w:rStyle w:val="Strong"/>
+              </w:rPr>
+            </w:pPr>
+          </w:p>
+        </w:tc>
+      </w:tr>
+    </w:tbl>
     <w:p>
       <w:pPr>
         <w:pStyle w:val="PlainText"/>
@@ -3954,28 +4833,14 @@
           <w:rStyle w:val="Strong"/>
         </w:rPr>
       </w:pPr>
-      <w:r>
-        <w:rPr>
-          <w:rStyle w:val="Strong"/>
-        </w:rPr>
-        <w:tab/>
-        <w:t xml:space="preserve">This requirement describe the reset functionality </w:t>
-      </w:r>
     </w:p>
     <w:p>
       <w:pPr>
         <w:pStyle w:val="PlainText"/>
-        <w:ind w:left="720"/>
         <w:rPr>
           <w:rStyle w:val="Strong"/>
         </w:rPr>
       </w:pPr>
-      <w:r>
-        <w:rPr>
-          <w:rStyle w:val="Strong"/>
-        </w:rPr>
-        <w:t>A reset for whole system is done when pressing on/off button for 2 sec</w:t>
-      </w:r>
     </w:p>
     <w:p>
       <w:pPr>
@@ -4020,7 +4885,7 @@
         </w:rPr>
       </w:pPr>
       <w:bookmarkStart w:id="28" w:name="_Toc30680359"/>
-      <w:bookmarkStart w:id="29" w:name="_Toc30680477"/>
+      <w:bookmarkStart w:id="29" w:name="_Toc30766285"/>
       <w:r>
         <w:rPr>
           <w:rFonts w:ascii="Times New Roman" w:hAnsi="Times New Roman"/>
@@ -4241,6 +5106,8 @@
             </w:pPr>
             <w:bookmarkStart w:id="30" w:name="_Toc30680360"/>
             <w:bookmarkStart w:id="31" w:name="_Toc30680453"/>
+            <w:bookmarkStart w:id="32" w:name="_Toc30766265"/>
+            <w:bookmarkStart w:id="33" w:name="_Toc30766286"/>
             <w:r>
               <w:rPr>
                 <w:rStyle w:val="IntenseReference"/>
@@ -4263,6 +5130,8 @@
             </w:r>
             <w:bookmarkEnd w:id="30"/>
             <w:bookmarkEnd w:id="31"/>
+            <w:bookmarkEnd w:id="32"/>
+            <w:bookmarkEnd w:id="33"/>
             <w:r>
               <w:rPr>
                 <w:rStyle w:val="IntenseReference"/>
@@ -4285,8 +5154,10 @@
                 <w:szCs w:val="40"/>
               </w:rPr>
             </w:pPr>
-            <w:bookmarkStart w:id="32" w:name="_Toc30680361"/>
-            <w:bookmarkStart w:id="33" w:name="_Toc30680454"/>
+            <w:bookmarkStart w:id="34" w:name="_Toc30680361"/>
+            <w:bookmarkStart w:id="35" w:name="_Toc30680454"/>
+            <w:bookmarkStart w:id="36" w:name="_Toc30766266"/>
+            <w:bookmarkStart w:id="37" w:name="_Toc30766287"/>
             <w:r>
               <w:rPr>
                 <w:rStyle w:val="IntenseReference"/>
@@ -4307,8 +5178,10 @@
               </w:rPr>
               <w:t>When the user calling the elevator for the first time , the system will acquire him to enter New ID “First name ” by max 10 character and a new password “****” 4 digits then he is OK to use the Elevator</w:t>
             </w:r>
-            <w:bookmarkEnd w:id="32"/>
-            <w:bookmarkEnd w:id="33"/>
+            <w:bookmarkEnd w:id="34"/>
+            <w:bookmarkEnd w:id="35"/>
+            <w:bookmarkEnd w:id="36"/>
+            <w:bookmarkEnd w:id="37"/>
             <w:r>
               <w:rPr>
                 <w:rStyle w:val="IntenseReference"/>
@@ -4379,8 +5252,10 @@
                 <w:u w:val="none"/>
               </w:rPr>
             </w:pPr>
-            <w:bookmarkStart w:id="34" w:name="_Toc30680362"/>
-            <w:bookmarkStart w:id="35" w:name="_Toc30680455"/>
+            <w:bookmarkStart w:id="38" w:name="_Toc30680362"/>
+            <w:bookmarkStart w:id="39" w:name="_Toc30680455"/>
+            <w:bookmarkStart w:id="40" w:name="_Toc30766267"/>
+            <w:bookmarkStart w:id="41" w:name="_Toc30766288"/>
             <w:r>
               <w:rPr>
                 <w:rStyle w:val="IntenseReference"/>
@@ -4423,8 +5298,10 @@
               </w:rPr>
               <w:t xml:space="preserve"> the system will request him to enter his ID and pass to use the ELEV.</w:t>
             </w:r>
-            <w:bookmarkEnd w:id="34"/>
-            <w:bookmarkEnd w:id="35"/>
+            <w:bookmarkEnd w:id="38"/>
+            <w:bookmarkEnd w:id="39"/>
+            <w:bookmarkEnd w:id="40"/>
+            <w:bookmarkEnd w:id="41"/>
           </w:p>
           <w:p>
             <w:pPr>
@@ -4439,8 +5316,10 @@
                 <w:u w:val="none"/>
               </w:rPr>
             </w:pPr>
-            <w:bookmarkStart w:id="36" w:name="_Toc30680363"/>
-            <w:bookmarkStart w:id="37" w:name="_Toc30680456"/>
+            <w:bookmarkStart w:id="42" w:name="_Toc30680363"/>
+            <w:bookmarkStart w:id="43" w:name="_Toc30680456"/>
+            <w:bookmarkStart w:id="44" w:name="_Toc30766268"/>
+            <w:bookmarkStart w:id="45" w:name="_Toc30766289"/>
             <w:r>
               <w:rPr>
                 <w:rStyle w:val="IntenseReference"/>
@@ -4461,8 +5340,10 @@
               </w:rPr>
               <w:t>when user is setting the ID is it already taken system has to ask for another one.</w:t>
             </w:r>
-            <w:bookmarkEnd w:id="36"/>
-            <w:bookmarkEnd w:id="37"/>
+            <w:bookmarkEnd w:id="42"/>
+            <w:bookmarkEnd w:id="43"/>
+            <w:bookmarkEnd w:id="44"/>
+            <w:bookmarkEnd w:id="45"/>
           </w:p>
           <w:p>
             <w:pPr>
@@ -4475,8 +5356,10 @@
                 <w:szCs w:val="22"/>
               </w:rPr>
             </w:pPr>
-            <w:bookmarkStart w:id="38" w:name="_Toc30680364"/>
-            <w:bookmarkStart w:id="39" w:name="_Toc30680457"/>
+            <w:bookmarkStart w:id="46" w:name="_Toc30680364"/>
+            <w:bookmarkStart w:id="47" w:name="_Toc30680457"/>
+            <w:bookmarkStart w:id="48" w:name="_Toc30766269"/>
+            <w:bookmarkStart w:id="49" w:name="_Toc30766290"/>
             <w:r>
               <w:rPr>
                 <w:rStyle w:val="IntenseReference"/>
@@ -4497,8 +5380,10 @@
               </w:rPr>
               <w:t>When pass for the given ID is correct the system should give display OK and start moving up / Down as the request from the user.</w:t>
             </w:r>
-            <w:bookmarkEnd w:id="38"/>
-            <w:bookmarkEnd w:id="39"/>
+            <w:bookmarkEnd w:id="46"/>
+            <w:bookmarkEnd w:id="47"/>
+            <w:bookmarkEnd w:id="48"/>
+            <w:bookmarkEnd w:id="49"/>
           </w:p>
         </w:tc>
       </w:tr>
@@ -4540,7 +5425,6 @@
                 <w:b/>
                 <w:bCs/>
               </w:rPr>
-              <w:lastRenderedPageBreak/>
               <w:t>Req _ DIGELV _CYRS_</w:t>
             </w:r>
             <w:r>
@@ -4578,8 +5462,8 @@
                 <w:u w:val="none"/>
               </w:rPr>
             </w:pPr>
-            <w:bookmarkStart w:id="40" w:name="_Toc30680365"/>
-            <w:bookmarkStart w:id="41" w:name="_Toc30680458"/>
+            <w:bookmarkStart w:id="50" w:name="_Toc30680365"/>
+            <w:bookmarkStart w:id="51" w:name="_Toc30680458"/>
           </w:p>
           <w:p>
             <w:pPr>
@@ -4591,6 +5475,8 @@
                 <w:bCs/>
               </w:rPr>
             </w:pPr>
+            <w:bookmarkStart w:id="52" w:name="_Toc30766270"/>
+            <w:bookmarkStart w:id="53" w:name="_Toc30766291"/>
             <w:r>
               <w:rPr>
                 <w:rStyle w:val="IntenseReference"/>
@@ -4599,7 +5485,6 @@
                 <w:szCs w:val="28"/>
                 <w:u w:val="none"/>
               </w:rPr>
-              <w:lastRenderedPageBreak/>
               <w:t>●</w:t>
             </w:r>
             <w:r>
@@ -4609,8 +5494,10 @@
               </w:rPr>
               <w:t>When the Pass of the given ID is wrong the system should display NOK with Buzz sound</w:t>
             </w:r>
-            <w:bookmarkEnd w:id="40"/>
-            <w:bookmarkEnd w:id="41"/>
+            <w:bookmarkEnd w:id="50"/>
+            <w:bookmarkEnd w:id="51"/>
+            <w:bookmarkEnd w:id="52"/>
+            <w:bookmarkEnd w:id="53"/>
           </w:p>
           <w:p>
             <w:pPr>
@@ -4622,8 +5509,10 @@
                 <w:bCs/>
               </w:rPr>
             </w:pPr>
-            <w:bookmarkStart w:id="42" w:name="_Toc30680366"/>
-            <w:bookmarkStart w:id="43" w:name="_Toc30680459"/>
+            <w:bookmarkStart w:id="54" w:name="_Toc30680366"/>
+            <w:bookmarkStart w:id="55" w:name="_Toc30680459"/>
+            <w:bookmarkStart w:id="56" w:name="_Toc30766271"/>
+            <w:bookmarkStart w:id="57" w:name="_Toc30766292"/>
             <w:r>
               <w:rPr>
                 <w:b w:val="0"/>
@@ -4631,8 +5520,10 @@
               </w:rPr>
               <w:t>The user has 3 trials then blocked for 5 sec</w:t>
             </w:r>
-            <w:bookmarkEnd w:id="42"/>
-            <w:bookmarkEnd w:id="43"/>
+            <w:bookmarkEnd w:id="54"/>
+            <w:bookmarkEnd w:id="55"/>
+            <w:bookmarkEnd w:id="56"/>
+            <w:bookmarkEnd w:id="57"/>
             <w:r>
               <w:rPr>
                 <w:b w:val="0"/>
@@ -4676,7 +5567,6 @@
                 <w:b/>
                 <w:bCs/>
               </w:rPr>
-              <w:lastRenderedPageBreak/>
               <w:t>Req _ DIGELV _CYRS_</w:t>
             </w:r>
             <w:r>
@@ -4714,8 +5604,10 @@
                 <w:u w:val="none"/>
               </w:rPr>
             </w:pPr>
-            <w:bookmarkStart w:id="44" w:name="_Toc30680367"/>
-            <w:bookmarkStart w:id="45" w:name="_Toc30680460"/>
+            <w:bookmarkStart w:id="58" w:name="_Toc30680367"/>
+            <w:bookmarkStart w:id="59" w:name="_Toc30680460"/>
+            <w:bookmarkStart w:id="60" w:name="_Toc30766272"/>
+            <w:bookmarkStart w:id="61" w:name="_Toc30766293"/>
             <w:r>
               <w:rPr>
                 <w:rStyle w:val="IntenseReference"/>
@@ -4736,8 +5628,243 @@
               </w:rPr>
               <w:t>A reset for the whole system is done when pressing On/Of button for 2 sec</w:t>
             </w:r>
-            <w:bookmarkEnd w:id="44"/>
-            <w:bookmarkEnd w:id="45"/>
+            <w:bookmarkEnd w:id="58"/>
+            <w:bookmarkEnd w:id="59"/>
+            <w:bookmarkEnd w:id="60"/>
+            <w:bookmarkEnd w:id="61"/>
+          </w:p>
+        </w:tc>
+      </w:tr>
+    </w:tbl>
+    <w:p>
+      <w:pPr>
+        <w:rPr>
+          <w:sz w:val="40"/>
+          <w:szCs w:val="40"/>
+        </w:rPr>
+      </w:pPr>
+    </w:p>
+    <w:p>
+      <w:pPr>
+        <w:pStyle w:val="TOCEntry"/>
+        <w:outlineLvl w:val="0"/>
+        <w:rPr>
+          <w:rFonts w:ascii="Times New Roman" w:hAnsi="Times New Roman"/>
+        </w:rPr>
+      </w:pPr>
+      <w:bookmarkStart w:id="62" w:name="_Toc30766294"/>
+      <w:r>
+        <w:rPr>
+          <w:rFonts w:ascii="Times New Roman" w:hAnsi="Times New Roman"/>
+        </w:rPr>
+        <w:t xml:space="preserve">3. The </w:t>
+      </w:r>
+      <w:r>
+        <w:rPr>
+          <w:rFonts w:ascii="Times New Roman" w:hAnsi="Times New Roman"/>
+        </w:rPr>
+        <w:t>Reference D</w:t>
+      </w:r>
+      <w:r>
+        <w:rPr>
+          <w:rFonts w:ascii="Times New Roman" w:hAnsi="Times New Roman"/>
+        </w:rPr>
+        <w:t>ocument table</w:t>
+      </w:r>
+      <w:bookmarkEnd w:id="62"/>
+    </w:p>
+    <w:tbl>
+      <w:tblPr>
+        <w:tblStyle w:val="MediumShading2"/>
+        <w:tblW w:w="0" w:type="auto"/>
+        <w:tblLook w:val="04A0" w:firstRow="1" w:lastRow="0" w:firstColumn="1" w:lastColumn="0" w:noHBand="0" w:noVBand="1"/>
+      </w:tblPr>
+      <w:tblGrid>
+        <w:gridCol w:w="4788"/>
+        <w:gridCol w:w="4788"/>
+      </w:tblGrid>
+      <w:tr>
+        <w:trPr>
+          <w:cnfStyle w:val="100000000000" w:firstRow="1" w:lastRow="0" w:firstColumn="0" w:lastColumn="0" w:oddVBand="0" w:evenVBand="0" w:oddHBand="0" w:evenHBand="0" w:firstRowFirstColumn="0" w:firstRowLastColumn="0" w:lastRowFirstColumn="0" w:lastRowLastColumn="0"/>
+        </w:trPr>
+        <w:tc>
+          <w:tcPr>
+            <w:cnfStyle w:val="001000000100" w:firstRow="0" w:lastRow="0" w:firstColumn="1" w:lastColumn="0" w:oddVBand="0" w:evenVBand="0" w:oddHBand="0" w:evenHBand="0" w:firstRowFirstColumn="1" w:firstRowLastColumn="0" w:lastRowFirstColumn="0" w:lastRowLastColumn="0"/>
+            <w:tcW w:w="4788" w:type="dxa"/>
+          </w:tcPr>
+          <w:p>
+            <w:pPr>
+              <w:rPr>
+                <w:sz w:val="40"/>
+                <w:szCs w:val="40"/>
+              </w:rPr>
+            </w:pPr>
+            <w:r>
+              <w:rPr>
+                <w:sz w:val="40"/>
+                <w:szCs w:val="40"/>
+              </w:rPr>
+              <w:t>Version</w:t>
+            </w:r>
+          </w:p>
+        </w:tc>
+        <w:tc>
+          <w:tcPr>
+            <w:tcW w:w="4788" w:type="dxa"/>
+          </w:tcPr>
+          <w:p>
+            <w:pPr>
+              <w:cnfStyle w:val="100000000000" w:firstRow="1" w:lastRow="0" w:firstColumn="0" w:lastColumn="0" w:oddVBand="0" w:evenVBand="0" w:oddHBand="0" w:evenHBand="0" w:firstRowFirstColumn="0" w:firstRowLastColumn="0" w:lastRowFirstColumn="0" w:lastRowLastColumn="0"/>
+              <w:rPr>
+                <w:sz w:val="40"/>
+                <w:szCs w:val="40"/>
+              </w:rPr>
+            </w:pPr>
+            <w:r>
+              <w:rPr>
+                <w:sz w:val="40"/>
+                <w:szCs w:val="40"/>
+              </w:rPr>
+              <w:t>Status</w:t>
+            </w:r>
+          </w:p>
+        </w:tc>
+      </w:tr>
+      <w:tr>
+        <w:trPr>
+          <w:cnfStyle w:val="000000100000" w:firstRow="0" w:lastRow="0" w:firstColumn="0" w:lastColumn="0" w:oddVBand="0" w:evenVBand="0" w:oddHBand="1" w:evenHBand="0" w:firstRowFirstColumn="0" w:firstRowLastColumn="0" w:lastRowFirstColumn="0" w:lastRowLastColumn="0"/>
+        </w:trPr>
+        <w:tc>
+          <w:tcPr>
+            <w:cnfStyle w:val="001000000000" w:firstRow="0" w:lastRow="0" w:firstColumn="1" w:lastColumn="0" w:oddVBand="0" w:evenVBand="0" w:oddHBand="0" w:evenHBand="0" w:firstRowFirstColumn="0" w:firstRowLastColumn="0" w:lastRowFirstColumn="0" w:lastRowLastColumn="0"/>
+            <w:tcW w:w="4788" w:type="dxa"/>
+          </w:tcPr>
+          <w:p>
+            <w:pPr>
+              <w:rPr>
+                <w:sz w:val="40"/>
+                <w:szCs w:val="40"/>
+              </w:rPr>
+            </w:pPr>
+            <w:r>
+              <w:rPr>
+                <w:sz w:val="40"/>
+                <w:szCs w:val="40"/>
+              </w:rPr>
+              <w:t>V1.0</w:t>
+            </w:r>
+          </w:p>
+        </w:tc>
+        <w:tc>
+          <w:tcPr>
+            <w:tcW w:w="4788" w:type="dxa"/>
+          </w:tcPr>
+          <w:p>
+            <w:pPr>
+              <w:cnfStyle w:val="000000100000" w:firstRow="0" w:lastRow="0" w:firstColumn="0" w:lastColumn="0" w:oddVBand="0" w:evenVBand="0" w:oddHBand="1" w:evenHBand="0" w:firstRowFirstColumn="0" w:firstRowLastColumn="0" w:lastRowFirstColumn="0" w:lastRowLastColumn="0"/>
+              <w:rPr>
+                <w:sz w:val="40"/>
+                <w:szCs w:val="40"/>
+              </w:rPr>
+            </w:pPr>
+            <w:r>
+              <w:rPr>
+                <w:sz w:val="40"/>
+                <w:szCs w:val="40"/>
+              </w:rPr>
+              <w:t>Draft</w:t>
+            </w:r>
+          </w:p>
+        </w:tc>
+      </w:tr>
+      <w:tr>
+        <w:tc>
+          <w:tcPr>
+            <w:cnfStyle w:val="001000000000" w:firstRow="0" w:lastRow="0" w:firstColumn="1" w:lastColumn="0" w:oddVBand="0" w:evenVBand="0" w:oddHBand="0" w:evenHBand="0" w:firstRowFirstColumn="0" w:firstRowLastColumn="0" w:lastRowFirstColumn="0" w:lastRowLastColumn="0"/>
+            <w:tcW w:w="4788" w:type="dxa"/>
+          </w:tcPr>
+          <w:p>
+            <w:pPr>
+              <w:rPr>
+                <w:sz w:val="40"/>
+                <w:szCs w:val="40"/>
+              </w:rPr>
+            </w:pPr>
+            <w:r>
+              <w:rPr>
+                <w:sz w:val="40"/>
+                <w:szCs w:val="40"/>
+              </w:rPr>
+              <w:t>V1.1</w:t>
+            </w:r>
+          </w:p>
+        </w:tc>
+        <w:tc>
+          <w:tcPr>
+            <w:tcW w:w="4788" w:type="dxa"/>
+          </w:tcPr>
+          <w:p>
+            <w:pPr>
+              <w:cnfStyle w:val="000000000000" w:firstRow="0" w:lastRow="0" w:firstColumn="0" w:lastColumn="0" w:oddVBand="0" w:evenVBand="0" w:oddHBand="0" w:evenHBand="0" w:firstRowFirstColumn="0" w:firstRowLastColumn="0" w:lastRowFirstColumn="0" w:lastRowLastColumn="0"/>
+              <w:rPr>
+                <w:sz w:val="40"/>
+                <w:szCs w:val="40"/>
+              </w:rPr>
+            </w:pPr>
+            <w:r>
+              <w:rPr>
+                <w:sz w:val="40"/>
+                <w:szCs w:val="40"/>
+              </w:rPr>
+              <w:t>Draft</w:t>
+            </w:r>
+          </w:p>
+        </w:tc>
+      </w:tr>
+      <w:tr>
+        <w:trPr>
+          <w:cnfStyle w:val="000000100000" w:firstRow="0" w:lastRow="0" w:firstColumn="0" w:lastColumn="0" w:oddVBand="0" w:evenVBand="0" w:oddHBand="1" w:evenHBand="0" w:firstRowFirstColumn="0" w:firstRowLastColumn="0" w:lastRowFirstColumn="0" w:lastRowLastColumn="0"/>
+        </w:trPr>
+        <w:tc>
+          <w:tcPr>
+            <w:cnfStyle w:val="001000000000" w:firstRow="0" w:lastRow="0" w:firstColumn="1" w:lastColumn="0" w:oddVBand="0" w:evenVBand="0" w:oddHBand="0" w:evenHBand="0" w:firstRowFirstColumn="0" w:firstRowLastColumn="0" w:lastRowFirstColumn="0" w:lastRowLastColumn="0"/>
+            <w:tcW w:w="4788" w:type="dxa"/>
+          </w:tcPr>
+          <w:p>
+            <w:pPr>
+              <w:rPr>
+                <w:sz w:val="40"/>
+                <w:szCs w:val="40"/>
+              </w:rPr>
+            </w:pPr>
+            <w:r>
+              <w:rPr>
+                <w:sz w:val="40"/>
+                <w:szCs w:val="40"/>
+              </w:rPr>
+              <w:t>V1.2</w:t>
+            </w:r>
+          </w:p>
+        </w:tc>
+        <w:tc>
+          <w:tcPr>
+            <w:tcW w:w="4788" w:type="dxa"/>
+          </w:tcPr>
+          <w:p>
+            <w:pPr>
+              <w:cnfStyle w:val="000000100000" w:firstRow="0" w:lastRow="0" w:firstColumn="0" w:lastColumn="0" w:oddVBand="0" w:evenVBand="0" w:oddHBand="1" w:evenHBand="0" w:firstRowFirstColumn="0" w:firstRowLastColumn="0" w:lastRowFirstColumn="0" w:lastRowLastColumn="0"/>
+              <w:rPr>
+                <w:sz w:val="40"/>
+                <w:szCs w:val="40"/>
+              </w:rPr>
+            </w:pPr>
+            <w:r>
+              <w:rPr>
+                <w:sz w:val="40"/>
+                <w:szCs w:val="40"/>
+              </w:rPr>
+              <w:t>Proposed</w:t>
+            </w:r>
           </w:p>
         </w:tc>
       </w:tr>
@@ -4844,7 +5971,7 @@
         <v:path o:extrusionok="f" gradientshapeok="t" o:connecttype="rect"/>
         <o:lock v:ext="edit" aspectratio="t"/>
       </v:shapetype>
-      <v:shape id="_x0000_i1036" type="#_x0000_t75" style="width:11.25pt;height:11.25pt" o:bullet="t">
+      <v:shape id="_x0000_i1204" type="#_x0000_t75" style="width:11.25pt;height:11.25pt" o:bullet="t">
         <v:imagedata r:id="rId1" o:title="msoFF7A"/>
       </v:shape>
     </w:pict>
@@ -7062,6 +8189,119 @@
     </w:lvl>
   </w:abstractNum>
   <w:abstractNum w:abstractNumId="21">
+    <w:nsid w:val="50603E20"/>
+    <w:multiLevelType w:val="hybridMultilevel"/>
+    <w:tmpl w:val="3B1AB92A"/>
+    <w:lvl w:ilvl="0" w:tplc="04090001">
+      <w:start w:val="1"/>
+      <w:numFmt w:val="bullet"/>
+      <w:lvlText w:val=""/>
+      <w:lvlJc w:val="left"/>
+      <w:pPr>
+        <w:ind w:left="720" w:hanging="360"/>
+      </w:pPr>
+      <w:rPr>
+        <w:rFonts w:ascii="Symbol" w:hAnsi="Symbol" w:hint="default"/>
+      </w:rPr>
+    </w:lvl>
+    <w:lvl w:ilvl="1" w:tplc="04090003" w:tentative="1">
+      <w:start w:val="1"/>
+      <w:numFmt w:val="bullet"/>
+      <w:lvlText w:val="o"/>
+      <w:lvlJc w:val="left"/>
+      <w:pPr>
+        <w:ind w:left="1440" w:hanging="360"/>
+      </w:pPr>
+      <w:rPr>
+        <w:rFonts w:ascii="Courier New" w:hAnsi="Courier New" w:cs="Courier New" w:hint="default"/>
+      </w:rPr>
+    </w:lvl>
+    <w:lvl w:ilvl="2" w:tplc="04090005" w:tentative="1">
+      <w:start w:val="1"/>
+      <w:numFmt w:val="bullet"/>
+      <w:lvlText w:val=""/>
+      <w:lvlJc w:val="left"/>
+      <w:pPr>
+        <w:ind w:left="2160" w:hanging="360"/>
+      </w:pPr>
+      <w:rPr>
+        <w:rFonts w:ascii="Wingdings" w:hAnsi="Wingdings" w:hint="default"/>
+      </w:rPr>
+    </w:lvl>
+    <w:lvl w:ilvl="3" w:tplc="04090001" w:tentative="1">
+      <w:start w:val="1"/>
+      <w:numFmt w:val="bullet"/>
+      <w:lvlText w:val=""/>
+      <w:lvlJc w:val="left"/>
+      <w:pPr>
+        <w:ind w:left="2880" w:hanging="360"/>
+      </w:pPr>
+      <w:rPr>
+        <w:rFonts w:ascii="Symbol" w:hAnsi="Symbol" w:hint="default"/>
+      </w:rPr>
+    </w:lvl>
+    <w:lvl w:ilvl="4" w:tplc="04090003" w:tentative="1">
+      <w:start w:val="1"/>
+      <w:numFmt w:val="bullet"/>
+      <w:lvlText w:val="o"/>
+      <w:lvlJc w:val="left"/>
+      <w:pPr>
+        <w:ind w:left="3600" w:hanging="360"/>
+      </w:pPr>
+      <w:rPr>
+        <w:rFonts w:ascii="Courier New" w:hAnsi="Courier New" w:cs="Courier New" w:hint="default"/>
+      </w:rPr>
+    </w:lvl>
+    <w:lvl w:ilvl="5" w:tplc="04090005" w:tentative="1">
+      <w:start w:val="1"/>
+      <w:numFmt w:val="bullet"/>
+      <w:lvlText w:val=""/>
+      <w:lvlJc w:val="left"/>
+      <w:pPr>
+        <w:ind w:left="4320" w:hanging="360"/>
+      </w:pPr>
+      <w:rPr>
+        <w:rFonts w:ascii="Wingdings" w:hAnsi="Wingdings" w:hint="default"/>
+      </w:rPr>
+    </w:lvl>
+    <w:lvl w:ilvl="6" w:tplc="04090001" w:tentative="1">
+      <w:start w:val="1"/>
+      <w:numFmt w:val="bullet"/>
+      <w:lvlText w:val=""/>
+      <w:lvlJc w:val="left"/>
+      <w:pPr>
+        <w:ind w:left="5040" w:hanging="360"/>
+      </w:pPr>
+      <w:rPr>
+        <w:rFonts w:ascii="Symbol" w:hAnsi="Symbol" w:hint="default"/>
+      </w:rPr>
+    </w:lvl>
+    <w:lvl w:ilvl="7" w:tplc="04090003" w:tentative="1">
+      <w:start w:val="1"/>
+      <w:numFmt w:val="bullet"/>
+      <w:lvlText w:val="o"/>
+      <w:lvlJc w:val="left"/>
+      <w:pPr>
+        <w:ind w:left="5760" w:hanging="360"/>
+      </w:pPr>
+      <w:rPr>
+        <w:rFonts w:ascii="Courier New" w:hAnsi="Courier New" w:cs="Courier New" w:hint="default"/>
+      </w:rPr>
+    </w:lvl>
+    <w:lvl w:ilvl="8" w:tplc="04090005" w:tentative="1">
+      <w:start w:val="1"/>
+      <w:numFmt w:val="bullet"/>
+      <w:lvlText w:val=""/>
+      <w:lvlJc w:val="left"/>
+      <w:pPr>
+        <w:ind w:left="6480" w:hanging="360"/>
+      </w:pPr>
+      <w:rPr>
+        <w:rFonts w:ascii="Wingdings" w:hAnsi="Wingdings" w:hint="default"/>
+      </w:rPr>
+    </w:lvl>
+  </w:abstractNum>
+  <w:abstractNum w:abstractNumId="22">
     <w:nsid w:val="579A7E84"/>
     <w:multiLevelType w:val="hybridMultilevel"/>
     <w:tmpl w:val="106A1A84"/>
@@ -7150,7 +8390,7 @@
       </w:pPr>
     </w:lvl>
   </w:abstractNum>
-  <w:abstractNum w:abstractNumId="22">
+  <w:abstractNum w:abstractNumId="23">
     <w:nsid w:val="58BE465D"/>
     <w:multiLevelType w:val="hybridMultilevel"/>
     <w:tmpl w:val="351CEFBE"/>
@@ -7263,7 +8503,7 @@
       </w:rPr>
     </w:lvl>
   </w:abstractNum>
-  <w:abstractNum w:abstractNumId="23">
+  <w:abstractNum w:abstractNumId="24">
     <w:nsid w:val="5BF4615B"/>
     <w:multiLevelType w:val="hybridMultilevel"/>
     <w:tmpl w:val="4CFA666C"/>
@@ -7376,7 +8616,7 @@
       </w:rPr>
     </w:lvl>
   </w:abstractNum>
-  <w:abstractNum w:abstractNumId="24">
+  <w:abstractNum w:abstractNumId="25">
     <w:nsid w:val="63992D94"/>
     <w:multiLevelType w:val="hybridMultilevel"/>
     <w:tmpl w:val="8FD44D62"/>
@@ -7489,7 +8729,7 @@
       </w:rPr>
     </w:lvl>
   </w:abstractNum>
-  <w:abstractNum w:abstractNumId="25">
+  <w:abstractNum w:abstractNumId="26">
     <w:nsid w:val="71952672"/>
     <w:multiLevelType w:val="hybridMultilevel"/>
     <w:tmpl w:val="26001122"/>
@@ -7602,7 +8842,7 @@
       </w:rPr>
     </w:lvl>
   </w:abstractNum>
-  <w:abstractNum w:abstractNumId="26">
+  <w:abstractNum w:abstractNumId="27">
     <w:nsid w:val="72056CD2"/>
     <w:multiLevelType w:val="hybridMultilevel"/>
     <w:tmpl w:val="E49002FC"/>
@@ -7715,7 +8955,7 @@
       </w:rPr>
     </w:lvl>
   </w:abstractNum>
-  <w:abstractNum w:abstractNumId="27">
+  <w:abstractNum w:abstractNumId="28">
     <w:nsid w:val="74A94CF6"/>
     <w:multiLevelType w:val="hybridMultilevel"/>
     <w:tmpl w:val="5B369BA0"/>
@@ -7801,7 +9041,7 @@
       </w:pPr>
     </w:lvl>
   </w:abstractNum>
-  <w:abstractNum w:abstractNumId="28">
+  <w:abstractNum w:abstractNumId="29">
     <w:nsid w:val="76B97BFB"/>
     <w:multiLevelType w:val="hybridMultilevel"/>
     <w:tmpl w:val="41689472"/>
@@ -7914,7 +9154,7 @@
       </w:rPr>
     </w:lvl>
   </w:abstractNum>
-  <w:abstractNum w:abstractNumId="29">
+  <w:abstractNum w:abstractNumId="30">
     <w:nsid w:val="778C1925"/>
     <w:multiLevelType w:val="hybridMultilevel"/>
     <w:tmpl w:val="CE72671A"/>
@@ -8026,7 +9266,7 @@
       </w:rPr>
     </w:lvl>
   </w:abstractNum>
-  <w:abstractNum w:abstractNumId="30">
+  <w:abstractNum w:abstractNumId="31">
     <w:nsid w:val="7AA019A2"/>
     <w:multiLevelType w:val="hybridMultilevel"/>
     <w:tmpl w:val="01E63910"/>
@@ -8139,7 +9379,7 @@
       </w:rPr>
     </w:lvl>
   </w:abstractNum>
-  <w:abstractNum w:abstractNumId="31">
+  <w:abstractNum w:abstractNumId="32">
     <w:nsid w:val="7D951E54"/>
     <w:multiLevelType w:val="hybridMultilevel"/>
     <w:tmpl w:val="67A6BA04"/>
@@ -8252,7 +9492,7 @@
       </w:rPr>
     </w:lvl>
   </w:abstractNum>
-  <w:abstractNum w:abstractNumId="32">
+  <w:abstractNum w:abstractNumId="33">
     <w:nsid w:val="7F8D080E"/>
     <w:multiLevelType w:val="hybridMultilevel"/>
     <w:tmpl w:val="4C526A38"/>
@@ -8342,13 +9582,13 @@
     <w:abstractNumId w:val="7"/>
   </w:num>
   <w:num w:numId="2">
-    <w:abstractNumId w:val="29"/>
+    <w:abstractNumId w:val="30"/>
   </w:num>
   <w:num w:numId="3">
     <w:abstractNumId w:val="10"/>
   </w:num>
   <w:num w:numId="4">
-    <w:abstractNumId w:val="32"/>
+    <w:abstractNumId w:val="33"/>
   </w:num>
   <w:num w:numId="5">
     <w:abstractNumId w:val="17"/>
@@ -8366,28 +9606,28 @@
     <w:abstractNumId w:val="11"/>
   </w:num>
   <w:num w:numId="10">
-    <w:abstractNumId w:val="30"/>
+    <w:abstractNumId w:val="31"/>
   </w:num>
   <w:num w:numId="11">
-    <w:abstractNumId w:val="24"/>
+    <w:abstractNumId w:val="25"/>
   </w:num>
   <w:num w:numId="12">
     <w:abstractNumId w:val="19"/>
   </w:num>
   <w:num w:numId="13">
-    <w:abstractNumId w:val="25"/>
+    <w:abstractNumId w:val="26"/>
   </w:num>
   <w:num w:numId="14">
     <w:abstractNumId w:val="0"/>
   </w:num>
   <w:num w:numId="15">
-    <w:abstractNumId w:val="28"/>
+    <w:abstractNumId w:val="29"/>
   </w:num>
   <w:num w:numId="16">
     <w:abstractNumId w:val="13"/>
   </w:num>
   <w:num w:numId="17">
-    <w:abstractNumId w:val="23"/>
+    <w:abstractNumId w:val="24"/>
   </w:num>
   <w:num w:numId="18">
     <w:abstractNumId w:val="12"/>
@@ -8396,10 +9636,10 @@
     <w:abstractNumId w:val="2"/>
   </w:num>
   <w:num w:numId="20">
-    <w:abstractNumId w:val="26"/>
+    <w:abstractNumId w:val="27"/>
   </w:num>
   <w:num w:numId="21">
-    <w:abstractNumId w:val="22"/>
+    <w:abstractNumId w:val="23"/>
   </w:num>
   <w:num w:numId="22">
     <w:abstractNumId w:val="9"/>
@@ -8408,13 +9648,13 @@
     <w:abstractNumId w:val="6"/>
   </w:num>
   <w:num w:numId="24">
-    <w:abstractNumId w:val="31"/>
+    <w:abstractNumId w:val="32"/>
   </w:num>
   <w:num w:numId="25">
-    <w:abstractNumId w:val="27"/>
+    <w:abstractNumId w:val="28"/>
   </w:num>
   <w:num w:numId="26">
-    <w:abstractNumId w:val="21"/>
+    <w:abstractNumId w:val="22"/>
   </w:num>
   <w:num w:numId="27">
     <w:abstractNumId w:val="14"/>
@@ -8436,6 +9676,9 @@
   </w:num>
   <w:num w:numId="33">
     <w:abstractNumId w:val="5"/>
+  </w:num>
+  <w:num w:numId="34">
+    <w:abstractNumId w:val="21"/>
   </w:num>
 </w:numbering>
 </file>
@@ -9532,6 +10775,636 @@
       <w:szCs w:val="16"/>
     </w:rPr>
   </w:style>
+  <w:style w:type="table" w:styleId="DarkList">
+    <w:name w:val="Dark List"/>
+    <w:basedOn w:val="TableNormal"/>
+    <w:uiPriority w:val="70"/>
+    <w:rsid w:val="000F2911"/>
+    <w:pPr>
+      <w:spacing w:after="0" w:line="240" w:lineRule="auto"/>
+    </w:pPr>
+    <w:rPr>
+      <w:color w:val="FFFFFF" w:themeColor="background1"/>
+    </w:rPr>
+    <w:tblPr>
+      <w:tblStyleRowBandSize w:val="1"/>
+      <w:tblStyleColBandSize w:val="1"/>
+      <w:tblInd w:w="0" w:type="dxa"/>
+      <w:tblCellMar>
+        <w:top w:w="0" w:type="dxa"/>
+        <w:left w:w="108" w:type="dxa"/>
+        <w:bottom w:w="0" w:type="dxa"/>
+        <w:right w:w="108" w:type="dxa"/>
+      </w:tblCellMar>
+    </w:tblPr>
+    <w:tcPr>
+      <w:shd w:val="clear" w:color="auto" w:fill="000000" w:themeFill="text1"/>
+    </w:tcPr>
+    <w:tblStylePr w:type="firstRow">
+      <w:rPr>
+        <w:b/>
+        <w:bCs/>
+      </w:rPr>
+      <w:tblPr/>
+      <w:tcPr>
+        <w:tcBorders>
+          <w:top w:val="nil"/>
+          <w:left w:val="nil"/>
+          <w:bottom w:val="single" w:sz="18" w:space="0" w:color="FFFFFF" w:themeColor="background1"/>
+          <w:right w:val="nil"/>
+          <w:insideH w:val="nil"/>
+          <w:insideV w:val="nil"/>
+        </w:tcBorders>
+        <w:shd w:val="clear" w:color="auto" w:fill="000000" w:themeFill="text1"/>
+      </w:tcPr>
+    </w:tblStylePr>
+    <w:tblStylePr w:type="lastRow">
+      <w:tblPr/>
+      <w:tcPr>
+        <w:tcBorders>
+          <w:top w:val="single" w:sz="18" w:space="0" w:color="FFFFFF" w:themeColor="background1"/>
+          <w:left w:val="nil"/>
+          <w:bottom w:val="nil"/>
+          <w:right w:val="nil"/>
+          <w:insideH w:val="nil"/>
+          <w:insideV w:val="nil"/>
+        </w:tcBorders>
+        <w:shd w:val="clear" w:color="auto" w:fill="000000" w:themeFill="text1" w:themeFillShade="7F"/>
+      </w:tcPr>
+    </w:tblStylePr>
+    <w:tblStylePr w:type="firstCol">
+      <w:tblPr/>
+      <w:tcPr>
+        <w:tcBorders>
+          <w:top w:val="nil"/>
+          <w:left w:val="nil"/>
+          <w:bottom w:val="nil"/>
+          <w:right w:val="single" w:sz="18" w:space="0" w:color="FFFFFF" w:themeColor="background1"/>
+          <w:insideH w:val="nil"/>
+          <w:insideV w:val="nil"/>
+        </w:tcBorders>
+        <w:shd w:val="clear" w:color="auto" w:fill="000000" w:themeFill="text1" w:themeFillShade="BF"/>
+      </w:tcPr>
+    </w:tblStylePr>
+    <w:tblStylePr w:type="lastCol">
+      <w:tblPr/>
+      <w:tcPr>
+        <w:tcBorders>
+          <w:top w:val="nil"/>
+          <w:left w:val="single" w:sz="18" w:space="0" w:color="FFFFFF" w:themeColor="background1"/>
+          <w:bottom w:val="nil"/>
+          <w:right w:val="nil"/>
+          <w:insideH w:val="nil"/>
+          <w:insideV w:val="nil"/>
+        </w:tcBorders>
+        <w:shd w:val="clear" w:color="auto" w:fill="000000" w:themeFill="text1" w:themeFillShade="BF"/>
+      </w:tcPr>
+    </w:tblStylePr>
+    <w:tblStylePr w:type="band1Vert">
+      <w:tblPr/>
+      <w:tcPr>
+        <w:tcBorders>
+          <w:top w:val="nil"/>
+          <w:left w:val="nil"/>
+          <w:bottom w:val="nil"/>
+          <w:right w:val="nil"/>
+          <w:insideH w:val="nil"/>
+          <w:insideV w:val="nil"/>
+        </w:tcBorders>
+        <w:shd w:val="clear" w:color="auto" w:fill="000000" w:themeFill="text1" w:themeFillShade="BF"/>
+      </w:tcPr>
+    </w:tblStylePr>
+    <w:tblStylePr w:type="band1Horz">
+      <w:tblPr/>
+      <w:tcPr>
+        <w:tcBorders>
+          <w:top w:val="nil"/>
+          <w:left w:val="nil"/>
+          <w:bottom w:val="nil"/>
+          <w:right w:val="nil"/>
+          <w:insideH w:val="nil"/>
+          <w:insideV w:val="nil"/>
+        </w:tcBorders>
+        <w:shd w:val="clear" w:color="auto" w:fill="000000" w:themeFill="text1" w:themeFillShade="BF"/>
+      </w:tcPr>
+    </w:tblStylePr>
+  </w:style>
+  <w:style w:type="table" w:styleId="ColorfulGrid">
+    <w:name w:val="Colorful Grid"/>
+    <w:basedOn w:val="TableNormal"/>
+    <w:uiPriority w:val="73"/>
+    <w:rsid w:val="000F2911"/>
+    <w:pPr>
+      <w:spacing w:after="0" w:line="240" w:lineRule="auto"/>
+    </w:pPr>
+    <w:rPr>
+      <w:color w:val="000000" w:themeColor="text1"/>
+    </w:rPr>
+    <w:tblPr>
+      <w:tblStyleRowBandSize w:val="1"/>
+      <w:tblStyleColBandSize w:val="1"/>
+      <w:tblInd w:w="0" w:type="dxa"/>
+      <w:tblBorders>
+        <w:insideH w:val="single" w:sz="4" w:space="0" w:color="FFFFFF" w:themeColor="background1"/>
+      </w:tblBorders>
+      <w:tblCellMar>
+        <w:top w:w="0" w:type="dxa"/>
+        <w:left w:w="108" w:type="dxa"/>
+        <w:bottom w:w="0" w:type="dxa"/>
+        <w:right w:w="108" w:type="dxa"/>
+      </w:tblCellMar>
+    </w:tblPr>
+    <w:tcPr>
+      <w:shd w:val="clear" w:color="auto" w:fill="CCCCCC" w:themeFill="text1" w:themeFillTint="33"/>
+    </w:tcPr>
+    <w:tblStylePr w:type="firstRow">
+      <w:rPr>
+        <w:b/>
+        <w:bCs/>
+      </w:rPr>
+      <w:tblPr/>
+      <w:tcPr>
+        <w:shd w:val="clear" w:color="auto" w:fill="999999" w:themeFill="text1" w:themeFillTint="66"/>
+      </w:tcPr>
+    </w:tblStylePr>
+    <w:tblStylePr w:type="lastRow">
+      <w:rPr>
+        <w:b/>
+        <w:bCs/>
+        <w:color w:val="000000" w:themeColor="text1"/>
+      </w:rPr>
+      <w:tblPr/>
+      <w:tcPr>
+        <w:shd w:val="clear" w:color="auto" w:fill="999999" w:themeFill="text1" w:themeFillTint="66"/>
+      </w:tcPr>
+    </w:tblStylePr>
+    <w:tblStylePr w:type="firstCol">
+      <w:rPr>
+        <w:color w:val="FFFFFF" w:themeColor="background1"/>
+      </w:rPr>
+      <w:tblPr/>
+      <w:tcPr>
+        <w:shd w:val="clear" w:color="auto" w:fill="000000" w:themeFill="text1" w:themeFillShade="BF"/>
+      </w:tcPr>
+    </w:tblStylePr>
+    <w:tblStylePr w:type="lastCol">
+      <w:rPr>
+        <w:color w:val="FFFFFF" w:themeColor="background1"/>
+      </w:rPr>
+      <w:tblPr/>
+      <w:tcPr>
+        <w:shd w:val="clear" w:color="auto" w:fill="000000" w:themeFill="text1" w:themeFillShade="BF"/>
+      </w:tcPr>
+    </w:tblStylePr>
+    <w:tblStylePr w:type="band1Vert">
+      <w:tblPr/>
+      <w:tcPr>
+        <w:shd w:val="clear" w:color="auto" w:fill="808080" w:themeFill="text1" w:themeFillTint="7F"/>
+      </w:tcPr>
+    </w:tblStylePr>
+    <w:tblStylePr w:type="band1Horz">
+      <w:tblPr/>
+      <w:tcPr>
+        <w:shd w:val="clear" w:color="auto" w:fill="808080" w:themeFill="text1" w:themeFillTint="7F"/>
+      </w:tcPr>
+    </w:tblStylePr>
+  </w:style>
+  <w:style w:type="table" w:styleId="LightGrid">
+    <w:name w:val="Light Grid"/>
+    <w:basedOn w:val="TableNormal"/>
+    <w:uiPriority w:val="62"/>
+    <w:rsid w:val="000F2911"/>
+    <w:pPr>
+      <w:spacing w:after="0" w:line="240" w:lineRule="auto"/>
+    </w:pPr>
+    <w:tblPr>
+      <w:tblStyleRowBandSize w:val="1"/>
+      <w:tblStyleColBandSize w:val="1"/>
+      <w:tblInd w:w="0" w:type="dxa"/>
+      <w:tblBorders>
+        <w:top w:val="single" w:sz="8" w:space="0" w:color="000000" w:themeColor="text1"/>
+        <w:left w:val="single" w:sz="8" w:space="0" w:color="000000" w:themeColor="text1"/>
+        <w:bottom w:val="single" w:sz="8" w:space="0" w:color="000000" w:themeColor="text1"/>
+        <w:right w:val="single" w:sz="8" w:space="0" w:color="000000" w:themeColor="text1"/>
+        <w:insideH w:val="single" w:sz="8" w:space="0" w:color="000000" w:themeColor="text1"/>
+        <w:insideV w:val="single" w:sz="8" w:space="0" w:color="000000" w:themeColor="text1"/>
+      </w:tblBorders>
+      <w:tblCellMar>
+        <w:top w:w="0" w:type="dxa"/>
+        <w:left w:w="108" w:type="dxa"/>
+        <w:bottom w:w="0" w:type="dxa"/>
+        <w:right w:w="108" w:type="dxa"/>
+      </w:tblCellMar>
+    </w:tblPr>
+    <w:tblStylePr w:type="firstRow">
+      <w:pPr>
+        <w:spacing w:before="0" w:after="0" w:line="240" w:lineRule="auto"/>
+      </w:pPr>
+      <w:rPr>
+        <w:rFonts w:asciiTheme="majorHAnsi" w:eastAsiaTheme="majorEastAsia" w:hAnsiTheme="majorHAnsi" w:cstheme="majorBidi"/>
+        <w:b/>
+        <w:bCs/>
+      </w:rPr>
+      <w:tblPr/>
+      <w:tcPr>
+        <w:tcBorders>
+          <w:top w:val="single" w:sz="8" w:space="0" w:color="000000" w:themeColor="text1"/>
+          <w:left w:val="single" w:sz="8" w:space="0" w:color="000000" w:themeColor="text1"/>
+          <w:bottom w:val="single" w:sz="18" w:space="0" w:color="000000" w:themeColor="text1"/>
+          <w:right w:val="single" w:sz="8" w:space="0" w:color="000000" w:themeColor="text1"/>
+          <w:insideH w:val="nil"/>
+          <w:insideV w:val="single" w:sz="8" w:space="0" w:color="000000" w:themeColor="text1"/>
+        </w:tcBorders>
+      </w:tcPr>
+    </w:tblStylePr>
+    <w:tblStylePr w:type="lastRow">
+      <w:pPr>
+        <w:spacing w:before="0" w:after="0" w:line="240" w:lineRule="auto"/>
+      </w:pPr>
+      <w:rPr>
+        <w:rFonts w:asciiTheme="majorHAnsi" w:eastAsiaTheme="majorEastAsia" w:hAnsiTheme="majorHAnsi" w:cstheme="majorBidi"/>
+        <w:b/>
+        <w:bCs/>
+      </w:rPr>
+      <w:tblPr/>
+      <w:tcPr>
+        <w:tcBorders>
+          <w:top w:val="double" w:sz="6" w:space="0" w:color="000000" w:themeColor="text1"/>
+          <w:left w:val="single" w:sz="8" w:space="0" w:color="000000" w:themeColor="text1"/>
+          <w:bottom w:val="single" w:sz="8" w:space="0" w:color="000000" w:themeColor="text1"/>
+          <w:right w:val="single" w:sz="8" w:space="0" w:color="000000" w:themeColor="text1"/>
+          <w:insideH w:val="nil"/>
+          <w:insideV w:val="single" w:sz="8" w:space="0" w:color="000000" w:themeColor="text1"/>
+        </w:tcBorders>
+      </w:tcPr>
+    </w:tblStylePr>
+    <w:tblStylePr w:type="firstCol">
+      <w:rPr>
+        <w:rFonts w:asciiTheme="majorHAnsi" w:eastAsiaTheme="majorEastAsia" w:hAnsiTheme="majorHAnsi" w:cstheme="majorBidi"/>
+        <w:b/>
+        <w:bCs/>
+      </w:rPr>
+    </w:tblStylePr>
+    <w:tblStylePr w:type="lastCol">
+      <w:rPr>
+        <w:rFonts w:asciiTheme="majorHAnsi" w:eastAsiaTheme="majorEastAsia" w:hAnsiTheme="majorHAnsi" w:cstheme="majorBidi"/>
+        <w:b/>
+        <w:bCs/>
+      </w:rPr>
+      <w:tblPr/>
+      <w:tcPr>
+        <w:tcBorders>
+          <w:top w:val="single" w:sz="8" w:space="0" w:color="000000" w:themeColor="text1"/>
+          <w:left w:val="single" w:sz="8" w:space="0" w:color="000000" w:themeColor="text1"/>
+          <w:bottom w:val="single" w:sz="8" w:space="0" w:color="000000" w:themeColor="text1"/>
+          <w:right w:val="single" w:sz="8" w:space="0" w:color="000000" w:themeColor="text1"/>
+        </w:tcBorders>
+      </w:tcPr>
+    </w:tblStylePr>
+    <w:tblStylePr w:type="band1Vert">
+      <w:tblPr/>
+      <w:tcPr>
+        <w:tcBorders>
+          <w:top w:val="single" w:sz="8" w:space="0" w:color="000000" w:themeColor="text1"/>
+          <w:left w:val="single" w:sz="8" w:space="0" w:color="000000" w:themeColor="text1"/>
+          <w:bottom w:val="single" w:sz="8" w:space="0" w:color="000000" w:themeColor="text1"/>
+          <w:right w:val="single" w:sz="8" w:space="0" w:color="000000" w:themeColor="text1"/>
+        </w:tcBorders>
+        <w:shd w:val="clear" w:color="auto" w:fill="C0C0C0" w:themeFill="text1" w:themeFillTint="3F"/>
+      </w:tcPr>
+    </w:tblStylePr>
+    <w:tblStylePr w:type="band1Horz">
+      <w:tblPr/>
+      <w:tcPr>
+        <w:tcBorders>
+          <w:top w:val="single" w:sz="8" w:space="0" w:color="000000" w:themeColor="text1"/>
+          <w:left w:val="single" w:sz="8" w:space="0" w:color="000000" w:themeColor="text1"/>
+          <w:bottom w:val="single" w:sz="8" w:space="0" w:color="000000" w:themeColor="text1"/>
+          <w:right w:val="single" w:sz="8" w:space="0" w:color="000000" w:themeColor="text1"/>
+          <w:insideV w:val="single" w:sz="8" w:space="0" w:color="000000" w:themeColor="text1"/>
+        </w:tcBorders>
+        <w:shd w:val="clear" w:color="auto" w:fill="C0C0C0" w:themeFill="text1" w:themeFillTint="3F"/>
+      </w:tcPr>
+    </w:tblStylePr>
+    <w:tblStylePr w:type="band2Horz">
+      <w:tblPr/>
+      <w:tcPr>
+        <w:tcBorders>
+          <w:top w:val="single" w:sz="8" w:space="0" w:color="000000" w:themeColor="text1"/>
+          <w:left w:val="single" w:sz="8" w:space="0" w:color="000000" w:themeColor="text1"/>
+          <w:bottom w:val="single" w:sz="8" w:space="0" w:color="000000" w:themeColor="text1"/>
+          <w:right w:val="single" w:sz="8" w:space="0" w:color="000000" w:themeColor="text1"/>
+          <w:insideV w:val="single" w:sz="8" w:space="0" w:color="000000" w:themeColor="text1"/>
+        </w:tcBorders>
+      </w:tcPr>
+    </w:tblStylePr>
+  </w:style>
+  <w:style w:type="table" w:styleId="MediumGrid3">
+    <w:name w:val="Medium Grid 3"/>
+    <w:basedOn w:val="TableNormal"/>
+    <w:uiPriority w:val="69"/>
+    <w:rsid w:val="000F2911"/>
+    <w:pPr>
+      <w:spacing w:after="0" w:line="240" w:lineRule="auto"/>
+    </w:pPr>
+    <w:tblPr>
+      <w:tblStyleRowBandSize w:val="1"/>
+      <w:tblStyleColBandSize w:val="1"/>
+      <w:tblInd w:w="0" w:type="dxa"/>
+      <w:tblBorders>
+        <w:top w:val="single" w:sz="8" w:space="0" w:color="FFFFFF" w:themeColor="background1"/>
+        <w:left w:val="single" w:sz="8" w:space="0" w:color="FFFFFF" w:themeColor="background1"/>
+        <w:bottom w:val="single" w:sz="8" w:space="0" w:color="FFFFFF" w:themeColor="background1"/>
+        <w:right w:val="single" w:sz="8" w:space="0" w:color="FFFFFF" w:themeColor="background1"/>
+        <w:insideH w:val="single" w:sz="6" w:space="0" w:color="FFFFFF" w:themeColor="background1"/>
+        <w:insideV w:val="single" w:sz="6" w:space="0" w:color="FFFFFF" w:themeColor="background1"/>
+      </w:tblBorders>
+      <w:tblCellMar>
+        <w:top w:w="0" w:type="dxa"/>
+        <w:left w:w="108" w:type="dxa"/>
+        <w:bottom w:w="0" w:type="dxa"/>
+        <w:right w:w="108" w:type="dxa"/>
+      </w:tblCellMar>
+    </w:tblPr>
+    <w:tcPr>
+      <w:shd w:val="clear" w:color="auto" w:fill="C0C0C0" w:themeFill="text1" w:themeFillTint="3F"/>
+    </w:tcPr>
+    <w:tblStylePr w:type="firstRow">
+      <w:rPr>
+        <w:b/>
+        <w:bCs/>
+        <w:i w:val="0"/>
+        <w:iCs w:val="0"/>
+        <w:color w:val="FFFFFF" w:themeColor="background1"/>
+      </w:rPr>
+      <w:tblPr/>
+      <w:tcPr>
+        <w:tcBorders>
+          <w:top w:val="single" w:sz="8" w:space="0" w:color="FFFFFF" w:themeColor="background1"/>
+          <w:left w:val="single" w:sz="8" w:space="0" w:color="FFFFFF" w:themeColor="background1"/>
+          <w:bottom w:val="single" w:sz="24" w:space="0" w:color="FFFFFF" w:themeColor="background1"/>
+          <w:right w:val="single" w:sz="8" w:space="0" w:color="FFFFFF" w:themeColor="background1"/>
+          <w:insideH w:val="nil"/>
+          <w:insideV w:val="single" w:sz="8" w:space="0" w:color="FFFFFF" w:themeColor="background1"/>
+        </w:tcBorders>
+        <w:shd w:val="clear" w:color="auto" w:fill="000000" w:themeFill="text1"/>
+      </w:tcPr>
+    </w:tblStylePr>
+    <w:tblStylePr w:type="lastRow">
+      <w:rPr>
+        <w:b/>
+        <w:bCs/>
+        <w:i w:val="0"/>
+        <w:iCs w:val="0"/>
+        <w:color w:val="FFFFFF" w:themeColor="background1"/>
+      </w:rPr>
+      <w:tblPr/>
+      <w:tcPr>
+        <w:tcBorders>
+          <w:top w:val="single" w:sz="24" w:space="0" w:color="FFFFFF" w:themeColor="background1"/>
+          <w:left w:val="single" w:sz="8" w:space="0" w:color="FFFFFF" w:themeColor="background1"/>
+          <w:bottom w:val="single" w:sz="8" w:space="0" w:color="FFFFFF" w:themeColor="background1"/>
+          <w:right w:val="single" w:sz="8" w:space="0" w:color="FFFFFF" w:themeColor="background1"/>
+          <w:insideH w:val="nil"/>
+          <w:insideV w:val="single" w:sz="8" w:space="0" w:color="FFFFFF" w:themeColor="background1"/>
+        </w:tcBorders>
+        <w:shd w:val="clear" w:color="auto" w:fill="000000" w:themeFill="text1"/>
+      </w:tcPr>
+    </w:tblStylePr>
+    <w:tblStylePr w:type="firstCol">
+      <w:rPr>
+        <w:b/>
+        <w:bCs/>
+        <w:i w:val="0"/>
+        <w:iCs w:val="0"/>
+        <w:color w:val="FFFFFF" w:themeColor="background1"/>
+      </w:rPr>
+      <w:tblPr/>
+      <w:tcPr>
+        <w:tcBorders>
+          <w:left w:val="single" w:sz="8" w:space="0" w:color="FFFFFF" w:themeColor="background1"/>
+          <w:right w:val="single" w:sz="24" w:space="0" w:color="FFFFFF" w:themeColor="background1"/>
+          <w:insideH w:val="nil"/>
+          <w:insideV w:val="nil"/>
+        </w:tcBorders>
+        <w:shd w:val="clear" w:color="auto" w:fill="000000" w:themeFill="text1"/>
+      </w:tcPr>
+    </w:tblStylePr>
+    <w:tblStylePr w:type="lastCol">
+      <w:rPr>
+        <w:b/>
+        <w:bCs/>
+        <w:i w:val="0"/>
+        <w:iCs w:val="0"/>
+        <w:color w:val="FFFFFF" w:themeColor="background1"/>
+      </w:rPr>
+      <w:tblPr/>
+      <w:tcPr>
+        <w:tcBorders>
+          <w:top w:val="nil"/>
+          <w:left w:val="single" w:sz="24" w:space="0" w:color="FFFFFF" w:themeColor="background1"/>
+          <w:bottom w:val="nil"/>
+          <w:right w:val="nil"/>
+          <w:insideH w:val="nil"/>
+          <w:insideV w:val="nil"/>
+        </w:tcBorders>
+        <w:shd w:val="clear" w:color="auto" w:fill="000000" w:themeFill="text1"/>
+      </w:tcPr>
+    </w:tblStylePr>
+    <w:tblStylePr w:type="band1Vert">
+      <w:tblPr/>
+      <w:tcPr>
+        <w:tcBorders>
+          <w:top w:val="single" w:sz="8" w:space="0" w:color="FFFFFF" w:themeColor="background1"/>
+          <w:left w:val="single" w:sz="8" w:space="0" w:color="FFFFFF" w:themeColor="background1"/>
+          <w:bottom w:val="single" w:sz="8" w:space="0" w:color="FFFFFF" w:themeColor="background1"/>
+          <w:right w:val="single" w:sz="8" w:space="0" w:color="FFFFFF" w:themeColor="background1"/>
+          <w:insideH w:val="nil"/>
+          <w:insideV w:val="nil"/>
+        </w:tcBorders>
+        <w:shd w:val="clear" w:color="auto" w:fill="808080" w:themeFill="text1" w:themeFillTint="7F"/>
+      </w:tcPr>
+    </w:tblStylePr>
+    <w:tblStylePr w:type="band1Horz">
+      <w:tblPr/>
+      <w:tcPr>
+        <w:tcBorders>
+          <w:top w:val="single" w:sz="8" w:space="0" w:color="FFFFFF" w:themeColor="background1"/>
+          <w:left w:val="single" w:sz="8" w:space="0" w:color="FFFFFF" w:themeColor="background1"/>
+          <w:bottom w:val="single" w:sz="8" w:space="0" w:color="FFFFFF" w:themeColor="background1"/>
+          <w:right w:val="single" w:sz="8" w:space="0" w:color="FFFFFF" w:themeColor="background1"/>
+          <w:insideH w:val="single" w:sz="8" w:space="0" w:color="FFFFFF" w:themeColor="background1"/>
+          <w:insideV w:val="single" w:sz="8" w:space="0" w:color="FFFFFF" w:themeColor="background1"/>
+        </w:tcBorders>
+        <w:shd w:val="clear" w:color="auto" w:fill="808080" w:themeFill="text1" w:themeFillTint="7F"/>
+      </w:tcPr>
+    </w:tblStylePr>
+  </w:style>
+  <w:style w:type="table" w:styleId="LightList">
+    <w:name w:val="Light List"/>
+    <w:basedOn w:val="TableNormal"/>
+    <w:uiPriority w:val="61"/>
+    <w:rsid w:val="000F2911"/>
+    <w:pPr>
+      <w:spacing w:after="0" w:line="240" w:lineRule="auto"/>
+    </w:pPr>
+    <w:tblPr>
+      <w:tblStyleRowBandSize w:val="1"/>
+      <w:tblStyleColBandSize w:val="1"/>
+      <w:tblInd w:w="0" w:type="dxa"/>
+      <w:tblBorders>
+        <w:top w:val="single" w:sz="8" w:space="0" w:color="000000" w:themeColor="text1"/>
+        <w:left w:val="single" w:sz="8" w:space="0" w:color="000000" w:themeColor="text1"/>
+        <w:bottom w:val="single" w:sz="8" w:space="0" w:color="000000" w:themeColor="text1"/>
+        <w:right w:val="single" w:sz="8" w:space="0" w:color="000000" w:themeColor="text1"/>
+      </w:tblBorders>
+      <w:tblCellMar>
+        <w:top w:w="0" w:type="dxa"/>
+        <w:left w:w="108" w:type="dxa"/>
+        <w:bottom w:w="0" w:type="dxa"/>
+        <w:right w:w="108" w:type="dxa"/>
+      </w:tblCellMar>
+    </w:tblPr>
+    <w:tblStylePr w:type="firstRow">
+      <w:pPr>
+        <w:spacing w:before="0" w:after="0" w:line="240" w:lineRule="auto"/>
+      </w:pPr>
+      <w:rPr>
+        <w:b/>
+        <w:bCs/>
+        <w:color w:val="FFFFFF" w:themeColor="background1"/>
+      </w:rPr>
+      <w:tblPr/>
+      <w:tcPr>
+        <w:shd w:val="clear" w:color="auto" w:fill="000000" w:themeFill="text1"/>
+      </w:tcPr>
+    </w:tblStylePr>
+    <w:tblStylePr w:type="lastRow">
+      <w:pPr>
+        <w:spacing w:before="0" w:after="0" w:line="240" w:lineRule="auto"/>
+      </w:pPr>
+      <w:rPr>
+        <w:b/>
+        <w:bCs/>
+      </w:rPr>
+      <w:tblPr/>
+      <w:tcPr>
+        <w:tcBorders>
+          <w:top w:val="double" w:sz="6" w:space="0" w:color="000000" w:themeColor="text1"/>
+          <w:left w:val="single" w:sz="8" w:space="0" w:color="000000" w:themeColor="text1"/>
+          <w:bottom w:val="single" w:sz="8" w:space="0" w:color="000000" w:themeColor="text1"/>
+          <w:right w:val="single" w:sz="8" w:space="0" w:color="000000" w:themeColor="text1"/>
+        </w:tcBorders>
+      </w:tcPr>
+    </w:tblStylePr>
+    <w:tblStylePr w:type="firstCol">
+      <w:rPr>
+        <w:b/>
+        <w:bCs/>
+      </w:rPr>
+    </w:tblStylePr>
+    <w:tblStylePr w:type="lastCol">
+      <w:rPr>
+        <w:b/>
+        <w:bCs/>
+      </w:rPr>
+    </w:tblStylePr>
+    <w:tblStylePr w:type="band1Vert">
+      <w:tblPr/>
+      <w:tcPr>
+        <w:tcBorders>
+          <w:top w:val="single" w:sz="8" w:space="0" w:color="000000" w:themeColor="text1"/>
+          <w:left w:val="single" w:sz="8" w:space="0" w:color="000000" w:themeColor="text1"/>
+          <w:bottom w:val="single" w:sz="8" w:space="0" w:color="000000" w:themeColor="text1"/>
+          <w:right w:val="single" w:sz="8" w:space="0" w:color="000000" w:themeColor="text1"/>
+        </w:tcBorders>
+      </w:tcPr>
+    </w:tblStylePr>
+    <w:tblStylePr w:type="band1Horz">
+      <w:tblPr/>
+      <w:tcPr>
+        <w:tcBorders>
+          <w:top w:val="single" w:sz="8" w:space="0" w:color="000000" w:themeColor="text1"/>
+          <w:left w:val="single" w:sz="8" w:space="0" w:color="000000" w:themeColor="text1"/>
+          <w:bottom w:val="single" w:sz="8" w:space="0" w:color="000000" w:themeColor="text1"/>
+          <w:right w:val="single" w:sz="8" w:space="0" w:color="000000" w:themeColor="text1"/>
+        </w:tcBorders>
+      </w:tcPr>
+    </w:tblStylePr>
+  </w:style>
+  <w:style w:type="table" w:styleId="MediumGrid1">
+    <w:name w:val="Medium Grid 1"/>
+    <w:basedOn w:val="TableNormal"/>
+    <w:uiPriority w:val="67"/>
+    <w:rsid w:val="009B5444"/>
+    <w:pPr>
+      <w:spacing w:after="0" w:line="240" w:lineRule="auto"/>
+    </w:pPr>
+    <w:tblPr>
+      <w:tblStyleRowBandSize w:val="1"/>
+      <w:tblStyleColBandSize w:val="1"/>
+      <w:tblInd w:w="0" w:type="dxa"/>
+      <w:tblBorders>
+        <w:top w:val="single" w:sz="8" w:space="0" w:color="404040" w:themeColor="text1" w:themeTint="BF"/>
+        <w:left w:val="single" w:sz="8" w:space="0" w:color="404040" w:themeColor="text1" w:themeTint="BF"/>
+        <w:bottom w:val="single" w:sz="8" w:space="0" w:color="404040" w:themeColor="text1" w:themeTint="BF"/>
+        <w:right w:val="single" w:sz="8" w:space="0" w:color="404040" w:themeColor="text1" w:themeTint="BF"/>
+        <w:insideH w:val="single" w:sz="8" w:space="0" w:color="404040" w:themeColor="text1" w:themeTint="BF"/>
+        <w:insideV w:val="single" w:sz="8" w:space="0" w:color="404040" w:themeColor="text1" w:themeTint="BF"/>
+      </w:tblBorders>
+      <w:tblCellMar>
+        <w:top w:w="0" w:type="dxa"/>
+        <w:left w:w="108" w:type="dxa"/>
+        <w:bottom w:w="0" w:type="dxa"/>
+        <w:right w:w="108" w:type="dxa"/>
+      </w:tblCellMar>
+    </w:tblPr>
+    <w:tcPr>
+      <w:shd w:val="clear" w:color="auto" w:fill="C0C0C0" w:themeFill="text1" w:themeFillTint="3F"/>
+    </w:tcPr>
+    <w:tblStylePr w:type="firstRow">
+      <w:rPr>
+        <w:b/>
+        <w:bCs/>
+      </w:rPr>
+    </w:tblStylePr>
+    <w:tblStylePr w:type="lastRow">
+      <w:rPr>
+        <w:b/>
+        <w:bCs/>
+      </w:rPr>
+      <w:tblPr/>
+      <w:tcPr>
+        <w:tcBorders>
+          <w:top w:val="single" w:sz="18" w:space="0" w:color="404040" w:themeColor="text1" w:themeTint="BF"/>
+        </w:tcBorders>
+      </w:tcPr>
+    </w:tblStylePr>
+    <w:tblStylePr w:type="firstCol">
+      <w:rPr>
+        <w:b/>
+        <w:bCs/>
+      </w:rPr>
+    </w:tblStylePr>
+    <w:tblStylePr w:type="lastCol">
+      <w:rPr>
+        <w:b/>
+        <w:bCs/>
+      </w:rPr>
+    </w:tblStylePr>
+    <w:tblStylePr w:type="band1Vert">
+      <w:tblPr/>
+      <w:tcPr>
+        <w:shd w:val="clear" w:color="auto" w:fill="808080" w:themeFill="text1" w:themeFillTint="7F"/>
+      </w:tcPr>
+    </w:tblStylePr>
+    <w:tblStylePr w:type="band1Horz">
+      <w:tblPr/>
+      <w:tcPr>
+        <w:shd w:val="clear" w:color="auto" w:fill="808080" w:themeFill="text1" w:themeFillTint="7F"/>
+      </w:tcPr>
+    </w:tblStylePr>
+  </w:style>
 </w:styles>
 </file>
 
@@ -10627,6 +12500,636 @@
       <w:szCs w:val="16"/>
     </w:rPr>
   </w:style>
+  <w:style w:type="table" w:styleId="DarkList">
+    <w:name w:val="Dark List"/>
+    <w:basedOn w:val="TableNormal"/>
+    <w:uiPriority w:val="70"/>
+    <w:rsid w:val="000F2911"/>
+    <w:pPr>
+      <w:spacing w:after="0" w:line="240" w:lineRule="auto"/>
+    </w:pPr>
+    <w:rPr>
+      <w:color w:val="FFFFFF" w:themeColor="background1"/>
+    </w:rPr>
+    <w:tblPr>
+      <w:tblStyleRowBandSize w:val="1"/>
+      <w:tblStyleColBandSize w:val="1"/>
+      <w:tblInd w:w="0" w:type="dxa"/>
+      <w:tblCellMar>
+        <w:top w:w="0" w:type="dxa"/>
+        <w:left w:w="108" w:type="dxa"/>
+        <w:bottom w:w="0" w:type="dxa"/>
+        <w:right w:w="108" w:type="dxa"/>
+      </w:tblCellMar>
+    </w:tblPr>
+    <w:tcPr>
+      <w:shd w:val="clear" w:color="auto" w:fill="000000" w:themeFill="text1"/>
+    </w:tcPr>
+    <w:tblStylePr w:type="firstRow">
+      <w:rPr>
+        <w:b/>
+        <w:bCs/>
+      </w:rPr>
+      <w:tblPr/>
+      <w:tcPr>
+        <w:tcBorders>
+          <w:top w:val="nil"/>
+          <w:left w:val="nil"/>
+          <w:bottom w:val="single" w:sz="18" w:space="0" w:color="FFFFFF" w:themeColor="background1"/>
+          <w:right w:val="nil"/>
+          <w:insideH w:val="nil"/>
+          <w:insideV w:val="nil"/>
+        </w:tcBorders>
+        <w:shd w:val="clear" w:color="auto" w:fill="000000" w:themeFill="text1"/>
+      </w:tcPr>
+    </w:tblStylePr>
+    <w:tblStylePr w:type="lastRow">
+      <w:tblPr/>
+      <w:tcPr>
+        <w:tcBorders>
+          <w:top w:val="single" w:sz="18" w:space="0" w:color="FFFFFF" w:themeColor="background1"/>
+          <w:left w:val="nil"/>
+          <w:bottom w:val="nil"/>
+          <w:right w:val="nil"/>
+          <w:insideH w:val="nil"/>
+          <w:insideV w:val="nil"/>
+        </w:tcBorders>
+        <w:shd w:val="clear" w:color="auto" w:fill="000000" w:themeFill="text1" w:themeFillShade="7F"/>
+      </w:tcPr>
+    </w:tblStylePr>
+    <w:tblStylePr w:type="firstCol">
+      <w:tblPr/>
+      <w:tcPr>
+        <w:tcBorders>
+          <w:top w:val="nil"/>
+          <w:left w:val="nil"/>
+          <w:bottom w:val="nil"/>
+          <w:right w:val="single" w:sz="18" w:space="0" w:color="FFFFFF" w:themeColor="background1"/>
+          <w:insideH w:val="nil"/>
+          <w:insideV w:val="nil"/>
+        </w:tcBorders>
+        <w:shd w:val="clear" w:color="auto" w:fill="000000" w:themeFill="text1" w:themeFillShade="BF"/>
+      </w:tcPr>
+    </w:tblStylePr>
+    <w:tblStylePr w:type="lastCol">
+      <w:tblPr/>
+      <w:tcPr>
+        <w:tcBorders>
+          <w:top w:val="nil"/>
+          <w:left w:val="single" w:sz="18" w:space="0" w:color="FFFFFF" w:themeColor="background1"/>
+          <w:bottom w:val="nil"/>
+          <w:right w:val="nil"/>
+          <w:insideH w:val="nil"/>
+          <w:insideV w:val="nil"/>
+        </w:tcBorders>
+        <w:shd w:val="clear" w:color="auto" w:fill="000000" w:themeFill="text1" w:themeFillShade="BF"/>
+      </w:tcPr>
+    </w:tblStylePr>
+    <w:tblStylePr w:type="band1Vert">
+      <w:tblPr/>
+      <w:tcPr>
+        <w:tcBorders>
+          <w:top w:val="nil"/>
+          <w:left w:val="nil"/>
+          <w:bottom w:val="nil"/>
+          <w:right w:val="nil"/>
+          <w:insideH w:val="nil"/>
+          <w:insideV w:val="nil"/>
+        </w:tcBorders>
+        <w:shd w:val="clear" w:color="auto" w:fill="000000" w:themeFill="text1" w:themeFillShade="BF"/>
+      </w:tcPr>
+    </w:tblStylePr>
+    <w:tblStylePr w:type="band1Horz">
+      <w:tblPr/>
+      <w:tcPr>
+        <w:tcBorders>
+          <w:top w:val="nil"/>
+          <w:left w:val="nil"/>
+          <w:bottom w:val="nil"/>
+          <w:right w:val="nil"/>
+          <w:insideH w:val="nil"/>
+          <w:insideV w:val="nil"/>
+        </w:tcBorders>
+        <w:shd w:val="clear" w:color="auto" w:fill="000000" w:themeFill="text1" w:themeFillShade="BF"/>
+      </w:tcPr>
+    </w:tblStylePr>
+  </w:style>
+  <w:style w:type="table" w:styleId="ColorfulGrid">
+    <w:name w:val="Colorful Grid"/>
+    <w:basedOn w:val="TableNormal"/>
+    <w:uiPriority w:val="73"/>
+    <w:rsid w:val="000F2911"/>
+    <w:pPr>
+      <w:spacing w:after="0" w:line="240" w:lineRule="auto"/>
+    </w:pPr>
+    <w:rPr>
+      <w:color w:val="000000" w:themeColor="text1"/>
+    </w:rPr>
+    <w:tblPr>
+      <w:tblStyleRowBandSize w:val="1"/>
+      <w:tblStyleColBandSize w:val="1"/>
+      <w:tblInd w:w="0" w:type="dxa"/>
+      <w:tblBorders>
+        <w:insideH w:val="single" w:sz="4" w:space="0" w:color="FFFFFF" w:themeColor="background1"/>
+      </w:tblBorders>
+      <w:tblCellMar>
+        <w:top w:w="0" w:type="dxa"/>
+        <w:left w:w="108" w:type="dxa"/>
+        <w:bottom w:w="0" w:type="dxa"/>
+        <w:right w:w="108" w:type="dxa"/>
+      </w:tblCellMar>
+    </w:tblPr>
+    <w:tcPr>
+      <w:shd w:val="clear" w:color="auto" w:fill="CCCCCC" w:themeFill="text1" w:themeFillTint="33"/>
+    </w:tcPr>
+    <w:tblStylePr w:type="firstRow">
+      <w:rPr>
+        <w:b/>
+        <w:bCs/>
+      </w:rPr>
+      <w:tblPr/>
+      <w:tcPr>
+        <w:shd w:val="clear" w:color="auto" w:fill="999999" w:themeFill="text1" w:themeFillTint="66"/>
+      </w:tcPr>
+    </w:tblStylePr>
+    <w:tblStylePr w:type="lastRow">
+      <w:rPr>
+        <w:b/>
+        <w:bCs/>
+        <w:color w:val="000000" w:themeColor="text1"/>
+      </w:rPr>
+      <w:tblPr/>
+      <w:tcPr>
+        <w:shd w:val="clear" w:color="auto" w:fill="999999" w:themeFill="text1" w:themeFillTint="66"/>
+      </w:tcPr>
+    </w:tblStylePr>
+    <w:tblStylePr w:type="firstCol">
+      <w:rPr>
+        <w:color w:val="FFFFFF" w:themeColor="background1"/>
+      </w:rPr>
+      <w:tblPr/>
+      <w:tcPr>
+        <w:shd w:val="clear" w:color="auto" w:fill="000000" w:themeFill="text1" w:themeFillShade="BF"/>
+      </w:tcPr>
+    </w:tblStylePr>
+    <w:tblStylePr w:type="lastCol">
+      <w:rPr>
+        <w:color w:val="FFFFFF" w:themeColor="background1"/>
+      </w:rPr>
+      <w:tblPr/>
+      <w:tcPr>
+        <w:shd w:val="clear" w:color="auto" w:fill="000000" w:themeFill="text1" w:themeFillShade="BF"/>
+      </w:tcPr>
+    </w:tblStylePr>
+    <w:tblStylePr w:type="band1Vert">
+      <w:tblPr/>
+      <w:tcPr>
+        <w:shd w:val="clear" w:color="auto" w:fill="808080" w:themeFill="text1" w:themeFillTint="7F"/>
+      </w:tcPr>
+    </w:tblStylePr>
+    <w:tblStylePr w:type="band1Horz">
+      <w:tblPr/>
+      <w:tcPr>
+        <w:shd w:val="clear" w:color="auto" w:fill="808080" w:themeFill="text1" w:themeFillTint="7F"/>
+      </w:tcPr>
+    </w:tblStylePr>
+  </w:style>
+  <w:style w:type="table" w:styleId="LightGrid">
+    <w:name w:val="Light Grid"/>
+    <w:basedOn w:val="TableNormal"/>
+    <w:uiPriority w:val="62"/>
+    <w:rsid w:val="000F2911"/>
+    <w:pPr>
+      <w:spacing w:after="0" w:line="240" w:lineRule="auto"/>
+    </w:pPr>
+    <w:tblPr>
+      <w:tblStyleRowBandSize w:val="1"/>
+      <w:tblStyleColBandSize w:val="1"/>
+      <w:tblInd w:w="0" w:type="dxa"/>
+      <w:tblBorders>
+        <w:top w:val="single" w:sz="8" w:space="0" w:color="000000" w:themeColor="text1"/>
+        <w:left w:val="single" w:sz="8" w:space="0" w:color="000000" w:themeColor="text1"/>
+        <w:bottom w:val="single" w:sz="8" w:space="0" w:color="000000" w:themeColor="text1"/>
+        <w:right w:val="single" w:sz="8" w:space="0" w:color="000000" w:themeColor="text1"/>
+        <w:insideH w:val="single" w:sz="8" w:space="0" w:color="000000" w:themeColor="text1"/>
+        <w:insideV w:val="single" w:sz="8" w:space="0" w:color="000000" w:themeColor="text1"/>
+      </w:tblBorders>
+      <w:tblCellMar>
+        <w:top w:w="0" w:type="dxa"/>
+        <w:left w:w="108" w:type="dxa"/>
+        <w:bottom w:w="0" w:type="dxa"/>
+        <w:right w:w="108" w:type="dxa"/>
+      </w:tblCellMar>
+    </w:tblPr>
+    <w:tblStylePr w:type="firstRow">
+      <w:pPr>
+        <w:spacing w:before="0" w:after="0" w:line="240" w:lineRule="auto"/>
+      </w:pPr>
+      <w:rPr>
+        <w:rFonts w:asciiTheme="majorHAnsi" w:eastAsiaTheme="majorEastAsia" w:hAnsiTheme="majorHAnsi" w:cstheme="majorBidi"/>
+        <w:b/>
+        <w:bCs/>
+      </w:rPr>
+      <w:tblPr/>
+      <w:tcPr>
+        <w:tcBorders>
+          <w:top w:val="single" w:sz="8" w:space="0" w:color="000000" w:themeColor="text1"/>
+          <w:left w:val="single" w:sz="8" w:space="0" w:color="000000" w:themeColor="text1"/>
+          <w:bottom w:val="single" w:sz="18" w:space="0" w:color="000000" w:themeColor="text1"/>
+          <w:right w:val="single" w:sz="8" w:space="0" w:color="000000" w:themeColor="text1"/>
+          <w:insideH w:val="nil"/>
+          <w:insideV w:val="single" w:sz="8" w:space="0" w:color="000000" w:themeColor="text1"/>
+        </w:tcBorders>
+      </w:tcPr>
+    </w:tblStylePr>
+    <w:tblStylePr w:type="lastRow">
+      <w:pPr>
+        <w:spacing w:before="0" w:after="0" w:line="240" w:lineRule="auto"/>
+      </w:pPr>
+      <w:rPr>
+        <w:rFonts w:asciiTheme="majorHAnsi" w:eastAsiaTheme="majorEastAsia" w:hAnsiTheme="majorHAnsi" w:cstheme="majorBidi"/>
+        <w:b/>
+        <w:bCs/>
+      </w:rPr>
+      <w:tblPr/>
+      <w:tcPr>
+        <w:tcBorders>
+          <w:top w:val="double" w:sz="6" w:space="0" w:color="000000" w:themeColor="text1"/>
+          <w:left w:val="single" w:sz="8" w:space="0" w:color="000000" w:themeColor="text1"/>
+          <w:bottom w:val="single" w:sz="8" w:space="0" w:color="000000" w:themeColor="text1"/>
+          <w:right w:val="single" w:sz="8" w:space="0" w:color="000000" w:themeColor="text1"/>
+          <w:insideH w:val="nil"/>
+          <w:insideV w:val="single" w:sz="8" w:space="0" w:color="000000" w:themeColor="text1"/>
+        </w:tcBorders>
+      </w:tcPr>
+    </w:tblStylePr>
+    <w:tblStylePr w:type="firstCol">
+      <w:rPr>
+        <w:rFonts w:asciiTheme="majorHAnsi" w:eastAsiaTheme="majorEastAsia" w:hAnsiTheme="majorHAnsi" w:cstheme="majorBidi"/>
+        <w:b/>
+        <w:bCs/>
+      </w:rPr>
+    </w:tblStylePr>
+    <w:tblStylePr w:type="lastCol">
+      <w:rPr>
+        <w:rFonts w:asciiTheme="majorHAnsi" w:eastAsiaTheme="majorEastAsia" w:hAnsiTheme="majorHAnsi" w:cstheme="majorBidi"/>
+        <w:b/>
+        <w:bCs/>
+      </w:rPr>
+      <w:tblPr/>
+      <w:tcPr>
+        <w:tcBorders>
+          <w:top w:val="single" w:sz="8" w:space="0" w:color="000000" w:themeColor="text1"/>
+          <w:left w:val="single" w:sz="8" w:space="0" w:color="000000" w:themeColor="text1"/>
+          <w:bottom w:val="single" w:sz="8" w:space="0" w:color="000000" w:themeColor="text1"/>
+          <w:right w:val="single" w:sz="8" w:space="0" w:color="000000" w:themeColor="text1"/>
+        </w:tcBorders>
+      </w:tcPr>
+    </w:tblStylePr>
+    <w:tblStylePr w:type="band1Vert">
+      <w:tblPr/>
+      <w:tcPr>
+        <w:tcBorders>
+          <w:top w:val="single" w:sz="8" w:space="0" w:color="000000" w:themeColor="text1"/>
+          <w:left w:val="single" w:sz="8" w:space="0" w:color="000000" w:themeColor="text1"/>
+          <w:bottom w:val="single" w:sz="8" w:space="0" w:color="000000" w:themeColor="text1"/>
+          <w:right w:val="single" w:sz="8" w:space="0" w:color="000000" w:themeColor="text1"/>
+        </w:tcBorders>
+        <w:shd w:val="clear" w:color="auto" w:fill="C0C0C0" w:themeFill="text1" w:themeFillTint="3F"/>
+      </w:tcPr>
+    </w:tblStylePr>
+    <w:tblStylePr w:type="band1Horz">
+      <w:tblPr/>
+      <w:tcPr>
+        <w:tcBorders>
+          <w:top w:val="single" w:sz="8" w:space="0" w:color="000000" w:themeColor="text1"/>
+          <w:left w:val="single" w:sz="8" w:space="0" w:color="000000" w:themeColor="text1"/>
+          <w:bottom w:val="single" w:sz="8" w:space="0" w:color="000000" w:themeColor="text1"/>
+          <w:right w:val="single" w:sz="8" w:space="0" w:color="000000" w:themeColor="text1"/>
+          <w:insideV w:val="single" w:sz="8" w:space="0" w:color="000000" w:themeColor="text1"/>
+        </w:tcBorders>
+        <w:shd w:val="clear" w:color="auto" w:fill="C0C0C0" w:themeFill="text1" w:themeFillTint="3F"/>
+      </w:tcPr>
+    </w:tblStylePr>
+    <w:tblStylePr w:type="band2Horz">
+      <w:tblPr/>
+      <w:tcPr>
+        <w:tcBorders>
+          <w:top w:val="single" w:sz="8" w:space="0" w:color="000000" w:themeColor="text1"/>
+          <w:left w:val="single" w:sz="8" w:space="0" w:color="000000" w:themeColor="text1"/>
+          <w:bottom w:val="single" w:sz="8" w:space="0" w:color="000000" w:themeColor="text1"/>
+          <w:right w:val="single" w:sz="8" w:space="0" w:color="000000" w:themeColor="text1"/>
+          <w:insideV w:val="single" w:sz="8" w:space="0" w:color="000000" w:themeColor="text1"/>
+        </w:tcBorders>
+      </w:tcPr>
+    </w:tblStylePr>
+  </w:style>
+  <w:style w:type="table" w:styleId="MediumGrid3">
+    <w:name w:val="Medium Grid 3"/>
+    <w:basedOn w:val="TableNormal"/>
+    <w:uiPriority w:val="69"/>
+    <w:rsid w:val="000F2911"/>
+    <w:pPr>
+      <w:spacing w:after="0" w:line="240" w:lineRule="auto"/>
+    </w:pPr>
+    <w:tblPr>
+      <w:tblStyleRowBandSize w:val="1"/>
+      <w:tblStyleColBandSize w:val="1"/>
+      <w:tblInd w:w="0" w:type="dxa"/>
+      <w:tblBorders>
+        <w:top w:val="single" w:sz="8" w:space="0" w:color="FFFFFF" w:themeColor="background1"/>
+        <w:left w:val="single" w:sz="8" w:space="0" w:color="FFFFFF" w:themeColor="background1"/>
+        <w:bottom w:val="single" w:sz="8" w:space="0" w:color="FFFFFF" w:themeColor="background1"/>
+        <w:right w:val="single" w:sz="8" w:space="0" w:color="FFFFFF" w:themeColor="background1"/>
+        <w:insideH w:val="single" w:sz="6" w:space="0" w:color="FFFFFF" w:themeColor="background1"/>
+        <w:insideV w:val="single" w:sz="6" w:space="0" w:color="FFFFFF" w:themeColor="background1"/>
+      </w:tblBorders>
+      <w:tblCellMar>
+        <w:top w:w="0" w:type="dxa"/>
+        <w:left w:w="108" w:type="dxa"/>
+        <w:bottom w:w="0" w:type="dxa"/>
+        <w:right w:w="108" w:type="dxa"/>
+      </w:tblCellMar>
+    </w:tblPr>
+    <w:tcPr>
+      <w:shd w:val="clear" w:color="auto" w:fill="C0C0C0" w:themeFill="text1" w:themeFillTint="3F"/>
+    </w:tcPr>
+    <w:tblStylePr w:type="firstRow">
+      <w:rPr>
+        <w:b/>
+        <w:bCs/>
+        <w:i w:val="0"/>
+        <w:iCs w:val="0"/>
+        <w:color w:val="FFFFFF" w:themeColor="background1"/>
+      </w:rPr>
+      <w:tblPr/>
+      <w:tcPr>
+        <w:tcBorders>
+          <w:top w:val="single" w:sz="8" w:space="0" w:color="FFFFFF" w:themeColor="background1"/>
+          <w:left w:val="single" w:sz="8" w:space="0" w:color="FFFFFF" w:themeColor="background1"/>
+          <w:bottom w:val="single" w:sz="24" w:space="0" w:color="FFFFFF" w:themeColor="background1"/>
+          <w:right w:val="single" w:sz="8" w:space="0" w:color="FFFFFF" w:themeColor="background1"/>
+          <w:insideH w:val="nil"/>
+          <w:insideV w:val="single" w:sz="8" w:space="0" w:color="FFFFFF" w:themeColor="background1"/>
+        </w:tcBorders>
+        <w:shd w:val="clear" w:color="auto" w:fill="000000" w:themeFill="text1"/>
+      </w:tcPr>
+    </w:tblStylePr>
+    <w:tblStylePr w:type="lastRow">
+      <w:rPr>
+        <w:b/>
+        <w:bCs/>
+        <w:i w:val="0"/>
+        <w:iCs w:val="0"/>
+        <w:color w:val="FFFFFF" w:themeColor="background1"/>
+      </w:rPr>
+      <w:tblPr/>
+      <w:tcPr>
+        <w:tcBorders>
+          <w:top w:val="single" w:sz="24" w:space="0" w:color="FFFFFF" w:themeColor="background1"/>
+          <w:left w:val="single" w:sz="8" w:space="0" w:color="FFFFFF" w:themeColor="background1"/>
+          <w:bottom w:val="single" w:sz="8" w:space="0" w:color="FFFFFF" w:themeColor="background1"/>
+          <w:right w:val="single" w:sz="8" w:space="0" w:color="FFFFFF" w:themeColor="background1"/>
+          <w:insideH w:val="nil"/>
+          <w:insideV w:val="single" w:sz="8" w:space="0" w:color="FFFFFF" w:themeColor="background1"/>
+        </w:tcBorders>
+        <w:shd w:val="clear" w:color="auto" w:fill="000000" w:themeFill="text1"/>
+      </w:tcPr>
+    </w:tblStylePr>
+    <w:tblStylePr w:type="firstCol">
+      <w:rPr>
+        <w:b/>
+        <w:bCs/>
+        <w:i w:val="0"/>
+        <w:iCs w:val="0"/>
+        <w:color w:val="FFFFFF" w:themeColor="background1"/>
+      </w:rPr>
+      <w:tblPr/>
+      <w:tcPr>
+        <w:tcBorders>
+          <w:left w:val="single" w:sz="8" w:space="0" w:color="FFFFFF" w:themeColor="background1"/>
+          <w:right w:val="single" w:sz="24" w:space="0" w:color="FFFFFF" w:themeColor="background1"/>
+          <w:insideH w:val="nil"/>
+          <w:insideV w:val="nil"/>
+        </w:tcBorders>
+        <w:shd w:val="clear" w:color="auto" w:fill="000000" w:themeFill="text1"/>
+      </w:tcPr>
+    </w:tblStylePr>
+    <w:tblStylePr w:type="lastCol">
+      <w:rPr>
+        <w:b/>
+        <w:bCs/>
+        <w:i w:val="0"/>
+        <w:iCs w:val="0"/>
+        <w:color w:val="FFFFFF" w:themeColor="background1"/>
+      </w:rPr>
+      <w:tblPr/>
+      <w:tcPr>
+        <w:tcBorders>
+          <w:top w:val="nil"/>
+          <w:left w:val="single" w:sz="24" w:space="0" w:color="FFFFFF" w:themeColor="background1"/>
+          <w:bottom w:val="nil"/>
+          <w:right w:val="nil"/>
+          <w:insideH w:val="nil"/>
+          <w:insideV w:val="nil"/>
+        </w:tcBorders>
+        <w:shd w:val="clear" w:color="auto" w:fill="000000" w:themeFill="text1"/>
+      </w:tcPr>
+    </w:tblStylePr>
+    <w:tblStylePr w:type="band1Vert">
+      <w:tblPr/>
+      <w:tcPr>
+        <w:tcBorders>
+          <w:top w:val="single" w:sz="8" w:space="0" w:color="FFFFFF" w:themeColor="background1"/>
+          <w:left w:val="single" w:sz="8" w:space="0" w:color="FFFFFF" w:themeColor="background1"/>
+          <w:bottom w:val="single" w:sz="8" w:space="0" w:color="FFFFFF" w:themeColor="background1"/>
+          <w:right w:val="single" w:sz="8" w:space="0" w:color="FFFFFF" w:themeColor="background1"/>
+          <w:insideH w:val="nil"/>
+          <w:insideV w:val="nil"/>
+        </w:tcBorders>
+        <w:shd w:val="clear" w:color="auto" w:fill="808080" w:themeFill="text1" w:themeFillTint="7F"/>
+      </w:tcPr>
+    </w:tblStylePr>
+    <w:tblStylePr w:type="band1Horz">
+      <w:tblPr/>
+      <w:tcPr>
+        <w:tcBorders>
+          <w:top w:val="single" w:sz="8" w:space="0" w:color="FFFFFF" w:themeColor="background1"/>
+          <w:left w:val="single" w:sz="8" w:space="0" w:color="FFFFFF" w:themeColor="background1"/>
+          <w:bottom w:val="single" w:sz="8" w:space="0" w:color="FFFFFF" w:themeColor="background1"/>
+          <w:right w:val="single" w:sz="8" w:space="0" w:color="FFFFFF" w:themeColor="background1"/>
+          <w:insideH w:val="single" w:sz="8" w:space="0" w:color="FFFFFF" w:themeColor="background1"/>
+          <w:insideV w:val="single" w:sz="8" w:space="0" w:color="FFFFFF" w:themeColor="background1"/>
+        </w:tcBorders>
+        <w:shd w:val="clear" w:color="auto" w:fill="808080" w:themeFill="text1" w:themeFillTint="7F"/>
+      </w:tcPr>
+    </w:tblStylePr>
+  </w:style>
+  <w:style w:type="table" w:styleId="LightList">
+    <w:name w:val="Light List"/>
+    <w:basedOn w:val="TableNormal"/>
+    <w:uiPriority w:val="61"/>
+    <w:rsid w:val="000F2911"/>
+    <w:pPr>
+      <w:spacing w:after="0" w:line="240" w:lineRule="auto"/>
+    </w:pPr>
+    <w:tblPr>
+      <w:tblStyleRowBandSize w:val="1"/>
+      <w:tblStyleColBandSize w:val="1"/>
+      <w:tblInd w:w="0" w:type="dxa"/>
+      <w:tblBorders>
+        <w:top w:val="single" w:sz="8" w:space="0" w:color="000000" w:themeColor="text1"/>
+        <w:left w:val="single" w:sz="8" w:space="0" w:color="000000" w:themeColor="text1"/>
+        <w:bottom w:val="single" w:sz="8" w:space="0" w:color="000000" w:themeColor="text1"/>
+        <w:right w:val="single" w:sz="8" w:space="0" w:color="000000" w:themeColor="text1"/>
+      </w:tblBorders>
+      <w:tblCellMar>
+        <w:top w:w="0" w:type="dxa"/>
+        <w:left w:w="108" w:type="dxa"/>
+        <w:bottom w:w="0" w:type="dxa"/>
+        <w:right w:w="108" w:type="dxa"/>
+      </w:tblCellMar>
+    </w:tblPr>
+    <w:tblStylePr w:type="firstRow">
+      <w:pPr>
+        <w:spacing w:before="0" w:after="0" w:line="240" w:lineRule="auto"/>
+      </w:pPr>
+      <w:rPr>
+        <w:b/>
+        <w:bCs/>
+        <w:color w:val="FFFFFF" w:themeColor="background1"/>
+      </w:rPr>
+      <w:tblPr/>
+      <w:tcPr>
+        <w:shd w:val="clear" w:color="auto" w:fill="000000" w:themeFill="text1"/>
+      </w:tcPr>
+    </w:tblStylePr>
+    <w:tblStylePr w:type="lastRow">
+      <w:pPr>
+        <w:spacing w:before="0" w:after="0" w:line="240" w:lineRule="auto"/>
+      </w:pPr>
+      <w:rPr>
+        <w:b/>
+        <w:bCs/>
+      </w:rPr>
+      <w:tblPr/>
+      <w:tcPr>
+        <w:tcBorders>
+          <w:top w:val="double" w:sz="6" w:space="0" w:color="000000" w:themeColor="text1"/>
+          <w:left w:val="single" w:sz="8" w:space="0" w:color="000000" w:themeColor="text1"/>
+          <w:bottom w:val="single" w:sz="8" w:space="0" w:color="000000" w:themeColor="text1"/>
+          <w:right w:val="single" w:sz="8" w:space="0" w:color="000000" w:themeColor="text1"/>
+        </w:tcBorders>
+      </w:tcPr>
+    </w:tblStylePr>
+    <w:tblStylePr w:type="firstCol">
+      <w:rPr>
+        <w:b/>
+        <w:bCs/>
+      </w:rPr>
+    </w:tblStylePr>
+    <w:tblStylePr w:type="lastCol">
+      <w:rPr>
+        <w:b/>
+        <w:bCs/>
+      </w:rPr>
+    </w:tblStylePr>
+    <w:tblStylePr w:type="band1Vert">
+      <w:tblPr/>
+      <w:tcPr>
+        <w:tcBorders>
+          <w:top w:val="single" w:sz="8" w:space="0" w:color="000000" w:themeColor="text1"/>
+          <w:left w:val="single" w:sz="8" w:space="0" w:color="000000" w:themeColor="text1"/>
+          <w:bottom w:val="single" w:sz="8" w:space="0" w:color="000000" w:themeColor="text1"/>
+          <w:right w:val="single" w:sz="8" w:space="0" w:color="000000" w:themeColor="text1"/>
+        </w:tcBorders>
+      </w:tcPr>
+    </w:tblStylePr>
+    <w:tblStylePr w:type="band1Horz">
+      <w:tblPr/>
+      <w:tcPr>
+        <w:tcBorders>
+          <w:top w:val="single" w:sz="8" w:space="0" w:color="000000" w:themeColor="text1"/>
+          <w:left w:val="single" w:sz="8" w:space="0" w:color="000000" w:themeColor="text1"/>
+          <w:bottom w:val="single" w:sz="8" w:space="0" w:color="000000" w:themeColor="text1"/>
+          <w:right w:val="single" w:sz="8" w:space="0" w:color="000000" w:themeColor="text1"/>
+        </w:tcBorders>
+      </w:tcPr>
+    </w:tblStylePr>
+  </w:style>
+  <w:style w:type="table" w:styleId="MediumGrid1">
+    <w:name w:val="Medium Grid 1"/>
+    <w:basedOn w:val="TableNormal"/>
+    <w:uiPriority w:val="67"/>
+    <w:rsid w:val="009B5444"/>
+    <w:pPr>
+      <w:spacing w:after="0" w:line="240" w:lineRule="auto"/>
+    </w:pPr>
+    <w:tblPr>
+      <w:tblStyleRowBandSize w:val="1"/>
+      <w:tblStyleColBandSize w:val="1"/>
+      <w:tblInd w:w="0" w:type="dxa"/>
+      <w:tblBorders>
+        <w:top w:val="single" w:sz="8" w:space="0" w:color="404040" w:themeColor="text1" w:themeTint="BF"/>
+        <w:left w:val="single" w:sz="8" w:space="0" w:color="404040" w:themeColor="text1" w:themeTint="BF"/>
+        <w:bottom w:val="single" w:sz="8" w:space="0" w:color="404040" w:themeColor="text1" w:themeTint="BF"/>
+        <w:right w:val="single" w:sz="8" w:space="0" w:color="404040" w:themeColor="text1" w:themeTint="BF"/>
+        <w:insideH w:val="single" w:sz="8" w:space="0" w:color="404040" w:themeColor="text1" w:themeTint="BF"/>
+        <w:insideV w:val="single" w:sz="8" w:space="0" w:color="404040" w:themeColor="text1" w:themeTint="BF"/>
+      </w:tblBorders>
+      <w:tblCellMar>
+        <w:top w:w="0" w:type="dxa"/>
+        <w:left w:w="108" w:type="dxa"/>
+        <w:bottom w:w="0" w:type="dxa"/>
+        <w:right w:w="108" w:type="dxa"/>
+      </w:tblCellMar>
+    </w:tblPr>
+    <w:tcPr>
+      <w:shd w:val="clear" w:color="auto" w:fill="C0C0C0" w:themeFill="text1" w:themeFillTint="3F"/>
+    </w:tcPr>
+    <w:tblStylePr w:type="firstRow">
+      <w:rPr>
+        <w:b/>
+        <w:bCs/>
+      </w:rPr>
+    </w:tblStylePr>
+    <w:tblStylePr w:type="lastRow">
+      <w:rPr>
+        <w:b/>
+        <w:bCs/>
+      </w:rPr>
+      <w:tblPr/>
+      <w:tcPr>
+        <w:tcBorders>
+          <w:top w:val="single" w:sz="18" w:space="0" w:color="404040" w:themeColor="text1" w:themeTint="BF"/>
+        </w:tcBorders>
+      </w:tcPr>
+    </w:tblStylePr>
+    <w:tblStylePr w:type="firstCol">
+      <w:rPr>
+        <w:b/>
+        <w:bCs/>
+      </w:rPr>
+    </w:tblStylePr>
+    <w:tblStylePr w:type="lastCol">
+      <w:rPr>
+        <w:b/>
+        <w:bCs/>
+      </w:rPr>
+    </w:tblStylePr>
+    <w:tblStylePr w:type="band1Vert">
+      <w:tblPr/>
+      <w:tcPr>
+        <w:shd w:val="clear" w:color="auto" w:fill="808080" w:themeFill="text1" w:themeFillTint="7F"/>
+      </w:tcPr>
+    </w:tblStylePr>
+    <w:tblStylePr w:type="band1Horz">
+      <w:tblPr/>
+      <w:tcPr>
+        <w:shd w:val="clear" w:color="auto" w:fill="808080" w:themeFill="text1" w:themeFillTint="7F"/>
+      </w:tcPr>
+    </w:tblStylePr>
+  </w:style>
 </w:styles>
 </file>
 
@@ -10920,7 +13423,7 @@
 </file>
 
 <file path=customXml/itemProps1.xml><?xml version="1.0" encoding="utf-8"?>
-<ds:datastoreItem xmlns:ds="http://schemas.openxmlformats.org/officeDocument/2006/customXml" ds:itemID="{BAEA1103-FDEF-4AC5-AC68-2D663F929290}">
+<ds:datastoreItem xmlns:ds="http://schemas.openxmlformats.org/officeDocument/2006/customXml" ds:itemID="{7F363B84-1241-4264-8EF6-04D719D782D9}">
   <ds:schemaRefs>
     <ds:schemaRef ds:uri="http://schemas.openxmlformats.org/officeDocument/2006/bibliography"/>
   </ds:schemaRefs>

--- a/Input Documents/CYRS .docx
+++ b/Input Documents/CYRS .docx
@@ -33,7 +33,6 @@
           <w:sz w:val="40"/>
         </w:rPr>
       </w:pPr>
-      <w:proofErr w:type="gramStart"/>
       <w:r>
         <w:rPr>
           <w:rFonts w:ascii="Times New Roman" w:hAnsi="Times New Roman"/>
@@ -41,7 +40,6 @@
         </w:rPr>
         <w:t>for</w:t>
       </w:r>
-      <w:proofErr w:type="gramEnd"/>
     </w:p>
     <w:p>
       <w:pPr>
@@ -90,6 +88,8 @@
               </w:rPr>
               <w:t>Version</w:t>
             </w:r>
+            <w:bookmarkStart w:id="0" w:name="_GoBack"/>
+            <w:bookmarkEnd w:id="0"/>
           </w:p>
         </w:tc>
         <w:tc>
@@ -202,14 +202,7 @@
           <w:rFonts w:ascii="Times New Roman" w:hAnsi="Times New Roman"/>
         </w:rPr>
         <w:br/>
-        <w:t xml:space="preserve">- </w:t>
-      </w:r>
-      <w:proofErr w:type="spellStart"/>
-      <w:r>
-        <w:rPr>
-          <w:rFonts w:ascii="Times New Roman" w:hAnsi="Times New Roman"/>
-        </w:rPr>
-        <w:t>M</w:t>
+        <w:t>- M</w:t>
       </w:r>
       <w:r>
         <w:rPr>
@@ -221,43 +214,14 @@
         <w:rPr>
           <w:rFonts w:ascii="Times New Roman" w:hAnsi="Times New Roman"/>
         </w:rPr>
-        <w:t>ustafa</w:t>
+        <w:t>ustafa Ghareeb</w:t>
       </w:r>
-      <w:proofErr w:type="spellEnd"/>
       <w:r>
         <w:rPr>
           <w:rFonts w:ascii="Times New Roman" w:hAnsi="Times New Roman"/>
         </w:rPr>
-        <w:t xml:space="preserve"> </w:t>
-      </w:r>
-      <w:proofErr w:type="spellStart"/>
-      <w:r>
-        <w:rPr>
-          <w:rFonts w:ascii="Times New Roman" w:hAnsi="Times New Roman"/>
-        </w:rPr>
-        <w:t>Ghareeb</w:t>
-      </w:r>
-      <w:proofErr w:type="spellEnd"/>
-      <w:r>
-        <w:rPr>
-          <w:rFonts w:ascii="Times New Roman" w:hAnsi="Times New Roman"/>
-        </w:rPr>
         <w:br/>
-        <w:t xml:space="preserve">- </w:t>
-      </w:r>
-      <w:proofErr w:type="spellStart"/>
-      <w:r>
-        <w:rPr>
-          <w:rFonts w:ascii="Times New Roman" w:hAnsi="Times New Roman"/>
-        </w:rPr>
-        <w:t>Donia</w:t>
-      </w:r>
-      <w:proofErr w:type="spellEnd"/>
-      <w:r>
-        <w:rPr>
-          <w:rFonts w:ascii="Times New Roman" w:hAnsi="Times New Roman"/>
-        </w:rPr>
-        <w:t xml:space="preserve"> Mohamed</w:t>
+        <w:t>- Donia Mohamed</w:t>
       </w:r>
     </w:p>
     <w:p>
@@ -1135,18 +1099,18 @@
           <w:rFonts w:ascii="Times New Roman" w:hAnsi="Times New Roman"/>
         </w:rPr>
       </w:pPr>
-      <w:bookmarkStart w:id="0" w:name="_Toc441230971"/>
-      <w:bookmarkStart w:id="1" w:name="_Toc30680349"/>
-      <w:bookmarkStart w:id="2" w:name="_Toc30766275"/>
+      <w:bookmarkStart w:id="1" w:name="_Toc441230971"/>
+      <w:bookmarkStart w:id="2" w:name="_Toc30680349"/>
+      <w:bookmarkStart w:id="3" w:name="_Toc30766275"/>
       <w:r>
         <w:rPr>
           <w:rFonts w:ascii="Times New Roman" w:hAnsi="Times New Roman"/>
         </w:rPr>
         <w:t>Revision History</w:t>
       </w:r>
-      <w:bookmarkEnd w:id="0"/>
       <w:bookmarkEnd w:id="1"/>
       <w:bookmarkEnd w:id="2"/>
+      <w:bookmarkEnd w:id="3"/>
     </w:p>
     <w:tbl>
       <w:tblPr>
@@ -1368,33 +1332,11 @@
                 <w:rFonts w:ascii="Times New Roman" w:hAnsi="Times New Roman"/>
               </w:rPr>
             </w:pPr>
-            <w:proofErr w:type="spellStart"/>
             <w:r>
               <w:rPr>
                 <w:rFonts w:ascii="Times New Roman" w:hAnsi="Times New Roman"/>
               </w:rPr>
-              <w:t>Moustafa</w:t>
-            </w:r>
-            <w:proofErr w:type="spellEnd"/>
-            <w:r>
-              <w:rPr>
-                <w:rFonts w:ascii="Times New Roman" w:hAnsi="Times New Roman"/>
-              </w:rPr>
-              <w:t xml:space="preserve"> </w:t>
-            </w:r>
-            <w:proofErr w:type="spellStart"/>
-            <w:r>
-              <w:rPr>
-                <w:rFonts w:ascii="Times New Roman" w:hAnsi="Times New Roman"/>
-              </w:rPr>
-              <w:t>Ghareeb</w:t>
-            </w:r>
-            <w:proofErr w:type="spellEnd"/>
-            <w:r>
-              <w:rPr>
-                <w:rFonts w:ascii="Times New Roman" w:hAnsi="Times New Roman"/>
-              </w:rPr>
-              <w:t>,</w:t>
+              <w:t>Moustafa Ghareeb,</w:t>
             </w:r>
           </w:p>
           <w:p>
@@ -1404,19 +1346,11 @@
                 <w:rFonts w:ascii="Times New Roman" w:hAnsi="Times New Roman"/>
               </w:rPr>
             </w:pPr>
-            <w:proofErr w:type="spellStart"/>
             <w:r>
               <w:rPr>
                 <w:rFonts w:ascii="Times New Roman" w:hAnsi="Times New Roman"/>
               </w:rPr>
-              <w:t>Donia</w:t>
-            </w:r>
-            <w:proofErr w:type="spellEnd"/>
-            <w:r>
-              <w:rPr>
-                <w:rFonts w:ascii="Times New Roman" w:hAnsi="Times New Roman"/>
-              </w:rPr>
-              <w:t xml:space="preserve"> Mohamed</w:t>
+              <w:t>Donia Mohamed</w:t>
             </w:r>
           </w:p>
         </w:tc>
@@ -1542,33 +1476,11 @@
                 <w:rFonts w:ascii="Times New Roman" w:hAnsi="Times New Roman"/>
               </w:rPr>
             </w:pPr>
-            <w:proofErr w:type="spellStart"/>
             <w:r>
               <w:rPr>
                 <w:rFonts w:ascii="Times New Roman" w:hAnsi="Times New Roman"/>
               </w:rPr>
-              <w:t>Moustafa</w:t>
-            </w:r>
-            <w:proofErr w:type="spellEnd"/>
-            <w:r>
-              <w:rPr>
-                <w:rFonts w:ascii="Times New Roman" w:hAnsi="Times New Roman"/>
-              </w:rPr>
-              <w:t xml:space="preserve"> </w:t>
-            </w:r>
-            <w:proofErr w:type="spellStart"/>
-            <w:r>
-              <w:rPr>
-                <w:rFonts w:ascii="Times New Roman" w:hAnsi="Times New Roman"/>
-              </w:rPr>
-              <w:t>Ghareeb</w:t>
-            </w:r>
-            <w:proofErr w:type="spellEnd"/>
-            <w:r>
-              <w:rPr>
-                <w:rFonts w:ascii="Times New Roman" w:hAnsi="Times New Roman"/>
-              </w:rPr>
-              <w:t>,</w:t>
+              <w:t>Moustafa Ghareeb,</w:t>
             </w:r>
           </w:p>
           <w:p>
@@ -1578,19 +1490,11 @@
                 <w:rFonts w:ascii="Times New Roman" w:hAnsi="Times New Roman"/>
               </w:rPr>
             </w:pPr>
-            <w:proofErr w:type="spellStart"/>
             <w:r>
               <w:rPr>
                 <w:rFonts w:ascii="Times New Roman" w:hAnsi="Times New Roman"/>
               </w:rPr>
-              <w:t>Donia</w:t>
-            </w:r>
-            <w:proofErr w:type="spellEnd"/>
-            <w:r>
-              <w:rPr>
-                <w:rFonts w:ascii="Times New Roman" w:hAnsi="Times New Roman"/>
-              </w:rPr>
-              <w:t xml:space="preserve"> Mohamed</w:t>
+              <w:t>Donia Mohamed</w:t>
             </w:r>
           </w:p>
         </w:tc>
@@ -1710,33 +1614,11 @@
                 <w:rFonts w:ascii="Times New Roman" w:hAnsi="Times New Roman"/>
               </w:rPr>
             </w:pPr>
-            <w:proofErr w:type="spellStart"/>
             <w:r>
               <w:rPr>
                 <w:rFonts w:ascii="Times New Roman" w:hAnsi="Times New Roman"/>
               </w:rPr>
-              <w:t>Moustafa</w:t>
-            </w:r>
-            <w:proofErr w:type="spellEnd"/>
-            <w:r>
-              <w:rPr>
-                <w:rFonts w:ascii="Times New Roman" w:hAnsi="Times New Roman"/>
-              </w:rPr>
-              <w:t xml:space="preserve"> </w:t>
-            </w:r>
-            <w:proofErr w:type="spellStart"/>
-            <w:r>
-              <w:rPr>
-                <w:rFonts w:ascii="Times New Roman" w:hAnsi="Times New Roman"/>
-              </w:rPr>
-              <w:t>Ghareeb</w:t>
-            </w:r>
-            <w:proofErr w:type="spellEnd"/>
-            <w:r>
-              <w:rPr>
-                <w:rFonts w:ascii="Times New Roman" w:hAnsi="Times New Roman"/>
-              </w:rPr>
-              <w:t>,</w:t>
+              <w:t>Moustafa Ghareeb,</w:t>
             </w:r>
           </w:p>
           <w:p>
@@ -1746,19 +1628,11 @@
                 <w:rFonts w:ascii="Times New Roman" w:hAnsi="Times New Roman"/>
               </w:rPr>
             </w:pPr>
-            <w:proofErr w:type="spellStart"/>
             <w:r>
               <w:rPr>
                 <w:rFonts w:ascii="Times New Roman" w:hAnsi="Times New Roman"/>
               </w:rPr>
-              <w:t>Donia</w:t>
-            </w:r>
-            <w:proofErr w:type="spellEnd"/>
-            <w:r>
-              <w:rPr>
-                <w:rFonts w:ascii="Times New Roman" w:hAnsi="Times New Roman"/>
-              </w:rPr>
-              <w:t xml:space="preserve"> Mohamed</w:t>
+              <w:t>Donia Mohamed</w:t>
             </w:r>
           </w:p>
         </w:tc>
@@ -1823,8 +1697,6 @@
           <w:szCs w:val="40"/>
         </w:rPr>
       </w:pPr>
-      <w:bookmarkStart w:id="3" w:name="_GoBack"/>
-      <w:bookmarkEnd w:id="3"/>
     </w:p>
     <w:p>
       <w:pPr>
@@ -2016,29 +1888,7 @@
           <w:sz w:val="24"/>
           <w:szCs w:val="24"/>
         </w:rPr>
-        <w:t xml:space="preserve">On / </w:t>
-      </w:r>
-      <w:proofErr w:type="gramStart"/>
-      <w:r>
-        <w:rPr>
-          <w:rFonts w:ascii="Courier New" w:hAnsi="Courier New" w:cs="Courier New"/>
-          <w:b/>
-          <w:bCs/>
-          <w:sz w:val="24"/>
-          <w:szCs w:val="24"/>
-        </w:rPr>
-        <w:t>Off</w:t>
-      </w:r>
-      <w:proofErr w:type="gramEnd"/>
-      <w:r>
-        <w:rPr>
-          <w:rFonts w:ascii="Courier New" w:hAnsi="Courier New" w:cs="Courier New"/>
-          <w:b/>
-          <w:bCs/>
-          <w:sz w:val="24"/>
-          <w:szCs w:val="24"/>
-        </w:rPr>
-        <w:t xml:space="preserve"> for the elevator and reset</w:t>
+        <w:t>On / Off for the elevator and reset</w:t>
       </w:r>
       <w:r>
         <w:rPr>
@@ -5274,29 +5124,7 @@
                 <w:szCs w:val="28"/>
                 <w:u w:val="none"/>
               </w:rPr>
-              <w:t xml:space="preserve">When the user is calling the Elevator for the second </w:t>
-            </w:r>
-            <w:proofErr w:type="gramStart"/>
-            <w:r>
-              <w:rPr>
-                <w:rStyle w:val="IntenseReference"/>
-                <w:color w:val="000000" w:themeColor="text1"/>
-                <w:sz w:val="28"/>
-                <w:szCs w:val="28"/>
-                <w:u w:val="none"/>
-              </w:rPr>
-              <w:t>time ,</w:t>
-            </w:r>
-            <w:proofErr w:type="gramEnd"/>
-            <w:r>
-              <w:rPr>
-                <w:rStyle w:val="IntenseReference"/>
-                <w:color w:val="000000" w:themeColor="text1"/>
-                <w:sz w:val="28"/>
-                <w:szCs w:val="28"/>
-                <w:u w:val="none"/>
-              </w:rPr>
-              <w:t xml:space="preserve"> the system will request him to enter his ID and pass to use the ELEV.</w:t>
+              <w:t>When the user is calling the Elevator for the second time , the system will request him to enter his ID and pass to use the ELEV.</w:t>
             </w:r>
             <w:bookmarkEnd w:id="38"/>
             <w:bookmarkEnd w:id="39"/>
@@ -5971,7 +5799,7 @@
         <v:path o:extrusionok="f" gradientshapeok="t" o:connecttype="rect"/>
         <o:lock v:ext="edit" aspectratio="t"/>
       </v:shapetype>
-      <v:shape id="_x0000_i1204" type="#_x0000_t75" style="width:11.25pt;height:11.25pt" o:bullet="t">
+      <v:shape id="_x0000_i1027" type="#_x0000_t75" style="width:11.25pt;height:11.25pt" o:bullet="t">
         <v:imagedata r:id="rId1" o:title="msoFF7A"/>
       </v:shape>
     </w:pict>
@@ -13423,7 +13251,7 @@
 </file>
 
 <file path=customXml/itemProps1.xml><?xml version="1.0" encoding="utf-8"?>
-<ds:datastoreItem xmlns:ds="http://schemas.openxmlformats.org/officeDocument/2006/customXml" ds:itemID="{7F363B84-1241-4264-8EF6-04D719D782D9}">
+<ds:datastoreItem xmlns:ds="http://schemas.openxmlformats.org/officeDocument/2006/customXml" ds:itemID="{8C14CC48-3E7B-4115-B225-E8047DFEFFAA}">
   <ds:schemaRefs>
     <ds:schemaRef ds:uri="http://schemas.openxmlformats.org/officeDocument/2006/bibliography"/>
   </ds:schemaRefs>

--- a/Input Documents/CYRS .docx
+++ b/Input Documents/CYRS .docx
@@ -1,6 +1,6 @@
 
 <file path=word/document.xml><?xml version="1.0" encoding="utf-8"?>
-<w:document xmlns:wpc="http://schemas.microsoft.com/office/word/2010/wordprocessingCanvas" xmlns:mc="http://schemas.openxmlformats.org/markup-compatibility/2006" xmlns:o="urn:schemas-microsoft-com:office:office" xmlns:r="http://schemas.openxmlformats.org/officeDocument/2006/relationships" xmlns:m="http://schemas.openxmlformats.org/officeDocument/2006/math" xmlns:v="urn:schemas-microsoft-com:vml" xmlns:wp14="http://schemas.microsoft.com/office/word/2010/wordprocessingDrawing" xmlns:wp="http://schemas.openxmlformats.org/drawingml/2006/wordprocessingDrawing" xmlns:w10="urn:schemas-microsoft-com:office:word" xmlns:w="http://schemas.openxmlformats.org/wordprocessingml/2006/main" xmlns:w14="http://schemas.microsoft.com/office/word/2010/wordml" xmlns:wpg="http://schemas.microsoft.com/office/word/2010/wordprocessingGroup" xmlns:wpi="http://schemas.microsoft.com/office/word/2010/wordprocessingInk" xmlns:wne="http://schemas.microsoft.com/office/word/2006/wordml" xmlns:wps="http://schemas.microsoft.com/office/word/2010/wordprocessingShape" mc:Ignorable="w14 wp14">
+<w:document xmlns:wpc="http://schemas.microsoft.com/office/word/2010/wordprocessingCanvas" xmlns:cx="http://schemas.microsoft.com/office/drawing/2014/chartex" xmlns:cx1="http://schemas.microsoft.com/office/drawing/2015/9/8/chartex" xmlns:cx2="http://schemas.microsoft.com/office/drawing/2015/10/21/chartex" xmlns:cx3="http://schemas.microsoft.com/office/drawing/2016/5/9/chartex" xmlns:cx4="http://schemas.microsoft.com/office/drawing/2016/5/10/chartex" xmlns:cx5="http://schemas.microsoft.com/office/drawing/2016/5/11/chartex" xmlns:cx6="http://schemas.microsoft.com/office/drawing/2016/5/12/chartex" xmlns:cx7="http://schemas.microsoft.com/office/drawing/2016/5/13/chartex" xmlns:cx8="http://schemas.microsoft.com/office/drawing/2016/5/14/chartex" xmlns:mc="http://schemas.openxmlformats.org/markup-compatibility/2006" xmlns:aink="http://schemas.microsoft.com/office/drawing/2016/ink" xmlns:am3d="http://schemas.microsoft.com/office/drawing/2017/model3d" xmlns:o="urn:schemas-microsoft-com:office:office" xmlns:r="http://schemas.openxmlformats.org/officeDocument/2006/relationships" xmlns:m="http://schemas.openxmlformats.org/officeDocument/2006/math" xmlns:v="urn:schemas-microsoft-com:vml" xmlns:wp14="http://schemas.microsoft.com/office/word/2010/wordprocessingDrawing" xmlns:wp="http://schemas.openxmlformats.org/drawingml/2006/wordprocessingDrawing" xmlns:w10="urn:schemas-microsoft-com:office:word" xmlns:w="http://schemas.openxmlformats.org/wordprocessingml/2006/main" xmlns:w14="http://schemas.microsoft.com/office/word/2010/wordml" xmlns:w15="http://schemas.microsoft.com/office/word/2012/wordml" xmlns:w16cid="http://schemas.microsoft.com/office/word/2016/wordml/cid" xmlns:w16se="http://schemas.microsoft.com/office/word/2015/wordml/symex" xmlns:wpg="http://schemas.microsoft.com/office/word/2010/wordprocessingGroup" xmlns:wpi="http://schemas.microsoft.com/office/word/2010/wordprocessingInk" xmlns:wne="http://schemas.microsoft.com/office/word/2006/wordml" xmlns:wps="http://schemas.microsoft.com/office/word/2010/wordprocessingShape" mc:Ignorable="w14 w15 w16se w16cid wp14">
   <w:body>
     <w:p>
       <w:pPr>
@@ -23,6 +23,8 @@
         </w:rPr>
         <w:t>CYRS</w:t>
       </w:r>
+      <w:bookmarkStart w:id="0" w:name="_GoBack"/>
+      <w:bookmarkEnd w:id="0"/>
     </w:p>
     <w:p>
       <w:pPr>
@@ -88,8 +90,6 @@
               </w:rPr>
               <w:t>Version</w:t>
             </w:r>
-            <w:bookmarkStart w:id="0" w:name="_GoBack"/>
-            <w:bookmarkEnd w:id="0"/>
           </w:p>
         </w:tc>
         <w:tc>
@@ -221,7 +221,21 @@
           <w:rFonts w:ascii="Times New Roman" w:hAnsi="Times New Roman"/>
         </w:rPr>
         <w:br/>
-        <w:t>- Donia Mohamed</w:t>
+        <w:t xml:space="preserve">- </w:t>
+      </w:r>
+      <w:proofErr w:type="spellStart"/>
+      <w:r>
+        <w:rPr>
+          <w:rFonts w:ascii="Times New Roman" w:hAnsi="Times New Roman"/>
+        </w:rPr>
+        <w:t>Donia</w:t>
+      </w:r>
+      <w:proofErr w:type="spellEnd"/>
+      <w:r>
+        <w:rPr>
+          <w:rFonts w:ascii="Times New Roman" w:hAnsi="Times New Roman"/>
+        </w:rPr>
+        <w:t xml:space="preserve"> Mohamed</w:t>
       </w:r>
     </w:p>
     <w:p>
@@ -232,6 +246,7 @@
           <w:sz w:val="32"/>
         </w:rPr>
         <w:sectPr>
+          <w:headerReference w:type="default" r:id="rId8"/>
           <w:footerReference w:type="default" r:id="rId9"/>
           <w:pgSz w:w="12240" w:h="15840" w:code="1"/>
           <w:pgMar w:top="1440" w:right="1440" w:bottom="1440" w:left="1440" w:header="720" w:footer="720" w:gutter="0"/>
@@ -1346,11 +1361,19 @@
                 <w:rFonts w:ascii="Times New Roman" w:hAnsi="Times New Roman"/>
               </w:rPr>
             </w:pPr>
+            <w:proofErr w:type="spellStart"/>
             <w:r>
               <w:rPr>
                 <w:rFonts w:ascii="Times New Roman" w:hAnsi="Times New Roman"/>
               </w:rPr>
-              <w:t>Donia Mohamed</w:t>
+              <w:t>Donia</w:t>
+            </w:r>
+            <w:proofErr w:type="spellEnd"/>
+            <w:r>
+              <w:rPr>
+                <w:rFonts w:ascii="Times New Roman" w:hAnsi="Times New Roman"/>
+              </w:rPr>
+              <w:t xml:space="preserve"> Mohamed</w:t>
             </w:r>
           </w:p>
         </w:tc>
@@ -1490,11 +1513,19 @@
                 <w:rFonts w:ascii="Times New Roman" w:hAnsi="Times New Roman"/>
               </w:rPr>
             </w:pPr>
+            <w:proofErr w:type="spellStart"/>
             <w:r>
               <w:rPr>
                 <w:rFonts w:ascii="Times New Roman" w:hAnsi="Times New Roman"/>
               </w:rPr>
-              <w:t>Donia Mohamed</w:t>
+              <w:t>Donia</w:t>
+            </w:r>
+            <w:proofErr w:type="spellEnd"/>
+            <w:r>
+              <w:rPr>
+                <w:rFonts w:ascii="Times New Roman" w:hAnsi="Times New Roman"/>
+              </w:rPr>
+              <w:t xml:space="preserve"> Mohamed</w:t>
             </w:r>
           </w:p>
         </w:tc>
@@ -1628,11 +1659,19 @@
                 <w:rFonts w:ascii="Times New Roman" w:hAnsi="Times New Roman"/>
               </w:rPr>
             </w:pPr>
+            <w:proofErr w:type="spellStart"/>
             <w:r>
               <w:rPr>
                 <w:rFonts w:ascii="Times New Roman" w:hAnsi="Times New Roman"/>
               </w:rPr>
-              <w:t>Donia Mohamed</w:t>
+              <w:t>Donia</w:t>
+            </w:r>
+            <w:proofErr w:type="spellEnd"/>
+            <w:r>
+              <w:rPr>
+                <w:rFonts w:ascii="Times New Roman" w:hAnsi="Times New Roman"/>
+              </w:rPr>
+              <w:t xml:space="preserve"> Mohamed</w:t>
             </w:r>
           </w:p>
         </w:tc>
@@ -1949,7 +1988,7 @@
         <mc:AlternateContent>
           <mc:Choice Requires="wps">
             <w:drawing>
-              <wp:anchor distT="0" distB="0" distL="114300" distR="114300" simplePos="0" relativeHeight="251660288" behindDoc="0" locked="0" layoutInCell="1" allowOverlap="1" wp14:anchorId="11E3E8AB" wp14:editId="6F61A629">
+              <wp:anchor distT="0" distB="0" distL="114300" distR="114300" simplePos="0" relativeHeight="251660288" behindDoc="0" locked="0" layoutInCell="1" allowOverlap="1" wp14:anchorId="655FB232" wp14:editId="234416AF">
                 <wp:simplePos x="0" y="0"/>
                 <wp:positionH relativeFrom="column">
                   <wp:posOffset>1943100</wp:posOffset>
@@ -2021,7 +2060,7 @@
           </mc:Choice>
           <mc:Fallback>
             <w:pict>
-              <v:shapetype id="_x0000_t176" coordsize="21600,21600" o:spt="176" adj="2700" path="m@0,qx0@0l0@2qy@0,21600l@1,21600qx21600@2l21600@0qy@1,xe">
+              <v:shapetype w14:anchorId="655FB232" id="_x0000_t176" coordsize="21600,21600" o:spt="176" adj="2700" path="m@0,qx0@0l0@2qy@0,21600l@1,21600qx21600@2l21600@0qy@1,xe">
                 <v:stroke joinstyle="miter"/>
                 <v:formulas>
                   <v:f eqn="val #0"/>
@@ -2075,7 +2114,7 @@
         <mc:AlternateContent>
           <mc:Choice Requires="wps">
             <w:drawing>
-              <wp:anchor distT="0" distB="0" distL="114300" distR="114300" simplePos="0" relativeHeight="251669504" behindDoc="0" locked="0" layoutInCell="1" allowOverlap="1" wp14:anchorId="10305C06" wp14:editId="2A46FFAA">
+              <wp:anchor distT="0" distB="0" distL="114300" distR="114300" simplePos="0" relativeHeight="251669504" behindDoc="0" locked="0" layoutInCell="1" allowOverlap="1" wp14:anchorId="06270E58" wp14:editId="235E067C">
                 <wp:simplePos x="0" y="0"/>
                 <wp:positionH relativeFrom="column">
                   <wp:posOffset>2590800</wp:posOffset>
@@ -2127,7 +2166,7 @@
           </mc:Choice>
           <mc:Fallback>
             <w:pict>
-              <v:shapetype id="_x0000_t34" coordsize="21600,21600" o:spt="34" o:oned="t" adj="10800" path="m,l@0,0@0,21600,21600,21600e" filled="f">
+              <v:shapetype w14:anchorId="6A10D440" id="_x0000_t34" coordsize="21600,21600" o:spt="34" o:oned="t" adj="10800" path="m,l@0,0@0,21600,21600,21600e" filled="f">
                 <v:stroke joinstyle="miter"/>
                 <v:formulas>
                   <v:f eqn="val #0"/>
@@ -2154,7 +2193,7 @@
         <mc:AlternateContent>
           <mc:Choice Requires="wps">
             <w:drawing>
-              <wp:anchor distT="0" distB="0" distL="114300" distR="114300" simplePos="0" relativeHeight="251668480" behindDoc="0" locked="0" layoutInCell="1" allowOverlap="1" wp14:anchorId="00CADA0E" wp14:editId="011BEE88">
+              <wp:anchor distT="0" distB="0" distL="114300" distR="114300" simplePos="0" relativeHeight="251668480" behindDoc="0" locked="0" layoutInCell="1" allowOverlap="1" wp14:anchorId="692B8595" wp14:editId="45B08A5B">
                 <wp:simplePos x="0" y="0"/>
                 <wp:positionH relativeFrom="column">
                   <wp:posOffset>2800350</wp:posOffset>
@@ -2206,7 +2245,7 @@
           </mc:Choice>
           <mc:Fallback>
             <w:pict>
-              <v:shape id="Elbow Connector 36" o:spid="_x0000_s1026" type="#_x0000_t34" style="position:absolute;margin-left:220.5pt;margin-top:32.45pt;width:23.25pt;height:113.25pt;z-index:251668480;visibility:visible;mso-wrap-style:square;mso-wrap-distance-left:9pt;mso-wrap-distance-top:0;mso-wrap-distance-right:9pt;mso-wrap-distance-bottom:0;mso-position-horizontal:absolute;mso-position-horizontal-relative:text;mso-position-vertical:absolute;mso-position-vertical-relative:text" o:gfxdata="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" strokecolor="black [3040]">
+              <v:shape w14:anchorId="5D4A0320" id="Elbow Connector 36" o:spid="_x0000_s1026" type="#_x0000_t34" style="position:absolute;margin-left:220.5pt;margin-top:32.45pt;width:23.25pt;height:113.25pt;z-index:251668480;visibility:visible;mso-wrap-style:square;mso-wrap-distance-left:9pt;mso-wrap-distance-top:0;mso-wrap-distance-right:9pt;mso-wrap-distance-bottom:0;mso-position-horizontal:absolute;mso-position-horizontal-relative:text;mso-position-vertical:absolute;mso-position-vertical-relative:text" o:gfxdata="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" strokecolor="black [3040]">
                 <v:stroke endarrow="open"/>
               </v:shape>
             </w:pict>
@@ -2222,7 +2261,7 @@
         <mc:AlternateContent>
           <mc:Choice Requires="wps">
             <w:drawing>
-              <wp:anchor distT="0" distB="0" distL="114300" distR="114300" simplePos="0" relativeHeight="251667456" behindDoc="0" locked="0" layoutInCell="1" allowOverlap="1" wp14:anchorId="279A87AA" wp14:editId="6E5342D5">
+              <wp:anchor distT="0" distB="0" distL="114300" distR="114300" simplePos="0" relativeHeight="251667456" behindDoc="0" locked="0" layoutInCell="1" allowOverlap="1" wp14:anchorId="20B8AE1C" wp14:editId="67FC34F9">
                 <wp:simplePos x="0" y="0"/>
                 <wp:positionH relativeFrom="column">
                   <wp:posOffset>2152650</wp:posOffset>
@@ -2274,7 +2313,7 @@
           </mc:Choice>
           <mc:Fallback>
             <w:pict>
-              <v:shape id="Elbow Connector 35" o:spid="_x0000_s1026" type="#_x0000_t34" style="position:absolute;margin-left:169.5pt;margin-top:32.45pt;width:24pt;height:113.25pt;flip:y;z-index:251667456;visibility:visible;mso-wrap-style:square;mso-wrap-distance-left:9pt;mso-wrap-distance-top:0;mso-wrap-distance-right:9pt;mso-wrap-distance-bottom:0;mso-position-horizontal:absolute;mso-position-horizontal-relative:text;mso-position-vertical:absolute;mso-position-vertical-relative:text" o:gfxdata="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" strokecolor="black [3040]">
+              <v:shape w14:anchorId="1F8F62D5" id="Elbow Connector 35" o:spid="_x0000_s1026" type="#_x0000_t34" style="position:absolute;margin-left:169.5pt;margin-top:32.45pt;width:24pt;height:113.25pt;flip:y;z-index:251667456;visibility:visible;mso-wrap-style:square;mso-wrap-distance-left:9pt;mso-wrap-distance-top:0;mso-wrap-distance-right:9pt;mso-wrap-distance-bottom:0;mso-position-horizontal:absolute;mso-position-horizontal-relative:text;mso-position-vertical:absolute;mso-position-vertical-relative:text" o:gfxdata="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" strokecolor="black [3040]">
                 <v:stroke endarrow="open"/>
               </v:shape>
             </w:pict>
@@ -2290,7 +2329,7 @@
         <mc:AlternateContent>
           <mc:Choice Requires="wps">
             <w:drawing>
-              <wp:anchor distT="0" distB="0" distL="114300" distR="114300" simplePos="0" relativeHeight="251666432" behindDoc="0" locked="0" layoutInCell="1" allowOverlap="1" wp14:anchorId="0B37CE2B" wp14:editId="76ED0F53">
+              <wp:anchor distT="0" distB="0" distL="114300" distR="114300" simplePos="0" relativeHeight="251666432" behindDoc="0" locked="0" layoutInCell="1" allowOverlap="1" wp14:anchorId="51891543" wp14:editId="13019F42">
                 <wp:simplePos x="0" y="0"/>
                 <wp:positionH relativeFrom="column">
                   <wp:posOffset>3514725</wp:posOffset>
@@ -2342,7 +2381,7 @@
           </mc:Choice>
           <mc:Fallback>
             <w:pict>
-              <v:shape id="Elbow Connector 32" o:spid="_x0000_s1026" type="#_x0000_t34" style="position:absolute;margin-left:276.75pt;margin-top:3.95pt;width:36.75pt;height:66.75pt;flip:x y;z-index:251666432;visibility:visible;mso-wrap-style:square;mso-wrap-distance-left:9pt;mso-wrap-distance-top:0;mso-wrap-distance-right:9pt;mso-wrap-distance-bottom:0;mso-position-horizontal:absolute;mso-position-horizontal-relative:text;mso-position-vertical:absolute;mso-position-vertical-relative:text" o:gfxdata="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" strokecolor="black [3040]">
+              <v:shape w14:anchorId="78AFB92D" id="Elbow Connector 32" o:spid="_x0000_s1026" type="#_x0000_t34" style="position:absolute;margin-left:276.75pt;margin-top:3.95pt;width:36.75pt;height:66.75pt;flip:x y;z-index:251666432;visibility:visible;mso-wrap-style:square;mso-wrap-distance-left:9pt;mso-wrap-distance-top:0;mso-wrap-distance-right:9pt;mso-wrap-distance-bottom:0;mso-position-horizontal:absolute;mso-position-horizontal-relative:text;mso-position-vertical:absolute;mso-position-vertical-relative:text" o:gfxdata="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" strokecolor="black [3040]">
                 <v:stroke endarrow="open"/>
               </v:shape>
             </w:pict>
@@ -2358,7 +2397,7 @@
         <mc:AlternateContent>
           <mc:Choice Requires="wps">
             <w:drawing>
-              <wp:anchor distT="0" distB="0" distL="114300" distR="114300" simplePos="0" relativeHeight="251665408" behindDoc="0" locked="0" layoutInCell="1" allowOverlap="1" wp14:anchorId="7F71DCD5" wp14:editId="4E31D6FB">
+              <wp:anchor distT="0" distB="0" distL="114300" distR="114300" simplePos="0" relativeHeight="251665408" behindDoc="0" locked="0" layoutInCell="1" allowOverlap="1" wp14:anchorId="40475A61" wp14:editId="0C6305F2">
                 <wp:simplePos x="0" y="0"/>
                 <wp:positionH relativeFrom="column">
                   <wp:posOffset>1209675</wp:posOffset>
@@ -2410,7 +2449,7 @@
           </mc:Choice>
           <mc:Fallback>
             <w:pict>
-              <v:shape id="Elbow Connector 23" o:spid="_x0000_s1026" type="#_x0000_t34" style="position:absolute;margin-left:95.25pt;margin-top:9.2pt;width:47.25pt;height:61.5pt;flip:x;z-index:251665408;visibility:visible;mso-wrap-style:square;mso-wrap-distance-left:9pt;mso-wrap-distance-top:0;mso-wrap-distance-right:9pt;mso-wrap-distance-bottom:0;mso-position-horizontal:absolute;mso-position-horizontal-relative:text;mso-position-vertical:absolute;mso-position-vertical-relative:text" o:gfxdata="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" strokecolor="black [3040]">
+              <v:shape w14:anchorId="277EC9E8" id="Elbow Connector 23" o:spid="_x0000_s1026" type="#_x0000_t34" style="position:absolute;margin-left:95.25pt;margin-top:9.2pt;width:47.25pt;height:61.5pt;flip:x;z-index:251665408;visibility:visible;mso-wrap-style:square;mso-wrap-distance-left:9pt;mso-wrap-distance-top:0;mso-wrap-distance-right:9pt;mso-wrap-distance-bottom:0;mso-position-horizontal:absolute;mso-position-horizontal-relative:text;mso-position-vertical:absolute;mso-position-vertical-relative:text" o:gfxdata="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" strokecolor="black [3040]">
                 <v:stroke endarrow="open"/>
               </v:shape>
             </w:pict>
@@ -2435,7 +2474,7 @@
         <mc:AlternateContent>
           <mc:Choice Requires="wps">
             <w:drawing>
-              <wp:anchor distT="0" distB="0" distL="114300" distR="114300" simplePos="0" relativeHeight="251664384" behindDoc="0" locked="0" layoutInCell="1" allowOverlap="1" wp14:anchorId="691141E8" wp14:editId="561A629B">
+              <wp:anchor distT="0" distB="0" distL="114300" distR="114300" simplePos="0" relativeHeight="251664384" behindDoc="0" locked="0" layoutInCell="1" allowOverlap="1" wp14:anchorId="4DE7CC10" wp14:editId="508C4FAA">
                 <wp:simplePos x="0" y="0"/>
                 <wp:positionH relativeFrom="column">
                   <wp:posOffset>4086225</wp:posOffset>
@@ -2507,7 +2546,7 @@
           </mc:Choice>
           <mc:Fallback>
             <w:pict>
-              <v:shape id="Flowchart: Alternate Process 15" o:spid="_x0000_s1027" type="#_x0000_t176" style="position:absolute;left:0;text-align:left;margin-left:321.75pt;margin-top:10.3pt;width:77.25pt;height:41.25pt;z-index:251664384;visibility:visible;mso-wrap-style:square;mso-width-percent:0;mso-height-percent:0;mso-wrap-distance-left:9pt;mso-wrap-distance-top:0;mso-wrap-distance-right:9pt;mso-wrap-distance-bottom:0;mso-position-horizontal:absolute;mso-position-horizontal-relative:text;mso-position-vertical:absolute;mso-position-vertical-relative:text;mso-width-percent:0;mso-height-percent:0;mso-width-relative:margin;mso-height-relative:margin;v-text-anchor:middle" o:gfxdata="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" fillcolor="gray [1616]" strokecolor="black [3040]">
+              <v:shape w14:anchorId="4DE7CC10" id="Flowchart: Alternate Process 15" o:spid="_x0000_s1027" type="#_x0000_t176" style="position:absolute;left:0;text-align:left;margin-left:321.75pt;margin-top:10.3pt;width:77.25pt;height:41.25pt;z-index:251664384;visibility:visible;mso-wrap-style:square;mso-width-percent:0;mso-height-percent:0;mso-wrap-distance-left:9pt;mso-wrap-distance-top:0;mso-wrap-distance-right:9pt;mso-wrap-distance-bottom:0;mso-position-horizontal:absolute;mso-position-horizontal-relative:text;mso-position-vertical:absolute;mso-position-vertical-relative:text;mso-width-percent:0;mso-height-percent:0;mso-width-relative:margin;mso-height-relative:margin;v-text-anchor:middle" o:gfxdata="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" fillcolor="gray [1616]" strokecolor="black [3040]">
                 <v:fill color2="#d9d9d9 [496]" rotate="t" angle="180" colors="0 #bcbcbc;22938f #d0d0d0;1 #ededed" focus="100%" type="gradient"/>
                 <v:shadow on="t" color="black" opacity="24903f" origin=",.5" offset="0,.55556mm"/>
                 <v:textbox>
@@ -2536,7 +2575,7 @@
         <mc:AlternateContent>
           <mc:Choice Requires="wps">
             <w:drawing>
-              <wp:anchor distT="0" distB="0" distL="114300" distR="114300" simplePos="0" relativeHeight="251659264" behindDoc="0" locked="0" layoutInCell="1" allowOverlap="1" wp14:anchorId="4D45C1C7" wp14:editId="0827D799">
+              <wp:anchor distT="0" distB="0" distL="114300" distR="114300" simplePos="0" relativeHeight="251659264" behindDoc="0" locked="0" layoutInCell="1" allowOverlap="1" wp14:anchorId="31D8FC08" wp14:editId="6C499F7D">
                 <wp:simplePos x="0" y="0"/>
                 <wp:positionH relativeFrom="column">
                   <wp:posOffset>314325</wp:posOffset>
@@ -2605,7 +2644,7 @@
           </mc:Choice>
           <mc:Fallback>
             <w:pict>
-              <v:shape id="Flowchart: Alternate Process 6" o:spid="_x0000_s1028" type="#_x0000_t176" style="position:absolute;left:0;text-align:left;margin-left:24.75pt;margin-top:14.8pt;width:63pt;height:39.75pt;z-index:251659264;visibility:visible;mso-wrap-style:square;mso-height-percent:0;mso-wrap-distance-left:9pt;mso-wrap-distance-top:0;mso-wrap-distance-right:9pt;mso-wrap-distance-bottom:0;mso-position-horizontal:absolute;mso-position-horizontal-relative:text;mso-position-vertical:absolute;mso-position-vertical-relative:text;mso-height-percent:0;mso-height-relative:margin;v-text-anchor:middle" o:gfxdata="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" fillcolor="gray [1616]" strokecolor="black [3040]">
+              <v:shape w14:anchorId="31D8FC08" id="Flowchart: Alternate Process 6" o:spid="_x0000_s1028" type="#_x0000_t176" style="position:absolute;left:0;text-align:left;margin-left:24.75pt;margin-top:14.8pt;width:63pt;height:39.75pt;z-index:251659264;visibility:visible;mso-wrap-style:square;mso-height-percent:0;mso-wrap-distance-left:9pt;mso-wrap-distance-top:0;mso-wrap-distance-right:9pt;mso-wrap-distance-bottom:0;mso-position-horizontal:absolute;mso-position-horizontal-relative:text;mso-position-vertical:absolute;mso-position-vertical-relative:text;mso-height-percent:0;mso-height-relative:margin;v-text-anchor:middle" o:gfxdata="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" fillcolor="gray [1616]" strokecolor="black [3040]">
                 <v:fill color2="#d9d9d9 [496]" rotate="t" angle="180" colors="0 #bcbcbc;22938f #d0d0d0;1 #ededed" focus="100%" type="gradient"/>
                 <v:shadow on="t" color="black" opacity="24903f" origin=",.5" offset="0,.55556mm"/>
                 <v:textbox>
@@ -2651,7 +2690,7 @@
         <mc:AlternateContent>
           <mc:Choice Requires="wps">
             <w:drawing>
-              <wp:anchor distT="0" distB="0" distL="114300" distR="114300" simplePos="0" relativeHeight="251663360" behindDoc="0" locked="0" layoutInCell="1" allowOverlap="1" wp14:anchorId="7B86B60F" wp14:editId="7A036777">
+              <wp:anchor distT="0" distB="0" distL="114300" distR="114300" simplePos="0" relativeHeight="251663360" behindDoc="0" locked="0" layoutInCell="1" allowOverlap="1" wp14:anchorId="5F785D6B" wp14:editId="27A4B800">
                 <wp:simplePos x="0" y="0"/>
                 <wp:positionH relativeFrom="column">
                   <wp:posOffset>1238250</wp:posOffset>
@@ -2739,7 +2778,7 @@
           </mc:Choice>
           <mc:Fallback>
             <w:pict>
-              <v:shape id="Flowchart: Alternate Process 14" o:spid="_x0000_s1029" type="#_x0000_t176" style="position:absolute;margin-left:97.5pt;margin-top:12.15pt;width:1in;height:41.25pt;z-index:251663360;visibility:visible;mso-wrap-style:square;mso-width-percent:0;mso-wrap-distance-left:9pt;mso-wrap-distance-top:0;mso-wrap-distance-right:9pt;mso-wrap-distance-bottom:0;mso-position-horizontal:absolute;mso-position-horizontal-relative:text;mso-position-vertical:absolute;mso-position-vertical-relative:text;mso-width-percent:0;mso-width-relative:margin;v-text-anchor:middle" o:gfxdata="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" fillcolor="gray [1616]" strokecolor="black [3040]">
+              <v:shape w14:anchorId="5F785D6B" id="Flowchart: Alternate Process 14" o:spid="_x0000_s1029" type="#_x0000_t176" style="position:absolute;margin-left:97.5pt;margin-top:12.15pt;width:1in;height:41.25pt;z-index:251663360;visibility:visible;mso-wrap-style:square;mso-width-percent:0;mso-wrap-distance-left:9pt;mso-wrap-distance-top:0;mso-wrap-distance-right:9pt;mso-wrap-distance-bottom:0;mso-position-horizontal:absolute;mso-position-horizontal-relative:text;mso-position-vertical:absolute;mso-position-vertical-relative:text;mso-width-percent:0;mso-width-relative:margin;v-text-anchor:middle" o:gfxdata="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" fillcolor="gray [1616]" strokecolor="black [3040]">
                 <v:fill color2="#d9d9d9 [496]" rotate="t" angle="180" colors="0 #bcbcbc;22938f #d0d0d0;1 #ededed" focus="100%" type="gradient"/>
                 <v:shadow on="t" color="black" opacity="24903f" origin=",.5" offset="0,.55556mm"/>
                 <v:textbox>
@@ -2787,7 +2826,7 @@
         <mc:AlternateContent>
           <mc:Choice Requires="wps">
             <w:drawing>
-              <wp:anchor distT="0" distB="0" distL="114300" distR="114300" simplePos="0" relativeHeight="251661312" behindDoc="0" locked="0" layoutInCell="1" allowOverlap="1" wp14:anchorId="6FA5308C" wp14:editId="2F444F7D">
+              <wp:anchor distT="0" distB="0" distL="114300" distR="114300" simplePos="0" relativeHeight="251661312" behindDoc="0" locked="0" layoutInCell="1" allowOverlap="1" wp14:anchorId="7533A194" wp14:editId="58CA92D7">
                 <wp:simplePos x="0" y="0"/>
                 <wp:positionH relativeFrom="column">
                   <wp:posOffset>3143250</wp:posOffset>
@@ -2856,7 +2895,7 @@
           </mc:Choice>
           <mc:Fallback>
             <w:pict>
-              <v:shape id="Flowchart: Alternate Process 12" o:spid="_x0000_s1030" type="#_x0000_t176" style="position:absolute;margin-left:247.5pt;margin-top:15.9pt;width:66pt;height:37.5pt;z-index:251661312;visibility:visible;mso-wrap-style:square;mso-width-percent:0;mso-wrap-distance-left:9pt;mso-wrap-distance-top:0;mso-wrap-distance-right:9pt;mso-wrap-distance-bottom:0;mso-position-horizontal:absolute;mso-position-horizontal-relative:text;mso-position-vertical:absolute;mso-position-vertical-relative:text;mso-width-percent:0;mso-width-relative:margin;v-text-anchor:middle" o:gfxdata="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" fillcolor="gray [1616]" strokecolor="black [3040]">
+              <v:shape w14:anchorId="7533A194" id="Flowchart: Alternate Process 12" o:spid="_x0000_s1030" type="#_x0000_t176" style="position:absolute;margin-left:247.5pt;margin-top:15.9pt;width:66pt;height:37.5pt;z-index:251661312;visibility:visible;mso-wrap-style:square;mso-width-percent:0;mso-wrap-distance-left:9pt;mso-wrap-distance-top:0;mso-wrap-distance-right:9pt;mso-wrap-distance-bottom:0;mso-position-horizontal:absolute;mso-position-horizontal-relative:text;mso-position-vertical:absolute;mso-position-vertical-relative:text;mso-width-percent:0;mso-width-relative:margin;v-text-anchor:middle" o:gfxdata="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" fillcolor="gray [1616]" strokecolor="black [3040]">
                 <v:fill color2="#d9d9d9 [496]" rotate="t" angle="180" colors="0 #bcbcbc;22938f #d0d0d0;1 #ededed" focus="100%" type="gradient"/>
                 <v:shadow on="t" color="black" opacity="24903f" origin=",.5" offset="0,.55556mm"/>
                 <v:textbox>
@@ -2901,7 +2940,7 @@
         <mc:AlternateContent>
           <mc:Choice Requires="wps">
             <w:drawing>
-              <wp:anchor distT="0" distB="0" distL="114300" distR="114300" simplePos="0" relativeHeight="251662336" behindDoc="0" locked="0" layoutInCell="1" allowOverlap="1" wp14:anchorId="6AAA4626" wp14:editId="2152148C">
+              <wp:anchor distT="0" distB="0" distL="114300" distR="114300" simplePos="0" relativeHeight="251662336" behindDoc="0" locked="0" layoutInCell="1" allowOverlap="1" wp14:anchorId="6E70277B" wp14:editId="5FA790AB">
                 <wp:simplePos x="0" y="0"/>
                 <wp:positionH relativeFrom="column">
                   <wp:posOffset>1704975</wp:posOffset>
@@ -2970,7 +3009,7 @@
           </mc:Choice>
           <mc:Fallback>
             <w:pict>
-              <v:shape id="Flowchart: Alternate Process 13" o:spid="_x0000_s1031" type="#_x0000_t176" style="position:absolute;margin-left:134.25pt;margin-top:4.25pt;width:142.5pt;height:36.75pt;z-index:251662336;visibility:visible;mso-wrap-style:square;mso-width-percent:0;mso-wrap-distance-left:9pt;mso-wrap-distance-top:0;mso-wrap-distance-right:9pt;mso-wrap-distance-bottom:0;mso-position-horizontal:absolute;mso-position-horizontal-relative:text;mso-position-vertical:absolute;mso-position-vertical-relative:text;mso-width-percent:0;mso-width-relative:margin;v-text-anchor:middle" o:gfxdata="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" fillcolor="gray [1616]" strokecolor="black [3040]">
+              <v:shape w14:anchorId="6E70277B" id="Flowchart: Alternate Process 13" o:spid="_x0000_s1031" type="#_x0000_t176" style="position:absolute;margin-left:134.25pt;margin-top:4.25pt;width:142.5pt;height:36.75pt;z-index:251662336;visibility:visible;mso-wrap-style:square;mso-width-percent:0;mso-wrap-distance-left:9pt;mso-wrap-distance-top:0;mso-wrap-distance-right:9pt;mso-wrap-distance-bottom:0;mso-position-horizontal:absolute;mso-position-horizontal-relative:text;mso-position-vertical:absolute;mso-position-vertical-relative:text;mso-width-percent:0;mso-width-relative:margin;v-text-anchor:middle" o:gfxdata="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" fillcolor="gray [1616]" strokecolor="black [3040]">
                 <v:fill color2="#d9d9d9 [496]" rotate="t" angle="180" colors="0 #bcbcbc;22938f #d0d0d0;1 #ededed" focus="100%" type="gradient"/>
                 <v:shadow on="t" color="black" opacity="24903f" origin=",.5" offset="0,.55556mm"/>
                 <v:textbox>
@@ -3672,7 +3711,21 @@
               <w:rPr>
                 <w:rStyle w:val="Strong"/>
               </w:rPr>
-              <w:t>3) When the user enter setting the ID is already taken system will ask him about another one</w:t>
+              <w:t xml:space="preserve">3) When the user </w:t>
+            </w:r>
+            <w:proofErr w:type="gramStart"/>
+            <w:r>
+              <w:rPr>
+                <w:rStyle w:val="Strong"/>
+              </w:rPr>
+              <w:t>enter</w:t>
+            </w:r>
+            <w:proofErr w:type="gramEnd"/>
+            <w:r>
+              <w:rPr>
+                <w:rStyle w:val="Strong"/>
+              </w:rPr>
+              <w:t xml:space="preserve"> setting the ID is already taken system will ask him about another one</w:t>
             </w:r>
           </w:p>
           <w:p>
@@ -3988,7 +4041,21 @@
               <w:rPr>
                 <w:rStyle w:val="Strong"/>
               </w:rPr>
-              <w:t xml:space="preserve"> when the user enter the ID correct</w:t>
+              <w:t xml:space="preserve"> when the user </w:t>
+            </w:r>
+            <w:proofErr w:type="gramStart"/>
+            <w:r>
+              <w:rPr>
+                <w:rStyle w:val="Strong"/>
+              </w:rPr>
+              <w:t>enter</w:t>
+            </w:r>
+            <w:proofErr w:type="gramEnd"/>
+            <w:r>
+              <w:rPr>
+                <w:rStyle w:val="Strong"/>
+              </w:rPr>
+              <w:t xml:space="preserve"> the ID correct</w:t>
             </w:r>
           </w:p>
         </w:tc>
@@ -5026,7 +5093,29 @@
                 <w:color w:val="000000" w:themeColor="text1"/>
                 <w:u w:val="none"/>
               </w:rPr>
-              <w:t>When the user calling the elevator for the first time , the system will acquire him to enter New ID “First name ” by max 10 character and a new password “****” 4 digits then he is OK to use the Elevator</w:t>
+              <w:t xml:space="preserve">When the user calling the elevator for the first </w:t>
+            </w:r>
+            <w:proofErr w:type="gramStart"/>
+            <w:r>
+              <w:rPr>
+                <w:rStyle w:val="IntenseReference"/>
+                <w:b/>
+                <w:bCs w:val="0"/>
+                <w:color w:val="000000" w:themeColor="text1"/>
+                <w:u w:val="none"/>
+              </w:rPr>
+              <w:t>time ,</w:t>
+            </w:r>
+            <w:proofErr w:type="gramEnd"/>
+            <w:r>
+              <w:rPr>
+                <w:rStyle w:val="IntenseReference"/>
+                <w:b/>
+                <w:bCs w:val="0"/>
+                <w:color w:val="000000" w:themeColor="text1"/>
+                <w:u w:val="none"/>
+              </w:rPr>
+              <w:t xml:space="preserve"> the system will acquire him to enter New ID “First name ” by max 10 character and a new password “****” 4 digits then he is OK to use the Elevator</w:t>
             </w:r>
             <w:bookmarkEnd w:id="34"/>
             <w:bookmarkEnd w:id="35"/>
@@ -5124,7 +5213,29 @@
                 <w:szCs w:val="28"/>
                 <w:u w:val="none"/>
               </w:rPr>
-              <w:t>When the user is calling the Elevator for the second time , the system will request him to enter his ID and pass to use the ELEV.</w:t>
+              <w:t xml:space="preserve">When the user is calling the Elevator for the second </w:t>
+            </w:r>
+            <w:proofErr w:type="gramStart"/>
+            <w:r>
+              <w:rPr>
+                <w:rStyle w:val="IntenseReference"/>
+                <w:color w:val="000000" w:themeColor="text1"/>
+                <w:sz w:val="28"/>
+                <w:szCs w:val="28"/>
+                <w:u w:val="none"/>
+              </w:rPr>
+              <w:t>time ,</w:t>
+            </w:r>
+            <w:proofErr w:type="gramEnd"/>
+            <w:r>
+              <w:rPr>
+                <w:rStyle w:val="IntenseReference"/>
+                <w:color w:val="000000" w:themeColor="text1"/>
+                <w:sz w:val="28"/>
+                <w:szCs w:val="28"/>
+                <w:u w:val="none"/>
+              </w:rPr>
+              <w:t xml:space="preserve"> the system will request him to enter his ID and pass to use the ELEV.</w:t>
             </w:r>
             <w:bookmarkEnd w:id="38"/>
             <w:bookmarkEnd w:id="39"/>
@@ -5454,7 +5565,29 @@
                 <w:spacing w:val="0"/>
                 <w:u w:val="none"/>
               </w:rPr>
-              <w:t>A reset for the whole system is done when pressing On/Of button for 2 sec</w:t>
+              <w:t xml:space="preserve">A reset for the whole system is done when pressing </w:t>
+            </w:r>
+            <w:proofErr w:type="gramStart"/>
+            <w:r>
+              <w:rPr>
+                <w:rStyle w:val="IntenseReference"/>
+                <w:smallCaps w:val="0"/>
+                <w:color w:val="auto"/>
+                <w:spacing w:val="0"/>
+                <w:u w:val="none"/>
+              </w:rPr>
+              <w:t>On</w:t>
+            </w:r>
+            <w:proofErr w:type="gramEnd"/>
+            <w:r>
+              <w:rPr>
+                <w:rStyle w:val="IntenseReference"/>
+                <w:smallCaps w:val="0"/>
+                <w:color w:val="auto"/>
+                <w:spacing w:val="0"/>
+                <w:u w:val="none"/>
+              </w:rPr>
+              <w:t>/Of button for 2 sec</w:t>
             </w:r>
             <w:bookmarkEnd w:id="58"/>
             <w:bookmarkEnd w:id="59"/>
@@ -5716,7 +5849,7 @@
 </file>
 
 <file path=word/endnotes.xml><?xml version="1.0" encoding="utf-8"?>
-<w:endnotes xmlns:wpc="http://schemas.microsoft.com/office/word/2010/wordprocessingCanvas" xmlns:mc="http://schemas.openxmlformats.org/markup-compatibility/2006" xmlns:o="urn:schemas-microsoft-com:office:office" xmlns:r="http://schemas.openxmlformats.org/officeDocument/2006/relationships" xmlns:m="http://schemas.openxmlformats.org/officeDocument/2006/math" xmlns:v="urn:schemas-microsoft-com:vml" xmlns:wp14="http://schemas.microsoft.com/office/word/2010/wordprocessingDrawing" xmlns:wp="http://schemas.openxmlformats.org/drawingml/2006/wordprocessingDrawing" xmlns:w10="urn:schemas-microsoft-com:office:word" xmlns:w="http://schemas.openxmlformats.org/wordprocessingml/2006/main" xmlns:w14="http://schemas.microsoft.com/office/word/2010/wordml" xmlns:wpg="http://schemas.microsoft.com/office/word/2010/wordprocessingGroup" xmlns:wpi="http://schemas.microsoft.com/office/word/2010/wordprocessingInk" xmlns:wne="http://schemas.microsoft.com/office/word/2006/wordml" xmlns:wps="http://schemas.microsoft.com/office/word/2010/wordprocessingShape" mc:Ignorable="w14 wp14">
+<w:endnotes xmlns:wpc="http://schemas.microsoft.com/office/word/2010/wordprocessingCanvas" xmlns:cx="http://schemas.microsoft.com/office/drawing/2014/chartex" xmlns:cx1="http://schemas.microsoft.com/office/drawing/2015/9/8/chartex" xmlns:cx2="http://schemas.microsoft.com/office/drawing/2015/10/21/chartex" xmlns:cx3="http://schemas.microsoft.com/office/drawing/2016/5/9/chartex" xmlns:cx4="http://schemas.microsoft.com/office/drawing/2016/5/10/chartex" xmlns:cx5="http://schemas.microsoft.com/office/drawing/2016/5/11/chartex" xmlns:cx6="http://schemas.microsoft.com/office/drawing/2016/5/12/chartex" xmlns:cx7="http://schemas.microsoft.com/office/drawing/2016/5/13/chartex" xmlns:cx8="http://schemas.microsoft.com/office/drawing/2016/5/14/chartex" xmlns:mc="http://schemas.openxmlformats.org/markup-compatibility/2006" xmlns:aink="http://schemas.microsoft.com/office/drawing/2016/ink" xmlns:am3d="http://schemas.microsoft.com/office/drawing/2017/model3d" xmlns:o="urn:schemas-microsoft-com:office:office" xmlns:r="http://schemas.openxmlformats.org/officeDocument/2006/relationships" xmlns:m="http://schemas.openxmlformats.org/officeDocument/2006/math" xmlns:v="urn:schemas-microsoft-com:vml" xmlns:wp14="http://schemas.microsoft.com/office/word/2010/wordprocessingDrawing" xmlns:wp="http://schemas.openxmlformats.org/drawingml/2006/wordprocessingDrawing" xmlns:w10="urn:schemas-microsoft-com:office:word" xmlns:w="http://schemas.openxmlformats.org/wordprocessingml/2006/main" xmlns:w14="http://schemas.microsoft.com/office/word/2010/wordml" xmlns:w15="http://schemas.microsoft.com/office/word/2012/wordml" xmlns:w16cid="http://schemas.microsoft.com/office/word/2016/wordml/cid" xmlns:w16se="http://schemas.microsoft.com/office/word/2015/wordml/symex" xmlns:wpg="http://schemas.microsoft.com/office/word/2010/wordprocessingGroup" xmlns:wpi="http://schemas.microsoft.com/office/word/2010/wordprocessingInk" xmlns:wne="http://schemas.microsoft.com/office/word/2006/wordml" xmlns:wps="http://schemas.microsoft.com/office/word/2010/wordprocessingShape" mc:Ignorable="w14 w15 w16se w16cid wp14">
   <w:endnote w:type="separator" w:id="-1">
     <w:p>
       <w:pPr>
@@ -5741,7 +5874,7 @@
 </file>
 
 <file path=word/footer1.xml><?xml version="1.0" encoding="utf-8"?>
-<w:ftr xmlns:wpc="http://schemas.microsoft.com/office/word/2010/wordprocessingCanvas" xmlns:mc="http://schemas.openxmlformats.org/markup-compatibility/2006" xmlns:o="urn:schemas-microsoft-com:office:office" xmlns:r="http://schemas.openxmlformats.org/officeDocument/2006/relationships" xmlns:m="http://schemas.openxmlformats.org/officeDocument/2006/math" xmlns:v="urn:schemas-microsoft-com:vml" xmlns:wp14="http://schemas.microsoft.com/office/word/2010/wordprocessingDrawing" xmlns:wp="http://schemas.openxmlformats.org/drawingml/2006/wordprocessingDrawing" xmlns:w10="urn:schemas-microsoft-com:office:word" xmlns:w="http://schemas.openxmlformats.org/wordprocessingml/2006/main" xmlns:w14="http://schemas.microsoft.com/office/word/2010/wordml" xmlns:wpg="http://schemas.microsoft.com/office/word/2010/wordprocessingGroup" xmlns:wpi="http://schemas.microsoft.com/office/word/2010/wordprocessingInk" xmlns:wne="http://schemas.microsoft.com/office/word/2006/wordml" xmlns:wps="http://schemas.microsoft.com/office/word/2010/wordprocessingShape" mc:Ignorable="w14 wp14">
+<w:ftr xmlns:wpc="http://schemas.microsoft.com/office/word/2010/wordprocessingCanvas" xmlns:cx="http://schemas.microsoft.com/office/drawing/2014/chartex" xmlns:cx1="http://schemas.microsoft.com/office/drawing/2015/9/8/chartex" xmlns:cx2="http://schemas.microsoft.com/office/drawing/2015/10/21/chartex" xmlns:cx3="http://schemas.microsoft.com/office/drawing/2016/5/9/chartex" xmlns:cx4="http://schemas.microsoft.com/office/drawing/2016/5/10/chartex" xmlns:cx5="http://schemas.microsoft.com/office/drawing/2016/5/11/chartex" xmlns:cx6="http://schemas.microsoft.com/office/drawing/2016/5/12/chartex" xmlns:cx7="http://schemas.microsoft.com/office/drawing/2016/5/13/chartex" xmlns:cx8="http://schemas.microsoft.com/office/drawing/2016/5/14/chartex" xmlns:mc="http://schemas.openxmlformats.org/markup-compatibility/2006" xmlns:aink="http://schemas.microsoft.com/office/drawing/2016/ink" xmlns:am3d="http://schemas.microsoft.com/office/drawing/2017/model3d" xmlns:o="urn:schemas-microsoft-com:office:office" xmlns:r="http://schemas.openxmlformats.org/officeDocument/2006/relationships" xmlns:m="http://schemas.openxmlformats.org/officeDocument/2006/math" xmlns:v="urn:schemas-microsoft-com:vml" xmlns:wp14="http://schemas.microsoft.com/office/word/2010/wordprocessingDrawing" xmlns:wp="http://schemas.openxmlformats.org/drawingml/2006/wordprocessingDrawing" xmlns:w10="urn:schemas-microsoft-com:office:word" xmlns:w="http://schemas.openxmlformats.org/wordprocessingml/2006/main" xmlns:w14="http://schemas.microsoft.com/office/word/2010/wordml" xmlns:w15="http://schemas.microsoft.com/office/word/2012/wordml" xmlns:w16cid="http://schemas.microsoft.com/office/word/2016/wordml/cid" xmlns:w16se="http://schemas.microsoft.com/office/word/2015/wordml/symex" xmlns:wpg="http://schemas.microsoft.com/office/word/2010/wordprocessingGroup" xmlns:wpi="http://schemas.microsoft.com/office/word/2010/wordprocessingInk" xmlns:wne="http://schemas.microsoft.com/office/word/2006/wordml" xmlns:wps="http://schemas.microsoft.com/office/word/2010/wordprocessingShape" mc:Ignorable="w14 w15 w16se w16cid wp14">
   <w:p>
     <w:pPr>
       <w:pStyle w:val="Footer"/>
@@ -5752,7 +5885,7 @@
 </file>
 
 <file path=word/footnotes.xml><?xml version="1.0" encoding="utf-8"?>
-<w:footnotes xmlns:wpc="http://schemas.microsoft.com/office/word/2010/wordprocessingCanvas" xmlns:mc="http://schemas.openxmlformats.org/markup-compatibility/2006" xmlns:o="urn:schemas-microsoft-com:office:office" xmlns:r="http://schemas.openxmlformats.org/officeDocument/2006/relationships" xmlns:m="http://schemas.openxmlformats.org/officeDocument/2006/math" xmlns:v="urn:schemas-microsoft-com:vml" xmlns:wp14="http://schemas.microsoft.com/office/word/2010/wordprocessingDrawing" xmlns:wp="http://schemas.openxmlformats.org/drawingml/2006/wordprocessingDrawing" xmlns:w10="urn:schemas-microsoft-com:office:word" xmlns:w="http://schemas.openxmlformats.org/wordprocessingml/2006/main" xmlns:w14="http://schemas.microsoft.com/office/word/2010/wordml" xmlns:wpg="http://schemas.microsoft.com/office/word/2010/wordprocessingGroup" xmlns:wpi="http://schemas.microsoft.com/office/word/2010/wordprocessingInk" xmlns:wne="http://schemas.microsoft.com/office/word/2006/wordml" xmlns:wps="http://schemas.microsoft.com/office/word/2010/wordprocessingShape" mc:Ignorable="w14 wp14">
+<w:footnotes xmlns:wpc="http://schemas.microsoft.com/office/word/2010/wordprocessingCanvas" xmlns:cx="http://schemas.microsoft.com/office/drawing/2014/chartex" xmlns:cx1="http://schemas.microsoft.com/office/drawing/2015/9/8/chartex" xmlns:cx2="http://schemas.microsoft.com/office/drawing/2015/10/21/chartex" xmlns:cx3="http://schemas.microsoft.com/office/drawing/2016/5/9/chartex" xmlns:cx4="http://schemas.microsoft.com/office/drawing/2016/5/10/chartex" xmlns:cx5="http://schemas.microsoft.com/office/drawing/2016/5/11/chartex" xmlns:cx6="http://schemas.microsoft.com/office/drawing/2016/5/12/chartex" xmlns:cx7="http://schemas.microsoft.com/office/drawing/2016/5/13/chartex" xmlns:cx8="http://schemas.microsoft.com/office/drawing/2016/5/14/chartex" xmlns:mc="http://schemas.openxmlformats.org/markup-compatibility/2006" xmlns:aink="http://schemas.microsoft.com/office/drawing/2016/ink" xmlns:am3d="http://schemas.microsoft.com/office/drawing/2017/model3d" xmlns:o="urn:schemas-microsoft-com:office:office" xmlns:r="http://schemas.openxmlformats.org/officeDocument/2006/relationships" xmlns:m="http://schemas.openxmlformats.org/officeDocument/2006/math" xmlns:v="urn:schemas-microsoft-com:vml" xmlns:wp14="http://schemas.microsoft.com/office/word/2010/wordprocessingDrawing" xmlns:wp="http://schemas.openxmlformats.org/drawingml/2006/wordprocessingDrawing" xmlns:w10="urn:schemas-microsoft-com:office:word" xmlns:w="http://schemas.openxmlformats.org/wordprocessingml/2006/main" xmlns:w14="http://schemas.microsoft.com/office/word/2010/wordml" xmlns:w15="http://schemas.microsoft.com/office/word/2012/wordml" xmlns:w16cid="http://schemas.microsoft.com/office/word/2016/wordml/cid" xmlns:w16se="http://schemas.microsoft.com/office/word/2015/wordml/symex" xmlns:wpg="http://schemas.microsoft.com/office/word/2010/wordprocessingGroup" xmlns:wpi="http://schemas.microsoft.com/office/word/2010/wordprocessingInk" xmlns:wne="http://schemas.microsoft.com/office/word/2006/wordml" xmlns:wps="http://schemas.microsoft.com/office/word/2010/wordprocessingShape" mc:Ignorable="w14 w15 w16se w16cid wp14">
   <w:footnote w:type="separator" w:id="-1">
     <w:p>
       <w:pPr>
@@ -5776,8 +5909,93 @@
 </w:footnotes>
 </file>
 
+<file path=word/header1.xml><?xml version="1.0" encoding="utf-8"?>
+<w:hdr xmlns:wpc="http://schemas.microsoft.com/office/word/2010/wordprocessingCanvas" xmlns:cx="http://schemas.microsoft.com/office/drawing/2014/chartex" xmlns:cx1="http://schemas.microsoft.com/office/drawing/2015/9/8/chartex" xmlns:cx2="http://schemas.microsoft.com/office/drawing/2015/10/21/chartex" xmlns:cx3="http://schemas.microsoft.com/office/drawing/2016/5/9/chartex" xmlns:cx4="http://schemas.microsoft.com/office/drawing/2016/5/10/chartex" xmlns:cx5="http://schemas.microsoft.com/office/drawing/2016/5/11/chartex" xmlns:cx6="http://schemas.microsoft.com/office/drawing/2016/5/12/chartex" xmlns:cx7="http://schemas.microsoft.com/office/drawing/2016/5/13/chartex" xmlns:cx8="http://schemas.microsoft.com/office/drawing/2016/5/14/chartex" xmlns:mc="http://schemas.openxmlformats.org/markup-compatibility/2006" xmlns:aink="http://schemas.microsoft.com/office/drawing/2016/ink" xmlns:am3d="http://schemas.microsoft.com/office/drawing/2017/model3d" xmlns:o="urn:schemas-microsoft-com:office:office" xmlns:r="http://schemas.openxmlformats.org/officeDocument/2006/relationships" xmlns:m="http://schemas.openxmlformats.org/officeDocument/2006/math" xmlns:v="urn:schemas-microsoft-com:vml" xmlns:wp14="http://schemas.microsoft.com/office/word/2010/wordprocessingDrawing" xmlns:wp="http://schemas.openxmlformats.org/drawingml/2006/wordprocessingDrawing" xmlns:w10="urn:schemas-microsoft-com:office:word" xmlns:w="http://schemas.openxmlformats.org/wordprocessingml/2006/main" xmlns:w14="http://schemas.microsoft.com/office/word/2010/wordml" xmlns:w15="http://schemas.microsoft.com/office/word/2012/wordml" xmlns:w16cid="http://schemas.microsoft.com/office/word/2016/wordml/cid" xmlns:w16se="http://schemas.microsoft.com/office/word/2015/wordml/symex" xmlns:wpg="http://schemas.microsoft.com/office/word/2010/wordprocessingGroup" xmlns:wpi="http://schemas.microsoft.com/office/word/2010/wordprocessingInk" xmlns:wne="http://schemas.microsoft.com/office/word/2006/wordml" xmlns:wps="http://schemas.microsoft.com/office/word/2010/wordprocessingShape" mc:Ignorable="w14 w15 w16se w16cid wp14">
+  <w:p>
+    <w:pPr>
+      <w:pStyle w:val="Header"/>
+    </w:pPr>
+    <w:r>
+      <w:rPr>
+        <w:noProof/>
+      </w:rPr>
+      <w:drawing>
+        <wp:anchor distT="0" distB="0" distL="114300" distR="114300" simplePos="0" relativeHeight="251658240" behindDoc="1" locked="0" layoutInCell="1" allowOverlap="1" wp14:anchorId="3F226314" wp14:editId="78F56327">
+          <wp:simplePos x="0" y="0"/>
+          <wp:positionH relativeFrom="column">
+            <wp:posOffset>4286250</wp:posOffset>
+          </wp:positionH>
+          <wp:positionV relativeFrom="paragraph">
+            <wp:posOffset>-142875</wp:posOffset>
+          </wp:positionV>
+          <wp:extent cx="1666875" cy="590550"/>
+          <wp:effectExtent l="0" t="0" r="9525" b="0"/>
+          <wp:wrapTight wrapText="bothSides">
+            <wp:wrapPolygon edited="0">
+              <wp:start x="0" y="0"/>
+              <wp:lineTo x="0" y="20903"/>
+              <wp:lineTo x="21477" y="20903"/>
+              <wp:lineTo x="21477" y="0"/>
+              <wp:lineTo x="0" y="0"/>
+            </wp:wrapPolygon>
+          </wp:wrapTight>
+          <wp:docPr id="2" name="Picture 2"/>
+          <wp:cNvGraphicFramePr>
+            <a:graphicFrameLocks xmlns:a="http://schemas.openxmlformats.org/drawingml/2006/main" noChangeAspect="1"/>
+          </wp:cNvGraphicFramePr>
+          <a:graphic xmlns:a="http://schemas.openxmlformats.org/drawingml/2006/main">
+            <a:graphicData uri="http://schemas.openxmlformats.org/drawingml/2006/picture">
+              <pic:pic xmlns:pic="http://schemas.openxmlformats.org/drawingml/2006/picture">
+                <pic:nvPicPr>
+                  <pic:cNvPr id="0" name="Picture 4"/>
+                  <pic:cNvPicPr>
+                    <a:picLocks noChangeAspect="1" noChangeArrowheads="1"/>
+                  </pic:cNvPicPr>
+                </pic:nvPicPr>
+                <pic:blipFill>
+                  <a:blip r:embed="rId1">
+                    <a:extLst>
+                      <a:ext uri="{28A0092B-C50C-407E-A947-70E740481C1C}">
+                        <a14:useLocalDpi xmlns:a14="http://schemas.microsoft.com/office/drawing/2010/main" val="0"/>
+                      </a:ext>
+                    </a:extLst>
+                  </a:blip>
+                  <a:srcRect/>
+                  <a:stretch>
+                    <a:fillRect/>
+                  </a:stretch>
+                </pic:blipFill>
+                <pic:spPr bwMode="auto">
+                  <a:xfrm>
+                    <a:off x="0" y="0"/>
+                    <a:ext cx="1666875" cy="590550"/>
+                  </a:xfrm>
+                  <a:prstGeom prst="rect">
+                    <a:avLst/>
+                  </a:prstGeom>
+                  <a:noFill/>
+                  <a:ln>
+                    <a:noFill/>
+                  </a:ln>
+                </pic:spPr>
+              </pic:pic>
+            </a:graphicData>
+          </a:graphic>
+          <wp14:sizeRelH relativeFrom="margin">
+            <wp14:pctWidth>0</wp14:pctWidth>
+          </wp14:sizeRelH>
+          <wp14:sizeRelV relativeFrom="margin">
+            <wp14:pctHeight>0</wp14:pctHeight>
+          </wp14:sizeRelV>
+        </wp:anchor>
+      </w:drawing>
+    </w:r>
+  </w:p>
+</w:hdr>
+</file>
+
 <file path=word/numbering.xml><?xml version="1.0" encoding="utf-8"?>
-<w:numbering xmlns:wpc="http://schemas.microsoft.com/office/word/2010/wordprocessingCanvas" xmlns:mc="http://schemas.openxmlformats.org/markup-compatibility/2006" xmlns:o="urn:schemas-microsoft-com:office:office" xmlns:r="http://schemas.openxmlformats.org/officeDocument/2006/relationships" xmlns:m="http://schemas.openxmlformats.org/officeDocument/2006/math" xmlns:v="urn:schemas-microsoft-com:vml" xmlns:wp14="http://schemas.microsoft.com/office/word/2010/wordprocessingDrawing" xmlns:wp="http://schemas.openxmlformats.org/drawingml/2006/wordprocessingDrawing" xmlns:w10="urn:schemas-microsoft-com:office:word" xmlns:w="http://schemas.openxmlformats.org/wordprocessingml/2006/main" xmlns:w14="http://schemas.microsoft.com/office/word/2010/wordml" xmlns:wpg="http://schemas.microsoft.com/office/word/2010/wordprocessingGroup" xmlns:wpi="http://schemas.microsoft.com/office/word/2010/wordprocessingInk" xmlns:wne="http://schemas.microsoft.com/office/word/2006/wordml" xmlns:wps="http://schemas.microsoft.com/office/word/2010/wordprocessingShape" mc:Ignorable="w14 wp14">
+<w:numbering xmlns:wpc="http://schemas.microsoft.com/office/word/2010/wordprocessingCanvas" xmlns:cx="http://schemas.microsoft.com/office/drawing/2014/chartex" xmlns:cx1="http://schemas.microsoft.com/office/drawing/2015/9/8/chartex" xmlns:cx2="http://schemas.microsoft.com/office/drawing/2015/10/21/chartex" xmlns:cx3="http://schemas.microsoft.com/office/drawing/2016/5/9/chartex" xmlns:cx4="http://schemas.microsoft.com/office/drawing/2016/5/10/chartex" xmlns:cx5="http://schemas.microsoft.com/office/drawing/2016/5/11/chartex" xmlns:cx6="http://schemas.microsoft.com/office/drawing/2016/5/12/chartex" xmlns:cx7="http://schemas.microsoft.com/office/drawing/2016/5/13/chartex" xmlns:cx8="http://schemas.microsoft.com/office/drawing/2016/5/14/chartex" xmlns:mc="http://schemas.openxmlformats.org/markup-compatibility/2006" xmlns:aink="http://schemas.microsoft.com/office/drawing/2016/ink" xmlns:am3d="http://schemas.microsoft.com/office/drawing/2017/model3d" xmlns:o="urn:schemas-microsoft-com:office:office" xmlns:r="http://schemas.openxmlformats.org/officeDocument/2006/relationships" xmlns:m="http://schemas.openxmlformats.org/officeDocument/2006/math" xmlns:v="urn:schemas-microsoft-com:vml" xmlns:wp14="http://schemas.microsoft.com/office/word/2010/wordprocessingDrawing" xmlns:wp="http://schemas.openxmlformats.org/drawingml/2006/wordprocessingDrawing" xmlns:w10="urn:schemas-microsoft-com:office:word" xmlns:w="http://schemas.openxmlformats.org/wordprocessingml/2006/main" xmlns:w14="http://schemas.microsoft.com/office/word/2010/wordml" xmlns:w15="http://schemas.microsoft.com/office/word/2012/wordml" xmlns:w16cid="http://schemas.microsoft.com/office/word/2016/wordml/cid" xmlns:w16se="http://schemas.microsoft.com/office/word/2015/wordml/symex" xmlns:wpg="http://schemas.microsoft.com/office/word/2010/wordprocessingGroup" xmlns:wpi="http://schemas.microsoft.com/office/word/2010/wordprocessingInk" xmlns:wne="http://schemas.microsoft.com/office/word/2006/wordml" xmlns:wps="http://schemas.microsoft.com/office/word/2010/wordprocessingShape" mc:Ignorable="w14 w15 w16se w16cid wp14">
   <w:numPicBullet w:numPicBulletId="0">
     <w:pict>
       <v:shapetype id="_x0000_t75" coordsize="21600,21600" o:spt="75" o:preferrelative="t" path="m@4@5l@4@11@9@11@9@5xe" filled="f" stroked="f">
@@ -5799,12 +6017,12 @@
         <v:path o:extrusionok="f" gradientshapeok="t" o:connecttype="rect"/>
         <o:lock v:ext="edit" aspectratio="t"/>
       </v:shapetype>
-      <v:shape id="_x0000_i1027" type="#_x0000_t75" style="width:11.25pt;height:11.25pt" o:bullet="t">
+      <v:shape id="_x0000_i1031" type="#_x0000_t75" style="width:11.25pt;height:11.25pt" o:bullet="t">
         <v:imagedata r:id="rId1" o:title="msoFF7A"/>
       </v:shape>
     </w:pict>
   </w:numPicBullet>
-  <w:abstractNum w:abstractNumId="0">
+  <w:abstractNum w:abstractNumId="0" w15:restartNumberingAfterBreak="0">
     <w:nsid w:val="088F1481"/>
     <w:multiLevelType w:val="hybridMultilevel"/>
     <w:tmpl w:val="9210033A"/>
@@ -5917,7 +6135,7 @@
       </w:rPr>
     </w:lvl>
   </w:abstractNum>
-  <w:abstractNum w:abstractNumId="1">
+  <w:abstractNum w:abstractNumId="1" w15:restartNumberingAfterBreak="0">
     <w:nsid w:val="0CCB7A44"/>
     <w:multiLevelType w:val="hybridMultilevel"/>
     <w:tmpl w:val="A57E51A8"/>
@@ -6003,7 +6221,7 @@
       </w:pPr>
     </w:lvl>
   </w:abstractNum>
-  <w:abstractNum w:abstractNumId="2">
+  <w:abstractNum w:abstractNumId="2" w15:restartNumberingAfterBreak="0">
     <w:nsid w:val="11FC2D97"/>
     <w:multiLevelType w:val="hybridMultilevel"/>
     <w:tmpl w:val="73E6D17A"/>
@@ -6116,7 +6334,7 @@
       </w:rPr>
     </w:lvl>
   </w:abstractNum>
-  <w:abstractNum w:abstractNumId="3">
+  <w:abstractNum w:abstractNumId="3" w15:restartNumberingAfterBreak="0">
     <w:nsid w:val="131F43A0"/>
     <w:multiLevelType w:val="hybridMultilevel"/>
     <w:tmpl w:val="678CC1C8"/>
@@ -6202,7 +6420,7 @@
       </w:pPr>
     </w:lvl>
   </w:abstractNum>
-  <w:abstractNum w:abstractNumId="4">
+  <w:abstractNum w:abstractNumId="4" w15:restartNumberingAfterBreak="0">
     <w:nsid w:val="1AA034F1"/>
     <w:multiLevelType w:val="hybridMultilevel"/>
     <w:tmpl w:val="62E68DC0"/>
@@ -6315,7 +6533,7 @@
       </w:rPr>
     </w:lvl>
   </w:abstractNum>
-  <w:abstractNum w:abstractNumId="5">
+  <w:abstractNum w:abstractNumId="5" w15:restartNumberingAfterBreak="0">
     <w:nsid w:val="1B164E7B"/>
     <w:multiLevelType w:val="multilevel"/>
     <w:tmpl w:val="0D3AEFB6"/>
@@ -6428,7 +6646,7 @@
       </w:rPr>
     </w:lvl>
   </w:abstractNum>
-  <w:abstractNum w:abstractNumId="6">
+  <w:abstractNum w:abstractNumId="6" w15:restartNumberingAfterBreak="0">
     <w:nsid w:val="1BD873A1"/>
     <w:multiLevelType w:val="hybridMultilevel"/>
     <w:tmpl w:val="4D366F70"/>
@@ -6541,7 +6759,7 @@
       </w:rPr>
     </w:lvl>
   </w:abstractNum>
-  <w:abstractNum w:abstractNumId="7">
+  <w:abstractNum w:abstractNumId="7" w15:restartNumberingAfterBreak="0">
     <w:nsid w:val="238C6237"/>
     <w:multiLevelType w:val="hybridMultilevel"/>
     <w:tmpl w:val="B65EB21E"/>
@@ -6655,7 +6873,7 @@
       </w:rPr>
     </w:lvl>
   </w:abstractNum>
-  <w:abstractNum w:abstractNumId="8">
+  <w:abstractNum w:abstractNumId="8" w15:restartNumberingAfterBreak="0">
     <w:nsid w:val="273F56A9"/>
     <w:multiLevelType w:val="hybridMultilevel"/>
     <w:tmpl w:val="C2DC150A"/>
@@ -6741,7 +6959,7 @@
       </w:pPr>
     </w:lvl>
   </w:abstractNum>
-  <w:abstractNum w:abstractNumId="9">
+  <w:abstractNum w:abstractNumId="9" w15:restartNumberingAfterBreak="0">
     <w:nsid w:val="2BA45DA4"/>
     <w:multiLevelType w:val="hybridMultilevel"/>
     <w:tmpl w:val="42B23388"/>
@@ -6854,7 +7072,7 @@
       </w:rPr>
     </w:lvl>
   </w:abstractNum>
-  <w:abstractNum w:abstractNumId="10">
+  <w:abstractNum w:abstractNumId="10" w15:restartNumberingAfterBreak="0">
     <w:nsid w:val="2CDD4C25"/>
     <w:multiLevelType w:val="hybridMultilevel"/>
     <w:tmpl w:val="D3DEA820"/>
@@ -6967,7 +7185,7 @@
       </w:rPr>
     </w:lvl>
   </w:abstractNum>
-  <w:abstractNum w:abstractNumId="11">
+  <w:abstractNum w:abstractNumId="11" w15:restartNumberingAfterBreak="0">
     <w:nsid w:val="321A557D"/>
     <w:multiLevelType w:val="hybridMultilevel"/>
     <w:tmpl w:val="EE1C6A10"/>
@@ -7080,7 +7298,7 @@
       </w:rPr>
     </w:lvl>
   </w:abstractNum>
-  <w:abstractNum w:abstractNumId="12">
+  <w:abstractNum w:abstractNumId="12" w15:restartNumberingAfterBreak="0">
     <w:nsid w:val="3273114D"/>
     <w:multiLevelType w:val="hybridMultilevel"/>
     <w:tmpl w:val="EE4CA304"/>
@@ -7193,7 +7411,7 @@
       </w:rPr>
     </w:lvl>
   </w:abstractNum>
-  <w:abstractNum w:abstractNumId="13">
+  <w:abstractNum w:abstractNumId="13" w15:restartNumberingAfterBreak="0">
     <w:nsid w:val="35A11484"/>
     <w:multiLevelType w:val="hybridMultilevel"/>
     <w:tmpl w:val="8BD2622C"/>
@@ -7306,7 +7524,7 @@
       </w:rPr>
     </w:lvl>
   </w:abstractNum>
-  <w:abstractNum w:abstractNumId="14">
+  <w:abstractNum w:abstractNumId="14" w15:restartNumberingAfterBreak="0">
     <w:nsid w:val="364248B1"/>
     <w:multiLevelType w:val="hybridMultilevel"/>
     <w:tmpl w:val="A51CB390"/>
@@ -7392,7 +7610,7 @@
       </w:pPr>
     </w:lvl>
   </w:abstractNum>
-  <w:abstractNum w:abstractNumId="15">
+  <w:abstractNum w:abstractNumId="15" w15:restartNumberingAfterBreak="0">
     <w:nsid w:val="36B32DFE"/>
     <w:multiLevelType w:val="hybridMultilevel"/>
     <w:tmpl w:val="5450D940"/>
@@ -7478,7 +7696,7 @@
       </w:pPr>
     </w:lvl>
   </w:abstractNum>
-  <w:abstractNum w:abstractNumId="16">
+  <w:abstractNum w:abstractNumId="16" w15:restartNumberingAfterBreak="0">
     <w:nsid w:val="3E5F01F9"/>
     <w:multiLevelType w:val="hybridMultilevel"/>
     <w:tmpl w:val="B300ADF2"/>
@@ -7591,7 +7809,7 @@
       </w:rPr>
     </w:lvl>
   </w:abstractNum>
-  <w:abstractNum w:abstractNumId="17">
+  <w:abstractNum w:abstractNumId="17" w15:restartNumberingAfterBreak="0">
     <w:nsid w:val="455464D4"/>
     <w:multiLevelType w:val="hybridMultilevel"/>
     <w:tmpl w:val="E89EBCAE"/>
@@ -7704,7 +7922,7 @@
       </w:rPr>
     </w:lvl>
   </w:abstractNum>
-  <w:abstractNum w:abstractNumId="18">
+  <w:abstractNum w:abstractNumId="18" w15:restartNumberingAfterBreak="0">
     <w:nsid w:val="462A6B67"/>
     <w:multiLevelType w:val="hybridMultilevel"/>
     <w:tmpl w:val="2CE236F4"/>
@@ -7790,7 +8008,7 @@
       </w:pPr>
     </w:lvl>
   </w:abstractNum>
-  <w:abstractNum w:abstractNumId="19">
+  <w:abstractNum w:abstractNumId="19" w15:restartNumberingAfterBreak="0">
     <w:nsid w:val="4846645B"/>
     <w:multiLevelType w:val="hybridMultilevel"/>
     <w:tmpl w:val="8C76EF22"/>
@@ -7903,7 +8121,7 @@
       </w:rPr>
     </w:lvl>
   </w:abstractNum>
-  <w:abstractNum w:abstractNumId="20">
+  <w:abstractNum w:abstractNumId="20" w15:restartNumberingAfterBreak="0">
     <w:nsid w:val="49352A56"/>
     <w:multiLevelType w:val="hybridMultilevel"/>
     <w:tmpl w:val="9FCE4014"/>
@@ -8016,7 +8234,7 @@
       </w:rPr>
     </w:lvl>
   </w:abstractNum>
-  <w:abstractNum w:abstractNumId="21">
+  <w:abstractNum w:abstractNumId="21" w15:restartNumberingAfterBreak="0">
     <w:nsid w:val="50603E20"/>
     <w:multiLevelType w:val="hybridMultilevel"/>
     <w:tmpl w:val="3B1AB92A"/>
@@ -8129,7 +8347,7 @@
       </w:rPr>
     </w:lvl>
   </w:abstractNum>
-  <w:abstractNum w:abstractNumId="22">
+  <w:abstractNum w:abstractNumId="22" w15:restartNumberingAfterBreak="0">
     <w:nsid w:val="579A7E84"/>
     <w:multiLevelType w:val="hybridMultilevel"/>
     <w:tmpl w:val="106A1A84"/>
@@ -8218,7 +8436,7 @@
       </w:pPr>
     </w:lvl>
   </w:abstractNum>
-  <w:abstractNum w:abstractNumId="23">
+  <w:abstractNum w:abstractNumId="23" w15:restartNumberingAfterBreak="0">
     <w:nsid w:val="58BE465D"/>
     <w:multiLevelType w:val="hybridMultilevel"/>
     <w:tmpl w:val="351CEFBE"/>
@@ -8331,7 +8549,7 @@
       </w:rPr>
     </w:lvl>
   </w:abstractNum>
-  <w:abstractNum w:abstractNumId="24">
+  <w:abstractNum w:abstractNumId="24" w15:restartNumberingAfterBreak="0">
     <w:nsid w:val="5BF4615B"/>
     <w:multiLevelType w:val="hybridMultilevel"/>
     <w:tmpl w:val="4CFA666C"/>
@@ -8444,7 +8662,7 @@
       </w:rPr>
     </w:lvl>
   </w:abstractNum>
-  <w:abstractNum w:abstractNumId="25">
+  <w:abstractNum w:abstractNumId="25" w15:restartNumberingAfterBreak="0">
     <w:nsid w:val="63992D94"/>
     <w:multiLevelType w:val="hybridMultilevel"/>
     <w:tmpl w:val="8FD44D62"/>
@@ -8557,7 +8775,7 @@
       </w:rPr>
     </w:lvl>
   </w:abstractNum>
-  <w:abstractNum w:abstractNumId="26">
+  <w:abstractNum w:abstractNumId="26" w15:restartNumberingAfterBreak="0">
     <w:nsid w:val="71952672"/>
     <w:multiLevelType w:val="hybridMultilevel"/>
     <w:tmpl w:val="26001122"/>
@@ -8670,7 +8888,7 @@
       </w:rPr>
     </w:lvl>
   </w:abstractNum>
-  <w:abstractNum w:abstractNumId="27">
+  <w:abstractNum w:abstractNumId="27" w15:restartNumberingAfterBreak="0">
     <w:nsid w:val="72056CD2"/>
     <w:multiLevelType w:val="hybridMultilevel"/>
     <w:tmpl w:val="E49002FC"/>
@@ -8783,7 +9001,7 @@
       </w:rPr>
     </w:lvl>
   </w:abstractNum>
-  <w:abstractNum w:abstractNumId="28">
+  <w:abstractNum w:abstractNumId="28" w15:restartNumberingAfterBreak="0">
     <w:nsid w:val="74A94CF6"/>
     <w:multiLevelType w:val="hybridMultilevel"/>
     <w:tmpl w:val="5B369BA0"/>
@@ -8869,7 +9087,7 @@
       </w:pPr>
     </w:lvl>
   </w:abstractNum>
-  <w:abstractNum w:abstractNumId="29">
+  <w:abstractNum w:abstractNumId="29" w15:restartNumberingAfterBreak="0">
     <w:nsid w:val="76B97BFB"/>
     <w:multiLevelType w:val="hybridMultilevel"/>
     <w:tmpl w:val="41689472"/>
@@ -8982,7 +9200,7 @@
       </w:rPr>
     </w:lvl>
   </w:abstractNum>
-  <w:abstractNum w:abstractNumId="30">
+  <w:abstractNum w:abstractNumId="30" w15:restartNumberingAfterBreak="0">
     <w:nsid w:val="778C1925"/>
     <w:multiLevelType w:val="hybridMultilevel"/>
     <w:tmpl w:val="CE72671A"/>
@@ -9094,7 +9312,7 @@
       </w:rPr>
     </w:lvl>
   </w:abstractNum>
-  <w:abstractNum w:abstractNumId="31">
+  <w:abstractNum w:abstractNumId="31" w15:restartNumberingAfterBreak="0">
     <w:nsid w:val="7AA019A2"/>
     <w:multiLevelType w:val="hybridMultilevel"/>
     <w:tmpl w:val="01E63910"/>
@@ -9207,7 +9425,7 @@
       </w:rPr>
     </w:lvl>
   </w:abstractNum>
-  <w:abstractNum w:abstractNumId="32">
+  <w:abstractNum w:abstractNumId="32" w15:restartNumberingAfterBreak="0">
     <w:nsid w:val="7D951E54"/>
     <w:multiLevelType w:val="hybridMultilevel"/>
     <w:tmpl w:val="67A6BA04"/>
@@ -9320,7 +9538,7 @@
       </w:rPr>
     </w:lvl>
   </w:abstractNum>
-  <w:abstractNum w:abstractNumId="33">
+  <w:abstractNum w:abstractNumId="33" w15:restartNumberingAfterBreak="0">
     <w:nsid w:val="7F8D080E"/>
     <w:multiLevelType w:val="hybridMultilevel"/>
     <w:tmpl w:val="4C526A38"/>
@@ -9512,7 +9730,7 @@
 </file>
 
 <file path=word/styles.xml><?xml version="1.0" encoding="utf-8"?>
-<w:styles xmlns:mc="http://schemas.openxmlformats.org/markup-compatibility/2006" xmlns:r="http://schemas.openxmlformats.org/officeDocument/2006/relationships" xmlns:w="http://schemas.openxmlformats.org/wordprocessingml/2006/main" xmlns:w14="http://schemas.microsoft.com/office/word/2010/wordml" mc:Ignorable="w14">
+<w:styles xmlns:mc="http://schemas.openxmlformats.org/markup-compatibility/2006" xmlns:r="http://schemas.openxmlformats.org/officeDocument/2006/relationships" xmlns:w="http://schemas.openxmlformats.org/wordprocessingml/2006/main" xmlns:w14="http://schemas.microsoft.com/office/word/2010/wordml" xmlns:w15="http://schemas.microsoft.com/office/word/2012/wordml" xmlns:w16cid="http://schemas.microsoft.com/office/word/2016/wordml/cid" xmlns:w16se="http://schemas.microsoft.com/office/word/2015/wordml/symex" mc:Ignorable="w14 w15 w16se w16cid">
   <w:docDefaults>
     <w:rPrDefault>
       <w:rPr>
@@ -9528,144 +9746,383 @@
       </w:pPr>
     </w:pPrDefault>
   </w:docDefaults>
-  <w:latentStyles w:defLockedState="0" w:defUIPriority="99" w:defSemiHidden="1" w:defUnhideWhenUsed="1" w:defQFormat="0" w:count="267">
-    <w:lsdException w:name="Normal" w:semiHidden="0" w:uiPriority="0" w:unhideWhenUsed="0" w:qFormat="1"/>
-    <w:lsdException w:name="heading 1" w:semiHidden="0" w:uiPriority="0" w:unhideWhenUsed="0" w:qFormat="1"/>
-    <w:lsdException w:name="heading 2" w:uiPriority="0" w:qFormat="1"/>
-    <w:lsdException w:name="heading 3" w:uiPriority="0" w:qFormat="1"/>
-    <w:lsdException w:name="heading 4" w:uiPriority="0" w:qFormat="1"/>
-    <w:lsdException w:name="heading 5" w:uiPriority="0" w:qFormat="1"/>
-    <w:lsdException w:name="heading 6" w:uiPriority="0" w:qFormat="1"/>
-    <w:lsdException w:name="heading 7" w:uiPriority="0" w:qFormat="1"/>
-    <w:lsdException w:name="heading 8" w:uiPriority="0" w:qFormat="1"/>
-    <w:lsdException w:name="heading 9" w:uiPriority="0" w:qFormat="1"/>
-    <w:lsdException w:name="toc 1" w:uiPriority="39" w:qFormat="1"/>
-    <w:lsdException w:name="toc 2" w:uiPriority="39" w:qFormat="1"/>
-    <w:lsdException w:name="toc 3" w:uiPriority="39" w:qFormat="1"/>
-    <w:lsdException w:name="toc 4" w:uiPriority="39"/>
-    <w:lsdException w:name="toc 5" w:uiPriority="39"/>
-    <w:lsdException w:name="toc 6" w:uiPriority="39"/>
-    <w:lsdException w:name="toc 7" w:uiPriority="39"/>
-    <w:lsdException w:name="toc 8" w:uiPriority="39"/>
-    <w:lsdException w:name="toc 9" w:uiPriority="39"/>
-    <w:lsdException w:name="caption" w:uiPriority="35" w:qFormat="1"/>
-    <w:lsdException w:name="Title" w:semiHidden="0" w:uiPriority="0" w:unhideWhenUsed="0" w:qFormat="1"/>
-    <w:lsdException w:name="Default Paragraph Font" w:uiPriority="1"/>
-    <w:lsdException w:name="Subtitle" w:semiHidden="0" w:uiPriority="11" w:unhideWhenUsed="0" w:qFormat="1"/>
-    <w:lsdException w:name="Strong" w:semiHidden="0" w:uiPriority="22" w:unhideWhenUsed="0" w:qFormat="1"/>
-    <w:lsdException w:name="Emphasis" w:semiHidden="0" w:uiPriority="20" w:unhideWhenUsed="0" w:qFormat="1"/>
-    <w:lsdException w:name="Table Grid" w:semiHidden="0" w:uiPriority="59" w:unhideWhenUsed="0"/>
-    <w:lsdException w:name="Placeholder Text" w:unhideWhenUsed="0"/>
-    <w:lsdException w:name="No Spacing" w:semiHidden="0" w:uiPriority="1" w:unhideWhenUsed="0" w:qFormat="1"/>
-    <w:lsdException w:name="Light Shading" w:semiHidden="0" w:uiPriority="60" w:unhideWhenUsed="0"/>
-    <w:lsdException w:name="Light List" w:semiHidden="0" w:uiPriority="61" w:unhideWhenUsed="0"/>
-    <w:lsdException w:name="Light Grid" w:semiHidden="0" w:uiPriority="62" w:unhideWhenUsed="0"/>
-    <w:lsdException w:name="Medium Shading 1" w:semiHidden="0" w:uiPriority="63" w:unhideWhenUsed="0"/>
-    <w:lsdException w:name="Medium Shading 2" w:semiHidden="0" w:uiPriority="64" w:unhideWhenUsed="0"/>
-    <w:lsdException w:name="Medium List 1" w:semiHidden="0" w:uiPriority="65" w:unhideWhenUsed="0"/>
-    <w:lsdException w:name="Medium List 2" w:semiHidden="0" w:uiPriority="66" w:unhideWhenUsed="0"/>
-    <w:lsdException w:name="Medium Grid 1" w:semiHidden="0" w:uiPriority="67" w:unhideWhenUsed="0"/>
-    <w:lsdException w:name="Medium Grid 2" w:semiHidden="0" w:uiPriority="68" w:unhideWhenUsed="0"/>
-    <w:lsdException w:name="Medium Grid 3" w:semiHidden="0" w:uiPriority="69" w:unhideWhenUsed="0"/>
-    <w:lsdException w:name="Dark List" w:semiHidden="0" w:uiPriority="70" w:unhideWhenUsed="0"/>
-    <w:lsdException w:name="Colorful Shading" w:semiHidden="0" w:uiPriority="71" w:unhideWhenUsed="0"/>
-    <w:lsdException w:name="Colorful List" w:semiHidden="0" w:uiPriority="72" w:unhideWhenUsed="0"/>
-    <w:lsdException w:name="Colorful Grid" w:semiHidden="0" w:uiPriority="73" w:unhideWhenUsed="0"/>
-    <w:lsdException w:name="Light Shading Accent 1" w:semiHidden="0" w:uiPriority="60" w:unhideWhenUsed="0"/>
-    <w:lsdException w:name="Light List Accent 1" w:semiHidden="0" w:uiPriority="61" w:unhideWhenUsed="0"/>
-    <w:lsdException w:name="Light Grid Accent 1" w:semiHidden="0" w:uiPriority="62" w:unhideWhenUsed="0"/>
-    <w:lsdException w:name="Medium Shading 1 Accent 1" w:semiHidden="0" w:uiPriority="63" w:unhideWhenUsed="0"/>
-    <w:lsdException w:name="Medium Shading 2 Accent 1" w:semiHidden="0" w:uiPriority="64" w:unhideWhenUsed="0"/>
-    <w:lsdException w:name="Medium List 1 Accent 1" w:semiHidden="0" w:uiPriority="65" w:unhideWhenUsed="0"/>
-    <w:lsdException w:name="Revision" w:unhideWhenUsed="0"/>
-    <w:lsdException w:name="List Paragraph" w:semiHidden="0" w:uiPriority="34" w:unhideWhenUsed="0" w:qFormat="1"/>
-    <w:lsdException w:name="Quote" w:semiHidden="0" w:uiPriority="29" w:unhideWhenUsed="0" w:qFormat="1"/>
-    <w:lsdException w:name="Intense Quote" w:semiHidden="0" w:uiPriority="30" w:unhideWhenUsed="0" w:qFormat="1"/>
-    <w:lsdException w:name="Medium List 2 Accent 1" w:semiHidden="0" w:uiPriority="66" w:unhideWhenUsed="0"/>
-    <w:lsdException w:name="Medium Grid 1 Accent 1" w:semiHidden="0" w:uiPriority="67" w:unhideWhenUsed="0"/>
-    <w:lsdException w:name="Medium Grid 2 Accent 1" w:semiHidden="0" w:uiPriority="68" w:unhideWhenUsed="0"/>
-    <w:lsdException w:name="Medium Grid 3 Accent 1" w:semiHidden="0" w:uiPriority="69" w:unhideWhenUsed="0"/>
-    <w:lsdException w:name="Dark List Accent 1" w:semiHidden="0" w:uiPriority="70" w:unhideWhenUsed="0"/>
-    <w:lsdException w:name="Colorful Shading Accent 1" w:semiHidden="0" w:uiPriority="71" w:unhideWhenUsed="0"/>
-    <w:lsdException w:name="Colorful List Accent 1" w:semiHidden="0" w:uiPriority="72" w:unhideWhenUsed="0"/>
-    <w:lsdException w:name="Colorful Grid Accent 1" w:semiHidden="0" w:uiPriority="73" w:unhideWhenUsed="0"/>
-    <w:lsdException w:name="Light Shading Accent 2" w:semiHidden="0" w:uiPriority="60" w:unhideWhenUsed="0"/>
-    <w:lsdException w:name="Light List Accent 2" w:semiHidden="0" w:uiPriority="61" w:unhideWhenUsed="0"/>
-    <w:lsdException w:name="Light Grid Accent 2" w:semiHidden="0" w:uiPriority="62" w:unhideWhenUsed="0"/>
-    <w:lsdException w:name="Medium Shading 1 Accent 2" w:semiHidden="0" w:uiPriority="63" w:unhideWhenUsed="0"/>
-    <w:lsdException w:name="Medium Shading 2 Accent 2" w:semiHidden="0" w:uiPriority="64" w:unhideWhenUsed="0"/>
-    <w:lsdException w:name="Medium List 1 Accent 2" w:semiHidden="0" w:uiPriority="65" w:unhideWhenUsed="0"/>
-    <w:lsdException w:name="Medium List 2 Accent 2" w:semiHidden="0" w:uiPriority="66" w:unhideWhenUsed="0"/>
-    <w:lsdException w:name="Medium Grid 1 Accent 2" w:semiHidden="0" w:uiPriority="67" w:unhideWhenUsed="0"/>
-    <w:lsdException w:name="Medium Grid 2 Accent 2" w:semiHidden="0" w:uiPriority="68" w:unhideWhenUsed="0"/>
-    <w:lsdException w:name="Medium Grid 3 Accent 2" w:semiHidden="0" w:uiPriority="69" w:unhideWhenUsed="0"/>
-    <w:lsdException w:name="Dark List Accent 2" w:semiHidden="0" w:uiPriority="70" w:unhideWhenUsed="0"/>
-    <w:lsdException w:name="Colorful Shading Accent 2" w:semiHidden="0" w:uiPriority="71" w:unhideWhenUsed="0"/>
-    <w:lsdException w:name="Colorful List Accent 2" w:semiHidden="0" w:uiPriority="72" w:unhideWhenUsed="0"/>
-    <w:lsdException w:name="Colorful Grid Accent 2" w:semiHidden="0" w:uiPriority="73" w:unhideWhenUsed="0"/>
-    <w:lsdException w:name="Light Shading Accent 3" w:semiHidden="0" w:uiPriority="60" w:unhideWhenUsed="0"/>
-    <w:lsdException w:name="Light List Accent 3" w:semiHidden="0" w:uiPriority="61" w:unhideWhenUsed="0"/>
-    <w:lsdException w:name="Light Grid Accent 3" w:semiHidden="0" w:uiPriority="62" w:unhideWhenUsed="0"/>
-    <w:lsdException w:name="Medium Shading 1 Accent 3" w:semiHidden="0" w:uiPriority="63" w:unhideWhenUsed="0"/>
-    <w:lsdException w:name="Medium Shading 2 Accent 3" w:semiHidden="0" w:uiPriority="64" w:unhideWhenUsed="0"/>
-    <w:lsdException w:name="Medium List 1 Accent 3" w:semiHidden="0" w:uiPriority="65" w:unhideWhenUsed="0"/>
-    <w:lsdException w:name="Medium List 2 Accent 3" w:semiHidden="0" w:uiPriority="66" w:unhideWhenUsed="0"/>
-    <w:lsdException w:name="Medium Grid 1 Accent 3" w:semiHidden="0" w:uiPriority="67" w:unhideWhenUsed="0"/>
-    <w:lsdException w:name="Medium Grid 2 Accent 3" w:semiHidden="0" w:uiPriority="68" w:unhideWhenUsed="0"/>
-    <w:lsdException w:name="Medium Grid 3 Accent 3" w:semiHidden="0" w:uiPriority="69" w:unhideWhenUsed="0"/>
-    <w:lsdException w:name="Dark List Accent 3" w:semiHidden="0" w:uiPriority="70" w:unhideWhenUsed="0"/>
-    <w:lsdException w:name="Colorful Shading Accent 3" w:semiHidden="0" w:uiPriority="71" w:unhideWhenUsed="0"/>
-    <w:lsdException w:name="Colorful List Accent 3" w:semiHidden="0" w:uiPriority="72" w:unhideWhenUsed="0"/>
-    <w:lsdException w:name="Colorful Grid Accent 3" w:semiHidden="0" w:uiPriority="73" w:unhideWhenUsed="0"/>
-    <w:lsdException w:name="Light Shading Accent 4" w:semiHidden="0" w:uiPriority="60" w:unhideWhenUsed="0"/>
-    <w:lsdException w:name="Light List Accent 4" w:semiHidden="0" w:uiPriority="61" w:unhideWhenUsed="0"/>
-    <w:lsdException w:name="Light Grid Accent 4" w:semiHidden="0" w:uiPriority="62" w:unhideWhenUsed="0"/>
-    <w:lsdException w:name="Medium Shading 1 Accent 4" w:semiHidden="0" w:uiPriority="63" w:unhideWhenUsed="0"/>
-    <w:lsdException w:name="Medium Shading 2 Accent 4" w:semiHidden="0" w:uiPriority="64" w:unhideWhenUsed="0"/>
-    <w:lsdException w:name="Medium List 1 Accent 4" w:semiHidden="0" w:uiPriority="65" w:unhideWhenUsed="0"/>
-    <w:lsdException w:name="Medium List 2 Accent 4" w:semiHidden="0" w:uiPriority="66" w:unhideWhenUsed="0"/>
-    <w:lsdException w:name="Medium Grid 1 Accent 4" w:semiHidden="0" w:uiPriority="67" w:unhideWhenUsed="0"/>
-    <w:lsdException w:name="Medium Grid 2 Accent 4" w:semiHidden="0" w:uiPriority="68" w:unhideWhenUsed="0"/>
-    <w:lsdException w:name="Medium Grid 3 Accent 4" w:semiHidden="0" w:uiPriority="69" w:unhideWhenUsed="0"/>
-    <w:lsdException w:name="Dark List Accent 4" w:semiHidden="0" w:uiPriority="70" w:unhideWhenUsed="0"/>
-    <w:lsdException w:name="Colorful Shading Accent 4" w:semiHidden="0" w:uiPriority="71" w:unhideWhenUsed="0"/>
-    <w:lsdException w:name="Colorful List Accent 4" w:semiHidden="0" w:uiPriority="72" w:unhideWhenUsed="0"/>
-    <w:lsdException w:name="Colorful Grid Accent 4" w:semiHidden="0" w:uiPriority="73" w:unhideWhenUsed="0"/>
-    <w:lsdException w:name="Light Shading Accent 5" w:semiHidden="0" w:uiPriority="60" w:unhideWhenUsed="0"/>
-    <w:lsdException w:name="Light List Accent 5" w:semiHidden="0" w:uiPriority="61" w:unhideWhenUsed="0"/>
-    <w:lsdException w:name="Light Grid Accent 5" w:semiHidden="0" w:uiPriority="62" w:unhideWhenUsed="0"/>
-    <w:lsdException w:name="Medium Shading 1 Accent 5" w:semiHidden="0" w:uiPriority="63" w:unhideWhenUsed="0"/>
-    <w:lsdException w:name="Medium Shading 2 Accent 5" w:semiHidden="0" w:uiPriority="64" w:unhideWhenUsed="0"/>
-    <w:lsdException w:name="Medium List 1 Accent 5" w:semiHidden="0" w:uiPriority="65" w:unhideWhenUsed="0"/>
-    <w:lsdException w:name="Medium List 2 Accent 5" w:semiHidden="0" w:uiPriority="66" w:unhideWhenUsed="0"/>
-    <w:lsdException w:name="Medium Grid 1 Accent 5" w:semiHidden="0" w:uiPriority="67" w:unhideWhenUsed="0"/>
-    <w:lsdException w:name="Medium Grid 2 Accent 5" w:semiHidden="0" w:uiPriority="68" w:unhideWhenUsed="0"/>
-    <w:lsdException w:name="Medium Grid 3 Accent 5" w:semiHidden="0" w:uiPriority="69" w:unhideWhenUsed="0"/>
-    <w:lsdException w:name="Dark List Accent 5" w:semiHidden="0" w:uiPriority="70" w:unhideWhenUsed="0"/>
-    <w:lsdException w:name="Colorful Shading Accent 5" w:semiHidden="0" w:uiPriority="71" w:unhideWhenUsed="0"/>
-    <w:lsdException w:name="Colorful List Accent 5" w:semiHidden="0" w:uiPriority="72" w:unhideWhenUsed="0"/>
-    <w:lsdException w:name="Colorful Grid Accent 5" w:semiHidden="0" w:uiPriority="73" w:unhideWhenUsed="0"/>
-    <w:lsdException w:name="Light Shading Accent 6" w:semiHidden="0" w:uiPriority="60" w:unhideWhenUsed="0"/>
-    <w:lsdException w:name="Light List Accent 6" w:semiHidden="0" w:uiPriority="61" w:unhideWhenUsed="0"/>
-    <w:lsdException w:name="Light Grid Accent 6" w:semiHidden="0" w:uiPriority="62" w:unhideWhenUsed="0"/>
-    <w:lsdException w:name="Medium Shading 1 Accent 6" w:semiHidden="0" w:uiPriority="63" w:unhideWhenUsed="0"/>
-    <w:lsdException w:name="Medium Shading 2 Accent 6" w:semiHidden="0" w:uiPriority="64" w:unhideWhenUsed="0"/>
-    <w:lsdException w:name="Medium List 1 Accent 6" w:semiHidden="0" w:uiPriority="65" w:unhideWhenUsed="0"/>
-    <w:lsdException w:name="Medium List 2 Accent 6" w:semiHidden="0" w:uiPriority="66" w:unhideWhenUsed="0"/>
-    <w:lsdException w:name="Medium Grid 1 Accent 6" w:semiHidden="0" w:uiPriority="67" w:unhideWhenUsed="0"/>
-    <w:lsdException w:name="Medium Grid 2 Accent 6" w:semiHidden="0" w:uiPriority="68" w:unhideWhenUsed="0"/>
-    <w:lsdException w:name="Medium Grid 3 Accent 6" w:semiHidden="0" w:uiPriority="69" w:unhideWhenUsed="0"/>
-    <w:lsdException w:name="Dark List Accent 6" w:semiHidden="0" w:uiPriority="70" w:unhideWhenUsed="0"/>
-    <w:lsdException w:name="Colorful Shading Accent 6" w:semiHidden="0" w:uiPriority="71" w:unhideWhenUsed="0"/>
-    <w:lsdException w:name="Colorful List Accent 6" w:semiHidden="0" w:uiPriority="72" w:unhideWhenUsed="0"/>
-    <w:lsdException w:name="Colorful Grid Accent 6" w:semiHidden="0" w:uiPriority="73" w:unhideWhenUsed="0"/>
-    <w:lsdException w:name="Subtle Emphasis" w:semiHidden="0" w:uiPriority="19" w:unhideWhenUsed="0" w:qFormat="1"/>
-    <w:lsdException w:name="Intense Emphasis" w:semiHidden="0" w:uiPriority="21" w:unhideWhenUsed="0" w:qFormat="1"/>
-    <w:lsdException w:name="Subtle Reference" w:semiHidden="0" w:uiPriority="31" w:unhideWhenUsed="0" w:qFormat="1"/>
-    <w:lsdException w:name="Intense Reference" w:semiHidden="0" w:uiPriority="32" w:unhideWhenUsed="0" w:qFormat="1"/>
-    <w:lsdException w:name="Book Title" w:semiHidden="0" w:uiPriority="33" w:unhideWhenUsed="0" w:qFormat="1"/>
-    <w:lsdException w:name="Bibliography" w:uiPriority="37"/>
-    <w:lsdException w:name="TOC Heading" w:uiPriority="39" w:qFormat="1"/>
+  <w:latentStyles w:defLockedState="0" w:defUIPriority="99" w:defSemiHidden="0" w:defUnhideWhenUsed="0" w:defQFormat="0" w:count="376">
+    <w:lsdException w:name="Normal" w:uiPriority="0" w:qFormat="1"/>
+    <w:lsdException w:name="heading 1" w:uiPriority="0" w:qFormat="1"/>
+    <w:lsdException w:name="heading 2" w:semiHidden="1" w:uiPriority="0" w:unhideWhenUsed="1" w:qFormat="1"/>
+    <w:lsdException w:name="heading 3" w:semiHidden="1" w:uiPriority="0" w:unhideWhenUsed="1" w:qFormat="1"/>
+    <w:lsdException w:name="heading 4" w:semiHidden="1" w:uiPriority="0" w:unhideWhenUsed="1" w:qFormat="1"/>
+    <w:lsdException w:name="heading 5" w:semiHidden="1" w:uiPriority="0" w:unhideWhenUsed="1" w:qFormat="1"/>
+    <w:lsdException w:name="heading 6" w:semiHidden="1" w:uiPriority="0" w:unhideWhenUsed="1" w:qFormat="1"/>
+    <w:lsdException w:name="heading 7" w:semiHidden="1" w:uiPriority="0" w:unhideWhenUsed="1" w:qFormat="1"/>
+    <w:lsdException w:name="heading 8" w:semiHidden="1" w:uiPriority="0" w:unhideWhenUsed="1" w:qFormat="1"/>
+    <w:lsdException w:name="heading 9" w:semiHidden="1" w:uiPriority="0" w:unhideWhenUsed="1" w:qFormat="1"/>
+    <w:lsdException w:name="index 1" w:semiHidden="1" w:unhideWhenUsed="1"/>
+    <w:lsdException w:name="index 2" w:semiHidden="1" w:unhideWhenUsed="1"/>
+    <w:lsdException w:name="index 3" w:semiHidden="1" w:unhideWhenUsed="1"/>
+    <w:lsdException w:name="index 4" w:semiHidden="1" w:unhideWhenUsed="1"/>
+    <w:lsdException w:name="index 5" w:semiHidden="1" w:unhideWhenUsed="1"/>
+    <w:lsdException w:name="index 6" w:semiHidden="1" w:unhideWhenUsed="1"/>
+    <w:lsdException w:name="index 7" w:semiHidden="1" w:unhideWhenUsed="1"/>
+    <w:lsdException w:name="index 8" w:semiHidden="1" w:unhideWhenUsed="1"/>
+    <w:lsdException w:name="index 9" w:semiHidden="1" w:unhideWhenUsed="1"/>
+    <w:lsdException w:name="toc 1" w:semiHidden="1" w:uiPriority="39" w:unhideWhenUsed="1" w:qFormat="1"/>
+    <w:lsdException w:name="toc 2" w:semiHidden="1" w:uiPriority="39" w:unhideWhenUsed="1" w:qFormat="1"/>
+    <w:lsdException w:name="toc 3" w:semiHidden="1" w:uiPriority="39" w:unhideWhenUsed="1" w:qFormat="1"/>
+    <w:lsdException w:name="toc 4" w:semiHidden="1" w:uiPriority="39" w:unhideWhenUsed="1"/>
+    <w:lsdException w:name="toc 5" w:semiHidden="1" w:uiPriority="39" w:unhideWhenUsed="1"/>
+    <w:lsdException w:name="toc 6" w:semiHidden="1" w:uiPriority="39" w:unhideWhenUsed="1"/>
+    <w:lsdException w:name="toc 7" w:semiHidden="1" w:uiPriority="39" w:unhideWhenUsed="1"/>
+    <w:lsdException w:name="toc 8" w:semiHidden="1" w:uiPriority="39" w:unhideWhenUsed="1"/>
+    <w:lsdException w:name="toc 9" w:semiHidden="1" w:uiPriority="39" w:unhideWhenUsed="1"/>
+    <w:lsdException w:name="Normal Indent" w:semiHidden="1" w:unhideWhenUsed="1"/>
+    <w:lsdException w:name="footnote text" w:semiHidden="1" w:unhideWhenUsed="1"/>
+    <w:lsdException w:name="annotation text" w:semiHidden="1" w:unhideWhenUsed="1"/>
+    <w:lsdException w:name="header" w:semiHidden="1" w:unhideWhenUsed="1"/>
+    <w:lsdException w:name="footer" w:semiHidden="1" w:unhideWhenUsed="1"/>
+    <w:lsdException w:name="index heading" w:semiHidden="1" w:unhideWhenUsed="1"/>
+    <w:lsdException w:name="caption" w:semiHidden="1" w:uiPriority="35" w:unhideWhenUsed="1" w:qFormat="1"/>
+    <w:lsdException w:name="table of figures" w:semiHidden="1" w:unhideWhenUsed="1"/>
+    <w:lsdException w:name="envelope address" w:semiHidden="1" w:unhideWhenUsed="1"/>
+    <w:lsdException w:name="envelope return" w:semiHidden="1" w:unhideWhenUsed="1"/>
+    <w:lsdException w:name="footnote reference" w:semiHidden="1" w:unhideWhenUsed="1"/>
+    <w:lsdException w:name="annotation reference" w:semiHidden="1" w:unhideWhenUsed="1"/>
+    <w:lsdException w:name="line number" w:semiHidden="1" w:unhideWhenUsed="1"/>
+    <w:lsdException w:name="page number" w:semiHidden="1" w:unhideWhenUsed="1"/>
+    <w:lsdException w:name="endnote reference" w:semiHidden="1" w:unhideWhenUsed="1"/>
+    <w:lsdException w:name="endnote text" w:semiHidden="1" w:unhideWhenUsed="1"/>
+    <w:lsdException w:name="table of authorities" w:semiHidden="1" w:unhideWhenUsed="1"/>
+    <w:lsdException w:name="macro" w:semiHidden="1" w:unhideWhenUsed="1"/>
+    <w:lsdException w:name="toa heading" w:semiHidden="1" w:unhideWhenUsed="1"/>
+    <w:lsdException w:name="List" w:semiHidden="1" w:unhideWhenUsed="1"/>
+    <w:lsdException w:name="List Bullet" w:semiHidden="1" w:unhideWhenUsed="1"/>
+    <w:lsdException w:name="List Number" w:semiHidden="1" w:unhideWhenUsed="1"/>
+    <w:lsdException w:name="List 2" w:semiHidden="1" w:unhideWhenUsed="1"/>
+    <w:lsdException w:name="List 3" w:semiHidden="1" w:unhideWhenUsed="1"/>
+    <w:lsdException w:name="List 4" w:semiHidden="1" w:unhideWhenUsed="1"/>
+    <w:lsdException w:name="List 5" w:semiHidden="1" w:unhideWhenUsed="1"/>
+    <w:lsdException w:name="List Bullet 2" w:semiHidden="1" w:unhideWhenUsed="1"/>
+    <w:lsdException w:name="List Bullet 3" w:semiHidden="1" w:unhideWhenUsed="1"/>
+    <w:lsdException w:name="List Bullet 4" w:semiHidden="1" w:unhideWhenUsed="1"/>
+    <w:lsdException w:name="List Bullet 5" w:semiHidden="1" w:unhideWhenUsed="1"/>
+    <w:lsdException w:name="List Number 2" w:semiHidden="1" w:unhideWhenUsed="1"/>
+    <w:lsdException w:name="List Number 3" w:semiHidden="1" w:unhideWhenUsed="1"/>
+    <w:lsdException w:name="List Number 4" w:semiHidden="1" w:unhideWhenUsed="1"/>
+    <w:lsdException w:name="List Number 5" w:semiHidden="1" w:unhideWhenUsed="1"/>
+    <w:lsdException w:name="Title" w:uiPriority="0" w:qFormat="1"/>
+    <w:lsdException w:name="Closing" w:semiHidden="1" w:unhideWhenUsed="1"/>
+    <w:lsdException w:name="Signature" w:semiHidden="1" w:unhideWhenUsed="1"/>
+    <w:lsdException w:name="Default Paragraph Font" w:semiHidden="1" w:uiPriority="1" w:unhideWhenUsed="1"/>
+    <w:lsdException w:name="Body Text" w:semiHidden="1" w:unhideWhenUsed="1"/>
+    <w:lsdException w:name="Body Text Indent" w:semiHidden="1" w:unhideWhenUsed="1"/>
+    <w:lsdException w:name="List Continue" w:semiHidden="1" w:unhideWhenUsed="1"/>
+    <w:lsdException w:name="List Continue 2" w:semiHidden="1" w:unhideWhenUsed="1"/>
+    <w:lsdException w:name="List Continue 3" w:semiHidden="1" w:unhideWhenUsed="1"/>
+    <w:lsdException w:name="List Continue 4" w:semiHidden="1" w:unhideWhenUsed="1"/>
+    <w:lsdException w:name="List Continue 5" w:semiHidden="1" w:unhideWhenUsed="1"/>
+    <w:lsdException w:name="Message Header" w:semiHidden="1" w:unhideWhenUsed="1"/>
+    <w:lsdException w:name="Subtitle" w:uiPriority="11" w:qFormat="1"/>
+    <w:lsdException w:name="Salutation" w:semiHidden="1" w:unhideWhenUsed="1"/>
+    <w:lsdException w:name="Date" w:semiHidden="1" w:unhideWhenUsed="1"/>
+    <w:lsdException w:name="Body Text First Indent" w:semiHidden="1" w:unhideWhenUsed="1"/>
+    <w:lsdException w:name="Body Text First Indent 2" w:semiHidden="1" w:unhideWhenUsed="1"/>
+    <w:lsdException w:name="Note Heading" w:semiHidden="1" w:unhideWhenUsed="1"/>
+    <w:lsdException w:name="Body Text 2" w:semiHidden="1" w:unhideWhenUsed="1"/>
+    <w:lsdException w:name="Body Text 3" w:semiHidden="1" w:unhideWhenUsed="1"/>
+    <w:lsdException w:name="Body Text Indent 2" w:semiHidden="1" w:unhideWhenUsed="1"/>
+    <w:lsdException w:name="Body Text Indent 3" w:semiHidden="1" w:unhideWhenUsed="1"/>
+    <w:lsdException w:name="Block Text" w:semiHidden="1" w:unhideWhenUsed="1"/>
+    <w:lsdException w:name="Hyperlink" w:semiHidden="1" w:unhideWhenUsed="1"/>
+    <w:lsdException w:name="FollowedHyperlink" w:semiHidden="1" w:unhideWhenUsed="1"/>
+    <w:lsdException w:name="Strong" w:uiPriority="22" w:qFormat="1"/>
+    <w:lsdException w:name="Emphasis" w:uiPriority="20" w:qFormat="1"/>
+    <w:lsdException w:name="Document Map" w:semiHidden="1" w:unhideWhenUsed="1"/>
+    <w:lsdException w:name="Plain Text" w:semiHidden="1" w:unhideWhenUsed="1"/>
+    <w:lsdException w:name="E-mail Signature" w:semiHidden="1" w:unhideWhenUsed="1"/>
+    <w:lsdException w:name="HTML Top of Form" w:semiHidden="1" w:unhideWhenUsed="1"/>
+    <w:lsdException w:name="HTML Bottom of Form" w:semiHidden="1" w:unhideWhenUsed="1"/>
+    <w:lsdException w:name="Normal (Web)" w:semiHidden="1" w:unhideWhenUsed="1"/>
+    <w:lsdException w:name="HTML Acronym" w:semiHidden="1" w:unhideWhenUsed="1"/>
+    <w:lsdException w:name="HTML Address" w:semiHidden="1" w:unhideWhenUsed="1"/>
+    <w:lsdException w:name="HTML Cite" w:semiHidden="1" w:unhideWhenUsed="1"/>
+    <w:lsdException w:name="HTML Code" w:semiHidden="1" w:unhideWhenUsed="1"/>
+    <w:lsdException w:name="HTML Definition" w:semiHidden="1" w:unhideWhenUsed="1"/>
+    <w:lsdException w:name="HTML Keyboard" w:semiHidden="1" w:unhideWhenUsed="1"/>
+    <w:lsdException w:name="HTML Preformatted" w:semiHidden="1" w:unhideWhenUsed="1"/>
+    <w:lsdException w:name="HTML Sample" w:semiHidden="1" w:unhideWhenUsed="1"/>
+    <w:lsdException w:name="HTML Typewriter" w:semiHidden="1" w:unhideWhenUsed="1"/>
+    <w:lsdException w:name="HTML Variable" w:semiHidden="1" w:unhideWhenUsed="1"/>
+    <w:lsdException w:name="Normal Table" w:semiHidden="1" w:unhideWhenUsed="1"/>
+    <w:lsdException w:name="annotation subject" w:semiHidden="1" w:unhideWhenUsed="1"/>
+    <w:lsdException w:name="No List" w:semiHidden="1" w:unhideWhenUsed="1"/>
+    <w:lsdException w:name="Outline List 1" w:semiHidden="1" w:unhideWhenUsed="1"/>
+    <w:lsdException w:name="Outline List 2" w:semiHidden="1" w:unhideWhenUsed="1"/>
+    <w:lsdException w:name="Outline List 3" w:semiHidden="1" w:unhideWhenUsed="1"/>
+    <w:lsdException w:name="Table Simple 1" w:semiHidden="1" w:unhideWhenUsed="1"/>
+    <w:lsdException w:name="Table Simple 2" w:semiHidden="1" w:unhideWhenUsed="1"/>
+    <w:lsdException w:name="Table Simple 3" w:semiHidden="1" w:unhideWhenUsed="1"/>
+    <w:lsdException w:name="Table Classic 1" w:semiHidden="1" w:unhideWhenUsed="1"/>
+    <w:lsdException w:name="Table Classic 2" w:semiHidden="1" w:unhideWhenUsed="1"/>
+    <w:lsdException w:name="Table Classic 3" w:semiHidden="1" w:unhideWhenUsed="1"/>
+    <w:lsdException w:name="Table Classic 4" w:semiHidden="1" w:unhideWhenUsed="1"/>
+    <w:lsdException w:name="Table Colorful 1" w:semiHidden="1" w:unhideWhenUsed="1"/>
+    <w:lsdException w:name="Table Colorful 2" w:semiHidden="1" w:unhideWhenUsed="1"/>
+    <w:lsdException w:name="Table Colorful 3" w:semiHidden="1" w:unhideWhenUsed="1"/>
+    <w:lsdException w:name="Table Columns 1" w:semiHidden="1" w:unhideWhenUsed="1"/>
+    <w:lsdException w:name="Table Columns 2" w:semiHidden="1" w:unhideWhenUsed="1"/>
+    <w:lsdException w:name="Table Columns 3" w:semiHidden="1" w:unhideWhenUsed="1"/>
+    <w:lsdException w:name="Table Columns 4" w:semiHidden="1" w:unhideWhenUsed="1"/>
+    <w:lsdException w:name="Table Columns 5" w:semiHidden="1" w:unhideWhenUsed="1"/>
+    <w:lsdException w:name="Table Grid 1" w:semiHidden="1" w:unhideWhenUsed="1"/>
+    <w:lsdException w:name="Table Grid 2" w:semiHidden="1" w:unhideWhenUsed="1"/>
+    <w:lsdException w:name="Table Grid 3" w:semiHidden="1" w:unhideWhenUsed="1"/>
+    <w:lsdException w:name="Table Grid 4" w:semiHidden="1" w:unhideWhenUsed="1"/>
+    <w:lsdException w:name="Table Grid 5" w:semiHidden="1" w:unhideWhenUsed="1"/>
+    <w:lsdException w:name="Table Grid 6" w:semiHidden="1" w:unhideWhenUsed="1"/>
+    <w:lsdException w:name="Table Grid 7" w:semiHidden="1" w:unhideWhenUsed="1"/>
+    <w:lsdException w:name="Table Grid 8" w:semiHidden="1" w:unhideWhenUsed="1"/>
+    <w:lsdException w:name="Table List 1" w:semiHidden="1" w:unhideWhenUsed="1"/>
+    <w:lsdException w:name="Table List 2" w:semiHidden="1" w:unhideWhenUsed="1"/>
+    <w:lsdException w:name="Table List 3" w:semiHidden="1" w:unhideWhenUsed="1"/>
+    <w:lsdException w:name="Table List 4" w:semiHidden="1" w:unhideWhenUsed="1"/>
+    <w:lsdException w:name="Table List 5" w:semiHidden="1" w:unhideWhenUsed="1"/>
+    <w:lsdException w:name="Table List 6" w:semiHidden="1" w:unhideWhenUsed="1"/>
+    <w:lsdException w:name="Table List 7" w:semiHidden="1" w:unhideWhenUsed="1"/>
+    <w:lsdException w:name="Table List 8" w:semiHidden="1" w:unhideWhenUsed="1"/>
+    <w:lsdException w:name="Table 3D effects 1" w:semiHidden="1" w:unhideWhenUsed="1"/>
+    <w:lsdException w:name="Table 3D effects 2" w:semiHidden="1" w:unhideWhenUsed="1"/>
+    <w:lsdException w:name="Table 3D effects 3" w:semiHidden="1" w:unhideWhenUsed="1"/>
+    <w:lsdException w:name="Table Contemporary" w:semiHidden="1" w:unhideWhenUsed="1"/>
+    <w:lsdException w:name="Table Elegant" w:semiHidden="1" w:unhideWhenUsed="1"/>
+    <w:lsdException w:name="Table Professional" w:semiHidden="1" w:unhideWhenUsed="1"/>
+    <w:lsdException w:name="Table Subtle 1" w:semiHidden="1" w:unhideWhenUsed="1"/>
+    <w:lsdException w:name="Table Subtle 2" w:semiHidden="1" w:unhideWhenUsed="1"/>
+    <w:lsdException w:name="Table Web 1" w:semiHidden="1" w:unhideWhenUsed="1"/>
+    <w:lsdException w:name="Table Web 2" w:semiHidden="1" w:unhideWhenUsed="1"/>
+    <w:lsdException w:name="Table Web 3" w:semiHidden="1" w:unhideWhenUsed="1"/>
+    <w:lsdException w:name="Balloon Text" w:semiHidden="1" w:unhideWhenUsed="1"/>
+    <w:lsdException w:name="Table Grid" w:semiHidden="1" w:uiPriority="59" w:unhideWhenUsed="1"/>
+    <w:lsdException w:name="Table Theme" w:semiHidden="1" w:unhideWhenUsed="1"/>
+    <w:lsdException w:name="Placeholder Text" w:semiHidden="1"/>
+    <w:lsdException w:name="No Spacing" w:uiPriority="1" w:qFormat="1"/>
+    <w:lsdException w:name="Light Shading" w:uiPriority="60"/>
+    <w:lsdException w:name="Light List" w:uiPriority="61"/>
+    <w:lsdException w:name="Light Grid" w:uiPriority="62"/>
+    <w:lsdException w:name="Medium Shading 1" w:uiPriority="63"/>
+    <w:lsdException w:name="Medium Shading 2" w:uiPriority="64"/>
+    <w:lsdException w:name="Medium List 1" w:uiPriority="65"/>
+    <w:lsdException w:name="Medium List 2" w:uiPriority="66"/>
+    <w:lsdException w:name="Medium Grid 1" w:uiPriority="67"/>
+    <w:lsdException w:name="Medium Grid 2" w:uiPriority="68"/>
+    <w:lsdException w:name="Medium Grid 3" w:uiPriority="69"/>
+    <w:lsdException w:name="Dark List" w:uiPriority="70"/>
+    <w:lsdException w:name="Colorful Shading" w:uiPriority="71"/>
+    <w:lsdException w:name="Colorful List" w:uiPriority="72"/>
+    <w:lsdException w:name="Colorful Grid" w:uiPriority="73"/>
+    <w:lsdException w:name="Light Shading Accent 1" w:uiPriority="60"/>
+    <w:lsdException w:name="Light List Accent 1" w:uiPriority="61"/>
+    <w:lsdException w:name="Light Grid Accent 1" w:uiPriority="62"/>
+    <w:lsdException w:name="Medium Shading 1 Accent 1" w:uiPriority="63"/>
+    <w:lsdException w:name="Medium Shading 2 Accent 1" w:uiPriority="64"/>
+    <w:lsdException w:name="Medium List 1 Accent 1" w:uiPriority="65"/>
+    <w:lsdException w:name="Revision" w:semiHidden="1"/>
+    <w:lsdException w:name="List Paragraph" w:uiPriority="34" w:qFormat="1"/>
+    <w:lsdException w:name="Quote" w:uiPriority="29" w:qFormat="1"/>
+    <w:lsdException w:name="Intense Quote" w:uiPriority="30" w:qFormat="1"/>
+    <w:lsdException w:name="Medium List 2 Accent 1" w:uiPriority="66"/>
+    <w:lsdException w:name="Medium Grid 1 Accent 1" w:uiPriority="67"/>
+    <w:lsdException w:name="Medium Grid 2 Accent 1" w:uiPriority="68"/>
+    <w:lsdException w:name="Medium Grid 3 Accent 1" w:uiPriority="69"/>
+    <w:lsdException w:name="Dark List Accent 1" w:uiPriority="70"/>
+    <w:lsdException w:name="Colorful Shading Accent 1" w:uiPriority="71"/>
+    <w:lsdException w:name="Colorful List Accent 1" w:uiPriority="72"/>
+    <w:lsdException w:name="Colorful Grid Accent 1" w:uiPriority="73"/>
+    <w:lsdException w:name="Light Shading Accent 2" w:uiPriority="60"/>
+    <w:lsdException w:name="Light List Accent 2" w:uiPriority="61"/>
+    <w:lsdException w:name="Light Grid Accent 2" w:uiPriority="62"/>
+    <w:lsdException w:name="Medium Shading 1 Accent 2" w:uiPriority="63"/>
+    <w:lsdException w:name="Medium Shading 2 Accent 2" w:uiPriority="64"/>
+    <w:lsdException w:name="Medium List 1 Accent 2" w:uiPriority="65"/>
+    <w:lsdException w:name="Medium List 2 Accent 2" w:uiPriority="66"/>
+    <w:lsdException w:name="Medium Grid 1 Accent 2" w:uiPriority="67"/>
+    <w:lsdException w:name="Medium Grid 2 Accent 2" w:uiPriority="68"/>
+    <w:lsdException w:name="Medium Grid 3 Accent 2" w:uiPriority="69"/>
+    <w:lsdException w:name="Dark List Accent 2" w:uiPriority="70"/>
+    <w:lsdException w:name="Colorful Shading Accent 2" w:uiPriority="71"/>
+    <w:lsdException w:name="Colorful List Accent 2" w:uiPriority="72"/>
+    <w:lsdException w:name="Colorful Grid Accent 2" w:uiPriority="73"/>
+    <w:lsdException w:name="Light Shading Accent 3" w:uiPriority="60"/>
+    <w:lsdException w:name="Light List Accent 3" w:uiPriority="61"/>
+    <w:lsdException w:name="Light Grid Accent 3" w:uiPriority="62"/>
+    <w:lsdException w:name="Medium Shading 1 Accent 3" w:uiPriority="63"/>
+    <w:lsdException w:name="Medium Shading 2 Accent 3" w:uiPriority="64"/>
+    <w:lsdException w:name="Medium List 1 Accent 3" w:uiPriority="65"/>
+    <w:lsdException w:name="Medium List 2 Accent 3" w:uiPriority="66"/>
+    <w:lsdException w:name="Medium Grid 1 Accent 3" w:uiPriority="67"/>
+    <w:lsdException w:name="Medium Grid 2 Accent 3" w:uiPriority="68"/>
+    <w:lsdException w:name="Medium Grid 3 Accent 3" w:uiPriority="69"/>
+    <w:lsdException w:name="Dark List Accent 3" w:uiPriority="70"/>
+    <w:lsdException w:name="Colorful Shading Accent 3" w:uiPriority="71"/>
+    <w:lsdException w:name="Colorful List Accent 3" w:uiPriority="72"/>
+    <w:lsdException w:name="Colorful Grid Accent 3" w:uiPriority="73"/>
+    <w:lsdException w:name="Light Shading Accent 4" w:uiPriority="60"/>
+    <w:lsdException w:name="Light List Accent 4" w:uiPriority="61"/>
+    <w:lsdException w:name="Light Grid Accent 4" w:uiPriority="62"/>
+    <w:lsdException w:name="Medium Shading 1 Accent 4" w:uiPriority="63"/>
+    <w:lsdException w:name="Medium Shading 2 Accent 4" w:uiPriority="64"/>
+    <w:lsdException w:name="Medium List 1 Accent 4" w:uiPriority="65"/>
+    <w:lsdException w:name="Medium List 2 Accent 4" w:uiPriority="66"/>
+    <w:lsdException w:name="Medium Grid 1 Accent 4" w:uiPriority="67"/>
+    <w:lsdException w:name="Medium Grid 2 Accent 4" w:uiPriority="68"/>
+    <w:lsdException w:name="Medium Grid 3 Accent 4" w:uiPriority="69"/>
+    <w:lsdException w:name="Dark List Accent 4" w:uiPriority="70"/>
+    <w:lsdException w:name="Colorful Shading Accent 4" w:uiPriority="71"/>
+    <w:lsdException w:name="Colorful List Accent 4" w:uiPriority="72"/>
+    <w:lsdException w:name="Colorful Grid Accent 4" w:uiPriority="73"/>
+    <w:lsdException w:name="Light Shading Accent 5" w:uiPriority="60"/>
+    <w:lsdException w:name="Light List Accent 5" w:uiPriority="61"/>
+    <w:lsdException w:name="Light Grid Accent 5" w:uiPriority="62"/>
+    <w:lsdException w:name="Medium Shading 1 Accent 5" w:uiPriority="63"/>
+    <w:lsdException w:name="Medium Shading 2 Accent 5" w:uiPriority="64"/>
+    <w:lsdException w:name="Medium List 1 Accent 5" w:uiPriority="65"/>
+    <w:lsdException w:name="Medium List 2 Accent 5" w:uiPriority="66"/>
+    <w:lsdException w:name="Medium Grid 1 Accent 5" w:uiPriority="67"/>
+    <w:lsdException w:name="Medium Grid 2 Accent 5" w:uiPriority="68"/>
+    <w:lsdException w:name="Medium Grid 3 Accent 5" w:uiPriority="69"/>
+    <w:lsdException w:name="Dark List Accent 5" w:uiPriority="70"/>
+    <w:lsdException w:name="Colorful Shading Accent 5" w:uiPriority="71"/>
+    <w:lsdException w:name="Colorful List Accent 5" w:uiPriority="72"/>
+    <w:lsdException w:name="Colorful Grid Accent 5" w:uiPriority="73"/>
+    <w:lsdException w:name="Light Shading Accent 6" w:uiPriority="60"/>
+    <w:lsdException w:name="Light List Accent 6" w:uiPriority="61"/>
+    <w:lsdException w:name="Light Grid Accent 6" w:uiPriority="62"/>
+    <w:lsdException w:name="Medium Shading 1 Accent 6" w:uiPriority="63"/>
+    <w:lsdException w:name="Medium Shading 2 Accent 6" w:uiPriority="64"/>
+    <w:lsdException w:name="Medium List 1 Accent 6" w:uiPriority="65"/>
+    <w:lsdException w:name="Medium List 2 Accent 6" w:uiPriority="66"/>
+    <w:lsdException w:name="Medium Grid 1 Accent 6" w:uiPriority="67"/>
+    <w:lsdException w:name="Medium Grid 2 Accent 6" w:uiPriority="68"/>
+    <w:lsdException w:name="Medium Grid 3 Accent 6" w:uiPriority="69"/>
+    <w:lsdException w:name="Dark List Accent 6" w:uiPriority="70"/>
+    <w:lsdException w:name="Colorful Shading Accent 6" w:uiPriority="71"/>
+    <w:lsdException w:name="Colorful List Accent 6" w:uiPriority="72"/>
+    <w:lsdException w:name="Colorful Grid Accent 6" w:uiPriority="73"/>
+    <w:lsdException w:name="Subtle Emphasis" w:uiPriority="19" w:qFormat="1"/>
+    <w:lsdException w:name="Intense Emphasis" w:uiPriority="21" w:qFormat="1"/>
+    <w:lsdException w:name="Subtle Reference" w:uiPriority="31" w:qFormat="1"/>
+    <w:lsdException w:name="Intense Reference" w:uiPriority="32" w:qFormat="1"/>
+    <w:lsdException w:name="Book Title" w:uiPriority="33" w:qFormat="1"/>
+    <w:lsdException w:name="Bibliography" w:semiHidden="1" w:uiPriority="37" w:unhideWhenUsed="1"/>
+    <w:lsdException w:name="TOC Heading" w:semiHidden="1" w:uiPriority="39" w:unhideWhenUsed="1" w:qFormat="1"/>
+    <w:lsdException w:name="Plain Table 1" w:uiPriority="41"/>
+    <w:lsdException w:name="Plain Table 2" w:uiPriority="42"/>
+    <w:lsdException w:name="Plain Table 3" w:uiPriority="43"/>
+    <w:lsdException w:name="Plain Table 4" w:uiPriority="44"/>
+    <w:lsdException w:name="Plain Table 5" w:uiPriority="45"/>
+    <w:lsdException w:name="Grid Table Light" w:uiPriority="40"/>
+    <w:lsdException w:name="Grid Table 1 Light" w:uiPriority="46"/>
+    <w:lsdException w:name="Grid Table 2" w:uiPriority="47"/>
+    <w:lsdException w:name="Grid Table 3" w:uiPriority="48"/>
+    <w:lsdException w:name="Grid Table 4" w:uiPriority="49"/>
+    <w:lsdException w:name="Grid Table 5 Dark" w:uiPriority="50"/>
+    <w:lsdException w:name="Grid Table 6 Colorful" w:uiPriority="51"/>
+    <w:lsdException w:name="Grid Table 7 Colorful" w:uiPriority="52"/>
+    <w:lsdException w:name="Grid Table 1 Light Accent 1" w:uiPriority="46"/>
+    <w:lsdException w:name="Grid Table 2 Accent 1" w:uiPriority="47"/>
+    <w:lsdException w:name="Grid Table 3 Accent 1" w:uiPriority="48"/>
+    <w:lsdException w:name="Grid Table 4 Accent 1" w:uiPriority="49"/>
+    <w:lsdException w:name="Grid Table 5 Dark Accent 1" w:uiPriority="50"/>
+    <w:lsdException w:name="Grid Table 6 Colorful Accent 1" w:uiPriority="51"/>
+    <w:lsdException w:name="Grid Table 7 Colorful Accent 1" w:uiPriority="52"/>
+    <w:lsdException w:name="Grid Table 1 Light Accent 2" w:uiPriority="46"/>
+    <w:lsdException w:name="Grid Table 2 Accent 2" w:uiPriority="47"/>
+    <w:lsdException w:name="Grid Table 3 Accent 2" w:uiPriority="48"/>
+    <w:lsdException w:name="Grid Table 4 Accent 2" w:uiPriority="49"/>
+    <w:lsdException w:name="Grid Table 5 Dark Accent 2" w:uiPriority="50"/>
+    <w:lsdException w:name="Grid Table 6 Colorful Accent 2" w:uiPriority="51"/>
+    <w:lsdException w:name="Grid Table 7 Colorful Accent 2" w:uiPriority="52"/>
+    <w:lsdException w:name="Grid Table 1 Light Accent 3" w:uiPriority="46"/>
+    <w:lsdException w:name="Grid Table 2 Accent 3" w:uiPriority="47"/>
+    <w:lsdException w:name="Grid Table 3 Accent 3" w:uiPriority="48"/>
+    <w:lsdException w:name="Grid Table 4 Accent 3" w:uiPriority="49"/>
+    <w:lsdException w:name="Grid Table 5 Dark Accent 3" w:uiPriority="50"/>
+    <w:lsdException w:name="Grid Table 6 Colorful Accent 3" w:uiPriority="51"/>
+    <w:lsdException w:name="Grid Table 7 Colorful Accent 3" w:uiPriority="52"/>
+    <w:lsdException w:name="Grid Table 1 Light Accent 4" w:uiPriority="46"/>
+    <w:lsdException w:name="Grid Table 2 Accent 4" w:uiPriority="47"/>
+    <w:lsdException w:name="Grid Table 3 Accent 4" w:uiPriority="48"/>
+    <w:lsdException w:name="Grid Table 4 Accent 4" w:uiPriority="49"/>
+    <w:lsdException w:name="Grid Table 5 Dark Accent 4" w:uiPriority="50"/>
+    <w:lsdException w:name="Grid Table 6 Colorful Accent 4" w:uiPriority="51"/>
+    <w:lsdException w:name="Grid Table 7 Colorful Accent 4" w:uiPriority="52"/>
+    <w:lsdException w:name="Grid Table 1 Light Accent 5" w:uiPriority="46"/>
+    <w:lsdException w:name="Grid Table 2 Accent 5" w:uiPriority="47"/>
+    <w:lsdException w:name="Grid Table 3 Accent 5" w:uiPriority="48"/>
+    <w:lsdException w:name="Grid Table 4 Accent 5" w:uiPriority="49"/>
+    <w:lsdException w:name="Grid Table 5 Dark Accent 5" w:uiPriority="50"/>
+    <w:lsdException w:name="Grid Table 6 Colorful Accent 5" w:uiPriority="51"/>
+    <w:lsdException w:name="Grid Table 7 Colorful Accent 5" w:uiPriority="52"/>
+    <w:lsdException w:name="Grid Table 1 Light Accent 6" w:uiPriority="46"/>
+    <w:lsdException w:name="Grid Table 2 Accent 6" w:uiPriority="47"/>
+    <w:lsdException w:name="Grid Table 3 Accent 6" w:uiPriority="48"/>
+    <w:lsdException w:name="Grid Table 4 Accent 6" w:uiPriority="49"/>
+    <w:lsdException w:name="Grid Table 5 Dark Accent 6" w:uiPriority="50"/>
+    <w:lsdException w:name="Grid Table 6 Colorful Accent 6" w:uiPriority="51"/>
+    <w:lsdException w:name="Grid Table 7 Colorful Accent 6" w:uiPriority="52"/>
+    <w:lsdException w:name="List Table 1 Light" w:uiPriority="46"/>
+    <w:lsdException w:name="List Table 2" w:uiPriority="47"/>
+    <w:lsdException w:name="List Table 3" w:uiPriority="48"/>
+    <w:lsdException w:name="List Table 4" w:uiPriority="49"/>
+    <w:lsdException w:name="List Table 5 Dark" w:uiPriority="50"/>
+    <w:lsdException w:name="List Table 6 Colorful" w:uiPriority="51"/>
+    <w:lsdException w:name="List Table 7 Colorful" w:uiPriority="52"/>
+    <w:lsdException w:name="List Table 1 Light Accent 1" w:uiPriority="46"/>
+    <w:lsdException w:name="List Table 2 Accent 1" w:uiPriority="47"/>
+    <w:lsdException w:name="List Table 3 Accent 1" w:uiPriority="48"/>
+    <w:lsdException w:name="List Table 4 Accent 1" w:uiPriority="49"/>
+    <w:lsdException w:name="List Table 5 Dark Accent 1" w:uiPriority="50"/>
+    <w:lsdException w:name="List Table 6 Colorful Accent 1" w:uiPriority="51"/>
+    <w:lsdException w:name="List Table 7 Colorful Accent 1" w:uiPriority="52"/>
+    <w:lsdException w:name="List Table 1 Light Accent 2" w:uiPriority="46"/>
+    <w:lsdException w:name="List Table 2 Accent 2" w:uiPriority="47"/>
+    <w:lsdException w:name="List Table 3 Accent 2" w:uiPriority="48"/>
+    <w:lsdException w:name="List Table 4 Accent 2" w:uiPriority="49"/>
+    <w:lsdException w:name="List Table 5 Dark Accent 2" w:uiPriority="50"/>
+    <w:lsdException w:name="List Table 6 Colorful Accent 2" w:uiPriority="51"/>
+    <w:lsdException w:name="List Table 7 Colorful Accent 2" w:uiPriority="52"/>
+    <w:lsdException w:name="List Table 1 Light Accent 3" w:uiPriority="46"/>
+    <w:lsdException w:name="List Table 2 Accent 3" w:uiPriority="47"/>
+    <w:lsdException w:name="List Table 3 Accent 3" w:uiPriority="48"/>
+    <w:lsdException w:name="List Table 4 Accent 3" w:uiPriority="49"/>
+    <w:lsdException w:name="List Table 5 Dark Accent 3" w:uiPriority="50"/>
+    <w:lsdException w:name="List Table 6 Colorful Accent 3" w:uiPriority="51"/>
+    <w:lsdException w:name="List Table 7 Colorful Accent 3" w:uiPriority="52"/>
+    <w:lsdException w:name="List Table 1 Light Accent 4" w:uiPriority="46"/>
+    <w:lsdException w:name="List Table 2 Accent 4" w:uiPriority="47"/>
+    <w:lsdException w:name="List Table 3 Accent 4" w:uiPriority="48"/>
+    <w:lsdException w:name="List Table 4 Accent 4" w:uiPriority="49"/>
+    <w:lsdException w:name="List Table 5 Dark Accent 4" w:uiPriority="50"/>
+    <w:lsdException w:name="List Table 6 Colorful Accent 4" w:uiPriority="51"/>
+    <w:lsdException w:name="List Table 7 Colorful Accent 4" w:uiPriority="52"/>
+    <w:lsdException w:name="List Table 1 Light Accent 5" w:uiPriority="46"/>
+    <w:lsdException w:name="List Table 2 Accent 5" w:uiPriority="47"/>
+    <w:lsdException w:name="List Table 3 Accent 5" w:uiPriority="48"/>
+    <w:lsdException w:name="List Table 4 Accent 5" w:uiPriority="49"/>
+    <w:lsdException w:name="List Table 5 Dark Accent 5" w:uiPriority="50"/>
+    <w:lsdException w:name="List Table 6 Colorful Accent 5" w:uiPriority="51"/>
+    <w:lsdException w:name="List Table 7 Colorful Accent 5" w:uiPriority="52"/>
+    <w:lsdException w:name="List Table 1 Light Accent 6" w:uiPriority="46"/>
+    <w:lsdException w:name="List Table 2 Accent 6" w:uiPriority="47"/>
+    <w:lsdException w:name="List Table 3 Accent 6" w:uiPriority="48"/>
+    <w:lsdException w:name="List Table 4 Accent 6" w:uiPriority="49"/>
+    <w:lsdException w:name="List Table 5 Dark Accent 6" w:uiPriority="50"/>
+    <w:lsdException w:name="List Table 6 Colorful Accent 6" w:uiPriority="51"/>
+    <w:lsdException w:name="List Table 7 Colorful Accent 6" w:uiPriority="52"/>
+    <w:lsdException w:name="Mention" w:semiHidden="1" w:unhideWhenUsed="1"/>
+    <w:lsdException w:name="Smart Hyperlink" w:semiHidden="1" w:unhideWhenUsed="1"/>
+    <w:lsdException w:name="Hashtag" w:semiHidden="1" w:unhideWhenUsed="1"/>
+    <w:lsdException w:name="Unresolved Mention" w:semiHidden="1" w:unhideWhenUsed="1"/>
+    <w:lsdException w:name="Smart Link" w:semiHidden="1" w:unhideWhenUsed="1"/>
   </w:latentStyles>
   <w:style w:type="paragraph" w:default="1" w:styleId="Normal">
     <w:name w:val="Normal"/>
@@ -9921,7 +10378,6 @@
       <w:spacing w:after="0" w:line="240" w:lineRule="auto"/>
     </w:pPr>
     <w:tblPr>
-      <w:tblInd w:w="0" w:type="dxa"/>
       <w:tblBorders>
         <w:top w:val="single" w:sz="4" w:space="0" w:color="auto"/>
         <w:left w:val="single" w:sz="4" w:space="0" w:color="auto"/>
@@ -9930,12 +10386,6 @@
         <w:insideH w:val="single" w:sz="4" w:space="0" w:color="auto"/>
         <w:insideV w:val="single" w:sz="4" w:space="0" w:color="auto"/>
       </w:tblBorders>
-      <w:tblCellMar>
-        <w:top w:w="0" w:type="dxa"/>
-        <w:left w:w="108" w:type="dxa"/>
-        <w:bottom w:w="0" w:type="dxa"/>
-        <w:right w:w="108" w:type="dxa"/>
-      </w:tblCellMar>
     </w:tblPr>
   </w:style>
   <w:style w:type="table" w:styleId="LightGrid-Accent2">
@@ -9949,7 +10399,6 @@
     <w:tblPr>
       <w:tblStyleRowBandSize w:val="1"/>
       <w:tblStyleColBandSize w:val="1"/>
-      <w:tblInd w:w="0" w:type="dxa"/>
       <w:tblBorders>
         <w:top w:val="single" w:sz="8" w:space="0" w:color="C0504D" w:themeColor="accent2"/>
         <w:left w:val="single" w:sz="8" w:space="0" w:color="C0504D" w:themeColor="accent2"/>
@@ -9958,12 +10407,6 @@
         <w:insideH w:val="single" w:sz="8" w:space="0" w:color="C0504D" w:themeColor="accent2"/>
         <w:insideV w:val="single" w:sz="8" w:space="0" w:color="C0504D" w:themeColor="accent2"/>
       </w:tblBorders>
-      <w:tblCellMar>
-        <w:top w:w="0" w:type="dxa"/>
-        <w:left w:w="108" w:type="dxa"/>
-        <w:bottom w:w="0" w:type="dxa"/>
-        <w:right w:w="108" w:type="dxa"/>
-      </w:tblCellMar>
     </w:tblPr>
     <w:tblStylePr w:type="firstRow">
       <w:pPr>
@@ -10421,17 +10864,10 @@
     <w:tblPr>
       <w:tblStyleRowBandSize w:val="1"/>
       <w:tblStyleColBandSize w:val="1"/>
-      <w:tblInd w:w="0" w:type="dxa"/>
       <w:tblBorders>
         <w:top w:val="single" w:sz="18" w:space="0" w:color="auto"/>
         <w:bottom w:val="single" w:sz="18" w:space="0" w:color="auto"/>
       </w:tblBorders>
-      <w:tblCellMar>
-        <w:top w:w="0" w:type="dxa"/>
-        <w:left w:w="108" w:type="dxa"/>
-        <w:bottom w:w="0" w:type="dxa"/>
-        <w:right w:w="108" w:type="dxa"/>
-      </w:tblCellMar>
     </w:tblPr>
     <w:tblStylePr w:type="firstRow">
       <w:pPr>
@@ -10617,13 +11053,6 @@
     <w:tblPr>
       <w:tblStyleRowBandSize w:val="1"/>
       <w:tblStyleColBandSize w:val="1"/>
-      <w:tblInd w:w="0" w:type="dxa"/>
-      <w:tblCellMar>
-        <w:top w:w="0" w:type="dxa"/>
-        <w:left w:w="108" w:type="dxa"/>
-        <w:bottom w:w="0" w:type="dxa"/>
-        <w:right w:w="108" w:type="dxa"/>
-      </w:tblCellMar>
     </w:tblPr>
     <w:tcPr>
       <w:shd w:val="clear" w:color="auto" w:fill="000000" w:themeFill="text1"/>
@@ -10731,16 +11160,9 @@
     <w:tblPr>
       <w:tblStyleRowBandSize w:val="1"/>
       <w:tblStyleColBandSize w:val="1"/>
-      <w:tblInd w:w="0" w:type="dxa"/>
       <w:tblBorders>
         <w:insideH w:val="single" w:sz="4" w:space="0" w:color="FFFFFF" w:themeColor="background1"/>
       </w:tblBorders>
-      <w:tblCellMar>
-        <w:top w:w="0" w:type="dxa"/>
-        <w:left w:w="108" w:type="dxa"/>
-        <w:bottom w:w="0" w:type="dxa"/>
-        <w:right w:w="108" w:type="dxa"/>
-      </w:tblCellMar>
     </w:tblPr>
     <w:tcPr>
       <w:shd w:val="clear" w:color="auto" w:fill="CCCCCC" w:themeFill="text1" w:themeFillTint="33"/>
@@ -10808,7 +11230,6 @@
     <w:tblPr>
       <w:tblStyleRowBandSize w:val="1"/>
       <w:tblStyleColBandSize w:val="1"/>
-      <w:tblInd w:w="0" w:type="dxa"/>
       <w:tblBorders>
         <w:top w:val="single" w:sz="8" w:space="0" w:color="000000" w:themeColor="text1"/>
         <w:left w:val="single" w:sz="8" w:space="0" w:color="000000" w:themeColor="text1"/>
@@ -10817,12 +11238,6 @@
         <w:insideH w:val="single" w:sz="8" w:space="0" w:color="000000" w:themeColor="text1"/>
         <w:insideV w:val="single" w:sz="8" w:space="0" w:color="000000" w:themeColor="text1"/>
       </w:tblBorders>
-      <w:tblCellMar>
-        <w:top w:w="0" w:type="dxa"/>
-        <w:left w:w="108" w:type="dxa"/>
-        <w:bottom w:w="0" w:type="dxa"/>
-        <w:right w:w="108" w:type="dxa"/>
-      </w:tblCellMar>
     </w:tblPr>
     <w:tblStylePr w:type="firstRow">
       <w:pPr>
@@ -10938,7 +11353,6 @@
     <w:tblPr>
       <w:tblStyleRowBandSize w:val="1"/>
       <w:tblStyleColBandSize w:val="1"/>
-      <w:tblInd w:w="0" w:type="dxa"/>
       <w:tblBorders>
         <w:top w:val="single" w:sz="8" w:space="0" w:color="FFFFFF" w:themeColor="background1"/>
         <w:left w:val="single" w:sz="8" w:space="0" w:color="FFFFFF" w:themeColor="background1"/>
@@ -10947,12 +11361,6 @@
         <w:insideH w:val="single" w:sz="6" w:space="0" w:color="FFFFFF" w:themeColor="background1"/>
         <w:insideV w:val="single" w:sz="6" w:space="0" w:color="FFFFFF" w:themeColor="background1"/>
       </w:tblBorders>
-      <w:tblCellMar>
-        <w:top w:w="0" w:type="dxa"/>
-        <w:left w:w="108" w:type="dxa"/>
-        <w:bottom w:w="0" w:type="dxa"/>
-        <w:right w:w="108" w:type="dxa"/>
-      </w:tblCellMar>
     </w:tblPr>
     <w:tcPr>
       <w:shd w:val="clear" w:color="auto" w:fill="C0C0C0" w:themeFill="text1" w:themeFillTint="3F"/>
@@ -11079,19 +11487,12 @@
     <w:tblPr>
       <w:tblStyleRowBandSize w:val="1"/>
       <w:tblStyleColBandSize w:val="1"/>
-      <w:tblInd w:w="0" w:type="dxa"/>
       <w:tblBorders>
         <w:top w:val="single" w:sz="8" w:space="0" w:color="000000" w:themeColor="text1"/>
         <w:left w:val="single" w:sz="8" w:space="0" w:color="000000" w:themeColor="text1"/>
         <w:bottom w:val="single" w:sz="8" w:space="0" w:color="000000" w:themeColor="text1"/>
         <w:right w:val="single" w:sz="8" w:space="0" w:color="000000" w:themeColor="text1"/>
       </w:tblBorders>
-      <w:tblCellMar>
-        <w:top w:w="0" w:type="dxa"/>
-        <w:left w:w="108" w:type="dxa"/>
-        <w:bottom w:w="0" w:type="dxa"/>
-        <w:right w:w="108" w:type="dxa"/>
-      </w:tblCellMar>
     </w:tblPr>
     <w:tblStylePr w:type="firstRow">
       <w:pPr>
@@ -11171,7 +11572,6 @@
     <w:tblPr>
       <w:tblStyleRowBandSize w:val="1"/>
       <w:tblStyleColBandSize w:val="1"/>
-      <w:tblInd w:w="0" w:type="dxa"/>
       <w:tblBorders>
         <w:top w:val="single" w:sz="8" w:space="0" w:color="404040" w:themeColor="text1" w:themeTint="BF"/>
         <w:left w:val="single" w:sz="8" w:space="0" w:color="404040" w:themeColor="text1" w:themeTint="BF"/>
@@ -11180,1737 +11580,6 @@
         <w:insideH w:val="single" w:sz="8" w:space="0" w:color="404040" w:themeColor="text1" w:themeTint="BF"/>
         <w:insideV w:val="single" w:sz="8" w:space="0" w:color="404040" w:themeColor="text1" w:themeTint="BF"/>
       </w:tblBorders>
-      <w:tblCellMar>
-        <w:top w:w="0" w:type="dxa"/>
-        <w:left w:w="108" w:type="dxa"/>
-        <w:bottom w:w="0" w:type="dxa"/>
-        <w:right w:w="108" w:type="dxa"/>
-      </w:tblCellMar>
-    </w:tblPr>
-    <w:tcPr>
-      <w:shd w:val="clear" w:color="auto" w:fill="C0C0C0" w:themeFill="text1" w:themeFillTint="3F"/>
-    </w:tcPr>
-    <w:tblStylePr w:type="firstRow">
-      <w:rPr>
-        <w:b/>
-        <w:bCs/>
-      </w:rPr>
-    </w:tblStylePr>
-    <w:tblStylePr w:type="lastRow">
-      <w:rPr>
-        <w:b/>
-        <w:bCs/>
-      </w:rPr>
-      <w:tblPr/>
-      <w:tcPr>
-        <w:tcBorders>
-          <w:top w:val="single" w:sz="18" w:space="0" w:color="404040" w:themeColor="text1" w:themeTint="BF"/>
-        </w:tcBorders>
-      </w:tcPr>
-    </w:tblStylePr>
-    <w:tblStylePr w:type="firstCol">
-      <w:rPr>
-        <w:b/>
-        <w:bCs/>
-      </w:rPr>
-    </w:tblStylePr>
-    <w:tblStylePr w:type="lastCol">
-      <w:rPr>
-        <w:b/>
-        <w:bCs/>
-      </w:rPr>
-    </w:tblStylePr>
-    <w:tblStylePr w:type="band1Vert">
-      <w:tblPr/>
-      <w:tcPr>
-        <w:shd w:val="clear" w:color="auto" w:fill="808080" w:themeFill="text1" w:themeFillTint="7F"/>
-      </w:tcPr>
-    </w:tblStylePr>
-    <w:tblStylePr w:type="band1Horz">
-      <w:tblPr/>
-      <w:tcPr>
-        <w:shd w:val="clear" w:color="auto" w:fill="808080" w:themeFill="text1" w:themeFillTint="7F"/>
-      </w:tcPr>
-    </w:tblStylePr>
-  </w:style>
-</w:styles>
-</file>
-
-<file path=word/stylesWithEffects.xml><?xml version="1.0" encoding="utf-8"?>
-<w:styles xmlns:wpc="http://schemas.microsoft.com/office/word/2010/wordprocessingCanvas" xmlns:mc="http://schemas.openxmlformats.org/markup-compatibility/2006" xmlns:o="urn:schemas-microsoft-com:office:office" xmlns:r="http://schemas.openxmlformats.org/officeDocument/2006/relationships" xmlns:m="http://schemas.openxmlformats.org/officeDocument/2006/math" xmlns:v="urn:schemas-microsoft-com:vml" xmlns:wp14="http://schemas.microsoft.com/office/word/2010/wordprocessingDrawing" xmlns:wp="http://schemas.openxmlformats.org/drawingml/2006/wordprocessingDrawing" xmlns:w10="urn:schemas-microsoft-com:office:word" xmlns:w="http://schemas.openxmlformats.org/wordprocessingml/2006/main" xmlns:w14="http://schemas.microsoft.com/office/word/2010/wordml" xmlns:wpg="http://schemas.microsoft.com/office/word/2010/wordprocessingGroup" xmlns:wpi="http://schemas.microsoft.com/office/word/2010/wordprocessingInk" xmlns:wne="http://schemas.microsoft.com/office/word/2006/wordml" xmlns:wps="http://schemas.microsoft.com/office/word/2010/wordprocessingShape" mc:Ignorable="w14 wp14">
-  <w:docDefaults>
-    <w:rPrDefault>
-      <w:rPr>
-        <w:rFonts w:asciiTheme="minorHAnsi" w:eastAsiaTheme="minorHAnsi" w:hAnsiTheme="minorHAnsi" w:cstheme="minorBidi"/>
-        <w:sz w:val="22"/>
-        <w:szCs w:val="22"/>
-        <w:lang w:val="en-US" w:eastAsia="en-US" w:bidi="ar-SA"/>
-      </w:rPr>
-    </w:rPrDefault>
-    <w:pPrDefault>
-      <w:pPr>
-        <w:spacing w:after="200" w:line="276" w:lineRule="auto"/>
-      </w:pPr>
-    </w:pPrDefault>
-  </w:docDefaults>
-  <w:latentStyles w:defLockedState="0" w:defUIPriority="99" w:defSemiHidden="1" w:defUnhideWhenUsed="1" w:defQFormat="0" w:count="267">
-    <w:lsdException w:name="Normal" w:semiHidden="0" w:uiPriority="0" w:unhideWhenUsed="0" w:qFormat="1"/>
-    <w:lsdException w:name="heading 1" w:semiHidden="0" w:uiPriority="0" w:unhideWhenUsed="0" w:qFormat="1"/>
-    <w:lsdException w:name="heading 2" w:uiPriority="0" w:qFormat="1"/>
-    <w:lsdException w:name="heading 3" w:uiPriority="0" w:qFormat="1"/>
-    <w:lsdException w:name="heading 4" w:uiPriority="0" w:qFormat="1"/>
-    <w:lsdException w:name="heading 5" w:uiPriority="0" w:qFormat="1"/>
-    <w:lsdException w:name="heading 6" w:uiPriority="0" w:qFormat="1"/>
-    <w:lsdException w:name="heading 7" w:uiPriority="0" w:qFormat="1"/>
-    <w:lsdException w:name="heading 8" w:uiPriority="0" w:qFormat="1"/>
-    <w:lsdException w:name="heading 9" w:uiPriority="0" w:qFormat="1"/>
-    <w:lsdException w:name="toc 1" w:uiPriority="39" w:qFormat="1"/>
-    <w:lsdException w:name="toc 2" w:uiPriority="39" w:qFormat="1"/>
-    <w:lsdException w:name="toc 3" w:uiPriority="39" w:qFormat="1"/>
-    <w:lsdException w:name="toc 4" w:uiPriority="39"/>
-    <w:lsdException w:name="toc 5" w:uiPriority="39"/>
-    <w:lsdException w:name="toc 6" w:uiPriority="39"/>
-    <w:lsdException w:name="toc 7" w:uiPriority="39"/>
-    <w:lsdException w:name="toc 8" w:uiPriority="39"/>
-    <w:lsdException w:name="toc 9" w:uiPriority="39"/>
-    <w:lsdException w:name="caption" w:uiPriority="35" w:qFormat="1"/>
-    <w:lsdException w:name="Title" w:semiHidden="0" w:uiPriority="0" w:unhideWhenUsed="0" w:qFormat="1"/>
-    <w:lsdException w:name="Default Paragraph Font" w:uiPriority="1"/>
-    <w:lsdException w:name="Subtitle" w:semiHidden="0" w:uiPriority="11" w:unhideWhenUsed="0" w:qFormat="1"/>
-    <w:lsdException w:name="Strong" w:semiHidden="0" w:uiPriority="22" w:unhideWhenUsed="0" w:qFormat="1"/>
-    <w:lsdException w:name="Emphasis" w:semiHidden="0" w:uiPriority="20" w:unhideWhenUsed="0" w:qFormat="1"/>
-    <w:lsdException w:name="Table Grid" w:semiHidden="0" w:uiPriority="59" w:unhideWhenUsed="0"/>
-    <w:lsdException w:name="Placeholder Text" w:unhideWhenUsed="0"/>
-    <w:lsdException w:name="No Spacing" w:semiHidden="0" w:uiPriority="1" w:unhideWhenUsed="0" w:qFormat="1"/>
-    <w:lsdException w:name="Light Shading" w:semiHidden="0" w:uiPriority="60" w:unhideWhenUsed="0"/>
-    <w:lsdException w:name="Light List" w:semiHidden="0" w:uiPriority="61" w:unhideWhenUsed="0"/>
-    <w:lsdException w:name="Light Grid" w:semiHidden="0" w:uiPriority="62" w:unhideWhenUsed="0"/>
-    <w:lsdException w:name="Medium Shading 1" w:semiHidden="0" w:uiPriority="63" w:unhideWhenUsed="0"/>
-    <w:lsdException w:name="Medium Shading 2" w:semiHidden="0" w:uiPriority="64" w:unhideWhenUsed="0"/>
-    <w:lsdException w:name="Medium List 1" w:semiHidden="0" w:uiPriority="65" w:unhideWhenUsed="0"/>
-    <w:lsdException w:name="Medium List 2" w:semiHidden="0" w:uiPriority="66" w:unhideWhenUsed="0"/>
-    <w:lsdException w:name="Medium Grid 1" w:semiHidden="0" w:uiPriority="67" w:unhideWhenUsed="0"/>
-    <w:lsdException w:name="Medium Grid 2" w:semiHidden="0" w:uiPriority="68" w:unhideWhenUsed="0"/>
-    <w:lsdException w:name="Medium Grid 3" w:semiHidden="0" w:uiPriority="69" w:unhideWhenUsed="0"/>
-    <w:lsdException w:name="Dark List" w:semiHidden="0" w:uiPriority="70" w:unhideWhenUsed="0"/>
-    <w:lsdException w:name="Colorful Shading" w:semiHidden="0" w:uiPriority="71" w:unhideWhenUsed="0"/>
-    <w:lsdException w:name="Colorful List" w:semiHidden="0" w:uiPriority="72" w:unhideWhenUsed="0"/>
-    <w:lsdException w:name="Colorful Grid" w:semiHidden="0" w:uiPriority="73" w:unhideWhenUsed="0"/>
-    <w:lsdException w:name="Light Shading Accent 1" w:semiHidden="0" w:uiPriority="60" w:unhideWhenUsed="0"/>
-    <w:lsdException w:name="Light List Accent 1" w:semiHidden="0" w:uiPriority="61" w:unhideWhenUsed="0"/>
-    <w:lsdException w:name="Light Grid Accent 1" w:semiHidden="0" w:uiPriority="62" w:unhideWhenUsed="0"/>
-    <w:lsdException w:name="Medium Shading 1 Accent 1" w:semiHidden="0" w:uiPriority="63" w:unhideWhenUsed="0"/>
-    <w:lsdException w:name="Medium Shading 2 Accent 1" w:semiHidden="0" w:uiPriority="64" w:unhideWhenUsed="0"/>
-    <w:lsdException w:name="Medium List 1 Accent 1" w:semiHidden="0" w:uiPriority="65" w:unhideWhenUsed="0"/>
-    <w:lsdException w:name="Revision" w:unhideWhenUsed="0"/>
-    <w:lsdException w:name="List Paragraph" w:semiHidden="0" w:uiPriority="34" w:unhideWhenUsed="0" w:qFormat="1"/>
-    <w:lsdException w:name="Quote" w:semiHidden="0" w:uiPriority="29" w:unhideWhenUsed="0" w:qFormat="1"/>
-    <w:lsdException w:name="Intense Quote" w:semiHidden="0" w:uiPriority="30" w:unhideWhenUsed="0" w:qFormat="1"/>
-    <w:lsdException w:name="Medium List 2 Accent 1" w:semiHidden="0" w:uiPriority="66" w:unhideWhenUsed="0"/>
-    <w:lsdException w:name="Medium Grid 1 Accent 1" w:semiHidden="0" w:uiPriority="67" w:unhideWhenUsed="0"/>
-    <w:lsdException w:name="Medium Grid 2 Accent 1" w:semiHidden="0" w:uiPriority="68" w:unhideWhenUsed="0"/>
-    <w:lsdException w:name="Medium Grid 3 Accent 1" w:semiHidden="0" w:uiPriority="69" w:unhideWhenUsed="0"/>
-    <w:lsdException w:name="Dark List Accent 1" w:semiHidden="0" w:uiPriority="70" w:unhideWhenUsed="0"/>
-    <w:lsdException w:name="Colorful Shading Accent 1" w:semiHidden="0" w:uiPriority="71" w:unhideWhenUsed="0"/>
-    <w:lsdException w:name="Colorful List Accent 1" w:semiHidden="0" w:uiPriority="72" w:unhideWhenUsed="0"/>
-    <w:lsdException w:name="Colorful Grid Accent 1" w:semiHidden="0" w:uiPriority="73" w:unhideWhenUsed="0"/>
-    <w:lsdException w:name="Light Shading Accent 2" w:semiHidden="0" w:uiPriority="60" w:unhideWhenUsed="0"/>
-    <w:lsdException w:name="Light List Accent 2" w:semiHidden="0" w:uiPriority="61" w:unhideWhenUsed="0"/>
-    <w:lsdException w:name="Light Grid Accent 2" w:semiHidden="0" w:uiPriority="62" w:unhideWhenUsed="0"/>
-    <w:lsdException w:name="Medium Shading 1 Accent 2" w:semiHidden="0" w:uiPriority="63" w:unhideWhenUsed="0"/>
-    <w:lsdException w:name="Medium Shading 2 Accent 2" w:semiHidden="0" w:uiPriority="64" w:unhideWhenUsed="0"/>
-    <w:lsdException w:name="Medium List 1 Accent 2" w:semiHidden="0" w:uiPriority="65" w:unhideWhenUsed="0"/>
-    <w:lsdException w:name="Medium List 2 Accent 2" w:semiHidden="0" w:uiPriority="66" w:unhideWhenUsed="0"/>
-    <w:lsdException w:name="Medium Grid 1 Accent 2" w:semiHidden="0" w:uiPriority="67" w:unhideWhenUsed="0"/>
-    <w:lsdException w:name="Medium Grid 2 Accent 2" w:semiHidden="0" w:uiPriority="68" w:unhideWhenUsed="0"/>
-    <w:lsdException w:name="Medium Grid 3 Accent 2" w:semiHidden="0" w:uiPriority="69" w:unhideWhenUsed="0"/>
-    <w:lsdException w:name="Dark List Accent 2" w:semiHidden="0" w:uiPriority="70" w:unhideWhenUsed="0"/>
-    <w:lsdException w:name="Colorful Shading Accent 2" w:semiHidden="0" w:uiPriority="71" w:unhideWhenUsed="0"/>
-    <w:lsdException w:name="Colorful List Accent 2" w:semiHidden="0" w:uiPriority="72" w:unhideWhenUsed="0"/>
-    <w:lsdException w:name="Colorful Grid Accent 2" w:semiHidden="0" w:uiPriority="73" w:unhideWhenUsed="0"/>
-    <w:lsdException w:name="Light Shading Accent 3" w:semiHidden="0" w:uiPriority="60" w:unhideWhenUsed="0"/>
-    <w:lsdException w:name="Light List Accent 3" w:semiHidden="0" w:uiPriority="61" w:unhideWhenUsed="0"/>
-    <w:lsdException w:name="Light Grid Accent 3" w:semiHidden="0" w:uiPriority="62" w:unhideWhenUsed="0"/>
-    <w:lsdException w:name="Medium Shading 1 Accent 3" w:semiHidden="0" w:uiPriority="63" w:unhideWhenUsed="0"/>
-    <w:lsdException w:name="Medium Shading 2 Accent 3" w:semiHidden="0" w:uiPriority="64" w:unhideWhenUsed="0"/>
-    <w:lsdException w:name="Medium List 1 Accent 3" w:semiHidden="0" w:uiPriority="65" w:unhideWhenUsed="0"/>
-    <w:lsdException w:name="Medium List 2 Accent 3" w:semiHidden="0" w:uiPriority="66" w:unhideWhenUsed="0"/>
-    <w:lsdException w:name="Medium Grid 1 Accent 3" w:semiHidden="0" w:uiPriority="67" w:unhideWhenUsed="0"/>
-    <w:lsdException w:name="Medium Grid 2 Accent 3" w:semiHidden="0" w:uiPriority="68" w:unhideWhenUsed="0"/>
-    <w:lsdException w:name="Medium Grid 3 Accent 3" w:semiHidden="0" w:uiPriority="69" w:unhideWhenUsed="0"/>
-    <w:lsdException w:name="Dark List Accent 3" w:semiHidden="0" w:uiPriority="70" w:unhideWhenUsed="0"/>
-    <w:lsdException w:name="Colorful Shading Accent 3" w:semiHidden="0" w:uiPriority="71" w:unhideWhenUsed="0"/>
-    <w:lsdException w:name="Colorful List Accent 3" w:semiHidden="0" w:uiPriority="72" w:unhideWhenUsed="0"/>
-    <w:lsdException w:name="Colorful Grid Accent 3" w:semiHidden="0" w:uiPriority="73" w:unhideWhenUsed="0"/>
-    <w:lsdException w:name="Light Shading Accent 4" w:semiHidden="0" w:uiPriority="60" w:unhideWhenUsed="0"/>
-    <w:lsdException w:name="Light List Accent 4" w:semiHidden="0" w:uiPriority="61" w:unhideWhenUsed="0"/>
-    <w:lsdException w:name="Light Grid Accent 4" w:semiHidden="0" w:uiPriority="62" w:unhideWhenUsed="0"/>
-    <w:lsdException w:name="Medium Shading 1 Accent 4" w:semiHidden="0" w:uiPriority="63" w:unhideWhenUsed="0"/>
-    <w:lsdException w:name="Medium Shading 2 Accent 4" w:semiHidden="0" w:uiPriority="64" w:unhideWhenUsed="0"/>
-    <w:lsdException w:name="Medium List 1 Accent 4" w:semiHidden="0" w:uiPriority="65" w:unhideWhenUsed="0"/>
-    <w:lsdException w:name="Medium List 2 Accent 4" w:semiHidden="0" w:uiPriority="66" w:unhideWhenUsed="0"/>
-    <w:lsdException w:name="Medium Grid 1 Accent 4" w:semiHidden="0" w:uiPriority="67" w:unhideWhenUsed="0"/>
-    <w:lsdException w:name="Medium Grid 2 Accent 4" w:semiHidden="0" w:uiPriority="68" w:unhideWhenUsed="0"/>
-    <w:lsdException w:name="Medium Grid 3 Accent 4" w:semiHidden="0" w:uiPriority="69" w:unhideWhenUsed="0"/>
-    <w:lsdException w:name="Dark List Accent 4" w:semiHidden="0" w:uiPriority="70" w:unhideWhenUsed="0"/>
-    <w:lsdException w:name="Colorful Shading Accent 4" w:semiHidden="0" w:uiPriority="71" w:unhideWhenUsed="0"/>
-    <w:lsdException w:name="Colorful List Accent 4" w:semiHidden="0" w:uiPriority="72" w:unhideWhenUsed="0"/>
-    <w:lsdException w:name="Colorful Grid Accent 4" w:semiHidden="0" w:uiPriority="73" w:unhideWhenUsed="0"/>
-    <w:lsdException w:name="Light Shading Accent 5" w:semiHidden="0" w:uiPriority="60" w:unhideWhenUsed="0"/>
-    <w:lsdException w:name="Light List Accent 5" w:semiHidden="0" w:uiPriority="61" w:unhideWhenUsed="0"/>
-    <w:lsdException w:name="Light Grid Accent 5" w:semiHidden="0" w:uiPriority="62" w:unhideWhenUsed="0"/>
-    <w:lsdException w:name="Medium Shading 1 Accent 5" w:semiHidden="0" w:uiPriority="63" w:unhideWhenUsed="0"/>
-    <w:lsdException w:name="Medium Shading 2 Accent 5" w:semiHidden="0" w:uiPriority="64" w:unhideWhenUsed="0"/>
-    <w:lsdException w:name="Medium List 1 Accent 5" w:semiHidden="0" w:uiPriority="65" w:unhideWhenUsed="0"/>
-    <w:lsdException w:name="Medium List 2 Accent 5" w:semiHidden="0" w:uiPriority="66" w:unhideWhenUsed="0"/>
-    <w:lsdException w:name="Medium Grid 1 Accent 5" w:semiHidden="0" w:uiPriority="67" w:unhideWhenUsed="0"/>
-    <w:lsdException w:name="Medium Grid 2 Accent 5" w:semiHidden="0" w:uiPriority="68" w:unhideWhenUsed="0"/>
-    <w:lsdException w:name="Medium Grid 3 Accent 5" w:semiHidden="0" w:uiPriority="69" w:unhideWhenUsed="0"/>
-    <w:lsdException w:name="Dark List Accent 5" w:semiHidden="0" w:uiPriority="70" w:unhideWhenUsed="0"/>
-    <w:lsdException w:name="Colorful Shading Accent 5" w:semiHidden="0" w:uiPriority="71" w:unhideWhenUsed="0"/>
-    <w:lsdException w:name="Colorful List Accent 5" w:semiHidden="0" w:uiPriority="72" w:unhideWhenUsed="0"/>
-    <w:lsdException w:name="Colorful Grid Accent 5" w:semiHidden="0" w:uiPriority="73" w:unhideWhenUsed="0"/>
-    <w:lsdException w:name="Light Shading Accent 6" w:semiHidden="0" w:uiPriority="60" w:unhideWhenUsed="0"/>
-    <w:lsdException w:name="Light List Accent 6" w:semiHidden="0" w:uiPriority="61" w:unhideWhenUsed="0"/>
-    <w:lsdException w:name="Light Grid Accent 6" w:semiHidden="0" w:uiPriority="62" w:unhideWhenUsed="0"/>
-    <w:lsdException w:name="Medium Shading 1 Accent 6" w:semiHidden="0" w:uiPriority="63" w:unhideWhenUsed="0"/>
-    <w:lsdException w:name="Medium Shading 2 Accent 6" w:semiHidden="0" w:uiPriority="64" w:unhideWhenUsed="0"/>
-    <w:lsdException w:name="Medium List 1 Accent 6" w:semiHidden="0" w:uiPriority="65" w:unhideWhenUsed="0"/>
-    <w:lsdException w:name="Medium List 2 Accent 6" w:semiHidden="0" w:uiPriority="66" w:unhideWhenUsed="0"/>
-    <w:lsdException w:name="Medium Grid 1 Accent 6" w:semiHidden="0" w:uiPriority="67" w:unhideWhenUsed="0"/>
-    <w:lsdException w:name="Medium Grid 2 Accent 6" w:semiHidden="0" w:uiPriority="68" w:unhideWhenUsed="0"/>
-    <w:lsdException w:name="Medium Grid 3 Accent 6" w:semiHidden="0" w:uiPriority="69" w:unhideWhenUsed="0"/>
-    <w:lsdException w:name="Dark List Accent 6" w:semiHidden="0" w:uiPriority="70" w:unhideWhenUsed="0"/>
-    <w:lsdException w:name="Colorful Shading Accent 6" w:semiHidden="0" w:uiPriority="71" w:unhideWhenUsed="0"/>
-    <w:lsdException w:name="Colorful List Accent 6" w:semiHidden="0" w:uiPriority="72" w:unhideWhenUsed="0"/>
-    <w:lsdException w:name="Colorful Grid Accent 6" w:semiHidden="0" w:uiPriority="73" w:unhideWhenUsed="0"/>
-    <w:lsdException w:name="Subtle Emphasis" w:semiHidden="0" w:uiPriority="19" w:unhideWhenUsed="0" w:qFormat="1"/>
-    <w:lsdException w:name="Intense Emphasis" w:semiHidden="0" w:uiPriority="21" w:unhideWhenUsed="0" w:qFormat="1"/>
-    <w:lsdException w:name="Subtle Reference" w:semiHidden="0" w:uiPriority="31" w:unhideWhenUsed="0" w:qFormat="1"/>
-    <w:lsdException w:name="Intense Reference" w:semiHidden="0" w:uiPriority="32" w:unhideWhenUsed="0" w:qFormat="1"/>
-    <w:lsdException w:name="Book Title" w:semiHidden="0" w:uiPriority="33" w:unhideWhenUsed="0" w:qFormat="1"/>
-    <w:lsdException w:name="Bibliography" w:uiPriority="37"/>
-    <w:lsdException w:name="TOC Heading" w:uiPriority="39" w:qFormat="1"/>
-  </w:latentStyles>
-  <w:style w:type="paragraph" w:default="1" w:styleId="Normal">
-    <w:name w:val="Normal"/>
-    <w:qFormat/>
-  </w:style>
-  <w:style w:type="paragraph" w:styleId="Heading1">
-    <w:name w:val="heading 1"/>
-    <w:basedOn w:val="Normal"/>
-    <w:next w:val="Normal"/>
-    <w:link w:val="Heading1Char"/>
-    <w:qFormat/>
-    <w:rsid w:val="00FF0C5B"/>
-    <w:pPr>
-      <w:keepNext/>
-      <w:keepLines/>
-      <w:spacing w:before="480" w:after="0"/>
-      <w:outlineLvl w:val="0"/>
-    </w:pPr>
-    <w:rPr>
-      <w:rFonts w:asciiTheme="majorHAnsi" w:eastAsiaTheme="majorEastAsia" w:hAnsiTheme="majorHAnsi" w:cstheme="majorBidi"/>
-      <w:b/>
-      <w:bCs/>
-      <w:color w:val="365F91" w:themeColor="accent1" w:themeShade="BF"/>
-      <w:sz w:val="28"/>
-      <w:szCs w:val="28"/>
-    </w:rPr>
-  </w:style>
-  <w:style w:type="paragraph" w:styleId="Heading2">
-    <w:name w:val="heading 2"/>
-    <w:basedOn w:val="Normal"/>
-    <w:next w:val="Normal"/>
-    <w:link w:val="Heading2Char"/>
-    <w:qFormat/>
-    <w:rsid w:val="0002267F"/>
-    <w:pPr>
-      <w:keepNext/>
-      <w:keepLines/>
-      <w:spacing w:before="280" w:after="280" w:line="240" w:lineRule="atLeast"/>
-      <w:outlineLvl w:val="1"/>
-    </w:pPr>
-    <w:rPr>
-      <w:rFonts w:ascii="Times" w:eastAsia="Times New Roman" w:hAnsi="Times" w:cs="Times New Roman"/>
-      <w:b/>
-      <w:sz w:val="28"/>
-      <w:szCs w:val="20"/>
-    </w:rPr>
-  </w:style>
-  <w:style w:type="paragraph" w:styleId="Heading3">
-    <w:name w:val="heading 3"/>
-    <w:basedOn w:val="Normal"/>
-    <w:next w:val="Normal"/>
-    <w:link w:val="Heading3Char"/>
-    <w:qFormat/>
-    <w:rsid w:val="0002267F"/>
-    <w:pPr>
-      <w:spacing w:before="240" w:after="240" w:line="240" w:lineRule="exact"/>
-      <w:outlineLvl w:val="2"/>
-    </w:pPr>
-    <w:rPr>
-      <w:rFonts w:ascii="Times" w:eastAsia="Times New Roman" w:hAnsi="Times" w:cs="Times New Roman"/>
-      <w:b/>
-      <w:sz w:val="24"/>
-      <w:szCs w:val="20"/>
-    </w:rPr>
-  </w:style>
-  <w:style w:type="paragraph" w:styleId="Heading4">
-    <w:name w:val="heading 4"/>
-    <w:basedOn w:val="Normal"/>
-    <w:next w:val="Normal"/>
-    <w:link w:val="Heading4Char"/>
-    <w:qFormat/>
-    <w:rsid w:val="0002267F"/>
-    <w:pPr>
-      <w:keepNext/>
-      <w:spacing w:before="240" w:after="60" w:line="220" w:lineRule="exact"/>
-      <w:jc w:val="both"/>
-      <w:outlineLvl w:val="3"/>
-    </w:pPr>
-    <w:rPr>
-      <w:rFonts w:ascii="Times New Roman" w:eastAsia="Times New Roman" w:hAnsi="Times New Roman" w:cs="Times New Roman"/>
-      <w:b/>
-      <w:i/>
-      <w:szCs w:val="20"/>
-    </w:rPr>
-  </w:style>
-  <w:style w:type="paragraph" w:styleId="Heading5">
-    <w:name w:val="heading 5"/>
-    <w:basedOn w:val="Normal"/>
-    <w:next w:val="Normal"/>
-    <w:link w:val="Heading5Char"/>
-    <w:qFormat/>
-    <w:rsid w:val="0002267F"/>
-    <w:pPr>
-      <w:spacing w:before="240" w:after="60" w:line="220" w:lineRule="exact"/>
-      <w:jc w:val="both"/>
-      <w:outlineLvl w:val="4"/>
-    </w:pPr>
-    <w:rPr>
-      <w:rFonts w:ascii="Arial" w:eastAsia="Times New Roman" w:hAnsi="Arial" w:cs="Times New Roman"/>
-      <w:szCs w:val="20"/>
-    </w:rPr>
-  </w:style>
-  <w:style w:type="paragraph" w:styleId="Heading6">
-    <w:name w:val="heading 6"/>
-    <w:basedOn w:val="Normal"/>
-    <w:next w:val="Normal"/>
-    <w:link w:val="Heading6Char"/>
-    <w:qFormat/>
-    <w:rsid w:val="0002267F"/>
-    <w:pPr>
-      <w:spacing w:before="240" w:after="60" w:line="220" w:lineRule="exact"/>
-      <w:jc w:val="both"/>
-      <w:outlineLvl w:val="5"/>
-    </w:pPr>
-    <w:rPr>
-      <w:rFonts w:ascii="Arial" w:eastAsia="Times New Roman" w:hAnsi="Arial" w:cs="Times New Roman"/>
-      <w:i/>
-      <w:szCs w:val="20"/>
-    </w:rPr>
-  </w:style>
-  <w:style w:type="paragraph" w:styleId="Heading7">
-    <w:name w:val="heading 7"/>
-    <w:basedOn w:val="Normal"/>
-    <w:next w:val="Normal"/>
-    <w:link w:val="Heading7Char"/>
-    <w:qFormat/>
-    <w:rsid w:val="0002267F"/>
-    <w:pPr>
-      <w:spacing w:before="240" w:after="60" w:line="220" w:lineRule="exact"/>
-      <w:jc w:val="both"/>
-      <w:outlineLvl w:val="6"/>
-    </w:pPr>
-    <w:rPr>
-      <w:rFonts w:ascii="Arial" w:eastAsia="Times New Roman" w:hAnsi="Arial" w:cs="Times New Roman"/>
-      <w:sz w:val="20"/>
-      <w:szCs w:val="20"/>
-    </w:rPr>
-  </w:style>
-  <w:style w:type="paragraph" w:styleId="Heading8">
-    <w:name w:val="heading 8"/>
-    <w:basedOn w:val="Normal"/>
-    <w:next w:val="Normal"/>
-    <w:link w:val="Heading8Char"/>
-    <w:qFormat/>
-    <w:rsid w:val="0002267F"/>
-    <w:pPr>
-      <w:spacing w:before="240" w:after="60" w:line="220" w:lineRule="exact"/>
-      <w:jc w:val="both"/>
-      <w:outlineLvl w:val="7"/>
-    </w:pPr>
-    <w:rPr>
-      <w:rFonts w:ascii="Arial" w:eastAsia="Times New Roman" w:hAnsi="Arial" w:cs="Times New Roman"/>
-      <w:i/>
-      <w:sz w:val="20"/>
-      <w:szCs w:val="20"/>
-    </w:rPr>
-  </w:style>
-  <w:style w:type="paragraph" w:styleId="Heading9">
-    <w:name w:val="heading 9"/>
-    <w:basedOn w:val="Normal"/>
-    <w:next w:val="Normal"/>
-    <w:link w:val="Heading9Char"/>
-    <w:qFormat/>
-    <w:rsid w:val="0002267F"/>
-    <w:pPr>
-      <w:spacing w:before="240" w:after="60" w:line="220" w:lineRule="exact"/>
-      <w:jc w:val="both"/>
-      <w:outlineLvl w:val="8"/>
-    </w:pPr>
-    <w:rPr>
-      <w:rFonts w:ascii="Arial" w:eastAsia="Times New Roman" w:hAnsi="Arial" w:cs="Times New Roman"/>
-      <w:i/>
-      <w:sz w:val="18"/>
-      <w:szCs w:val="20"/>
-    </w:rPr>
-  </w:style>
-  <w:style w:type="character" w:default="1" w:styleId="DefaultParagraphFont">
-    <w:name w:val="Default Paragraph Font"/>
-    <w:uiPriority w:val="1"/>
-    <w:semiHidden/>
-    <w:unhideWhenUsed/>
-  </w:style>
-  <w:style w:type="table" w:default="1" w:styleId="TableNormal">
-    <w:name w:val="Normal Table"/>
-    <w:uiPriority w:val="99"/>
-    <w:semiHidden/>
-    <w:unhideWhenUsed/>
-    <w:tblPr>
-      <w:tblInd w:w="0" w:type="dxa"/>
-      <w:tblCellMar>
-        <w:top w:w="0" w:type="dxa"/>
-        <w:left w:w="108" w:type="dxa"/>
-        <w:bottom w:w="0" w:type="dxa"/>
-        <w:right w:w="108" w:type="dxa"/>
-      </w:tblCellMar>
-    </w:tblPr>
-  </w:style>
-  <w:style w:type="numbering" w:default="1" w:styleId="NoList">
-    <w:name w:val="No List"/>
-    <w:uiPriority w:val="99"/>
-    <w:semiHidden/>
-    <w:unhideWhenUsed/>
-  </w:style>
-  <w:style w:type="character" w:styleId="IntenseReference">
-    <w:name w:val="Intense Reference"/>
-    <w:basedOn w:val="DefaultParagraphFont"/>
-    <w:uiPriority w:val="32"/>
-    <w:qFormat/>
-    <w:rsid w:val="00F26D5A"/>
-    <w:rPr>
-      <w:b/>
-      <w:bCs/>
-      <w:smallCaps/>
-      <w:color w:val="C0504D" w:themeColor="accent2"/>
-      <w:spacing w:val="5"/>
-      <w:u w:val="single"/>
-    </w:rPr>
-  </w:style>
-  <w:style w:type="paragraph" w:styleId="PlainText">
-    <w:name w:val="Plain Text"/>
-    <w:basedOn w:val="Normal"/>
-    <w:link w:val="PlainTextChar"/>
-    <w:uiPriority w:val="99"/>
-    <w:unhideWhenUsed/>
-    <w:rsid w:val="00F26D5A"/>
-    <w:pPr>
-      <w:spacing w:after="0" w:line="240" w:lineRule="auto"/>
-    </w:pPr>
-    <w:rPr>
-      <w:rFonts w:ascii="Consolas" w:hAnsi="Consolas"/>
-      <w:sz w:val="21"/>
-      <w:szCs w:val="21"/>
-    </w:rPr>
-  </w:style>
-  <w:style w:type="character" w:customStyle="1" w:styleId="PlainTextChar">
-    <w:name w:val="Plain Text Char"/>
-    <w:basedOn w:val="DefaultParagraphFont"/>
-    <w:link w:val="PlainText"/>
-    <w:uiPriority w:val="99"/>
-    <w:rsid w:val="00F26D5A"/>
-    <w:rPr>
-      <w:rFonts w:ascii="Consolas" w:hAnsi="Consolas"/>
-      <w:sz w:val="21"/>
-      <w:szCs w:val="21"/>
-    </w:rPr>
-  </w:style>
-  <w:style w:type="table" w:styleId="TableGrid">
-    <w:name w:val="Table Grid"/>
-    <w:basedOn w:val="TableNormal"/>
-    <w:uiPriority w:val="59"/>
-    <w:rsid w:val="00F26D5A"/>
-    <w:pPr>
-      <w:spacing w:after="0" w:line="240" w:lineRule="auto"/>
-    </w:pPr>
-    <w:tblPr>
-      <w:tblInd w:w="0" w:type="dxa"/>
-      <w:tblBorders>
-        <w:top w:val="single" w:sz="4" w:space="0" w:color="auto"/>
-        <w:left w:val="single" w:sz="4" w:space="0" w:color="auto"/>
-        <w:bottom w:val="single" w:sz="4" w:space="0" w:color="auto"/>
-        <w:right w:val="single" w:sz="4" w:space="0" w:color="auto"/>
-        <w:insideH w:val="single" w:sz="4" w:space="0" w:color="auto"/>
-        <w:insideV w:val="single" w:sz="4" w:space="0" w:color="auto"/>
-      </w:tblBorders>
-      <w:tblCellMar>
-        <w:top w:w="0" w:type="dxa"/>
-        <w:left w:w="108" w:type="dxa"/>
-        <w:bottom w:w="0" w:type="dxa"/>
-        <w:right w:w="108" w:type="dxa"/>
-      </w:tblCellMar>
-    </w:tblPr>
-  </w:style>
-  <w:style w:type="table" w:styleId="LightGrid-Accent2">
-    <w:name w:val="Light Grid Accent 2"/>
-    <w:basedOn w:val="TableNormal"/>
-    <w:uiPriority w:val="62"/>
-    <w:rsid w:val="00F26D5A"/>
-    <w:pPr>
-      <w:spacing w:after="0" w:line="240" w:lineRule="auto"/>
-    </w:pPr>
-    <w:tblPr>
-      <w:tblStyleRowBandSize w:val="1"/>
-      <w:tblStyleColBandSize w:val="1"/>
-      <w:tblInd w:w="0" w:type="dxa"/>
-      <w:tblBorders>
-        <w:top w:val="single" w:sz="8" w:space="0" w:color="C0504D" w:themeColor="accent2"/>
-        <w:left w:val="single" w:sz="8" w:space="0" w:color="C0504D" w:themeColor="accent2"/>
-        <w:bottom w:val="single" w:sz="8" w:space="0" w:color="C0504D" w:themeColor="accent2"/>
-        <w:right w:val="single" w:sz="8" w:space="0" w:color="C0504D" w:themeColor="accent2"/>
-        <w:insideH w:val="single" w:sz="8" w:space="0" w:color="C0504D" w:themeColor="accent2"/>
-        <w:insideV w:val="single" w:sz="8" w:space="0" w:color="C0504D" w:themeColor="accent2"/>
-      </w:tblBorders>
-      <w:tblCellMar>
-        <w:top w:w="0" w:type="dxa"/>
-        <w:left w:w="108" w:type="dxa"/>
-        <w:bottom w:w="0" w:type="dxa"/>
-        <w:right w:w="108" w:type="dxa"/>
-      </w:tblCellMar>
-    </w:tblPr>
-    <w:tblStylePr w:type="firstRow">
-      <w:pPr>
-        <w:spacing w:before="0" w:after="0" w:line="240" w:lineRule="auto"/>
-      </w:pPr>
-      <w:rPr>
-        <w:rFonts w:asciiTheme="majorHAnsi" w:eastAsiaTheme="majorEastAsia" w:hAnsiTheme="majorHAnsi" w:cstheme="majorBidi"/>
-        <w:b/>
-        <w:bCs/>
-      </w:rPr>
-      <w:tblPr/>
-      <w:tcPr>
-        <w:tcBorders>
-          <w:top w:val="single" w:sz="8" w:space="0" w:color="C0504D" w:themeColor="accent2"/>
-          <w:left w:val="single" w:sz="8" w:space="0" w:color="C0504D" w:themeColor="accent2"/>
-          <w:bottom w:val="single" w:sz="18" w:space="0" w:color="C0504D" w:themeColor="accent2"/>
-          <w:right w:val="single" w:sz="8" w:space="0" w:color="C0504D" w:themeColor="accent2"/>
-          <w:insideH w:val="nil"/>
-          <w:insideV w:val="single" w:sz="8" w:space="0" w:color="C0504D" w:themeColor="accent2"/>
-        </w:tcBorders>
-      </w:tcPr>
-    </w:tblStylePr>
-    <w:tblStylePr w:type="lastRow">
-      <w:pPr>
-        <w:spacing w:before="0" w:after="0" w:line="240" w:lineRule="auto"/>
-      </w:pPr>
-      <w:rPr>
-        <w:rFonts w:asciiTheme="majorHAnsi" w:eastAsiaTheme="majorEastAsia" w:hAnsiTheme="majorHAnsi" w:cstheme="majorBidi"/>
-        <w:b/>
-        <w:bCs/>
-      </w:rPr>
-      <w:tblPr/>
-      <w:tcPr>
-        <w:tcBorders>
-          <w:top w:val="double" w:sz="6" w:space="0" w:color="C0504D" w:themeColor="accent2"/>
-          <w:left w:val="single" w:sz="8" w:space="0" w:color="C0504D" w:themeColor="accent2"/>
-          <w:bottom w:val="single" w:sz="8" w:space="0" w:color="C0504D" w:themeColor="accent2"/>
-          <w:right w:val="single" w:sz="8" w:space="0" w:color="C0504D" w:themeColor="accent2"/>
-          <w:insideH w:val="nil"/>
-          <w:insideV w:val="single" w:sz="8" w:space="0" w:color="C0504D" w:themeColor="accent2"/>
-        </w:tcBorders>
-      </w:tcPr>
-    </w:tblStylePr>
-    <w:tblStylePr w:type="firstCol">
-      <w:rPr>
-        <w:rFonts w:asciiTheme="majorHAnsi" w:eastAsiaTheme="majorEastAsia" w:hAnsiTheme="majorHAnsi" w:cstheme="majorBidi"/>
-        <w:b/>
-        <w:bCs/>
-      </w:rPr>
-    </w:tblStylePr>
-    <w:tblStylePr w:type="lastCol">
-      <w:rPr>
-        <w:rFonts w:asciiTheme="majorHAnsi" w:eastAsiaTheme="majorEastAsia" w:hAnsiTheme="majorHAnsi" w:cstheme="majorBidi"/>
-        <w:b/>
-        <w:bCs/>
-      </w:rPr>
-      <w:tblPr/>
-      <w:tcPr>
-        <w:tcBorders>
-          <w:top w:val="single" w:sz="8" w:space="0" w:color="C0504D" w:themeColor="accent2"/>
-          <w:left w:val="single" w:sz="8" w:space="0" w:color="C0504D" w:themeColor="accent2"/>
-          <w:bottom w:val="single" w:sz="8" w:space="0" w:color="C0504D" w:themeColor="accent2"/>
-          <w:right w:val="single" w:sz="8" w:space="0" w:color="C0504D" w:themeColor="accent2"/>
-        </w:tcBorders>
-      </w:tcPr>
-    </w:tblStylePr>
-    <w:tblStylePr w:type="band1Vert">
-      <w:tblPr/>
-      <w:tcPr>
-        <w:tcBorders>
-          <w:top w:val="single" w:sz="8" w:space="0" w:color="C0504D" w:themeColor="accent2"/>
-          <w:left w:val="single" w:sz="8" w:space="0" w:color="C0504D" w:themeColor="accent2"/>
-          <w:bottom w:val="single" w:sz="8" w:space="0" w:color="C0504D" w:themeColor="accent2"/>
-          <w:right w:val="single" w:sz="8" w:space="0" w:color="C0504D" w:themeColor="accent2"/>
-        </w:tcBorders>
-        <w:shd w:val="clear" w:color="auto" w:fill="EFD3D2" w:themeFill="accent2" w:themeFillTint="3F"/>
-      </w:tcPr>
-    </w:tblStylePr>
-    <w:tblStylePr w:type="band1Horz">
-      <w:tblPr/>
-      <w:tcPr>
-        <w:tcBorders>
-          <w:top w:val="single" w:sz="8" w:space="0" w:color="C0504D" w:themeColor="accent2"/>
-          <w:left w:val="single" w:sz="8" w:space="0" w:color="C0504D" w:themeColor="accent2"/>
-          <w:bottom w:val="single" w:sz="8" w:space="0" w:color="C0504D" w:themeColor="accent2"/>
-          <w:right w:val="single" w:sz="8" w:space="0" w:color="C0504D" w:themeColor="accent2"/>
-          <w:insideV w:val="single" w:sz="8" w:space="0" w:color="C0504D" w:themeColor="accent2"/>
-        </w:tcBorders>
-        <w:shd w:val="clear" w:color="auto" w:fill="EFD3D2" w:themeFill="accent2" w:themeFillTint="3F"/>
-      </w:tcPr>
-    </w:tblStylePr>
-    <w:tblStylePr w:type="band2Horz">
-      <w:tblPr/>
-      <w:tcPr>
-        <w:tcBorders>
-          <w:top w:val="single" w:sz="8" w:space="0" w:color="C0504D" w:themeColor="accent2"/>
-          <w:left w:val="single" w:sz="8" w:space="0" w:color="C0504D" w:themeColor="accent2"/>
-          <w:bottom w:val="single" w:sz="8" w:space="0" w:color="C0504D" w:themeColor="accent2"/>
-          <w:right w:val="single" w:sz="8" w:space="0" w:color="C0504D" w:themeColor="accent2"/>
-          <w:insideV w:val="single" w:sz="8" w:space="0" w:color="C0504D" w:themeColor="accent2"/>
-        </w:tcBorders>
-      </w:tcPr>
-    </w:tblStylePr>
-  </w:style>
-  <w:style w:type="paragraph" w:styleId="NoSpacing">
-    <w:name w:val="No Spacing"/>
-    <w:uiPriority w:val="1"/>
-    <w:qFormat/>
-    <w:rsid w:val="00F26D5A"/>
-    <w:pPr>
-      <w:spacing w:after="0" w:line="240" w:lineRule="auto"/>
-    </w:pPr>
-  </w:style>
-  <w:style w:type="paragraph" w:styleId="Header">
-    <w:name w:val="header"/>
-    <w:basedOn w:val="Normal"/>
-    <w:link w:val="HeaderChar"/>
-    <w:uiPriority w:val="99"/>
-    <w:unhideWhenUsed/>
-    <w:rsid w:val="00185B1C"/>
-    <w:pPr>
-      <w:tabs>
-        <w:tab w:val="center" w:pos="4680"/>
-        <w:tab w:val="right" w:pos="9360"/>
-      </w:tabs>
-      <w:spacing w:after="0" w:line="240" w:lineRule="auto"/>
-    </w:pPr>
-  </w:style>
-  <w:style w:type="character" w:customStyle="1" w:styleId="HeaderChar">
-    <w:name w:val="Header Char"/>
-    <w:basedOn w:val="DefaultParagraphFont"/>
-    <w:link w:val="Header"/>
-    <w:uiPriority w:val="99"/>
-    <w:rsid w:val="00185B1C"/>
-  </w:style>
-  <w:style w:type="paragraph" w:styleId="Footer">
-    <w:name w:val="footer"/>
-    <w:basedOn w:val="Normal"/>
-    <w:link w:val="FooterChar"/>
-    <w:uiPriority w:val="99"/>
-    <w:unhideWhenUsed/>
-    <w:rsid w:val="00185B1C"/>
-    <w:pPr>
-      <w:tabs>
-        <w:tab w:val="center" w:pos="4680"/>
-        <w:tab w:val="right" w:pos="9360"/>
-      </w:tabs>
-      <w:spacing w:after="0" w:line="240" w:lineRule="auto"/>
-    </w:pPr>
-  </w:style>
-  <w:style w:type="character" w:customStyle="1" w:styleId="FooterChar">
-    <w:name w:val="Footer Char"/>
-    <w:basedOn w:val="DefaultParagraphFont"/>
-    <w:link w:val="Footer"/>
-    <w:uiPriority w:val="99"/>
-    <w:rsid w:val="00185B1C"/>
-  </w:style>
-  <w:style w:type="paragraph" w:styleId="Title">
-    <w:name w:val="Title"/>
-    <w:basedOn w:val="Normal"/>
-    <w:link w:val="TitleChar"/>
-    <w:qFormat/>
-    <w:rsid w:val="00FF0C5B"/>
-    <w:pPr>
-      <w:spacing w:before="240" w:after="720" w:line="240" w:lineRule="auto"/>
-      <w:jc w:val="right"/>
-    </w:pPr>
-    <w:rPr>
-      <w:rFonts w:ascii="Arial" w:eastAsia="Times New Roman" w:hAnsi="Arial" w:cs="Times New Roman"/>
-      <w:b/>
-      <w:kern w:val="28"/>
-      <w:sz w:val="64"/>
-      <w:szCs w:val="20"/>
-    </w:rPr>
-  </w:style>
-  <w:style w:type="character" w:customStyle="1" w:styleId="TitleChar">
-    <w:name w:val="Title Char"/>
-    <w:basedOn w:val="DefaultParagraphFont"/>
-    <w:link w:val="Title"/>
-    <w:rsid w:val="00FF0C5B"/>
-    <w:rPr>
-      <w:rFonts w:ascii="Arial" w:eastAsia="Times New Roman" w:hAnsi="Arial" w:cs="Times New Roman"/>
-      <w:b/>
-      <w:kern w:val="28"/>
-      <w:sz w:val="64"/>
-      <w:szCs w:val="20"/>
-    </w:rPr>
-  </w:style>
-  <w:style w:type="paragraph" w:customStyle="1" w:styleId="ByLine">
-    <w:name w:val="ByLine"/>
-    <w:basedOn w:val="Title"/>
-    <w:rsid w:val="00FF0C5B"/>
-    <w:rPr>
-      <w:sz w:val="28"/>
-    </w:rPr>
-  </w:style>
-  <w:style w:type="paragraph" w:customStyle="1" w:styleId="ChangeHistoryTitle">
-    <w:name w:val="ChangeHistory Title"/>
-    <w:basedOn w:val="Normal"/>
-    <w:rsid w:val="00FF0C5B"/>
-    <w:pPr>
-      <w:keepNext/>
-      <w:spacing w:before="60" w:after="60" w:line="240" w:lineRule="auto"/>
-      <w:jc w:val="center"/>
-    </w:pPr>
-    <w:rPr>
-      <w:rFonts w:ascii="Arial" w:eastAsia="Times New Roman" w:hAnsi="Arial" w:cs="Times New Roman"/>
-      <w:b/>
-      <w:sz w:val="36"/>
-      <w:szCs w:val="20"/>
-    </w:rPr>
-  </w:style>
-  <w:style w:type="paragraph" w:customStyle="1" w:styleId="line">
-    <w:name w:val="line"/>
-    <w:basedOn w:val="Title"/>
-    <w:rsid w:val="00FF0C5B"/>
-    <w:pPr>
-      <w:pBdr>
-        <w:top w:val="single" w:sz="36" w:space="1" w:color="auto"/>
-      </w:pBdr>
-      <w:spacing w:after="0"/>
-    </w:pPr>
-    <w:rPr>
-      <w:sz w:val="40"/>
-    </w:rPr>
-  </w:style>
-  <w:style w:type="paragraph" w:styleId="TOC1">
-    <w:name w:val="toc 1"/>
-    <w:basedOn w:val="Normal"/>
-    <w:next w:val="Normal"/>
-    <w:uiPriority w:val="39"/>
-    <w:qFormat/>
-    <w:rsid w:val="00FF0C5B"/>
-    <w:pPr>
-      <w:tabs>
-        <w:tab w:val="left" w:pos="360"/>
-        <w:tab w:val="right" w:leader="dot" w:pos="9360"/>
-      </w:tabs>
-      <w:spacing w:before="60" w:after="0" w:line="220" w:lineRule="exact"/>
-      <w:ind w:left="360" w:hanging="360"/>
-      <w:jc w:val="both"/>
-    </w:pPr>
-    <w:rPr>
-      <w:rFonts w:ascii="Times" w:eastAsia="Times New Roman" w:hAnsi="Times" w:cs="Times New Roman"/>
-      <w:b/>
-      <w:noProof/>
-      <w:sz w:val="24"/>
-      <w:szCs w:val="20"/>
-    </w:rPr>
-  </w:style>
-  <w:style w:type="paragraph" w:styleId="TOC2">
-    <w:name w:val="toc 2"/>
-    <w:basedOn w:val="Normal"/>
-    <w:next w:val="Normal"/>
-    <w:uiPriority w:val="39"/>
-    <w:qFormat/>
-    <w:rsid w:val="00FF0C5B"/>
-    <w:pPr>
-      <w:tabs>
-        <w:tab w:val="right" w:leader="dot" w:pos="9360"/>
-      </w:tabs>
-      <w:spacing w:after="0" w:line="220" w:lineRule="exact"/>
-      <w:ind w:left="270"/>
-      <w:jc w:val="both"/>
-    </w:pPr>
-    <w:rPr>
-      <w:rFonts w:ascii="Times" w:eastAsia="Times New Roman" w:hAnsi="Times" w:cs="Times New Roman"/>
-      <w:szCs w:val="20"/>
-    </w:rPr>
-  </w:style>
-  <w:style w:type="character" w:customStyle="1" w:styleId="Heading1Char">
-    <w:name w:val="Heading 1 Char"/>
-    <w:basedOn w:val="DefaultParagraphFont"/>
-    <w:link w:val="Heading1"/>
-    <w:uiPriority w:val="9"/>
-    <w:rsid w:val="00FF0C5B"/>
-    <w:rPr>
-      <w:rFonts w:asciiTheme="majorHAnsi" w:eastAsiaTheme="majorEastAsia" w:hAnsiTheme="majorHAnsi" w:cstheme="majorBidi"/>
-      <w:b/>
-      <w:bCs/>
-      <w:color w:val="365F91" w:themeColor="accent1" w:themeShade="BF"/>
-      <w:sz w:val="28"/>
-      <w:szCs w:val="28"/>
-    </w:rPr>
-  </w:style>
-  <w:style w:type="paragraph" w:styleId="TOCHeading">
-    <w:name w:val="TOC Heading"/>
-    <w:basedOn w:val="Heading1"/>
-    <w:next w:val="Normal"/>
-    <w:uiPriority w:val="39"/>
-    <w:unhideWhenUsed/>
-    <w:qFormat/>
-    <w:rsid w:val="00FF0C5B"/>
-    <w:pPr>
-      <w:spacing w:before="240" w:line="259" w:lineRule="auto"/>
-      <w:outlineLvl w:val="9"/>
-    </w:pPr>
-    <w:rPr>
-      <w:rFonts w:ascii="Calibri Light" w:eastAsia="Times New Roman" w:hAnsi="Calibri Light" w:cs="Times New Roman"/>
-      <w:b w:val="0"/>
-      <w:bCs w:val="0"/>
-      <w:color w:val="2F5496"/>
-      <w:sz w:val="32"/>
-      <w:szCs w:val="32"/>
-    </w:rPr>
-  </w:style>
-  <w:style w:type="character" w:styleId="Hyperlink">
-    <w:name w:val="Hyperlink"/>
-    <w:uiPriority w:val="99"/>
-    <w:unhideWhenUsed/>
-    <w:rsid w:val="00FF0C5B"/>
-    <w:rPr>
-      <w:color w:val="0563C1"/>
-      <w:u w:val="single"/>
-    </w:rPr>
-  </w:style>
-  <w:style w:type="paragraph" w:styleId="ListParagraph">
-    <w:name w:val="List Paragraph"/>
-    <w:basedOn w:val="Normal"/>
-    <w:uiPriority w:val="34"/>
-    <w:qFormat/>
-    <w:rsid w:val="00FF0C5B"/>
-    <w:pPr>
-      <w:ind w:left="720"/>
-      <w:contextualSpacing/>
-    </w:pPr>
-  </w:style>
-  <w:style w:type="paragraph" w:customStyle="1" w:styleId="TOCEntry">
-    <w:name w:val="TOCEntry"/>
-    <w:basedOn w:val="Normal"/>
-    <w:rsid w:val="00600AB7"/>
-    <w:pPr>
-      <w:keepNext/>
-      <w:keepLines/>
-      <w:spacing w:before="120" w:after="240" w:line="240" w:lineRule="atLeast"/>
-    </w:pPr>
-    <w:rPr>
-      <w:rFonts w:ascii="Times" w:eastAsia="Times New Roman" w:hAnsi="Times" w:cs="Times New Roman"/>
-      <w:b/>
-      <w:sz w:val="36"/>
-      <w:szCs w:val="20"/>
-    </w:rPr>
-  </w:style>
-  <w:style w:type="character" w:customStyle="1" w:styleId="Heading2Char">
-    <w:name w:val="Heading 2 Char"/>
-    <w:basedOn w:val="DefaultParagraphFont"/>
-    <w:link w:val="Heading2"/>
-    <w:rsid w:val="0002267F"/>
-    <w:rPr>
-      <w:rFonts w:ascii="Times" w:eastAsia="Times New Roman" w:hAnsi="Times" w:cs="Times New Roman"/>
-      <w:b/>
-      <w:sz w:val="28"/>
-      <w:szCs w:val="20"/>
-    </w:rPr>
-  </w:style>
-  <w:style w:type="character" w:customStyle="1" w:styleId="Heading3Char">
-    <w:name w:val="Heading 3 Char"/>
-    <w:basedOn w:val="DefaultParagraphFont"/>
-    <w:link w:val="Heading3"/>
-    <w:rsid w:val="0002267F"/>
-    <w:rPr>
-      <w:rFonts w:ascii="Times" w:eastAsia="Times New Roman" w:hAnsi="Times" w:cs="Times New Roman"/>
-      <w:b/>
-      <w:sz w:val="24"/>
-      <w:szCs w:val="20"/>
-    </w:rPr>
-  </w:style>
-  <w:style w:type="character" w:customStyle="1" w:styleId="Heading4Char">
-    <w:name w:val="Heading 4 Char"/>
-    <w:basedOn w:val="DefaultParagraphFont"/>
-    <w:link w:val="Heading4"/>
-    <w:rsid w:val="0002267F"/>
-    <w:rPr>
-      <w:rFonts w:ascii="Times New Roman" w:eastAsia="Times New Roman" w:hAnsi="Times New Roman" w:cs="Times New Roman"/>
-      <w:b/>
-      <w:i/>
-      <w:szCs w:val="20"/>
-    </w:rPr>
-  </w:style>
-  <w:style w:type="character" w:customStyle="1" w:styleId="Heading5Char">
-    <w:name w:val="Heading 5 Char"/>
-    <w:basedOn w:val="DefaultParagraphFont"/>
-    <w:link w:val="Heading5"/>
-    <w:rsid w:val="0002267F"/>
-    <w:rPr>
-      <w:rFonts w:ascii="Arial" w:eastAsia="Times New Roman" w:hAnsi="Arial" w:cs="Times New Roman"/>
-      <w:szCs w:val="20"/>
-    </w:rPr>
-  </w:style>
-  <w:style w:type="character" w:customStyle="1" w:styleId="Heading6Char">
-    <w:name w:val="Heading 6 Char"/>
-    <w:basedOn w:val="DefaultParagraphFont"/>
-    <w:link w:val="Heading6"/>
-    <w:rsid w:val="0002267F"/>
-    <w:rPr>
-      <w:rFonts w:ascii="Arial" w:eastAsia="Times New Roman" w:hAnsi="Arial" w:cs="Times New Roman"/>
-      <w:i/>
-      <w:szCs w:val="20"/>
-    </w:rPr>
-  </w:style>
-  <w:style w:type="character" w:customStyle="1" w:styleId="Heading7Char">
-    <w:name w:val="Heading 7 Char"/>
-    <w:basedOn w:val="DefaultParagraphFont"/>
-    <w:link w:val="Heading7"/>
-    <w:rsid w:val="0002267F"/>
-    <w:rPr>
-      <w:rFonts w:ascii="Arial" w:eastAsia="Times New Roman" w:hAnsi="Arial" w:cs="Times New Roman"/>
-      <w:sz w:val="20"/>
-      <w:szCs w:val="20"/>
-    </w:rPr>
-  </w:style>
-  <w:style w:type="character" w:customStyle="1" w:styleId="Heading8Char">
-    <w:name w:val="Heading 8 Char"/>
-    <w:basedOn w:val="DefaultParagraphFont"/>
-    <w:link w:val="Heading8"/>
-    <w:rsid w:val="0002267F"/>
-    <w:rPr>
-      <w:rFonts w:ascii="Arial" w:eastAsia="Times New Roman" w:hAnsi="Arial" w:cs="Times New Roman"/>
-      <w:i/>
-      <w:sz w:val="20"/>
-      <w:szCs w:val="20"/>
-    </w:rPr>
-  </w:style>
-  <w:style w:type="character" w:customStyle="1" w:styleId="Heading9Char">
-    <w:name w:val="Heading 9 Char"/>
-    <w:basedOn w:val="DefaultParagraphFont"/>
-    <w:link w:val="Heading9"/>
-    <w:rsid w:val="0002267F"/>
-    <w:rPr>
-      <w:rFonts w:ascii="Arial" w:eastAsia="Times New Roman" w:hAnsi="Arial" w:cs="Times New Roman"/>
-      <w:i/>
-      <w:sz w:val="18"/>
-      <w:szCs w:val="20"/>
-    </w:rPr>
-  </w:style>
-  <w:style w:type="character" w:styleId="Strong">
-    <w:name w:val="Strong"/>
-    <w:basedOn w:val="DefaultParagraphFont"/>
-    <w:uiPriority w:val="22"/>
-    <w:qFormat/>
-    <w:rsid w:val="00D76D40"/>
-    <w:rPr>
-      <w:b/>
-      <w:bCs/>
-    </w:rPr>
-  </w:style>
-  <w:style w:type="table" w:styleId="MediumShading2">
-    <w:name w:val="Medium Shading 2"/>
-    <w:basedOn w:val="TableNormal"/>
-    <w:uiPriority w:val="64"/>
-    <w:rsid w:val="008B4F1A"/>
-    <w:pPr>
-      <w:spacing w:after="0" w:line="240" w:lineRule="auto"/>
-    </w:pPr>
-    <w:tblPr>
-      <w:tblStyleRowBandSize w:val="1"/>
-      <w:tblStyleColBandSize w:val="1"/>
-      <w:tblInd w:w="0" w:type="dxa"/>
-      <w:tblBorders>
-        <w:top w:val="single" w:sz="18" w:space="0" w:color="auto"/>
-        <w:bottom w:val="single" w:sz="18" w:space="0" w:color="auto"/>
-      </w:tblBorders>
-      <w:tblCellMar>
-        <w:top w:w="0" w:type="dxa"/>
-        <w:left w:w="108" w:type="dxa"/>
-        <w:bottom w:w="0" w:type="dxa"/>
-        <w:right w:w="108" w:type="dxa"/>
-      </w:tblCellMar>
-    </w:tblPr>
-    <w:tblStylePr w:type="firstRow">
-      <w:pPr>
-        <w:spacing w:before="0" w:after="0" w:line="240" w:lineRule="auto"/>
-      </w:pPr>
-      <w:rPr>
-        <w:b/>
-        <w:bCs/>
-        <w:color w:val="FFFFFF" w:themeColor="background1"/>
-      </w:rPr>
-      <w:tblPr/>
-      <w:tcPr>
-        <w:tcBorders>
-          <w:top w:val="single" w:sz="18" w:space="0" w:color="auto"/>
-          <w:left w:val="nil"/>
-          <w:bottom w:val="single" w:sz="18" w:space="0" w:color="auto"/>
-          <w:right w:val="nil"/>
-          <w:insideH w:val="nil"/>
-          <w:insideV w:val="nil"/>
-        </w:tcBorders>
-        <w:shd w:val="clear" w:color="auto" w:fill="000000" w:themeFill="text1"/>
-      </w:tcPr>
-    </w:tblStylePr>
-    <w:tblStylePr w:type="lastRow">
-      <w:pPr>
-        <w:spacing w:before="0" w:after="0" w:line="240" w:lineRule="auto"/>
-      </w:pPr>
-      <w:rPr>
-        <w:color w:val="auto"/>
-      </w:rPr>
-      <w:tblPr/>
-      <w:tcPr>
-        <w:tcBorders>
-          <w:top w:val="double" w:sz="6" w:space="0" w:color="auto"/>
-          <w:left w:val="nil"/>
-          <w:bottom w:val="single" w:sz="18" w:space="0" w:color="auto"/>
-          <w:right w:val="nil"/>
-          <w:insideH w:val="nil"/>
-          <w:insideV w:val="nil"/>
-        </w:tcBorders>
-        <w:shd w:val="clear" w:color="auto" w:fill="FFFFFF" w:themeFill="background1"/>
-      </w:tcPr>
-    </w:tblStylePr>
-    <w:tblStylePr w:type="firstCol">
-      <w:rPr>
-        <w:b/>
-        <w:bCs/>
-        <w:color w:val="FFFFFF" w:themeColor="background1"/>
-      </w:rPr>
-      <w:tblPr/>
-      <w:tcPr>
-        <w:tcBorders>
-          <w:top w:val="nil"/>
-          <w:left w:val="nil"/>
-          <w:bottom w:val="single" w:sz="18" w:space="0" w:color="auto"/>
-          <w:right w:val="nil"/>
-          <w:insideH w:val="nil"/>
-          <w:insideV w:val="nil"/>
-        </w:tcBorders>
-        <w:shd w:val="clear" w:color="auto" w:fill="000000" w:themeFill="text1"/>
-      </w:tcPr>
-    </w:tblStylePr>
-    <w:tblStylePr w:type="lastCol">
-      <w:rPr>
-        <w:b/>
-        <w:bCs/>
-        <w:color w:val="FFFFFF" w:themeColor="background1"/>
-      </w:rPr>
-      <w:tblPr/>
-      <w:tcPr>
-        <w:tcBorders>
-          <w:left w:val="nil"/>
-          <w:right w:val="nil"/>
-          <w:insideH w:val="nil"/>
-          <w:insideV w:val="nil"/>
-        </w:tcBorders>
-        <w:shd w:val="clear" w:color="auto" w:fill="000000" w:themeFill="text1"/>
-      </w:tcPr>
-    </w:tblStylePr>
-    <w:tblStylePr w:type="band1Vert">
-      <w:tblPr/>
-      <w:tcPr>
-        <w:tcBorders>
-          <w:left w:val="nil"/>
-          <w:right w:val="nil"/>
-          <w:insideH w:val="nil"/>
-          <w:insideV w:val="nil"/>
-        </w:tcBorders>
-        <w:shd w:val="clear" w:color="auto" w:fill="D8D8D8" w:themeFill="background1" w:themeFillShade="D8"/>
-      </w:tcPr>
-    </w:tblStylePr>
-    <w:tblStylePr w:type="band1Horz">
-      <w:tblPr/>
-      <w:tcPr>
-        <w:shd w:val="clear" w:color="auto" w:fill="D8D8D8" w:themeFill="background1" w:themeFillShade="D8"/>
-      </w:tcPr>
-    </w:tblStylePr>
-    <w:tblStylePr w:type="neCell">
-      <w:tblPr/>
-      <w:tcPr>
-        <w:tcBorders>
-          <w:top w:val="single" w:sz="18" w:space="0" w:color="auto"/>
-          <w:left w:val="nil"/>
-          <w:bottom w:val="single" w:sz="18" w:space="0" w:color="auto"/>
-          <w:right w:val="nil"/>
-          <w:insideH w:val="nil"/>
-          <w:insideV w:val="nil"/>
-        </w:tcBorders>
-      </w:tcPr>
-    </w:tblStylePr>
-    <w:tblStylePr w:type="nwCell">
-      <w:rPr>
-        <w:color w:val="FFFFFF" w:themeColor="background1"/>
-      </w:rPr>
-      <w:tblPr/>
-      <w:tcPr>
-        <w:tcBorders>
-          <w:top w:val="single" w:sz="18" w:space="0" w:color="auto"/>
-          <w:left w:val="nil"/>
-          <w:bottom w:val="single" w:sz="18" w:space="0" w:color="auto"/>
-          <w:right w:val="nil"/>
-          <w:insideH w:val="nil"/>
-          <w:insideV w:val="nil"/>
-        </w:tcBorders>
-      </w:tcPr>
-    </w:tblStylePr>
-  </w:style>
-  <w:style w:type="paragraph" w:styleId="TOC3">
-    <w:name w:val="toc 3"/>
-    <w:basedOn w:val="Normal"/>
-    <w:next w:val="Normal"/>
-    <w:autoRedefine/>
-    <w:uiPriority w:val="39"/>
-    <w:unhideWhenUsed/>
-    <w:qFormat/>
-    <w:rsid w:val="006F7DEB"/>
-    <w:pPr>
-      <w:spacing w:after="100"/>
-      <w:ind w:left="440"/>
-    </w:pPr>
-  </w:style>
-  <w:style w:type="paragraph" w:styleId="BalloonText">
-    <w:name w:val="Balloon Text"/>
-    <w:basedOn w:val="Normal"/>
-    <w:link w:val="BalloonTextChar"/>
-    <w:uiPriority w:val="99"/>
-    <w:semiHidden/>
-    <w:unhideWhenUsed/>
-    <w:rsid w:val="003309B5"/>
-    <w:pPr>
-      <w:spacing w:after="0" w:line="240" w:lineRule="auto"/>
-    </w:pPr>
-    <w:rPr>
-      <w:rFonts w:ascii="Tahoma" w:hAnsi="Tahoma" w:cs="Tahoma"/>
-      <w:sz w:val="16"/>
-      <w:szCs w:val="16"/>
-    </w:rPr>
-  </w:style>
-  <w:style w:type="character" w:customStyle="1" w:styleId="BalloonTextChar">
-    <w:name w:val="Balloon Text Char"/>
-    <w:basedOn w:val="DefaultParagraphFont"/>
-    <w:link w:val="BalloonText"/>
-    <w:uiPriority w:val="99"/>
-    <w:semiHidden/>
-    <w:rsid w:val="003309B5"/>
-    <w:rPr>
-      <w:rFonts w:ascii="Tahoma" w:hAnsi="Tahoma" w:cs="Tahoma"/>
-      <w:sz w:val="16"/>
-      <w:szCs w:val="16"/>
-    </w:rPr>
-  </w:style>
-  <w:style w:type="table" w:styleId="DarkList">
-    <w:name w:val="Dark List"/>
-    <w:basedOn w:val="TableNormal"/>
-    <w:uiPriority w:val="70"/>
-    <w:rsid w:val="000F2911"/>
-    <w:pPr>
-      <w:spacing w:after="0" w:line="240" w:lineRule="auto"/>
-    </w:pPr>
-    <w:rPr>
-      <w:color w:val="FFFFFF" w:themeColor="background1"/>
-    </w:rPr>
-    <w:tblPr>
-      <w:tblStyleRowBandSize w:val="1"/>
-      <w:tblStyleColBandSize w:val="1"/>
-      <w:tblInd w:w="0" w:type="dxa"/>
-      <w:tblCellMar>
-        <w:top w:w="0" w:type="dxa"/>
-        <w:left w:w="108" w:type="dxa"/>
-        <w:bottom w:w="0" w:type="dxa"/>
-        <w:right w:w="108" w:type="dxa"/>
-      </w:tblCellMar>
-    </w:tblPr>
-    <w:tcPr>
-      <w:shd w:val="clear" w:color="auto" w:fill="000000" w:themeFill="text1"/>
-    </w:tcPr>
-    <w:tblStylePr w:type="firstRow">
-      <w:rPr>
-        <w:b/>
-        <w:bCs/>
-      </w:rPr>
-      <w:tblPr/>
-      <w:tcPr>
-        <w:tcBorders>
-          <w:top w:val="nil"/>
-          <w:left w:val="nil"/>
-          <w:bottom w:val="single" w:sz="18" w:space="0" w:color="FFFFFF" w:themeColor="background1"/>
-          <w:right w:val="nil"/>
-          <w:insideH w:val="nil"/>
-          <w:insideV w:val="nil"/>
-        </w:tcBorders>
-        <w:shd w:val="clear" w:color="auto" w:fill="000000" w:themeFill="text1"/>
-      </w:tcPr>
-    </w:tblStylePr>
-    <w:tblStylePr w:type="lastRow">
-      <w:tblPr/>
-      <w:tcPr>
-        <w:tcBorders>
-          <w:top w:val="single" w:sz="18" w:space="0" w:color="FFFFFF" w:themeColor="background1"/>
-          <w:left w:val="nil"/>
-          <w:bottom w:val="nil"/>
-          <w:right w:val="nil"/>
-          <w:insideH w:val="nil"/>
-          <w:insideV w:val="nil"/>
-        </w:tcBorders>
-        <w:shd w:val="clear" w:color="auto" w:fill="000000" w:themeFill="text1" w:themeFillShade="7F"/>
-      </w:tcPr>
-    </w:tblStylePr>
-    <w:tblStylePr w:type="firstCol">
-      <w:tblPr/>
-      <w:tcPr>
-        <w:tcBorders>
-          <w:top w:val="nil"/>
-          <w:left w:val="nil"/>
-          <w:bottom w:val="nil"/>
-          <w:right w:val="single" w:sz="18" w:space="0" w:color="FFFFFF" w:themeColor="background1"/>
-          <w:insideH w:val="nil"/>
-          <w:insideV w:val="nil"/>
-        </w:tcBorders>
-        <w:shd w:val="clear" w:color="auto" w:fill="000000" w:themeFill="text1" w:themeFillShade="BF"/>
-      </w:tcPr>
-    </w:tblStylePr>
-    <w:tblStylePr w:type="lastCol">
-      <w:tblPr/>
-      <w:tcPr>
-        <w:tcBorders>
-          <w:top w:val="nil"/>
-          <w:left w:val="single" w:sz="18" w:space="0" w:color="FFFFFF" w:themeColor="background1"/>
-          <w:bottom w:val="nil"/>
-          <w:right w:val="nil"/>
-          <w:insideH w:val="nil"/>
-          <w:insideV w:val="nil"/>
-        </w:tcBorders>
-        <w:shd w:val="clear" w:color="auto" w:fill="000000" w:themeFill="text1" w:themeFillShade="BF"/>
-      </w:tcPr>
-    </w:tblStylePr>
-    <w:tblStylePr w:type="band1Vert">
-      <w:tblPr/>
-      <w:tcPr>
-        <w:tcBorders>
-          <w:top w:val="nil"/>
-          <w:left w:val="nil"/>
-          <w:bottom w:val="nil"/>
-          <w:right w:val="nil"/>
-          <w:insideH w:val="nil"/>
-          <w:insideV w:val="nil"/>
-        </w:tcBorders>
-        <w:shd w:val="clear" w:color="auto" w:fill="000000" w:themeFill="text1" w:themeFillShade="BF"/>
-      </w:tcPr>
-    </w:tblStylePr>
-    <w:tblStylePr w:type="band1Horz">
-      <w:tblPr/>
-      <w:tcPr>
-        <w:tcBorders>
-          <w:top w:val="nil"/>
-          <w:left w:val="nil"/>
-          <w:bottom w:val="nil"/>
-          <w:right w:val="nil"/>
-          <w:insideH w:val="nil"/>
-          <w:insideV w:val="nil"/>
-        </w:tcBorders>
-        <w:shd w:val="clear" w:color="auto" w:fill="000000" w:themeFill="text1" w:themeFillShade="BF"/>
-      </w:tcPr>
-    </w:tblStylePr>
-  </w:style>
-  <w:style w:type="table" w:styleId="ColorfulGrid">
-    <w:name w:val="Colorful Grid"/>
-    <w:basedOn w:val="TableNormal"/>
-    <w:uiPriority w:val="73"/>
-    <w:rsid w:val="000F2911"/>
-    <w:pPr>
-      <w:spacing w:after="0" w:line="240" w:lineRule="auto"/>
-    </w:pPr>
-    <w:rPr>
-      <w:color w:val="000000" w:themeColor="text1"/>
-    </w:rPr>
-    <w:tblPr>
-      <w:tblStyleRowBandSize w:val="1"/>
-      <w:tblStyleColBandSize w:val="1"/>
-      <w:tblInd w:w="0" w:type="dxa"/>
-      <w:tblBorders>
-        <w:insideH w:val="single" w:sz="4" w:space="0" w:color="FFFFFF" w:themeColor="background1"/>
-      </w:tblBorders>
-      <w:tblCellMar>
-        <w:top w:w="0" w:type="dxa"/>
-        <w:left w:w="108" w:type="dxa"/>
-        <w:bottom w:w="0" w:type="dxa"/>
-        <w:right w:w="108" w:type="dxa"/>
-      </w:tblCellMar>
-    </w:tblPr>
-    <w:tcPr>
-      <w:shd w:val="clear" w:color="auto" w:fill="CCCCCC" w:themeFill="text1" w:themeFillTint="33"/>
-    </w:tcPr>
-    <w:tblStylePr w:type="firstRow">
-      <w:rPr>
-        <w:b/>
-        <w:bCs/>
-      </w:rPr>
-      <w:tblPr/>
-      <w:tcPr>
-        <w:shd w:val="clear" w:color="auto" w:fill="999999" w:themeFill="text1" w:themeFillTint="66"/>
-      </w:tcPr>
-    </w:tblStylePr>
-    <w:tblStylePr w:type="lastRow">
-      <w:rPr>
-        <w:b/>
-        <w:bCs/>
-        <w:color w:val="000000" w:themeColor="text1"/>
-      </w:rPr>
-      <w:tblPr/>
-      <w:tcPr>
-        <w:shd w:val="clear" w:color="auto" w:fill="999999" w:themeFill="text1" w:themeFillTint="66"/>
-      </w:tcPr>
-    </w:tblStylePr>
-    <w:tblStylePr w:type="firstCol">
-      <w:rPr>
-        <w:color w:val="FFFFFF" w:themeColor="background1"/>
-      </w:rPr>
-      <w:tblPr/>
-      <w:tcPr>
-        <w:shd w:val="clear" w:color="auto" w:fill="000000" w:themeFill="text1" w:themeFillShade="BF"/>
-      </w:tcPr>
-    </w:tblStylePr>
-    <w:tblStylePr w:type="lastCol">
-      <w:rPr>
-        <w:color w:val="FFFFFF" w:themeColor="background1"/>
-      </w:rPr>
-      <w:tblPr/>
-      <w:tcPr>
-        <w:shd w:val="clear" w:color="auto" w:fill="000000" w:themeFill="text1" w:themeFillShade="BF"/>
-      </w:tcPr>
-    </w:tblStylePr>
-    <w:tblStylePr w:type="band1Vert">
-      <w:tblPr/>
-      <w:tcPr>
-        <w:shd w:val="clear" w:color="auto" w:fill="808080" w:themeFill="text1" w:themeFillTint="7F"/>
-      </w:tcPr>
-    </w:tblStylePr>
-    <w:tblStylePr w:type="band1Horz">
-      <w:tblPr/>
-      <w:tcPr>
-        <w:shd w:val="clear" w:color="auto" w:fill="808080" w:themeFill="text1" w:themeFillTint="7F"/>
-      </w:tcPr>
-    </w:tblStylePr>
-  </w:style>
-  <w:style w:type="table" w:styleId="LightGrid">
-    <w:name w:val="Light Grid"/>
-    <w:basedOn w:val="TableNormal"/>
-    <w:uiPriority w:val="62"/>
-    <w:rsid w:val="000F2911"/>
-    <w:pPr>
-      <w:spacing w:after="0" w:line="240" w:lineRule="auto"/>
-    </w:pPr>
-    <w:tblPr>
-      <w:tblStyleRowBandSize w:val="1"/>
-      <w:tblStyleColBandSize w:val="1"/>
-      <w:tblInd w:w="0" w:type="dxa"/>
-      <w:tblBorders>
-        <w:top w:val="single" w:sz="8" w:space="0" w:color="000000" w:themeColor="text1"/>
-        <w:left w:val="single" w:sz="8" w:space="0" w:color="000000" w:themeColor="text1"/>
-        <w:bottom w:val="single" w:sz="8" w:space="0" w:color="000000" w:themeColor="text1"/>
-        <w:right w:val="single" w:sz="8" w:space="0" w:color="000000" w:themeColor="text1"/>
-        <w:insideH w:val="single" w:sz="8" w:space="0" w:color="000000" w:themeColor="text1"/>
-        <w:insideV w:val="single" w:sz="8" w:space="0" w:color="000000" w:themeColor="text1"/>
-      </w:tblBorders>
-      <w:tblCellMar>
-        <w:top w:w="0" w:type="dxa"/>
-        <w:left w:w="108" w:type="dxa"/>
-        <w:bottom w:w="0" w:type="dxa"/>
-        <w:right w:w="108" w:type="dxa"/>
-      </w:tblCellMar>
-    </w:tblPr>
-    <w:tblStylePr w:type="firstRow">
-      <w:pPr>
-        <w:spacing w:before="0" w:after="0" w:line="240" w:lineRule="auto"/>
-      </w:pPr>
-      <w:rPr>
-        <w:rFonts w:asciiTheme="majorHAnsi" w:eastAsiaTheme="majorEastAsia" w:hAnsiTheme="majorHAnsi" w:cstheme="majorBidi"/>
-        <w:b/>
-        <w:bCs/>
-      </w:rPr>
-      <w:tblPr/>
-      <w:tcPr>
-        <w:tcBorders>
-          <w:top w:val="single" w:sz="8" w:space="0" w:color="000000" w:themeColor="text1"/>
-          <w:left w:val="single" w:sz="8" w:space="0" w:color="000000" w:themeColor="text1"/>
-          <w:bottom w:val="single" w:sz="18" w:space="0" w:color="000000" w:themeColor="text1"/>
-          <w:right w:val="single" w:sz="8" w:space="0" w:color="000000" w:themeColor="text1"/>
-          <w:insideH w:val="nil"/>
-          <w:insideV w:val="single" w:sz="8" w:space="0" w:color="000000" w:themeColor="text1"/>
-        </w:tcBorders>
-      </w:tcPr>
-    </w:tblStylePr>
-    <w:tblStylePr w:type="lastRow">
-      <w:pPr>
-        <w:spacing w:before="0" w:after="0" w:line="240" w:lineRule="auto"/>
-      </w:pPr>
-      <w:rPr>
-        <w:rFonts w:asciiTheme="majorHAnsi" w:eastAsiaTheme="majorEastAsia" w:hAnsiTheme="majorHAnsi" w:cstheme="majorBidi"/>
-        <w:b/>
-        <w:bCs/>
-      </w:rPr>
-      <w:tblPr/>
-      <w:tcPr>
-        <w:tcBorders>
-          <w:top w:val="double" w:sz="6" w:space="0" w:color="000000" w:themeColor="text1"/>
-          <w:left w:val="single" w:sz="8" w:space="0" w:color="000000" w:themeColor="text1"/>
-          <w:bottom w:val="single" w:sz="8" w:space="0" w:color="000000" w:themeColor="text1"/>
-          <w:right w:val="single" w:sz="8" w:space="0" w:color="000000" w:themeColor="text1"/>
-          <w:insideH w:val="nil"/>
-          <w:insideV w:val="single" w:sz="8" w:space="0" w:color="000000" w:themeColor="text1"/>
-        </w:tcBorders>
-      </w:tcPr>
-    </w:tblStylePr>
-    <w:tblStylePr w:type="firstCol">
-      <w:rPr>
-        <w:rFonts w:asciiTheme="majorHAnsi" w:eastAsiaTheme="majorEastAsia" w:hAnsiTheme="majorHAnsi" w:cstheme="majorBidi"/>
-        <w:b/>
-        <w:bCs/>
-      </w:rPr>
-    </w:tblStylePr>
-    <w:tblStylePr w:type="lastCol">
-      <w:rPr>
-        <w:rFonts w:asciiTheme="majorHAnsi" w:eastAsiaTheme="majorEastAsia" w:hAnsiTheme="majorHAnsi" w:cstheme="majorBidi"/>
-        <w:b/>
-        <w:bCs/>
-      </w:rPr>
-      <w:tblPr/>
-      <w:tcPr>
-        <w:tcBorders>
-          <w:top w:val="single" w:sz="8" w:space="0" w:color="000000" w:themeColor="text1"/>
-          <w:left w:val="single" w:sz="8" w:space="0" w:color="000000" w:themeColor="text1"/>
-          <w:bottom w:val="single" w:sz="8" w:space="0" w:color="000000" w:themeColor="text1"/>
-          <w:right w:val="single" w:sz="8" w:space="0" w:color="000000" w:themeColor="text1"/>
-        </w:tcBorders>
-      </w:tcPr>
-    </w:tblStylePr>
-    <w:tblStylePr w:type="band1Vert">
-      <w:tblPr/>
-      <w:tcPr>
-        <w:tcBorders>
-          <w:top w:val="single" w:sz="8" w:space="0" w:color="000000" w:themeColor="text1"/>
-          <w:left w:val="single" w:sz="8" w:space="0" w:color="000000" w:themeColor="text1"/>
-          <w:bottom w:val="single" w:sz="8" w:space="0" w:color="000000" w:themeColor="text1"/>
-          <w:right w:val="single" w:sz="8" w:space="0" w:color="000000" w:themeColor="text1"/>
-        </w:tcBorders>
-        <w:shd w:val="clear" w:color="auto" w:fill="C0C0C0" w:themeFill="text1" w:themeFillTint="3F"/>
-      </w:tcPr>
-    </w:tblStylePr>
-    <w:tblStylePr w:type="band1Horz">
-      <w:tblPr/>
-      <w:tcPr>
-        <w:tcBorders>
-          <w:top w:val="single" w:sz="8" w:space="0" w:color="000000" w:themeColor="text1"/>
-          <w:left w:val="single" w:sz="8" w:space="0" w:color="000000" w:themeColor="text1"/>
-          <w:bottom w:val="single" w:sz="8" w:space="0" w:color="000000" w:themeColor="text1"/>
-          <w:right w:val="single" w:sz="8" w:space="0" w:color="000000" w:themeColor="text1"/>
-          <w:insideV w:val="single" w:sz="8" w:space="0" w:color="000000" w:themeColor="text1"/>
-        </w:tcBorders>
-        <w:shd w:val="clear" w:color="auto" w:fill="C0C0C0" w:themeFill="text1" w:themeFillTint="3F"/>
-      </w:tcPr>
-    </w:tblStylePr>
-    <w:tblStylePr w:type="band2Horz">
-      <w:tblPr/>
-      <w:tcPr>
-        <w:tcBorders>
-          <w:top w:val="single" w:sz="8" w:space="0" w:color="000000" w:themeColor="text1"/>
-          <w:left w:val="single" w:sz="8" w:space="0" w:color="000000" w:themeColor="text1"/>
-          <w:bottom w:val="single" w:sz="8" w:space="0" w:color="000000" w:themeColor="text1"/>
-          <w:right w:val="single" w:sz="8" w:space="0" w:color="000000" w:themeColor="text1"/>
-          <w:insideV w:val="single" w:sz="8" w:space="0" w:color="000000" w:themeColor="text1"/>
-        </w:tcBorders>
-      </w:tcPr>
-    </w:tblStylePr>
-  </w:style>
-  <w:style w:type="table" w:styleId="MediumGrid3">
-    <w:name w:val="Medium Grid 3"/>
-    <w:basedOn w:val="TableNormal"/>
-    <w:uiPriority w:val="69"/>
-    <w:rsid w:val="000F2911"/>
-    <w:pPr>
-      <w:spacing w:after="0" w:line="240" w:lineRule="auto"/>
-    </w:pPr>
-    <w:tblPr>
-      <w:tblStyleRowBandSize w:val="1"/>
-      <w:tblStyleColBandSize w:val="1"/>
-      <w:tblInd w:w="0" w:type="dxa"/>
-      <w:tblBorders>
-        <w:top w:val="single" w:sz="8" w:space="0" w:color="FFFFFF" w:themeColor="background1"/>
-        <w:left w:val="single" w:sz="8" w:space="0" w:color="FFFFFF" w:themeColor="background1"/>
-        <w:bottom w:val="single" w:sz="8" w:space="0" w:color="FFFFFF" w:themeColor="background1"/>
-        <w:right w:val="single" w:sz="8" w:space="0" w:color="FFFFFF" w:themeColor="background1"/>
-        <w:insideH w:val="single" w:sz="6" w:space="0" w:color="FFFFFF" w:themeColor="background1"/>
-        <w:insideV w:val="single" w:sz="6" w:space="0" w:color="FFFFFF" w:themeColor="background1"/>
-      </w:tblBorders>
-      <w:tblCellMar>
-        <w:top w:w="0" w:type="dxa"/>
-        <w:left w:w="108" w:type="dxa"/>
-        <w:bottom w:w="0" w:type="dxa"/>
-        <w:right w:w="108" w:type="dxa"/>
-      </w:tblCellMar>
-    </w:tblPr>
-    <w:tcPr>
-      <w:shd w:val="clear" w:color="auto" w:fill="C0C0C0" w:themeFill="text1" w:themeFillTint="3F"/>
-    </w:tcPr>
-    <w:tblStylePr w:type="firstRow">
-      <w:rPr>
-        <w:b/>
-        <w:bCs/>
-        <w:i w:val="0"/>
-        <w:iCs w:val="0"/>
-        <w:color w:val="FFFFFF" w:themeColor="background1"/>
-      </w:rPr>
-      <w:tblPr/>
-      <w:tcPr>
-        <w:tcBorders>
-          <w:top w:val="single" w:sz="8" w:space="0" w:color="FFFFFF" w:themeColor="background1"/>
-          <w:left w:val="single" w:sz="8" w:space="0" w:color="FFFFFF" w:themeColor="background1"/>
-          <w:bottom w:val="single" w:sz="24" w:space="0" w:color="FFFFFF" w:themeColor="background1"/>
-          <w:right w:val="single" w:sz="8" w:space="0" w:color="FFFFFF" w:themeColor="background1"/>
-          <w:insideH w:val="nil"/>
-          <w:insideV w:val="single" w:sz="8" w:space="0" w:color="FFFFFF" w:themeColor="background1"/>
-        </w:tcBorders>
-        <w:shd w:val="clear" w:color="auto" w:fill="000000" w:themeFill="text1"/>
-      </w:tcPr>
-    </w:tblStylePr>
-    <w:tblStylePr w:type="lastRow">
-      <w:rPr>
-        <w:b/>
-        <w:bCs/>
-        <w:i w:val="0"/>
-        <w:iCs w:val="0"/>
-        <w:color w:val="FFFFFF" w:themeColor="background1"/>
-      </w:rPr>
-      <w:tblPr/>
-      <w:tcPr>
-        <w:tcBorders>
-          <w:top w:val="single" w:sz="24" w:space="0" w:color="FFFFFF" w:themeColor="background1"/>
-          <w:left w:val="single" w:sz="8" w:space="0" w:color="FFFFFF" w:themeColor="background1"/>
-          <w:bottom w:val="single" w:sz="8" w:space="0" w:color="FFFFFF" w:themeColor="background1"/>
-          <w:right w:val="single" w:sz="8" w:space="0" w:color="FFFFFF" w:themeColor="background1"/>
-          <w:insideH w:val="nil"/>
-          <w:insideV w:val="single" w:sz="8" w:space="0" w:color="FFFFFF" w:themeColor="background1"/>
-        </w:tcBorders>
-        <w:shd w:val="clear" w:color="auto" w:fill="000000" w:themeFill="text1"/>
-      </w:tcPr>
-    </w:tblStylePr>
-    <w:tblStylePr w:type="firstCol">
-      <w:rPr>
-        <w:b/>
-        <w:bCs/>
-        <w:i w:val="0"/>
-        <w:iCs w:val="0"/>
-        <w:color w:val="FFFFFF" w:themeColor="background1"/>
-      </w:rPr>
-      <w:tblPr/>
-      <w:tcPr>
-        <w:tcBorders>
-          <w:left w:val="single" w:sz="8" w:space="0" w:color="FFFFFF" w:themeColor="background1"/>
-          <w:right w:val="single" w:sz="24" w:space="0" w:color="FFFFFF" w:themeColor="background1"/>
-          <w:insideH w:val="nil"/>
-          <w:insideV w:val="nil"/>
-        </w:tcBorders>
-        <w:shd w:val="clear" w:color="auto" w:fill="000000" w:themeFill="text1"/>
-      </w:tcPr>
-    </w:tblStylePr>
-    <w:tblStylePr w:type="lastCol">
-      <w:rPr>
-        <w:b/>
-        <w:bCs/>
-        <w:i w:val="0"/>
-        <w:iCs w:val="0"/>
-        <w:color w:val="FFFFFF" w:themeColor="background1"/>
-      </w:rPr>
-      <w:tblPr/>
-      <w:tcPr>
-        <w:tcBorders>
-          <w:top w:val="nil"/>
-          <w:left w:val="single" w:sz="24" w:space="0" w:color="FFFFFF" w:themeColor="background1"/>
-          <w:bottom w:val="nil"/>
-          <w:right w:val="nil"/>
-          <w:insideH w:val="nil"/>
-          <w:insideV w:val="nil"/>
-        </w:tcBorders>
-        <w:shd w:val="clear" w:color="auto" w:fill="000000" w:themeFill="text1"/>
-      </w:tcPr>
-    </w:tblStylePr>
-    <w:tblStylePr w:type="band1Vert">
-      <w:tblPr/>
-      <w:tcPr>
-        <w:tcBorders>
-          <w:top w:val="single" w:sz="8" w:space="0" w:color="FFFFFF" w:themeColor="background1"/>
-          <w:left w:val="single" w:sz="8" w:space="0" w:color="FFFFFF" w:themeColor="background1"/>
-          <w:bottom w:val="single" w:sz="8" w:space="0" w:color="FFFFFF" w:themeColor="background1"/>
-          <w:right w:val="single" w:sz="8" w:space="0" w:color="FFFFFF" w:themeColor="background1"/>
-          <w:insideH w:val="nil"/>
-          <w:insideV w:val="nil"/>
-        </w:tcBorders>
-        <w:shd w:val="clear" w:color="auto" w:fill="808080" w:themeFill="text1" w:themeFillTint="7F"/>
-      </w:tcPr>
-    </w:tblStylePr>
-    <w:tblStylePr w:type="band1Horz">
-      <w:tblPr/>
-      <w:tcPr>
-        <w:tcBorders>
-          <w:top w:val="single" w:sz="8" w:space="0" w:color="FFFFFF" w:themeColor="background1"/>
-          <w:left w:val="single" w:sz="8" w:space="0" w:color="FFFFFF" w:themeColor="background1"/>
-          <w:bottom w:val="single" w:sz="8" w:space="0" w:color="FFFFFF" w:themeColor="background1"/>
-          <w:right w:val="single" w:sz="8" w:space="0" w:color="FFFFFF" w:themeColor="background1"/>
-          <w:insideH w:val="single" w:sz="8" w:space="0" w:color="FFFFFF" w:themeColor="background1"/>
-          <w:insideV w:val="single" w:sz="8" w:space="0" w:color="FFFFFF" w:themeColor="background1"/>
-        </w:tcBorders>
-        <w:shd w:val="clear" w:color="auto" w:fill="808080" w:themeFill="text1" w:themeFillTint="7F"/>
-      </w:tcPr>
-    </w:tblStylePr>
-  </w:style>
-  <w:style w:type="table" w:styleId="LightList">
-    <w:name w:val="Light List"/>
-    <w:basedOn w:val="TableNormal"/>
-    <w:uiPriority w:val="61"/>
-    <w:rsid w:val="000F2911"/>
-    <w:pPr>
-      <w:spacing w:after="0" w:line="240" w:lineRule="auto"/>
-    </w:pPr>
-    <w:tblPr>
-      <w:tblStyleRowBandSize w:val="1"/>
-      <w:tblStyleColBandSize w:val="1"/>
-      <w:tblInd w:w="0" w:type="dxa"/>
-      <w:tblBorders>
-        <w:top w:val="single" w:sz="8" w:space="0" w:color="000000" w:themeColor="text1"/>
-        <w:left w:val="single" w:sz="8" w:space="0" w:color="000000" w:themeColor="text1"/>
-        <w:bottom w:val="single" w:sz="8" w:space="0" w:color="000000" w:themeColor="text1"/>
-        <w:right w:val="single" w:sz="8" w:space="0" w:color="000000" w:themeColor="text1"/>
-      </w:tblBorders>
-      <w:tblCellMar>
-        <w:top w:w="0" w:type="dxa"/>
-        <w:left w:w="108" w:type="dxa"/>
-        <w:bottom w:w="0" w:type="dxa"/>
-        <w:right w:w="108" w:type="dxa"/>
-      </w:tblCellMar>
-    </w:tblPr>
-    <w:tblStylePr w:type="firstRow">
-      <w:pPr>
-        <w:spacing w:before="0" w:after="0" w:line="240" w:lineRule="auto"/>
-      </w:pPr>
-      <w:rPr>
-        <w:b/>
-        <w:bCs/>
-        <w:color w:val="FFFFFF" w:themeColor="background1"/>
-      </w:rPr>
-      <w:tblPr/>
-      <w:tcPr>
-        <w:shd w:val="clear" w:color="auto" w:fill="000000" w:themeFill="text1"/>
-      </w:tcPr>
-    </w:tblStylePr>
-    <w:tblStylePr w:type="lastRow">
-      <w:pPr>
-        <w:spacing w:before="0" w:after="0" w:line="240" w:lineRule="auto"/>
-      </w:pPr>
-      <w:rPr>
-        <w:b/>
-        <w:bCs/>
-      </w:rPr>
-      <w:tblPr/>
-      <w:tcPr>
-        <w:tcBorders>
-          <w:top w:val="double" w:sz="6" w:space="0" w:color="000000" w:themeColor="text1"/>
-          <w:left w:val="single" w:sz="8" w:space="0" w:color="000000" w:themeColor="text1"/>
-          <w:bottom w:val="single" w:sz="8" w:space="0" w:color="000000" w:themeColor="text1"/>
-          <w:right w:val="single" w:sz="8" w:space="0" w:color="000000" w:themeColor="text1"/>
-        </w:tcBorders>
-      </w:tcPr>
-    </w:tblStylePr>
-    <w:tblStylePr w:type="firstCol">
-      <w:rPr>
-        <w:b/>
-        <w:bCs/>
-      </w:rPr>
-    </w:tblStylePr>
-    <w:tblStylePr w:type="lastCol">
-      <w:rPr>
-        <w:b/>
-        <w:bCs/>
-      </w:rPr>
-    </w:tblStylePr>
-    <w:tblStylePr w:type="band1Vert">
-      <w:tblPr/>
-      <w:tcPr>
-        <w:tcBorders>
-          <w:top w:val="single" w:sz="8" w:space="0" w:color="000000" w:themeColor="text1"/>
-          <w:left w:val="single" w:sz="8" w:space="0" w:color="000000" w:themeColor="text1"/>
-          <w:bottom w:val="single" w:sz="8" w:space="0" w:color="000000" w:themeColor="text1"/>
-          <w:right w:val="single" w:sz="8" w:space="0" w:color="000000" w:themeColor="text1"/>
-        </w:tcBorders>
-      </w:tcPr>
-    </w:tblStylePr>
-    <w:tblStylePr w:type="band1Horz">
-      <w:tblPr/>
-      <w:tcPr>
-        <w:tcBorders>
-          <w:top w:val="single" w:sz="8" w:space="0" w:color="000000" w:themeColor="text1"/>
-          <w:left w:val="single" w:sz="8" w:space="0" w:color="000000" w:themeColor="text1"/>
-          <w:bottom w:val="single" w:sz="8" w:space="0" w:color="000000" w:themeColor="text1"/>
-          <w:right w:val="single" w:sz="8" w:space="0" w:color="000000" w:themeColor="text1"/>
-        </w:tcBorders>
-      </w:tcPr>
-    </w:tblStylePr>
-  </w:style>
-  <w:style w:type="table" w:styleId="MediumGrid1">
-    <w:name w:val="Medium Grid 1"/>
-    <w:basedOn w:val="TableNormal"/>
-    <w:uiPriority w:val="67"/>
-    <w:rsid w:val="009B5444"/>
-    <w:pPr>
-      <w:spacing w:after="0" w:line="240" w:lineRule="auto"/>
-    </w:pPr>
-    <w:tblPr>
-      <w:tblStyleRowBandSize w:val="1"/>
-      <w:tblStyleColBandSize w:val="1"/>
-      <w:tblInd w:w="0" w:type="dxa"/>
-      <w:tblBorders>
-        <w:top w:val="single" w:sz="8" w:space="0" w:color="404040" w:themeColor="text1" w:themeTint="BF"/>
-        <w:left w:val="single" w:sz="8" w:space="0" w:color="404040" w:themeColor="text1" w:themeTint="BF"/>
-        <w:bottom w:val="single" w:sz="8" w:space="0" w:color="404040" w:themeColor="text1" w:themeTint="BF"/>
-        <w:right w:val="single" w:sz="8" w:space="0" w:color="404040" w:themeColor="text1" w:themeTint="BF"/>
-        <w:insideH w:val="single" w:sz="8" w:space="0" w:color="404040" w:themeColor="text1" w:themeTint="BF"/>
-        <w:insideV w:val="single" w:sz="8" w:space="0" w:color="404040" w:themeColor="text1" w:themeTint="BF"/>
-      </w:tblBorders>
-      <w:tblCellMar>
-        <w:top w:w="0" w:type="dxa"/>
-        <w:left w:w="108" w:type="dxa"/>
-        <w:bottom w:w="0" w:type="dxa"/>
-        <w:right w:w="108" w:type="dxa"/>
-      </w:tblCellMar>
     </w:tblPr>
     <w:tcPr>
       <w:shd w:val="clear" w:color="auto" w:fill="C0C0C0" w:themeFill="text1" w:themeFillTint="3F"/>
@@ -13251,7 +11920,7 @@
 </file>
 
 <file path=customXml/itemProps1.xml><?xml version="1.0" encoding="utf-8"?>
-<ds:datastoreItem xmlns:ds="http://schemas.openxmlformats.org/officeDocument/2006/customXml" ds:itemID="{8C14CC48-3E7B-4115-B225-E8047DFEFFAA}">
+<ds:datastoreItem xmlns:ds="http://schemas.openxmlformats.org/officeDocument/2006/customXml" ds:itemID="{619C326B-36A2-4A20-8E1F-8A4B2ADCAA5E}">
   <ds:schemaRefs>
     <ds:schemaRef ds:uri="http://schemas.openxmlformats.org/officeDocument/2006/bibliography"/>
   </ds:schemaRefs>

--- a/Input Documents/CYRS .docx
+++ b/Input Documents/CYRS .docx
@@ -1,6 +1,6 @@
 
 <file path=word/document.xml><?xml version="1.0" encoding="utf-8"?>
-<w:document xmlns:wpc="http://schemas.microsoft.com/office/word/2010/wordprocessingCanvas" xmlns:cx="http://schemas.microsoft.com/office/drawing/2014/chartex" xmlns:cx1="http://schemas.microsoft.com/office/drawing/2015/9/8/chartex" xmlns:cx2="http://schemas.microsoft.com/office/drawing/2015/10/21/chartex" xmlns:cx3="http://schemas.microsoft.com/office/drawing/2016/5/9/chartex" xmlns:cx4="http://schemas.microsoft.com/office/drawing/2016/5/10/chartex" xmlns:cx5="http://schemas.microsoft.com/office/drawing/2016/5/11/chartex" xmlns:cx6="http://schemas.microsoft.com/office/drawing/2016/5/12/chartex" xmlns:cx7="http://schemas.microsoft.com/office/drawing/2016/5/13/chartex" xmlns:cx8="http://schemas.microsoft.com/office/drawing/2016/5/14/chartex" xmlns:mc="http://schemas.openxmlformats.org/markup-compatibility/2006" xmlns:aink="http://schemas.microsoft.com/office/drawing/2016/ink" xmlns:am3d="http://schemas.microsoft.com/office/drawing/2017/model3d" xmlns:o="urn:schemas-microsoft-com:office:office" xmlns:r="http://schemas.openxmlformats.org/officeDocument/2006/relationships" xmlns:m="http://schemas.openxmlformats.org/officeDocument/2006/math" xmlns:v="urn:schemas-microsoft-com:vml" xmlns:wp14="http://schemas.microsoft.com/office/word/2010/wordprocessingDrawing" xmlns:wp="http://schemas.openxmlformats.org/drawingml/2006/wordprocessingDrawing" xmlns:w10="urn:schemas-microsoft-com:office:word" xmlns:w="http://schemas.openxmlformats.org/wordprocessingml/2006/main" xmlns:w14="http://schemas.microsoft.com/office/word/2010/wordml" xmlns:w15="http://schemas.microsoft.com/office/word/2012/wordml" xmlns:w16cid="http://schemas.microsoft.com/office/word/2016/wordml/cid" xmlns:w16se="http://schemas.microsoft.com/office/word/2015/wordml/symex" xmlns:wpg="http://schemas.microsoft.com/office/word/2010/wordprocessingGroup" xmlns:wpi="http://schemas.microsoft.com/office/word/2010/wordprocessingInk" xmlns:wne="http://schemas.microsoft.com/office/word/2006/wordml" xmlns:wps="http://schemas.microsoft.com/office/word/2010/wordprocessingShape" mc:Ignorable="w14 w15 w16se w16cid wp14">
+<w:document xmlns:wpc="http://schemas.microsoft.com/office/word/2010/wordprocessingCanvas" xmlns:mc="http://schemas.openxmlformats.org/markup-compatibility/2006" xmlns:o="urn:schemas-microsoft-com:office:office" xmlns:r="http://schemas.openxmlformats.org/officeDocument/2006/relationships" xmlns:m="http://schemas.openxmlformats.org/officeDocument/2006/math" xmlns:v="urn:schemas-microsoft-com:vml" xmlns:wp14="http://schemas.microsoft.com/office/word/2010/wordprocessingDrawing" xmlns:wp="http://schemas.openxmlformats.org/drawingml/2006/wordprocessingDrawing" xmlns:w10="urn:schemas-microsoft-com:office:word" xmlns:w="http://schemas.openxmlformats.org/wordprocessingml/2006/main" xmlns:w14="http://schemas.microsoft.com/office/word/2010/wordml" xmlns:w15="http://schemas.microsoft.com/office/word/2012/wordml" xmlns:wpg="http://schemas.microsoft.com/office/word/2010/wordprocessingGroup" xmlns:wpi="http://schemas.microsoft.com/office/word/2010/wordprocessingInk" xmlns:wne="http://schemas.microsoft.com/office/word/2006/wordml" xmlns:wps="http://schemas.microsoft.com/office/word/2010/wordprocessingShape" mc:Ignorable="w14 w15 wp14">
   <w:body>
     <w:p>
       <w:pPr>
@@ -23,8 +23,6 @@
         </w:rPr>
         <w:t>CYRS</w:t>
       </w:r>
-      <w:bookmarkStart w:id="0" w:name="_GoBack"/>
-      <w:bookmarkEnd w:id="0"/>
     </w:p>
     <w:p>
       <w:pPr>
@@ -221,21 +219,7 @@
           <w:rFonts w:ascii="Times New Roman" w:hAnsi="Times New Roman"/>
         </w:rPr>
         <w:br/>
-        <w:t xml:space="preserve">- </w:t>
-      </w:r>
-      <w:proofErr w:type="spellStart"/>
-      <w:r>
-        <w:rPr>
-          <w:rFonts w:ascii="Times New Roman" w:hAnsi="Times New Roman"/>
-        </w:rPr>
-        <w:t>Donia</w:t>
-      </w:r>
-      <w:proofErr w:type="spellEnd"/>
-      <w:r>
-        <w:rPr>
-          <w:rFonts w:ascii="Times New Roman" w:hAnsi="Times New Roman"/>
-        </w:rPr>
-        <w:t xml:space="preserve"> Mohamed</w:t>
+        <w:t>- Donia Mohamed</w:t>
       </w:r>
     </w:p>
     <w:p>
@@ -1114,18 +1098,18 @@
           <w:rFonts w:ascii="Times New Roman" w:hAnsi="Times New Roman"/>
         </w:rPr>
       </w:pPr>
-      <w:bookmarkStart w:id="1" w:name="_Toc441230971"/>
-      <w:bookmarkStart w:id="2" w:name="_Toc30680349"/>
-      <w:bookmarkStart w:id="3" w:name="_Toc30766275"/>
+      <w:bookmarkStart w:id="0" w:name="_Toc441230971"/>
+      <w:bookmarkStart w:id="1" w:name="_Toc30680349"/>
+      <w:bookmarkStart w:id="2" w:name="_Toc30766275"/>
       <w:r>
         <w:rPr>
           <w:rFonts w:ascii="Times New Roman" w:hAnsi="Times New Roman"/>
         </w:rPr>
         <w:t>Revision History</w:t>
       </w:r>
+      <w:bookmarkEnd w:id="0"/>
       <w:bookmarkEnd w:id="1"/>
       <w:bookmarkEnd w:id="2"/>
-      <w:bookmarkEnd w:id="3"/>
     </w:p>
     <w:tbl>
       <w:tblPr>
@@ -1361,19 +1345,11 @@
                 <w:rFonts w:ascii="Times New Roman" w:hAnsi="Times New Roman"/>
               </w:rPr>
             </w:pPr>
-            <w:proofErr w:type="spellStart"/>
             <w:r>
               <w:rPr>
                 <w:rFonts w:ascii="Times New Roman" w:hAnsi="Times New Roman"/>
               </w:rPr>
-              <w:t>Donia</w:t>
-            </w:r>
-            <w:proofErr w:type="spellEnd"/>
-            <w:r>
-              <w:rPr>
-                <w:rFonts w:ascii="Times New Roman" w:hAnsi="Times New Roman"/>
-              </w:rPr>
-              <w:t xml:space="preserve"> Mohamed</w:t>
+              <w:t>Donia Mohamed</w:t>
             </w:r>
           </w:p>
         </w:tc>
@@ -1513,19 +1489,11 @@
                 <w:rFonts w:ascii="Times New Roman" w:hAnsi="Times New Roman"/>
               </w:rPr>
             </w:pPr>
-            <w:proofErr w:type="spellStart"/>
             <w:r>
               <w:rPr>
                 <w:rFonts w:ascii="Times New Roman" w:hAnsi="Times New Roman"/>
               </w:rPr>
-              <w:t>Donia</w:t>
-            </w:r>
-            <w:proofErr w:type="spellEnd"/>
-            <w:r>
-              <w:rPr>
-                <w:rFonts w:ascii="Times New Roman" w:hAnsi="Times New Roman"/>
-              </w:rPr>
-              <w:t xml:space="preserve"> Mohamed</w:t>
+              <w:t>Donia Mohamed</w:t>
             </w:r>
           </w:p>
         </w:tc>
@@ -1659,19 +1627,11 @@
                 <w:rFonts w:ascii="Times New Roman" w:hAnsi="Times New Roman"/>
               </w:rPr>
             </w:pPr>
-            <w:proofErr w:type="spellStart"/>
             <w:r>
               <w:rPr>
                 <w:rFonts w:ascii="Times New Roman" w:hAnsi="Times New Roman"/>
               </w:rPr>
-              <w:t>Donia</w:t>
-            </w:r>
-            <w:proofErr w:type="spellEnd"/>
-            <w:r>
-              <w:rPr>
-                <w:rFonts w:ascii="Times New Roman" w:hAnsi="Times New Roman"/>
-              </w:rPr>
-              <w:t xml:space="preserve"> Mohamed</w:t>
+              <w:t>Donia Mohamed</w:t>
             </w:r>
           </w:p>
         </w:tc>
@@ -1775,16 +1735,16 @@
           <w:rFonts w:ascii="Times New Roman" w:hAnsi="Times New Roman"/>
         </w:rPr>
       </w:pPr>
-      <w:bookmarkStart w:id="4" w:name="_Toc30680350"/>
-      <w:bookmarkStart w:id="5" w:name="_Toc30766276"/>
+      <w:bookmarkStart w:id="3" w:name="_Toc30680350"/>
+      <w:bookmarkStart w:id="4" w:name="_Toc30766276"/>
       <w:r>
         <w:rPr>
           <w:rFonts w:ascii="Times New Roman" w:hAnsi="Times New Roman"/>
         </w:rPr>
         <w:t>1. Introduction</w:t>
       </w:r>
+      <w:bookmarkEnd w:id="3"/>
       <w:bookmarkEnd w:id="4"/>
-      <w:bookmarkEnd w:id="5"/>
     </w:p>
     <w:p>
       <w:pPr>
@@ -1797,28 +1757,28 @@
           <w:rFonts w:ascii="Times New Roman" w:hAnsi="Times New Roman"/>
         </w:rPr>
       </w:pPr>
-      <w:bookmarkStart w:id="6" w:name="_Toc439994667"/>
-      <w:bookmarkStart w:id="7" w:name="_Toc441230973"/>
-      <w:bookmarkStart w:id="8" w:name="_Toc30624362"/>
-      <w:bookmarkStart w:id="9" w:name="_Toc30680351"/>
-      <w:bookmarkStart w:id="10" w:name="_Toc30766277"/>
+      <w:bookmarkStart w:id="5" w:name="_Toc439994667"/>
+      <w:bookmarkStart w:id="6" w:name="_Toc441230973"/>
+      <w:bookmarkStart w:id="7" w:name="_Toc30624362"/>
+      <w:bookmarkStart w:id="8" w:name="_Toc30680351"/>
+      <w:bookmarkStart w:id="9" w:name="_Toc30766277"/>
       <w:r>
         <w:rPr>
           <w:rFonts w:ascii="Times New Roman" w:hAnsi="Times New Roman"/>
         </w:rPr>
         <w:t xml:space="preserve">1.1 </w:t>
       </w:r>
+      <w:bookmarkEnd w:id="5"/>
       <w:bookmarkEnd w:id="6"/>
       <w:bookmarkEnd w:id="7"/>
-      <w:bookmarkEnd w:id="8"/>
       <w:r>
         <w:rPr>
           <w:rFonts w:ascii="Times New Roman" w:hAnsi="Times New Roman"/>
         </w:rPr>
         <w:t>project description</w:t>
       </w:r>
+      <w:bookmarkEnd w:id="8"/>
       <w:bookmarkEnd w:id="9"/>
-      <w:bookmarkEnd w:id="10"/>
     </w:p>
     <w:p>
       <w:pPr>
@@ -1947,28 +1907,28 @@
           <w:rFonts w:ascii="Times New Roman" w:hAnsi="Times New Roman"/>
         </w:rPr>
       </w:pPr>
-      <w:bookmarkStart w:id="11" w:name="_Toc439994670"/>
-      <w:bookmarkStart w:id="12" w:name="_Toc441230976"/>
-      <w:bookmarkStart w:id="13" w:name="_Toc30624363"/>
-      <w:bookmarkStart w:id="14" w:name="_Toc30680352"/>
-      <w:bookmarkStart w:id="15" w:name="_Toc30766278"/>
+      <w:bookmarkStart w:id="10" w:name="_Toc439994670"/>
+      <w:bookmarkStart w:id="11" w:name="_Toc441230976"/>
+      <w:bookmarkStart w:id="12" w:name="_Toc30624363"/>
+      <w:bookmarkStart w:id="13" w:name="_Toc30680352"/>
+      <w:bookmarkStart w:id="14" w:name="_Toc30766278"/>
       <w:r>
         <w:rPr>
           <w:rFonts w:ascii="Times New Roman" w:hAnsi="Times New Roman"/>
         </w:rPr>
         <w:t>1.2</w:t>
       </w:r>
+      <w:bookmarkEnd w:id="10"/>
       <w:bookmarkEnd w:id="11"/>
       <w:bookmarkEnd w:id="12"/>
-      <w:bookmarkEnd w:id="13"/>
       <w:r>
         <w:rPr>
           <w:rFonts w:ascii="Times New Roman" w:hAnsi="Times New Roman"/>
         </w:rPr>
         <w:t xml:space="preserve"> Flow Chart</w:t>
       </w:r>
+      <w:bookmarkEnd w:id="13"/>
       <w:bookmarkEnd w:id="14"/>
-      <w:bookmarkEnd w:id="15"/>
     </w:p>
     <w:p>
       <w:pPr>
@@ -2166,7 +2126,7 @@
           </mc:Choice>
           <mc:Fallback>
             <w:pict>
-              <v:shapetype w14:anchorId="6A10D440" id="_x0000_t34" coordsize="21600,21600" o:spt="34" o:oned="t" adj="10800" path="m,l@0,0@0,21600,21600,21600e" filled="f">
+              <v:shapetype w14:anchorId="52D20E83" id="_x0000_t34" coordsize="21600,21600" o:spt="34" o:oned="t" adj="10800" path="m,l@0,0@0,21600,21600,21600e" filled="f">
                 <v:stroke joinstyle="miter"/>
                 <v:formulas>
                   <v:f eqn="val #0"/>
@@ -2245,7 +2205,7 @@
           </mc:Choice>
           <mc:Fallback>
             <w:pict>
-              <v:shape w14:anchorId="5D4A0320" id="Elbow Connector 36" o:spid="_x0000_s1026" type="#_x0000_t34" style="position:absolute;margin-left:220.5pt;margin-top:32.45pt;width:23.25pt;height:113.25pt;z-index:251668480;visibility:visible;mso-wrap-style:square;mso-wrap-distance-left:9pt;mso-wrap-distance-top:0;mso-wrap-distance-right:9pt;mso-wrap-distance-bottom:0;mso-position-horizontal:absolute;mso-position-horizontal-relative:text;mso-position-vertical:absolute;mso-position-vertical-relative:text" o:gfxdata="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" strokecolor="black [3040]">
+              <v:shape w14:anchorId="59D306C3" id="Elbow Connector 36" o:spid="_x0000_s1026" type="#_x0000_t34" style="position:absolute;margin-left:220.5pt;margin-top:32.45pt;width:23.25pt;height:113.25pt;z-index:251668480;visibility:visible;mso-wrap-style:square;mso-wrap-distance-left:9pt;mso-wrap-distance-top:0;mso-wrap-distance-right:9pt;mso-wrap-distance-bottom:0;mso-position-horizontal:absolute;mso-position-horizontal-relative:text;mso-position-vertical:absolute;mso-position-vertical-relative:text" o:gfxdata="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" strokecolor="black [3040]">
                 <v:stroke endarrow="open"/>
               </v:shape>
             </w:pict>
@@ -2313,7 +2273,7 @@
           </mc:Choice>
           <mc:Fallback>
             <w:pict>
-              <v:shape w14:anchorId="1F8F62D5" id="Elbow Connector 35" o:spid="_x0000_s1026" type="#_x0000_t34" style="position:absolute;margin-left:169.5pt;margin-top:32.45pt;width:24pt;height:113.25pt;flip:y;z-index:251667456;visibility:visible;mso-wrap-style:square;mso-wrap-distance-left:9pt;mso-wrap-distance-top:0;mso-wrap-distance-right:9pt;mso-wrap-distance-bottom:0;mso-position-horizontal:absolute;mso-position-horizontal-relative:text;mso-position-vertical:absolute;mso-position-vertical-relative:text" o:gfxdata="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" strokecolor="black [3040]">
+              <v:shape w14:anchorId="44308975" id="Elbow Connector 35" o:spid="_x0000_s1026" type="#_x0000_t34" style="position:absolute;margin-left:169.5pt;margin-top:32.45pt;width:24pt;height:113.25pt;flip:y;z-index:251667456;visibility:visible;mso-wrap-style:square;mso-wrap-distance-left:9pt;mso-wrap-distance-top:0;mso-wrap-distance-right:9pt;mso-wrap-distance-bottom:0;mso-position-horizontal:absolute;mso-position-horizontal-relative:text;mso-position-vertical:absolute;mso-position-vertical-relative:text" o:gfxdata="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" strokecolor="black [3040]">
                 <v:stroke endarrow="open"/>
               </v:shape>
             </w:pict>
@@ -2381,7 +2341,7 @@
           </mc:Choice>
           <mc:Fallback>
             <w:pict>
-              <v:shape w14:anchorId="78AFB92D" id="Elbow Connector 32" o:spid="_x0000_s1026" type="#_x0000_t34" style="position:absolute;margin-left:276.75pt;margin-top:3.95pt;width:36.75pt;height:66.75pt;flip:x y;z-index:251666432;visibility:visible;mso-wrap-style:square;mso-wrap-distance-left:9pt;mso-wrap-distance-top:0;mso-wrap-distance-right:9pt;mso-wrap-distance-bottom:0;mso-position-horizontal:absolute;mso-position-horizontal-relative:text;mso-position-vertical:absolute;mso-position-vertical-relative:text" o:gfxdata="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" strokecolor="black [3040]">
+              <v:shape w14:anchorId="5F42E566" id="Elbow Connector 32" o:spid="_x0000_s1026" type="#_x0000_t34" style="position:absolute;margin-left:276.75pt;margin-top:3.95pt;width:36.75pt;height:66.75pt;flip:x y;z-index:251666432;visibility:visible;mso-wrap-style:square;mso-wrap-distance-left:9pt;mso-wrap-distance-top:0;mso-wrap-distance-right:9pt;mso-wrap-distance-bottom:0;mso-position-horizontal:absolute;mso-position-horizontal-relative:text;mso-position-vertical:absolute;mso-position-vertical-relative:text" o:gfxdata="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" strokecolor="black [3040]">
                 <v:stroke endarrow="open"/>
               </v:shape>
             </w:pict>
@@ -2449,7 +2409,7 @@
           </mc:Choice>
           <mc:Fallback>
             <w:pict>
-              <v:shape w14:anchorId="277EC9E8" id="Elbow Connector 23" o:spid="_x0000_s1026" type="#_x0000_t34" style="position:absolute;margin-left:95.25pt;margin-top:9.2pt;width:47.25pt;height:61.5pt;flip:x;z-index:251665408;visibility:visible;mso-wrap-style:square;mso-wrap-distance-left:9pt;mso-wrap-distance-top:0;mso-wrap-distance-right:9pt;mso-wrap-distance-bottom:0;mso-position-horizontal:absolute;mso-position-horizontal-relative:text;mso-position-vertical:absolute;mso-position-vertical-relative:text" o:gfxdata="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" strokecolor="black [3040]">
+              <v:shape w14:anchorId="3EB71A38" id="Elbow Connector 23" o:spid="_x0000_s1026" type="#_x0000_t34" style="position:absolute;margin-left:95.25pt;margin-top:9.2pt;width:47.25pt;height:61.5pt;flip:x;z-index:251665408;visibility:visible;mso-wrap-style:square;mso-wrap-distance-left:9pt;mso-wrap-distance-top:0;mso-wrap-distance-right:9pt;mso-wrap-distance-bottom:0;mso-position-horizontal:absolute;mso-position-horizontal-relative:text;mso-position-vertical:absolute;mso-position-vertical-relative:text" o:gfxdata="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" strokecolor="black [3040]">
                 <v:stroke endarrow="open"/>
               </v:shape>
             </w:pict>
@@ -3078,8 +3038,8 @@
           <w:rFonts w:ascii="Times New Roman" w:hAnsi="Times New Roman"/>
         </w:rPr>
       </w:pPr>
-      <w:bookmarkStart w:id="16" w:name="_Toc30680353"/>
-      <w:bookmarkStart w:id="17" w:name="_Toc30766279"/>
+      <w:bookmarkStart w:id="15" w:name="_Toc30680353"/>
+      <w:bookmarkStart w:id="16" w:name="_Toc30766279"/>
       <w:r>
         <w:rPr>
           <w:rFonts w:ascii="Times New Roman" w:hAnsi="Times New Roman"/>
@@ -3092,8 +3052,8 @@
         </w:rPr>
         <w:t>CYRS specification</w:t>
       </w:r>
+      <w:bookmarkEnd w:id="15"/>
       <w:bookmarkEnd w:id="16"/>
-      <w:bookmarkEnd w:id="17"/>
     </w:p>
     <w:p>
       <w:pPr>
@@ -3132,8 +3092,8 @@
           <w:bCs w:val="0"/>
         </w:rPr>
       </w:pPr>
-      <w:bookmarkStart w:id="18" w:name="_Toc30680354"/>
-      <w:bookmarkStart w:id="19" w:name="_Toc30766280"/>
+      <w:bookmarkStart w:id="17" w:name="_Toc30680354"/>
+      <w:bookmarkStart w:id="18" w:name="_Toc30766280"/>
       <w:r>
         <w:rPr>
           <w:rStyle w:val="Strong"/>
@@ -3166,8 +3126,8 @@
         </w:rPr>
         <w:t>1_V1.0</w:t>
       </w:r>
+      <w:bookmarkEnd w:id="17"/>
       <w:bookmarkEnd w:id="18"/>
-      <w:bookmarkEnd w:id="19"/>
     </w:p>
     <w:p>
       <w:pPr>
@@ -3426,8 +3386,8 @@
           <w:bCs w:val="0"/>
         </w:rPr>
       </w:pPr>
-      <w:bookmarkStart w:id="20" w:name="_Toc30680355"/>
-      <w:bookmarkStart w:id="21" w:name="_Toc30766281"/>
+      <w:bookmarkStart w:id="19" w:name="_Toc30680355"/>
+      <w:bookmarkStart w:id="20" w:name="_Toc30766281"/>
       <w:r>
         <w:rPr>
           <w:rStyle w:val="Strong"/>
@@ -3460,8 +3420,8 @@
         </w:rPr>
         <w:t>2_V1.0</w:t>
       </w:r>
+      <w:bookmarkEnd w:id="19"/>
       <w:bookmarkEnd w:id="20"/>
-      <w:bookmarkEnd w:id="21"/>
     </w:p>
     <w:p>
       <w:pPr>
@@ -3711,21 +3671,7 @@
               <w:rPr>
                 <w:rStyle w:val="Strong"/>
               </w:rPr>
-              <w:t xml:space="preserve">3) When the user </w:t>
-            </w:r>
-            <w:proofErr w:type="gramStart"/>
-            <w:r>
-              <w:rPr>
-                <w:rStyle w:val="Strong"/>
-              </w:rPr>
-              <w:t>enter</w:t>
-            </w:r>
-            <w:proofErr w:type="gramEnd"/>
-            <w:r>
-              <w:rPr>
-                <w:rStyle w:val="Strong"/>
-              </w:rPr>
-              <w:t xml:space="preserve"> setting the ID is already taken system will ask him about another one</w:t>
+              <w:t>3) When the user enter setting the ID is already taken system will ask him about another one</w:t>
             </w:r>
           </w:p>
           <w:p>
@@ -3853,8 +3799,8 @@
           <w:bCs w:val="0"/>
         </w:rPr>
       </w:pPr>
-      <w:bookmarkStart w:id="22" w:name="_Toc30680356"/>
-      <w:bookmarkStart w:id="23" w:name="_Toc30766282"/>
+      <w:bookmarkStart w:id="21" w:name="_Toc30680356"/>
+      <w:bookmarkStart w:id="22" w:name="_Toc30766282"/>
       <w:r>
         <w:rPr>
           <w:rStyle w:val="Strong"/>
@@ -3888,8 +3834,8 @@
         </w:rPr>
         <w:t>3_V1.0</w:t>
       </w:r>
+      <w:bookmarkEnd w:id="21"/>
       <w:bookmarkEnd w:id="22"/>
-      <w:bookmarkEnd w:id="23"/>
     </w:p>
     <w:p>
       <w:pPr>
@@ -4041,21 +3987,7 @@
               <w:rPr>
                 <w:rStyle w:val="Strong"/>
               </w:rPr>
-              <w:t xml:space="preserve"> when the user </w:t>
-            </w:r>
-            <w:proofErr w:type="gramStart"/>
-            <w:r>
-              <w:rPr>
-                <w:rStyle w:val="Strong"/>
-              </w:rPr>
-              <w:t>enter</w:t>
-            </w:r>
-            <w:proofErr w:type="gramEnd"/>
-            <w:r>
-              <w:rPr>
-                <w:rStyle w:val="Strong"/>
-              </w:rPr>
-              <w:t xml:space="preserve"> the ID correct</w:t>
+              <w:t xml:space="preserve"> when the user enter the ID correct</w:t>
             </w:r>
           </w:p>
         </w:tc>
@@ -4186,8 +4118,8 @@
           <w:bCs w:val="0"/>
         </w:rPr>
       </w:pPr>
-      <w:bookmarkStart w:id="24" w:name="_Toc30680357"/>
-      <w:bookmarkStart w:id="25" w:name="_Toc30766283"/>
+      <w:bookmarkStart w:id="23" w:name="_Toc30680357"/>
+      <w:bookmarkStart w:id="24" w:name="_Toc30766283"/>
       <w:r>
         <w:rPr>
           <w:rStyle w:val="Strong"/>
@@ -4220,8 +4152,8 @@
         </w:rPr>
         <w:t>4_V1.0</w:t>
       </w:r>
+      <w:bookmarkEnd w:id="23"/>
       <w:bookmarkEnd w:id="24"/>
-      <w:bookmarkEnd w:id="25"/>
     </w:p>
     <w:p>
       <w:pPr>
@@ -4492,15 +4424,15 @@
           <w:bCs w:val="0"/>
         </w:rPr>
       </w:pPr>
-      <w:bookmarkStart w:id="26" w:name="_Toc30680358"/>
-      <w:bookmarkStart w:id="27" w:name="_Toc30766284"/>
+      <w:bookmarkStart w:id="25" w:name="_Toc30680358"/>
+      <w:bookmarkStart w:id="26" w:name="_Toc30766284"/>
       <w:r>
         <w:rPr>
           <w:rStyle w:val="Strong"/>
           <w:b/>
           <w:bCs w:val="0"/>
         </w:rPr>
-        <w:t xml:space="preserve">2.1 </w:t>
+        <w:t>2.</w:t>
       </w:r>
       <w:r>
         <w:rPr>
@@ -4508,6 +4440,24 @@
           <w:b/>
           <w:bCs w:val="0"/>
         </w:rPr>
+        <w:t>5</w:t>
+      </w:r>
+      <w:bookmarkStart w:id="27" w:name="_GoBack"/>
+      <w:bookmarkEnd w:id="27"/>
+      <w:r>
+        <w:rPr>
+          <w:rStyle w:val="Strong"/>
+          <w:b/>
+          <w:bCs w:val="0"/>
+        </w:rPr>
+        <w:t xml:space="preserve"> </w:t>
+      </w:r>
+      <w:r>
+        <w:rPr>
+          <w:rStyle w:val="Strong"/>
+          <w:b/>
+          <w:bCs w:val="0"/>
+        </w:rPr>
         <w:t>DIGELV _CYRS_</w:t>
       </w:r>
       <w:r>
@@ -4526,8 +4476,8 @@
         </w:rPr>
         <w:t>5_V1.0</w:t>
       </w:r>
+      <w:bookmarkEnd w:id="25"/>
       <w:bookmarkEnd w:id="26"/>
-      <w:bookmarkEnd w:id="27"/>
     </w:p>
     <w:p>
       <w:pPr>
@@ -5093,29 +5043,7 @@
                 <w:color w:val="000000" w:themeColor="text1"/>
                 <w:u w:val="none"/>
               </w:rPr>
-              <w:t xml:space="preserve">When the user calling the elevator for the first </w:t>
-            </w:r>
-            <w:proofErr w:type="gramStart"/>
-            <w:r>
-              <w:rPr>
-                <w:rStyle w:val="IntenseReference"/>
-                <w:b/>
-                <w:bCs w:val="0"/>
-                <w:color w:val="000000" w:themeColor="text1"/>
-                <w:u w:val="none"/>
-              </w:rPr>
-              <w:t>time ,</w:t>
-            </w:r>
-            <w:proofErr w:type="gramEnd"/>
-            <w:r>
-              <w:rPr>
-                <w:rStyle w:val="IntenseReference"/>
-                <w:b/>
-                <w:bCs w:val="0"/>
-                <w:color w:val="000000" w:themeColor="text1"/>
-                <w:u w:val="none"/>
-              </w:rPr>
-              <w:t xml:space="preserve"> the system will acquire him to enter New ID “First name ” by max 10 character and a new password “****” 4 digits then he is OK to use the Elevator</w:t>
+              <w:t>When the user calling the elevator for the first time , the system will acquire him to enter New ID “First name ” by max 10 character and a new password “****” 4 digits then he is OK to use the Elevator</w:t>
             </w:r>
             <w:bookmarkEnd w:id="34"/>
             <w:bookmarkEnd w:id="35"/>
@@ -5213,29 +5141,7 @@
                 <w:szCs w:val="28"/>
                 <w:u w:val="none"/>
               </w:rPr>
-              <w:t xml:space="preserve">When the user is calling the Elevator for the second </w:t>
-            </w:r>
-            <w:proofErr w:type="gramStart"/>
-            <w:r>
-              <w:rPr>
-                <w:rStyle w:val="IntenseReference"/>
-                <w:color w:val="000000" w:themeColor="text1"/>
-                <w:sz w:val="28"/>
-                <w:szCs w:val="28"/>
-                <w:u w:val="none"/>
-              </w:rPr>
-              <w:t>time ,</w:t>
-            </w:r>
-            <w:proofErr w:type="gramEnd"/>
-            <w:r>
-              <w:rPr>
-                <w:rStyle w:val="IntenseReference"/>
-                <w:color w:val="000000" w:themeColor="text1"/>
-                <w:sz w:val="28"/>
-                <w:szCs w:val="28"/>
-                <w:u w:val="none"/>
-              </w:rPr>
-              <w:t xml:space="preserve"> the system will request him to enter his ID and pass to use the ELEV.</w:t>
+              <w:t>When the user is calling the Elevator for the second time , the system will request him to enter his ID and pass to use the ELEV.</w:t>
             </w:r>
             <w:bookmarkEnd w:id="38"/>
             <w:bookmarkEnd w:id="39"/>
@@ -5565,29 +5471,7 @@
                 <w:spacing w:val="0"/>
                 <w:u w:val="none"/>
               </w:rPr>
-              <w:t xml:space="preserve">A reset for the whole system is done when pressing </w:t>
-            </w:r>
-            <w:proofErr w:type="gramStart"/>
-            <w:r>
-              <w:rPr>
-                <w:rStyle w:val="IntenseReference"/>
-                <w:smallCaps w:val="0"/>
-                <w:color w:val="auto"/>
-                <w:spacing w:val="0"/>
-                <w:u w:val="none"/>
-              </w:rPr>
-              <w:t>On</w:t>
-            </w:r>
-            <w:proofErr w:type="gramEnd"/>
-            <w:r>
-              <w:rPr>
-                <w:rStyle w:val="IntenseReference"/>
-                <w:smallCaps w:val="0"/>
-                <w:color w:val="auto"/>
-                <w:spacing w:val="0"/>
-                <w:u w:val="none"/>
-              </w:rPr>
-              <w:t>/Of button for 2 sec</w:t>
+              <w:t>A reset for the whole system is done when pressing On/Of button for 2 sec</w:t>
             </w:r>
             <w:bookmarkEnd w:id="58"/>
             <w:bookmarkEnd w:id="59"/>
@@ -5849,7 +5733,7 @@
 </file>
 
 <file path=word/endnotes.xml><?xml version="1.0" encoding="utf-8"?>
-<w:endnotes xmlns:wpc="http://schemas.microsoft.com/office/word/2010/wordprocessingCanvas" xmlns:cx="http://schemas.microsoft.com/office/drawing/2014/chartex" xmlns:cx1="http://schemas.microsoft.com/office/drawing/2015/9/8/chartex" xmlns:cx2="http://schemas.microsoft.com/office/drawing/2015/10/21/chartex" xmlns:cx3="http://schemas.microsoft.com/office/drawing/2016/5/9/chartex" xmlns:cx4="http://schemas.microsoft.com/office/drawing/2016/5/10/chartex" xmlns:cx5="http://schemas.microsoft.com/office/drawing/2016/5/11/chartex" xmlns:cx6="http://schemas.microsoft.com/office/drawing/2016/5/12/chartex" xmlns:cx7="http://schemas.microsoft.com/office/drawing/2016/5/13/chartex" xmlns:cx8="http://schemas.microsoft.com/office/drawing/2016/5/14/chartex" xmlns:mc="http://schemas.openxmlformats.org/markup-compatibility/2006" xmlns:aink="http://schemas.microsoft.com/office/drawing/2016/ink" xmlns:am3d="http://schemas.microsoft.com/office/drawing/2017/model3d" xmlns:o="urn:schemas-microsoft-com:office:office" xmlns:r="http://schemas.openxmlformats.org/officeDocument/2006/relationships" xmlns:m="http://schemas.openxmlformats.org/officeDocument/2006/math" xmlns:v="urn:schemas-microsoft-com:vml" xmlns:wp14="http://schemas.microsoft.com/office/word/2010/wordprocessingDrawing" xmlns:wp="http://schemas.openxmlformats.org/drawingml/2006/wordprocessingDrawing" xmlns:w10="urn:schemas-microsoft-com:office:word" xmlns:w="http://schemas.openxmlformats.org/wordprocessingml/2006/main" xmlns:w14="http://schemas.microsoft.com/office/word/2010/wordml" xmlns:w15="http://schemas.microsoft.com/office/word/2012/wordml" xmlns:w16cid="http://schemas.microsoft.com/office/word/2016/wordml/cid" xmlns:w16se="http://schemas.microsoft.com/office/word/2015/wordml/symex" xmlns:wpg="http://schemas.microsoft.com/office/word/2010/wordprocessingGroup" xmlns:wpi="http://schemas.microsoft.com/office/word/2010/wordprocessingInk" xmlns:wne="http://schemas.microsoft.com/office/word/2006/wordml" xmlns:wps="http://schemas.microsoft.com/office/word/2010/wordprocessingShape" mc:Ignorable="w14 w15 w16se w16cid wp14">
+<w:endnotes xmlns:wpc="http://schemas.microsoft.com/office/word/2010/wordprocessingCanvas" xmlns:mc="http://schemas.openxmlformats.org/markup-compatibility/2006" xmlns:o="urn:schemas-microsoft-com:office:office" xmlns:r="http://schemas.openxmlformats.org/officeDocument/2006/relationships" xmlns:m="http://schemas.openxmlformats.org/officeDocument/2006/math" xmlns:v="urn:schemas-microsoft-com:vml" xmlns:wp14="http://schemas.microsoft.com/office/word/2010/wordprocessingDrawing" xmlns:wp="http://schemas.openxmlformats.org/drawingml/2006/wordprocessingDrawing" xmlns:w10="urn:schemas-microsoft-com:office:word" xmlns:w="http://schemas.openxmlformats.org/wordprocessingml/2006/main" xmlns:w14="http://schemas.microsoft.com/office/word/2010/wordml" xmlns:w15="http://schemas.microsoft.com/office/word/2012/wordml" xmlns:wpg="http://schemas.microsoft.com/office/word/2010/wordprocessingGroup" xmlns:wpi="http://schemas.microsoft.com/office/word/2010/wordprocessingInk" xmlns:wne="http://schemas.microsoft.com/office/word/2006/wordml" xmlns:wps="http://schemas.microsoft.com/office/word/2010/wordprocessingShape" mc:Ignorable="w14 w15 wp14">
   <w:endnote w:type="separator" w:id="-1">
     <w:p>
       <w:pPr>
@@ -5874,7 +5758,7 @@
 </file>
 
 <file path=word/footer1.xml><?xml version="1.0" encoding="utf-8"?>
-<w:ftr xmlns:wpc="http://schemas.microsoft.com/office/word/2010/wordprocessingCanvas" xmlns:cx="http://schemas.microsoft.com/office/drawing/2014/chartex" xmlns:cx1="http://schemas.microsoft.com/office/drawing/2015/9/8/chartex" xmlns:cx2="http://schemas.microsoft.com/office/drawing/2015/10/21/chartex" xmlns:cx3="http://schemas.microsoft.com/office/drawing/2016/5/9/chartex" xmlns:cx4="http://schemas.microsoft.com/office/drawing/2016/5/10/chartex" xmlns:cx5="http://schemas.microsoft.com/office/drawing/2016/5/11/chartex" xmlns:cx6="http://schemas.microsoft.com/office/drawing/2016/5/12/chartex" xmlns:cx7="http://schemas.microsoft.com/office/drawing/2016/5/13/chartex" xmlns:cx8="http://schemas.microsoft.com/office/drawing/2016/5/14/chartex" xmlns:mc="http://schemas.openxmlformats.org/markup-compatibility/2006" xmlns:aink="http://schemas.microsoft.com/office/drawing/2016/ink" xmlns:am3d="http://schemas.microsoft.com/office/drawing/2017/model3d" xmlns:o="urn:schemas-microsoft-com:office:office" xmlns:r="http://schemas.openxmlformats.org/officeDocument/2006/relationships" xmlns:m="http://schemas.openxmlformats.org/officeDocument/2006/math" xmlns:v="urn:schemas-microsoft-com:vml" xmlns:wp14="http://schemas.microsoft.com/office/word/2010/wordprocessingDrawing" xmlns:wp="http://schemas.openxmlformats.org/drawingml/2006/wordprocessingDrawing" xmlns:w10="urn:schemas-microsoft-com:office:word" xmlns:w="http://schemas.openxmlformats.org/wordprocessingml/2006/main" xmlns:w14="http://schemas.microsoft.com/office/word/2010/wordml" xmlns:w15="http://schemas.microsoft.com/office/word/2012/wordml" xmlns:w16cid="http://schemas.microsoft.com/office/word/2016/wordml/cid" xmlns:w16se="http://schemas.microsoft.com/office/word/2015/wordml/symex" xmlns:wpg="http://schemas.microsoft.com/office/word/2010/wordprocessingGroup" xmlns:wpi="http://schemas.microsoft.com/office/word/2010/wordprocessingInk" xmlns:wne="http://schemas.microsoft.com/office/word/2006/wordml" xmlns:wps="http://schemas.microsoft.com/office/word/2010/wordprocessingShape" mc:Ignorable="w14 w15 w16se w16cid wp14">
+<w:ftr xmlns:wpc="http://schemas.microsoft.com/office/word/2010/wordprocessingCanvas" xmlns:mc="http://schemas.openxmlformats.org/markup-compatibility/2006" xmlns:o="urn:schemas-microsoft-com:office:office" xmlns:r="http://schemas.openxmlformats.org/officeDocument/2006/relationships" xmlns:m="http://schemas.openxmlformats.org/officeDocument/2006/math" xmlns:v="urn:schemas-microsoft-com:vml" xmlns:wp14="http://schemas.microsoft.com/office/word/2010/wordprocessingDrawing" xmlns:wp="http://schemas.openxmlformats.org/drawingml/2006/wordprocessingDrawing" xmlns:w10="urn:schemas-microsoft-com:office:word" xmlns:w="http://schemas.openxmlformats.org/wordprocessingml/2006/main" xmlns:w14="http://schemas.microsoft.com/office/word/2010/wordml" xmlns:w15="http://schemas.microsoft.com/office/word/2012/wordml" xmlns:wpg="http://schemas.microsoft.com/office/word/2010/wordprocessingGroup" xmlns:wpi="http://schemas.microsoft.com/office/word/2010/wordprocessingInk" xmlns:wne="http://schemas.microsoft.com/office/word/2006/wordml" xmlns:wps="http://schemas.microsoft.com/office/word/2010/wordprocessingShape" mc:Ignorable="w14 w15 wp14">
   <w:p>
     <w:pPr>
       <w:pStyle w:val="Footer"/>
@@ -5885,7 +5769,7 @@
 </file>
 
 <file path=word/footnotes.xml><?xml version="1.0" encoding="utf-8"?>
-<w:footnotes xmlns:wpc="http://schemas.microsoft.com/office/word/2010/wordprocessingCanvas" xmlns:cx="http://schemas.microsoft.com/office/drawing/2014/chartex" xmlns:cx1="http://schemas.microsoft.com/office/drawing/2015/9/8/chartex" xmlns:cx2="http://schemas.microsoft.com/office/drawing/2015/10/21/chartex" xmlns:cx3="http://schemas.microsoft.com/office/drawing/2016/5/9/chartex" xmlns:cx4="http://schemas.microsoft.com/office/drawing/2016/5/10/chartex" xmlns:cx5="http://schemas.microsoft.com/office/drawing/2016/5/11/chartex" xmlns:cx6="http://schemas.microsoft.com/office/drawing/2016/5/12/chartex" xmlns:cx7="http://schemas.microsoft.com/office/drawing/2016/5/13/chartex" xmlns:cx8="http://schemas.microsoft.com/office/drawing/2016/5/14/chartex" xmlns:mc="http://schemas.openxmlformats.org/markup-compatibility/2006" xmlns:aink="http://schemas.microsoft.com/office/drawing/2016/ink" xmlns:am3d="http://schemas.microsoft.com/office/drawing/2017/model3d" xmlns:o="urn:schemas-microsoft-com:office:office" xmlns:r="http://schemas.openxmlformats.org/officeDocument/2006/relationships" xmlns:m="http://schemas.openxmlformats.org/officeDocument/2006/math" xmlns:v="urn:schemas-microsoft-com:vml" xmlns:wp14="http://schemas.microsoft.com/office/word/2010/wordprocessingDrawing" xmlns:wp="http://schemas.openxmlformats.org/drawingml/2006/wordprocessingDrawing" xmlns:w10="urn:schemas-microsoft-com:office:word" xmlns:w="http://schemas.openxmlformats.org/wordprocessingml/2006/main" xmlns:w14="http://schemas.microsoft.com/office/word/2010/wordml" xmlns:w15="http://schemas.microsoft.com/office/word/2012/wordml" xmlns:w16cid="http://schemas.microsoft.com/office/word/2016/wordml/cid" xmlns:w16se="http://schemas.microsoft.com/office/word/2015/wordml/symex" xmlns:wpg="http://schemas.microsoft.com/office/word/2010/wordprocessingGroup" xmlns:wpi="http://schemas.microsoft.com/office/word/2010/wordprocessingInk" xmlns:wne="http://schemas.microsoft.com/office/word/2006/wordml" xmlns:wps="http://schemas.microsoft.com/office/word/2010/wordprocessingShape" mc:Ignorable="w14 w15 w16se w16cid wp14">
+<w:footnotes xmlns:wpc="http://schemas.microsoft.com/office/word/2010/wordprocessingCanvas" xmlns:mc="http://schemas.openxmlformats.org/markup-compatibility/2006" xmlns:o="urn:schemas-microsoft-com:office:office" xmlns:r="http://schemas.openxmlformats.org/officeDocument/2006/relationships" xmlns:m="http://schemas.openxmlformats.org/officeDocument/2006/math" xmlns:v="urn:schemas-microsoft-com:vml" xmlns:wp14="http://schemas.microsoft.com/office/word/2010/wordprocessingDrawing" xmlns:wp="http://schemas.openxmlformats.org/drawingml/2006/wordprocessingDrawing" xmlns:w10="urn:schemas-microsoft-com:office:word" xmlns:w="http://schemas.openxmlformats.org/wordprocessingml/2006/main" xmlns:w14="http://schemas.microsoft.com/office/word/2010/wordml" xmlns:w15="http://schemas.microsoft.com/office/word/2012/wordml" xmlns:wpg="http://schemas.microsoft.com/office/word/2010/wordprocessingGroup" xmlns:wpi="http://schemas.microsoft.com/office/word/2010/wordprocessingInk" xmlns:wne="http://schemas.microsoft.com/office/word/2006/wordml" xmlns:wps="http://schemas.microsoft.com/office/word/2010/wordprocessingShape" mc:Ignorable="w14 w15 wp14">
   <w:footnote w:type="separator" w:id="-1">
     <w:p>
       <w:pPr>
@@ -5910,7 +5794,7 @@
 </file>
 
 <file path=word/header1.xml><?xml version="1.0" encoding="utf-8"?>
-<w:hdr xmlns:wpc="http://schemas.microsoft.com/office/word/2010/wordprocessingCanvas" xmlns:cx="http://schemas.microsoft.com/office/drawing/2014/chartex" xmlns:cx1="http://schemas.microsoft.com/office/drawing/2015/9/8/chartex" xmlns:cx2="http://schemas.microsoft.com/office/drawing/2015/10/21/chartex" xmlns:cx3="http://schemas.microsoft.com/office/drawing/2016/5/9/chartex" xmlns:cx4="http://schemas.microsoft.com/office/drawing/2016/5/10/chartex" xmlns:cx5="http://schemas.microsoft.com/office/drawing/2016/5/11/chartex" xmlns:cx6="http://schemas.microsoft.com/office/drawing/2016/5/12/chartex" xmlns:cx7="http://schemas.microsoft.com/office/drawing/2016/5/13/chartex" xmlns:cx8="http://schemas.microsoft.com/office/drawing/2016/5/14/chartex" xmlns:mc="http://schemas.openxmlformats.org/markup-compatibility/2006" xmlns:aink="http://schemas.microsoft.com/office/drawing/2016/ink" xmlns:am3d="http://schemas.microsoft.com/office/drawing/2017/model3d" xmlns:o="urn:schemas-microsoft-com:office:office" xmlns:r="http://schemas.openxmlformats.org/officeDocument/2006/relationships" xmlns:m="http://schemas.openxmlformats.org/officeDocument/2006/math" xmlns:v="urn:schemas-microsoft-com:vml" xmlns:wp14="http://schemas.microsoft.com/office/word/2010/wordprocessingDrawing" xmlns:wp="http://schemas.openxmlformats.org/drawingml/2006/wordprocessingDrawing" xmlns:w10="urn:schemas-microsoft-com:office:word" xmlns:w="http://schemas.openxmlformats.org/wordprocessingml/2006/main" xmlns:w14="http://schemas.microsoft.com/office/word/2010/wordml" xmlns:w15="http://schemas.microsoft.com/office/word/2012/wordml" xmlns:w16cid="http://schemas.microsoft.com/office/word/2016/wordml/cid" xmlns:w16se="http://schemas.microsoft.com/office/word/2015/wordml/symex" xmlns:wpg="http://schemas.microsoft.com/office/word/2010/wordprocessingGroup" xmlns:wpi="http://schemas.microsoft.com/office/word/2010/wordprocessingInk" xmlns:wne="http://schemas.microsoft.com/office/word/2006/wordml" xmlns:wps="http://schemas.microsoft.com/office/word/2010/wordprocessingShape" mc:Ignorable="w14 w15 w16se w16cid wp14">
+<w:hdr xmlns:wpc="http://schemas.microsoft.com/office/word/2010/wordprocessingCanvas" xmlns:mc="http://schemas.openxmlformats.org/markup-compatibility/2006" xmlns:o="urn:schemas-microsoft-com:office:office" xmlns:r="http://schemas.openxmlformats.org/officeDocument/2006/relationships" xmlns:m="http://schemas.openxmlformats.org/officeDocument/2006/math" xmlns:v="urn:schemas-microsoft-com:vml" xmlns:wp14="http://schemas.microsoft.com/office/word/2010/wordprocessingDrawing" xmlns:wp="http://schemas.openxmlformats.org/drawingml/2006/wordprocessingDrawing" xmlns:w10="urn:schemas-microsoft-com:office:word" xmlns:w="http://schemas.openxmlformats.org/wordprocessingml/2006/main" xmlns:w14="http://schemas.microsoft.com/office/word/2010/wordml" xmlns:w15="http://schemas.microsoft.com/office/word/2012/wordml" xmlns:wpg="http://schemas.microsoft.com/office/word/2010/wordprocessingGroup" xmlns:wpi="http://schemas.microsoft.com/office/word/2010/wordprocessingInk" xmlns:wne="http://schemas.microsoft.com/office/word/2006/wordml" xmlns:wps="http://schemas.microsoft.com/office/word/2010/wordprocessingShape" mc:Ignorable="w14 w15 wp14">
   <w:p>
     <w:pPr>
       <w:pStyle w:val="Header"/>
@@ -5995,7 +5879,7 @@
 </file>
 
 <file path=word/numbering.xml><?xml version="1.0" encoding="utf-8"?>
-<w:numbering xmlns:wpc="http://schemas.microsoft.com/office/word/2010/wordprocessingCanvas" xmlns:cx="http://schemas.microsoft.com/office/drawing/2014/chartex" xmlns:cx1="http://schemas.microsoft.com/office/drawing/2015/9/8/chartex" xmlns:cx2="http://schemas.microsoft.com/office/drawing/2015/10/21/chartex" xmlns:cx3="http://schemas.microsoft.com/office/drawing/2016/5/9/chartex" xmlns:cx4="http://schemas.microsoft.com/office/drawing/2016/5/10/chartex" xmlns:cx5="http://schemas.microsoft.com/office/drawing/2016/5/11/chartex" xmlns:cx6="http://schemas.microsoft.com/office/drawing/2016/5/12/chartex" xmlns:cx7="http://schemas.microsoft.com/office/drawing/2016/5/13/chartex" xmlns:cx8="http://schemas.microsoft.com/office/drawing/2016/5/14/chartex" xmlns:mc="http://schemas.openxmlformats.org/markup-compatibility/2006" xmlns:aink="http://schemas.microsoft.com/office/drawing/2016/ink" xmlns:am3d="http://schemas.microsoft.com/office/drawing/2017/model3d" xmlns:o="urn:schemas-microsoft-com:office:office" xmlns:r="http://schemas.openxmlformats.org/officeDocument/2006/relationships" xmlns:m="http://schemas.openxmlformats.org/officeDocument/2006/math" xmlns:v="urn:schemas-microsoft-com:vml" xmlns:wp14="http://schemas.microsoft.com/office/word/2010/wordprocessingDrawing" xmlns:wp="http://schemas.openxmlformats.org/drawingml/2006/wordprocessingDrawing" xmlns:w10="urn:schemas-microsoft-com:office:word" xmlns:w="http://schemas.openxmlformats.org/wordprocessingml/2006/main" xmlns:w14="http://schemas.microsoft.com/office/word/2010/wordml" xmlns:w15="http://schemas.microsoft.com/office/word/2012/wordml" xmlns:w16cid="http://schemas.microsoft.com/office/word/2016/wordml/cid" xmlns:w16se="http://schemas.microsoft.com/office/word/2015/wordml/symex" xmlns:wpg="http://schemas.microsoft.com/office/word/2010/wordprocessingGroup" xmlns:wpi="http://schemas.microsoft.com/office/word/2010/wordprocessingInk" xmlns:wne="http://schemas.microsoft.com/office/word/2006/wordml" xmlns:wps="http://schemas.microsoft.com/office/word/2010/wordprocessingShape" mc:Ignorable="w14 w15 w16se w16cid wp14">
+<w:numbering xmlns:wpc="http://schemas.microsoft.com/office/word/2010/wordprocessingCanvas" xmlns:mc="http://schemas.openxmlformats.org/markup-compatibility/2006" xmlns:o="urn:schemas-microsoft-com:office:office" xmlns:r="http://schemas.openxmlformats.org/officeDocument/2006/relationships" xmlns:m="http://schemas.openxmlformats.org/officeDocument/2006/math" xmlns:v="urn:schemas-microsoft-com:vml" xmlns:wp14="http://schemas.microsoft.com/office/word/2010/wordprocessingDrawing" xmlns:wp="http://schemas.openxmlformats.org/drawingml/2006/wordprocessingDrawing" xmlns:w10="urn:schemas-microsoft-com:office:word" xmlns:w="http://schemas.openxmlformats.org/wordprocessingml/2006/main" xmlns:w14="http://schemas.microsoft.com/office/word/2010/wordml" xmlns:w15="http://schemas.microsoft.com/office/word/2012/wordml" xmlns:wpg="http://schemas.microsoft.com/office/word/2010/wordprocessingGroup" xmlns:wpi="http://schemas.microsoft.com/office/word/2010/wordprocessingInk" xmlns:wne="http://schemas.microsoft.com/office/word/2006/wordml" xmlns:wps="http://schemas.microsoft.com/office/word/2010/wordprocessingShape" mc:Ignorable="w14 w15 wp14">
   <w:numPicBullet w:numPicBulletId="0">
     <w:pict>
       <v:shapetype id="_x0000_t75" coordsize="21600,21600" o:spt="75" o:preferrelative="t" path="m@4@5l@4@11@9@11@9@5xe" filled="f" stroked="f">
@@ -6017,7 +5901,7 @@
         <v:path o:extrusionok="f" gradientshapeok="t" o:connecttype="rect"/>
         <o:lock v:ext="edit" aspectratio="t"/>
       </v:shapetype>
-      <v:shape id="_x0000_i1031" type="#_x0000_t75" style="width:11.25pt;height:11.25pt" o:bullet="t">
+      <v:shape id="_x0000_i1057" type="#_x0000_t75" style="width:11.25pt;height:11.25pt" o:bullet="t">
         <v:imagedata r:id="rId1" o:title="msoFF7A"/>
       </v:shape>
     </w:pict>
@@ -9730,7 +9614,7 @@
 </file>
 
 <file path=word/styles.xml><?xml version="1.0" encoding="utf-8"?>
-<w:styles xmlns:mc="http://schemas.openxmlformats.org/markup-compatibility/2006" xmlns:r="http://schemas.openxmlformats.org/officeDocument/2006/relationships" xmlns:w="http://schemas.openxmlformats.org/wordprocessingml/2006/main" xmlns:w14="http://schemas.microsoft.com/office/word/2010/wordml" xmlns:w15="http://schemas.microsoft.com/office/word/2012/wordml" xmlns:w16cid="http://schemas.microsoft.com/office/word/2016/wordml/cid" xmlns:w16se="http://schemas.microsoft.com/office/word/2015/wordml/symex" mc:Ignorable="w14 w15 w16se w16cid">
+<w:styles xmlns:mc="http://schemas.openxmlformats.org/markup-compatibility/2006" xmlns:r="http://schemas.openxmlformats.org/officeDocument/2006/relationships" xmlns:w="http://schemas.openxmlformats.org/wordprocessingml/2006/main" xmlns:w14="http://schemas.microsoft.com/office/word/2010/wordml" xmlns:w15="http://schemas.microsoft.com/office/word/2012/wordml" mc:Ignorable="w14 w15">
   <w:docDefaults>
     <w:rPrDefault>
       <w:rPr>
@@ -9746,7 +9630,7 @@
       </w:pPr>
     </w:pPrDefault>
   </w:docDefaults>
-  <w:latentStyles w:defLockedState="0" w:defUIPriority="99" w:defSemiHidden="0" w:defUnhideWhenUsed="0" w:defQFormat="0" w:count="376">
+  <w:latentStyles w:defLockedState="0" w:defUIPriority="99" w:defSemiHidden="0" w:defUnhideWhenUsed="0" w:defQFormat="0" w:count="371">
     <w:lsdException w:name="Normal" w:uiPriority="0" w:qFormat="1"/>
     <w:lsdException w:name="heading 1" w:uiPriority="0" w:qFormat="1"/>
     <w:lsdException w:name="heading 2" w:semiHidden="1" w:uiPriority="0" w:unhideWhenUsed="1" w:qFormat="1"/>
@@ -9901,7 +9785,7 @@
     <w:lsdException w:name="Table Web 2" w:semiHidden="1" w:unhideWhenUsed="1"/>
     <w:lsdException w:name="Table Web 3" w:semiHidden="1" w:unhideWhenUsed="1"/>
     <w:lsdException w:name="Balloon Text" w:semiHidden="1" w:unhideWhenUsed="1"/>
-    <w:lsdException w:name="Table Grid" w:semiHidden="1" w:uiPriority="59" w:unhideWhenUsed="1"/>
+    <w:lsdException w:name="Table Grid" w:uiPriority="59"/>
     <w:lsdException w:name="Table Theme" w:semiHidden="1" w:unhideWhenUsed="1"/>
     <w:lsdException w:name="Placeholder Text" w:semiHidden="1"/>
     <w:lsdException w:name="No Spacing" w:uiPriority="1" w:qFormat="1"/>
@@ -10118,11 +10002,6 @@
     <w:lsdException w:name="List Table 5 Dark Accent 6" w:uiPriority="50"/>
     <w:lsdException w:name="List Table 6 Colorful Accent 6" w:uiPriority="51"/>
     <w:lsdException w:name="List Table 7 Colorful Accent 6" w:uiPriority="52"/>
-    <w:lsdException w:name="Mention" w:semiHidden="1" w:unhideWhenUsed="1"/>
-    <w:lsdException w:name="Smart Hyperlink" w:semiHidden="1" w:unhideWhenUsed="1"/>
-    <w:lsdException w:name="Hashtag" w:semiHidden="1" w:unhideWhenUsed="1"/>
-    <w:lsdException w:name="Unresolved Mention" w:semiHidden="1" w:unhideWhenUsed="1"/>
-    <w:lsdException w:name="Smart Link" w:semiHidden="1" w:unhideWhenUsed="1"/>
   </w:latentStyles>
   <w:style w:type="paragraph" w:default="1" w:styleId="Normal">
     <w:name w:val="Normal"/>
@@ -11920,7 +11799,7 @@
 </file>
 
 <file path=customXml/itemProps1.xml><?xml version="1.0" encoding="utf-8"?>
-<ds:datastoreItem xmlns:ds="http://schemas.openxmlformats.org/officeDocument/2006/customXml" ds:itemID="{619C326B-36A2-4A20-8E1F-8A4B2ADCAA5E}">
+<ds:datastoreItem xmlns:ds="http://schemas.openxmlformats.org/officeDocument/2006/customXml" ds:itemID="{62DBD311-56CB-4385-8CC6-3C59542F2D6D}">
   <ds:schemaRefs>
     <ds:schemaRef ds:uri="http://schemas.openxmlformats.org/officeDocument/2006/bibliography"/>
   </ds:schemaRefs>
